--- a/TS-Kramam/TS-2.2/TS 2.2 Malayalam Krama Paatam Corrections.docx
+++ b/TS-Kramam/TS-2.2/TS 2.2 Malayalam Krama Paatam Corrections.docx
@@ -1,6 +1,6 @@
 
 <file path=word/document.xml><?xml version="1.0" encoding="utf-8"?>
-<w:document xmlns:wpc="http://schemas.microsoft.com/office/word/2010/wordprocessingCanvas" xmlns:cx="http://schemas.microsoft.com/office/drawing/2014/chartex" xmlns:cx1="http://schemas.microsoft.com/office/drawing/2015/9/8/chartex" xmlns:cx2="http://schemas.microsoft.com/office/drawing/2015/10/21/chartex" xmlns:cx3="http://schemas.microsoft.com/office/drawing/2016/5/9/chartex" xmlns:cx4="http://schemas.microsoft.com/office/drawing/2016/5/10/chartex" xmlns:cx5="http://schemas.microsoft.com/office/drawing/2016/5/11/chartex" xmlns:cx6="http://schemas.microsoft.com/office/drawing/2016/5/12/chartex" xmlns:cx7="http://schemas.microsoft.com/office/drawing/2016/5/13/chartex" xmlns:cx8="http://schemas.microsoft.com/office/drawing/2016/5/14/chartex" xmlns:mc="http://schemas.openxmlformats.org/markup-compatibility/2006" xmlns:aink="http://schemas.microsoft.com/office/drawing/2016/ink" xmlns:am3d="http://schemas.microsoft.com/office/drawing/2017/model3d" xmlns:o="urn:schemas-microsoft-com:office:office" xmlns:r="http://schemas.openxmlformats.org/officeDocument/2006/relationships" xmlns:m="http://schemas.openxmlformats.org/officeDocument/2006/math" xmlns:v="urn:schemas-microsoft-com:vml" xmlns:wp14="http://schemas.microsoft.com/office/word/2010/wordprocessingDrawing" xmlns:wp="http://schemas.openxmlformats.org/drawingml/2006/wordprocessingDrawing" xmlns:w10="urn:schemas-microsoft-com:office:word" xmlns:w="http://schemas.openxmlformats.org/wordprocessingml/2006/main" xmlns:w14="http://schemas.microsoft.com/office/word/2010/wordml" xmlns:w15="http://schemas.microsoft.com/office/word/2012/wordml" xmlns:w16cex="http://schemas.microsoft.com/office/word/2018/wordml/cex" xmlns:w16cid="http://schemas.microsoft.com/office/word/2016/wordml/cid" xmlns:w16="http://schemas.microsoft.com/office/word/2018/wordml" xmlns:w16sdtdh="http://schemas.microsoft.com/office/word/2020/wordml/sdtdatahash" xmlns:w16se="http://schemas.microsoft.com/office/word/2015/wordml/symex" xmlns:wpg="http://schemas.microsoft.com/office/word/2010/wordprocessingGroup" xmlns:wpi="http://schemas.microsoft.com/office/word/2010/wordprocessingInk" xmlns:wne="http://schemas.microsoft.com/office/word/2006/wordml" xmlns:wps="http://schemas.microsoft.com/office/word/2010/wordprocessingShape" mc:Ignorable="w14 w15 w16se w16cid w16 w16cex w16sdtdh wp14">
+<w:document xmlns:wpc="http://schemas.microsoft.com/office/word/2010/wordprocessingCanvas" xmlns:cx="http://schemas.microsoft.com/office/drawing/2014/chartex" xmlns:cx1="http://schemas.microsoft.com/office/drawing/2015/9/8/chartex" xmlns:mc="http://schemas.openxmlformats.org/markup-compatibility/2006" xmlns:o="urn:schemas-microsoft-com:office:office" xmlns:r="http://schemas.openxmlformats.org/officeDocument/2006/relationships" xmlns:m="http://schemas.openxmlformats.org/officeDocument/2006/math" xmlns:v="urn:schemas-microsoft-com:vml" xmlns:wp14="http://schemas.microsoft.com/office/word/2010/wordprocessingDrawing" xmlns:wp="http://schemas.openxmlformats.org/drawingml/2006/wordprocessingDrawing" xmlns:w10="urn:schemas-microsoft-com:office:word" xmlns:w="http://schemas.openxmlformats.org/wordprocessingml/2006/main" xmlns:w14="http://schemas.microsoft.com/office/word/2010/wordml" xmlns:w15="http://schemas.microsoft.com/office/word/2012/wordml" xmlns:w16se="http://schemas.microsoft.com/office/word/2015/wordml/symex" xmlns:wpg="http://schemas.microsoft.com/office/word/2010/wordprocessingGroup" xmlns:wpi="http://schemas.microsoft.com/office/word/2010/wordprocessingInk" xmlns:wne="http://schemas.microsoft.com/office/word/2006/wordml" xmlns:wps="http://schemas.microsoft.com/office/word/2010/wordprocessingShape" mc:Ignorable="w14 w15 w16se wp14">
   <w:body>
     <w:p>
       <w:pPr>
@@ -23,6 +23,7 @@
         </w:rPr>
         <w:t xml:space="preserve">TS </w:t>
       </w:r>
+      <w:proofErr w:type="spellStart"/>
       <w:r>
         <w:rPr>
           <w:b/>
@@ -33,6 +34,7 @@
         </w:rPr>
         <w:t>Krama</w:t>
       </w:r>
+      <w:proofErr w:type="spellEnd"/>
       <w:r>
         <w:rPr>
           <w:b/>
@@ -41,7 +43,29 @@
           <w:szCs w:val="32"/>
           <w:u w:val="single"/>
         </w:rPr>
-        <w:t xml:space="preserve"> Paatam – TS </w:t>
+        <w:t xml:space="preserve"> </w:t>
+      </w:r>
+      <w:proofErr w:type="spellStart"/>
+      <w:r>
+        <w:rPr>
+          <w:b/>
+          <w:bCs/>
+          <w:sz w:val="32"/>
+          <w:szCs w:val="32"/>
+          <w:u w:val="single"/>
+        </w:rPr>
+        <w:t>Paatam</w:t>
+      </w:r>
+      <w:proofErr w:type="spellEnd"/>
+      <w:r>
+        <w:rPr>
+          <w:b/>
+          <w:bCs/>
+          <w:sz w:val="32"/>
+          <w:szCs w:val="32"/>
+          <w:u w:val="single"/>
+        </w:rPr>
+        <w:t xml:space="preserve"> – TS </w:t>
       </w:r>
       <w:r>
         <w:rPr>
@@ -121,9 +145,8 @@
           <w:szCs w:val="32"/>
           <w:u w:val="single"/>
         </w:rPr>
-        <w:t xml:space="preserve">Observed </w:t>
+        <w:t xml:space="preserve">Observed till </w:t>
       </w:r>
-      <w:proofErr w:type="gramStart"/>
       <w:r>
         <w:rPr>
           <w:b/>
@@ -132,20 +155,8 @@
           <w:szCs w:val="32"/>
           <w:u w:val="single"/>
         </w:rPr>
-        <w:t xml:space="preserve">till </w:t>
+        <w:t>31st August 2021</w:t>
       </w:r>
-      <w:r>
-        <w:rPr>
-          <w:b/>
-          <w:bCs/>
-          <w:sz w:val="32"/>
-          <w:szCs w:val="32"/>
-          <w:highlight w:val="red"/>
-          <w:u w:val="single"/>
-        </w:rPr>
-        <w:t>????????</w:t>
-      </w:r>
-      <w:proofErr w:type="gramEnd"/>
     </w:p>
     <w:p>
       <w:pPr>
@@ -160,23 +171,7 @@
           <w:b/>
           <w:bCs/>
         </w:rPr>
-        <w:t>(</w:t>
-      </w:r>
-      <w:proofErr w:type="gramStart"/>
-      <w:r>
-        <w:rPr>
-          <w:b/>
-          <w:bCs/>
-        </w:rPr>
-        <w:t>ignore</w:t>
-      </w:r>
-      <w:proofErr w:type="gramEnd"/>
-      <w:r>
-        <w:rPr>
-          <w:b/>
-          <w:bCs/>
-        </w:rPr>
-        <w:t xml:space="preserve"> those which are already incorporated in your book’s version and date)</w:t>
+        <w:t>(ignore those which are already incorporated in your book’s version and date)</w:t>
       </w:r>
     </w:p>
     <w:tbl>
@@ -355,14 +350,45 @@
                 <w:szCs w:val="28"/>
               </w:rPr>
             </w:pPr>
-            <w:r>
-              <w:rPr>
-                <w:rFonts w:cs="Arial"/>
-                <w:b/>
-                <w:sz w:val="28"/>
-                <w:szCs w:val="28"/>
-              </w:rPr>
-              <w:t xml:space="preserve">Krama Padam No. </w:t>
+            <w:proofErr w:type="spellStart"/>
+            <w:r>
+              <w:rPr>
+                <w:rFonts w:cs="Arial"/>
+                <w:b/>
+                <w:sz w:val="28"/>
+                <w:szCs w:val="28"/>
+              </w:rPr>
+              <w:t>Krama</w:t>
+            </w:r>
+            <w:proofErr w:type="spellEnd"/>
+            <w:r>
+              <w:rPr>
+                <w:rFonts w:cs="Arial"/>
+                <w:b/>
+                <w:sz w:val="28"/>
+                <w:szCs w:val="28"/>
+              </w:rPr>
+              <w:t xml:space="preserve"> </w:t>
+            </w:r>
+            <w:proofErr w:type="spellStart"/>
+            <w:r>
+              <w:rPr>
+                <w:rFonts w:cs="Arial"/>
+                <w:b/>
+                <w:sz w:val="28"/>
+                <w:szCs w:val="28"/>
+              </w:rPr>
+              <w:t>Padam</w:t>
+            </w:r>
+            <w:proofErr w:type="spellEnd"/>
+            <w:r>
+              <w:rPr>
+                <w:rFonts w:cs="Arial"/>
+                <w:b/>
+                <w:sz w:val="28"/>
+                <w:szCs w:val="28"/>
+              </w:rPr>
+              <w:t xml:space="preserve"> No. </w:t>
             </w:r>
             <w:r>
               <w:rPr>
@@ -381,7 +407,26 @@
                 <w:szCs w:val="28"/>
               </w:rPr>
               <w:br/>
-              <w:t xml:space="preserve">Panchaati </w:t>
+            </w:r>
+            <w:proofErr w:type="spellStart"/>
+            <w:r>
+              <w:rPr>
+                <w:rFonts w:cs="Arial"/>
+                <w:b/>
+                <w:sz w:val="28"/>
+                <w:szCs w:val="28"/>
+              </w:rPr>
+              <w:t>Panchaati</w:t>
+            </w:r>
+            <w:proofErr w:type="spellEnd"/>
+            <w:r>
+              <w:rPr>
+                <w:rFonts w:cs="Arial"/>
+                <w:b/>
+                <w:sz w:val="28"/>
+                <w:szCs w:val="28"/>
+              </w:rPr>
+              <w:t xml:space="preserve"> </w:t>
             </w:r>
             <w:r>
               <w:rPr>
@@ -434,8 +479,19 @@
                 <w:sz w:val="40"/>
                 <w:szCs w:val="40"/>
               </w:rPr>
-              <w:t>Z¤¤i˜öÉx</w:t>
-            </w:r>
+              <w:t>Z¤¤</w:t>
+            </w:r>
+            <w:proofErr w:type="spellStart"/>
+            <w:r>
+              <w:rPr>
+                <w:rFonts w:ascii="BRH Malayalam Extra" w:hAnsi="BRH Malayalam Extra" w:cs="BRH Malayalam Extra"/>
+                <w:color w:val="000000"/>
+                <w:sz w:val="40"/>
+                <w:szCs w:val="40"/>
+              </w:rPr>
+              <w:t>i˜öÉx</w:t>
+            </w:r>
+            <w:proofErr w:type="spellEnd"/>
             <w:r>
               <w:rPr>
                 <w:rFonts w:ascii="BRH Malayalam Extra" w:hAnsi="BRH Malayalam Extra" w:cs="BRH Malayalam Extra"/>
@@ -486,6 +542,7 @@
               </w:rPr>
               <w:t>–</w:t>
             </w:r>
+            <w:proofErr w:type="spellStart"/>
             <w:r>
               <w:rPr>
                 <w:rFonts w:ascii="BRH Malayalam Extra" w:hAnsi="BRH Malayalam Extra" w:cs="BRH Malayalam Extra"/>
@@ -496,6 +553,7 @@
               </w:rPr>
               <w:t>öÉ</w:t>
             </w:r>
+            <w:proofErr w:type="spellEnd"/>
             <w:r>
               <w:rPr>
                 <w:rFonts w:ascii="BRH Malayalam Extra" w:hAnsi="BRH Malayalam Extra" w:cs="BRH Malayalam Extra"/>
@@ -532,7 +590,47 @@
                 <w:sz w:val="40"/>
                 <w:szCs w:val="40"/>
               </w:rPr>
-              <w:t>¥iKx—bqKexmI |</w:t>
+              <w:t>¥</w:t>
+            </w:r>
+            <w:proofErr w:type="spellStart"/>
+            <w:r>
+              <w:rPr>
+                <w:rFonts w:ascii="BRH Malayalam Extra" w:hAnsi="BRH Malayalam Extra" w:cs="BRH Malayalam Extra"/>
+                <w:color w:val="000000"/>
+                <w:sz w:val="40"/>
+                <w:szCs w:val="40"/>
+              </w:rPr>
+              <w:t>iKx</w:t>
+            </w:r>
+            <w:proofErr w:type="spellEnd"/>
+            <w:r>
+              <w:rPr>
+                <w:rFonts w:ascii="BRH Malayalam Extra" w:hAnsi="BRH Malayalam Extra" w:cs="BRH Malayalam Extra"/>
+                <w:color w:val="000000"/>
+                <w:sz w:val="40"/>
+                <w:szCs w:val="40"/>
+              </w:rPr>
+              <w:t>—</w:t>
+            </w:r>
+            <w:proofErr w:type="spellStart"/>
+            <w:r>
+              <w:rPr>
+                <w:rFonts w:ascii="BRH Malayalam Extra" w:hAnsi="BRH Malayalam Extra" w:cs="BRH Malayalam Extra"/>
+                <w:color w:val="000000"/>
+                <w:sz w:val="40"/>
+                <w:szCs w:val="40"/>
+              </w:rPr>
+              <w:t>bqKexmI</w:t>
+            </w:r>
+            <w:proofErr w:type="spellEnd"/>
+            <w:r>
+              <w:rPr>
+                <w:rFonts w:ascii="BRH Malayalam Extra" w:hAnsi="BRH Malayalam Extra" w:cs="BRH Malayalam Extra"/>
+                <w:color w:val="000000"/>
+                <w:sz w:val="40"/>
+                <w:szCs w:val="40"/>
+              </w:rPr>
+              <w:t xml:space="preserve"> |</w:t>
             </w:r>
           </w:p>
         </w:tc>
@@ -576,8 +674,19 @@
                 <w:sz w:val="40"/>
                 <w:szCs w:val="40"/>
               </w:rPr>
-              <w:t>Z¤¤i˜öÉx</w:t>
-            </w:r>
+              <w:t>Z¤¤</w:t>
+            </w:r>
+            <w:proofErr w:type="spellStart"/>
+            <w:r>
+              <w:rPr>
+                <w:rFonts w:ascii="BRH Malayalam Extra" w:hAnsi="BRH Malayalam Extra" w:cs="BRH Malayalam Extra"/>
+                <w:color w:val="000000"/>
+                <w:sz w:val="40"/>
+                <w:szCs w:val="40"/>
+              </w:rPr>
+              <w:t>i˜öÉx</w:t>
+            </w:r>
+            <w:proofErr w:type="spellEnd"/>
             <w:r>
               <w:rPr>
                 <w:rFonts w:ascii="BRH Malayalam Extra" w:hAnsi="BRH Malayalam Extra" w:cs="BRH Malayalam Extra"/>
@@ -632,6 +741,7 @@
               </w:rPr>
               <w:t>–</w:t>
             </w:r>
+            <w:proofErr w:type="spellStart"/>
             <w:r>
               <w:rPr>
                 <w:rFonts w:ascii="BRH Malayalam Extra" w:hAnsi="BRH Malayalam Extra" w:cs="BRH Malayalam Extra"/>
@@ -642,6 +752,7 @@
               </w:rPr>
               <w:t>öÉx</w:t>
             </w:r>
+            <w:proofErr w:type="spellEnd"/>
             <w:r>
               <w:rPr>
                 <w:rFonts w:ascii="BRH Malayalam Extra" w:hAnsi="BRH Malayalam Extra" w:cs="BRH Malayalam Extra"/>
@@ -678,7 +789,47 @@
                 <w:sz w:val="40"/>
                 <w:szCs w:val="40"/>
               </w:rPr>
-              <w:t>¥iKx—bqKexmI |</w:t>
+              <w:t>¥</w:t>
+            </w:r>
+            <w:proofErr w:type="spellStart"/>
+            <w:r>
+              <w:rPr>
+                <w:rFonts w:ascii="BRH Malayalam Extra" w:hAnsi="BRH Malayalam Extra" w:cs="BRH Malayalam Extra"/>
+                <w:color w:val="000000"/>
+                <w:sz w:val="40"/>
+                <w:szCs w:val="40"/>
+              </w:rPr>
+              <w:t>iKx</w:t>
+            </w:r>
+            <w:proofErr w:type="spellEnd"/>
+            <w:r>
+              <w:rPr>
+                <w:rFonts w:ascii="BRH Malayalam Extra" w:hAnsi="BRH Malayalam Extra" w:cs="BRH Malayalam Extra"/>
+                <w:color w:val="000000"/>
+                <w:sz w:val="40"/>
+                <w:szCs w:val="40"/>
+              </w:rPr>
+              <w:t>—</w:t>
+            </w:r>
+            <w:proofErr w:type="spellStart"/>
+            <w:r>
+              <w:rPr>
+                <w:rFonts w:ascii="BRH Malayalam Extra" w:hAnsi="BRH Malayalam Extra" w:cs="BRH Malayalam Extra"/>
+                <w:color w:val="000000"/>
+                <w:sz w:val="40"/>
+                <w:szCs w:val="40"/>
+              </w:rPr>
+              <w:t>bqKexmI</w:t>
+            </w:r>
+            <w:proofErr w:type="spellEnd"/>
+            <w:r>
+              <w:rPr>
+                <w:rFonts w:ascii="BRH Malayalam Extra" w:hAnsi="BRH Malayalam Extra" w:cs="BRH Malayalam Extra"/>
+                <w:color w:val="000000"/>
+                <w:sz w:val="40"/>
+                <w:szCs w:val="40"/>
+              </w:rPr>
+              <w:t xml:space="preserve"> |</w:t>
             </w:r>
           </w:p>
         </w:tc>
@@ -735,14 +886,45 @@
                 <w:szCs w:val="28"/>
               </w:rPr>
             </w:pPr>
-            <w:r>
-              <w:rPr>
-                <w:rFonts w:cs="Arial"/>
-                <w:b/>
-                <w:sz w:val="28"/>
-                <w:szCs w:val="28"/>
-              </w:rPr>
-              <w:t xml:space="preserve">Krama Padam No. </w:t>
+            <w:proofErr w:type="spellStart"/>
+            <w:r>
+              <w:rPr>
+                <w:rFonts w:cs="Arial"/>
+                <w:b/>
+                <w:sz w:val="28"/>
+                <w:szCs w:val="28"/>
+              </w:rPr>
+              <w:t>Krama</w:t>
+            </w:r>
+            <w:proofErr w:type="spellEnd"/>
+            <w:r>
+              <w:rPr>
+                <w:rFonts w:cs="Arial"/>
+                <w:b/>
+                <w:sz w:val="28"/>
+                <w:szCs w:val="28"/>
+              </w:rPr>
+              <w:t xml:space="preserve"> </w:t>
+            </w:r>
+            <w:proofErr w:type="spellStart"/>
+            <w:r>
+              <w:rPr>
+                <w:rFonts w:cs="Arial"/>
+                <w:b/>
+                <w:sz w:val="28"/>
+                <w:szCs w:val="28"/>
+              </w:rPr>
+              <w:t>Padam</w:t>
+            </w:r>
+            <w:proofErr w:type="spellEnd"/>
+            <w:r>
+              <w:rPr>
+                <w:rFonts w:cs="Arial"/>
+                <w:b/>
+                <w:sz w:val="28"/>
+                <w:szCs w:val="28"/>
+              </w:rPr>
+              <w:t xml:space="preserve"> No. </w:t>
             </w:r>
             <w:r>
               <w:rPr>
@@ -761,7 +943,26 @@
                 <w:szCs w:val="28"/>
               </w:rPr>
               <w:br/>
-              <w:t xml:space="preserve">Panchaati </w:t>
+            </w:r>
+            <w:proofErr w:type="spellStart"/>
+            <w:r>
+              <w:rPr>
+                <w:rFonts w:cs="Arial"/>
+                <w:b/>
+                <w:sz w:val="28"/>
+                <w:szCs w:val="28"/>
+              </w:rPr>
+              <w:t>Panchaati</w:t>
+            </w:r>
+            <w:proofErr w:type="spellEnd"/>
+            <w:r>
+              <w:rPr>
+                <w:rFonts w:cs="Arial"/>
+                <w:b/>
+                <w:sz w:val="28"/>
+                <w:szCs w:val="28"/>
+              </w:rPr>
+              <w:t xml:space="preserve"> </w:t>
             </w:r>
             <w:r>
               <w:rPr>
@@ -817,6 +1018,7 @@
               </w:rPr>
               <w:t>–</w:t>
             </w:r>
+            <w:proofErr w:type="spellStart"/>
             <w:r>
               <w:rPr>
                 <w:rFonts w:ascii="BRH Malayalam Extra" w:hAnsi="BRH Malayalam Extra" w:cs="BRH Malayalam Extra"/>
@@ -826,25 +1028,38 @@
               </w:rPr>
               <w:t>öÉy</w:t>
             </w:r>
-            <w:r>
-              <w:rPr>
-                <w:rFonts w:ascii="BRH Malayalam Extra" w:hAnsi="BRH Malayalam Extra" w:cs="BRH Malayalam Extra"/>
-                <w:b/>
-                <w:color w:val="000000"/>
-                <w:sz w:val="32"/>
-                <w:szCs w:val="40"/>
-              </w:rPr>
-              <w:t>–</w:t>
-            </w:r>
-            <w:r>
-              <w:rPr>
-                <w:rFonts w:ascii="BRH Malayalam Extra" w:hAnsi="BRH Malayalam Extra" w:cs="BRH Malayalam Extra"/>
-                <w:color w:val="000000"/>
-                <w:sz w:val="40"/>
-                <w:szCs w:val="40"/>
-              </w:rPr>
-              <w:t xml:space="preserve">jI </w:t>
-            </w:r>
+            <w:proofErr w:type="spellEnd"/>
+            <w:r>
+              <w:rPr>
+                <w:rFonts w:ascii="BRH Malayalam Extra" w:hAnsi="BRH Malayalam Extra" w:cs="BRH Malayalam Extra"/>
+                <w:b/>
+                <w:color w:val="000000"/>
+                <w:sz w:val="32"/>
+                <w:szCs w:val="40"/>
+              </w:rPr>
+              <w:t>–</w:t>
+            </w:r>
+            <w:proofErr w:type="spellStart"/>
+            <w:r>
+              <w:rPr>
+                <w:rFonts w:ascii="BRH Malayalam Extra" w:hAnsi="BRH Malayalam Extra" w:cs="BRH Malayalam Extra"/>
+                <w:color w:val="000000"/>
+                <w:sz w:val="40"/>
+                <w:szCs w:val="40"/>
+              </w:rPr>
+              <w:t>jI</w:t>
+            </w:r>
+            <w:proofErr w:type="spellEnd"/>
+            <w:r>
+              <w:rPr>
+                <w:rFonts w:ascii="BRH Malayalam Extra" w:hAnsi="BRH Malayalam Extra" w:cs="BRH Malayalam Extra"/>
+                <w:color w:val="000000"/>
+                <w:sz w:val="40"/>
+                <w:szCs w:val="40"/>
+              </w:rPr>
+              <w:t xml:space="preserve"> </w:t>
+            </w:r>
+            <w:proofErr w:type="spellStart"/>
             <w:r>
               <w:rPr>
                 <w:rFonts w:ascii="BRH Devanagari Extra" w:hAnsi="BRH Devanagari Extra" w:cs="BRH Malayalam Extra"/>
@@ -863,24 +1078,36 @@
               </w:rPr>
               <w:t>pz</w:t>
             </w:r>
-            <w:r>
-              <w:rPr>
-                <w:rFonts w:ascii="BRH Malayalam Extra" w:hAnsi="BRH Malayalam Extra" w:cs="BRH Malayalam Extra"/>
-                <w:b/>
-                <w:color w:val="000000"/>
-                <w:sz w:val="32"/>
-                <w:szCs w:val="40"/>
-              </w:rPr>
-              <w:t>–</w:t>
-            </w:r>
-            <w:r>
-              <w:rPr>
-                <w:rFonts w:ascii="BRH Malayalam Extra" w:hAnsi="BRH Malayalam Extra" w:cs="BRH Malayalam Extra"/>
-                <w:color w:val="000000"/>
-                <w:sz w:val="40"/>
-                <w:szCs w:val="40"/>
-              </w:rPr>
-              <w:t xml:space="preserve">kõ˜I | </w:t>
+            <w:proofErr w:type="spellEnd"/>
+            <w:r>
+              <w:rPr>
+                <w:rFonts w:ascii="BRH Malayalam Extra" w:hAnsi="BRH Malayalam Extra" w:cs="BRH Malayalam Extra"/>
+                <w:b/>
+                <w:color w:val="000000"/>
+                <w:sz w:val="32"/>
+                <w:szCs w:val="40"/>
+              </w:rPr>
+              <w:t>–</w:t>
+            </w:r>
+            <w:proofErr w:type="spellStart"/>
+            <w:r>
+              <w:rPr>
+                <w:rFonts w:ascii="BRH Malayalam Extra" w:hAnsi="BRH Malayalam Extra" w:cs="BRH Malayalam Extra"/>
+                <w:color w:val="000000"/>
+                <w:sz w:val="40"/>
+                <w:szCs w:val="40"/>
+              </w:rPr>
+              <w:t>kõ˜I</w:t>
+            </w:r>
+            <w:proofErr w:type="spellEnd"/>
+            <w:r>
+              <w:rPr>
+                <w:rFonts w:ascii="BRH Malayalam Extra" w:hAnsi="BRH Malayalam Extra" w:cs="BRH Malayalam Extra"/>
+                <w:color w:val="000000"/>
+                <w:sz w:val="40"/>
+                <w:szCs w:val="40"/>
+              </w:rPr>
+              <w:t xml:space="preserve"> | </w:t>
             </w:r>
           </w:p>
           <w:p>
@@ -894,6 +1121,7 @@
                 <w:cs/>
               </w:rPr>
             </w:pPr>
+            <w:proofErr w:type="spellStart"/>
             <w:r>
               <w:rPr>
                 <w:rFonts w:ascii="BRH Malayalam Extra" w:hAnsi="BRH Malayalam Extra" w:cs="BRH Malayalam Extra"/>
@@ -911,7 +1139,37 @@
                 <w:sz w:val="40"/>
                 <w:szCs w:val="40"/>
               </w:rPr>
-              <w:t>kõ—I cÀJ |</w:t>
+              <w:t>kõ</w:t>
+            </w:r>
+            <w:proofErr w:type="spellEnd"/>
+            <w:r>
+              <w:rPr>
+                <w:rFonts w:ascii="BRH Malayalam Extra" w:hAnsi="BRH Malayalam Extra" w:cs="BRH Malayalam Extra"/>
+                <w:color w:val="000000"/>
+                <w:sz w:val="40"/>
+                <w:szCs w:val="40"/>
+              </w:rPr>
+              <w:t xml:space="preserve">—I </w:t>
+            </w:r>
+            <w:proofErr w:type="spellStart"/>
+            <w:r>
+              <w:rPr>
+                <w:rFonts w:ascii="BRH Malayalam Extra" w:hAnsi="BRH Malayalam Extra" w:cs="BRH Malayalam Extra"/>
+                <w:color w:val="000000"/>
+                <w:sz w:val="40"/>
+                <w:szCs w:val="40"/>
+              </w:rPr>
+              <w:t>cÀJ</w:t>
+            </w:r>
+            <w:proofErr w:type="spellEnd"/>
+            <w:r>
+              <w:rPr>
+                <w:rFonts w:ascii="BRH Malayalam Extra" w:hAnsi="BRH Malayalam Extra" w:cs="BRH Malayalam Extra"/>
+                <w:color w:val="000000"/>
+                <w:sz w:val="40"/>
+                <w:szCs w:val="40"/>
+              </w:rPr>
+              <w:t xml:space="preserve"> |</w:t>
             </w:r>
           </w:p>
         </w:tc>
@@ -958,6 +1216,7 @@
               </w:rPr>
               <w:t>–</w:t>
             </w:r>
+            <w:proofErr w:type="spellStart"/>
             <w:r>
               <w:rPr>
                 <w:rFonts w:ascii="BRH Malayalam Extra" w:hAnsi="BRH Malayalam Extra" w:cs="BRH Malayalam Extra"/>
@@ -967,25 +1226,38 @@
               </w:rPr>
               <w:t>öÉy</w:t>
             </w:r>
-            <w:r>
-              <w:rPr>
-                <w:rFonts w:ascii="BRH Malayalam Extra" w:hAnsi="BRH Malayalam Extra" w:cs="BRH Malayalam Extra"/>
-                <w:b/>
-                <w:color w:val="000000"/>
-                <w:sz w:val="32"/>
-                <w:szCs w:val="40"/>
-              </w:rPr>
-              <w:t>–</w:t>
-            </w:r>
-            <w:r>
-              <w:rPr>
-                <w:rFonts w:ascii="BRH Malayalam Extra" w:hAnsi="BRH Malayalam Extra" w:cs="BRH Malayalam Extra"/>
-                <w:color w:val="000000"/>
-                <w:sz w:val="40"/>
-                <w:szCs w:val="40"/>
-              </w:rPr>
-              <w:t xml:space="preserve">jI </w:t>
-            </w:r>
+            <w:proofErr w:type="spellEnd"/>
+            <w:r>
+              <w:rPr>
+                <w:rFonts w:ascii="BRH Malayalam Extra" w:hAnsi="BRH Malayalam Extra" w:cs="BRH Malayalam Extra"/>
+                <w:b/>
+                <w:color w:val="000000"/>
+                <w:sz w:val="32"/>
+                <w:szCs w:val="40"/>
+              </w:rPr>
+              <w:t>–</w:t>
+            </w:r>
+            <w:proofErr w:type="spellStart"/>
+            <w:r>
+              <w:rPr>
+                <w:rFonts w:ascii="BRH Malayalam Extra" w:hAnsi="BRH Malayalam Extra" w:cs="BRH Malayalam Extra"/>
+                <w:color w:val="000000"/>
+                <w:sz w:val="40"/>
+                <w:szCs w:val="40"/>
+              </w:rPr>
+              <w:t>jI</w:t>
+            </w:r>
+            <w:proofErr w:type="spellEnd"/>
+            <w:r>
+              <w:rPr>
+                <w:rFonts w:ascii="BRH Malayalam Extra" w:hAnsi="BRH Malayalam Extra" w:cs="BRH Malayalam Extra"/>
+                <w:color w:val="000000"/>
+                <w:sz w:val="40"/>
+                <w:szCs w:val="40"/>
+              </w:rPr>
+              <w:t xml:space="preserve"> </w:t>
+            </w:r>
+            <w:proofErr w:type="spellStart"/>
             <w:r>
               <w:rPr>
                 <w:rFonts w:ascii="BRH Devanagari Extra" w:hAnsi="BRH Devanagari Extra" w:cs="BRH Malayalam Extra"/>
@@ -1004,24 +1276,36 @@
               </w:rPr>
               <w:t>pz</w:t>
             </w:r>
-            <w:r>
-              <w:rPr>
-                <w:rFonts w:ascii="BRH Malayalam Extra" w:hAnsi="BRH Malayalam Extra" w:cs="BRH Malayalam Extra"/>
-                <w:b/>
-                <w:color w:val="000000"/>
-                <w:sz w:val="32"/>
-                <w:szCs w:val="40"/>
-              </w:rPr>
-              <w:t>–</w:t>
-            </w:r>
-            <w:r>
-              <w:rPr>
-                <w:rFonts w:ascii="BRH Malayalam Extra" w:hAnsi="BRH Malayalam Extra" w:cs="BRH Malayalam Extra"/>
-                <w:color w:val="000000"/>
-                <w:sz w:val="40"/>
-                <w:szCs w:val="40"/>
-              </w:rPr>
-              <w:t xml:space="preserve">kõ˜I | </w:t>
+            <w:proofErr w:type="spellEnd"/>
+            <w:r>
+              <w:rPr>
+                <w:rFonts w:ascii="BRH Malayalam Extra" w:hAnsi="BRH Malayalam Extra" w:cs="BRH Malayalam Extra"/>
+                <w:b/>
+                <w:color w:val="000000"/>
+                <w:sz w:val="32"/>
+                <w:szCs w:val="40"/>
+              </w:rPr>
+              <w:t>–</w:t>
+            </w:r>
+            <w:proofErr w:type="spellStart"/>
+            <w:r>
+              <w:rPr>
+                <w:rFonts w:ascii="BRH Malayalam Extra" w:hAnsi="BRH Malayalam Extra" w:cs="BRH Malayalam Extra"/>
+                <w:color w:val="000000"/>
+                <w:sz w:val="40"/>
+                <w:szCs w:val="40"/>
+              </w:rPr>
+              <w:t>kõ˜I</w:t>
+            </w:r>
+            <w:proofErr w:type="spellEnd"/>
+            <w:r>
+              <w:rPr>
+                <w:rFonts w:ascii="BRH Malayalam Extra" w:hAnsi="BRH Malayalam Extra" w:cs="BRH Malayalam Extra"/>
+                <w:color w:val="000000"/>
+                <w:sz w:val="40"/>
+                <w:szCs w:val="40"/>
+              </w:rPr>
+              <w:t xml:space="preserve"> | </w:t>
             </w:r>
           </w:p>
           <w:p>
@@ -1035,6 +1319,7 @@
                 <w:cs/>
               </w:rPr>
             </w:pPr>
+            <w:proofErr w:type="spellStart"/>
             <w:r>
               <w:rPr>
                 <w:rFonts w:ascii="BRH Malayalam Extra" w:hAnsi="BRH Malayalam Extra" w:cs="BRH Malayalam Extra"/>
@@ -1045,6 +1330,7 @@
               </w:rPr>
               <w:t>pz</w:t>
             </w:r>
+            <w:proofErr w:type="spellEnd"/>
             <w:r>
               <w:rPr>
                 <w:rFonts w:ascii="BRH Malayalam Extra" w:hAnsi="BRH Malayalam Extra" w:cs="BRH Malayalam Extra"/>
@@ -1056,14 +1342,45 @@
               </w:rPr>
               <w:t>–</w:t>
             </w:r>
-            <w:r>
-              <w:rPr>
-                <w:rFonts w:ascii="BRH Malayalam Extra" w:hAnsi="BRH Malayalam Extra" w:cs="BRH Malayalam Extra"/>
-                <w:color w:val="000000"/>
-                <w:sz w:val="40"/>
-                <w:szCs w:val="40"/>
-              </w:rPr>
-              <w:t>kõ—I cÀJ |</w:t>
+            <w:proofErr w:type="spellStart"/>
+            <w:r>
+              <w:rPr>
+                <w:rFonts w:ascii="BRH Malayalam Extra" w:hAnsi="BRH Malayalam Extra" w:cs="BRH Malayalam Extra"/>
+                <w:color w:val="000000"/>
+                <w:sz w:val="40"/>
+                <w:szCs w:val="40"/>
+              </w:rPr>
+              <w:t>kõ</w:t>
+            </w:r>
+            <w:proofErr w:type="spellEnd"/>
+            <w:r>
+              <w:rPr>
+                <w:rFonts w:ascii="BRH Malayalam Extra" w:hAnsi="BRH Malayalam Extra" w:cs="BRH Malayalam Extra"/>
+                <w:color w:val="000000"/>
+                <w:sz w:val="40"/>
+                <w:szCs w:val="40"/>
+              </w:rPr>
+              <w:t xml:space="preserve">—I </w:t>
+            </w:r>
+            <w:proofErr w:type="spellStart"/>
+            <w:r>
+              <w:rPr>
+                <w:rFonts w:ascii="BRH Malayalam Extra" w:hAnsi="BRH Malayalam Extra" w:cs="BRH Malayalam Extra"/>
+                <w:color w:val="000000"/>
+                <w:sz w:val="40"/>
+                <w:szCs w:val="40"/>
+              </w:rPr>
+              <w:t>cÀJ</w:t>
+            </w:r>
+            <w:proofErr w:type="spellEnd"/>
+            <w:r>
+              <w:rPr>
+                <w:rFonts w:ascii="BRH Malayalam Extra" w:hAnsi="BRH Malayalam Extra" w:cs="BRH Malayalam Extra"/>
+                <w:color w:val="000000"/>
+                <w:sz w:val="40"/>
+                <w:szCs w:val="40"/>
+              </w:rPr>
+              <w:t xml:space="preserve"> |</w:t>
             </w:r>
           </w:p>
         </w:tc>
@@ -1120,14 +1437,45 @@
                 <w:szCs w:val="28"/>
               </w:rPr>
             </w:pPr>
-            <w:r>
-              <w:rPr>
-                <w:rFonts w:cs="Arial"/>
-                <w:b/>
-                <w:sz w:val="28"/>
-                <w:szCs w:val="28"/>
-              </w:rPr>
-              <w:t xml:space="preserve">Krama Padam No. </w:t>
+            <w:proofErr w:type="spellStart"/>
+            <w:r>
+              <w:rPr>
+                <w:rFonts w:cs="Arial"/>
+                <w:b/>
+                <w:sz w:val="28"/>
+                <w:szCs w:val="28"/>
+              </w:rPr>
+              <w:t>Krama</w:t>
+            </w:r>
+            <w:proofErr w:type="spellEnd"/>
+            <w:r>
+              <w:rPr>
+                <w:rFonts w:cs="Arial"/>
+                <w:b/>
+                <w:sz w:val="28"/>
+                <w:szCs w:val="28"/>
+              </w:rPr>
+              <w:t xml:space="preserve"> </w:t>
+            </w:r>
+            <w:proofErr w:type="spellStart"/>
+            <w:r>
+              <w:rPr>
+                <w:rFonts w:cs="Arial"/>
+                <w:b/>
+                <w:sz w:val="28"/>
+                <w:szCs w:val="28"/>
+              </w:rPr>
+              <w:t>Padam</w:t>
+            </w:r>
+            <w:proofErr w:type="spellEnd"/>
+            <w:r>
+              <w:rPr>
+                <w:rFonts w:cs="Arial"/>
+                <w:b/>
+                <w:sz w:val="28"/>
+                <w:szCs w:val="28"/>
+              </w:rPr>
+              <w:t xml:space="preserve"> No. </w:t>
             </w:r>
             <w:r>
               <w:rPr>
@@ -1146,7 +1494,26 @@
                 <w:szCs w:val="28"/>
               </w:rPr>
               <w:br/>
-              <w:t xml:space="preserve">Panchaati </w:t>
+            </w:r>
+            <w:proofErr w:type="spellStart"/>
+            <w:r>
+              <w:rPr>
+                <w:rFonts w:cs="Arial"/>
+                <w:b/>
+                <w:sz w:val="28"/>
+                <w:szCs w:val="28"/>
+              </w:rPr>
+              <w:t>Panchaati</w:t>
+            </w:r>
+            <w:proofErr w:type="spellEnd"/>
+            <w:r>
+              <w:rPr>
+                <w:rFonts w:cs="Arial"/>
+                <w:b/>
+                <w:sz w:val="28"/>
+                <w:szCs w:val="28"/>
+              </w:rPr>
+              <w:t xml:space="preserve"> </w:t>
             </w:r>
             <w:r>
               <w:rPr>
@@ -1184,34 +1551,87 @@
                 <w:cs/>
               </w:rPr>
             </w:pPr>
-            <w:r>
-              <w:rPr>
-                <w:rFonts w:ascii="BRH Malayalam Extra" w:hAnsi="BRH Malayalam Extra" w:cs="BRH Malayalam Extra"/>
-                <w:color w:val="000000"/>
-                <w:sz w:val="40"/>
-                <w:szCs w:val="40"/>
-              </w:rPr>
-              <w:t>si—ræõx</w:t>
-            </w:r>
-            <w:r>
-              <w:rPr>
-                <w:rFonts w:ascii="BRH Malayalam Extra" w:hAnsi="BRH Malayalam Extra" w:cs="BRH Malayalam Extra"/>
-                <w:b/>
-                <w:color w:val="000000"/>
-                <w:sz w:val="32"/>
-                <w:szCs w:val="40"/>
-              </w:rPr>
-              <w:t>–</w:t>
-            </w:r>
-            <w:r>
-              <w:rPr>
-                <w:rFonts w:ascii="BRH Malayalam Extra" w:hAnsi="BRH Malayalam Extra" w:cs="BRH Malayalam Extra"/>
-                <w:color w:val="000000"/>
-                <w:sz w:val="40"/>
-                <w:szCs w:val="40"/>
-              </w:rPr>
-              <w:t xml:space="preserve"> A¥ax˜ | si</w:t>
-            </w:r>
+            <w:proofErr w:type="spellStart"/>
+            <w:r>
+              <w:rPr>
+                <w:rFonts w:ascii="BRH Malayalam Extra" w:hAnsi="BRH Malayalam Extra" w:cs="BRH Malayalam Extra"/>
+                <w:color w:val="000000"/>
+                <w:sz w:val="40"/>
+                <w:szCs w:val="40"/>
+              </w:rPr>
+              <w:t>si</w:t>
+            </w:r>
+            <w:proofErr w:type="spellEnd"/>
+            <w:r>
+              <w:rPr>
+                <w:rFonts w:ascii="BRH Malayalam Extra" w:hAnsi="BRH Malayalam Extra" w:cs="BRH Malayalam Extra"/>
+                <w:color w:val="000000"/>
+                <w:sz w:val="40"/>
+                <w:szCs w:val="40"/>
+              </w:rPr>
+              <w:t>—</w:t>
+            </w:r>
+            <w:proofErr w:type="spellStart"/>
+            <w:r>
+              <w:rPr>
+                <w:rFonts w:ascii="BRH Malayalam Extra" w:hAnsi="BRH Malayalam Extra" w:cs="BRH Malayalam Extra"/>
+                <w:color w:val="000000"/>
+                <w:sz w:val="40"/>
+                <w:szCs w:val="40"/>
+              </w:rPr>
+              <w:t>ræõx</w:t>
+            </w:r>
+            <w:proofErr w:type="spellEnd"/>
+            <w:r>
+              <w:rPr>
+                <w:rFonts w:ascii="BRH Malayalam Extra" w:hAnsi="BRH Malayalam Extra" w:cs="BRH Malayalam Extra"/>
+                <w:b/>
+                <w:color w:val="000000"/>
+                <w:sz w:val="32"/>
+                <w:szCs w:val="40"/>
+              </w:rPr>
+              <w:t>–</w:t>
+            </w:r>
+            <w:r>
+              <w:rPr>
+                <w:rFonts w:ascii="BRH Malayalam Extra" w:hAnsi="BRH Malayalam Extra" w:cs="BRH Malayalam Extra"/>
+                <w:color w:val="000000"/>
+                <w:sz w:val="40"/>
+                <w:szCs w:val="40"/>
+              </w:rPr>
+              <w:t xml:space="preserve"> </w:t>
+            </w:r>
+            <w:proofErr w:type="spellStart"/>
+            <w:r>
+              <w:rPr>
+                <w:rFonts w:ascii="BRH Malayalam Extra" w:hAnsi="BRH Malayalam Extra" w:cs="BRH Malayalam Extra"/>
+                <w:color w:val="000000"/>
+                <w:sz w:val="40"/>
+                <w:szCs w:val="40"/>
+              </w:rPr>
+              <w:t>A¥ax</w:t>
+            </w:r>
+            <w:proofErr w:type="spellEnd"/>
+            <w:r>
+              <w:rPr>
+                <w:rFonts w:ascii="BRH Malayalam Extra" w:hAnsi="BRH Malayalam Extra" w:cs="BRH Malayalam Extra"/>
+                <w:color w:val="000000"/>
+                <w:sz w:val="40"/>
+                <w:szCs w:val="40"/>
+              </w:rPr>
+              <w:t xml:space="preserve">˜ | </w:t>
+            </w:r>
+            <w:proofErr w:type="spellStart"/>
+            <w:r>
+              <w:rPr>
+                <w:rFonts w:ascii="BRH Malayalam Extra" w:hAnsi="BRH Malayalam Extra" w:cs="BRH Malayalam Extra"/>
+                <w:color w:val="000000"/>
+                <w:sz w:val="40"/>
+                <w:szCs w:val="40"/>
+              </w:rPr>
+              <w:t>si</w:t>
+            </w:r>
+            <w:proofErr w:type="spellEnd"/>
             <w:r>
               <w:rPr>
                 <w:rFonts w:ascii="BRH Malayalam Extra" w:hAnsi="BRH Malayalam Extra" w:cs="BRH Malayalam Extra"/>
@@ -1220,66 +1640,120 @@
                 <w:szCs w:val="40"/>
                 <w:highlight w:val="yellow"/>
               </w:rPr>
-              <w:t>—ræõ</w:t>
-            </w:r>
-            <w:r>
-              <w:rPr>
-                <w:rFonts w:ascii="BRH Malayalam Extra" w:hAnsi="BRH Malayalam Extra" w:cs="BRH Malayalam Extra"/>
-                <w:b/>
-                <w:color w:val="000000"/>
-                <w:sz w:val="32"/>
+              <w:t>—</w:t>
+            </w:r>
+            <w:proofErr w:type="spellStart"/>
+            <w:r>
+              <w:rPr>
+                <w:rFonts w:ascii="BRH Malayalam Extra" w:hAnsi="BRH Malayalam Extra" w:cs="BRH Malayalam Extra"/>
+                <w:color w:val="000000"/>
+                <w:sz w:val="40"/>
                 <w:szCs w:val="40"/>
                 <w:highlight w:val="yellow"/>
               </w:rPr>
-              <w:t>–</w:t>
-            </w:r>
-            <w:r>
-              <w:rPr>
-                <w:rFonts w:ascii="BRH Malayalam Extra" w:hAnsi="BRH Malayalam Extra" w:cs="BRH Malayalam Extra"/>
-                <w:color w:val="000000"/>
-                <w:sz w:val="40"/>
-                <w:szCs w:val="40"/>
-              </w:rPr>
-              <w:t xml:space="preserve"> CZy</w:t>
-            </w:r>
-            <w:r>
-              <w:rPr>
-                <w:rFonts w:ascii="BRH Malayalam Extra" w:hAnsi="BRH Malayalam Extra" w:cs="BRH Malayalam Extra"/>
-                <w:b/>
-                <w:color w:val="000000"/>
-                <w:sz w:val="32"/>
-                <w:szCs w:val="40"/>
-              </w:rPr>
-              <w:t>–</w:t>
-            </w:r>
-            <w:r>
-              <w:rPr>
-                <w:rFonts w:ascii="BRH Malayalam Extra" w:hAnsi="BRH Malayalam Extra" w:cs="BRH Malayalam Extra"/>
-                <w:color w:val="000000"/>
-                <w:sz w:val="40"/>
-                <w:szCs w:val="40"/>
-              </w:rPr>
-              <w:t xml:space="preserve"> sI - A</w:t>
-            </w:r>
-            <w:r>
-              <w:rPr>
-                <w:rFonts w:ascii="BRH Malayalam Extra" w:hAnsi="BRH Malayalam Extra" w:cs="BRH Malayalam Extra"/>
-                <w:b/>
-                <w:color w:val="000000"/>
-                <w:sz w:val="32"/>
-                <w:szCs w:val="40"/>
-              </w:rPr>
-              <w:t>–</w:t>
-            </w:r>
-            <w:r>
-              <w:rPr>
-                <w:rFonts w:ascii="BRH Malayalam Extra" w:hAnsi="BRH Malayalam Extra" w:cs="BRH Malayalam Extra"/>
-                <w:color w:val="000000"/>
-                <w:sz w:val="40"/>
-                <w:szCs w:val="40"/>
-              </w:rPr>
-              <w:t>¤¤ræõ</w:t>
-            </w:r>
+              <w:t>ræõ</w:t>
+            </w:r>
+            <w:proofErr w:type="spellEnd"/>
+            <w:r>
+              <w:rPr>
+                <w:rFonts w:ascii="BRH Malayalam Extra" w:hAnsi="BRH Malayalam Extra" w:cs="BRH Malayalam Extra"/>
+                <w:b/>
+                <w:color w:val="000000"/>
+                <w:sz w:val="32"/>
+                <w:szCs w:val="40"/>
+                <w:highlight w:val="yellow"/>
+              </w:rPr>
+              <w:t>–</w:t>
+            </w:r>
+            <w:r>
+              <w:rPr>
+                <w:rFonts w:ascii="BRH Malayalam Extra" w:hAnsi="BRH Malayalam Extra" w:cs="BRH Malayalam Extra"/>
+                <w:color w:val="000000"/>
+                <w:sz w:val="40"/>
+                <w:szCs w:val="40"/>
+              </w:rPr>
+              <w:t xml:space="preserve"> </w:t>
+            </w:r>
+            <w:proofErr w:type="spellStart"/>
+            <w:r>
+              <w:rPr>
+                <w:rFonts w:ascii="BRH Malayalam Extra" w:hAnsi="BRH Malayalam Extra" w:cs="BRH Malayalam Extra"/>
+                <w:color w:val="000000"/>
+                <w:sz w:val="40"/>
+                <w:szCs w:val="40"/>
+              </w:rPr>
+              <w:t>CZy</w:t>
+            </w:r>
+            <w:proofErr w:type="spellEnd"/>
+            <w:r>
+              <w:rPr>
+                <w:rFonts w:ascii="BRH Malayalam Extra" w:hAnsi="BRH Malayalam Extra" w:cs="BRH Malayalam Extra"/>
+                <w:b/>
+                <w:color w:val="000000"/>
+                <w:sz w:val="32"/>
+                <w:szCs w:val="40"/>
+              </w:rPr>
+              <w:t>–</w:t>
+            </w:r>
+            <w:r>
+              <w:rPr>
+                <w:rFonts w:ascii="BRH Malayalam Extra" w:hAnsi="BRH Malayalam Extra" w:cs="BRH Malayalam Extra"/>
+                <w:color w:val="000000"/>
+                <w:sz w:val="40"/>
+                <w:szCs w:val="40"/>
+              </w:rPr>
+              <w:t xml:space="preserve"> </w:t>
+            </w:r>
+            <w:proofErr w:type="spellStart"/>
+            <w:r>
+              <w:rPr>
+                <w:rFonts w:ascii="BRH Malayalam Extra" w:hAnsi="BRH Malayalam Extra" w:cs="BRH Malayalam Extra"/>
+                <w:color w:val="000000"/>
+                <w:sz w:val="40"/>
+                <w:szCs w:val="40"/>
+              </w:rPr>
+              <w:t>sI</w:t>
+            </w:r>
+            <w:proofErr w:type="spellEnd"/>
+            <w:r>
+              <w:rPr>
+                <w:rFonts w:ascii="BRH Malayalam Extra" w:hAnsi="BRH Malayalam Extra" w:cs="BRH Malayalam Extra"/>
+                <w:color w:val="000000"/>
+                <w:sz w:val="40"/>
+                <w:szCs w:val="40"/>
+              </w:rPr>
+              <w:t xml:space="preserve"> - A</w:t>
+            </w:r>
+            <w:r>
+              <w:rPr>
+                <w:rFonts w:ascii="BRH Malayalam Extra" w:hAnsi="BRH Malayalam Extra" w:cs="BRH Malayalam Extra"/>
+                <w:b/>
+                <w:color w:val="000000"/>
+                <w:sz w:val="32"/>
+                <w:szCs w:val="40"/>
+              </w:rPr>
+              <w:t>–</w:t>
+            </w:r>
+            <w:r>
+              <w:rPr>
+                <w:rFonts w:ascii="BRH Malayalam Extra" w:hAnsi="BRH Malayalam Extra" w:cs="BRH Malayalam Extra"/>
+                <w:color w:val="000000"/>
+                <w:sz w:val="40"/>
+                <w:szCs w:val="40"/>
+              </w:rPr>
+              <w:t>¤¤</w:t>
+            </w:r>
+            <w:proofErr w:type="spellStart"/>
+            <w:r>
+              <w:rPr>
+                <w:rFonts w:ascii="BRH Malayalam Extra" w:hAnsi="BRH Malayalam Extra" w:cs="BRH Malayalam Extra"/>
+                <w:color w:val="000000"/>
+                <w:sz w:val="40"/>
+                <w:szCs w:val="40"/>
+              </w:rPr>
+              <w:t>ræõ</w:t>
+            </w:r>
+            <w:proofErr w:type="spellEnd"/>
             <w:r>
               <w:rPr>
                 <w:rFonts w:ascii="BRH Malayalam Extra" w:hAnsi="BRH Malayalam Extra" w:cs="BRH Malayalam Extra"/>
@@ -1322,34 +1796,97 @@
                 <w:cs/>
               </w:rPr>
             </w:pPr>
-            <w:r>
-              <w:rPr>
-                <w:rFonts w:ascii="BRH Malayalam Extra" w:hAnsi="BRH Malayalam Extra" w:cs="BRH Malayalam Extra"/>
-                <w:color w:val="000000"/>
-                <w:sz w:val="40"/>
-                <w:szCs w:val="40"/>
-              </w:rPr>
-              <w:t>si—ræõx</w:t>
-            </w:r>
-            <w:r>
-              <w:rPr>
-                <w:rFonts w:ascii="BRH Malayalam Extra" w:hAnsi="BRH Malayalam Extra" w:cs="BRH Malayalam Extra"/>
-                <w:b/>
-                <w:color w:val="000000"/>
-                <w:sz w:val="32"/>
-                <w:szCs w:val="40"/>
-              </w:rPr>
-              <w:t>–</w:t>
-            </w:r>
-            <w:r>
-              <w:rPr>
-                <w:rFonts w:ascii="BRH Malayalam Extra" w:hAnsi="BRH Malayalam Extra" w:cs="BRH Malayalam Extra"/>
-                <w:color w:val="000000"/>
-                <w:sz w:val="40"/>
-                <w:szCs w:val="40"/>
-              </w:rPr>
-              <w:t xml:space="preserve"> A¥ax˜ | si—</w:t>
-            </w:r>
+            <w:proofErr w:type="spellStart"/>
+            <w:r>
+              <w:rPr>
+                <w:rFonts w:ascii="BRH Malayalam Extra" w:hAnsi="BRH Malayalam Extra" w:cs="BRH Malayalam Extra"/>
+                <w:color w:val="000000"/>
+                <w:sz w:val="40"/>
+                <w:szCs w:val="40"/>
+              </w:rPr>
+              <w:t>si</w:t>
+            </w:r>
+            <w:proofErr w:type="spellEnd"/>
+            <w:r>
+              <w:rPr>
+                <w:rFonts w:ascii="BRH Malayalam Extra" w:hAnsi="BRH Malayalam Extra" w:cs="BRH Malayalam Extra"/>
+                <w:color w:val="000000"/>
+                <w:sz w:val="40"/>
+                <w:szCs w:val="40"/>
+              </w:rPr>
+              <w:t>—</w:t>
+            </w:r>
+            <w:proofErr w:type="spellStart"/>
+            <w:r>
+              <w:rPr>
+                <w:rFonts w:ascii="BRH Malayalam Extra" w:hAnsi="BRH Malayalam Extra" w:cs="BRH Malayalam Extra"/>
+                <w:color w:val="000000"/>
+                <w:sz w:val="40"/>
+                <w:szCs w:val="40"/>
+              </w:rPr>
+              <w:t>ræõx</w:t>
+            </w:r>
+            <w:proofErr w:type="spellEnd"/>
+            <w:r>
+              <w:rPr>
+                <w:rFonts w:ascii="BRH Malayalam Extra" w:hAnsi="BRH Malayalam Extra" w:cs="BRH Malayalam Extra"/>
+                <w:b/>
+                <w:color w:val="000000"/>
+                <w:sz w:val="32"/>
+                <w:szCs w:val="40"/>
+              </w:rPr>
+              <w:t>–</w:t>
+            </w:r>
+            <w:r>
+              <w:rPr>
+                <w:rFonts w:ascii="BRH Malayalam Extra" w:hAnsi="BRH Malayalam Extra" w:cs="BRH Malayalam Extra"/>
+                <w:color w:val="000000"/>
+                <w:sz w:val="40"/>
+                <w:szCs w:val="40"/>
+              </w:rPr>
+              <w:t xml:space="preserve"> </w:t>
+            </w:r>
+            <w:proofErr w:type="spellStart"/>
+            <w:r>
+              <w:rPr>
+                <w:rFonts w:ascii="BRH Malayalam Extra" w:hAnsi="BRH Malayalam Extra" w:cs="BRH Malayalam Extra"/>
+                <w:color w:val="000000"/>
+                <w:sz w:val="40"/>
+                <w:szCs w:val="40"/>
+              </w:rPr>
+              <w:t>A¥ax</w:t>
+            </w:r>
+            <w:proofErr w:type="spellEnd"/>
+            <w:r>
+              <w:rPr>
+                <w:rFonts w:ascii="BRH Malayalam Extra" w:hAnsi="BRH Malayalam Extra" w:cs="BRH Malayalam Extra"/>
+                <w:color w:val="000000"/>
+                <w:sz w:val="40"/>
+                <w:szCs w:val="40"/>
+              </w:rPr>
+              <w:t xml:space="preserve">˜ | </w:t>
+            </w:r>
+            <w:proofErr w:type="spellStart"/>
+            <w:r>
+              <w:rPr>
+                <w:rFonts w:ascii="BRH Malayalam Extra" w:hAnsi="BRH Malayalam Extra" w:cs="BRH Malayalam Extra"/>
+                <w:color w:val="000000"/>
+                <w:sz w:val="40"/>
+                <w:szCs w:val="40"/>
+              </w:rPr>
+              <w:t>si</w:t>
+            </w:r>
+            <w:proofErr w:type="spellEnd"/>
+            <w:r>
+              <w:rPr>
+                <w:rFonts w:ascii="BRH Malayalam Extra" w:hAnsi="BRH Malayalam Extra" w:cs="BRH Malayalam Extra"/>
+                <w:color w:val="000000"/>
+                <w:sz w:val="40"/>
+                <w:szCs w:val="40"/>
+              </w:rPr>
+              <w:t>—</w:t>
+            </w:r>
+            <w:proofErr w:type="spellStart"/>
             <w:r>
               <w:rPr>
                 <w:rFonts w:ascii="BRH Malayalam Extra" w:hAnsi="BRH Malayalam Extra" w:cs="BRH Malayalam Extra"/>
@@ -1360,6 +1897,7 @@
               </w:rPr>
               <w:t>ræõ</w:t>
             </w:r>
+            <w:proofErr w:type="spellEnd"/>
             <w:r>
               <w:rPr>
                 <w:rFonts w:ascii="BRH Malayalam Extra" w:hAnsi="BRH Malayalam Extra" w:cs="BRH Malayalam Extra"/>
@@ -1388,46 +1926,88 @@
                 <w:sz w:val="40"/>
                 <w:szCs w:val="40"/>
               </w:rPr>
-              <w:t xml:space="preserve"> CZy</w:t>
-            </w:r>
-            <w:r>
-              <w:rPr>
-                <w:rFonts w:ascii="BRH Malayalam Extra" w:hAnsi="BRH Malayalam Extra" w:cs="BRH Malayalam Extra"/>
-                <w:b/>
-                <w:color w:val="000000"/>
-                <w:sz w:val="32"/>
-                <w:szCs w:val="40"/>
-              </w:rPr>
-              <w:t>–</w:t>
-            </w:r>
-            <w:r>
-              <w:rPr>
-                <w:rFonts w:ascii="BRH Malayalam Extra" w:hAnsi="BRH Malayalam Extra" w:cs="BRH Malayalam Extra"/>
-                <w:color w:val="000000"/>
-                <w:sz w:val="40"/>
-                <w:szCs w:val="40"/>
-              </w:rPr>
-              <w:t xml:space="preserve"> sI - A</w:t>
-            </w:r>
-            <w:r>
-              <w:rPr>
-                <w:rFonts w:ascii="BRH Malayalam Extra" w:hAnsi="BRH Malayalam Extra" w:cs="BRH Malayalam Extra"/>
-                <w:b/>
-                <w:color w:val="000000"/>
-                <w:sz w:val="32"/>
-                <w:szCs w:val="40"/>
-              </w:rPr>
-              <w:t>–</w:t>
-            </w:r>
-            <w:r>
-              <w:rPr>
-                <w:rFonts w:ascii="BRH Malayalam Extra" w:hAnsi="BRH Malayalam Extra" w:cs="BRH Malayalam Extra"/>
-                <w:color w:val="000000"/>
-                <w:sz w:val="40"/>
-                <w:szCs w:val="40"/>
-              </w:rPr>
-              <w:t>¤¤ræõ</w:t>
-            </w:r>
+              <w:t xml:space="preserve"> </w:t>
+            </w:r>
+            <w:proofErr w:type="spellStart"/>
+            <w:r>
+              <w:rPr>
+                <w:rFonts w:ascii="BRH Malayalam Extra" w:hAnsi="BRH Malayalam Extra" w:cs="BRH Malayalam Extra"/>
+                <w:color w:val="000000"/>
+                <w:sz w:val="40"/>
+                <w:szCs w:val="40"/>
+              </w:rPr>
+              <w:t>CZy</w:t>
+            </w:r>
+            <w:proofErr w:type="spellEnd"/>
+            <w:r>
+              <w:rPr>
+                <w:rFonts w:ascii="BRH Malayalam Extra" w:hAnsi="BRH Malayalam Extra" w:cs="BRH Malayalam Extra"/>
+                <w:b/>
+                <w:color w:val="000000"/>
+                <w:sz w:val="32"/>
+                <w:szCs w:val="40"/>
+              </w:rPr>
+              <w:t>–</w:t>
+            </w:r>
+            <w:r>
+              <w:rPr>
+                <w:rFonts w:ascii="BRH Malayalam Extra" w:hAnsi="BRH Malayalam Extra" w:cs="BRH Malayalam Extra"/>
+                <w:color w:val="000000"/>
+                <w:sz w:val="40"/>
+                <w:szCs w:val="40"/>
+              </w:rPr>
+              <w:t xml:space="preserve"> </w:t>
+            </w:r>
+            <w:proofErr w:type="spellStart"/>
+            <w:r>
+              <w:rPr>
+                <w:rFonts w:ascii="BRH Malayalam Extra" w:hAnsi="BRH Malayalam Extra" w:cs="BRH Malayalam Extra"/>
+                <w:color w:val="000000"/>
+                <w:sz w:val="40"/>
+                <w:szCs w:val="40"/>
+              </w:rPr>
+              <w:t>sI</w:t>
+            </w:r>
+            <w:proofErr w:type="spellEnd"/>
+            <w:r>
+              <w:rPr>
+                <w:rFonts w:ascii="BRH Malayalam Extra" w:hAnsi="BRH Malayalam Extra" w:cs="BRH Malayalam Extra"/>
+                <w:color w:val="000000"/>
+                <w:sz w:val="40"/>
+                <w:szCs w:val="40"/>
+              </w:rPr>
+              <w:t xml:space="preserve"> - A</w:t>
+            </w:r>
+            <w:r>
+              <w:rPr>
+                <w:rFonts w:ascii="BRH Malayalam Extra" w:hAnsi="BRH Malayalam Extra" w:cs="BRH Malayalam Extra"/>
+                <w:b/>
+                <w:color w:val="000000"/>
+                <w:sz w:val="32"/>
+                <w:szCs w:val="40"/>
+              </w:rPr>
+              <w:t>–</w:t>
+            </w:r>
+            <w:r>
+              <w:rPr>
+                <w:rFonts w:ascii="BRH Malayalam Extra" w:hAnsi="BRH Malayalam Extra" w:cs="BRH Malayalam Extra"/>
+                <w:color w:val="000000"/>
+                <w:sz w:val="40"/>
+                <w:szCs w:val="40"/>
+              </w:rPr>
+              <w:t>¤¤</w:t>
+            </w:r>
+            <w:proofErr w:type="spellStart"/>
+            <w:r>
+              <w:rPr>
+                <w:rFonts w:ascii="BRH Malayalam Extra" w:hAnsi="BRH Malayalam Extra" w:cs="BRH Malayalam Extra"/>
+                <w:color w:val="000000"/>
+                <w:sz w:val="40"/>
+                <w:szCs w:val="40"/>
+              </w:rPr>
+              <w:t>ræõ</w:t>
+            </w:r>
+            <w:proofErr w:type="spellEnd"/>
             <w:r>
               <w:rPr>
                 <w:rFonts w:ascii="BRH Malayalam Extra" w:hAnsi="BRH Malayalam Extra" w:cs="BRH Malayalam Extra"/>
@@ -1502,14 +2082,45 @@
                 <w:szCs w:val="28"/>
               </w:rPr>
             </w:pPr>
-            <w:r>
-              <w:rPr>
-                <w:rFonts w:cs="Arial"/>
-                <w:b/>
-                <w:sz w:val="28"/>
-                <w:szCs w:val="28"/>
-              </w:rPr>
-              <w:t xml:space="preserve">Krama Padam No. </w:t>
+            <w:proofErr w:type="spellStart"/>
+            <w:r>
+              <w:rPr>
+                <w:rFonts w:cs="Arial"/>
+                <w:b/>
+                <w:sz w:val="28"/>
+                <w:szCs w:val="28"/>
+              </w:rPr>
+              <w:t>Krama</w:t>
+            </w:r>
+            <w:proofErr w:type="spellEnd"/>
+            <w:r>
+              <w:rPr>
+                <w:rFonts w:cs="Arial"/>
+                <w:b/>
+                <w:sz w:val="28"/>
+                <w:szCs w:val="28"/>
+              </w:rPr>
+              <w:t xml:space="preserve"> </w:t>
+            </w:r>
+            <w:proofErr w:type="spellStart"/>
+            <w:r>
+              <w:rPr>
+                <w:rFonts w:cs="Arial"/>
+                <w:b/>
+                <w:sz w:val="28"/>
+                <w:szCs w:val="28"/>
+              </w:rPr>
+              <w:t>Padam</w:t>
+            </w:r>
+            <w:proofErr w:type="spellEnd"/>
+            <w:r>
+              <w:rPr>
+                <w:rFonts w:cs="Arial"/>
+                <w:b/>
+                <w:sz w:val="28"/>
+                <w:szCs w:val="28"/>
+              </w:rPr>
+              <w:t xml:space="preserve"> No. </w:t>
             </w:r>
             <w:r>
               <w:rPr>
@@ -1528,7 +2139,26 @@
                 <w:szCs w:val="28"/>
               </w:rPr>
               <w:br/>
-              <w:t xml:space="preserve">Panchaati </w:t>
+            </w:r>
+            <w:proofErr w:type="spellStart"/>
+            <w:r>
+              <w:rPr>
+                <w:rFonts w:cs="Arial"/>
+                <w:b/>
+                <w:sz w:val="28"/>
+                <w:szCs w:val="28"/>
+              </w:rPr>
+              <w:t>Panchaati</w:t>
+            </w:r>
+            <w:proofErr w:type="spellEnd"/>
+            <w:r>
+              <w:rPr>
+                <w:rFonts w:cs="Arial"/>
+                <w:b/>
+                <w:sz w:val="28"/>
+                <w:szCs w:val="28"/>
+              </w:rPr>
+              <w:t xml:space="preserve"> </w:t>
             </w:r>
             <w:r>
               <w:rPr>
@@ -1562,6 +2192,7 @@
                 <w:cs/>
               </w:rPr>
             </w:pPr>
+            <w:proofErr w:type="spellStart"/>
             <w:r>
               <w:rPr>
                 <w:rFonts w:ascii="BRH Malayalam Extra" w:hAnsi="BRH Malayalam Extra" w:cs="BRH Malayalam Extra"/>
@@ -1571,6 +2202,7 @@
               </w:rPr>
               <w:t>dy</w:t>
             </w:r>
+            <w:proofErr w:type="spellEnd"/>
             <w:r>
               <w:rPr>
                 <w:rFonts w:ascii="BRH Malayalam Extra" w:hAnsi="BRH Malayalam Extra" w:cs="BRH Malayalam Extra"/>
@@ -1588,7 +2220,57 @@
                 <w:sz w:val="36"/>
                 <w:szCs w:val="40"/>
               </w:rPr>
-              <w:t>ªpe—Zy sI</w:t>
+              <w:t>ª</w:t>
+            </w:r>
+            <w:proofErr w:type="spellStart"/>
+            <w:r>
+              <w:rPr>
+                <w:rFonts w:ascii="BRH Malayalam Extra" w:hAnsi="BRH Malayalam Extra" w:cs="BRH Malayalam Extra"/>
+                <w:color w:val="000000"/>
+                <w:sz w:val="36"/>
+                <w:szCs w:val="40"/>
+              </w:rPr>
+              <w:t>pe</w:t>
+            </w:r>
+            <w:proofErr w:type="spellEnd"/>
+            <w:r>
+              <w:rPr>
+                <w:rFonts w:ascii="BRH Malayalam Extra" w:hAnsi="BRH Malayalam Extra" w:cs="BRH Malayalam Extra"/>
+                <w:color w:val="000000"/>
+                <w:sz w:val="36"/>
+                <w:szCs w:val="40"/>
+              </w:rPr>
+              <w:t>—</w:t>
+            </w:r>
+            <w:proofErr w:type="spellStart"/>
+            <w:r>
+              <w:rPr>
+                <w:rFonts w:ascii="BRH Malayalam Extra" w:hAnsi="BRH Malayalam Extra" w:cs="BRH Malayalam Extra"/>
+                <w:color w:val="000000"/>
+                <w:sz w:val="36"/>
+                <w:szCs w:val="40"/>
+              </w:rPr>
+              <w:t>Zy</w:t>
+            </w:r>
+            <w:proofErr w:type="spellEnd"/>
+            <w:r>
+              <w:rPr>
+                <w:rFonts w:ascii="BRH Malayalam Extra" w:hAnsi="BRH Malayalam Extra" w:cs="BRH Malayalam Extra"/>
+                <w:color w:val="000000"/>
+                <w:sz w:val="36"/>
+                <w:szCs w:val="40"/>
+              </w:rPr>
+              <w:t xml:space="preserve"> </w:t>
+            </w:r>
+            <w:proofErr w:type="spellStart"/>
+            <w:r>
+              <w:rPr>
+                <w:rFonts w:ascii="BRH Malayalam Extra" w:hAnsi="BRH Malayalam Extra" w:cs="BRH Malayalam Extra"/>
+                <w:color w:val="000000"/>
+                <w:sz w:val="36"/>
+                <w:szCs w:val="40"/>
+              </w:rPr>
+              <w:t>sI</w:t>
             </w:r>
             <w:r>
               <w:rPr>
@@ -1608,16 +2290,18 @@
               </w:rPr>
               <w:t>pa§s</w:t>
             </w:r>
-            <w:r>
-              <w:rPr>
-                <w:rFonts w:ascii="BRH Malayalam Extra" w:hAnsi="BRH Malayalam Extra" w:cs="BRH Malayalam Extra"/>
-                <w:b/>
-                <w:color w:val="000000"/>
-                <w:sz w:val="28"/>
-                <w:szCs w:val="40"/>
-              </w:rPr>
-              <w:t>–</w:t>
-            </w:r>
+            <w:proofErr w:type="spellEnd"/>
+            <w:r>
+              <w:rPr>
+                <w:rFonts w:ascii="BRH Malayalam Extra" w:hAnsi="BRH Malayalam Extra" w:cs="BRH Malayalam Extra"/>
+                <w:b/>
+                <w:color w:val="000000"/>
+                <w:sz w:val="28"/>
+                <w:szCs w:val="40"/>
+              </w:rPr>
+              <w:t>–</w:t>
+            </w:r>
+            <w:proofErr w:type="spellStart"/>
             <w:r>
               <w:rPr>
                 <w:rFonts w:ascii="BRH Malayalam Extra" w:hAnsi="BRH Malayalam Extra" w:cs="BRH Malayalam Extra"/>
@@ -1625,8 +2309,39 @@
                 <w:sz w:val="36"/>
                 <w:szCs w:val="40"/>
               </w:rPr>
-              <w:t xml:space="preserve">ksx—ZxI | </w:t>
-            </w:r>
+              <w:t>ksx</w:t>
+            </w:r>
+            <w:proofErr w:type="spellEnd"/>
+            <w:r>
+              <w:rPr>
+                <w:rFonts w:ascii="BRH Malayalam Extra" w:hAnsi="BRH Malayalam Extra" w:cs="BRH Malayalam Extra"/>
+                <w:color w:val="000000"/>
+                <w:sz w:val="36"/>
+                <w:szCs w:val="40"/>
+              </w:rPr>
+              <w:t>—</w:t>
+            </w:r>
+            <w:proofErr w:type="spellStart"/>
+            <w:r>
+              <w:rPr>
+                <w:rFonts w:ascii="BRH Malayalam Extra" w:hAnsi="BRH Malayalam Extra" w:cs="BRH Malayalam Extra"/>
+                <w:color w:val="000000"/>
+                <w:sz w:val="36"/>
+                <w:szCs w:val="40"/>
+              </w:rPr>
+              <w:t>ZxI</w:t>
+            </w:r>
+            <w:proofErr w:type="spellEnd"/>
+            <w:r>
+              <w:rPr>
+                <w:rFonts w:ascii="BRH Malayalam Extra" w:hAnsi="BRH Malayalam Extra" w:cs="BRH Malayalam Extra"/>
+                <w:color w:val="000000"/>
+                <w:sz w:val="36"/>
+                <w:szCs w:val="40"/>
+              </w:rPr>
+              <w:t xml:space="preserve"> | </w:t>
+            </w:r>
+            <w:proofErr w:type="spellStart"/>
             <w:r>
               <w:rPr>
                 <w:rFonts w:ascii="BRH Malayalam Extra" w:hAnsi="BRH Malayalam Extra" w:cs="BRH Malayalam Extra"/>
@@ -1636,44 +2351,68 @@
               </w:rPr>
               <w:t>dy</w:t>
             </w:r>
-            <w:r>
-              <w:rPr>
-                <w:rFonts w:ascii="BRH Malayalam Extra" w:hAnsi="BRH Malayalam Extra" w:cs="BRH Malayalam Extra"/>
-                <w:b/>
-                <w:color w:val="000000"/>
-                <w:sz w:val="32"/>
-                <w:szCs w:val="40"/>
-              </w:rPr>
-              <w:t>–</w:t>
-            </w:r>
-            <w:r>
-              <w:rPr>
-                <w:rFonts w:ascii="BRH Malayalam Extra" w:hAnsi="BRH Malayalam Extra" w:cs="BRH Malayalam Extra"/>
-                <w:color w:val="000000"/>
-                <w:sz w:val="40"/>
-                <w:szCs w:val="40"/>
-              </w:rPr>
-              <w:t>ªpe</w:t>
-            </w:r>
-            <w:r>
-              <w:rPr>
-                <w:rFonts w:ascii="BRH Malayalam Extra" w:hAnsi="BRH Malayalam Extra" w:cs="BRH Malayalam Extra"/>
-                <w:b/>
-                <w:color w:val="000000"/>
-                <w:sz w:val="32"/>
-                <w:szCs w:val="40"/>
-              </w:rPr>
-              <w:t>–</w:t>
-            </w:r>
-            <w:r>
-              <w:rPr>
-                <w:rFonts w:ascii="BRH Malayalam Extra" w:hAnsi="BRH Malayalam Extra" w:cs="BRH Malayalam Extra"/>
-                <w:color w:val="000000"/>
-                <w:sz w:val="40"/>
-                <w:szCs w:val="40"/>
-              </w:rPr>
-              <w:t xml:space="preserve">ZzZy— </w:t>
-            </w:r>
+            <w:proofErr w:type="spellEnd"/>
+            <w:r>
+              <w:rPr>
+                <w:rFonts w:ascii="BRH Malayalam Extra" w:hAnsi="BRH Malayalam Extra" w:cs="BRH Malayalam Extra"/>
+                <w:b/>
+                <w:color w:val="000000"/>
+                <w:sz w:val="32"/>
+                <w:szCs w:val="40"/>
+              </w:rPr>
+              <w:t>–</w:t>
+            </w:r>
+            <w:r>
+              <w:rPr>
+                <w:rFonts w:ascii="BRH Malayalam Extra" w:hAnsi="BRH Malayalam Extra" w:cs="BRH Malayalam Extra"/>
+                <w:color w:val="000000"/>
+                <w:sz w:val="40"/>
+                <w:szCs w:val="40"/>
+              </w:rPr>
+              <w:t>ª</w:t>
+            </w:r>
+            <w:proofErr w:type="spellStart"/>
+            <w:r>
+              <w:rPr>
+                <w:rFonts w:ascii="BRH Malayalam Extra" w:hAnsi="BRH Malayalam Extra" w:cs="BRH Malayalam Extra"/>
+                <w:color w:val="000000"/>
+                <w:sz w:val="40"/>
+                <w:szCs w:val="40"/>
+              </w:rPr>
+              <w:t>pe</w:t>
+            </w:r>
+            <w:proofErr w:type="spellEnd"/>
+            <w:r>
+              <w:rPr>
+                <w:rFonts w:ascii="BRH Malayalam Extra" w:hAnsi="BRH Malayalam Extra" w:cs="BRH Malayalam Extra"/>
+                <w:b/>
+                <w:color w:val="000000"/>
+                <w:sz w:val="32"/>
+                <w:szCs w:val="40"/>
+              </w:rPr>
+              <w:t>–</w:t>
+            </w:r>
+            <w:proofErr w:type="spellStart"/>
+            <w:r>
+              <w:rPr>
+                <w:rFonts w:ascii="BRH Malayalam Extra" w:hAnsi="BRH Malayalam Extra" w:cs="BRH Malayalam Extra"/>
+                <w:color w:val="000000"/>
+                <w:sz w:val="40"/>
+                <w:szCs w:val="40"/>
+              </w:rPr>
+              <w:t>ZzZy</w:t>
+            </w:r>
+            <w:proofErr w:type="spellEnd"/>
+            <w:r>
+              <w:rPr>
+                <w:rFonts w:ascii="BRH Malayalam Extra" w:hAnsi="BRH Malayalam Extra" w:cs="BRH Malayalam Extra"/>
+                <w:color w:val="000000"/>
+                <w:sz w:val="40"/>
+                <w:szCs w:val="40"/>
+              </w:rPr>
+              <w:t xml:space="preserve">— </w:t>
+            </w:r>
+            <w:proofErr w:type="spellStart"/>
             <w:r>
               <w:rPr>
                 <w:rFonts w:ascii="BRH Malayalam Extra" w:hAnsi="BRH Malayalam Extra" w:cs="BRH Malayalam Extra"/>
@@ -1684,14 +2423,55 @@
               </w:rPr>
               <w:t>dzJ</w:t>
             </w:r>
-            <w:r>
-              <w:rPr>
-                <w:rFonts w:ascii="BRH Malayalam Extra" w:hAnsi="BRH Malayalam Extra" w:cs="BRH Malayalam Extra"/>
-                <w:color w:val="000000"/>
-                <w:sz w:val="40"/>
-                <w:szCs w:val="40"/>
-              </w:rPr>
-              <w:t xml:space="preserve"> - pe—Zy |</w:t>
+            <w:proofErr w:type="spellEnd"/>
+            <w:r>
+              <w:rPr>
+                <w:rFonts w:ascii="BRH Malayalam Extra" w:hAnsi="BRH Malayalam Extra" w:cs="BRH Malayalam Extra"/>
+                <w:color w:val="000000"/>
+                <w:sz w:val="40"/>
+                <w:szCs w:val="40"/>
+              </w:rPr>
+              <w:t xml:space="preserve"> - </w:t>
+            </w:r>
+            <w:proofErr w:type="spellStart"/>
+            <w:r>
+              <w:rPr>
+                <w:rFonts w:ascii="BRH Malayalam Extra" w:hAnsi="BRH Malayalam Extra" w:cs="BRH Malayalam Extra"/>
+                <w:color w:val="000000"/>
+                <w:sz w:val="40"/>
+                <w:szCs w:val="40"/>
+              </w:rPr>
+              <w:t>pe</w:t>
+            </w:r>
+            <w:proofErr w:type="spellEnd"/>
+            <w:r>
+              <w:rPr>
+                <w:rFonts w:ascii="BRH Malayalam Extra" w:hAnsi="BRH Malayalam Extra" w:cs="BRH Malayalam Extra"/>
+                <w:color w:val="000000"/>
+                <w:sz w:val="40"/>
+                <w:szCs w:val="40"/>
+              </w:rPr>
+              <w:t>—</w:t>
+            </w:r>
+            <w:proofErr w:type="spellStart"/>
+            <w:r>
+              <w:rPr>
+                <w:rFonts w:ascii="BRH Malayalam Extra" w:hAnsi="BRH Malayalam Extra" w:cs="BRH Malayalam Extra"/>
+                <w:color w:val="000000"/>
+                <w:sz w:val="40"/>
+                <w:szCs w:val="40"/>
+              </w:rPr>
+              <w:t>Zy</w:t>
+            </w:r>
+            <w:proofErr w:type="spellEnd"/>
+            <w:r>
+              <w:rPr>
+                <w:rFonts w:ascii="BRH Malayalam Extra" w:hAnsi="BRH Malayalam Extra" w:cs="BRH Malayalam Extra"/>
+                <w:color w:val="000000"/>
+                <w:sz w:val="40"/>
+                <w:szCs w:val="40"/>
+              </w:rPr>
+              <w:t xml:space="preserve"> |</w:t>
             </w:r>
           </w:p>
         </w:tc>
@@ -1716,6 +2496,7 @@
                 <w:cs/>
               </w:rPr>
             </w:pPr>
+            <w:proofErr w:type="spellStart"/>
             <w:r>
               <w:rPr>
                 <w:rFonts w:ascii="BRH Malayalam Extra" w:hAnsi="BRH Malayalam Extra" w:cs="BRH Malayalam Extra"/>
@@ -1725,6 +2506,7 @@
               </w:rPr>
               <w:t>dy</w:t>
             </w:r>
+            <w:proofErr w:type="spellEnd"/>
             <w:r>
               <w:rPr>
                 <w:rFonts w:ascii="BRH Malayalam Extra" w:hAnsi="BRH Malayalam Extra" w:cs="BRH Malayalam Extra"/>
@@ -1742,7 +2524,57 @@
                 <w:sz w:val="36"/>
                 <w:szCs w:val="40"/>
               </w:rPr>
-              <w:t>ªpe—Zy sI</w:t>
+              <w:t>ª</w:t>
+            </w:r>
+            <w:proofErr w:type="spellStart"/>
+            <w:r>
+              <w:rPr>
+                <w:rFonts w:ascii="BRH Malayalam Extra" w:hAnsi="BRH Malayalam Extra" w:cs="BRH Malayalam Extra"/>
+                <w:color w:val="000000"/>
+                <w:sz w:val="36"/>
+                <w:szCs w:val="40"/>
+              </w:rPr>
+              <w:t>pe</w:t>
+            </w:r>
+            <w:proofErr w:type="spellEnd"/>
+            <w:r>
+              <w:rPr>
+                <w:rFonts w:ascii="BRH Malayalam Extra" w:hAnsi="BRH Malayalam Extra" w:cs="BRH Malayalam Extra"/>
+                <w:color w:val="000000"/>
+                <w:sz w:val="36"/>
+                <w:szCs w:val="40"/>
+              </w:rPr>
+              <w:t>—</w:t>
+            </w:r>
+            <w:proofErr w:type="spellStart"/>
+            <w:r>
+              <w:rPr>
+                <w:rFonts w:ascii="BRH Malayalam Extra" w:hAnsi="BRH Malayalam Extra" w:cs="BRH Malayalam Extra"/>
+                <w:color w:val="000000"/>
+                <w:sz w:val="36"/>
+                <w:szCs w:val="40"/>
+              </w:rPr>
+              <w:t>Zy</w:t>
+            </w:r>
+            <w:proofErr w:type="spellEnd"/>
+            <w:r>
+              <w:rPr>
+                <w:rFonts w:ascii="BRH Malayalam Extra" w:hAnsi="BRH Malayalam Extra" w:cs="BRH Malayalam Extra"/>
+                <w:color w:val="000000"/>
+                <w:sz w:val="36"/>
+                <w:szCs w:val="40"/>
+              </w:rPr>
+              <w:t xml:space="preserve"> </w:t>
+            </w:r>
+            <w:proofErr w:type="spellStart"/>
+            <w:r>
+              <w:rPr>
+                <w:rFonts w:ascii="BRH Malayalam Extra" w:hAnsi="BRH Malayalam Extra" w:cs="BRH Malayalam Extra"/>
+                <w:color w:val="000000"/>
+                <w:sz w:val="36"/>
+                <w:szCs w:val="40"/>
+              </w:rPr>
+              <w:t>sI</w:t>
             </w:r>
             <w:r>
               <w:rPr>
@@ -1762,16 +2594,18 @@
               </w:rPr>
               <w:t>pa§s</w:t>
             </w:r>
-            <w:r>
-              <w:rPr>
-                <w:rFonts w:ascii="BRH Malayalam Extra" w:hAnsi="BRH Malayalam Extra" w:cs="BRH Malayalam Extra"/>
-                <w:b/>
-                <w:color w:val="000000"/>
-                <w:sz w:val="28"/>
-                <w:szCs w:val="40"/>
-              </w:rPr>
-              <w:t>–</w:t>
-            </w:r>
+            <w:proofErr w:type="spellEnd"/>
+            <w:r>
+              <w:rPr>
+                <w:rFonts w:ascii="BRH Malayalam Extra" w:hAnsi="BRH Malayalam Extra" w:cs="BRH Malayalam Extra"/>
+                <w:b/>
+                <w:color w:val="000000"/>
+                <w:sz w:val="28"/>
+                <w:szCs w:val="40"/>
+              </w:rPr>
+              <w:t>–</w:t>
+            </w:r>
+            <w:proofErr w:type="spellStart"/>
             <w:r>
               <w:rPr>
                 <w:rFonts w:ascii="BRH Malayalam Extra" w:hAnsi="BRH Malayalam Extra" w:cs="BRH Malayalam Extra"/>
@@ -1779,8 +2613,39 @@
                 <w:sz w:val="36"/>
                 <w:szCs w:val="40"/>
               </w:rPr>
-              <w:t xml:space="preserve">ksx—ZxI | </w:t>
-            </w:r>
+              <w:t>ksx</w:t>
+            </w:r>
+            <w:proofErr w:type="spellEnd"/>
+            <w:r>
+              <w:rPr>
+                <w:rFonts w:ascii="BRH Malayalam Extra" w:hAnsi="BRH Malayalam Extra" w:cs="BRH Malayalam Extra"/>
+                <w:color w:val="000000"/>
+                <w:sz w:val="36"/>
+                <w:szCs w:val="40"/>
+              </w:rPr>
+              <w:t>—</w:t>
+            </w:r>
+            <w:proofErr w:type="spellStart"/>
+            <w:r>
+              <w:rPr>
+                <w:rFonts w:ascii="BRH Malayalam Extra" w:hAnsi="BRH Malayalam Extra" w:cs="BRH Malayalam Extra"/>
+                <w:color w:val="000000"/>
+                <w:sz w:val="36"/>
+                <w:szCs w:val="40"/>
+              </w:rPr>
+              <w:t>ZxI</w:t>
+            </w:r>
+            <w:proofErr w:type="spellEnd"/>
+            <w:r>
+              <w:rPr>
+                <w:rFonts w:ascii="BRH Malayalam Extra" w:hAnsi="BRH Malayalam Extra" w:cs="BRH Malayalam Extra"/>
+                <w:color w:val="000000"/>
+                <w:sz w:val="36"/>
+                <w:szCs w:val="40"/>
+              </w:rPr>
+              <w:t xml:space="preserve"> | </w:t>
+            </w:r>
+            <w:proofErr w:type="spellStart"/>
             <w:r>
               <w:rPr>
                 <w:rFonts w:ascii="BRH Malayalam Extra" w:hAnsi="BRH Malayalam Extra" w:cs="BRH Malayalam Extra"/>
@@ -1790,44 +2655,68 @@
               </w:rPr>
               <w:t>dy</w:t>
             </w:r>
-            <w:r>
-              <w:rPr>
-                <w:rFonts w:ascii="BRH Malayalam Extra" w:hAnsi="BRH Malayalam Extra" w:cs="BRH Malayalam Extra"/>
-                <w:b/>
-                <w:color w:val="000000"/>
-                <w:sz w:val="32"/>
-                <w:szCs w:val="40"/>
-              </w:rPr>
-              <w:t>–</w:t>
-            </w:r>
-            <w:r>
-              <w:rPr>
-                <w:rFonts w:ascii="BRH Malayalam Extra" w:hAnsi="BRH Malayalam Extra" w:cs="BRH Malayalam Extra"/>
-                <w:color w:val="000000"/>
-                <w:sz w:val="40"/>
-                <w:szCs w:val="40"/>
-              </w:rPr>
-              <w:t>ªpe</w:t>
-            </w:r>
-            <w:r>
-              <w:rPr>
-                <w:rFonts w:ascii="BRH Malayalam Extra" w:hAnsi="BRH Malayalam Extra" w:cs="BRH Malayalam Extra"/>
-                <w:b/>
-                <w:color w:val="000000"/>
-                <w:sz w:val="32"/>
-                <w:szCs w:val="40"/>
-              </w:rPr>
-              <w:t>–</w:t>
-            </w:r>
-            <w:r>
-              <w:rPr>
-                <w:rFonts w:ascii="BRH Malayalam Extra" w:hAnsi="BRH Malayalam Extra" w:cs="BRH Malayalam Extra"/>
-                <w:color w:val="000000"/>
-                <w:sz w:val="40"/>
-                <w:szCs w:val="40"/>
-              </w:rPr>
-              <w:t xml:space="preserve">ZzZy— </w:t>
-            </w:r>
+            <w:proofErr w:type="spellEnd"/>
+            <w:r>
+              <w:rPr>
+                <w:rFonts w:ascii="BRH Malayalam Extra" w:hAnsi="BRH Malayalam Extra" w:cs="BRH Malayalam Extra"/>
+                <w:b/>
+                <w:color w:val="000000"/>
+                <w:sz w:val="32"/>
+                <w:szCs w:val="40"/>
+              </w:rPr>
+              <w:t>–</w:t>
+            </w:r>
+            <w:r>
+              <w:rPr>
+                <w:rFonts w:ascii="BRH Malayalam Extra" w:hAnsi="BRH Malayalam Extra" w:cs="BRH Malayalam Extra"/>
+                <w:color w:val="000000"/>
+                <w:sz w:val="40"/>
+                <w:szCs w:val="40"/>
+              </w:rPr>
+              <w:t>ª</w:t>
+            </w:r>
+            <w:proofErr w:type="spellStart"/>
+            <w:r>
+              <w:rPr>
+                <w:rFonts w:ascii="BRH Malayalam Extra" w:hAnsi="BRH Malayalam Extra" w:cs="BRH Malayalam Extra"/>
+                <w:color w:val="000000"/>
+                <w:sz w:val="40"/>
+                <w:szCs w:val="40"/>
+              </w:rPr>
+              <w:t>pe</w:t>
+            </w:r>
+            <w:proofErr w:type="spellEnd"/>
+            <w:r>
+              <w:rPr>
+                <w:rFonts w:ascii="BRH Malayalam Extra" w:hAnsi="BRH Malayalam Extra" w:cs="BRH Malayalam Extra"/>
+                <w:b/>
+                <w:color w:val="000000"/>
+                <w:sz w:val="32"/>
+                <w:szCs w:val="40"/>
+              </w:rPr>
+              <w:t>–</w:t>
+            </w:r>
+            <w:proofErr w:type="spellStart"/>
+            <w:r>
+              <w:rPr>
+                <w:rFonts w:ascii="BRH Malayalam Extra" w:hAnsi="BRH Malayalam Extra" w:cs="BRH Malayalam Extra"/>
+                <w:color w:val="000000"/>
+                <w:sz w:val="40"/>
+                <w:szCs w:val="40"/>
+              </w:rPr>
+              <w:t>ZzZy</w:t>
+            </w:r>
+            <w:proofErr w:type="spellEnd"/>
+            <w:r>
+              <w:rPr>
+                <w:rFonts w:ascii="BRH Malayalam Extra" w:hAnsi="BRH Malayalam Extra" w:cs="BRH Malayalam Extra"/>
+                <w:color w:val="000000"/>
+                <w:sz w:val="40"/>
+                <w:szCs w:val="40"/>
+              </w:rPr>
+              <w:t xml:space="preserve">— </w:t>
+            </w:r>
+            <w:proofErr w:type="spellStart"/>
             <w:r>
               <w:rPr>
                 <w:rFonts w:ascii="BRH Malayalam Extra" w:hAnsi="BRH Malayalam Extra" w:cs="BRH Malayalam Extra"/>
@@ -1838,14 +2727,55 @@
               </w:rPr>
               <w:t>dyJ</w:t>
             </w:r>
-            <w:r>
-              <w:rPr>
-                <w:rFonts w:ascii="BRH Malayalam Extra" w:hAnsi="BRH Malayalam Extra" w:cs="BRH Malayalam Extra"/>
-                <w:color w:val="000000"/>
-                <w:sz w:val="40"/>
-                <w:szCs w:val="40"/>
-              </w:rPr>
-              <w:t xml:space="preserve"> - pe—Zy |</w:t>
+            <w:proofErr w:type="spellEnd"/>
+            <w:r>
+              <w:rPr>
+                <w:rFonts w:ascii="BRH Malayalam Extra" w:hAnsi="BRH Malayalam Extra" w:cs="BRH Malayalam Extra"/>
+                <w:color w:val="000000"/>
+                <w:sz w:val="40"/>
+                <w:szCs w:val="40"/>
+              </w:rPr>
+              <w:t xml:space="preserve"> - </w:t>
+            </w:r>
+            <w:proofErr w:type="spellStart"/>
+            <w:r>
+              <w:rPr>
+                <w:rFonts w:ascii="BRH Malayalam Extra" w:hAnsi="BRH Malayalam Extra" w:cs="BRH Malayalam Extra"/>
+                <w:color w:val="000000"/>
+                <w:sz w:val="40"/>
+                <w:szCs w:val="40"/>
+              </w:rPr>
+              <w:t>pe</w:t>
+            </w:r>
+            <w:proofErr w:type="spellEnd"/>
+            <w:r>
+              <w:rPr>
+                <w:rFonts w:ascii="BRH Malayalam Extra" w:hAnsi="BRH Malayalam Extra" w:cs="BRH Malayalam Extra"/>
+                <w:color w:val="000000"/>
+                <w:sz w:val="40"/>
+                <w:szCs w:val="40"/>
+              </w:rPr>
+              <w:t>—</w:t>
+            </w:r>
+            <w:proofErr w:type="spellStart"/>
+            <w:r>
+              <w:rPr>
+                <w:rFonts w:ascii="BRH Malayalam Extra" w:hAnsi="BRH Malayalam Extra" w:cs="BRH Malayalam Extra"/>
+                <w:color w:val="000000"/>
+                <w:sz w:val="40"/>
+                <w:szCs w:val="40"/>
+              </w:rPr>
+              <w:t>Zy</w:t>
+            </w:r>
+            <w:proofErr w:type="spellEnd"/>
+            <w:r>
+              <w:rPr>
+                <w:rFonts w:ascii="BRH Malayalam Extra" w:hAnsi="BRH Malayalam Extra" w:cs="BRH Malayalam Extra"/>
+                <w:color w:val="000000"/>
+                <w:sz w:val="40"/>
+                <w:szCs w:val="40"/>
+              </w:rPr>
+              <w:t xml:space="preserve"> |</w:t>
             </w:r>
           </w:p>
         </w:tc>
@@ -1902,14 +2832,45 @@
                 <w:szCs w:val="28"/>
               </w:rPr>
             </w:pPr>
-            <w:r>
-              <w:rPr>
-                <w:rFonts w:cs="Arial"/>
-                <w:b/>
-                <w:sz w:val="28"/>
-                <w:szCs w:val="28"/>
-              </w:rPr>
-              <w:t xml:space="preserve">Krama Padam No. </w:t>
+            <w:proofErr w:type="spellStart"/>
+            <w:r>
+              <w:rPr>
+                <w:rFonts w:cs="Arial"/>
+                <w:b/>
+                <w:sz w:val="28"/>
+                <w:szCs w:val="28"/>
+              </w:rPr>
+              <w:t>Krama</w:t>
+            </w:r>
+            <w:proofErr w:type="spellEnd"/>
+            <w:r>
+              <w:rPr>
+                <w:rFonts w:cs="Arial"/>
+                <w:b/>
+                <w:sz w:val="28"/>
+                <w:szCs w:val="28"/>
+              </w:rPr>
+              <w:t xml:space="preserve"> </w:t>
+            </w:r>
+            <w:proofErr w:type="spellStart"/>
+            <w:r>
+              <w:rPr>
+                <w:rFonts w:cs="Arial"/>
+                <w:b/>
+                <w:sz w:val="28"/>
+                <w:szCs w:val="28"/>
+              </w:rPr>
+              <w:t>Padam</w:t>
+            </w:r>
+            <w:proofErr w:type="spellEnd"/>
+            <w:r>
+              <w:rPr>
+                <w:rFonts w:cs="Arial"/>
+                <w:b/>
+                <w:sz w:val="28"/>
+                <w:szCs w:val="28"/>
+              </w:rPr>
+              <w:t xml:space="preserve"> No. </w:t>
             </w:r>
             <w:r>
               <w:rPr>
@@ -1928,7 +2889,26 @@
                 <w:szCs w:val="28"/>
               </w:rPr>
               <w:br/>
-              <w:t xml:space="preserve">Panchaati </w:t>
+            </w:r>
+            <w:proofErr w:type="spellStart"/>
+            <w:r>
+              <w:rPr>
+                <w:rFonts w:cs="Arial"/>
+                <w:b/>
+                <w:sz w:val="28"/>
+                <w:szCs w:val="28"/>
+              </w:rPr>
+              <w:t>Panchaati</w:t>
+            </w:r>
+            <w:proofErr w:type="spellEnd"/>
+            <w:r>
+              <w:rPr>
+                <w:rFonts w:cs="Arial"/>
+                <w:b/>
+                <w:sz w:val="28"/>
+                <w:szCs w:val="28"/>
+              </w:rPr>
+              <w:t xml:space="preserve"> </w:t>
             </w:r>
             <w:r>
               <w:rPr>
@@ -2010,7 +2990,27 @@
                 <w:sz w:val="40"/>
                 <w:szCs w:val="40"/>
               </w:rPr>
-              <w:t xml:space="preserve">¥ip | </w:t>
+              <w:t>¥</w:t>
+            </w:r>
+            <w:proofErr w:type="spellStart"/>
+            <w:r>
+              <w:rPr>
+                <w:rFonts w:ascii="BRH Malayalam Extra" w:hAnsi="BRH Malayalam Extra" w:cs="BRH Malayalam Extra"/>
+                <w:color w:val="000000"/>
+                <w:sz w:val="40"/>
+                <w:szCs w:val="40"/>
+              </w:rPr>
+              <w:t>ip</w:t>
+            </w:r>
+            <w:proofErr w:type="spellEnd"/>
+            <w:r>
+              <w:rPr>
+                <w:rFonts w:ascii="BRH Malayalam Extra" w:hAnsi="BRH Malayalam Extra" w:cs="BRH Malayalam Extra"/>
+                <w:color w:val="000000"/>
+                <w:sz w:val="40"/>
+                <w:szCs w:val="40"/>
+              </w:rPr>
+              <w:t xml:space="preserve"> | </w:t>
             </w:r>
           </w:p>
           <w:p>
@@ -2043,6 +3043,7 @@
               </w:rPr>
               <w:t>–</w:t>
             </w:r>
+            <w:proofErr w:type="spellStart"/>
             <w:r>
               <w:rPr>
                 <w:rFonts w:ascii="BRH Malayalam Extra" w:hAnsi="BRH Malayalam Extra" w:cs="BRH Malayalam Extra"/>
@@ -2052,24 +3053,36 @@
               </w:rPr>
               <w:t>pxªKx˜qû¥i</w:t>
             </w:r>
-            <w:r>
-              <w:rPr>
-                <w:rFonts w:ascii="BRH Malayalam Extra" w:hAnsi="BRH Malayalam Extra" w:cs="BRH Malayalam Extra"/>
-                <w:b/>
-                <w:color w:val="000000"/>
-                <w:sz w:val="32"/>
-                <w:szCs w:val="40"/>
-              </w:rPr>
-              <w:t>–</w:t>
-            </w:r>
-            <w:r>
-              <w:rPr>
-                <w:rFonts w:ascii="BRH Malayalam Extra" w:hAnsi="BRH Malayalam Extra" w:cs="BRH Malayalam Extra"/>
-                <w:color w:val="000000"/>
-                <w:sz w:val="40"/>
-                <w:szCs w:val="40"/>
-              </w:rPr>
-              <w:t>cp—ÇI |</w:t>
+            <w:proofErr w:type="spellEnd"/>
+            <w:r>
+              <w:rPr>
+                <w:rFonts w:ascii="BRH Malayalam Extra" w:hAnsi="BRH Malayalam Extra" w:cs="BRH Malayalam Extra"/>
+                <w:b/>
+                <w:color w:val="000000"/>
+                <w:sz w:val="32"/>
+                <w:szCs w:val="40"/>
+              </w:rPr>
+              <w:t>–</w:t>
+            </w:r>
+            <w:proofErr w:type="spellStart"/>
+            <w:r>
+              <w:rPr>
+                <w:rFonts w:ascii="BRH Malayalam Extra" w:hAnsi="BRH Malayalam Extra" w:cs="BRH Malayalam Extra"/>
+                <w:color w:val="000000"/>
+                <w:sz w:val="40"/>
+                <w:szCs w:val="40"/>
+              </w:rPr>
+              <w:t>cp</w:t>
+            </w:r>
+            <w:proofErr w:type="spellEnd"/>
+            <w:r>
+              <w:rPr>
+                <w:rFonts w:ascii="BRH Malayalam Extra" w:hAnsi="BRH Malayalam Extra" w:cs="BRH Malayalam Extra"/>
+                <w:color w:val="000000"/>
+                <w:sz w:val="40"/>
+                <w:szCs w:val="40"/>
+              </w:rPr>
+              <w:t>—ÇI |</w:t>
             </w:r>
           </w:p>
         </w:tc>
@@ -2097,14 +3110,15 @@
                 <w:szCs w:val="40"/>
               </w:rPr>
             </w:pPr>
-            <w:r>
-              <w:rPr>
-                <w:rFonts w:ascii="BRH Malayalam Extra" w:hAnsi="BRH Malayalam Extra" w:cs="BRH Malayalam Extra"/>
-                <w:color w:val="000000"/>
-                <w:sz w:val="40"/>
-                <w:szCs w:val="40"/>
-              </w:rPr>
-              <w:t>CÉ—</w:t>
+            <w:proofErr w:type="spellStart"/>
+            <w:r>
+              <w:rPr>
+                <w:rFonts w:ascii="BRH Malayalam Extra" w:hAnsi="BRH Malayalam Extra" w:cs="BRH Malayalam Extra"/>
+                <w:color w:val="000000"/>
+                <w:sz w:val="40"/>
+                <w:szCs w:val="40"/>
+              </w:rPr>
+              <w:t>C</w:t>
             </w:r>
             <w:r>
               <w:rPr>
@@ -2114,8 +3128,53 @@
                 <w:szCs w:val="40"/>
                 <w:highlight w:val="green"/>
               </w:rPr>
-              <w:t>¥i</w:t>
-            </w:r>
+              <w:t>ö</w:t>
+            </w:r>
+            <w:r>
+              <w:rPr>
+                <w:rFonts w:ascii="BRH Malayalam Extra" w:hAnsi="BRH Malayalam Extra" w:cs="BRH Malayalam Extra"/>
+                <w:color w:val="000000"/>
+                <w:sz w:val="40"/>
+                <w:szCs w:val="40"/>
+                <w:highlight w:val="green"/>
+              </w:rPr>
+              <w:t>É</w:t>
+            </w:r>
+            <w:proofErr w:type="spellEnd"/>
+            <w:r>
+              <w:rPr>
+                <w:rFonts w:ascii="BRH Malayalam Extra" w:hAnsi="BRH Malayalam Extra" w:cs="BRH Malayalam Extra"/>
+                <w:color w:val="000000"/>
+                <w:sz w:val="40"/>
+                <w:szCs w:val="40"/>
+                <w:highlight w:val="green"/>
+              </w:rPr>
+              <w:t>—</w:t>
+            </w:r>
+            <w:bookmarkStart w:id="0" w:name="_GoBack"/>
+            <w:bookmarkEnd w:id="0"/>
+            <w:r>
+              <w:rPr>
+                <w:rFonts w:ascii="BRH Malayalam Extra" w:hAnsi="BRH Malayalam Extra" w:cs="BRH Malayalam Extra"/>
+                <w:color w:val="000000"/>
+                <w:sz w:val="40"/>
+                <w:szCs w:val="40"/>
+                <w:highlight w:val="green"/>
+              </w:rPr>
+              <w:t>¥</w:t>
+            </w:r>
+            <w:proofErr w:type="spellStart"/>
+            <w:r>
+              <w:rPr>
+                <w:rFonts w:ascii="BRH Malayalam Extra" w:hAnsi="BRH Malayalam Extra" w:cs="BRH Malayalam Extra"/>
+                <w:color w:val="000000"/>
+                <w:sz w:val="40"/>
+                <w:szCs w:val="40"/>
+                <w:highlight w:val="green"/>
+              </w:rPr>
+              <w:t>i</w:t>
+            </w:r>
+            <w:proofErr w:type="spellEnd"/>
             <w:r>
               <w:rPr>
                 <w:rFonts w:ascii="BRH Malayalam Extra" w:hAnsi="BRH Malayalam Extra" w:cs="BRH Malayalam Extra"/>
@@ -2166,6 +3225,7 @@
               </w:rPr>
               <w:t>–</w:t>
             </w:r>
+            <w:proofErr w:type="spellStart"/>
             <w:r>
               <w:rPr>
                 <w:rFonts w:ascii="BRH Malayalam Extra" w:hAnsi="BRH Malayalam Extra" w:cs="BRH Malayalam Extra"/>
@@ -2175,24 +3235,36 @@
               </w:rPr>
               <w:t>pxªKx˜qû¥i</w:t>
             </w:r>
-            <w:r>
-              <w:rPr>
-                <w:rFonts w:ascii="BRH Malayalam Extra" w:hAnsi="BRH Malayalam Extra" w:cs="BRH Malayalam Extra"/>
-                <w:b/>
-                <w:color w:val="000000"/>
-                <w:sz w:val="32"/>
-                <w:szCs w:val="40"/>
-              </w:rPr>
-              <w:t>–</w:t>
-            </w:r>
-            <w:r>
-              <w:rPr>
-                <w:rFonts w:ascii="BRH Malayalam Extra" w:hAnsi="BRH Malayalam Extra" w:cs="BRH Malayalam Extra"/>
-                <w:color w:val="000000"/>
-                <w:sz w:val="40"/>
-                <w:szCs w:val="40"/>
-              </w:rPr>
-              <w:t>cp—ÇI |</w:t>
+            <w:proofErr w:type="spellEnd"/>
+            <w:r>
+              <w:rPr>
+                <w:rFonts w:ascii="BRH Malayalam Extra" w:hAnsi="BRH Malayalam Extra" w:cs="BRH Malayalam Extra"/>
+                <w:b/>
+                <w:color w:val="000000"/>
+                <w:sz w:val="32"/>
+                <w:szCs w:val="40"/>
+              </w:rPr>
+              <w:t>–</w:t>
+            </w:r>
+            <w:proofErr w:type="spellStart"/>
+            <w:r>
+              <w:rPr>
+                <w:rFonts w:ascii="BRH Malayalam Extra" w:hAnsi="BRH Malayalam Extra" w:cs="BRH Malayalam Extra"/>
+                <w:color w:val="000000"/>
+                <w:sz w:val="40"/>
+                <w:szCs w:val="40"/>
+              </w:rPr>
+              <w:t>cp</w:t>
+            </w:r>
+            <w:proofErr w:type="spellEnd"/>
+            <w:r>
+              <w:rPr>
+                <w:rFonts w:ascii="BRH Malayalam Extra" w:hAnsi="BRH Malayalam Extra" w:cs="BRH Malayalam Extra"/>
+                <w:color w:val="000000"/>
+                <w:sz w:val="40"/>
+                <w:szCs w:val="40"/>
+              </w:rPr>
+              <w:t>—ÇI |</w:t>
             </w:r>
           </w:p>
         </w:tc>
@@ -2250,14 +3322,45 @@
                 <w:szCs w:val="28"/>
               </w:rPr>
             </w:pPr>
-            <w:r>
-              <w:rPr>
-                <w:rFonts w:cs="Arial"/>
-                <w:b/>
-                <w:sz w:val="28"/>
-                <w:szCs w:val="28"/>
-              </w:rPr>
-              <w:t xml:space="preserve">Krama Padam No. </w:t>
+            <w:proofErr w:type="spellStart"/>
+            <w:r>
+              <w:rPr>
+                <w:rFonts w:cs="Arial"/>
+                <w:b/>
+                <w:sz w:val="28"/>
+                <w:szCs w:val="28"/>
+              </w:rPr>
+              <w:t>Krama</w:t>
+            </w:r>
+            <w:proofErr w:type="spellEnd"/>
+            <w:r>
+              <w:rPr>
+                <w:rFonts w:cs="Arial"/>
+                <w:b/>
+                <w:sz w:val="28"/>
+                <w:szCs w:val="28"/>
+              </w:rPr>
+              <w:t xml:space="preserve"> </w:t>
+            </w:r>
+            <w:proofErr w:type="spellStart"/>
+            <w:r>
+              <w:rPr>
+                <w:rFonts w:cs="Arial"/>
+                <w:b/>
+                <w:sz w:val="28"/>
+                <w:szCs w:val="28"/>
+              </w:rPr>
+              <w:t>Padam</w:t>
+            </w:r>
+            <w:proofErr w:type="spellEnd"/>
+            <w:r>
+              <w:rPr>
+                <w:rFonts w:cs="Arial"/>
+                <w:b/>
+                <w:sz w:val="28"/>
+                <w:szCs w:val="28"/>
+              </w:rPr>
+              <w:t xml:space="preserve"> No. </w:t>
             </w:r>
             <w:r>
               <w:rPr>
@@ -2276,16 +3379,35 @@
                 <w:szCs w:val="28"/>
               </w:rPr>
               <w:br/>
-              <w:t xml:space="preserve">Panchaati </w:t>
-            </w:r>
-            <w:r>
-              <w:rPr>
-                <w:rFonts w:cs="Arial"/>
-                <w:b/>
-                <w:sz w:val="28"/>
-                <w:szCs w:val="28"/>
-              </w:rPr>
-              <w:t>51</w:t>
+            </w:r>
+            <w:proofErr w:type="spellStart"/>
+            <w:r>
+              <w:rPr>
+                <w:rFonts w:cs="Arial"/>
+                <w:b/>
+                <w:sz w:val="28"/>
+                <w:szCs w:val="28"/>
+              </w:rPr>
+              <w:t>Panchaati</w:t>
+            </w:r>
+            <w:proofErr w:type="spellEnd"/>
+            <w:r>
+              <w:rPr>
+                <w:rFonts w:cs="Arial"/>
+                <w:b/>
+                <w:sz w:val="28"/>
+                <w:szCs w:val="28"/>
+              </w:rPr>
+              <w:t xml:space="preserve"> </w:t>
+            </w:r>
+            <w:r>
+              <w:rPr>
+                <w:rFonts w:cs="Arial"/>
+                <w:b/>
+                <w:sz w:val="28"/>
+                <w:szCs w:val="28"/>
+              </w:rPr>
+              <w:t>45</w:t>
             </w:r>
           </w:p>
         </w:tc>
@@ -2328,6 +3450,7 @@
               </w:rPr>
               <w:t>–</w:t>
             </w:r>
+            <w:proofErr w:type="spellStart"/>
             <w:r>
               <w:rPr>
                 <w:rFonts w:ascii="BRH Malayalam Extra" w:hAnsi="BRH Malayalam Extra" w:cs="BRH Malayalam Extra"/>
@@ -2337,16 +3460,18 @@
               </w:rPr>
               <w:t>sôy</w:t>
             </w:r>
-            <w:r>
-              <w:rPr>
-                <w:rFonts w:ascii="BRH Malayalam Extra" w:hAnsi="BRH Malayalam Extra" w:cs="BRH Malayalam Extra"/>
-                <w:b/>
-                <w:color w:val="000000"/>
-                <w:sz w:val="32"/>
-                <w:szCs w:val="40"/>
-              </w:rPr>
-              <w:t>–</w:t>
-            </w:r>
+            <w:proofErr w:type="spellEnd"/>
+            <w:r>
+              <w:rPr>
+                <w:rFonts w:ascii="BRH Malayalam Extra" w:hAnsi="BRH Malayalam Extra" w:cs="BRH Malayalam Extra"/>
+                <w:b/>
+                <w:color w:val="000000"/>
+                <w:sz w:val="32"/>
+                <w:szCs w:val="40"/>
+              </w:rPr>
+              <w:t>–</w:t>
+            </w:r>
+            <w:proofErr w:type="spellStart"/>
             <w:r>
               <w:rPr>
                 <w:rFonts w:ascii="BRH Malayalam Extra" w:hAnsi="BRH Malayalam Extra" w:cs="BRH Malayalam Extra"/>
@@ -2366,24 +3491,36 @@
               </w:rPr>
               <w:t>öÉy</w:t>
             </w:r>
-            <w:r>
-              <w:rPr>
-                <w:rFonts w:ascii="BRH Malayalam Extra" w:hAnsi="BRH Malayalam Extra" w:cs="BRH Malayalam Extra"/>
-                <w:b/>
-                <w:color w:val="000000"/>
-                <w:sz w:val="32"/>
-                <w:szCs w:val="40"/>
-              </w:rPr>
-              <w:t>–</w:t>
-            </w:r>
-            <w:r>
-              <w:rPr>
-                <w:rFonts w:ascii="BRH Malayalam Extra" w:hAnsi="BRH Malayalam Extra" w:cs="BRH Malayalam Extra"/>
-                <w:color w:val="000000"/>
-                <w:sz w:val="40"/>
-                <w:szCs w:val="40"/>
-              </w:rPr>
-              <w:t xml:space="preserve">jI | </w:t>
+            <w:proofErr w:type="spellEnd"/>
+            <w:r>
+              <w:rPr>
+                <w:rFonts w:ascii="BRH Malayalam Extra" w:hAnsi="BRH Malayalam Extra" w:cs="BRH Malayalam Extra"/>
+                <w:b/>
+                <w:color w:val="000000"/>
+                <w:sz w:val="32"/>
+                <w:szCs w:val="40"/>
+              </w:rPr>
+              <w:t>–</w:t>
+            </w:r>
+            <w:proofErr w:type="spellStart"/>
+            <w:r>
+              <w:rPr>
+                <w:rFonts w:ascii="BRH Malayalam Extra" w:hAnsi="BRH Malayalam Extra" w:cs="BRH Malayalam Extra"/>
+                <w:color w:val="000000"/>
+                <w:sz w:val="40"/>
+                <w:szCs w:val="40"/>
+              </w:rPr>
+              <w:t>jI</w:t>
+            </w:r>
+            <w:proofErr w:type="spellEnd"/>
+            <w:r>
+              <w:rPr>
+                <w:rFonts w:ascii="BRH Malayalam Extra" w:hAnsi="BRH Malayalam Extra" w:cs="BRH Malayalam Extra"/>
+                <w:color w:val="000000"/>
+                <w:sz w:val="40"/>
+                <w:szCs w:val="40"/>
+              </w:rPr>
+              <w:t xml:space="preserve"> | </w:t>
             </w:r>
           </w:p>
           <w:p>
@@ -2416,6 +3553,7 @@
               </w:rPr>
               <w:t>–</w:t>
             </w:r>
+            <w:proofErr w:type="spellStart"/>
             <w:r>
               <w:rPr>
                 <w:rFonts w:ascii="BRH Malayalam Extra" w:hAnsi="BRH Malayalam Extra" w:cs="BRH Malayalam Extra"/>
@@ -2425,24 +3563,56 @@
               </w:rPr>
               <w:t>öÉy</w:t>
             </w:r>
-            <w:r>
-              <w:rPr>
-                <w:rFonts w:ascii="BRH Malayalam Extra" w:hAnsi="BRH Malayalam Extra" w:cs="BRH Malayalam Extra"/>
-                <w:b/>
-                <w:color w:val="000000"/>
-                <w:sz w:val="32"/>
-                <w:szCs w:val="40"/>
-              </w:rPr>
-              <w:t>–</w:t>
-            </w:r>
-            <w:r>
-              <w:rPr>
-                <w:rFonts w:ascii="BRH Malayalam Extra" w:hAnsi="BRH Malayalam Extra" w:cs="BRH Malayalam Extra"/>
-                <w:color w:val="000000"/>
-                <w:sz w:val="40"/>
-                <w:szCs w:val="40"/>
-              </w:rPr>
-              <w:t>jI b—cxZy |</w:t>
+            <w:proofErr w:type="spellEnd"/>
+            <w:r>
+              <w:rPr>
+                <w:rFonts w:ascii="BRH Malayalam Extra" w:hAnsi="BRH Malayalam Extra" w:cs="BRH Malayalam Extra"/>
+                <w:b/>
+                <w:color w:val="000000"/>
+                <w:sz w:val="32"/>
+                <w:szCs w:val="40"/>
+              </w:rPr>
+              <w:t>–</w:t>
+            </w:r>
+            <w:proofErr w:type="spellStart"/>
+            <w:r>
+              <w:rPr>
+                <w:rFonts w:ascii="BRH Malayalam Extra" w:hAnsi="BRH Malayalam Extra" w:cs="BRH Malayalam Extra"/>
+                <w:color w:val="000000"/>
+                <w:sz w:val="40"/>
+                <w:szCs w:val="40"/>
+              </w:rPr>
+              <w:t>jI</w:t>
+            </w:r>
+            <w:proofErr w:type="spellEnd"/>
+            <w:r>
+              <w:rPr>
+                <w:rFonts w:ascii="BRH Malayalam Extra" w:hAnsi="BRH Malayalam Extra" w:cs="BRH Malayalam Extra"/>
+                <w:color w:val="000000"/>
+                <w:sz w:val="40"/>
+                <w:szCs w:val="40"/>
+              </w:rPr>
+              <w:t xml:space="preserve"> b—</w:t>
+            </w:r>
+            <w:proofErr w:type="spellStart"/>
+            <w:r>
+              <w:rPr>
+                <w:rFonts w:ascii="BRH Malayalam Extra" w:hAnsi="BRH Malayalam Extra" w:cs="BRH Malayalam Extra"/>
+                <w:color w:val="000000"/>
+                <w:sz w:val="40"/>
+                <w:szCs w:val="40"/>
+              </w:rPr>
+              <w:t>cxZy</w:t>
+            </w:r>
+            <w:proofErr w:type="spellEnd"/>
+            <w:r>
+              <w:rPr>
+                <w:rFonts w:ascii="BRH Malayalam Extra" w:hAnsi="BRH Malayalam Extra" w:cs="BRH Malayalam Extra"/>
+                <w:color w:val="000000"/>
+                <w:sz w:val="40"/>
+                <w:szCs w:val="40"/>
+              </w:rPr>
+              <w:t xml:space="preserve"> |</w:t>
             </w:r>
           </w:p>
         </w:tc>
@@ -2485,6 +3655,7 @@
               </w:rPr>
               <w:t>–</w:t>
             </w:r>
+            <w:proofErr w:type="spellStart"/>
             <w:r>
               <w:rPr>
                 <w:rFonts w:ascii="BRH Malayalam Extra" w:hAnsi="BRH Malayalam Extra" w:cs="BRH Malayalam Extra"/>
@@ -2494,16 +3665,18 @@
               </w:rPr>
               <w:t>sôy</w:t>
             </w:r>
-            <w:r>
-              <w:rPr>
-                <w:rFonts w:ascii="BRH Malayalam Extra" w:hAnsi="BRH Malayalam Extra" w:cs="BRH Malayalam Extra"/>
-                <w:b/>
-                <w:color w:val="000000"/>
-                <w:sz w:val="32"/>
-                <w:szCs w:val="40"/>
-              </w:rPr>
-              <w:t>–</w:t>
-            </w:r>
+            <w:proofErr w:type="spellEnd"/>
+            <w:r>
+              <w:rPr>
+                <w:rFonts w:ascii="BRH Malayalam Extra" w:hAnsi="BRH Malayalam Extra" w:cs="BRH Malayalam Extra"/>
+                <w:b/>
+                <w:color w:val="000000"/>
+                <w:sz w:val="32"/>
+                <w:szCs w:val="40"/>
+              </w:rPr>
+              <w:t>–</w:t>
+            </w:r>
+            <w:proofErr w:type="spellStart"/>
             <w:r>
               <w:rPr>
                 <w:rFonts w:ascii="BRH Malayalam Extra" w:hAnsi="BRH Malayalam Extra" w:cs="BRH Malayalam Extra"/>
@@ -2514,6 +3687,7 @@
               </w:rPr>
               <w:t>Ëy</w:t>
             </w:r>
+            <w:proofErr w:type="spellEnd"/>
             <w:r>
               <w:rPr>
                 <w:rFonts w:ascii="BRH Malayalam Extra" w:hAnsi="BRH Malayalam Extra" w:cs="BRH Malayalam Extra"/>
@@ -2525,6 +3699,7 @@
               </w:rPr>
               <w:t>–</w:t>
             </w:r>
+            <w:proofErr w:type="spellStart"/>
             <w:r>
               <w:rPr>
                 <w:rFonts w:ascii="BRH Malayalam Extra" w:hAnsi="BRH Malayalam Extra" w:cs="BRH Malayalam Extra"/>
@@ -2534,24 +3709,36 @@
               </w:rPr>
               <w:t>öÉy</w:t>
             </w:r>
-            <w:r>
-              <w:rPr>
-                <w:rFonts w:ascii="BRH Malayalam Extra" w:hAnsi="BRH Malayalam Extra" w:cs="BRH Malayalam Extra"/>
-                <w:b/>
-                <w:color w:val="000000"/>
-                <w:sz w:val="32"/>
-                <w:szCs w:val="40"/>
-              </w:rPr>
-              <w:t>–</w:t>
-            </w:r>
-            <w:r>
-              <w:rPr>
-                <w:rFonts w:ascii="BRH Malayalam Extra" w:hAnsi="BRH Malayalam Extra" w:cs="BRH Malayalam Extra"/>
-                <w:color w:val="000000"/>
-                <w:sz w:val="40"/>
-                <w:szCs w:val="40"/>
-              </w:rPr>
-              <w:t>jI |</w:t>
+            <w:proofErr w:type="spellEnd"/>
+            <w:r>
+              <w:rPr>
+                <w:rFonts w:ascii="BRH Malayalam Extra" w:hAnsi="BRH Malayalam Extra" w:cs="BRH Malayalam Extra"/>
+                <w:b/>
+                <w:color w:val="000000"/>
+                <w:sz w:val="32"/>
+                <w:szCs w:val="40"/>
+              </w:rPr>
+              <w:t>–</w:t>
+            </w:r>
+            <w:proofErr w:type="spellStart"/>
+            <w:r>
+              <w:rPr>
+                <w:rFonts w:ascii="BRH Malayalam Extra" w:hAnsi="BRH Malayalam Extra" w:cs="BRH Malayalam Extra"/>
+                <w:color w:val="000000"/>
+                <w:sz w:val="40"/>
+                <w:szCs w:val="40"/>
+              </w:rPr>
+              <w:t>jI</w:t>
+            </w:r>
+            <w:proofErr w:type="spellEnd"/>
+            <w:r>
+              <w:rPr>
+                <w:rFonts w:ascii="BRH Malayalam Extra" w:hAnsi="BRH Malayalam Extra" w:cs="BRH Malayalam Extra"/>
+                <w:color w:val="000000"/>
+                <w:sz w:val="40"/>
+                <w:szCs w:val="40"/>
+              </w:rPr>
+              <w:t xml:space="preserve"> |</w:t>
             </w:r>
           </w:p>
           <w:p>
@@ -2584,6 +3771,7 @@
               </w:rPr>
               <w:t>–</w:t>
             </w:r>
+            <w:proofErr w:type="spellStart"/>
             <w:r>
               <w:rPr>
                 <w:rFonts w:ascii="BRH Malayalam Extra" w:hAnsi="BRH Malayalam Extra" w:cs="BRH Malayalam Extra"/>
@@ -2593,24 +3781,56 @@
               </w:rPr>
               <w:t>öÉy</w:t>
             </w:r>
-            <w:r>
-              <w:rPr>
-                <w:rFonts w:ascii="BRH Malayalam Extra" w:hAnsi="BRH Malayalam Extra" w:cs="BRH Malayalam Extra"/>
-                <w:b/>
-                <w:color w:val="000000"/>
-                <w:sz w:val="32"/>
-                <w:szCs w:val="40"/>
-              </w:rPr>
-              <w:t>–</w:t>
-            </w:r>
-            <w:r>
-              <w:rPr>
-                <w:rFonts w:ascii="BRH Malayalam Extra" w:hAnsi="BRH Malayalam Extra" w:cs="BRH Malayalam Extra"/>
-                <w:color w:val="000000"/>
-                <w:sz w:val="40"/>
-                <w:szCs w:val="40"/>
-              </w:rPr>
-              <w:t>jI b—cxZy |</w:t>
+            <w:proofErr w:type="spellEnd"/>
+            <w:r>
+              <w:rPr>
+                <w:rFonts w:ascii="BRH Malayalam Extra" w:hAnsi="BRH Malayalam Extra" w:cs="BRH Malayalam Extra"/>
+                <w:b/>
+                <w:color w:val="000000"/>
+                <w:sz w:val="32"/>
+                <w:szCs w:val="40"/>
+              </w:rPr>
+              <w:t>–</w:t>
+            </w:r>
+            <w:proofErr w:type="spellStart"/>
+            <w:r>
+              <w:rPr>
+                <w:rFonts w:ascii="BRH Malayalam Extra" w:hAnsi="BRH Malayalam Extra" w:cs="BRH Malayalam Extra"/>
+                <w:color w:val="000000"/>
+                <w:sz w:val="40"/>
+                <w:szCs w:val="40"/>
+              </w:rPr>
+              <w:t>jI</w:t>
+            </w:r>
+            <w:proofErr w:type="spellEnd"/>
+            <w:r>
+              <w:rPr>
+                <w:rFonts w:ascii="BRH Malayalam Extra" w:hAnsi="BRH Malayalam Extra" w:cs="BRH Malayalam Extra"/>
+                <w:color w:val="000000"/>
+                <w:sz w:val="40"/>
+                <w:szCs w:val="40"/>
+              </w:rPr>
+              <w:t xml:space="preserve"> b—</w:t>
+            </w:r>
+            <w:proofErr w:type="spellStart"/>
+            <w:r>
+              <w:rPr>
+                <w:rFonts w:ascii="BRH Malayalam Extra" w:hAnsi="BRH Malayalam Extra" w:cs="BRH Malayalam Extra"/>
+                <w:color w:val="000000"/>
+                <w:sz w:val="40"/>
+                <w:szCs w:val="40"/>
+              </w:rPr>
+              <w:t>cxZy</w:t>
+            </w:r>
+            <w:proofErr w:type="spellEnd"/>
+            <w:r>
+              <w:rPr>
+                <w:rFonts w:ascii="BRH Malayalam Extra" w:hAnsi="BRH Malayalam Extra" w:cs="BRH Malayalam Extra"/>
+                <w:color w:val="000000"/>
+                <w:sz w:val="40"/>
+                <w:szCs w:val="40"/>
+              </w:rPr>
+              <w:t xml:space="preserve"> |</w:t>
             </w:r>
           </w:p>
         </w:tc>
@@ -2667,14 +3887,45 @@
                 <w:szCs w:val="28"/>
               </w:rPr>
             </w:pPr>
-            <w:r>
-              <w:rPr>
-                <w:rFonts w:cs="Arial"/>
-                <w:b/>
-                <w:sz w:val="28"/>
-                <w:szCs w:val="28"/>
-              </w:rPr>
-              <w:t xml:space="preserve">Krama Padam No. </w:t>
+            <w:proofErr w:type="spellStart"/>
+            <w:r>
+              <w:rPr>
+                <w:rFonts w:cs="Arial"/>
+                <w:b/>
+                <w:sz w:val="28"/>
+                <w:szCs w:val="28"/>
+              </w:rPr>
+              <w:t>Krama</w:t>
+            </w:r>
+            <w:proofErr w:type="spellEnd"/>
+            <w:r>
+              <w:rPr>
+                <w:rFonts w:cs="Arial"/>
+                <w:b/>
+                <w:sz w:val="28"/>
+                <w:szCs w:val="28"/>
+              </w:rPr>
+              <w:t xml:space="preserve"> </w:t>
+            </w:r>
+            <w:proofErr w:type="spellStart"/>
+            <w:r>
+              <w:rPr>
+                <w:rFonts w:cs="Arial"/>
+                <w:b/>
+                <w:sz w:val="28"/>
+                <w:szCs w:val="28"/>
+              </w:rPr>
+              <w:t>Padam</w:t>
+            </w:r>
+            <w:proofErr w:type="spellEnd"/>
+            <w:r>
+              <w:rPr>
+                <w:rFonts w:cs="Arial"/>
+                <w:b/>
+                <w:sz w:val="28"/>
+                <w:szCs w:val="28"/>
+              </w:rPr>
+              <w:t xml:space="preserve"> No. </w:t>
             </w:r>
             <w:r>
               <w:rPr>
@@ -2693,7 +3944,26 @@
                 <w:szCs w:val="28"/>
               </w:rPr>
               <w:br/>
-              <w:t xml:space="preserve">Panchaati </w:t>
+            </w:r>
+            <w:proofErr w:type="spellStart"/>
+            <w:r>
+              <w:rPr>
+                <w:rFonts w:cs="Arial"/>
+                <w:b/>
+                <w:sz w:val="28"/>
+                <w:szCs w:val="28"/>
+              </w:rPr>
+              <w:t>Panchaati</w:t>
+            </w:r>
+            <w:proofErr w:type="spellEnd"/>
+            <w:r>
+              <w:rPr>
+                <w:rFonts w:cs="Arial"/>
+                <w:b/>
+                <w:sz w:val="28"/>
+                <w:szCs w:val="28"/>
+              </w:rPr>
+              <w:t xml:space="preserve"> </w:t>
             </w:r>
             <w:r>
               <w:rPr>
@@ -2730,25 +4000,48 @@
                 <w:szCs w:val="40"/>
               </w:rPr>
             </w:pPr>
-            <w:r>
-              <w:rPr>
-                <w:rFonts w:ascii="BRH Malayalam Extra" w:hAnsi="BRH Malayalam Extra" w:cs="BRH Malayalam Extra"/>
-                <w:color w:val="000000"/>
-                <w:sz w:val="40"/>
-                <w:szCs w:val="40"/>
-              </w:rPr>
-              <w:t>hp—Zõ</w:t>
-            </w:r>
-            <w:r>
-              <w:rPr>
-                <w:rFonts w:ascii="BRH Malayalam Extra" w:hAnsi="BRH Malayalam Extra" w:cs="BRH Malayalam Extra"/>
-                <w:b/>
-                <w:color w:val="000000"/>
-                <w:sz w:val="32"/>
-                <w:szCs w:val="40"/>
-              </w:rPr>
-              <w:t>–</w:t>
-            </w:r>
+            <w:proofErr w:type="spellStart"/>
+            <w:r>
+              <w:rPr>
+                <w:rFonts w:ascii="BRH Malayalam Extra" w:hAnsi="BRH Malayalam Extra" w:cs="BRH Malayalam Extra"/>
+                <w:color w:val="000000"/>
+                <w:sz w:val="40"/>
+                <w:szCs w:val="40"/>
+              </w:rPr>
+              <w:t>hp</w:t>
+            </w:r>
+            <w:proofErr w:type="spellEnd"/>
+            <w:r>
+              <w:rPr>
+                <w:rFonts w:ascii="BRH Malayalam Extra" w:hAnsi="BRH Malayalam Extra" w:cs="BRH Malayalam Extra"/>
+                <w:color w:val="000000"/>
+                <w:sz w:val="40"/>
+                <w:szCs w:val="40"/>
+              </w:rPr>
+              <w:t>—</w:t>
+            </w:r>
+            <w:proofErr w:type="spellStart"/>
+            <w:r>
+              <w:rPr>
+                <w:rFonts w:ascii="BRH Malayalam Extra" w:hAnsi="BRH Malayalam Extra" w:cs="BRH Malayalam Extra"/>
+                <w:color w:val="000000"/>
+                <w:sz w:val="40"/>
+                <w:szCs w:val="40"/>
+              </w:rPr>
+              <w:t>Zõ</w:t>
+            </w:r>
+            <w:proofErr w:type="spellEnd"/>
+            <w:r>
+              <w:rPr>
+                <w:rFonts w:ascii="BRH Malayalam Extra" w:hAnsi="BRH Malayalam Extra" w:cs="BRH Malayalam Extra"/>
+                <w:b/>
+                <w:color w:val="000000"/>
+                <w:sz w:val="32"/>
+                <w:szCs w:val="40"/>
+              </w:rPr>
+              <w:t>–</w:t>
+            </w:r>
+            <w:proofErr w:type="spellStart"/>
             <w:r>
               <w:rPr>
                 <w:rFonts w:ascii="BRH Malayalam Extra" w:hAnsi="BRH Malayalam Extra" w:cs="BRH Malayalam Extra"/>
@@ -2759,14 +4052,35 @@
               </w:rPr>
               <w:t>rçx</w:t>
             </w:r>
-            <w:r>
-              <w:rPr>
-                <w:rFonts w:ascii="BRH Malayalam Extra" w:hAnsi="BRH Malayalam Extra" w:cs="BRH Malayalam Extra"/>
-                <w:color w:val="000000"/>
-                <w:sz w:val="40"/>
-                <w:szCs w:val="40"/>
-              </w:rPr>
-              <w:t xml:space="preserve">±—kx | </w:t>
+            <w:proofErr w:type="spellEnd"/>
+            <w:r>
+              <w:rPr>
+                <w:rFonts w:ascii="BRH Malayalam Extra" w:hAnsi="BRH Malayalam Extra" w:cs="BRH Malayalam Extra"/>
+                <w:color w:val="000000"/>
+                <w:sz w:val="40"/>
+                <w:szCs w:val="40"/>
+              </w:rPr>
+              <w:t>±—</w:t>
+            </w:r>
+            <w:proofErr w:type="spellStart"/>
+            <w:r>
+              <w:rPr>
+                <w:rFonts w:ascii="BRH Malayalam Extra" w:hAnsi="BRH Malayalam Extra" w:cs="BRH Malayalam Extra"/>
+                <w:color w:val="000000"/>
+                <w:sz w:val="40"/>
+                <w:szCs w:val="40"/>
+              </w:rPr>
+              <w:t>kx</w:t>
+            </w:r>
+            <w:proofErr w:type="spellEnd"/>
+            <w:r>
+              <w:rPr>
+                <w:rFonts w:ascii="BRH Malayalam Extra" w:hAnsi="BRH Malayalam Extra" w:cs="BRH Malayalam Extra"/>
+                <w:color w:val="000000"/>
+                <w:sz w:val="40"/>
+                <w:szCs w:val="40"/>
+              </w:rPr>
+              <w:t xml:space="preserve"> | </w:t>
             </w:r>
           </w:p>
           <w:p>
@@ -2802,33 +4116,86 @@
               </w:rPr>
               <w:t>–</w:t>
             </w:r>
-            <w:r>
-              <w:rPr>
-                <w:rFonts w:ascii="BRH Malayalam Extra" w:hAnsi="BRH Malayalam Extra" w:cs="BRH Malayalam Extra"/>
-                <w:color w:val="000000"/>
-                <w:sz w:val="40"/>
-                <w:szCs w:val="40"/>
-              </w:rPr>
-              <w:t>ræx±—kx Mxj</w:t>
-            </w:r>
-            <w:r>
-              <w:rPr>
-                <w:rFonts w:ascii="BRH Malayalam Extra" w:hAnsi="BRH Malayalam Extra" w:cs="BRH Malayalam Extra"/>
-                <w:b/>
-                <w:color w:val="000000"/>
-                <w:sz w:val="32"/>
-                <w:szCs w:val="40"/>
-              </w:rPr>
-              <w:t>–</w:t>
-            </w:r>
-            <w:r>
-              <w:rPr>
-                <w:rFonts w:ascii="BRH Malayalam Extra" w:hAnsi="BRH Malayalam Extra" w:cs="BRH Malayalam Extra"/>
-                <w:color w:val="000000"/>
-                <w:sz w:val="40"/>
-                <w:szCs w:val="40"/>
-              </w:rPr>
-              <w:t>öZz |</w:t>
+            <w:proofErr w:type="spellStart"/>
+            <w:r>
+              <w:rPr>
+                <w:rFonts w:ascii="BRH Malayalam Extra" w:hAnsi="BRH Malayalam Extra" w:cs="BRH Malayalam Extra"/>
+                <w:color w:val="000000"/>
+                <w:sz w:val="40"/>
+                <w:szCs w:val="40"/>
+              </w:rPr>
+              <w:t>ræx</w:t>
+            </w:r>
+            <w:proofErr w:type="spellEnd"/>
+            <w:r>
+              <w:rPr>
+                <w:rFonts w:ascii="BRH Malayalam Extra" w:hAnsi="BRH Malayalam Extra" w:cs="BRH Malayalam Extra"/>
+                <w:color w:val="000000"/>
+                <w:sz w:val="40"/>
+                <w:szCs w:val="40"/>
+              </w:rPr>
+              <w:t>±—</w:t>
+            </w:r>
+            <w:proofErr w:type="spellStart"/>
+            <w:r>
+              <w:rPr>
+                <w:rFonts w:ascii="BRH Malayalam Extra" w:hAnsi="BRH Malayalam Extra" w:cs="BRH Malayalam Extra"/>
+                <w:color w:val="000000"/>
+                <w:sz w:val="40"/>
+                <w:szCs w:val="40"/>
+              </w:rPr>
+              <w:t>kx</w:t>
+            </w:r>
+            <w:proofErr w:type="spellEnd"/>
+            <w:r>
+              <w:rPr>
+                <w:rFonts w:ascii="BRH Malayalam Extra" w:hAnsi="BRH Malayalam Extra" w:cs="BRH Malayalam Extra"/>
+                <w:color w:val="000000"/>
+                <w:sz w:val="40"/>
+                <w:szCs w:val="40"/>
+              </w:rPr>
+              <w:t xml:space="preserve"> </w:t>
+            </w:r>
+            <w:proofErr w:type="spellStart"/>
+            <w:r>
+              <w:rPr>
+                <w:rFonts w:ascii="BRH Malayalam Extra" w:hAnsi="BRH Malayalam Extra" w:cs="BRH Malayalam Extra"/>
+                <w:color w:val="000000"/>
+                <w:sz w:val="40"/>
+                <w:szCs w:val="40"/>
+              </w:rPr>
+              <w:t>Mxj</w:t>
+            </w:r>
+            <w:proofErr w:type="spellEnd"/>
+            <w:r>
+              <w:rPr>
+                <w:rFonts w:ascii="BRH Malayalam Extra" w:hAnsi="BRH Malayalam Extra" w:cs="BRH Malayalam Extra"/>
+                <w:b/>
+                <w:color w:val="000000"/>
+                <w:sz w:val="32"/>
+                <w:szCs w:val="40"/>
+              </w:rPr>
+              <w:t>–</w:t>
+            </w:r>
+            <w:proofErr w:type="spellStart"/>
+            <w:r>
+              <w:rPr>
+                <w:rFonts w:ascii="BRH Malayalam Extra" w:hAnsi="BRH Malayalam Extra" w:cs="BRH Malayalam Extra"/>
+                <w:color w:val="000000"/>
+                <w:sz w:val="40"/>
+                <w:szCs w:val="40"/>
+              </w:rPr>
+              <w:t>öZz</w:t>
+            </w:r>
+            <w:proofErr w:type="spellEnd"/>
+            <w:r>
+              <w:rPr>
+                <w:rFonts w:ascii="BRH Malayalam Extra" w:hAnsi="BRH Malayalam Extra" w:cs="BRH Malayalam Extra"/>
+                <w:color w:val="000000"/>
+                <w:sz w:val="40"/>
+                <w:szCs w:val="40"/>
+              </w:rPr>
+              <w:t xml:space="preserve"> |</w:t>
             </w:r>
           </w:p>
         </w:tc>
@@ -2856,25 +4223,48 @@
                 <w:szCs w:val="40"/>
               </w:rPr>
             </w:pPr>
-            <w:r>
-              <w:rPr>
-                <w:rFonts w:ascii="BRH Malayalam Extra" w:hAnsi="BRH Malayalam Extra" w:cs="BRH Malayalam Extra"/>
-                <w:color w:val="000000"/>
-                <w:sz w:val="40"/>
-                <w:szCs w:val="40"/>
-              </w:rPr>
-              <w:t>hp—Zõ</w:t>
-            </w:r>
-            <w:r>
-              <w:rPr>
-                <w:rFonts w:ascii="BRH Malayalam Extra" w:hAnsi="BRH Malayalam Extra" w:cs="BRH Malayalam Extra"/>
-                <w:b/>
-                <w:color w:val="000000"/>
-                <w:sz w:val="32"/>
-                <w:szCs w:val="40"/>
-              </w:rPr>
-              <w:t>–</w:t>
-            </w:r>
+            <w:proofErr w:type="spellStart"/>
+            <w:r>
+              <w:rPr>
+                <w:rFonts w:ascii="BRH Malayalam Extra" w:hAnsi="BRH Malayalam Extra" w:cs="BRH Malayalam Extra"/>
+                <w:color w:val="000000"/>
+                <w:sz w:val="40"/>
+                <w:szCs w:val="40"/>
+              </w:rPr>
+              <w:t>hp</w:t>
+            </w:r>
+            <w:proofErr w:type="spellEnd"/>
+            <w:r>
+              <w:rPr>
+                <w:rFonts w:ascii="BRH Malayalam Extra" w:hAnsi="BRH Malayalam Extra" w:cs="BRH Malayalam Extra"/>
+                <w:color w:val="000000"/>
+                <w:sz w:val="40"/>
+                <w:szCs w:val="40"/>
+              </w:rPr>
+              <w:t>—</w:t>
+            </w:r>
+            <w:proofErr w:type="spellStart"/>
+            <w:r>
+              <w:rPr>
+                <w:rFonts w:ascii="BRH Malayalam Extra" w:hAnsi="BRH Malayalam Extra" w:cs="BRH Malayalam Extra"/>
+                <w:color w:val="000000"/>
+                <w:sz w:val="40"/>
+                <w:szCs w:val="40"/>
+              </w:rPr>
+              <w:t>Zõ</w:t>
+            </w:r>
+            <w:proofErr w:type="spellEnd"/>
+            <w:r>
+              <w:rPr>
+                <w:rFonts w:ascii="BRH Malayalam Extra" w:hAnsi="BRH Malayalam Extra" w:cs="BRH Malayalam Extra"/>
+                <w:b/>
+                <w:color w:val="000000"/>
+                <w:sz w:val="32"/>
+                <w:szCs w:val="40"/>
+              </w:rPr>
+              <w:t>–</w:t>
+            </w:r>
+            <w:proofErr w:type="spellStart"/>
             <w:r>
               <w:rPr>
                 <w:rFonts w:ascii="BRH Malayalam Extra" w:hAnsi="BRH Malayalam Extra" w:cs="BRH Malayalam Extra"/>
@@ -2892,7 +4282,37 @@
                 <w:sz w:val="40"/>
                 <w:szCs w:val="40"/>
               </w:rPr>
-              <w:t xml:space="preserve">æx±—kx | </w:t>
+              <w:t>æx</w:t>
+            </w:r>
+            <w:proofErr w:type="spellEnd"/>
+            <w:r>
+              <w:rPr>
+                <w:rFonts w:ascii="BRH Malayalam Extra" w:hAnsi="BRH Malayalam Extra" w:cs="BRH Malayalam Extra"/>
+                <w:color w:val="000000"/>
+                <w:sz w:val="40"/>
+                <w:szCs w:val="40"/>
+              </w:rPr>
+              <w:t>±—</w:t>
+            </w:r>
+            <w:proofErr w:type="spellStart"/>
+            <w:r>
+              <w:rPr>
+                <w:rFonts w:ascii="BRH Malayalam Extra" w:hAnsi="BRH Malayalam Extra" w:cs="BRH Malayalam Extra"/>
+                <w:color w:val="000000"/>
+                <w:sz w:val="40"/>
+                <w:szCs w:val="40"/>
+              </w:rPr>
+              <w:t>kx</w:t>
+            </w:r>
+            <w:proofErr w:type="spellEnd"/>
+            <w:r>
+              <w:rPr>
+                <w:rFonts w:ascii="BRH Malayalam Extra" w:hAnsi="BRH Malayalam Extra" w:cs="BRH Malayalam Extra"/>
+                <w:color w:val="000000"/>
+                <w:sz w:val="40"/>
+                <w:szCs w:val="40"/>
+              </w:rPr>
+              <w:t xml:space="preserve"> | </w:t>
             </w:r>
           </w:p>
           <w:p>
@@ -2928,33 +4348,86 @@
               </w:rPr>
               <w:t>–</w:t>
             </w:r>
-            <w:r>
-              <w:rPr>
-                <w:rFonts w:ascii="BRH Malayalam Extra" w:hAnsi="BRH Malayalam Extra" w:cs="BRH Malayalam Extra"/>
-                <w:color w:val="000000"/>
-                <w:sz w:val="40"/>
-                <w:szCs w:val="40"/>
-              </w:rPr>
-              <w:t>ræx±—kx Mxj</w:t>
-            </w:r>
-            <w:r>
-              <w:rPr>
-                <w:rFonts w:ascii="BRH Malayalam Extra" w:hAnsi="BRH Malayalam Extra" w:cs="BRH Malayalam Extra"/>
-                <w:b/>
-                <w:color w:val="000000"/>
-                <w:sz w:val="32"/>
-                <w:szCs w:val="40"/>
-              </w:rPr>
-              <w:t>–</w:t>
-            </w:r>
-            <w:r>
-              <w:rPr>
-                <w:rFonts w:ascii="BRH Malayalam Extra" w:hAnsi="BRH Malayalam Extra" w:cs="BRH Malayalam Extra"/>
-                <w:color w:val="000000"/>
-                <w:sz w:val="40"/>
-                <w:szCs w:val="40"/>
-              </w:rPr>
-              <w:t>öZz |</w:t>
+            <w:proofErr w:type="spellStart"/>
+            <w:r>
+              <w:rPr>
+                <w:rFonts w:ascii="BRH Malayalam Extra" w:hAnsi="BRH Malayalam Extra" w:cs="BRH Malayalam Extra"/>
+                <w:color w:val="000000"/>
+                <w:sz w:val="40"/>
+                <w:szCs w:val="40"/>
+              </w:rPr>
+              <w:t>ræx</w:t>
+            </w:r>
+            <w:proofErr w:type="spellEnd"/>
+            <w:r>
+              <w:rPr>
+                <w:rFonts w:ascii="BRH Malayalam Extra" w:hAnsi="BRH Malayalam Extra" w:cs="BRH Malayalam Extra"/>
+                <w:color w:val="000000"/>
+                <w:sz w:val="40"/>
+                <w:szCs w:val="40"/>
+              </w:rPr>
+              <w:t>±—</w:t>
+            </w:r>
+            <w:proofErr w:type="spellStart"/>
+            <w:r>
+              <w:rPr>
+                <w:rFonts w:ascii="BRH Malayalam Extra" w:hAnsi="BRH Malayalam Extra" w:cs="BRH Malayalam Extra"/>
+                <w:color w:val="000000"/>
+                <w:sz w:val="40"/>
+                <w:szCs w:val="40"/>
+              </w:rPr>
+              <w:t>kx</w:t>
+            </w:r>
+            <w:proofErr w:type="spellEnd"/>
+            <w:r>
+              <w:rPr>
+                <w:rFonts w:ascii="BRH Malayalam Extra" w:hAnsi="BRH Malayalam Extra" w:cs="BRH Malayalam Extra"/>
+                <w:color w:val="000000"/>
+                <w:sz w:val="40"/>
+                <w:szCs w:val="40"/>
+              </w:rPr>
+              <w:t xml:space="preserve"> </w:t>
+            </w:r>
+            <w:proofErr w:type="spellStart"/>
+            <w:r>
+              <w:rPr>
+                <w:rFonts w:ascii="BRH Malayalam Extra" w:hAnsi="BRH Malayalam Extra" w:cs="BRH Malayalam Extra"/>
+                <w:color w:val="000000"/>
+                <w:sz w:val="40"/>
+                <w:szCs w:val="40"/>
+              </w:rPr>
+              <w:t>Mxj</w:t>
+            </w:r>
+            <w:proofErr w:type="spellEnd"/>
+            <w:r>
+              <w:rPr>
+                <w:rFonts w:ascii="BRH Malayalam Extra" w:hAnsi="BRH Malayalam Extra" w:cs="BRH Malayalam Extra"/>
+                <w:b/>
+                <w:color w:val="000000"/>
+                <w:sz w:val="32"/>
+                <w:szCs w:val="40"/>
+              </w:rPr>
+              <w:t>–</w:t>
+            </w:r>
+            <w:proofErr w:type="spellStart"/>
+            <w:r>
+              <w:rPr>
+                <w:rFonts w:ascii="BRH Malayalam Extra" w:hAnsi="BRH Malayalam Extra" w:cs="BRH Malayalam Extra"/>
+                <w:color w:val="000000"/>
+                <w:sz w:val="40"/>
+                <w:szCs w:val="40"/>
+              </w:rPr>
+              <w:t>öZz</w:t>
+            </w:r>
+            <w:proofErr w:type="spellEnd"/>
+            <w:r>
+              <w:rPr>
+                <w:rFonts w:ascii="BRH Malayalam Extra" w:hAnsi="BRH Malayalam Extra" w:cs="BRH Malayalam Extra"/>
+                <w:color w:val="000000"/>
+                <w:sz w:val="40"/>
+                <w:szCs w:val="40"/>
+              </w:rPr>
+              <w:t xml:space="preserve"> |</w:t>
             </w:r>
           </w:p>
         </w:tc>
@@ -3011,14 +4484,45 @@
                 <w:szCs w:val="28"/>
               </w:rPr>
             </w:pPr>
-            <w:r>
-              <w:rPr>
-                <w:rFonts w:cs="Arial"/>
-                <w:b/>
-                <w:sz w:val="28"/>
-                <w:szCs w:val="28"/>
-              </w:rPr>
-              <w:t xml:space="preserve">Krama Padam No. </w:t>
+            <w:proofErr w:type="spellStart"/>
+            <w:r>
+              <w:rPr>
+                <w:rFonts w:cs="Arial"/>
+                <w:b/>
+                <w:sz w:val="28"/>
+                <w:szCs w:val="28"/>
+              </w:rPr>
+              <w:t>Krama</w:t>
+            </w:r>
+            <w:proofErr w:type="spellEnd"/>
+            <w:r>
+              <w:rPr>
+                <w:rFonts w:cs="Arial"/>
+                <w:b/>
+                <w:sz w:val="28"/>
+                <w:szCs w:val="28"/>
+              </w:rPr>
+              <w:t xml:space="preserve"> </w:t>
+            </w:r>
+            <w:proofErr w:type="spellStart"/>
+            <w:r>
+              <w:rPr>
+                <w:rFonts w:cs="Arial"/>
+                <w:b/>
+                <w:sz w:val="28"/>
+                <w:szCs w:val="28"/>
+              </w:rPr>
+              <w:t>Padam</w:t>
+            </w:r>
+            <w:proofErr w:type="spellEnd"/>
+            <w:r>
+              <w:rPr>
+                <w:rFonts w:cs="Arial"/>
+                <w:b/>
+                <w:sz w:val="28"/>
+                <w:szCs w:val="28"/>
+              </w:rPr>
+              <w:t xml:space="preserve"> No. </w:t>
             </w:r>
             <w:r>
               <w:rPr>
@@ -3037,7 +4541,26 @@
                 <w:szCs w:val="28"/>
               </w:rPr>
               <w:br/>
-              <w:t xml:space="preserve">Panchaati </w:t>
+            </w:r>
+            <w:proofErr w:type="spellStart"/>
+            <w:r>
+              <w:rPr>
+                <w:rFonts w:cs="Arial"/>
+                <w:b/>
+                <w:sz w:val="28"/>
+                <w:szCs w:val="28"/>
+              </w:rPr>
+              <w:t>Panchaati</w:t>
+            </w:r>
+            <w:proofErr w:type="spellEnd"/>
+            <w:r>
+              <w:rPr>
+                <w:rFonts w:cs="Arial"/>
+                <w:b/>
+                <w:sz w:val="28"/>
+                <w:szCs w:val="28"/>
+              </w:rPr>
+              <w:t xml:space="preserve"> </w:t>
             </w:r>
             <w:r>
               <w:rPr>
@@ -3071,6 +4594,7 @@
                 <w:cs/>
               </w:rPr>
             </w:pPr>
+            <w:proofErr w:type="spellStart"/>
             <w:r>
               <w:rPr>
                 <w:rFonts w:ascii="BRH Malayalam Extra" w:hAnsi="BRH Malayalam Extra" w:cs="BRH Malayalam Extra"/>
@@ -3080,16 +4604,18 @@
               </w:rPr>
               <w:t>öe</w:t>
             </w:r>
-            <w:r>
-              <w:rPr>
-                <w:rFonts w:ascii="BRH Malayalam Extra" w:hAnsi="BRH Malayalam Extra" w:cs="BRH Malayalam Extra"/>
-                <w:b/>
-                <w:color w:val="000000"/>
-                <w:sz w:val="32"/>
-                <w:szCs w:val="40"/>
-              </w:rPr>
-              <w:t>–</w:t>
-            </w:r>
+            <w:proofErr w:type="spellEnd"/>
+            <w:r>
+              <w:rPr>
+                <w:rFonts w:ascii="BRH Malayalam Extra" w:hAnsi="BRH Malayalam Extra" w:cs="BRH Malayalam Extra"/>
+                <w:b/>
+                <w:color w:val="000000"/>
+                <w:sz w:val="32"/>
+                <w:szCs w:val="40"/>
+              </w:rPr>
+              <w:t>–</w:t>
+            </w:r>
+            <w:proofErr w:type="spellStart"/>
             <w:r>
               <w:rPr>
                 <w:rFonts w:ascii="BRH Malayalam Extra" w:hAnsi="BRH Malayalam Extra" w:cs="BRH Malayalam Extra"/>
@@ -3108,15 +4634,27 @@
               </w:rPr>
               <w:t>óè</w:t>
             </w:r>
-            <w:r>
-              <w:rPr>
-                <w:rFonts w:ascii="BRH Malayalam Extra" w:hAnsi="BRH Malayalam Extra" w:cs="BRH Malayalam Extra"/>
-                <w:color w:val="000000"/>
-                <w:sz w:val="40"/>
-                <w:szCs w:val="40"/>
-              </w:rPr>
-              <w:t xml:space="preserve"> ¥sx</w:t>
-            </w:r>
+            <w:proofErr w:type="spellEnd"/>
+            <w:r>
+              <w:rPr>
+                <w:rFonts w:ascii="BRH Malayalam Extra" w:hAnsi="BRH Malayalam Extra" w:cs="BRH Malayalam Extra"/>
+                <w:color w:val="000000"/>
+                <w:sz w:val="40"/>
+                <w:szCs w:val="40"/>
+              </w:rPr>
+              <w:t xml:space="preserve"> ¥</w:t>
+            </w:r>
+            <w:proofErr w:type="spellStart"/>
+            <w:r>
+              <w:rPr>
+                <w:rFonts w:ascii="BRH Malayalam Extra" w:hAnsi="BRH Malayalam Extra" w:cs="BRH Malayalam Extra"/>
+                <w:color w:val="000000"/>
+                <w:sz w:val="40"/>
+                <w:szCs w:val="40"/>
+              </w:rPr>
+              <w:t>sx</w:t>
+            </w:r>
+            <w:proofErr w:type="spellEnd"/>
             <w:r>
               <w:rPr>
                 <w:rFonts w:ascii="BRH Malayalam Extra" w:hAnsi="BRH Malayalam Extra" w:cs="BRH Malayalam Extra"/>
@@ -3125,35 +4663,67 @@
                 <w:szCs w:val="40"/>
                 <w:highlight w:val="yellow"/>
               </w:rPr>
-              <w:t>—i</w:t>
-            </w:r>
-            <w:r>
-              <w:rPr>
-                <w:rFonts w:ascii="BRH Malayalam Extra" w:hAnsi="BRH Malayalam Extra" w:cs="BRH Malayalam Extra"/>
-                <w:color w:val="000000"/>
-                <w:sz w:val="40"/>
-                <w:szCs w:val="40"/>
-              </w:rPr>
-              <w:t>k¦</w:t>
-            </w:r>
-            <w:r>
-              <w:rPr>
-                <w:rFonts w:ascii="BRH Malayalam Extra" w:hAnsi="BRH Malayalam Extra" w:cs="BRH Malayalam Extra"/>
-                <w:b/>
-                <w:color w:val="000000"/>
-                <w:sz w:val="32"/>
-                <w:szCs w:val="40"/>
-              </w:rPr>
-              <w:t>–</w:t>
-            </w:r>
-            <w:r>
-              <w:rPr>
-                <w:rFonts w:ascii="BRH Malayalam Extra" w:hAnsi="BRH Malayalam Extra" w:cs="BRH Malayalam Extra"/>
-                <w:color w:val="000000"/>
-                <w:sz w:val="40"/>
-                <w:szCs w:val="40"/>
-              </w:rPr>
-              <w:t>öbI |</w:t>
+              <w:t>—</w:t>
+            </w:r>
+            <w:proofErr w:type="spellStart"/>
+            <w:r>
+              <w:rPr>
+                <w:rFonts w:ascii="BRH Malayalam Extra" w:hAnsi="BRH Malayalam Extra" w:cs="BRH Malayalam Extra"/>
+                <w:color w:val="000000"/>
+                <w:sz w:val="40"/>
+                <w:szCs w:val="40"/>
+                <w:highlight w:val="yellow"/>
+              </w:rPr>
+              <w:t>i</w:t>
+            </w:r>
+            <w:r>
+              <w:rPr>
+                <w:rFonts w:ascii="BRH Malayalam Extra" w:hAnsi="BRH Malayalam Extra" w:cs="BRH Malayalam Extra"/>
+                <w:color w:val="000000"/>
+                <w:sz w:val="40"/>
+                <w:szCs w:val="40"/>
+              </w:rPr>
+              <w:t>k</w:t>
+            </w:r>
+            <w:proofErr w:type="spellEnd"/>
+            <w:r>
+              <w:rPr>
+                <w:rFonts w:ascii="BRH Malayalam Extra" w:hAnsi="BRH Malayalam Extra" w:cs="BRH Malayalam Extra"/>
+                <w:color w:val="000000"/>
+                <w:sz w:val="40"/>
+                <w:szCs w:val="40"/>
+              </w:rPr>
+              <w:t>¦</w:t>
+            </w:r>
+            <w:r>
+              <w:rPr>
+                <w:rFonts w:ascii="BRH Malayalam Extra" w:hAnsi="BRH Malayalam Extra" w:cs="BRH Malayalam Extra"/>
+                <w:b/>
+                <w:color w:val="000000"/>
+                <w:sz w:val="32"/>
+                <w:szCs w:val="40"/>
+              </w:rPr>
+              <w:t>–</w:t>
+            </w:r>
+            <w:proofErr w:type="spellStart"/>
+            <w:r>
+              <w:rPr>
+                <w:rFonts w:ascii="BRH Malayalam Extra" w:hAnsi="BRH Malayalam Extra" w:cs="BRH Malayalam Extra"/>
+                <w:color w:val="000000"/>
+                <w:sz w:val="40"/>
+                <w:szCs w:val="40"/>
+              </w:rPr>
+              <w:t>öbI</w:t>
+            </w:r>
+            <w:proofErr w:type="spellEnd"/>
+            <w:r>
+              <w:rPr>
+                <w:rFonts w:ascii="BRH Malayalam Extra" w:hAnsi="BRH Malayalam Extra" w:cs="BRH Malayalam Extra"/>
+                <w:color w:val="000000"/>
+                <w:sz w:val="40"/>
+                <w:szCs w:val="40"/>
+              </w:rPr>
+              <w:t xml:space="preserve"> |</w:t>
             </w:r>
           </w:p>
         </w:tc>
@@ -3178,6 +4748,7 @@
                 <w:cs/>
               </w:rPr>
             </w:pPr>
+            <w:proofErr w:type="spellStart"/>
             <w:r>
               <w:rPr>
                 <w:rFonts w:ascii="BRH Malayalam Extra" w:hAnsi="BRH Malayalam Extra" w:cs="BRH Malayalam Extra"/>
@@ -3187,16 +4758,18 @@
               </w:rPr>
               <w:t>öe</w:t>
             </w:r>
-            <w:r>
-              <w:rPr>
-                <w:rFonts w:ascii="BRH Malayalam Extra" w:hAnsi="BRH Malayalam Extra" w:cs="BRH Malayalam Extra"/>
-                <w:b/>
-                <w:color w:val="000000"/>
-                <w:sz w:val="32"/>
-                <w:szCs w:val="40"/>
-              </w:rPr>
-              <w:t>–</w:t>
-            </w:r>
+            <w:proofErr w:type="spellEnd"/>
+            <w:r>
+              <w:rPr>
+                <w:rFonts w:ascii="BRH Malayalam Extra" w:hAnsi="BRH Malayalam Extra" w:cs="BRH Malayalam Extra"/>
+                <w:b/>
+                <w:color w:val="000000"/>
+                <w:sz w:val="32"/>
+                <w:szCs w:val="40"/>
+              </w:rPr>
+              <w:t>–</w:t>
+            </w:r>
+            <w:proofErr w:type="spellStart"/>
             <w:r>
               <w:rPr>
                 <w:rFonts w:ascii="BRH Malayalam Extra" w:hAnsi="BRH Malayalam Extra" w:cs="BRH Malayalam Extra"/>
@@ -3215,15 +4788,37 @@
               </w:rPr>
               <w:t>óè</w:t>
             </w:r>
-            <w:r>
-              <w:rPr>
-                <w:rFonts w:ascii="BRH Malayalam Extra" w:hAnsi="BRH Malayalam Extra" w:cs="BRH Malayalam Extra"/>
-                <w:color w:val="000000"/>
-                <w:sz w:val="40"/>
-                <w:szCs w:val="40"/>
-              </w:rPr>
-              <w:t xml:space="preserve"> ¥sx—</w:t>
-            </w:r>
+            <w:proofErr w:type="spellEnd"/>
+            <w:r>
+              <w:rPr>
+                <w:rFonts w:ascii="BRH Malayalam Extra" w:hAnsi="BRH Malayalam Extra" w:cs="BRH Malayalam Extra"/>
+                <w:color w:val="000000"/>
+                <w:sz w:val="40"/>
+                <w:szCs w:val="40"/>
+              </w:rPr>
+              <w:t xml:space="preserve"> ¥</w:t>
+            </w:r>
+            <w:proofErr w:type="spellStart"/>
+            <w:r>
+              <w:rPr>
+                <w:rFonts w:ascii="BRH Malayalam Extra" w:hAnsi="BRH Malayalam Extra" w:cs="BRH Malayalam Extra"/>
+                <w:color w:val="000000"/>
+                <w:sz w:val="40"/>
+                <w:szCs w:val="40"/>
+              </w:rPr>
+              <w:t>sx</w:t>
+            </w:r>
+            <w:proofErr w:type="spellEnd"/>
+            <w:r>
+              <w:rPr>
+                <w:rFonts w:ascii="BRH Malayalam Extra" w:hAnsi="BRH Malayalam Extra" w:cs="BRH Malayalam Extra"/>
+                <w:color w:val="000000"/>
+                <w:sz w:val="40"/>
+                <w:szCs w:val="40"/>
+              </w:rPr>
+              <w:t>—</w:t>
+            </w:r>
+            <w:proofErr w:type="spellStart"/>
             <w:r>
               <w:rPr>
                 <w:rFonts w:ascii="BRH Malayalam Extra" w:hAnsi="BRH Malayalam Extra" w:cs="BRH Malayalam Extra"/>
@@ -3241,26 +4836,47 @@
                 <w:sz w:val="40"/>
                 <w:szCs w:val="40"/>
               </w:rPr>
-              <w:t>k¦</w:t>
-            </w:r>
-            <w:r>
-              <w:rPr>
-                <w:rFonts w:ascii="BRH Malayalam Extra" w:hAnsi="BRH Malayalam Extra" w:cs="BRH Malayalam Extra"/>
-                <w:b/>
-                <w:color w:val="000000"/>
-                <w:sz w:val="32"/>
-                <w:szCs w:val="40"/>
-              </w:rPr>
-              <w:t>–</w:t>
-            </w:r>
-            <w:r>
-              <w:rPr>
-                <w:rFonts w:ascii="BRH Malayalam Extra" w:hAnsi="BRH Malayalam Extra" w:cs="BRH Malayalam Extra"/>
-                <w:color w:val="000000"/>
-                <w:sz w:val="40"/>
-                <w:szCs w:val="40"/>
-              </w:rPr>
-              <w:t>öbI |</w:t>
+              <w:t>k</w:t>
+            </w:r>
+            <w:proofErr w:type="spellEnd"/>
+            <w:r>
+              <w:rPr>
+                <w:rFonts w:ascii="BRH Malayalam Extra" w:hAnsi="BRH Malayalam Extra" w:cs="BRH Malayalam Extra"/>
+                <w:color w:val="000000"/>
+                <w:sz w:val="40"/>
+                <w:szCs w:val="40"/>
+              </w:rPr>
+              <w:t>¦</w:t>
+            </w:r>
+            <w:r>
+              <w:rPr>
+                <w:rFonts w:ascii="BRH Malayalam Extra" w:hAnsi="BRH Malayalam Extra" w:cs="BRH Malayalam Extra"/>
+                <w:b/>
+                <w:color w:val="000000"/>
+                <w:sz w:val="32"/>
+                <w:szCs w:val="40"/>
+              </w:rPr>
+              <w:t>–</w:t>
+            </w:r>
+            <w:proofErr w:type="spellStart"/>
+            <w:r>
+              <w:rPr>
+                <w:rFonts w:ascii="BRH Malayalam Extra" w:hAnsi="BRH Malayalam Extra" w:cs="BRH Malayalam Extra"/>
+                <w:color w:val="000000"/>
+                <w:sz w:val="40"/>
+                <w:szCs w:val="40"/>
+              </w:rPr>
+              <w:t>öbI</w:t>
+            </w:r>
+            <w:proofErr w:type="spellEnd"/>
+            <w:r>
+              <w:rPr>
+                <w:rFonts w:ascii="BRH Malayalam Extra" w:hAnsi="BRH Malayalam Extra" w:cs="BRH Malayalam Extra"/>
+                <w:color w:val="000000"/>
+                <w:sz w:val="40"/>
+                <w:szCs w:val="40"/>
+              </w:rPr>
+              <w:t xml:space="preserve"> |</w:t>
             </w:r>
           </w:p>
         </w:tc>
@@ -3317,14 +4933,45 @@
                 <w:szCs w:val="28"/>
               </w:rPr>
             </w:pPr>
-            <w:r>
-              <w:rPr>
-                <w:rFonts w:cs="Arial"/>
-                <w:b/>
-                <w:sz w:val="28"/>
-                <w:szCs w:val="28"/>
-              </w:rPr>
-              <w:t xml:space="preserve">Krama Padam No. </w:t>
+            <w:proofErr w:type="spellStart"/>
+            <w:r>
+              <w:rPr>
+                <w:rFonts w:cs="Arial"/>
+                <w:b/>
+                <w:sz w:val="28"/>
+                <w:szCs w:val="28"/>
+              </w:rPr>
+              <w:t>Krama</w:t>
+            </w:r>
+            <w:proofErr w:type="spellEnd"/>
+            <w:r>
+              <w:rPr>
+                <w:rFonts w:cs="Arial"/>
+                <w:b/>
+                <w:sz w:val="28"/>
+                <w:szCs w:val="28"/>
+              </w:rPr>
+              <w:t xml:space="preserve"> </w:t>
+            </w:r>
+            <w:proofErr w:type="spellStart"/>
+            <w:r>
+              <w:rPr>
+                <w:rFonts w:cs="Arial"/>
+                <w:b/>
+                <w:sz w:val="28"/>
+                <w:szCs w:val="28"/>
+              </w:rPr>
+              <w:t>Padam</w:t>
+            </w:r>
+            <w:proofErr w:type="spellEnd"/>
+            <w:r>
+              <w:rPr>
+                <w:rFonts w:cs="Arial"/>
+                <w:b/>
+                <w:sz w:val="28"/>
+                <w:szCs w:val="28"/>
+              </w:rPr>
+              <w:t xml:space="preserve"> No. </w:t>
             </w:r>
             <w:r>
               <w:rPr>
@@ -3343,7 +4990,26 @@
                 <w:szCs w:val="28"/>
               </w:rPr>
               <w:br/>
-              <w:t xml:space="preserve">Panchaati </w:t>
+            </w:r>
+            <w:proofErr w:type="spellStart"/>
+            <w:r>
+              <w:rPr>
+                <w:rFonts w:cs="Arial"/>
+                <w:b/>
+                <w:sz w:val="28"/>
+                <w:szCs w:val="28"/>
+              </w:rPr>
+              <w:t>Panchaati</w:t>
+            </w:r>
+            <w:proofErr w:type="spellEnd"/>
+            <w:r>
+              <w:rPr>
+                <w:rFonts w:cs="Arial"/>
+                <w:b/>
+                <w:sz w:val="28"/>
+                <w:szCs w:val="28"/>
+              </w:rPr>
+              <w:t xml:space="preserve"> </w:t>
             </w:r>
             <w:r>
               <w:rPr>
@@ -3387,8 +5053,19 @@
                 <w:sz w:val="40"/>
                 <w:szCs w:val="40"/>
               </w:rPr>
-              <w:t>¥sx</w:t>
-            </w:r>
+              <w:t>¥</w:t>
+            </w:r>
+            <w:proofErr w:type="spellStart"/>
+            <w:r>
+              <w:rPr>
+                <w:rFonts w:ascii="BRH Malayalam Extra" w:hAnsi="BRH Malayalam Extra" w:cs="BRH Malayalam Extra"/>
+                <w:color w:val="000000"/>
+                <w:sz w:val="40"/>
+                <w:szCs w:val="40"/>
+              </w:rPr>
+              <w:t>sx</w:t>
+            </w:r>
+            <w:proofErr w:type="spellEnd"/>
             <w:r>
               <w:rPr>
                 <w:rFonts w:ascii="BRH Malayalam Extra" w:hAnsi="BRH Malayalam Extra" w:cs="BRH Malayalam Extra"/>
@@ -3437,6 +5114,7 @@
               </w:rPr>
               <w:t>–</w:t>
             </w:r>
+            <w:proofErr w:type="spellStart"/>
             <w:r>
               <w:rPr>
                 <w:rFonts w:ascii="BRH Malayalam Extra" w:hAnsi="BRH Malayalam Extra" w:cs="BRH Malayalam Extra"/>
@@ -3446,6 +5124,7 @@
               </w:rPr>
               <w:t>öb¥jx</w:t>
             </w:r>
+            <w:proofErr w:type="spellEnd"/>
             <w:r>
               <w:rPr>
                 <w:rFonts w:ascii="BRH Malayalam Extra" w:hAnsi="BRH Malayalam Extra" w:cs="BRH Malayalam Extra"/>
@@ -3487,8 +5166,19 @@
                 <w:sz w:val="40"/>
                 <w:szCs w:val="40"/>
               </w:rPr>
-              <w:t>¥sx</w:t>
-            </w:r>
+              <w:t>¥</w:t>
+            </w:r>
+            <w:proofErr w:type="spellStart"/>
+            <w:r>
+              <w:rPr>
+                <w:rFonts w:ascii="BRH Malayalam Extra" w:hAnsi="BRH Malayalam Extra" w:cs="BRH Malayalam Extra"/>
+                <w:color w:val="000000"/>
+                <w:sz w:val="40"/>
+                <w:szCs w:val="40"/>
+              </w:rPr>
+              <w:t>sx</w:t>
+            </w:r>
+            <w:proofErr w:type="spellEnd"/>
             <w:r>
               <w:rPr>
                 <w:rFonts w:ascii="BRH Malayalam Extra" w:hAnsi="BRH Malayalam Extra" w:cs="BRH Malayalam Extra"/>
@@ -3537,6 +5227,7 @@
               </w:rPr>
               <w:t>–</w:t>
             </w:r>
+            <w:proofErr w:type="spellStart"/>
             <w:r>
               <w:rPr>
                 <w:rFonts w:ascii="BRH Malayalam Extra" w:hAnsi="BRH Malayalam Extra" w:cs="BRH Malayalam Extra"/>
@@ -3546,16 +5237,18 @@
               </w:rPr>
               <w:t>öb¥jx</w:t>
             </w:r>
-            <w:r>
-              <w:rPr>
-                <w:rFonts w:ascii="BRH Malayalam Extra" w:hAnsi="BRH Malayalam Extra" w:cs="BRH Malayalam Extra"/>
-                <w:b/>
-                <w:color w:val="000000"/>
-                <w:sz w:val="32"/>
-                <w:szCs w:val="40"/>
-              </w:rPr>
-              <w:t>–</w:t>
-            </w:r>
+            <w:proofErr w:type="spellEnd"/>
+            <w:r>
+              <w:rPr>
+                <w:rFonts w:ascii="BRH Malayalam Extra" w:hAnsi="BRH Malayalam Extra" w:cs="BRH Malayalam Extra"/>
+                <w:b/>
+                <w:color w:val="000000"/>
+                <w:sz w:val="32"/>
+                <w:szCs w:val="40"/>
+              </w:rPr>
+              <w:t>–</w:t>
+            </w:r>
+            <w:proofErr w:type="spellStart"/>
             <w:r>
               <w:rPr>
                 <w:rFonts w:ascii="BRH Malayalam Extra" w:hAnsi="BRH Malayalam Extra" w:cs="BRH Malayalam Extra"/>
@@ -3566,14 +5259,35 @@
               </w:rPr>
               <w:t>ky</w:t>
             </w:r>
-            <w:r>
-              <w:rPr>
-                <w:rFonts w:ascii="BRH Malayalam Extra" w:hAnsi="BRH Malayalam Extra" w:cs="BRH Malayalam Extra"/>
-                <w:color w:val="000000"/>
-                <w:sz w:val="40"/>
-                <w:szCs w:val="40"/>
-              </w:rPr>
-              <w:t xml:space="preserve">—Zy </w:t>
+            <w:proofErr w:type="spellEnd"/>
+            <w:r>
+              <w:rPr>
+                <w:rFonts w:ascii="BRH Malayalam Extra" w:hAnsi="BRH Malayalam Extra" w:cs="BRH Malayalam Extra"/>
+                <w:color w:val="000000"/>
+                <w:sz w:val="40"/>
+                <w:szCs w:val="40"/>
+              </w:rPr>
+              <w:t>—</w:t>
+            </w:r>
+            <w:proofErr w:type="spellStart"/>
+            <w:r>
+              <w:rPr>
+                <w:rFonts w:ascii="BRH Malayalam Extra" w:hAnsi="BRH Malayalam Extra" w:cs="BRH Malayalam Extra"/>
+                <w:color w:val="000000"/>
+                <w:sz w:val="40"/>
+                <w:szCs w:val="40"/>
+              </w:rPr>
+              <w:t>Zy</w:t>
+            </w:r>
+            <w:proofErr w:type="spellEnd"/>
+            <w:r>
+              <w:rPr>
+                <w:rFonts w:ascii="BRH Malayalam Extra" w:hAnsi="BRH Malayalam Extra" w:cs="BRH Malayalam Extra"/>
+                <w:color w:val="000000"/>
+                <w:sz w:val="40"/>
+                <w:szCs w:val="40"/>
+              </w:rPr>
+              <w:t xml:space="preserve"> </w:t>
             </w:r>
           </w:p>
           <w:p>
@@ -3594,26 +5308,57 @@
                 <w:sz w:val="40"/>
                 <w:szCs w:val="40"/>
               </w:rPr>
-              <w:t>¥sxix - k¡</w:t>
-            </w:r>
-            <w:r>
-              <w:rPr>
-                <w:rFonts w:ascii="BRH Malayalam Extra" w:hAnsi="BRH Malayalam Extra" w:cs="BRH Malayalam Extra"/>
-                <w:b/>
-                <w:color w:val="000000"/>
-                <w:sz w:val="32"/>
-                <w:szCs w:val="40"/>
-              </w:rPr>
-              <w:t>–</w:t>
-            </w:r>
-            <w:r>
-              <w:rPr>
-                <w:rFonts w:ascii="BRH Malayalam Extra" w:hAnsi="BRH Malayalam Extra" w:cs="BRH Malayalam Extra"/>
-                <w:color w:val="000000"/>
-                <w:sz w:val="40"/>
-                <w:szCs w:val="40"/>
-              </w:rPr>
-              <w:t>öb¥jx˜J |</w:t>
+              <w:t>¥</w:t>
+            </w:r>
+            <w:proofErr w:type="spellStart"/>
+            <w:r>
+              <w:rPr>
+                <w:rFonts w:ascii="BRH Malayalam Extra" w:hAnsi="BRH Malayalam Extra" w:cs="BRH Malayalam Extra"/>
+                <w:color w:val="000000"/>
+                <w:sz w:val="40"/>
+                <w:szCs w:val="40"/>
+              </w:rPr>
+              <w:t>sxix</w:t>
+            </w:r>
+            <w:proofErr w:type="spellEnd"/>
+            <w:r>
+              <w:rPr>
+                <w:rFonts w:ascii="BRH Malayalam Extra" w:hAnsi="BRH Malayalam Extra" w:cs="BRH Malayalam Extra"/>
+                <w:color w:val="000000"/>
+                <w:sz w:val="40"/>
+                <w:szCs w:val="40"/>
+              </w:rPr>
+              <w:t xml:space="preserve"> - k¡</w:t>
+            </w:r>
+            <w:r>
+              <w:rPr>
+                <w:rFonts w:ascii="BRH Malayalam Extra" w:hAnsi="BRH Malayalam Extra" w:cs="BRH Malayalam Extra"/>
+                <w:b/>
+                <w:color w:val="000000"/>
+                <w:sz w:val="32"/>
+                <w:szCs w:val="40"/>
+              </w:rPr>
+              <w:t>–</w:t>
+            </w:r>
+            <w:proofErr w:type="spellStart"/>
+            <w:r>
+              <w:rPr>
+                <w:rFonts w:ascii="BRH Malayalam Extra" w:hAnsi="BRH Malayalam Extra" w:cs="BRH Malayalam Extra"/>
+                <w:color w:val="000000"/>
+                <w:sz w:val="40"/>
+                <w:szCs w:val="40"/>
+              </w:rPr>
+              <w:t>öb¥jx˜J</w:t>
+            </w:r>
+            <w:proofErr w:type="spellEnd"/>
+            <w:r>
+              <w:rPr>
+                <w:rFonts w:ascii="BRH Malayalam Extra" w:hAnsi="BRH Malayalam Extra" w:cs="BRH Malayalam Extra"/>
+                <w:color w:val="000000"/>
+                <w:sz w:val="40"/>
+                <w:szCs w:val="40"/>
+              </w:rPr>
+              <w:t xml:space="preserve"> |</w:t>
             </w:r>
           </w:p>
         </w:tc>
@@ -3648,8 +5393,19 @@
                 <w:sz w:val="40"/>
                 <w:szCs w:val="40"/>
               </w:rPr>
-              <w:t>¥sx</w:t>
-            </w:r>
+              <w:t>¥</w:t>
+            </w:r>
+            <w:proofErr w:type="spellStart"/>
+            <w:r>
+              <w:rPr>
+                <w:rFonts w:ascii="BRH Malayalam Extra" w:hAnsi="BRH Malayalam Extra" w:cs="BRH Malayalam Extra"/>
+                <w:color w:val="000000"/>
+                <w:sz w:val="40"/>
+                <w:szCs w:val="40"/>
+              </w:rPr>
+              <w:t>sx</w:t>
+            </w:r>
+            <w:proofErr w:type="spellEnd"/>
             <w:r>
               <w:rPr>
                 <w:rFonts w:ascii="BRH Malayalam Extra" w:hAnsi="BRH Malayalam Extra" w:cs="BRH Malayalam Extra"/>
@@ -3698,6 +5454,7 @@
               </w:rPr>
               <w:t>–</w:t>
             </w:r>
+            <w:proofErr w:type="spellStart"/>
             <w:r>
               <w:rPr>
                 <w:rFonts w:ascii="BRH Malayalam Extra" w:hAnsi="BRH Malayalam Extra" w:cs="BRH Malayalam Extra"/>
@@ -3707,6 +5464,7 @@
               </w:rPr>
               <w:t>öb¥jx</w:t>
             </w:r>
+            <w:proofErr w:type="spellEnd"/>
             <w:r>
               <w:rPr>
                 <w:rFonts w:ascii="BRH Malayalam Extra" w:hAnsi="BRH Malayalam Extra" w:cs="BRH Malayalam Extra"/>
@@ -3748,8 +5506,19 @@
                 <w:sz w:val="40"/>
                 <w:szCs w:val="40"/>
               </w:rPr>
-              <w:t>¥sx</w:t>
-            </w:r>
+              <w:t>¥</w:t>
+            </w:r>
+            <w:proofErr w:type="spellStart"/>
+            <w:r>
+              <w:rPr>
+                <w:rFonts w:ascii="BRH Malayalam Extra" w:hAnsi="BRH Malayalam Extra" w:cs="BRH Malayalam Extra"/>
+                <w:color w:val="000000"/>
+                <w:sz w:val="40"/>
+                <w:szCs w:val="40"/>
+              </w:rPr>
+              <w:t>sx</w:t>
+            </w:r>
+            <w:proofErr w:type="spellEnd"/>
             <w:r>
               <w:rPr>
                 <w:rFonts w:ascii="BRH Malayalam Extra" w:hAnsi="BRH Malayalam Extra" w:cs="BRH Malayalam Extra"/>
@@ -3798,6 +5567,7 @@
               </w:rPr>
               <w:t>–</w:t>
             </w:r>
+            <w:proofErr w:type="spellStart"/>
             <w:r>
               <w:rPr>
                 <w:rFonts w:ascii="BRH Malayalam Extra" w:hAnsi="BRH Malayalam Extra" w:cs="BRH Malayalam Extra"/>
@@ -3807,16 +5577,18 @@
               </w:rPr>
               <w:t>öb¥jx</w:t>
             </w:r>
-            <w:r>
-              <w:rPr>
-                <w:rFonts w:ascii="BRH Malayalam Extra" w:hAnsi="BRH Malayalam Extra" w:cs="BRH Malayalam Extra"/>
-                <w:b/>
-                <w:color w:val="000000"/>
-                <w:sz w:val="32"/>
-                <w:szCs w:val="40"/>
-              </w:rPr>
-              <w:t>–</w:t>
-            </w:r>
+            <w:proofErr w:type="spellEnd"/>
+            <w:r>
+              <w:rPr>
+                <w:rFonts w:ascii="BRH Malayalam Extra" w:hAnsi="BRH Malayalam Extra" w:cs="BRH Malayalam Extra"/>
+                <w:b/>
+                <w:color w:val="000000"/>
+                <w:sz w:val="32"/>
+                <w:szCs w:val="40"/>
+              </w:rPr>
+              <w:t>–</w:t>
+            </w:r>
+            <w:proofErr w:type="spellStart"/>
             <w:r>
               <w:rPr>
                 <w:rFonts w:ascii="BRH Malayalam Extra" w:hAnsi="BRH Malayalam Extra" w:cs="BRH Malayalam Extra"/>
@@ -3836,6 +5608,7 @@
               </w:rPr>
               <w:t>Zy</w:t>
             </w:r>
+            <w:proofErr w:type="spellEnd"/>
             <w:r>
               <w:rPr>
                 <w:rFonts w:ascii="BRH Malayalam Extra" w:hAnsi="BRH Malayalam Extra" w:cs="BRH Malayalam Extra"/>
@@ -3864,26 +5637,57 @@
                 <w:sz w:val="40"/>
                 <w:szCs w:val="40"/>
               </w:rPr>
-              <w:t>¥sxix - k¡</w:t>
-            </w:r>
-            <w:r>
-              <w:rPr>
-                <w:rFonts w:ascii="BRH Malayalam Extra" w:hAnsi="BRH Malayalam Extra" w:cs="BRH Malayalam Extra"/>
-                <w:b/>
-                <w:color w:val="000000"/>
-                <w:sz w:val="32"/>
-                <w:szCs w:val="40"/>
-              </w:rPr>
-              <w:t>–</w:t>
-            </w:r>
-            <w:r>
-              <w:rPr>
-                <w:rFonts w:ascii="BRH Malayalam Extra" w:hAnsi="BRH Malayalam Extra" w:cs="BRH Malayalam Extra"/>
-                <w:color w:val="000000"/>
-                <w:sz w:val="40"/>
-                <w:szCs w:val="40"/>
-              </w:rPr>
-              <w:t>öb¥jx˜J |</w:t>
+              <w:t>¥</w:t>
+            </w:r>
+            <w:proofErr w:type="spellStart"/>
+            <w:r>
+              <w:rPr>
+                <w:rFonts w:ascii="BRH Malayalam Extra" w:hAnsi="BRH Malayalam Extra" w:cs="BRH Malayalam Extra"/>
+                <w:color w:val="000000"/>
+                <w:sz w:val="40"/>
+                <w:szCs w:val="40"/>
+              </w:rPr>
+              <w:t>sxix</w:t>
+            </w:r>
+            <w:proofErr w:type="spellEnd"/>
+            <w:r>
+              <w:rPr>
+                <w:rFonts w:ascii="BRH Malayalam Extra" w:hAnsi="BRH Malayalam Extra" w:cs="BRH Malayalam Extra"/>
+                <w:color w:val="000000"/>
+                <w:sz w:val="40"/>
+                <w:szCs w:val="40"/>
+              </w:rPr>
+              <w:t xml:space="preserve"> - k¡</w:t>
+            </w:r>
+            <w:r>
+              <w:rPr>
+                <w:rFonts w:ascii="BRH Malayalam Extra" w:hAnsi="BRH Malayalam Extra" w:cs="BRH Malayalam Extra"/>
+                <w:b/>
+                <w:color w:val="000000"/>
+                <w:sz w:val="32"/>
+                <w:szCs w:val="40"/>
+              </w:rPr>
+              <w:t>–</w:t>
+            </w:r>
+            <w:proofErr w:type="spellStart"/>
+            <w:r>
+              <w:rPr>
+                <w:rFonts w:ascii="BRH Malayalam Extra" w:hAnsi="BRH Malayalam Extra" w:cs="BRH Malayalam Extra"/>
+                <w:color w:val="000000"/>
+                <w:sz w:val="40"/>
+                <w:szCs w:val="40"/>
+              </w:rPr>
+              <w:t>öb¥jx˜J</w:t>
+            </w:r>
+            <w:proofErr w:type="spellEnd"/>
+            <w:r>
+              <w:rPr>
+                <w:rFonts w:ascii="BRH Malayalam Extra" w:hAnsi="BRH Malayalam Extra" w:cs="BRH Malayalam Extra"/>
+                <w:color w:val="000000"/>
+                <w:sz w:val="40"/>
+                <w:szCs w:val="40"/>
+              </w:rPr>
+              <w:t xml:space="preserve"> |</w:t>
             </w:r>
           </w:p>
         </w:tc>
@@ -3940,14 +5744,45 @@
                 <w:szCs w:val="28"/>
               </w:rPr>
             </w:pPr>
-            <w:r>
-              <w:rPr>
-                <w:rFonts w:cs="Arial"/>
-                <w:b/>
-                <w:sz w:val="28"/>
-                <w:szCs w:val="28"/>
-              </w:rPr>
-              <w:t xml:space="preserve">Krama Padam No. </w:t>
+            <w:proofErr w:type="spellStart"/>
+            <w:r>
+              <w:rPr>
+                <w:rFonts w:cs="Arial"/>
+                <w:b/>
+                <w:sz w:val="28"/>
+                <w:szCs w:val="28"/>
+              </w:rPr>
+              <w:t>Krama</w:t>
+            </w:r>
+            <w:proofErr w:type="spellEnd"/>
+            <w:r>
+              <w:rPr>
+                <w:rFonts w:cs="Arial"/>
+                <w:b/>
+                <w:sz w:val="28"/>
+                <w:szCs w:val="28"/>
+              </w:rPr>
+              <w:t xml:space="preserve"> </w:t>
+            </w:r>
+            <w:proofErr w:type="spellStart"/>
+            <w:r>
+              <w:rPr>
+                <w:rFonts w:cs="Arial"/>
+                <w:b/>
+                <w:sz w:val="28"/>
+                <w:szCs w:val="28"/>
+              </w:rPr>
+              <w:t>Padam</w:t>
+            </w:r>
+            <w:proofErr w:type="spellEnd"/>
+            <w:r>
+              <w:rPr>
+                <w:rFonts w:cs="Arial"/>
+                <w:b/>
+                <w:sz w:val="28"/>
+                <w:szCs w:val="28"/>
+              </w:rPr>
+              <w:t xml:space="preserve"> No. </w:t>
             </w:r>
             <w:r>
               <w:rPr>
@@ -3966,7 +5801,26 @@
                 <w:szCs w:val="28"/>
               </w:rPr>
               <w:br/>
-              <w:t xml:space="preserve">Panchaati </w:t>
+            </w:r>
+            <w:proofErr w:type="spellStart"/>
+            <w:r>
+              <w:rPr>
+                <w:rFonts w:cs="Arial"/>
+                <w:b/>
+                <w:sz w:val="28"/>
+                <w:szCs w:val="28"/>
+              </w:rPr>
+              <w:t>Panchaati</w:t>
+            </w:r>
+            <w:proofErr w:type="spellEnd"/>
+            <w:r>
+              <w:rPr>
+                <w:rFonts w:cs="Arial"/>
+                <w:b/>
+                <w:sz w:val="28"/>
+                <w:szCs w:val="28"/>
+              </w:rPr>
+              <w:t xml:space="preserve"> </w:t>
             </w:r>
             <w:r>
               <w:rPr>
@@ -4046,26 +5900,49 @@
                 <w:szCs w:val="40"/>
                 <w:highlight w:val="yellow"/>
               </w:rPr>
-              <w:t>¥Zõ</w:t>
-            </w:r>
-            <w:r>
-              <w:rPr>
-                <w:rFonts w:ascii="BRH Malayalam Extra" w:hAnsi="BRH Malayalam Extra" w:cs="BRH Malayalam Extra"/>
-                <w:b/>
-                <w:color w:val="000000"/>
-                <w:sz w:val="32"/>
-                <w:szCs w:val="40"/>
-              </w:rPr>
-              <w:t>–</w:t>
-            </w:r>
-            <w:r>
-              <w:rPr>
-                <w:rFonts w:ascii="BRH Malayalam Extra" w:hAnsi="BRH Malayalam Extra" w:cs="BRH Malayalam Extra"/>
-                <w:color w:val="000000"/>
-                <w:sz w:val="40"/>
-                <w:szCs w:val="40"/>
-              </w:rPr>
-              <w:t xml:space="preserve">öÉsõ— | </w:t>
+              <w:t>¥</w:t>
+            </w:r>
+            <w:proofErr w:type="spellStart"/>
+            <w:r>
+              <w:rPr>
+                <w:rFonts w:ascii="BRH Malayalam Extra" w:hAnsi="BRH Malayalam Extra" w:cs="BRH Malayalam Extra"/>
+                <w:color w:val="000000"/>
+                <w:sz w:val="40"/>
+                <w:szCs w:val="40"/>
+                <w:highlight w:val="yellow"/>
+              </w:rPr>
+              <w:t>Zõ</w:t>
+            </w:r>
+            <w:proofErr w:type="spellEnd"/>
+            <w:r>
+              <w:rPr>
+                <w:rFonts w:ascii="BRH Malayalam Extra" w:hAnsi="BRH Malayalam Extra" w:cs="BRH Malayalam Extra"/>
+                <w:b/>
+                <w:color w:val="000000"/>
+                <w:sz w:val="32"/>
+                <w:szCs w:val="40"/>
+              </w:rPr>
+              <w:t>–</w:t>
+            </w:r>
+            <w:proofErr w:type="spellStart"/>
+            <w:r>
+              <w:rPr>
+                <w:rFonts w:ascii="BRH Malayalam Extra" w:hAnsi="BRH Malayalam Extra" w:cs="BRH Malayalam Extra"/>
+                <w:color w:val="000000"/>
+                <w:sz w:val="40"/>
+                <w:szCs w:val="40"/>
+              </w:rPr>
+              <w:t>öÉsõ</w:t>
+            </w:r>
+            <w:proofErr w:type="spellEnd"/>
+            <w:r>
+              <w:rPr>
+                <w:rFonts w:ascii="BRH Malayalam Extra" w:hAnsi="BRH Malayalam Extra" w:cs="BRH Malayalam Extra"/>
+                <w:color w:val="000000"/>
+                <w:sz w:val="40"/>
+                <w:szCs w:val="40"/>
+              </w:rPr>
+              <w:t xml:space="preserve">— | </w:t>
             </w:r>
           </w:p>
           <w:p>
@@ -4097,33 +5974,55 @@
               </w:rPr>
               <w:t>–</w:t>
             </w:r>
-            <w:r>
-              <w:rPr>
-                <w:rFonts w:ascii="BRH Malayalam Extra" w:hAnsi="BRH Malayalam Extra" w:cs="BRH Malayalam Extra"/>
-                <w:color w:val="000000"/>
-                <w:sz w:val="40"/>
-                <w:szCs w:val="40"/>
-              </w:rPr>
-              <w:t>öÉsõx—p</w:t>
-            </w:r>
-            <w:r>
-              <w:rPr>
-                <w:rFonts w:ascii="BRH Malayalam Extra" w:hAnsi="BRH Malayalam Extra" w:cs="BRH Malayalam Extra"/>
-                <w:b/>
-                <w:color w:val="000000"/>
-                <w:sz w:val="32"/>
-                <w:szCs w:val="40"/>
-              </w:rPr>
-              <w:t>–</w:t>
-            </w:r>
-            <w:r>
-              <w:rPr>
-                <w:rFonts w:ascii="BRH Malayalam Extra" w:hAnsi="BRH Malayalam Extra" w:cs="BRH Malayalam Extra"/>
-                <w:color w:val="000000"/>
-                <w:sz w:val="40"/>
-                <w:szCs w:val="40"/>
-              </w:rPr>
-              <w:t>bxj— |</w:t>
+            <w:proofErr w:type="spellStart"/>
+            <w:r>
+              <w:rPr>
+                <w:rFonts w:ascii="BRH Malayalam Extra" w:hAnsi="BRH Malayalam Extra" w:cs="BRH Malayalam Extra"/>
+                <w:color w:val="000000"/>
+                <w:sz w:val="40"/>
+                <w:szCs w:val="40"/>
+              </w:rPr>
+              <w:t>öÉsõx</w:t>
+            </w:r>
+            <w:proofErr w:type="spellEnd"/>
+            <w:r>
+              <w:rPr>
+                <w:rFonts w:ascii="BRH Malayalam Extra" w:hAnsi="BRH Malayalam Extra" w:cs="BRH Malayalam Extra"/>
+                <w:color w:val="000000"/>
+                <w:sz w:val="40"/>
+                <w:szCs w:val="40"/>
+              </w:rPr>
+              <w:t>—p</w:t>
+            </w:r>
+            <w:r>
+              <w:rPr>
+                <w:rFonts w:ascii="BRH Malayalam Extra" w:hAnsi="BRH Malayalam Extra" w:cs="BRH Malayalam Extra"/>
+                <w:b/>
+                <w:color w:val="000000"/>
+                <w:sz w:val="32"/>
+                <w:szCs w:val="40"/>
+              </w:rPr>
+              <w:t>–</w:t>
+            </w:r>
+            <w:proofErr w:type="spellStart"/>
+            <w:r>
+              <w:rPr>
+                <w:rFonts w:ascii="BRH Malayalam Extra" w:hAnsi="BRH Malayalam Extra" w:cs="BRH Malayalam Extra"/>
+                <w:color w:val="000000"/>
+                <w:sz w:val="40"/>
+                <w:szCs w:val="40"/>
+              </w:rPr>
+              <w:t>bxj</w:t>
+            </w:r>
+            <w:proofErr w:type="spellEnd"/>
+            <w:r>
+              <w:rPr>
+                <w:rFonts w:ascii="BRH Malayalam Extra" w:hAnsi="BRH Malayalam Extra" w:cs="BRH Malayalam Extra"/>
+                <w:color w:val="000000"/>
+                <w:sz w:val="40"/>
+                <w:szCs w:val="40"/>
+              </w:rPr>
+              <w:t>— |</w:t>
             </w:r>
           </w:p>
         </w:tc>
@@ -4194,26 +6093,49 @@
                 <w:szCs w:val="40"/>
                 <w:highlight w:val="green"/>
               </w:rPr>
-              <w:t>¤¤Zõ</w:t>
-            </w:r>
-            <w:r>
-              <w:rPr>
-                <w:rFonts w:ascii="BRH Malayalam Extra" w:hAnsi="BRH Malayalam Extra" w:cs="BRH Malayalam Extra"/>
-                <w:b/>
-                <w:color w:val="000000"/>
-                <w:sz w:val="32"/>
-                <w:szCs w:val="40"/>
-              </w:rPr>
-              <w:t>–</w:t>
-            </w:r>
-            <w:r>
-              <w:rPr>
-                <w:rFonts w:ascii="BRH Malayalam Extra" w:hAnsi="BRH Malayalam Extra" w:cs="BRH Malayalam Extra"/>
-                <w:color w:val="000000"/>
-                <w:sz w:val="40"/>
-                <w:szCs w:val="40"/>
-              </w:rPr>
-              <w:t xml:space="preserve">öÉsõ— | </w:t>
+              <w:t>¤¤</w:t>
+            </w:r>
+            <w:proofErr w:type="spellStart"/>
+            <w:r>
+              <w:rPr>
+                <w:rFonts w:ascii="BRH Malayalam Extra" w:hAnsi="BRH Malayalam Extra" w:cs="BRH Malayalam Extra"/>
+                <w:color w:val="000000"/>
+                <w:sz w:val="40"/>
+                <w:szCs w:val="40"/>
+                <w:highlight w:val="green"/>
+              </w:rPr>
+              <w:t>Zõ</w:t>
+            </w:r>
+            <w:proofErr w:type="spellEnd"/>
+            <w:r>
+              <w:rPr>
+                <w:rFonts w:ascii="BRH Malayalam Extra" w:hAnsi="BRH Malayalam Extra" w:cs="BRH Malayalam Extra"/>
+                <w:b/>
+                <w:color w:val="000000"/>
+                <w:sz w:val="32"/>
+                <w:szCs w:val="40"/>
+              </w:rPr>
+              <w:t>–</w:t>
+            </w:r>
+            <w:proofErr w:type="spellStart"/>
+            <w:r>
+              <w:rPr>
+                <w:rFonts w:ascii="BRH Malayalam Extra" w:hAnsi="BRH Malayalam Extra" w:cs="BRH Malayalam Extra"/>
+                <w:color w:val="000000"/>
+                <w:sz w:val="40"/>
+                <w:szCs w:val="40"/>
+              </w:rPr>
+              <w:t>öÉsõ</w:t>
+            </w:r>
+            <w:proofErr w:type="spellEnd"/>
+            <w:r>
+              <w:rPr>
+                <w:rFonts w:ascii="BRH Malayalam Extra" w:hAnsi="BRH Malayalam Extra" w:cs="BRH Malayalam Extra"/>
+                <w:color w:val="000000"/>
+                <w:sz w:val="40"/>
+                <w:szCs w:val="40"/>
+              </w:rPr>
+              <w:t xml:space="preserve">— | </w:t>
             </w:r>
           </w:p>
           <w:p>
@@ -4245,33 +6167,55 @@
               </w:rPr>
               <w:t>–</w:t>
             </w:r>
-            <w:r>
-              <w:rPr>
-                <w:rFonts w:ascii="BRH Malayalam Extra" w:hAnsi="BRH Malayalam Extra" w:cs="BRH Malayalam Extra"/>
-                <w:color w:val="000000"/>
-                <w:sz w:val="40"/>
-                <w:szCs w:val="40"/>
-              </w:rPr>
-              <w:t>öÉsõx—p</w:t>
-            </w:r>
-            <w:r>
-              <w:rPr>
-                <w:rFonts w:ascii="BRH Malayalam Extra" w:hAnsi="BRH Malayalam Extra" w:cs="BRH Malayalam Extra"/>
-                <w:b/>
-                <w:color w:val="000000"/>
-                <w:sz w:val="32"/>
-                <w:szCs w:val="40"/>
-              </w:rPr>
-              <w:t>–</w:t>
-            </w:r>
-            <w:r>
-              <w:rPr>
-                <w:rFonts w:ascii="BRH Malayalam Extra" w:hAnsi="BRH Malayalam Extra" w:cs="BRH Malayalam Extra"/>
-                <w:color w:val="000000"/>
-                <w:sz w:val="40"/>
-                <w:szCs w:val="40"/>
-              </w:rPr>
-              <w:t>bxj— |</w:t>
+            <w:proofErr w:type="spellStart"/>
+            <w:r>
+              <w:rPr>
+                <w:rFonts w:ascii="BRH Malayalam Extra" w:hAnsi="BRH Malayalam Extra" w:cs="BRH Malayalam Extra"/>
+                <w:color w:val="000000"/>
+                <w:sz w:val="40"/>
+                <w:szCs w:val="40"/>
+              </w:rPr>
+              <w:t>öÉsõx</w:t>
+            </w:r>
+            <w:proofErr w:type="spellEnd"/>
+            <w:r>
+              <w:rPr>
+                <w:rFonts w:ascii="BRH Malayalam Extra" w:hAnsi="BRH Malayalam Extra" w:cs="BRH Malayalam Extra"/>
+                <w:color w:val="000000"/>
+                <w:sz w:val="40"/>
+                <w:szCs w:val="40"/>
+              </w:rPr>
+              <w:t>—p</w:t>
+            </w:r>
+            <w:r>
+              <w:rPr>
+                <w:rFonts w:ascii="BRH Malayalam Extra" w:hAnsi="BRH Malayalam Extra" w:cs="BRH Malayalam Extra"/>
+                <w:b/>
+                <w:color w:val="000000"/>
+                <w:sz w:val="32"/>
+                <w:szCs w:val="40"/>
+              </w:rPr>
+              <w:t>–</w:t>
+            </w:r>
+            <w:proofErr w:type="spellStart"/>
+            <w:r>
+              <w:rPr>
+                <w:rFonts w:ascii="BRH Malayalam Extra" w:hAnsi="BRH Malayalam Extra" w:cs="BRH Malayalam Extra"/>
+                <w:color w:val="000000"/>
+                <w:sz w:val="40"/>
+                <w:szCs w:val="40"/>
+              </w:rPr>
+              <w:t>bxj</w:t>
+            </w:r>
+            <w:proofErr w:type="spellEnd"/>
+            <w:r>
+              <w:rPr>
+                <w:rFonts w:ascii="BRH Malayalam Extra" w:hAnsi="BRH Malayalam Extra" w:cs="BRH Malayalam Extra"/>
+                <w:color w:val="000000"/>
+                <w:sz w:val="40"/>
+                <w:szCs w:val="40"/>
+              </w:rPr>
+              <w:t>— |</w:t>
             </w:r>
           </w:p>
         </w:tc>
@@ -4328,14 +6272,45 @@
                 <w:szCs w:val="28"/>
               </w:rPr>
             </w:pPr>
-            <w:r>
-              <w:rPr>
-                <w:rFonts w:cs="Arial"/>
-                <w:b/>
-                <w:sz w:val="28"/>
-                <w:szCs w:val="28"/>
-              </w:rPr>
-              <w:t xml:space="preserve">Krama Padam No. </w:t>
+            <w:proofErr w:type="spellStart"/>
+            <w:r>
+              <w:rPr>
+                <w:rFonts w:cs="Arial"/>
+                <w:b/>
+                <w:sz w:val="28"/>
+                <w:szCs w:val="28"/>
+              </w:rPr>
+              <w:t>Krama</w:t>
+            </w:r>
+            <w:proofErr w:type="spellEnd"/>
+            <w:r>
+              <w:rPr>
+                <w:rFonts w:cs="Arial"/>
+                <w:b/>
+                <w:sz w:val="28"/>
+                <w:szCs w:val="28"/>
+              </w:rPr>
+              <w:t xml:space="preserve"> </w:t>
+            </w:r>
+            <w:proofErr w:type="spellStart"/>
+            <w:r>
+              <w:rPr>
+                <w:rFonts w:cs="Arial"/>
+                <w:b/>
+                <w:sz w:val="28"/>
+                <w:szCs w:val="28"/>
+              </w:rPr>
+              <w:t>Padam</w:t>
+            </w:r>
+            <w:proofErr w:type="spellEnd"/>
+            <w:r>
+              <w:rPr>
+                <w:rFonts w:cs="Arial"/>
+                <w:b/>
+                <w:sz w:val="28"/>
+                <w:szCs w:val="28"/>
+              </w:rPr>
+              <w:t xml:space="preserve"> No. </w:t>
             </w:r>
             <w:r>
               <w:rPr>
@@ -4354,7 +6329,26 @@
                 <w:szCs w:val="28"/>
               </w:rPr>
               <w:br/>
-              <w:t xml:space="preserve">Panchaati </w:t>
+            </w:r>
+            <w:proofErr w:type="spellStart"/>
+            <w:r>
+              <w:rPr>
+                <w:rFonts w:cs="Arial"/>
+                <w:b/>
+                <w:sz w:val="28"/>
+                <w:szCs w:val="28"/>
+              </w:rPr>
+              <w:t>Panchaati</w:t>
+            </w:r>
+            <w:proofErr w:type="spellEnd"/>
+            <w:r>
+              <w:rPr>
+                <w:rFonts w:cs="Arial"/>
+                <w:b/>
+                <w:sz w:val="28"/>
+                <w:szCs w:val="28"/>
+              </w:rPr>
+              <w:t xml:space="preserve"> </w:t>
             </w:r>
             <w:r>
               <w:rPr>
@@ -4394,18 +6388,9 @@
                 <w:sz w:val="36"/>
                 <w:szCs w:val="40"/>
               </w:rPr>
-              <w:t>De—ty¤¤Zõ</w:t>
-            </w:r>
-            <w:r>
-              <w:rPr>
-                <w:rFonts w:ascii="BRH Malayalam Extra" w:hAnsi="BRH Malayalam Extra" w:cs="BRH Malayalam Extra"/>
-                <w:b/>
-                <w:color w:val="000000"/>
-                <w:sz w:val="28"/>
-                <w:szCs w:val="40"/>
-              </w:rPr>
-              <w:t>–</w:t>
-            </w:r>
+              <w:t>De—ty¤¤</w:t>
+            </w:r>
+            <w:proofErr w:type="spellStart"/>
             <w:r>
               <w:rPr>
                 <w:rFonts w:ascii="BRH Malayalam Extra" w:hAnsi="BRH Malayalam Extra" w:cs="BRH Malayalam Extra"/>
@@ -4413,7 +6398,47 @@
                 <w:sz w:val="36"/>
                 <w:szCs w:val="40"/>
               </w:rPr>
-              <w:t xml:space="preserve"> e£q§Ty—¤¤j | </w:t>
+              <w:t>Zõ</w:t>
+            </w:r>
+            <w:proofErr w:type="spellEnd"/>
+            <w:r>
+              <w:rPr>
+                <w:rFonts w:ascii="BRH Malayalam Extra" w:hAnsi="BRH Malayalam Extra" w:cs="BRH Malayalam Extra"/>
+                <w:b/>
+                <w:color w:val="000000"/>
+                <w:sz w:val="28"/>
+                <w:szCs w:val="40"/>
+              </w:rPr>
+              <w:t>–</w:t>
+            </w:r>
+            <w:r>
+              <w:rPr>
+                <w:rFonts w:ascii="BRH Malayalam Extra" w:hAnsi="BRH Malayalam Extra" w:cs="BRH Malayalam Extra"/>
+                <w:color w:val="000000"/>
+                <w:sz w:val="36"/>
+                <w:szCs w:val="40"/>
+              </w:rPr>
+              <w:t xml:space="preserve"> </w:t>
+            </w:r>
+            <w:proofErr w:type="spellStart"/>
+            <w:r>
+              <w:rPr>
+                <w:rFonts w:ascii="BRH Malayalam Extra" w:hAnsi="BRH Malayalam Extra" w:cs="BRH Malayalam Extra"/>
+                <w:color w:val="000000"/>
+                <w:sz w:val="36"/>
+                <w:szCs w:val="40"/>
+              </w:rPr>
+              <w:t>e£q§Ty</w:t>
+            </w:r>
+            <w:proofErr w:type="spellEnd"/>
+            <w:r>
+              <w:rPr>
+                <w:rFonts w:ascii="BRH Malayalam Extra" w:hAnsi="BRH Malayalam Extra" w:cs="BRH Malayalam Extra"/>
+                <w:color w:val="000000"/>
+                <w:sz w:val="36"/>
+                <w:szCs w:val="40"/>
+              </w:rPr>
+              <w:t xml:space="preserve">—¤¤j | </w:t>
             </w:r>
           </w:p>
           <w:p>
@@ -4434,18 +6459,9 @@
                 <w:sz w:val="36"/>
                 <w:szCs w:val="40"/>
               </w:rPr>
-              <w:t>De—tyZõx</w:t>
-            </w:r>
-            <w:r>
-              <w:rPr>
-                <w:rFonts w:ascii="BRH Malayalam Extra" w:hAnsi="BRH Malayalam Extra" w:cs="BRH Malayalam Extra"/>
-                <w:b/>
-                <w:color w:val="000000"/>
-                <w:sz w:val="28"/>
-                <w:szCs w:val="40"/>
-              </w:rPr>
-              <w:t>–</w:t>
-            </w:r>
+              <w:t>De—</w:t>
+            </w:r>
+            <w:proofErr w:type="spellStart"/>
             <w:r>
               <w:rPr>
                 <w:rFonts w:ascii="BRH Malayalam Extra" w:hAnsi="BRH Malayalam Extra" w:cs="BRH Malayalam Extra"/>
@@ -4453,7 +6469,18 @@
                 <w:sz w:val="36"/>
                 <w:szCs w:val="40"/>
               </w:rPr>
-              <w:t xml:space="preserve"> C</w:t>
+              <w:t>tyZõx</w:t>
+            </w:r>
+            <w:proofErr w:type="spellEnd"/>
+            <w:r>
+              <w:rPr>
+                <w:rFonts w:ascii="BRH Malayalam Extra" w:hAnsi="BRH Malayalam Extra" w:cs="BRH Malayalam Extra"/>
+                <w:b/>
+                <w:color w:val="000000"/>
+                <w:sz w:val="28"/>
+                <w:szCs w:val="40"/>
+              </w:rPr>
+              <w:t>–</w:t>
             </w:r>
             <w:r>
               <w:rPr>
@@ -4461,6 +6488,25 @@
                 <w:color w:val="000000"/>
                 <w:sz w:val="36"/>
                 <w:szCs w:val="40"/>
+              </w:rPr>
+              <w:t xml:space="preserve"> </w:t>
+            </w:r>
+            <w:proofErr w:type="spellStart"/>
+            <w:r>
+              <w:rPr>
+                <w:rFonts w:ascii="BRH Malayalam Extra" w:hAnsi="BRH Malayalam Extra" w:cs="BRH Malayalam Extra"/>
+                <w:color w:val="000000"/>
+                <w:sz w:val="36"/>
+                <w:szCs w:val="40"/>
+              </w:rPr>
+              <w:t>C</w:t>
+            </w:r>
+            <w:r>
+              <w:rPr>
+                <w:rFonts w:ascii="BRH Malayalam Extra" w:hAnsi="BRH Malayalam Extra" w:cs="BRH Malayalam Extra"/>
+                <w:color w:val="000000"/>
+                <w:sz w:val="36"/>
+                <w:szCs w:val="40"/>
                 <w:highlight w:val="yellow"/>
               </w:rPr>
               <w:t>Zõ</w:t>
@@ -4472,18 +6518,9 @@
                 <w:sz w:val="36"/>
                 <w:szCs w:val="40"/>
               </w:rPr>
-              <w:t>e—-ty</w:t>
-            </w:r>
-            <w:r>
-              <w:rPr>
-                <w:rFonts w:ascii="BRH Malayalam Extra" w:hAnsi="BRH Malayalam Extra" w:cs="BRH Malayalam Extra"/>
-                <w:b/>
-                <w:color w:val="000000"/>
-                <w:sz w:val="28"/>
-                <w:szCs w:val="40"/>
-              </w:rPr>
-              <w:t>–</w:t>
-            </w:r>
+              <w:t>e</w:t>
+            </w:r>
+            <w:proofErr w:type="spellEnd"/>
             <w:r>
               <w:rPr>
                 <w:rFonts w:ascii="BRH Malayalam Extra" w:hAnsi="BRH Malayalam Extra" w:cs="BRH Malayalam Extra"/>
@@ -4491,8 +6528,38 @@
                 <w:sz w:val="36"/>
                 <w:szCs w:val="40"/>
               </w:rPr>
-              <w:t>¤¤Zõ</w:t>
-            </w:r>
+              <w:t>—-ty</w:t>
+            </w:r>
+            <w:r>
+              <w:rPr>
+                <w:rFonts w:ascii="BRH Malayalam Extra" w:hAnsi="BRH Malayalam Extra" w:cs="BRH Malayalam Extra"/>
+                <w:b/>
+                <w:color w:val="000000"/>
+                <w:sz w:val="28"/>
+                <w:szCs w:val="40"/>
+              </w:rPr>
+              <w:t>–</w:t>
+            </w:r>
+            <w:r>
+              <w:rPr>
+                <w:rFonts w:ascii="BRH Malayalam Extra" w:hAnsi="BRH Malayalam Extra" w:cs="BRH Malayalam Extra"/>
+                <w:color w:val="000000"/>
+                <w:sz w:val="36"/>
+                <w:szCs w:val="40"/>
+              </w:rPr>
+              <w:t>¤¤</w:t>
+            </w:r>
+            <w:proofErr w:type="spellStart"/>
+            <w:r>
+              <w:rPr>
+                <w:rFonts w:ascii="BRH Malayalam Extra" w:hAnsi="BRH Malayalam Extra" w:cs="BRH Malayalam Extra"/>
+                <w:color w:val="000000"/>
+                <w:sz w:val="36"/>
+                <w:szCs w:val="40"/>
+              </w:rPr>
+              <w:t>Zõ</w:t>
+            </w:r>
+            <w:proofErr w:type="spellEnd"/>
             <w:r>
               <w:rPr>
                 <w:rFonts w:ascii="BRH Malayalam Extra" w:hAnsi="BRH Malayalam Extra" w:cs="BRH Malayalam Extra"/>
@@ -4541,18 +6608,9 @@
                 <w:sz w:val="36"/>
                 <w:szCs w:val="40"/>
               </w:rPr>
-              <w:t>De—ty¤¤Zõ</w:t>
-            </w:r>
-            <w:r>
-              <w:rPr>
-                <w:rFonts w:ascii="BRH Malayalam Extra" w:hAnsi="BRH Malayalam Extra" w:cs="BRH Malayalam Extra"/>
-                <w:b/>
-                <w:color w:val="000000"/>
-                <w:sz w:val="28"/>
-                <w:szCs w:val="40"/>
-              </w:rPr>
-              <w:t>–</w:t>
-            </w:r>
+              <w:t>De—ty¤¤</w:t>
+            </w:r>
+            <w:proofErr w:type="spellStart"/>
             <w:r>
               <w:rPr>
                 <w:rFonts w:ascii="BRH Malayalam Extra" w:hAnsi="BRH Malayalam Extra" w:cs="BRH Malayalam Extra"/>
@@ -4560,7 +6618,47 @@
                 <w:sz w:val="36"/>
                 <w:szCs w:val="40"/>
               </w:rPr>
-              <w:t xml:space="preserve"> e£q§Ty—¤¤j | </w:t>
+              <w:t>Zõ</w:t>
+            </w:r>
+            <w:proofErr w:type="spellEnd"/>
+            <w:r>
+              <w:rPr>
+                <w:rFonts w:ascii="BRH Malayalam Extra" w:hAnsi="BRH Malayalam Extra" w:cs="BRH Malayalam Extra"/>
+                <w:b/>
+                <w:color w:val="000000"/>
+                <w:sz w:val="28"/>
+                <w:szCs w:val="40"/>
+              </w:rPr>
+              <w:t>–</w:t>
+            </w:r>
+            <w:r>
+              <w:rPr>
+                <w:rFonts w:ascii="BRH Malayalam Extra" w:hAnsi="BRH Malayalam Extra" w:cs="BRH Malayalam Extra"/>
+                <w:color w:val="000000"/>
+                <w:sz w:val="36"/>
+                <w:szCs w:val="40"/>
+              </w:rPr>
+              <w:t xml:space="preserve"> </w:t>
+            </w:r>
+            <w:proofErr w:type="spellStart"/>
+            <w:r>
+              <w:rPr>
+                <w:rFonts w:ascii="BRH Malayalam Extra" w:hAnsi="BRH Malayalam Extra" w:cs="BRH Malayalam Extra"/>
+                <w:color w:val="000000"/>
+                <w:sz w:val="36"/>
+                <w:szCs w:val="40"/>
+              </w:rPr>
+              <w:t>e£q§Ty</w:t>
+            </w:r>
+            <w:proofErr w:type="spellEnd"/>
+            <w:r>
+              <w:rPr>
+                <w:rFonts w:ascii="BRH Malayalam Extra" w:hAnsi="BRH Malayalam Extra" w:cs="BRH Malayalam Extra"/>
+                <w:color w:val="000000"/>
+                <w:sz w:val="36"/>
+                <w:szCs w:val="40"/>
+              </w:rPr>
+              <w:t xml:space="preserve">—¤¤j | </w:t>
             </w:r>
           </w:p>
           <w:p>
@@ -4581,18 +6679,9 @@
                 <w:sz w:val="36"/>
                 <w:szCs w:val="40"/>
               </w:rPr>
-              <w:t>De—tyZõx</w:t>
-            </w:r>
-            <w:r>
-              <w:rPr>
-                <w:rFonts w:ascii="BRH Malayalam Extra" w:hAnsi="BRH Malayalam Extra" w:cs="BRH Malayalam Extra"/>
-                <w:b/>
-                <w:color w:val="000000"/>
-                <w:sz w:val="28"/>
-                <w:szCs w:val="40"/>
-              </w:rPr>
-              <w:t>–</w:t>
-            </w:r>
+              <w:t>De—</w:t>
+            </w:r>
+            <w:proofErr w:type="spellStart"/>
             <w:r>
               <w:rPr>
                 <w:rFonts w:ascii="BRH Malayalam Extra" w:hAnsi="BRH Malayalam Extra" w:cs="BRH Malayalam Extra"/>
@@ -4600,7 +6689,18 @@
                 <w:sz w:val="36"/>
                 <w:szCs w:val="40"/>
               </w:rPr>
-              <w:t xml:space="preserve"> C</w:t>
+              <w:t>tyZõx</w:t>
+            </w:r>
+            <w:proofErr w:type="spellEnd"/>
+            <w:r>
+              <w:rPr>
+                <w:rFonts w:ascii="BRH Malayalam Extra" w:hAnsi="BRH Malayalam Extra" w:cs="BRH Malayalam Extra"/>
+                <w:b/>
+                <w:color w:val="000000"/>
+                <w:sz w:val="28"/>
+                <w:szCs w:val="40"/>
+              </w:rPr>
+              <w:t>–</w:t>
             </w:r>
             <w:r>
               <w:rPr>
@@ -4608,6 +6708,25 @@
                 <w:color w:val="000000"/>
                 <w:sz w:val="36"/>
                 <w:szCs w:val="40"/>
+              </w:rPr>
+              <w:t xml:space="preserve"> </w:t>
+            </w:r>
+            <w:proofErr w:type="spellStart"/>
+            <w:r>
+              <w:rPr>
+                <w:rFonts w:ascii="BRH Malayalam Extra" w:hAnsi="BRH Malayalam Extra" w:cs="BRH Malayalam Extra"/>
+                <w:color w:val="000000"/>
+                <w:sz w:val="36"/>
+                <w:szCs w:val="40"/>
+              </w:rPr>
+              <w:t>C</w:t>
+            </w:r>
+            <w:r>
+              <w:rPr>
+                <w:rFonts w:ascii="BRH Malayalam Extra" w:hAnsi="BRH Malayalam Extra" w:cs="BRH Malayalam Extra"/>
+                <w:color w:val="000000"/>
+                <w:sz w:val="36"/>
+                <w:szCs w:val="40"/>
                 <w:highlight w:val="green"/>
               </w:rPr>
               <w:t>Zõ¡</w:t>
@@ -4619,18 +6738,9 @@
                 <w:sz w:val="36"/>
                 <w:szCs w:val="40"/>
               </w:rPr>
-              <w:t>e—-ty</w:t>
-            </w:r>
-            <w:r>
-              <w:rPr>
-                <w:rFonts w:ascii="BRH Malayalam Extra" w:hAnsi="BRH Malayalam Extra" w:cs="BRH Malayalam Extra"/>
-                <w:b/>
-                <w:color w:val="000000"/>
-                <w:sz w:val="28"/>
-                <w:szCs w:val="40"/>
-              </w:rPr>
-              <w:t>–</w:t>
-            </w:r>
+              <w:t>e</w:t>
+            </w:r>
+            <w:proofErr w:type="spellEnd"/>
             <w:r>
               <w:rPr>
                 <w:rFonts w:ascii="BRH Malayalam Extra" w:hAnsi="BRH Malayalam Extra" w:cs="BRH Malayalam Extra"/>
@@ -4638,8 +6748,38 @@
                 <w:sz w:val="36"/>
                 <w:szCs w:val="40"/>
               </w:rPr>
-              <w:t>¤¤Zõ</w:t>
-            </w:r>
+              <w:t>—-ty</w:t>
+            </w:r>
+            <w:r>
+              <w:rPr>
+                <w:rFonts w:ascii="BRH Malayalam Extra" w:hAnsi="BRH Malayalam Extra" w:cs="BRH Malayalam Extra"/>
+                <w:b/>
+                <w:color w:val="000000"/>
+                <w:sz w:val="28"/>
+                <w:szCs w:val="40"/>
+              </w:rPr>
+              <w:t>–</w:t>
+            </w:r>
+            <w:r>
+              <w:rPr>
+                <w:rFonts w:ascii="BRH Malayalam Extra" w:hAnsi="BRH Malayalam Extra" w:cs="BRH Malayalam Extra"/>
+                <w:color w:val="000000"/>
+                <w:sz w:val="36"/>
+                <w:szCs w:val="40"/>
+              </w:rPr>
+              <w:t>¤¤</w:t>
+            </w:r>
+            <w:proofErr w:type="spellStart"/>
+            <w:r>
+              <w:rPr>
+                <w:rFonts w:ascii="BRH Malayalam Extra" w:hAnsi="BRH Malayalam Extra" w:cs="BRH Malayalam Extra"/>
+                <w:color w:val="000000"/>
+                <w:sz w:val="36"/>
+                <w:szCs w:val="40"/>
+              </w:rPr>
+              <w:t>Zõ</w:t>
+            </w:r>
+            <w:proofErr w:type="spellEnd"/>
             <w:r>
               <w:rPr>
                 <w:rFonts w:ascii="BRH Malayalam Extra" w:hAnsi="BRH Malayalam Extra" w:cs="BRH Malayalam Extra"/>
@@ -4715,14 +6855,45 @@
                 <w:szCs w:val="28"/>
               </w:rPr>
             </w:pPr>
-            <w:r>
-              <w:rPr>
-                <w:rFonts w:cs="Arial"/>
-                <w:b/>
-                <w:sz w:val="28"/>
-                <w:szCs w:val="28"/>
-              </w:rPr>
-              <w:t>Krama Padam No.</w:t>
+            <w:proofErr w:type="spellStart"/>
+            <w:r>
+              <w:rPr>
+                <w:rFonts w:cs="Arial"/>
+                <w:b/>
+                <w:sz w:val="28"/>
+                <w:szCs w:val="28"/>
+              </w:rPr>
+              <w:t>Krama</w:t>
+            </w:r>
+            <w:proofErr w:type="spellEnd"/>
+            <w:r>
+              <w:rPr>
+                <w:rFonts w:cs="Arial"/>
+                <w:b/>
+                <w:sz w:val="28"/>
+                <w:szCs w:val="28"/>
+              </w:rPr>
+              <w:t xml:space="preserve"> </w:t>
+            </w:r>
+            <w:proofErr w:type="spellStart"/>
+            <w:r>
+              <w:rPr>
+                <w:rFonts w:cs="Arial"/>
+                <w:b/>
+                <w:sz w:val="28"/>
+                <w:szCs w:val="28"/>
+              </w:rPr>
+              <w:t>Padam</w:t>
+            </w:r>
+            <w:proofErr w:type="spellEnd"/>
+            <w:r>
+              <w:rPr>
+                <w:rFonts w:cs="Arial"/>
+                <w:b/>
+                <w:sz w:val="28"/>
+                <w:szCs w:val="28"/>
+              </w:rPr>
+              <w:t xml:space="preserve"> No.</w:t>
             </w:r>
             <w:r>
               <w:rPr>
@@ -4741,7 +6912,26 @@
                 <w:szCs w:val="28"/>
               </w:rPr>
               <w:br/>
-              <w:t xml:space="preserve">Panchaati </w:t>
+            </w:r>
+            <w:proofErr w:type="spellStart"/>
+            <w:r>
+              <w:rPr>
+                <w:rFonts w:cs="Arial"/>
+                <w:b/>
+                <w:sz w:val="28"/>
+                <w:szCs w:val="28"/>
+              </w:rPr>
+              <w:t>Panchaati</w:t>
+            </w:r>
+            <w:proofErr w:type="spellEnd"/>
+            <w:r>
+              <w:rPr>
+                <w:rFonts w:cs="Arial"/>
+                <w:b/>
+                <w:sz w:val="28"/>
+                <w:szCs w:val="28"/>
+              </w:rPr>
+              <w:t xml:space="preserve"> </w:t>
             </w:r>
             <w:r>
               <w:rPr>
@@ -4794,15 +6984,37 @@
               </w:rPr>
               <w:t>–</w:t>
             </w:r>
-            <w:r>
-              <w:rPr>
-                <w:rFonts w:ascii="BRH Malayalam Extra" w:hAnsi="BRH Malayalam Extra" w:cs="BRH Malayalam Extra"/>
-                <w:color w:val="000000"/>
-                <w:sz w:val="40"/>
-                <w:szCs w:val="40"/>
-              </w:rPr>
-              <w:t>dõ¤¤sô</w:t>
-            </w:r>
+            <w:proofErr w:type="spellStart"/>
+            <w:r>
+              <w:rPr>
+                <w:rFonts w:ascii="BRH Malayalam Extra" w:hAnsi="BRH Malayalam Extra" w:cs="BRH Malayalam Extra"/>
+                <w:color w:val="000000"/>
+                <w:sz w:val="40"/>
+                <w:szCs w:val="40"/>
+              </w:rPr>
+              <w:t>dõ</w:t>
+            </w:r>
+            <w:proofErr w:type="spellEnd"/>
+            <w:r>
+              <w:rPr>
+                <w:rFonts w:ascii="BRH Malayalam Extra" w:hAnsi="BRH Malayalam Extra" w:cs="BRH Malayalam Extra"/>
+                <w:color w:val="000000"/>
+                <w:sz w:val="40"/>
+                <w:szCs w:val="40"/>
+              </w:rPr>
+              <w:t>¤¤</w:t>
+            </w:r>
+            <w:proofErr w:type="spellStart"/>
+            <w:r>
+              <w:rPr>
+                <w:rFonts w:ascii="BRH Malayalam Extra" w:hAnsi="BRH Malayalam Extra" w:cs="BRH Malayalam Extra"/>
+                <w:color w:val="000000"/>
+                <w:sz w:val="40"/>
+                <w:szCs w:val="40"/>
+              </w:rPr>
+              <w:t>sô</w:t>
+            </w:r>
+            <w:proofErr w:type="spellEnd"/>
             <w:r>
               <w:rPr>
                 <w:rFonts w:ascii="BRH Malayalam Extra" w:hAnsi="BRH Malayalam Extra" w:cs="BRH Malayalam Extra"/>
@@ -4830,17 +7042,9 @@
                 <w:szCs w:val="40"/>
                 <w:highlight w:val="yellow"/>
               </w:rPr>
-              <w:t>¥R</w:t>
-            </w:r>
-            <w:r>
-              <w:rPr>
-                <w:rFonts w:ascii="BRH Malayalam Extra" w:hAnsi="BRH Malayalam Extra" w:cs="BRH Malayalam Extra"/>
-                <w:color w:val="000000"/>
-                <w:sz w:val="40"/>
-                <w:szCs w:val="40"/>
-              </w:rPr>
-              <w:t xml:space="preserve">õrçõx—j | </w:t>
-            </w:r>
+              <w:t>¥</w:t>
+            </w:r>
+            <w:proofErr w:type="spellStart"/>
             <w:r>
               <w:rPr>
                 <w:rFonts w:ascii="BRH Malayalam Extra" w:hAnsi="BRH Malayalam Extra" w:cs="BRH Malayalam Extra"/>
@@ -4849,7 +7053,47 @@
                 <w:szCs w:val="40"/>
                 <w:highlight w:val="yellow"/>
               </w:rPr>
-              <w:t>¥Rõ</w:t>
+              <w:t>R</w:t>
+            </w:r>
+            <w:r>
+              <w:rPr>
+                <w:rFonts w:ascii="BRH Malayalam Extra" w:hAnsi="BRH Malayalam Extra" w:cs="BRH Malayalam Extra"/>
+                <w:color w:val="000000"/>
+                <w:sz w:val="40"/>
+                <w:szCs w:val="40"/>
+              </w:rPr>
+              <w:t>õrçõx</w:t>
+            </w:r>
+            <w:proofErr w:type="spellEnd"/>
+            <w:r>
+              <w:rPr>
+                <w:rFonts w:ascii="BRH Malayalam Extra" w:hAnsi="BRH Malayalam Extra" w:cs="BRH Malayalam Extra"/>
+                <w:color w:val="000000"/>
+                <w:sz w:val="40"/>
+                <w:szCs w:val="40"/>
+              </w:rPr>
+              <w:t xml:space="preserve">—j | </w:t>
+            </w:r>
+            <w:r>
+              <w:rPr>
+                <w:rFonts w:ascii="BRH Malayalam Extra" w:hAnsi="BRH Malayalam Extra" w:cs="BRH Malayalam Extra"/>
+                <w:color w:val="000000"/>
+                <w:sz w:val="40"/>
+                <w:szCs w:val="40"/>
+                <w:highlight w:val="yellow"/>
+              </w:rPr>
+              <w:t>¥</w:t>
+            </w:r>
+            <w:proofErr w:type="spellStart"/>
+            <w:r>
+              <w:rPr>
+                <w:rFonts w:ascii="BRH Malayalam Extra" w:hAnsi="BRH Malayalam Extra" w:cs="BRH Malayalam Extra"/>
+                <w:color w:val="000000"/>
+                <w:sz w:val="40"/>
+                <w:szCs w:val="40"/>
+                <w:highlight w:val="yellow"/>
+              </w:rPr>
+              <w:t>Rõ</w:t>
             </w:r>
             <w:r>
               <w:rPr>
@@ -4860,24 +7104,56 @@
               </w:rPr>
               <w:t>rçõx</w:t>
             </w:r>
-            <w:r>
-              <w:rPr>
-                <w:rFonts w:ascii="BRH Malayalam Extra" w:hAnsi="BRH Malayalam Extra" w:cs="BRH Malayalam Extra"/>
-                <w:b/>
-                <w:color w:val="000000"/>
-                <w:sz w:val="32"/>
-                <w:szCs w:val="40"/>
-              </w:rPr>
-              <w:t>–</w:t>
-            </w:r>
-            <w:r>
-              <w:rPr>
-                <w:rFonts w:ascii="BRH Malayalam Extra" w:hAnsi="BRH Malayalam Extra" w:cs="BRH Malayalam Extra"/>
-                <w:color w:val="000000"/>
-                <w:sz w:val="40"/>
-                <w:szCs w:val="40"/>
-              </w:rPr>
-              <w:t>jxZy—rçixdxJ |</w:t>
+            <w:proofErr w:type="spellEnd"/>
+            <w:r>
+              <w:rPr>
+                <w:rFonts w:ascii="BRH Malayalam Extra" w:hAnsi="BRH Malayalam Extra" w:cs="BRH Malayalam Extra"/>
+                <w:b/>
+                <w:color w:val="000000"/>
+                <w:sz w:val="32"/>
+                <w:szCs w:val="40"/>
+              </w:rPr>
+              <w:t>–</w:t>
+            </w:r>
+            <w:proofErr w:type="spellStart"/>
+            <w:r>
+              <w:rPr>
+                <w:rFonts w:ascii="BRH Malayalam Extra" w:hAnsi="BRH Malayalam Extra" w:cs="BRH Malayalam Extra"/>
+                <w:color w:val="000000"/>
+                <w:sz w:val="40"/>
+                <w:szCs w:val="40"/>
+              </w:rPr>
+              <w:t>jxZy</w:t>
+            </w:r>
+            <w:proofErr w:type="spellEnd"/>
+            <w:r>
+              <w:rPr>
+                <w:rFonts w:ascii="BRH Malayalam Extra" w:hAnsi="BRH Malayalam Extra" w:cs="BRH Malayalam Extra"/>
+                <w:color w:val="000000"/>
+                <w:sz w:val="40"/>
+                <w:szCs w:val="40"/>
+              </w:rPr>
+              <w:t>—</w:t>
+            </w:r>
+            <w:proofErr w:type="spellStart"/>
+            <w:r>
+              <w:rPr>
+                <w:rFonts w:ascii="BRH Malayalam Extra" w:hAnsi="BRH Malayalam Extra" w:cs="BRH Malayalam Extra"/>
+                <w:color w:val="000000"/>
+                <w:sz w:val="40"/>
+                <w:szCs w:val="40"/>
+              </w:rPr>
+              <w:t>rçixdxJ</w:t>
+            </w:r>
+            <w:proofErr w:type="spellEnd"/>
+            <w:r>
+              <w:rPr>
+                <w:rFonts w:ascii="BRH Malayalam Extra" w:hAnsi="BRH Malayalam Extra" w:cs="BRH Malayalam Extra"/>
+                <w:color w:val="000000"/>
+                <w:sz w:val="40"/>
+                <w:szCs w:val="40"/>
+              </w:rPr>
+              <w:t xml:space="preserve"> |</w:t>
             </w:r>
           </w:p>
         </w:tc>
@@ -4924,15 +7200,37 @@
               </w:rPr>
               <w:t>–</w:t>
             </w:r>
-            <w:r>
-              <w:rPr>
-                <w:rFonts w:ascii="BRH Malayalam Extra" w:hAnsi="BRH Malayalam Extra" w:cs="BRH Malayalam Extra"/>
-                <w:color w:val="000000"/>
-                <w:sz w:val="40"/>
-                <w:szCs w:val="40"/>
-              </w:rPr>
-              <w:t>dõ¤¤sô</w:t>
-            </w:r>
+            <w:proofErr w:type="spellStart"/>
+            <w:r>
+              <w:rPr>
+                <w:rFonts w:ascii="BRH Malayalam Extra" w:hAnsi="BRH Malayalam Extra" w:cs="BRH Malayalam Extra"/>
+                <w:color w:val="000000"/>
+                <w:sz w:val="40"/>
+                <w:szCs w:val="40"/>
+              </w:rPr>
+              <w:t>dõ</w:t>
+            </w:r>
+            <w:proofErr w:type="spellEnd"/>
+            <w:r>
+              <w:rPr>
+                <w:rFonts w:ascii="BRH Malayalam Extra" w:hAnsi="BRH Malayalam Extra" w:cs="BRH Malayalam Extra"/>
+                <w:color w:val="000000"/>
+                <w:sz w:val="40"/>
+                <w:szCs w:val="40"/>
+              </w:rPr>
+              <w:t>¤¤</w:t>
+            </w:r>
+            <w:proofErr w:type="spellStart"/>
+            <w:r>
+              <w:rPr>
+                <w:rFonts w:ascii="BRH Malayalam Extra" w:hAnsi="BRH Malayalam Extra" w:cs="BRH Malayalam Extra"/>
+                <w:color w:val="000000"/>
+                <w:sz w:val="40"/>
+                <w:szCs w:val="40"/>
+              </w:rPr>
+              <w:t>sô</w:t>
+            </w:r>
+            <w:proofErr w:type="spellEnd"/>
             <w:r>
               <w:rPr>
                 <w:rFonts w:ascii="BRH Malayalam Extra" w:hAnsi="BRH Malayalam Extra" w:cs="BRH Malayalam Extra"/>
@@ -4963,6 +7261,7 @@
               </w:rPr>
               <w:t>¤¤R</w:t>
             </w:r>
+            <w:proofErr w:type="spellStart"/>
             <w:r>
               <w:rPr>
                 <w:rFonts w:ascii="BRH Malayalam Extra" w:hAnsi="BRH Malayalam Extra" w:cs="BRH Malayalam Extra"/>
@@ -4980,7 +7279,17 @@
                 <w:sz w:val="40"/>
                 <w:szCs w:val="40"/>
               </w:rPr>
-              <w:t xml:space="preserve">rçõx—j | </w:t>
+              <w:t>rçõx</w:t>
+            </w:r>
+            <w:proofErr w:type="spellEnd"/>
+            <w:r>
+              <w:rPr>
+                <w:rFonts w:ascii="BRH Malayalam Extra" w:hAnsi="BRH Malayalam Extra" w:cs="BRH Malayalam Extra"/>
+                <w:color w:val="000000"/>
+                <w:sz w:val="40"/>
+                <w:szCs w:val="40"/>
+              </w:rPr>
+              <w:t xml:space="preserve">—j | </w:t>
             </w:r>
             <w:r>
               <w:rPr>
@@ -4993,6 +7302,7 @@
               </w:rPr>
               <w:t>¤¤</w:t>
             </w:r>
+            <w:proofErr w:type="spellStart"/>
             <w:r>
               <w:rPr>
                 <w:rFonts w:ascii="BRH Malayalam Extra" w:hAnsi="BRH Malayalam Extra" w:cs="BRH Malayalam Extra"/>
@@ -5012,25 +7322,48 @@
               </w:rPr>
               <w:t>rçõx</w:t>
             </w:r>
-            <w:r>
-              <w:rPr>
-                <w:rFonts w:ascii="BRH Malayalam Extra" w:hAnsi="BRH Malayalam Extra" w:cs="BRH Malayalam Extra"/>
-                <w:b/>
-                <w:color w:val="000000"/>
-                <w:sz w:val="32"/>
-                <w:szCs w:val="40"/>
-              </w:rPr>
-              <w:t>–</w:t>
-            </w:r>
-            <w:r>
-              <w:rPr>
-                <w:rFonts w:ascii="BRH Malayalam Extra" w:hAnsi="BRH Malayalam Extra" w:cs="BRH Malayalam Extra"/>
-                <w:color w:val="000000"/>
-                <w:sz w:val="40"/>
-                <w:szCs w:val="40"/>
-              </w:rPr>
-              <w:t>jxZy—rçixdxJ</w:t>
-            </w:r>
+            <w:proofErr w:type="spellEnd"/>
+            <w:r>
+              <w:rPr>
+                <w:rFonts w:ascii="BRH Malayalam Extra" w:hAnsi="BRH Malayalam Extra" w:cs="BRH Malayalam Extra"/>
+                <w:b/>
+                <w:color w:val="000000"/>
+                <w:sz w:val="32"/>
+                <w:szCs w:val="40"/>
+              </w:rPr>
+              <w:t>–</w:t>
+            </w:r>
+            <w:proofErr w:type="spellStart"/>
+            <w:r>
+              <w:rPr>
+                <w:rFonts w:ascii="BRH Malayalam Extra" w:hAnsi="BRH Malayalam Extra" w:cs="BRH Malayalam Extra"/>
+                <w:color w:val="000000"/>
+                <w:sz w:val="40"/>
+                <w:szCs w:val="40"/>
+              </w:rPr>
+              <w:t>jxZy</w:t>
+            </w:r>
+            <w:proofErr w:type="spellEnd"/>
+            <w:r>
+              <w:rPr>
+                <w:rFonts w:ascii="BRH Malayalam Extra" w:hAnsi="BRH Malayalam Extra" w:cs="BRH Malayalam Extra"/>
+                <w:color w:val="000000"/>
+                <w:sz w:val="40"/>
+                <w:szCs w:val="40"/>
+              </w:rPr>
+              <w:t>—</w:t>
+            </w:r>
+            <w:proofErr w:type="spellStart"/>
+            <w:r>
+              <w:rPr>
+                <w:rFonts w:ascii="BRH Malayalam Extra" w:hAnsi="BRH Malayalam Extra" w:cs="BRH Malayalam Extra"/>
+                <w:color w:val="000000"/>
+                <w:sz w:val="40"/>
+                <w:szCs w:val="40"/>
+              </w:rPr>
+              <w:t>rçixdxJ</w:t>
+            </w:r>
+            <w:proofErr w:type="spellEnd"/>
           </w:p>
         </w:tc>
       </w:tr>
@@ -5086,14 +7419,45 @@
                 <w:szCs w:val="28"/>
               </w:rPr>
             </w:pPr>
-            <w:r>
-              <w:rPr>
-                <w:rFonts w:cs="Arial"/>
-                <w:b/>
-                <w:sz w:val="28"/>
-                <w:szCs w:val="28"/>
-              </w:rPr>
-              <w:t>Krama Padam No.</w:t>
+            <w:proofErr w:type="spellStart"/>
+            <w:r>
+              <w:rPr>
+                <w:rFonts w:cs="Arial"/>
+                <w:b/>
+                <w:sz w:val="28"/>
+                <w:szCs w:val="28"/>
+              </w:rPr>
+              <w:t>Krama</w:t>
+            </w:r>
+            <w:proofErr w:type="spellEnd"/>
+            <w:r>
+              <w:rPr>
+                <w:rFonts w:cs="Arial"/>
+                <w:b/>
+                <w:sz w:val="28"/>
+                <w:szCs w:val="28"/>
+              </w:rPr>
+              <w:t xml:space="preserve"> </w:t>
+            </w:r>
+            <w:proofErr w:type="spellStart"/>
+            <w:r>
+              <w:rPr>
+                <w:rFonts w:cs="Arial"/>
+                <w:b/>
+                <w:sz w:val="28"/>
+                <w:szCs w:val="28"/>
+              </w:rPr>
+              <w:t>Padam</w:t>
+            </w:r>
+            <w:proofErr w:type="spellEnd"/>
+            <w:r>
+              <w:rPr>
+                <w:rFonts w:cs="Arial"/>
+                <w:b/>
+                <w:sz w:val="28"/>
+                <w:szCs w:val="28"/>
+              </w:rPr>
+              <w:t xml:space="preserve"> No.</w:t>
             </w:r>
             <w:r>
               <w:rPr>
@@ -5112,7 +7476,26 @@
                 <w:szCs w:val="28"/>
               </w:rPr>
               <w:br/>
-              <w:t xml:space="preserve">Panchaati </w:t>
+            </w:r>
+            <w:proofErr w:type="spellStart"/>
+            <w:r>
+              <w:rPr>
+                <w:rFonts w:cs="Arial"/>
+                <w:b/>
+                <w:sz w:val="28"/>
+                <w:szCs w:val="28"/>
+              </w:rPr>
+              <w:t>Panchaati</w:t>
+            </w:r>
+            <w:proofErr w:type="spellEnd"/>
+            <w:r>
+              <w:rPr>
+                <w:rFonts w:cs="Arial"/>
+                <w:b/>
+                <w:sz w:val="28"/>
+                <w:szCs w:val="28"/>
+              </w:rPr>
+              <w:t xml:space="preserve"> </w:t>
             </w:r>
             <w:r>
               <w:rPr>
@@ -5165,33 +7548,55 @@
               </w:rPr>
               <w:t>–</w:t>
             </w:r>
-            <w:r>
-              <w:rPr>
-                <w:rFonts w:ascii="BRH Malayalam Extra" w:hAnsi="BRH Malayalam Extra" w:cs="BRH Malayalam Extra"/>
-                <w:color w:val="000000"/>
-                <w:sz w:val="40"/>
-                <w:szCs w:val="40"/>
-              </w:rPr>
-              <w:t>öbp—¥Z P</w:t>
-            </w:r>
-            <w:r>
-              <w:rPr>
-                <w:rFonts w:ascii="BRH Malayalam Extra" w:hAnsi="BRH Malayalam Extra" w:cs="BRH Malayalam Extra"/>
-                <w:b/>
-                <w:color w:val="000000"/>
-                <w:sz w:val="32"/>
-                <w:szCs w:val="40"/>
-              </w:rPr>
-              <w:t>–</w:t>
-            </w:r>
-            <w:r>
-              <w:rPr>
-                <w:rFonts w:ascii="BRH Malayalam Extra" w:hAnsi="BRH Malayalam Extra" w:cs="BRH Malayalam Extra"/>
-                <w:color w:val="000000"/>
-                <w:sz w:val="40"/>
-                <w:szCs w:val="40"/>
-              </w:rPr>
-              <w:t>k¡I | k¡</w:t>
+            <w:proofErr w:type="spellStart"/>
+            <w:r>
+              <w:rPr>
+                <w:rFonts w:ascii="BRH Malayalam Extra" w:hAnsi="BRH Malayalam Extra" w:cs="BRH Malayalam Extra"/>
+                <w:color w:val="000000"/>
+                <w:sz w:val="40"/>
+                <w:szCs w:val="40"/>
+              </w:rPr>
+              <w:t>öbp</w:t>
+            </w:r>
+            <w:proofErr w:type="spellEnd"/>
+            <w:r>
+              <w:rPr>
+                <w:rFonts w:ascii="BRH Malayalam Extra" w:hAnsi="BRH Malayalam Extra" w:cs="BRH Malayalam Extra"/>
+                <w:color w:val="000000"/>
+                <w:sz w:val="40"/>
+                <w:szCs w:val="40"/>
+              </w:rPr>
+              <w:t>—¥Z P</w:t>
+            </w:r>
+            <w:r>
+              <w:rPr>
+                <w:rFonts w:ascii="BRH Malayalam Extra" w:hAnsi="BRH Malayalam Extra" w:cs="BRH Malayalam Extra"/>
+                <w:b/>
+                <w:color w:val="000000"/>
+                <w:sz w:val="32"/>
+                <w:szCs w:val="40"/>
+              </w:rPr>
+              <w:t>–</w:t>
+            </w:r>
+            <w:proofErr w:type="spellStart"/>
+            <w:r>
+              <w:rPr>
+                <w:rFonts w:ascii="BRH Malayalam Extra" w:hAnsi="BRH Malayalam Extra" w:cs="BRH Malayalam Extra"/>
+                <w:color w:val="000000"/>
+                <w:sz w:val="40"/>
+                <w:szCs w:val="40"/>
+              </w:rPr>
+              <w:t>k¡I</w:t>
+            </w:r>
+            <w:proofErr w:type="spellEnd"/>
+            <w:r>
+              <w:rPr>
+                <w:rFonts w:ascii="BRH Malayalam Extra" w:hAnsi="BRH Malayalam Extra" w:cs="BRH Malayalam Extra"/>
+                <w:color w:val="000000"/>
+                <w:sz w:val="40"/>
+                <w:szCs w:val="40"/>
+              </w:rPr>
+              <w:t xml:space="preserve"> | k¡</w:t>
             </w:r>
             <w:r>
               <w:rPr>
@@ -5211,7 +7616,18 @@
                 <w:szCs w:val="40"/>
                 <w:highlight w:val="yellow"/>
               </w:rPr>
-              <w:t>b—p</w:t>
+              <w:t>b—</w:t>
+            </w:r>
+            <w:proofErr w:type="spellStart"/>
+            <w:r>
+              <w:rPr>
+                <w:rFonts w:ascii="BRH Malayalam Extra" w:hAnsi="BRH Malayalam Extra" w:cs="BRH Malayalam Extra"/>
+                <w:color w:val="000000"/>
+                <w:sz w:val="40"/>
+                <w:szCs w:val="40"/>
+                <w:highlight w:val="yellow"/>
+              </w:rPr>
+              <w:t>p</w:t>
             </w:r>
             <w:r>
               <w:rPr>
@@ -5222,43 +7638,75 @@
               </w:rPr>
               <w:t>Z</w:t>
             </w:r>
-            <w:r>
-              <w:rPr>
-                <w:rFonts w:ascii="BRH Malayalam Extra" w:hAnsi="BRH Malayalam Extra" w:cs="BRH Malayalam Extra"/>
-                <w:b/>
-                <w:color w:val="000000"/>
-                <w:sz w:val="32"/>
-                <w:szCs w:val="40"/>
-              </w:rPr>
-              <w:t>–</w:t>
-            </w:r>
-            <w:r>
-              <w:rPr>
-                <w:rFonts w:ascii="BRH Malayalam Extra" w:hAnsi="BRH Malayalam Extra" w:cs="BRH Malayalam Extra"/>
-                <w:color w:val="000000"/>
-                <w:sz w:val="40"/>
-                <w:szCs w:val="40"/>
-              </w:rPr>
-              <w:t xml:space="preserve"> CZy— k¡</w:t>
-            </w:r>
-            <w:r>
-              <w:rPr>
-                <w:rFonts w:ascii="BRH Malayalam Extra" w:hAnsi="BRH Malayalam Extra" w:cs="BRH Malayalam Extra"/>
-                <w:b/>
-                <w:color w:val="000000"/>
-                <w:sz w:val="32"/>
-                <w:szCs w:val="40"/>
-              </w:rPr>
-              <w:t>–</w:t>
-            </w:r>
-            <w:r>
-              <w:rPr>
-                <w:rFonts w:ascii="BRH Malayalam Extra" w:hAnsi="BRH Malayalam Extra" w:cs="BRH Malayalam Extra"/>
-                <w:color w:val="000000"/>
-                <w:sz w:val="40"/>
-                <w:szCs w:val="40"/>
-              </w:rPr>
-              <w:t>öb - p</w:t>
+            <w:proofErr w:type="spellEnd"/>
+            <w:r>
+              <w:rPr>
+                <w:rFonts w:ascii="BRH Malayalam Extra" w:hAnsi="BRH Malayalam Extra" w:cs="BRH Malayalam Extra"/>
+                <w:b/>
+                <w:color w:val="000000"/>
+                <w:sz w:val="32"/>
+                <w:szCs w:val="40"/>
+              </w:rPr>
+              <w:t>–</w:t>
+            </w:r>
+            <w:r>
+              <w:rPr>
+                <w:rFonts w:ascii="BRH Malayalam Extra" w:hAnsi="BRH Malayalam Extra" w:cs="BRH Malayalam Extra"/>
+                <w:color w:val="000000"/>
+                <w:sz w:val="40"/>
+                <w:szCs w:val="40"/>
+              </w:rPr>
+              <w:t xml:space="preserve"> </w:t>
+            </w:r>
+            <w:proofErr w:type="spellStart"/>
+            <w:r>
+              <w:rPr>
+                <w:rFonts w:ascii="BRH Malayalam Extra" w:hAnsi="BRH Malayalam Extra" w:cs="BRH Malayalam Extra"/>
+                <w:color w:val="000000"/>
+                <w:sz w:val="40"/>
+                <w:szCs w:val="40"/>
+              </w:rPr>
+              <w:t>CZy</w:t>
+            </w:r>
+            <w:proofErr w:type="spellEnd"/>
+            <w:r>
+              <w:rPr>
+                <w:rFonts w:ascii="BRH Malayalam Extra" w:hAnsi="BRH Malayalam Extra" w:cs="BRH Malayalam Extra"/>
+                <w:color w:val="000000"/>
+                <w:sz w:val="40"/>
+                <w:szCs w:val="40"/>
+              </w:rPr>
+              <w:t>— k¡</w:t>
+            </w:r>
+            <w:r>
+              <w:rPr>
+                <w:rFonts w:ascii="BRH Malayalam Extra" w:hAnsi="BRH Malayalam Extra" w:cs="BRH Malayalam Extra"/>
+                <w:b/>
+                <w:color w:val="000000"/>
+                <w:sz w:val="32"/>
+                <w:szCs w:val="40"/>
+              </w:rPr>
+              <w:t>–</w:t>
+            </w:r>
+            <w:proofErr w:type="spellStart"/>
+            <w:r>
+              <w:rPr>
+                <w:rFonts w:ascii="BRH Malayalam Extra" w:hAnsi="BRH Malayalam Extra" w:cs="BRH Malayalam Extra"/>
+                <w:color w:val="000000"/>
+                <w:sz w:val="40"/>
+                <w:szCs w:val="40"/>
+              </w:rPr>
+              <w:t>öb</w:t>
+            </w:r>
+            <w:proofErr w:type="spellEnd"/>
+            <w:r>
+              <w:rPr>
+                <w:rFonts w:ascii="BRH Malayalam Extra" w:hAnsi="BRH Malayalam Extra" w:cs="BRH Malayalam Extra"/>
+                <w:color w:val="000000"/>
+                <w:sz w:val="40"/>
+                <w:szCs w:val="40"/>
+              </w:rPr>
+              <w:t xml:space="preserve"> - p</w:t>
             </w:r>
             <w:r>
               <w:rPr>
@@ -5340,44 +7788,67 @@
               </w:rPr>
               <w:t>–</w:t>
             </w:r>
-            <w:r>
-              <w:rPr>
-                <w:rFonts w:ascii="BRH Malayalam Extra" w:hAnsi="BRH Malayalam Extra" w:cs="BRH Malayalam Extra"/>
-                <w:color w:val="000000"/>
-                <w:sz w:val="40"/>
-                <w:szCs w:val="40"/>
-              </w:rPr>
-              <w:t>öbp—¥Z P</w:t>
-            </w:r>
-            <w:r>
-              <w:rPr>
-                <w:rFonts w:ascii="BRH Malayalam Extra" w:hAnsi="BRH Malayalam Extra" w:cs="BRH Malayalam Extra"/>
-                <w:b/>
-                <w:color w:val="000000"/>
-                <w:sz w:val="32"/>
-                <w:szCs w:val="40"/>
-              </w:rPr>
-              <w:t>–</w:t>
-            </w:r>
-            <w:r>
-              <w:rPr>
-                <w:rFonts w:ascii="BRH Malayalam Extra" w:hAnsi="BRH Malayalam Extra" w:cs="BRH Malayalam Extra"/>
-                <w:color w:val="000000"/>
-                <w:sz w:val="40"/>
-                <w:szCs w:val="40"/>
-              </w:rPr>
-              <w:t>k¡I | k¡</w:t>
-            </w:r>
-            <w:r>
-              <w:rPr>
-                <w:rFonts w:ascii="BRH Malayalam Extra" w:hAnsi="BRH Malayalam Extra" w:cs="BRH Malayalam Extra"/>
-                <w:b/>
-                <w:color w:val="000000"/>
-                <w:sz w:val="32"/>
-                <w:szCs w:val="40"/>
-              </w:rPr>
-              <w:t>–</w:t>
-            </w:r>
+            <w:proofErr w:type="spellStart"/>
+            <w:r>
+              <w:rPr>
+                <w:rFonts w:ascii="BRH Malayalam Extra" w:hAnsi="BRH Malayalam Extra" w:cs="BRH Malayalam Extra"/>
+                <w:color w:val="000000"/>
+                <w:sz w:val="40"/>
+                <w:szCs w:val="40"/>
+              </w:rPr>
+              <w:t>öbp</w:t>
+            </w:r>
+            <w:proofErr w:type="spellEnd"/>
+            <w:r>
+              <w:rPr>
+                <w:rFonts w:ascii="BRH Malayalam Extra" w:hAnsi="BRH Malayalam Extra" w:cs="BRH Malayalam Extra"/>
+                <w:color w:val="000000"/>
+                <w:sz w:val="40"/>
+                <w:szCs w:val="40"/>
+              </w:rPr>
+              <w:t>—¥Z P</w:t>
+            </w:r>
+            <w:r>
+              <w:rPr>
+                <w:rFonts w:ascii="BRH Malayalam Extra" w:hAnsi="BRH Malayalam Extra" w:cs="BRH Malayalam Extra"/>
+                <w:b/>
+                <w:color w:val="000000"/>
+                <w:sz w:val="32"/>
+                <w:szCs w:val="40"/>
+              </w:rPr>
+              <w:t>–</w:t>
+            </w:r>
+            <w:proofErr w:type="spellStart"/>
+            <w:r>
+              <w:rPr>
+                <w:rFonts w:ascii="BRH Malayalam Extra" w:hAnsi="BRH Malayalam Extra" w:cs="BRH Malayalam Extra"/>
+                <w:color w:val="000000"/>
+                <w:sz w:val="40"/>
+                <w:szCs w:val="40"/>
+              </w:rPr>
+              <w:t>k¡I</w:t>
+            </w:r>
+            <w:proofErr w:type="spellEnd"/>
+            <w:r>
+              <w:rPr>
+                <w:rFonts w:ascii="BRH Malayalam Extra" w:hAnsi="BRH Malayalam Extra" w:cs="BRH Malayalam Extra"/>
+                <w:color w:val="000000"/>
+                <w:sz w:val="40"/>
+                <w:szCs w:val="40"/>
+              </w:rPr>
+              <w:t xml:space="preserve"> | k¡</w:t>
+            </w:r>
+            <w:r>
+              <w:rPr>
+                <w:rFonts w:ascii="BRH Malayalam Extra" w:hAnsi="BRH Malayalam Extra" w:cs="BRH Malayalam Extra"/>
+                <w:b/>
+                <w:color w:val="000000"/>
+                <w:sz w:val="32"/>
+                <w:szCs w:val="40"/>
+              </w:rPr>
+              <w:t>–</w:t>
+            </w:r>
+            <w:proofErr w:type="spellStart"/>
             <w:r>
               <w:rPr>
                 <w:rFonts w:ascii="BRH Malayalam Extra" w:hAnsi="BRH Malayalam Extra" w:cs="BRH Malayalam Extra"/>
@@ -5388,6 +7859,7 @@
               </w:rPr>
               <w:t>öbp</w:t>
             </w:r>
+            <w:proofErr w:type="spellEnd"/>
             <w:r>
               <w:rPr>
                 <w:rFonts w:ascii="BRH Malayalam Extra" w:hAnsi="BRH Malayalam Extra" w:cs="BRH Malayalam Extra"/>
@@ -5414,26 +7886,57 @@
                 <w:sz w:val="40"/>
                 <w:szCs w:val="40"/>
               </w:rPr>
-              <w:t xml:space="preserve"> CZy— k¡</w:t>
-            </w:r>
-            <w:r>
-              <w:rPr>
-                <w:rFonts w:ascii="BRH Malayalam Extra" w:hAnsi="BRH Malayalam Extra" w:cs="BRH Malayalam Extra"/>
-                <w:b/>
-                <w:color w:val="000000"/>
-                <w:sz w:val="32"/>
-                <w:szCs w:val="40"/>
-              </w:rPr>
-              <w:t>–</w:t>
-            </w:r>
-            <w:r>
-              <w:rPr>
-                <w:rFonts w:ascii="BRH Malayalam Extra" w:hAnsi="BRH Malayalam Extra" w:cs="BRH Malayalam Extra"/>
-                <w:color w:val="000000"/>
-                <w:sz w:val="40"/>
-                <w:szCs w:val="40"/>
-              </w:rPr>
-              <w:t>öb - p</w:t>
+              <w:t xml:space="preserve"> </w:t>
+            </w:r>
+            <w:proofErr w:type="spellStart"/>
+            <w:r>
+              <w:rPr>
+                <w:rFonts w:ascii="BRH Malayalam Extra" w:hAnsi="BRH Malayalam Extra" w:cs="BRH Malayalam Extra"/>
+                <w:color w:val="000000"/>
+                <w:sz w:val="40"/>
+                <w:szCs w:val="40"/>
+              </w:rPr>
+              <w:t>CZy</w:t>
+            </w:r>
+            <w:proofErr w:type="spellEnd"/>
+            <w:r>
+              <w:rPr>
+                <w:rFonts w:ascii="BRH Malayalam Extra" w:hAnsi="BRH Malayalam Extra" w:cs="BRH Malayalam Extra"/>
+                <w:color w:val="000000"/>
+                <w:sz w:val="40"/>
+                <w:szCs w:val="40"/>
+              </w:rPr>
+              <w:t>— k¡</w:t>
+            </w:r>
+            <w:r>
+              <w:rPr>
+                <w:rFonts w:ascii="BRH Malayalam Extra" w:hAnsi="BRH Malayalam Extra" w:cs="BRH Malayalam Extra"/>
+                <w:b/>
+                <w:color w:val="000000"/>
+                <w:sz w:val="32"/>
+                <w:szCs w:val="40"/>
+              </w:rPr>
+              <w:t>–</w:t>
+            </w:r>
+            <w:proofErr w:type="spellStart"/>
+            <w:r>
+              <w:rPr>
+                <w:rFonts w:ascii="BRH Malayalam Extra" w:hAnsi="BRH Malayalam Extra" w:cs="BRH Malayalam Extra"/>
+                <w:color w:val="000000"/>
+                <w:sz w:val="40"/>
+                <w:szCs w:val="40"/>
+              </w:rPr>
+              <w:t>öb</w:t>
+            </w:r>
+            <w:proofErr w:type="spellEnd"/>
+            <w:r>
+              <w:rPr>
+                <w:rFonts w:ascii="BRH Malayalam Extra" w:hAnsi="BRH Malayalam Extra" w:cs="BRH Malayalam Extra"/>
+                <w:color w:val="000000"/>
+                <w:sz w:val="40"/>
+                <w:szCs w:val="40"/>
+              </w:rPr>
+              <w:t xml:space="preserve"> - p</w:t>
             </w:r>
             <w:r>
               <w:rPr>
@@ -5528,14 +8031,45 @@
                 <w:szCs w:val="28"/>
               </w:rPr>
             </w:pPr>
-            <w:r>
-              <w:rPr>
-                <w:rFonts w:cs="Arial"/>
-                <w:b/>
-                <w:sz w:val="28"/>
-                <w:szCs w:val="28"/>
-              </w:rPr>
-              <w:t>Krama Padam No.</w:t>
+            <w:proofErr w:type="spellStart"/>
+            <w:r>
+              <w:rPr>
+                <w:rFonts w:cs="Arial"/>
+                <w:b/>
+                <w:sz w:val="28"/>
+                <w:szCs w:val="28"/>
+              </w:rPr>
+              <w:t>Krama</w:t>
+            </w:r>
+            <w:proofErr w:type="spellEnd"/>
+            <w:r>
+              <w:rPr>
+                <w:rFonts w:cs="Arial"/>
+                <w:b/>
+                <w:sz w:val="28"/>
+                <w:szCs w:val="28"/>
+              </w:rPr>
+              <w:t xml:space="preserve"> </w:t>
+            </w:r>
+            <w:proofErr w:type="spellStart"/>
+            <w:r>
+              <w:rPr>
+                <w:rFonts w:cs="Arial"/>
+                <w:b/>
+                <w:sz w:val="28"/>
+                <w:szCs w:val="28"/>
+              </w:rPr>
+              <w:t>Padam</w:t>
+            </w:r>
+            <w:proofErr w:type="spellEnd"/>
+            <w:r>
+              <w:rPr>
+                <w:rFonts w:cs="Arial"/>
+                <w:b/>
+                <w:sz w:val="28"/>
+                <w:szCs w:val="28"/>
+              </w:rPr>
+              <w:t xml:space="preserve"> No.</w:t>
             </w:r>
             <w:r>
               <w:rPr>
@@ -5554,7 +8088,26 @@
                 <w:szCs w:val="28"/>
               </w:rPr>
               <w:br/>
-              <w:t xml:space="preserve">Panchaati </w:t>
+            </w:r>
+            <w:proofErr w:type="spellStart"/>
+            <w:r>
+              <w:rPr>
+                <w:rFonts w:cs="Arial"/>
+                <w:b/>
+                <w:sz w:val="28"/>
+                <w:szCs w:val="28"/>
+              </w:rPr>
+              <w:t>Panchaati</w:t>
+            </w:r>
+            <w:proofErr w:type="spellEnd"/>
+            <w:r>
+              <w:rPr>
+                <w:rFonts w:cs="Arial"/>
+                <w:b/>
+                <w:sz w:val="28"/>
+                <w:szCs w:val="28"/>
+              </w:rPr>
+              <w:t xml:space="preserve"> </w:t>
             </w:r>
             <w:r>
               <w:rPr>
@@ -5587,6 +8140,7 @@
                 <w:szCs w:val="40"/>
               </w:rPr>
             </w:pPr>
+            <w:proofErr w:type="spellStart"/>
             <w:r>
               <w:rPr>
                 <w:rFonts w:ascii="BRH Malayalam Extra" w:hAnsi="BRH Malayalam Extra" w:cs="BRH Malayalam Extra"/>
@@ -5596,24 +8150,65 @@
               </w:rPr>
               <w:t>c¡dy</w:t>
             </w:r>
-            <w:r>
-              <w:rPr>
-                <w:rFonts w:ascii="BRH Malayalam Extra" w:hAnsi="BRH Malayalam Extra" w:cs="BRH Malayalam Extra"/>
-                <w:b/>
-                <w:color w:val="000000"/>
-                <w:sz w:val="32"/>
-                <w:szCs w:val="40"/>
-              </w:rPr>
-              <w:t>–</w:t>
-            </w:r>
-            <w:r>
-              <w:rPr>
-                <w:rFonts w:ascii="BRH Malayalam Extra" w:hAnsi="BRH Malayalam Extra" w:cs="BRH Malayalam Extra"/>
-                <w:color w:val="000000"/>
-                <w:sz w:val="40"/>
-                <w:szCs w:val="40"/>
-              </w:rPr>
-              <w:t xml:space="preserve">J qyiz—px© | </w:t>
+            <w:proofErr w:type="spellEnd"/>
+            <w:r>
+              <w:rPr>
+                <w:rFonts w:ascii="BRH Malayalam Extra" w:hAnsi="BRH Malayalam Extra" w:cs="BRH Malayalam Extra"/>
+                <w:b/>
+                <w:color w:val="000000"/>
+                <w:sz w:val="32"/>
+                <w:szCs w:val="40"/>
+              </w:rPr>
+              <w:t>–</w:t>
+            </w:r>
+            <w:r>
+              <w:rPr>
+                <w:rFonts w:ascii="BRH Malayalam Extra" w:hAnsi="BRH Malayalam Extra" w:cs="BRH Malayalam Extra"/>
+                <w:color w:val="000000"/>
+                <w:sz w:val="40"/>
+                <w:szCs w:val="40"/>
+              </w:rPr>
+              <w:t xml:space="preserve">J </w:t>
+            </w:r>
+            <w:proofErr w:type="spellStart"/>
+            <w:r>
+              <w:rPr>
+                <w:rFonts w:ascii="BRH Malayalam Extra" w:hAnsi="BRH Malayalam Extra" w:cs="BRH Malayalam Extra"/>
+                <w:color w:val="000000"/>
+                <w:sz w:val="40"/>
+                <w:szCs w:val="40"/>
+              </w:rPr>
+              <w:t>qyiz</w:t>
+            </w:r>
+            <w:proofErr w:type="spellEnd"/>
+            <w:r>
+              <w:rPr>
+                <w:rFonts w:ascii="BRH Malayalam Extra" w:hAnsi="BRH Malayalam Extra" w:cs="BRH Malayalam Extra"/>
+                <w:color w:val="000000"/>
+                <w:sz w:val="40"/>
+                <w:szCs w:val="40"/>
+              </w:rPr>
+              <w:t>—</w:t>
+            </w:r>
+            <w:proofErr w:type="spellStart"/>
+            <w:r>
+              <w:rPr>
+                <w:rFonts w:ascii="BRH Malayalam Extra" w:hAnsi="BRH Malayalam Extra" w:cs="BRH Malayalam Extra"/>
+                <w:color w:val="000000"/>
+                <w:sz w:val="40"/>
+                <w:szCs w:val="40"/>
+              </w:rPr>
+              <w:t>px</w:t>
+            </w:r>
+            <w:proofErr w:type="spellEnd"/>
+            <w:r>
+              <w:rPr>
+                <w:rFonts w:ascii="BRH Malayalam Extra" w:hAnsi="BRH Malayalam Extra" w:cs="BRH Malayalam Extra"/>
+                <w:color w:val="000000"/>
+                <w:sz w:val="40"/>
+                <w:szCs w:val="40"/>
+              </w:rPr>
+              <w:t xml:space="preserve">© | </w:t>
             </w:r>
           </w:p>
           <w:p>
@@ -5627,15 +8222,37 @@
                 <w:cs/>
               </w:rPr>
             </w:pPr>
-            <w:r>
-              <w:rPr>
-                <w:rFonts w:ascii="BRH Malayalam Extra" w:hAnsi="BRH Malayalam Extra" w:cs="BRH Malayalam Extra"/>
-                <w:color w:val="000000"/>
-                <w:sz w:val="40"/>
-                <w:szCs w:val="40"/>
-              </w:rPr>
-              <w:t>qyiz—px</w:t>
-            </w:r>
+            <w:proofErr w:type="spellStart"/>
+            <w:r>
+              <w:rPr>
+                <w:rFonts w:ascii="BRH Malayalam Extra" w:hAnsi="BRH Malayalam Extra" w:cs="BRH Malayalam Extra"/>
+                <w:color w:val="000000"/>
+                <w:sz w:val="40"/>
+                <w:szCs w:val="40"/>
+              </w:rPr>
+              <w:t>qyiz</w:t>
+            </w:r>
+            <w:proofErr w:type="spellEnd"/>
+            <w:r>
+              <w:rPr>
+                <w:rFonts w:ascii="BRH Malayalam Extra" w:hAnsi="BRH Malayalam Extra" w:cs="BRH Malayalam Extra"/>
+                <w:color w:val="000000"/>
+                <w:sz w:val="40"/>
+                <w:szCs w:val="40"/>
+              </w:rPr>
+              <w:t>—</w:t>
+            </w:r>
+            <w:proofErr w:type="spellStart"/>
+            <w:r>
+              <w:rPr>
+                <w:rFonts w:ascii="BRH Malayalam Extra" w:hAnsi="BRH Malayalam Extra" w:cs="BRH Malayalam Extra"/>
+                <w:color w:val="000000"/>
+                <w:sz w:val="40"/>
+                <w:szCs w:val="40"/>
+              </w:rPr>
+              <w:t>px</w:t>
+            </w:r>
+            <w:proofErr w:type="spellEnd"/>
             <w:r>
               <w:rPr>
                 <w:rFonts w:ascii="BRH Malayalam Extra" w:hAnsi="BRH Malayalam Extra" w:cs="BRH Malayalam Extra"/>
@@ -5687,6 +8304,7 @@
                 <w:szCs w:val="40"/>
               </w:rPr>
             </w:pPr>
+            <w:proofErr w:type="spellStart"/>
             <w:r>
               <w:rPr>
                 <w:rFonts w:ascii="BRH Malayalam Extra" w:hAnsi="BRH Malayalam Extra" w:cs="BRH Malayalam Extra"/>
@@ -5696,24 +8314,65 @@
               </w:rPr>
               <w:t>c¡dy</w:t>
             </w:r>
-            <w:r>
-              <w:rPr>
-                <w:rFonts w:ascii="BRH Malayalam Extra" w:hAnsi="BRH Malayalam Extra" w:cs="BRH Malayalam Extra"/>
-                <w:b/>
-                <w:color w:val="000000"/>
-                <w:sz w:val="32"/>
-                <w:szCs w:val="40"/>
-              </w:rPr>
-              <w:t>–</w:t>
-            </w:r>
-            <w:r>
-              <w:rPr>
-                <w:rFonts w:ascii="BRH Malayalam Extra" w:hAnsi="BRH Malayalam Extra" w:cs="BRH Malayalam Extra"/>
-                <w:color w:val="000000"/>
-                <w:sz w:val="40"/>
-                <w:szCs w:val="40"/>
-              </w:rPr>
-              <w:t xml:space="preserve">J qyiz—px© | </w:t>
+            <w:proofErr w:type="spellEnd"/>
+            <w:r>
+              <w:rPr>
+                <w:rFonts w:ascii="BRH Malayalam Extra" w:hAnsi="BRH Malayalam Extra" w:cs="BRH Malayalam Extra"/>
+                <w:b/>
+                <w:color w:val="000000"/>
+                <w:sz w:val="32"/>
+                <w:szCs w:val="40"/>
+              </w:rPr>
+              <w:t>–</w:t>
+            </w:r>
+            <w:r>
+              <w:rPr>
+                <w:rFonts w:ascii="BRH Malayalam Extra" w:hAnsi="BRH Malayalam Extra" w:cs="BRH Malayalam Extra"/>
+                <w:color w:val="000000"/>
+                <w:sz w:val="40"/>
+                <w:szCs w:val="40"/>
+              </w:rPr>
+              <w:t xml:space="preserve">J </w:t>
+            </w:r>
+            <w:proofErr w:type="spellStart"/>
+            <w:r>
+              <w:rPr>
+                <w:rFonts w:ascii="BRH Malayalam Extra" w:hAnsi="BRH Malayalam Extra" w:cs="BRH Malayalam Extra"/>
+                <w:color w:val="000000"/>
+                <w:sz w:val="40"/>
+                <w:szCs w:val="40"/>
+              </w:rPr>
+              <w:t>qyiz</w:t>
+            </w:r>
+            <w:proofErr w:type="spellEnd"/>
+            <w:r>
+              <w:rPr>
+                <w:rFonts w:ascii="BRH Malayalam Extra" w:hAnsi="BRH Malayalam Extra" w:cs="BRH Malayalam Extra"/>
+                <w:color w:val="000000"/>
+                <w:sz w:val="40"/>
+                <w:szCs w:val="40"/>
+              </w:rPr>
+              <w:t>—</w:t>
+            </w:r>
+            <w:proofErr w:type="spellStart"/>
+            <w:r>
+              <w:rPr>
+                <w:rFonts w:ascii="BRH Malayalam Extra" w:hAnsi="BRH Malayalam Extra" w:cs="BRH Malayalam Extra"/>
+                <w:color w:val="000000"/>
+                <w:sz w:val="40"/>
+                <w:szCs w:val="40"/>
+              </w:rPr>
+              <w:t>px</w:t>
+            </w:r>
+            <w:proofErr w:type="spellEnd"/>
+            <w:r>
+              <w:rPr>
+                <w:rFonts w:ascii="BRH Malayalam Extra" w:hAnsi="BRH Malayalam Extra" w:cs="BRH Malayalam Extra"/>
+                <w:color w:val="000000"/>
+                <w:sz w:val="40"/>
+                <w:szCs w:val="40"/>
+              </w:rPr>
+              <w:t xml:space="preserve">© | </w:t>
             </w:r>
           </w:p>
           <w:p>
@@ -5730,25 +8389,48 @@
                 <w:cs/>
               </w:rPr>
             </w:pPr>
-            <w:r>
-              <w:rPr>
-                <w:rFonts w:ascii="BRH Malayalam Extra" w:hAnsi="BRH Malayalam Extra" w:cs="BRH Malayalam Extra"/>
-                <w:color w:val="000000"/>
-                <w:sz w:val="40"/>
-                <w:szCs w:val="40"/>
-              </w:rPr>
-              <w:t>qyiz—px</w:t>
-            </w:r>
-            <w:r>
-              <w:rPr>
-                <w:rFonts w:ascii="BRH Malayalam Extra" w:hAnsi="BRH Malayalam Extra" w:cs="BRH Malayalam Extra"/>
-                <w:b/>
-                <w:color w:val="000000"/>
-                <w:sz w:val="32"/>
-                <w:szCs w:val="40"/>
-              </w:rPr>
-              <w:t>–</w:t>
-            </w:r>
+            <w:proofErr w:type="spellStart"/>
+            <w:r>
+              <w:rPr>
+                <w:rFonts w:ascii="BRH Malayalam Extra" w:hAnsi="BRH Malayalam Extra" w:cs="BRH Malayalam Extra"/>
+                <w:color w:val="000000"/>
+                <w:sz w:val="40"/>
+                <w:szCs w:val="40"/>
+              </w:rPr>
+              <w:t>qyiz</w:t>
+            </w:r>
+            <w:proofErr w:type="spellEnd"/>
+            <w:r>
+              <w:rPr>
+                <w:rFonts w:ascii="BRH Malayalam Extra" w:hAnsi="BRH Malayalam Extra" w:cs="BRH Malayalam Extra"/>
+                <w:color w:val="000000"/>
+                <w:sz w:val="40"/>
+                <w:szCs w:val="40"/>
+              </w:rPr>
+              <w:t>—</w:t>
+            </w:r>
+            <w:proofErr w:type="spellStart"/>
+            <w:r>
+              <w:rPr>
+                <w:rFonts w:ascii="BRH Malayalam Extra" w:hAnsi="BRH Malayalam Extra" w:cs="BRH Malayalam Extra"/>
+                <w:color w:val="000000"/>
+                <w:sz w:val="40"/>
+                <w:szCs w:val="40"/>
+              </w:rPr>
+              <w:t>px</w:t>
+            </w:r>
+            <w:proofErr w:type="spellEnd"/>
+            <w:r>
+              <w:rPr>
+                <w:rFonts w:ascii="BRH Malayalam Extra" w:hAnsi="BRH Malayalam Extra" w:cs="BRH Malayalam Extra"/>
+                <w:b/>
+                <w:color w:val="000000"/>
+                <w:sz w:val="32"/>
+                <w:szCs w:val="40"/>
+              </w:rPr>
+              <w:t>–</w:t>
+            </w:r>
+            <w:proofErr w:type="spellStart"/>
             <w:r>
               <w:rPr>
                 <w:rFonts w:ascii="BRH Malayalam" w:hAnsi="BRH Malayalam" w:cs="BRH Malayalam"/>
@@ -5770,6 +8452,7 @@
               </w:rPr>
               <w:t>â</w:t>
             </w:r>
+            <w:proofErr w:type="spellEnd"/>
             <w:r>
               <w:rPr>
                 <w:rFonts w:ascii="BRH Malayalam Extra" w:hAnsi="BRH Malayalam Extra" w:cs="BRH Malayalam Extra"/>
@@ -5834,14 +8517,45 @@
                 <w:szCs w:val="28"/>
               </w:rPr>
             </w:pPr>
-            <w:r>
-              <w:rPr>
-                <w:rFonts w:cs="Arial"/>
-                <w:b/>
-                <w:sz w:val="28"/>
-                <w:szCs w:val="28"/>
-              </w:rPr>
-              <w:t>Krama Padam No.</w:t>
+            <w:proofErr w:type="spellStart"/>
+            <w:r>
+              <w:rPr>
+                <w:rFonts w:cs="Arial"/>
+                <w:b/>
+                <w:sz w:val="28"/>
+                <w:szCs w:val="28"/>
+              </w:rPr>
+              <w:t>Krama</w:t>
+            </w:r>
+            <w:proofErr w:type="spellEnd"/>
+            <w:r>
+              <w:rPr>
+                <w:rFonts w:cs="Arial"/>
+                <w:b/>
+                <w:sz w:val="28"/>
+                <w:szCs w:val="28"/>
+              </w:rPr>
+              <w:t xml:space="preserve"> </w:t>
+            </w:r>
+            <w:proofErr w:type="spellStart"/>
+            <w:r>
+              <w:rPr>
+                <w:rFonts w:cs="Arial"/>
+                <w:b/>
+                <w:sz w:val="28"/>
+                <w:szCs w:val="28"/>
+              </w:rPr>
+              <w:t>Padam</w:t>
+            </w:r>
+            <w:proofErr w:type="spellEnd"/>
+            <w:r>
+              <w:rPr>
+                <w:rFonts w:cs="Arial"/>
+                <w:b/>
+                <w:sz w:val="28"/>
+                <w:szCs w:val="28"/>
+              </w:rPr>
+              <w:t xml:space="preserve"> No.</w:t>
             </w:r>
             <w:r>
               <w:rPr>
@@ -5860,7 +8574,26 @@
                 <w:szCs w:val="28"/>
               </w:rPr>
               <w:br/>
-              <w:t xml:space="preserve">Panchaati </w:t>
+            </w:r>
+            <w:proofErr w:type="spellStart"/>
+            <w:r>
+              <w:rPr>
+                <w:rFonts w:cs="Arial"/>
+                <w:b/>
+                <w:sz w:val="28"/>
+                <w:szCs w:val="28"/>
+              </w:rPr>
+              <w:t>Panchaati</w:t>
+            </w:r>
+            <w:proofErr w:type="spellEnd"/>
+            <w:r>
+              <w:rPr>
+                <w:rFonts w:cs="Arial"/>
+                <w:b/>
+                <w:sz w:val="28"/>
+                <w:szCs w:val="28"/>
+              </w:rPr>
+              <w:t xml:space="preserve"> </w:t>
             </w:r>
             <w:r>
               <w:rPr>
@@ -5893,6 +8626,7 @@
                 <w:szCs w:val="40"/>
               </w:rPr>
             </w:pPr>
+            <w:proofErr w:type="spellStart"/>
             <w:r>
               <w:rPr>
                 <w:rFonts w:ascii="BRH Malayalam Extra" w:hAnsi="BRH Malayalam Extra" w:cs="BRH Malayalam Extra"/>
@@ -5902,6 +8636,7 @@
               </w:rPr>
               <w:t>Zûx</w:t>
             </w:r>
+            <w:proofErr w:type="spellEnd"/>
             <w:r>
               <w:rPr>
                 <w:rFonts w:ascii="BRH Malayalam Extra" w:hAnsi="BRH Malayalam Extra" w:cs="BRH Malayalam Extra"/>
@@ -5931,6 +8666,7 @@
               </w:rPr>
               <w:t>–</w:t>
             </w:r>
+            <w:proofErr w:type="spellStart"/>
             <w:r>
               <w:rPr>
                 <w:rFonts w:ascii="BRH Malayalam Extra" w:hAnsi="BRH Malayalam Extra" w:cs="BRH Malayalam Extra"/>
@@ -5940,16 +8676,18 @@
               </w:rPr>
               <w:t>Yx</w:t>
             </w:r>
-            <w:r>
-              <w:rPr>
-                <w:rFonts w:ascii="BRH Malayalam Extra" w:hAnsi="BRH Malayalam Extra" w:cs="BRH Malayalam Extra"/>
-                <w:b/>
-                <w:color w:val="000000"/>
-                <w:sz w:val="32"/>
-                <w:szCs w:val="40"/>
-              </w:rPr>
-              <w:t>–</w:t>
-            </w:r>
+            <w:proofErr w:type="spellEnd"/>
+            <w:r>
+              <w:rPr>
+                <w:rFonts w:ascii="BRH Malayalam Extra" w:hAnsi="BRH Malayalam Extra" w:cs="BRH Malayalam Extra"/>
+                <w:b/>
+                <w:color w:val="000000"/>
+                <w:sz w:val="32"/>
+                <w:szCs w:val="40"/>
+              </w:rPr>
+              <w:t>–</w:t>
+            </w:r>
+            <w:proofErr w:type="spellStart"/>
             <w:r>
               <w:rPr>
                 <w:rFonts w:ascii="BRH Malayalam Extra" w:hAnsi="BRH Malayalam Extra" w:cs="BRH Malayalam Extra"/>
@@ -5959,6 +8697,7 @@
               </w:rPr>
               <w:t>iy</w:t>
             </w:r>
+            <w:proofErr w:type="spellEnd"/>
             <w:r>
               <w:rPr>
                 <w:rFonts w:ascii="BRH Malayalam Extra" w:hAnsi="BRH Malayalam Extra" w:cs="BRH Malayalam Extra"/>
@@ -6009,6 +8748,7 @@
               </w:rPr>
               <w:t>–</w:t>
             </w:r>
+            <w:proofErr w:type="spellStart"/>
             <w:r>
               <w:rPr>
                 <w:rFonts w:ascii="BRH Malayalam Extra" w:hAnsi="BRH Malayalam Extra" w:cs="BRH Malayalam Extra"/>
@@ -6019,16 +8759,18 @@
               </w:rPr>
               <w:t>t§Yx</w:t>
             </w:r>
-            <w:r>
-              <w:rPr>
-                <w:rFonts w:ascii="BRH Malayalam Extra" w:hAnsi="BRH Malayalam Extra" w:cs="BRH Malayalam Extra"/>
-                <w:b/>
-                <w:color w:val="000000"/>
-                <w:sz w:val="32"/>
-                <w:szCs w:val="40"/>
-              </w:rPr>
-              <w:t>–</w:t>
-            </w:r>
+            <w:proofErr w:type="spellEnd"/>
+            <w:r>
+              <w:rPr>
+                <w:rFonts w:ascii="BRH Malayalam Extra" w:hAnsi="BRH Malayalam Extra" w:cs="BRH Malayalam Extra"/>
+                <w:b/>
+                <w:color w:val="000000"/>
+                <w:sz w:val="32"/>
+                <w:szCs w:val="40"/>
+              </w:rPr>
+              <w:t>–</w:t>
+            </w:r>
+            <w:proofErr w:type="spellStart"/>
             <w:r>
               <w:rPr>
                 <w:rFonts w:ascii="BRH Malayalam Extra" w:hAnsi="BRH Malayalam Extra" w:cs="BRH Malayalam Extra"/>
@@ -6038,6 +8780,7 @@
               </w:rPr>
               <w:t>iy</w:t>
             </w:r>
+            <w:proofErr w:type="spellEnd"/>
             <w:r>
               <w:rPr>
                 <w:rFonts w:ascii="BRH Malayalam Extra" w:hAnsi="BRH Malayalam Extra" w:cs="BRH Malayalam Extra"/>
@@ -6067,14 +8810,25 @@
               </w:rPr>
               <w:t>–</w:t>
             </w:r>
-            <w:r>
-              <w:rPr>
-                <w:rFonts w:ascii="BRH Malayalam Extra" w:hAnsi="BRH Malayalam Extra" w:cs="BRH Malayalam Extra"/>
-                <w:color w:val="000000"/>
-                <w:sz w:val="40"/>
-                <w:szCs w:val="40"/>
-              </w:rPr>
-              <w:t>ps˜I |</w:t>
+            <w:proofErr w:type="spellStart"/>
+            <w:r>
+              <w:rPr>
+                <w:rFonts w:ascii="BRH Malayalam Extra" w:hAnsi="BRH Malayalam Extra" w:cs="BRH Malayalam Extra"/>
+                <w:color w:val="000000"/>
+                <w:sz w:val="40"/>
+                <w:szCs w:val="40"/>
+              </w:rPr>
+              <w:t>ps˜I</w:t>
+            </w:r>
+            <w:proofErr w:type="spellEnd"/>
+            <w:r>
+              <w:rPr>
+                <w:rFonts w:ascii="BRH Malayalam Extra" w:hAnsi="BRH Malayalam Extra" w:cs="BRH Malayalam Extra"/>
+                <w:color w:val="000000"/>
+                <w:sz w:val="40"/>
+                <w:szCs w:val="40"/>
+              </w:rPr>
+              <w:t xml:space="preserve"> |</w:t>
             </w:r>
           </w:p>
         </w:tc>
@@ -6098,6 +8852,7 @@
                 <w:szCs w:val="40"/>
               </w:rPr>
             </w:pPr>
+            <w:proofErr w:type="spellStart"/>
             <w:r>
               <w:rPr>
                 <w:rFonts w:ascii="BRH Malayalam Extra" w:hAnsi="BRH Malayalam Extra" w:cs="BRH Malayalam Extra"/>
@@ -6107,6 +8862,7 @@
               </w:rPr>
               <w:t>Zûx</w:t>
             </w:r>
+            <w:proofErr w:type="spellEnd"/>
             <w:r>
               <w:rPr>
                 <w:rFonts w:ascii="BRH Malayalam Extra" w:hAnsi="BRH Malayalam Extra" w:cs="BRH Malayalam Extra"/>
@@ -6136,6 +8892,7 @@
               </w:rPr>
               <w:t>–</w:t>
             </w:r>
+            <w:proofErr w:type="spellStart"/>
             <w:r>
               <w:rPr>
                 <w:rFonts w:ascii="BRH Malayalam Extra" w:hAnsi="BRH Malayalam Extra" w:cs="BRH Malayalam Extra"/>
@@ -6145,16 +8902,18 @@
               </w:rPr>
               <w:t>Yx</w:t>
             </w:r>
-            <w:r>
-              <w:rPr>
-                <w:rFonts w:ascii="BRH Malayalam Extra" w:hAnsi="BRH Malayalam Extra" w:cs="BRH Malayalam Extra"/>
-                <w:b/>
-                <w:color w:val="000000"/>
-                <w:sz w:val="32"/>
-                <w:szCs w:val="40"/>
-              </w:rPr>
-              <w:t>–</w:t>
-            </w:r>
+            <w:proofErr w:type="spellEnd"/>
+            <w:r>
+              <w:rPr>
+                <w:rFonts w:ascii="BRH Malayalam Extra" w:hAnsi="BRH Malayalam Extra" w:cs="BRH Malayalam Extra"/>
+                <w:b/>
+                <w:color w:val="000000"/>
+                <w:sz w:val="32"/>
+                <w:szCs w:val="40"/>
+              </w:rPr>
+              <w:t>–</w:t>
+            </w:r>
+            <w:proofErr w:type="spellStart"/>
             <w:r>
               <w:rPr>
                 <w:rFonts w:ascii="BRH Malayalam Extra" w:hAnsi="BRH Malayalam Extra" w:cs="BRH Malayalam Extra"/>
@@ -6164,6 +8923,7 @@
               </w:rPr>
               <w:t>iy</w:t>
             </w:r>
+            <w:proofErr w:type="spellEnd"/>
             <w:r>
               <w:rPr>
                 <w:rFonts w:ascii="BRH Malayalam Extra" w:hAnsi="BRH Malayalam Extra" w:cs="BRH Malayalam Extra"/>
@@ -6214,6 +8974,7 @@
               </w:rPr>
               <w:t>–</w:t>
             </w:r>
+            <w:proofErr w:type="spellStart"/>
             <w:r>
               <w:rPr>
                 <w:rFonts w:ascii="BRH Malayalam Extra" w:hAnsi="BRH Malayalam Extra" w:cs="BRH Malayalam Extra"/>
@@ -6224,16 +8985,18 @@
               </w:rPr>
               <w:t>Yx</w:t>
             </w:r>
-            <w:r>
-              <w:rPr>
-                <w:rFonts w:ascii="BRH Malayalam Extra" w:hAnsi="BRH Malayalam Extra" w:cs="BRH Malayalam Extra"/>
-                <w:b/>
-                <w:color w:val="000000"/>
-                <w:sz w:val="32"/>
-                <w:szCs w:val="40"/>
-              </w:rPr>
-              <w:t>–</w:t>
-            </w:r>
+            <w:proofErr w:type="spellEnd"/>
+            <w:r>
+              <w:rPr>
+                <w:rFonts w:ascii="BRH Malayalam Extra" w:hAnsi="BRH Malayalam Extra" w:cs="BRH Malayalam Extra"/>
+                <w:b/>
+                <w:color w:val="000000"/>
+                <w:sz w:val="32"/>
+                <w:szCs w:val="40"/>
+              </w:rPr>
+              <w:t>–</w:t>
+            </w:r>
+            <w:proofErr w:type="spellStart"/>
             <w:r>
               <w:rPr>
                 <w:rFonts w:ascii="BRH Malayalam Extra" w:hAnsi="BRH Malayalam Extra" w:cs="BRH Malayalam Extra"/>
@@ -6243,6 +9006,7 @@
               </w:rPr>
               <w:t>iy</w:t>
             </w:r>
+            <w:proofErr w:type="spellEnd"/>
             <w:r>
               <w:rPr>
                 <w:rFonts w:ascii="BRH Malayalam Extra" w:hAnsi="BRH Malayalam Extra" w:cs="BRH Malayalam Extra"/>
@@ -6272,14 +9036,25 @@
               </w:rPr>
               <w:t>–</w:t>
             </w:r>
-            <w:r>
-              <w:rPr>
-                <w:rFonts w:ascii="BRH Malayalam Extra" w:hAnsi="BRH Malayalam Extra" w:cs="BRH Malayalam Extra"/>
-                <w:color w:val="000000"/>
-                <w:sz w:val="40"/>
-                <w:szCs w:val="40"/>
-              </w:rPr>
-              <w:t>ps˜I |</w:t>
+            <w:proofErr w:type="spellStart"/>
+            <w:r>
+              <w:rPr>
+                <w:rFonts w:ascii="BRH Malayalam Extra" w:hAnsi="BRH Malayalam Extra" w:cs="BRH Malayalam Extra"/>
+                <w:color w:val="000000"/>
+                <w:sz w:val="40"/>
+                <w:szCs w:val="40"/>
+              </w:rPr>
+              <w:t>ps˜I</w:t>
+            </w:r>
+            <w:proofErr w:type="spellEnd"/>
+            <w:r>
+              <w:rPr>
+                <w:rFonts w:ascii="BRH Malayalam Extra" w:hAnsi="BRH Malayalam Extra" w:cs="BRH Malayalam Extra"/>
+                <w:color w:val="000000"/>
+                <w:sz w:val="40"/>
+                <w:szCs w:val="40"/>
+              </w:rPr>
+              <w:t xml:space="preserve"> |</w:t>
             </w:r>
           </w:p>
         </w:tc>
@@ -6336,14 +9111,45 @@
                 <w:szCs w:val="28"/>
               </w:rPr>
             </w:pPr>
-            <w:r>
-              <w:rPr>
-                <w:rFonts w:cs="Arial"/>
-                <w:b/>
-                <w:sz w:val="28"/>
-                <w:szCs w:val="28"/>
-              </w:rPr>
-              <w:t>Krama Padam No.</w:t>
+            <w:proofErr w:type="spellStart"/>
+            <w:r>
+              <w:rPr>
+                <w:rFonts w:cs="Arial"/>
+                <w:b/>
+                <w:sz w:val="28"/>
+                <w:szCs w:val="28"/>
+              </w:rPr>
+              <w:t>Krama</w:t>
+            </w:r>
+            <w:proofErr w:type="spellEnd"/>
+            <w:r>
+              <w:rPr>
+                <w:rFonts w:cs="Arial"/>
+                <w:b/>
+                <w:sz w:val="28"/>
+                <w:szCs w:val="28"/>
+              </w:rPr>
+              <w:t xml:space="preserve"> </w:t>
+            </w:r>
+            <w:proofErr w:type="spellStart"/>
+            <w:r>
+              <w:rPr>
+                <w:rFonts w:cs="Arial"/>
+                <w:b/>
+                <w:sz w:val="28"/>
+                <w:szCs w:val="28"/>
+              </w:rPr>
+              <w:t>Padam</w:t>
+            </w:r>
+            <w:proofErr w:type="spellEnd"/>
+            <w:r>
+              <w:rPr>
+                <w:rFonts w:cs="Arial"/>
+                <w:b/>
+                <w:sz w:val="28"/>
+                <w:szCs w:val="28"/>
+              </w:rPr>
+              <w:t xml:space="preserve"> No.</w:t>
             </w:r>
             <w:r>
               <w:rPr>
@@ -6362,7 +9168,26 @@
                 <w:szCs w:val="28"/>
               </w:rPr>
               <w:br/>
-              <w:t xml:space="preserve">Panchaati </w:t>
+            </w:r>
+            <w:proofErr w:type="spellStart"/>
+            <w:r>
+              <w:rPr>
+                <w:rFonts w:cs="Arial"/>
+                <w:b/>
+                <w:sz w:val="28"/>
+                <w:szCs w:val="28"/>
+              </w:rPr>
+              <w:t>Panchaati</w:t>
+            </w:r>
+            <w:proofErr w:type="spellEnd"/>
+            <w:r>
+              <w:rPr>
+                <w:rFonts w:cs="Arial"/>
+                <w:b/>
+                <w:sz w:val="28"/>
+                <w:szCs w:val="28"/>
+              </w:rPr>
+              <w:t xml:space="preserve"> </w:t>
             </w:r>
             <w:r>
               <w:rPr>
@@ -6395,14 +9220,25 @@
                 <w:szCs w:val="40"/>
               </w:rPr>
             </w:pPr>
-            <w:r>
-              <w:rPr>
-                <w:rFonts w:ascii="BRH Malayalam Extra" w:hAnsi="BRH Malayalam Extra" w:cs="BRH Malayalam Extra"/>
-                <w:color w:val="000000"/>
-                <w:sz w:val="40"/>
-                <w:szCs w:val="40"/>
-              </w:rPr>
-              <w:t>px¥jx— q</w:t>
+            <w:proofErr w:type="spellStart"/>
+            <w:r>
+              <w:rPr>
+                <w:rFonts w:ascii="BRH Malayalam Extra" w:hAnsi="BRH Malayalam Extra" w:cs="BRH Malayalam Extra"/>
+                <w:color w:val="000000"/>
+                <w:sz w:val="40"/>
+                <w:szCs w:val="40"/>
+              </w:rPr>
+              <w:t>px¥jx</w:t>
+            </w:r>
+            <w:proofErr w:type="spellEnd"/>
+            <w:r>
+              <w:rPr>
+                <w:rFonts w:ascii="BRH Malayalam Extra" w:hAnsi="BRH Malayalam Extra" w:cs="BRH Malayalam Extra"/>
+                <w:color w:val="000000"/>
+                <w:sz w:val="40"/>
+                <w:szCs w:val="40"/>
+              </w:rPr>
+              <w:t>— q</w:t>
             </w:r>
             <w:r>
               <w:rPr>
@@ -6435,6 +9271,7 @@
                 <w:cs/>
               </w:rPr>
             </w:pPr>
+            <w:proofErr w:type="spellStart"/>
             <w:r>
               <w:rPr>
                 <w:rFonts w:ascii="BRH Malayalam Extra" w:hAnsi="BRH Malayalam Extra" w:cs="BRH Malayalam Extra"/>
@@ -6444,24 +9281,35 @@
               </w:rPr>
               <w:t>px¥jx</w:t>
             </w:r>
-            <w:r>
-              <w:rPr>
-                <w:rFonts w:ascii="BRH Malayalam Extra" w:hAnsi="BRH Malayalam Extra" w:cs="BRH Malayalam Extra"/>
-                <w:b/>
-                <w:color w:val="000000"/>
-                <w:sz w:val="32"/>
-                <w:szCs w:val="40"/>
-              </w:rPr>
-              <w:t>–</w:t>
-            </w:r>
-            <w:r>
-              <w:rPr>
-                <w:rFonts w:ascii="BRH Malayalam Extra" w:hAnsi="BRH Malayalam Extra" w:cs="BRH Malayalam Extra"/>
-                <w:color w:val="000000"/>
-                <w:sz w:val="40"/>
-                <w:szCs w:val="40"/>
-              </w:rPr>
-              <w:t xml:space="preserve"> C</w:t>
+            <w:proofErr w:type="spellEnd"/>
+            <w:r>
+              <w:rPr>
+                <w:rFonts w:ascii="BRH Malayalam Extra" w:hAnsi="BRH Malayalam Extra" w:cs="BRH Malayalam Extra"/>
+                <w:b/>
+                <w:color w:val="000000"/>
+                <w:sz w:val="32"/>
+                <w:szCs w:val="40"/>
+              </w:rPr>
+              <w:t>–</w:t>
+            </w:r>
+            <w:r>
+              <w:rPr>
+                <w:rFonts w:ascii="BRH Malayalam Extra" w:hAnsi="BRH Malayalam Extra" w:cs="BRH Malayalam Extra"/>
+                <w:color w:val="000000"/>
+                <w:sz w:val="40"/>
+                <w:szCs w:val="40"/>
+              </w:rPr>
+              <w:t xml:space="preserve"> </w:t>
+            </w:r>
+            <w:proofErr w:type="spellStart"/>
+            <w:r>
+              <w:rPr>
+                <w:rFonts w:ascii="BRH Malayalam Extra" w:hAnsi="BRH Malayalam Extra" w:cs="BRH Malayalam Extra"/>
+                <w:color w:val="000000"/>
+                <w:sz w:val="40"/>
+                <w:szCs w:val="40"/>
+              </w:rPr>
+              <w:t>C</w:t>
             </w:r>
             <w:r>
               <w:rPr>
@@ -6473,14 +9321,35 @@
               </w:rPr>
               <w:t>Zy</w:t>
             </w:r>
-            <w:r>
-              <w:rPr>
-                <w:rFonts w:ascii="BRH Malayalam Extra" w:hAnsi="BRH Malayalam Extra" w:cs="BRH Malayalam Extra"/>
-                <w:color w:val="000000"/>
-                <w:sz w:val="40"/>
-                <w:szCs w:val="40"/>
-              </w:rPr>
-              <w:t xml:space="preserve"> px¥jx˜ |</w:t>
+            <w:proofErr w:type="spellEnd"/>
+            <w:r>
+              <w:rPr>
+                <w:rFonts w:ascii="BRH Malayalam Extra" w:hAnsi="BRH Malayalam Extra" w:cs="BRH Malayalam Extra"/>
+                <w:color w:val="000000"/>
+                <w:sz w:val="40"/>
+                <w:szCs w:val="40"/>
+              </w:rPr>
+              <w:t xml:space="preserve"> </w:t>
+            </w:r>
+            <w:proofErr w:type="spellStart"/>
+            <w:r>
+              <w:rPr>
+                <w:rFonts w:ascii="BRH Malayalam Extra" w:hAnsi="BRH Malayalam Extra" w:cs="BRH Malayalam Extra"/>
+                <w:color w:val="000000"/>
+                <w:sz w:val="40"/>
+                <w:szCs w:val="40"/>
+              </w:rPr>
+              <w:t>px¥jx</w:t>
+            </w:r>
+            <w:proofErr w:type="spellEnd"/>
+            <w:r>
+              <w:rPr>
+                <w:rFonts w:ascii="BRH Malayalam Extra" w:hAnsi="BRH Malayalam Extra" w:cs="BRH Malayalam Extra"/>
+                <w:color w:val="000000"/>
+                <w:sz w:val="40"/>
+                <w:szCs w:val="40"/>
+              </w:rPr>
+              <w:t>˜ |</w:t>
             </w:r>
           </w:p>
         </w:tc>
@@ -6504,14 +9373,25 @@
                 <w:szCs w:val="40"/>
               </w:rPr>
             </w:pPr>
-            <w:r>
-              <w:rPr>
-                <w:rFonts w:ascii="BRH Malayalam Extra" w:hAnsi="BRH Malayalam Extra" w:cs="BRH Malayalam Extra"/>
-                <w:color w:val="000000"/>
-                <w:sz w:val="40"/>
-                <w:szCs w:val="40"/>
-              </w:rPr>
-              <w:t>px¥jx— q</w:t>
+            <w:proofErr w:type="spellStart"/>
+            <w:r>
+              <w:rPr>
+                <w:rFonts w:ascii="BRH Malayalam Extra" w:hAnsi="BRH Malayalam Extra" w:cs="BRH Malayalam Extra"/>
+                <w:color w:val="000000"/>
+                <w:sz w:val="40"/>
+                <w:szCs w:val="40"/>
+              </w:rPr>
+              <w:t>px¥jx</w:t>
+            </w:r>
+            <w:proofErr w:type="spellEnd"/>
+            <w:r>
+              <w:rPr>
+                <w:rFonts w:ascii="BRH Malayalam Extra" w:hAnsi="BRH Malayalam Extra" w:cs="BRH Malayalam Extra"/>
+                <w:color w:val="000000"/>
+                <w:sz w:val="40"/>
+                <w:szCs w:val="40"/>
+              </w:rPr>
+              <w:t>— q</w:t>
             </w:r>
             <w:r>
               <w:rPr>
@@ -6544,6 +9424,7 @@
                 <w:cs/>
               </w:rPr>
             </w:pPr>
+            <w:proofErr w:type="spellStart"/>
             <w:r>
               <w:rPr>
                 <w:rFonts w:ascii="BRH Malayalam Extra" w:hAnsi="BRH Malayalam Extra" w:cs="BRH Malayalam Extra"/>
@@ -6553,24 +9434,35 @@
               </w:rPr>
               <w:t>px¥jx</w:t>
             </w:r>
-            <w:r>
-              <w:rPr>
-                <w:rFonts w:ascii="BRH Malayalam Extra" w:hAnsi="BRH Malayalam Extra" w:cs="BRH Malayalam Extra"/>
-                <w:b/>
-                <w:color w:val="000000"/>
-                <w:sz w:val="32"/>
-                <w:szCs w:val="40"/>
-              </w:rPr>
-              <w:t>–</w:t>
-            </w:r>
-            <w:r>
-              <w:rPr>
-                <w:rFonts w:ascii="BRH Malayalam Extra" w:hAnsi="BRH Malayalam Extra" w:cs="BRH Malayalam Extra"/>
-                <w:color w:val="000000"/>
-                <w:sz w:val="40"/>
-                <w:szCs w:val="40"/>
-              </w:rPr>
-              <w:t xml:space="preserve"> C</w:t>
+            <w:proofErr w:type="spellEnd"/>
+            <w:r>
+              <w:rPr>
+                <w:rFonts w:ascii="BRH Malayalam Extra" w:hAnsi="BRH Malayalam Extra" w:cs="BRH Malayalam Extra"/>
+                <w:b/>
+                <w:color w:val="000000"/>
+                <w:sz w:val="32"/>
+                <w:szCs w:val="40"/>
+              </w:rPr>
+              <w:t>–</w:t>
+            </w:r>
+            <w:r>
+              <w:rPr>
+                <w:rFonts w:ascii="BRH Malayalam Extra" w:hAnsi="BRH Malayalam Extra" w:cs="BRH Malayalam Extra"/>
+                <w:color w:val="000000"/>
+                <w:sz w:val="40"/>
+                <w:szCs w:val="40"/>
+              </w:rPr>
+              <w:t xml:space="preserve"> </w:t>
+            </w:r>
+            <w:proofErr w:type="spellStart"/>
+            <w:r>
+              <w:rPr>
+                <w:rFonts w:ascii="BRH Malayalam Extra" w:hAnsi="BRH Malayalam Extra" w:cs="BRH Malayalam Extra"/>
+                <w:color w:val="000000"/>
+                <w:sz w:val="40"/>
+                <w:szCs w:val="40"/>
+              </w:rPr>
+              <w:t>C</w:t>
             </w:r>
             <w:r>
               <w:rPr>
@@ -6582,24 +9474,45 @@
               </w:rPr>
               <w:t>Zy</w:t>
             </w:r>
-            <w:r>
-              <w:rPr>
-                <w:rFonts w:ascii="BRH Malayalam Extra" w:hAnsi="BRH Malayalam Extra" w:cs="BRH Malayalam Extra"/>
-                <w:b/>
-                <w:color w:val="000000"/>
-                <w:sz w:val="32"/>
-                <w:szCs w:val="40"/>
-              </w:rPr>
-              <w:t>–</w:t>
-            </w:r>
-            <w:r>
-              <w:rPr>
-                <w:rFonts w:ascii="BRH Malayalam Extra" w:hAnsi="BRH Malayalam Extra" w:cs="BRH Malayalam Extra"/>
-                <w:color w:val="000000"/>
-                <w:sz w:val="40"/>
-                <w:szCs w:val="40"/>
-              </w:rPr>
-              <w:t xml:space="preserve"> px¥jx˜ |</w:t>
+            <w:proofErr w:type="spellEnd"/>
+            <w:r>
+              <w:rPr>
+                <w:rFonts w:ascii="BRH Malayalam Extra" w:hAnsi="BRH Malayalam Extra" w:cs="BRH Malayalam Extra"/>
+                <w:b/>
+                <w:color w:val="000000"/>
+                <w:sz w:val="32"/>
+                <w:szCs w:val="40"/>
+              </w:rPr>
+              <w:t>–</w:t>
+            </w:r>
+            <w:r>
+              <w:rPr>
+                <w:rFonts w:ascii="BRH Malayalam Extra" w:hAnsi="BRH Malayalam Extra" w:cs="BRH Malayalam Extra"/>
+                <w:color w:val="000000"/>
+                <w:sz w:val="40"/>
+                <w:szCs w:val="40"/>
+              </w:rPr>
+              <w:t xml:space="preserve"> </w:t>
+            </w:r>
+            <w:proofErr w:type="spellStart"/>
+            <w:r>
+              <w:rPr>
+                <w:rFonts w:ascii="BRH Malayalam Extra" w:hAnsi="BRH Malayalam Extra" w:cs="BRH Malayalam Extra"/>
+                <w:color w:val="000000"/>
+                <w:sz w:val="40"/>
+                <w:szCs w:val="40"/>
+              </w:rPr>
+              <w:t>px¥jx</w:t>
+            </w:r>
+            <w:proofErr w:type="spellEnd"/>
+            <w:r>
+              <w:rPr>
+                <w:rFonts w:ascii="BRH Malayalam Extra" w:hAnsi="BRH Malayalam Extra" w:cs="BRH Malayalam Extra"/>
+                <w:color w:val="000000"/>
+                <w:sz w:val="40"/>
+                <w:szCs w:val="40"/>
+              </w:rPr>
+              <w:t>˜ |</w:t>
             </w:r>
           </w:p>
         </w:tc>
@@ -6617,7 +9530,7 @@
         <w:autoSpaceDN w:val="0"/>
         <w:adjustRightInd w:val="0"/>
         <w:spacing w:before="0" w:line="240" w:lineRule="auto"/>
-        <w:ind w:right="-223"/>
+        <w:ind w:left="142" w:right="-365"/>
         <w:rPr>
           <w:b/>
           <w:bCs/>
@@ -6631,7 +9544,29 @@
           <w:szCs w:val="40"/>
           <w:lang w:val="en-IN" w:eastAsia="en-IN"/>
         </w:rPr>
-        <w:t xml:space="preserve">"qï" </w:t>
+        <w:t>"</w:t>
+      </w:r>
+      <w:proofErr w:type="spellStart"/>
+      <w:r>
+        <w:rPr>
+          <w:rFonts w:ascii="BRH Malayalam" w:hAnsi="BRH Malayalam" w:cs="BRH Malayalam"/>
+          <w:color w:val="000000"/>
+          <w:sz w:val="40"/>
+          <w:szCs w:val="40"/>
+          <w:lang w:val="en-IN" w:eastAsia="en-IN"/>
+        </w:rPr>
+        <w:t>qï</w:t>
+      </w:r>
+      <w:proofErr w:type="spellEnd"/>
+      <w:r>
+        <w:rPr>
+          <w:rFonts w:ascii="BRH Malayalam" w:hAnsi="BRH Malayalam" w:cs="BRH Malayalam"/>
+          <w:color w:val="000000"/>
+          <w:sz w:val="40"/>
+          <w:szCs w:val="40"/>
+          <w:lang w:val="en-IN" w:eastAsia="en-IN"/>
+        </w:rPr>
+        <w:t xml:space="preserve">" </w:t>
       </w:r>
       <w:r>
         <w:rPr>
@@ -6670,6 +9605,7 @@
         </w:rPr>
         <w:t>"</w:t>
       </w:r>
+      <w:proofErr w:type="spellStart"/>
       <w:proofErr w:type="gramEnd"/>
       <w:r>
         <w:rPr>
@@ -6679,7 +9615,18 @@
           <w:szCs w:val="40"/>
           <w:lang w:val="en-IN" w:eastAsia="en-IN"/>
         </w:rPr>
-        <w:t xml:space="preserve">q§T"  </w:t>
+        <w:t>q§T</w:t>
+      </w:r>
+      <w:proofErr w:type="spellEnd"/>
+      <w:r>
+        <w:rPr>
+          <w:rFonts w:ascii="BRH Malayalam" w:hAnsi="BRH Malayalam" w:cs="BRH Malayalam"/>
+          <w:color w:val="000000"/>
+          <w:sz w:val="40"/>
+          <w:szCs w:val="40"/>
+          <w:lang w:val="en-IN" w:eastAsia="en-IN"/>
+        </w:rPr>
+        <w:t xml:space="preserve">"  </w:t>
       </w:r>
       <w:r>
         <w:rPr>
@@ -6688,6 +9635,416 @@
           <w:sz w:val="32"/>
         </w:rPr>
         <w:t>wherever applicable</w:t>
+      </w:r>
+    </w:p>
+    <w:p>
+      <w:pPr>
+        <w:jc w:val="center"/>
+        <w:rPr>
+          <w:b/>
+          <w:bCs/>
+          <w:sz w:val="28"/>
+          <w:szCs w:val="32"/>
+          <w:u w:val="single"/>
+        </w:rPr>
+      </w:pPr>
+      <w:r>
+        <w:rPr>
+          <w:b/>
+          <w:bCs/>
+          <w:sz w:val="28"/>
+          <w:szCs w:val="32"/>
+          <w:u w:val="single"/>
+        </w:rPr>
+        <w:t>======================</w:t>
+      </w:r>
+    </w:p>
+    <w:p>
+      <w:pPr>
+        <w:jc w:val="center"/>
+        <w:rPr>
+          <w:b/>
+          <w:bCs/>
+          <w:sz w:val="28"/>
+          <w:szCs w:val="32"/>
+          <w:u w:val="single"/>
+        </w:rPr>
+      </w:pPr>
+    </w:p>
+    <w:p>
+      <w:pPr>
+        <w:jc w:val="center"/>
+        <w:rPr>
+          <w:b/>
+          <w:bCs/>
+          <w:sz w:val="28"/>
+          <w:szCs w:val="32"/>
+          <w:u w:val="single"/>
+        </w:rPr>
+      </w:pPr>
+    </w:p>
+    <w:p>
+      <w:pPr>
+        <w:jc w:val="center"/>
+        <w:rPr>
+          <w:b/>
+          <w:bCs/>
+          <w:sz w:val="28"/>
+          <w:szCs w:val="32"/>
+          <w:u w:val="single"/>
+        </w:rPr>
+      </w:pPr>
+    </w:p>
+    <w:p>
+      <w:pPr>
+        <w:jc w:val="center"/>
+        <w:rPr>
+          <w:b/>
+          <w:bCs/>
+          <w:sz w:val="28"/>
+          <w:szCs w:val="32"/>
+          <w:u w:val="single"/>
+        </w:rPr>
+      </w:pPr>
+      <w:r>
+        <w:rPr>
+          <w:b/>
+          <w:bCs/>
+          <w:sz w:val="28"/>
+          <w:szCs w:val="32"/>
+          <w:u w:val="single"/>
+        </w:rPr>
+        <w:lastRenderedPageBreak/>
+        <w:t xml:space="preserve">TS </w:t>
+      </w:r>
+      <w:proofErr w:type="spellStart"/>
+      <w:r>
+        <w:rPr>
+          <w:b/>
+          <w:bCs/>
+          <w:sz w:val="28"/>
+          <w:szCs w:val="32"/>
+          <w:u w:val="single"/>
+        </w:rPr>
+        <w:t>Krama</w:t>
+      </w:r>
+      <w:proofErr w:type="spellEnd"/>
+      <w:r>
+        <w:rPr>
+          <w:b/>
+          <w:bCs/>
+          <w:sz w:val="28"/>
+          <w:szCs w:val="32"/>
+          <w:u w:val="single"/>
+        </w:rPr>
+        <w:t xml:space="preserve"> </w:t>
+      </w:r>
+      <w:proofErr w:type="spellStart"/>
+      <w:r>
+        <w:rPr>
+          <w:b/>
+          <w:bCs/>
+          <w:sz w:val="28"/>
+          <w:szCs w:val="32"/>
+          <w:u w:val="single"/>
+        </w:rPr>
+        <w:t>Paatam</w:t>
+      </w:r>
+      <w:proofErr w:type="spellEnd"/>
+      <w:r>
+        <w:rPr>
+          <w:b/>
+          <w:bCs/>
+          <w:sz w:val="28"/>
+          <w:szCs w:val="32"/>
+          <w:u w:val="single"/>
+        </w:rPr>
+        <w:t xml:space="preserve"> – TS 2.</w:t>
+      </w:r>
+      <w:r>
+        <w:rPr>
+          <w:b/>
+          <w:bCs/>
+          <w:sz w:val="28"/>
+          <w:szCs w:val="32"/>
+          <w:u w:val="single"/>
+        </w:rPr>
+        <w:t>2</w:t>
+      </w:r>
+      <w:r>
+        <w:rPr>
+          <w:b/>
+          <w:bCs/>
+          <w:sz w:val="28"/>
+          <w:szCs w:val="32"/>
+          <w:u w:val="single"/>
+        </w:rPr>
+        <w:t xml:space="preserve"> Malayalam Corrections – Observed Prior to 31st August 2021</w:t>
+      </w:r>
+    </w:p>
+    <w:p>
+      <w:pPr>
+        <w:jc w:val="center"/>
+        <w:rPr>
+          <w:b/>
+          <w:bCs/>
+        </w:rPr>
+      </w:pPr>
+      <w:r>
+        <w:rPr>
+          <w:b/>
+          <w:bCs/>
+        </w:rPr>
+        <w:t>(ignore those which are already incorporated in your book’s version and date)</w:t>
+      </w:r>
+    </w:p>
+    <w:tbl>
+      <w:tblPr>
+        <w:tblW w:w="13689" w:type="dxa"/>
+        <w:tblInd w:w="108" w:type="dxa"/>
+        <w:tblBorders>
+          <w:top w:val="single" w:sz="4" w:space="0" w:color="000000"/>
+          <w:left w:val="single" w:sz="4" w:space="0" w:color="000000"/>
+          <w:bottom w:val="single" w:sz="4" w:space="0" w:color="000000"/>
+          <w:right w:val="single" w:sz="4" w:space="0" w:color="000000"/>
+          <w:insideH w:val="single" w:sz="4" w:space="0" w:color="000000"/>
+          <w:insideV w:val="single" w:sz="4" w:space="0" w:color="000000"/>
+        </w:tblBorders>
+        <w:tblLook w:val="04A0" w:firstRow="1" w:lastRow="0" w:firstColumn="1" w:lastColumn="0" w:noHBand="0" w:noVBand="1"/>
+      </w:tblPr>
+      <w:tblGrid>
+        <w:gridCol w:w="3573"/>
+        <w:gridCol w:w="4896"/>
+        <w:gridCol w:w="5220"/>
+      </w:tblGrid>
+      <w:tr>
+        <w:tc>
+          <w:tcPr>
+            <w:tcW w:w="3573" w:type="dxa"/>
+          </w:tcPr>
+          <w:p>
+            <w:pPr>
+              <w:spacing w:before="0" w:line="240" w:lineRule="auto"/>
+              <w:jc w:val="center"/>
+              <w:rPr>
+                <w:b/>
+                <w:bCs/>
+                <w:sz w:val="28"/>
+                <w:szCs w:val="28"/>
+              </w:rPr>
+            </w:pPr>
+            <w:r>
+              <w:rPr>
+                <w:b/>
+                <w:bCs/>
+                <w:sz w:val="28"/>
+                <w:szCs w:val="28"/>
+              </w:rPr>
+              <w:t>Section, Paragraph</w:t>
+            </w:r>
+          </w:p>
+          <w:p>
+            <w:pPr>
+              <w:spacing w:before="0" w:line="240" w:lineRule="auto"/>
+              <w:jc w:val="center"/>
+              <w:rPr>
+                <w:b/>
+                <w:bCs/>
+                <w:sz w:val="28"/>
+                <w:szCs w:val="28"/>
+              </w:rPr>
+            </w:pPr>
+            <w:r>
+              <w:rPr>
+                <w:b/>
+                <w:bCs/>
+                <w:sz w:val="28"/>
+                <w:szCs w:val="28"/>
+              </w:rPr>
+              <w:t>Reference</w:t>
+            </w:r>
+          </w:p>
+        </w:tc>
+        <w:tc>
+          <w:tcPr>
+            <w:tcW w:w="4896" w:type="dxa"/>
+          </w:tcPr>
+          <w:p>
+            <w:pPr>
+              <w:spacing w:before="0" w:line="240" w:lineRule="auto"/>
+              <w:jc w:val="center"/>
+              <w:rPr>
+                <w:b/>
+                <w:bCs/>
+                <w:sz w:val="28"/>
+                <w:szCs w:val="28"/>
+              </w:rPr>
+            </w:pPr>
+            <w:r>
+              <w:rPr>
+                <w:b/>
+                <w:bCs/>
+                <w:sz w:val="28"/>
+                <w:szCs w:val="28"/>
+              </w:rPr>
+              <w:t>As Printed</w:t>
+            </w:r>
+          </w:p>
+        </w:tc>
+        <w:tc>
+          <w:tcPr>
+            <w:tcW w:w="5220" w:type="dxa"/>
+          </w:tcPr>
+          <w:p>
+            <w:pPr>
+              <w:spacing w:before="0" w:line="240" w:lineRule="auto"/>
+              <w:ind w:right="-18"/>
+              <w:jc w:val="center"/>
+              <w:rPr>
+                <w:b/>
+                <w:bCs/>
+                <w:sz w:val="28"/>
+                <w:szCs w:val="28"/>
+              </w:rPr>
+            </w:pPr>
+            <w:r>
+              <w:rPr>
+                <w:b/>
+                <w:bCs/>
+                <w:sz w:val="28"/>
+                <w:szCs w:val="28"/>
+              </w:rPr>
+              <w:t>To be read as or corrected as</w:t>
+            </w:r>
+          </w:p>
+        </w:tc>
+      </w:tr>
+      <w:tr>
+        <w:tc>
+          <w:tcPr>
+            <w:tcW w:w="3573" w:type="dxa"/>
+          </w:tcPr>
+          <w:p>
+            <w:pPr>
+              <w:widowControl w:val="0"/>
+              <w:autoSpaceDE w:val="0"/>
+              <w:autoSpaceDN w:val="0"/>
+              <w:adjustRightInd w:val="0"/>
+              <w:spacing w:before="0" w:line="240" w:lineRule="auto"/>
+              <w:rPr>
+                <w:rFonts w:cs="Arial"/>
+                <w:b/>
+                <w:sz w:val="28"/>
+                <w:szCs w:val="28"/>
+              </w:rPr>
+            </w:pPr>
+            <w:r>
+              <w:rPr>
+                <w:rFonts w:cs="Arial"/>
+                <w:b/>
+                <w:sz w:val="28"/>
+                <w:szCs w:val="28"/>
+              </w:rPr>
+              <w:t>None</w:t>
+            </w:r>
+          </w:p>
+        </w:tc>
+        <w:tc>
+          <w:tcPr>
+            <w:tcW w:w="4896" w:type="dxa"/>
+          </w:tcPr>
+          <w:p>
+            <w:pPr>
+              <w:widowControl w:val="0"/>
+              <w:autoSpaceDE w:val="0"/>
+              <w:autoSpaceDN w:val="0"/>
+              <w:adjustRightInd w:val="0"/>
+              <w:spacing w:line="252" w:lineRule="auto"/>
+              <w:rPr>
+                <w:rFonts w:ascii="BRH Malayalam Extra" w:hAnsi="BRH Malayalam Extra" w:cs="BRH Malayalam Extra"/>
+                <w:color w:val="000000"/>
+                <w:sz w:val="40"/>
+                <w:szCs w:val="40"/>
+              </w:rPr>
+            </w:pPr>
+            <w:r>
+              <w:rPr>
+                <w:rFonts w:cs="Arial"/>
+                <w:b/>
+                <w:sz w:val="28"/>
+                <w:szCs w:val="28"/>
+              </w:rPr>
+              <w:t>None</w:t>
+            </w:r>
+          </w:p>
+        </w:tc>
+        <w:tc>
+          <w:tcPr>
+            <w:tcW w:w="5220" w:type="dxa"/>
+          </w:tcPr>
+          <w:p>
+            <w:pPr>
+              <w:widowControl w:val="0"/>
+              <w:autoSpaceDE w:val="0"/>
+              <w:autoSpaceDN w:val="0"/>
+              <w:adjustRightInd w:val="0"/>
+              <w:spacing w:line="264" w:lineRule="auto"/>
+              <w:rPr>
+                <w:rFonts w:ascii="BRH Malayalam Extra" w:hAnsi="BRH Malayalam Extra" w:cs="BRH Malayalam Extra"/>
+                <w:color w:val="000000"/>
+                <w:sz w:val="40"/>
+                <w:szCs w:val="40"/>
+              </w:rPr>
+            </w:pPr>
+            <w:r>
+              <w:rPr>
+                <w:rFonts w:cs="Arial"/>
+                <w:b/>
+                <w:sz w:val="28"/>
+                <w:szCs w:val="28"/>
+              </w:rPr>
+              <w:t>None</w:t>
+            </w:r>
+          </w:p>
+        </w:tc>
+      </w:tr>
+    </w:tbl>
+    <w:p>
+      <w:pPr>
+        <w:autoSpaceDE w:val="0"/>
+        <w:autoSpaceDN w:val="0"/>
+        <w:adjustRightInd w:val="0"/>
+        <w:spacing w:before="0" w:line="240" w:lineRule="auto"/>
+        <w:ind w:left="142" w:right="-790"/>
+        <w:jc w:val="center"/>
+        <w:rPr>
+          <w:b/>
+          <w:bCs/>
+          <w:sz w:val="32"/>
+        </w:rPr>
+      </w:pPr>
+    </w:p>
+    <w:p>
+      <w:pPr>
+        <w:autoSpaceDE w:val="0"/>
+        <w:autoSpaceDN w:val="0"/>
+        <w:adjustRightInd w:val="0"/>
+        <w:spacing w:before="0" w:line="240" w:lineRule="auto"/>
+        <w:ind w:left="142" w:right="-790"/>
+        <w:jc w:val="center"/>
+        <w:rPr>
+          <w:b/>
+          <w:bCs/>
+          <w:sz w:val="32"/>
+        </w:rPr>
+      </w:pPr>
+      <w:r>
+        <w:rPr>
+          <w:b/>
+          <w:bCs/>
+          <w:sz w:val="32"/>
+        </w:rPr>
+        <w:t>============================</w:t>
       </w:r>
     </w:p>
     <w:p>
@@ -6717,7 +10074,7 @@
 </file>
 
 <file path=word/endnotes.xml><?xml version="1.0" encoding="utf-8"?>
-<w:endnotes xmlns:wpc="http://schemas.microsoft.com/office/word/2010/wordprocessingCanvas" xmlns:cx="http://schemas.microsoft.com/office/drawing/2014/chartex" xmlns:cx1="http://schemas.microsoft.com/office/drawing/2015/9/8/chartex" xmlns:cx2="http://schemas.microsoft.com/office/drawing/2015/10/21/chartex" xmlns:cx3="http://schemas.microsoft.com/office/drawing/2016/5/9/chartex" xmlns:cx4="http://schemas.microsoft.com/office/drawing/2016/5/10/chartex" xmlns:cx5="http://schemas.microsoft.com/office/drawing/2016/5/11/chartex" xmlns:cx6="http://schemas.microsoft.com/office/drawing/2016/5/12/chartex" xmlns:cx7="http://schemas.microsoft.com/office/drawing/2016/5/13/chartex" xmlns:cx8="http://schemas.microsoft.com/office/drawing/2016/5/14/chartex" xmlns:mc="http://schemas.openxmlformats.org/markup-compatibility/2006" xmlns:aink="http://schemas.microsoft.com/office/drawing/2016/ink" xmlns:am3d="http://schemas.microsoft.com/office/drawing/2017/model3d" xmlns:o="urn:schemas-microsoft-com:office:office" xmlns:r="http://schemas.openxmlformats.org/officeDocument/2006/relationships" xmlns:m="http://schemas.openxmlformats.org/officeDocument/2006/math" xmlns:v="urn:schemas-microsoft-com:vml" xmlns:wp14="http://schemas.microsoft.com/office/word/2010/wordprocessingDrawing" xmlns:wp="http://schemas.openxmlformats.org/drawingml/2006/wordprocessingDrawing" xmlns:w10="urn:schemas-microsoft-com:office:word" xmlns:w="http://schemas.openxmlformats.org/wordprocessingml/2006/main" xmlns:w14="http://schemas.microsoft.com/office/word/2010/wordml" xmlns:w15="http://schemas.microsoft.com/office/word/2012/wordml" xmlns:w16cex="http://schemas.microsoft.com/office/word/2018/wordml/cex" xmlns:w16cid="http://schemas.microsoft.com/office/word/2016/wordml/cid" xmlns:w16="http://schemas.microsoft.com/office/word/2018/wordml" xmlns:w16sdtdh="http://schemas.microsoft.com/office/word/2020/wordml/sdtdatahash" xmlns:w16se="http://schemas.microsoft.com/office/word/2015/wordml/symex" xmlns:wpg="http://schemas.microsoft.com/office/word/2010/wordprocessingGroup" xmlns:wpi="http://schemas.microsoft.com/office/word/2010/wordprocessingInk" xmlns:wne="http://schemas.microsoft.com/office/word/2006/wordml" xmlns:wps="http://schemas.microsoft.com/office/word/2010/wordprocessingShape" mc:Ignorable="w14 w15 w16se w16cid w16 w16cex w16sdtdh wp14">
+<w:endnotes xmlns:wpc="http://schemas.microsoft.com/office/word/2010/wordprocessingCanvas" xmlns:cx="http://schemas.microsoft.com/office/drawing/2014/chartex" xmlns:cx1="http://schemas.microsoft.com/office/drawing/2015/9/8/chartex" xmlns:mc="http://schemas.openxmlformats.org/markup-compatibility/2006" xmlns:o="urn:schemas-microsoft-com:office:office" xmlns:r="http://schemas.openxmlformats.org/officeDocument/2006/relationships" xmlns:m="http://schemas.openxmlformats.org/officeDocument/2006/math" xmlns:v="urn:schemas-microsoft-com:vml" xmlns:wp14="http://schemas.microsoft.com/office/word/2010/wordprocessingDrawing" xmlns:wp="http://schemas.openxmlformats.org/drawingml/2006/wordprocessingDrawing" xmlns:w10="urn:schemas-microsoft-com:office:word" xmlns:w="http://schemas.openxmlformats.org/wordprocessingml/2006/main" xmlns:w14="http://schemas.microsoft.com/office/word/2010/wordml" xmlns:w15="http://schemas.microsoft.com/office/word/2012/wordml" xmlns:w16se="http://schemas.microsoft.com/office/word/2015/wordml/symex" xmlns:wpg="http://schemas.microsoft.com/office/word/2010/wordprocessingGroup" xmlns:wpi="http://schemas.microsoft.com/office/word/2010/wordprocessingInk" xmlns:wne="http://schemas.microsoft.com/office/word/2006/wordml" xmlns:wps="http://schemas.microsoft.com/office/word/2010/wordprocessingShape" mc:Ignorable="w14 w15 w16se wp14">
   <w:endnote w:type="separator" w:id="-1">
     <w:p>
       <w:pPr>
@@ -6742,7 +10099,7 @@
 </file>
 
 <file path=word/footer1.xml><?xml version="1.0" encoding="utf-8"?>
-<w:ftr xmlns:wpc="http://schemas.microsoft.com/office/word/2010/wordprocessingCanvas" xmlns:cx="http://schemas.microsoft.com/office/drawing/2014/chartex" xmlns:cx1="http://schemas.microsoft.com/office/drawing/2015/9/8/chartex" xmlns:cx2="http://schemas.microsoft.com/office/drawing/2015/10/21/chartex" xmlns:cx3="http://schemas.microsoft.com/office/drawing/2016/5/9/chartex" xmlns:cx4="http://schemas.microsoft.com/office/drawing/2016/5/10/chartex" xmlns:cx5="http://schemas.microsoft.com/office/drawing/2016/5/11/chartex" xmlns:cx6="http://schemas.microsoft.com/office/drawing/2016/5/12/chartex" xmlns:cx7="http://schemas.microsoft.com/office/drawing/2016/5/13/chartex" xmlns:cx8="http://schemas.microsoft.com/office/drawing/2016/5/14/chartex" xmlns:mc="http://schemas.openxmlformats.org/markup-compatibility/2006" xmlns:aink="http://schemas.microsoft.com/office/drawing/2016/ink" xmlns:am3d="http://schemas.microsoft.com/office/drawing/2017/model3d" xmlns:o="urn:schemas-microsoft-com:office:office" xmlns:r="http://schemas.openxmlformats.org/officeDocument/2006/relationships" xmlns:m="http://schemas.openxmlformats.org/officeDocument/2006/math" xmlns:v="urn:schemas-microsoft-com:vml" xmlns:wp14="http://schemas.microsoft.com/office/word/2010/wordprocessingDrawing" xmlns:wp="http://schemas.openxmlformats.org/drawingml/2006/wordprocessingDrawing" xmlns:w10="urn:schemas-microsoft-com:office:word" xmlns:w="http://schemas.openxmlformats.org/wordprocessingml/2006/main" xmlns:w14="http://schemas.microsoft.com/office/word/2010/wordml" xmlns:w15="http://schemas.microsoft.com/office/word/2012/wordml" xmlns:w16cex="http://schemas.microsoft.com/office/word/2018/wordml/cex" xmlns:w16cid="http://schemas.microsoft.com/office/word/2016/wordml/cid" xmlns:w16="http://schemas.microsoft.com/office/word/2018/wordml" xmlns:w16sdtdh="http://schemas.microsoft.com/office/word/2020/wordml/sdtdatahash" xmlns:w16se="http://schemas.microsoft.com/office/word/2015/wordml/symex" xmlns:wpg="http://schemas.microsoft.com/office/word/2010/wordprocessingGroup" xmlns:wpi="http://schemas.microsoft.com/office/word/2010/wordprocessingInk" xmlns:wne="http://schemas.microsoft.com/office/word/2006/wordml" xmlns:wps="http://schemas.microsoft.com/office/word/2010/wordprocessingShape" mc:Ignorable="w14 w15 w16se w16cid w16 w16cex w16sdtdh wp14">
+<w:ftr xmlns:wpc="http://schemas.microsoft.com/office/word/2010/wordprocessingCanvas" xmlns:cx="http://schemas.microsoft.com/office/drawing/2014/chartex" xmlns:cx1="http://schemas.microsoft.com/office/drawing/2015/9/8/chartex" xmlns:mc="http://schemas.openxmlformats.org/markup-compatibility/2006" xmlns:o="urn:schemas-microsoft-com:office:office" xmlns:r="http://schemas.openxmlformats.org/officeDocument/2006/relationships" xmlns:m="http://schemas.openxmlformats.org/officeDocument/2006/math" xmlns:v="urn:schemas-microsoft-com:vml" xmlns:wp14="http://schemas.microsoft.com/office/word/2010/wordprocessingDrawing" xmlns:wp="http://schemas.openxmlformats.org/drawingml/2006/wordprocessingDrawing" xmlns:w10="urn:schemas-microsoft-com:office:word" xmlns:w="http://schemas.openxmlformats.org/wordprocessingml/2006/main" xmlns:w14="http://schemas.microsoft.com/office/word/2010/wordml" xmlns:w15="http://schemas.microsoft.com/office/word/2012/wordml" xmlns:w16se="http://schemas.microsoft.com/office/word/2015/wordml/symex" xmlns:wpg="http://schemas.microsoft.com/office/word/2010/wordprocessingGroup" xmlns:wpi="http://schemas.microsoft.com/office/word/2010/wordprocessingInk" xmlns:wne="http://schemas.microsoft.com/office/word/2006/wordml" xmlns:wps="http://schemas.microsoft.com/office/word/2010/wordprocessingShape" mc:Ignorable="w14 w15 w16se wp14">
   <w:p>
     <w:pPr>
       <w:pStyle w:val="Footer"/>
@@ -6831,7 +10188,7 @@
         <w:bCs/>
         <w:noProof/>
       </w:rPr>
-      <w:t>2</w:t>
+      <w:t>4</w:t>
     </w:r>
     <w:r>
       <w:rPr>
@@ -6874,7 +10231,7 @@
         <w:bCs/>
         <w:noProof/>
       </w:rPr>
-      <w:t>3</w:t>
+      <w:t>4</w:t>
     </w:r>
     <w:r>
       <w:rPr>
@@ -6888,7 +10245,7 @@
 </file>
 
 <file path=word/footer2.xml><?xml version="1.0" encoding="utf-8"?>
-<w:ftr xmlns:wpc="http://schemas.microsoft.com/office/word/2010/wordprocessingCanvas" xmlns:cx="http://schemas.microsoft.com/office/drawing/2014/chartex" xmlns:cx1="http://schemas.microsoft.com/office/drawing/2015/9/8/chartex" xmlns:cx2="http://schemas.microsoft.com/office/drawing/2015/10/21/chartex" xmlns:cx3="http://schemas.microsoft.com/office/drawing/2016/5/9/chartex" xmlns:cx4="http://schemas.microsoft.com/office/drawing/2016/5/10/chartex" xmlns:cx5="http://schemas.microsoft.com/office/drawing/2016/5/11/chartex" xmlns:cx6="http://schemas.microsoft.com/office/drawing/2016/5/12/chartex" xmlns:cx7="http://schemas.microsoft.com/office/drawing/2016/5/13/chartex" xmlns:cx8="http://schemas.microsoft.com/office/drawing/2016/5/14/chartex" xmlns:mc="http://schemas.openxmlformats.org/markup-compatibility/2006" xmlns:aink="http://schemas.microsoft.com/office/drawing/2016/ink" xmlns:am3d="http://schemas.microsoft.com/office/drawing/2017/model3d" xmlns:o="urn:schemas-microsoft-com:office:office" xmlns:r="http://schemas.openxmlformats.org/officeDocument/2006/relationships" xmlns:m="http://schemas.openxmlformats.org/officeDocument/2006/math" xmlns:v="urn:schemas-microsoft-com:vml" xmlns:wp14="http://schemas.microsoft.com/office/word/2010/wordprocessingDrawing" xmlns:wp="http://schemas.openxmlformats.org/drawingml/2006/wordprocessingDrawing" xmlns:w10="urn:schemas-microsoft-com:office:word" xmlns:w="http://schemas.openxmlformats.org/wordprocessingml/2006/main" xmlns:w14="http://schemas.microsoft.com/office/word/2010/wordml" xmlns:w15="http://schemas.microsoft.com/office/word/2012/wordml" xmlns:w16cex="http://schemas.microsoft.com/office/word/2018/wordml/cex" xmlns:w16cid="http://schemas.microsoft.com/office/word/2016/wordml/cid" xmlns:w16="http://schemas.microsoft.com/office/word/2018/wordml" xmlns:w16sdtdh="http://schemas.microsoft.com/office/word/2020/wordml/sdtdatahash" xmlns:w16se="http://schemas.microsoft.com/office/word/2015/wordml/symex" xmlns:wpg="http://schemas.microsoft.com/office/word/2010/wordprocessingGroup" xmlns:wpi="http://schemas.microsoft.com/office/word/2010/wordprocessingInk" xmlns:wne="http://schemas.microsoft.com/office/word/2006/wordml" xmlns:wps="http://schemas.microsoft.com/office/word/2010/wordprocessingShape" mc:Ignorable="w14 w15 w16se w16cid w16 w16cex w16sdtdh wp14">
+<w:ftr xmlns:wpc="http://schemas.microsoft.com/office/word/2010/wordprocessingCanvas" xmlns:cx="http://schemas.microsoft.com/office/drawing/2014/chartex" xmlns:cx1="http://schemas.microsoft.com/office/drawing/2015/9/8/chartex" xmlns:mc="http://schemas.openxmlformats.org/markup-compatibility/2006" xmlns:o="urn:schemas-microsoft-com:office:office" xmlns:r="http://schemas.openxmlformats.org/officeDocument/2006/relationships" xmlns:m="http://schemas.openxmlformats.org/officeDocument/2006/math" xmlns:v="urn:schemas-microsoft-com:vml" xmlns:wp14="http://schemas.microsoft.com/office/word/2010/wordprocessingDrawing" xmlns:wp="http://schemas.openxmlformats.org/drawingml/2006/wordprocessingDrawing" xmlns:w10="urn:schemas-microsoft-com:office:word" xmlns:w="http://schemas.openxmlformats.org/wordprocessingml/2006/main" xmlns:w14="http://schemas.microsoft.com/office/word/2010/wordml" xmlns:w15="http://schemas.microsoft.com/office/word/2012/wordml" xmlns:w16se="http://schemas.microsoft.com/office/word/2015/wordml/symex" xmlns:wpg="http://schemas.microsoft.com/office/word/2010/wordprocessingGroup" xmlns:wpi="http://schemas.microsoft.com/office/word/2010/wordprocessingInk" xmlns:wne="http://schemas.microsoft.com/office/word/2006/wordml" xmlns:wps="http://schemas.microsoft.com/office/word/2010/wordprocessingShape" mc:Ignorable="w14 w15 w16se wp14">
   <w:p>
     <w:pPr>
       <w:pBdr>
@@ -7063,7 +10420,7 @@
         <w:bCs/>
         <w:noProof/>
       </w:rPr>
-      <w:t>3</w:t>
+      <w:t>4</w:t>
     </w:r>
     <w:r>
       <w:rPr>
@@ -7090,7 +10447,7 @@
 </file>
 
 <file path=word/footnotes.xml><?xml version="1.0" encoding="utf-8"?>
-<w:footnotes xmlns:wpc="http://schemas.microsoft.com/office/word/2010/wordprocessingCanvas" xmlns:cx="http://schemas.microsoft.com/office/drawing/2014/chartex" xmlns:cx1="http://schemas.microsoft.com/office/drawing/2015/9/8/chartex" xmlns:cx2="http://schemas.microsoft.com/office/drawing/2015/10/21/chartex" xmlns:cx3="http://schemas.microsoft.com/office/drawing/2016/5/9/chartex" xmlns:cx4="http://schemas.microsoft.com/office/drawing/2016/5/10/chartex" xmlns:cx5="http://schemas.microsoft.com/office/drawing/2016/5/11/chartex" xmlns:cx6="http://schemas.microsoft.com/office/drawing/2016/5/12/chartex" xmlns:cx7="http://schemas.microsoft.com/office/drawing/2016/5/13/chartex" xmlns:cx8="http://schemas.microsoft.com/office/drawing/2016/5/14/chartex" xmlns:mc="http://schemas.openxmlformats.org/markup-compatibility/2006" xmlns:aink="http://schemas.microsoft.com/office/drawing/2016/ink" xmlns:am3d="http://schemas.microsoft.com/office/drawing/2017/model3d" xmlns:o="urn:schemas-microsoft-com:office:office" xmlns:r="http://schemas.openxmlformats.org/officeDocument/2006/relationships" xmlns:m="http://schemas.openxmlformats.org/officeDocument/2006/math" xmlns:v="urn:schemas-microsoft-com:vml" xmlns:wp14="http://schemas.microsoft.com/office/word/2010/wordprocessingDrawing" xmlns:wp="http://schemas.openxmlformats.org/drawingml/2006/wordprocessingDrawing" xmlns:w10="urn:schemas-microsoft-com:office:word" xmlns:w="http://schemas.openxmlformats.org/wordprocessingml/2006/main" xmlns:w14="http://schemas.microsoft.com/office/word/2010/wordml" xmlns:w15="http://schemas.microsoft.com/office/word/2012/wordml" xmlns:w16cex="http://schemas.microsoft.com/office/word/2018/wordml/cex" xmlns:w16cid="http://schemas.microsoft.com/office/word/2016/wordml/cid" xmlns:w16="http://schemas.microsoft.com/office/word/2018/wordml" xmlns:w16sdtdh="http://schemas.microsoft.com/office/word/2020/wordml/sdtdatahash" xmlns:w16se="http://schemas.microsoft.com/office/word/2015/wordml/symex" xmlns:wpg="http://schemas.microsoft.com/office/word/2010/wordprocessingGroup" xmlns:wpi="http://schemas.microsoft.com/office/word/2010/wordprocessingInk" xmlns:wne="http://schemas.microsoft.com/office/word/2006/wordml" xmlns:wps="http://schemas.microsoft.com/office/word/2010/wordprocessingShape" mc:Ignorable="w14 w15 w16se w16cid w16 w16cex w16sdtdh wp14">
+<w:footnotes xmlns:wpc="http://schemas.microsoft.com/office/word/2010/wordprocessingCanvas" xmlns:cx="http://schemas.microsoft.com/office/drawing/2014/chartex" xmlns:cx1="http://schemas.microsoft.com/office/drawing/2015/9/8/chartex" xmlns:mc="http://schemas.openxmlformats.org/markup-compatibility/2006" xmlns:o="urn:schemas-microsoft-com:office:office" xmlns:r="http://schemas.openxmlformats.org/officeDocument/2006/relationships" xmlns:m="http://schemas.openxmlformats.org/officeDocument/2006/math" xmlns:v="urn:schemas-microsoft-com:vml" xmlns:wp14="http://schemas.microsoft.com/office/word/2010/wordprocessingDrawing" xmlns:wp="http://schemas.openxmlformats.org/drawingml/2006/wordprocessingDrawing" xmlns:w10="urn:schemas-microsoft-com:office:word" xmlns:w="http://schemas.openxmlformats.org/wordprocessingml/2006/main" xmlns:w14="http://schemas.microsoft.com/office/word/2010/wordml" xmlns:w15="http://schemas.microsoft.com/office/word/2012/wordml" xmlns:w16se="http://schemas.microsoft.com/office/word/2015/wordml/symex" xmlns:wpg="http://schemas.microsoft.com/office/word/2010/wordprocessingGroup" xmlns:wpi="http://schemas.microsoft.com/office/word/2010/wordprocessingInk" xmlns:wne="http://schemas.microsoft.com/office/word/2006/wordml" xmlns:wps="http://schemas.microsoft.com/office/word/2010/wordprocessingShape" mc:Ignorable="w14 w15 w16se wp14">
   <w:footnote w:type="separator" w:id="-1">
     <w:p>
       <w:pPr>
@@ -7115,7 +10472,7 @@
 </file>
 
 <file path=word/header1.xml><?xml version="1.0" encoding="utf-8"?>
-<w:hdr xmlns:wpc="http://schemas.microsoft.com/office/word/2010/wordprocessingCanvas" xmlns:cx="http://schemas.microsoft.com/office/drawing/2014/chartex" xmlns:cx1="http://schemas.microsoft.com/office/drawing/2015/9/8/chartex" xmlns:cx2="http://schemas.microsoft.com/office/drawing/2015/10/21/chartex" xmlns:cx3="http://schemas.microsoft.com/office/drawing/2016/5/9/chartex" xmlns:cx4="http://schemas.microsoft.com/office/drawing/2016/5/10/chartex" xmlns:cx5="http://schemas.microsoft.com/office/drawing/2016/5/11/chartex" xmlns:cx6="http://schemas.microsoft.com/office/drawing/2016/5/12/chartex" xmlns:cx7="http://schemas.microsoft.com/office/drawing/2016/5/13/chartex" xmlns:cx8="http://schemas.microsoft.com/office/drawing/2016/5/14/chartex" xmlns:mc="http://schemas.openxmlformats.org/markup-compatibility/2006" xmlns:aink="http://schemas.microsoft.com/office/drawing/2016/ink" xmlns:am3d="http://schemas.microsoft.com/office/drawing/2017/model3d" xmlns:o="urn:schemas-microsoft-com:office:office" xmlns:r="http://schemas.openxmlformats.org/officeDocument/2006/relationships" xmlns:m="http://schemas.openxmlformats.org/officeDocument/2006/math" xmlns:v="urn:schemas-microsoft-com:vml" xmlns:wp14="http://schemas.microsoft.com/office/word/2010/wordprocessingDrawing" xmlns:wp="http://schemas.openxmlformats.org/drawingml/2006/wordprocessingDrawing" xmlns:w10="urn:schemas-microsoft-com:office:word" xmlns:w="http://schemas.openxmlformats.org/wordprocessingml/2006/main" xmlns:w14="http://schemas.microsoft.com/office/word/2010/wordml" xmlns:w15="http://schemas.microsoft.com/office/word/2012/wordml" xmlns:w16cex="http://schemas.microsoft.com/office/word/2018/wordml/cex" xmlns:w16cid="http://schemas.microsoft.com/office/word/2016/wordml/cid" xmlns:w16="http://schemas.microsoft.com/office/word/2018/wordml" xmlns:w16sdtdh="http://schemas.microsoft.com/office/word/2020/wordml/sdtdatahash" xmlns:w16se="http://schemas.microsoft.com/office/word/2015/wordml/symex" xmlns:wpg="http://schemas.microsoft.com/office/word/2010/wordprocessingGroup" xmlns:wpi="http://schemas.microsoft.com/office/word/2010/wordprocessingInk" xmlns:wne="http://schemas.microsoft.com/office/word/2006/wordml" xmlns:wps="http://schemas.microsoft.com/office/word/2010/wordprocessingShape" mc:Ignorable="w14 w15 w16se w16cid w16 w16cex w16sdtdh wp14">
+<w:hdr xmlns:wpc="http://schemas.microsoft.com/office/word/2010/wordprocessingCanvas" xmlns:cx="http://schemas.microsoft.com/office/drawing/2014/chartex" xmlns:cx1="http://schemas.microsoft.com/office/drawing/2015/9/8/chartex" xmlns:mc="http://schemas.openxmlformats.org/markup-compatibility/2006" xmlns:o="urn:schemas-microsoft-com:office:office" xmlns:r="http://schemas.openxmlformats.org/officeDocument/2006/relationships" xmlns:m="http://schemas.openxmlformats.org/officeDocument/2006/math" xmlns:v="urn:schemas-microsoft-com:vml" xmlns:wp14="http://schemas.microsoft.com/office/word/2010/wordprocessingDrawing" xmlns:wp="http://schemas.openxmlformats.org/drawingml/2006/wordprocessingDrawing" xmlns:w10="urn:schemas-microsoft-com:office:word" xmlns:w="http://schemas.openxmlformats.org/wordprocessingml/2006/main" xmlns:w14="http://schemas.microsoft.com/office/word/2010/wordml" xmlns:w15="http://schemas.microsoft.com/office/word/2012/wordml" xmlns:w16se="http://schemas.microsoft.com/office/word/2015/wordml/symex" xmlns:wpg="http://schemas.microsoft.com/office/word/2010/wordprocessingGroup" xmlns:wpi="http://schemas.microsoft.com/office/word/2010/wordprocessingInk" xmlns:wne="http://schemas.microsoft.com/office/word/2006/wordml" xmlns:wps="http://schemas.microsoft.com/office/word/2010/wordprocessingShape" mc:Ignorable="w14 w15 w16se wp14">
   <w:p>
     <w:pPr>
       <w:pStyle w:val="Header"/>
@@ -7128,7 +10485,7 @@
 </file>
 
 <file path=word/header2.xml><?xml version="1.0" encoding="utf-8"?>
-<w:hdr xmlns:wpc="http://schemas.microsoft.com/office/word/2010/wordprocessingCanvas" xmlns:cx="http://schemas.microsoft.com/office/drawing/2014/chartex" xmlns:cx1="http://schemas.microsoft.com/office/drawing/2015/9/8/chartex" xmlns:cx2="http://schemas.microsoft.com/office/drawing/2015/10/21/chartex" xmlns:cx3="http://schemas.microsoft.com/office/drawing/2016/5/9/chartex" xmlns:cx4="http://schemas.microsoft.com/office/drawing/2016/5/10/chartex" xmlns:cx5="http://schemas.microsoft.com/office/drawing/2016/5/11/chartex" xmlns:cx6="http://schemas.microsoft.com/office/drawing/2016/5/12/chartex" xmlns:cx7="http://schemas.microsoft.com/office/drawing/2016/5/13/chartex" xmlns:cx8="http://schemas.microsoft.com/office/drawing/2016/5/14/chartex" xmlns:mc="http://schemas.openxmlformats.org/markup-compatibility/2006" xmlns:aink="http://schemas.microsoft.com/office/drawing/2016/ink" xmlns:am3d="http://schemas.microsoft.com/office/drawing/2017/model3d" xmlns:o="urn:schemas-microsoft-com:office:office" xmlns:r="http://schemas.openxmlformats.org/officeDocument/2006/relationships" xmlns:m="http://schemas.openxmlformats.org/officeDocument/2006/math" xmlns:v="urn:schemas-microsoft-com:vml" xmlns:wp14="http://schemas.microsoft.com/office/word/2010/wordprocessingDrawing" xmlns:wp="http://schemas.openxmlformats.org/drawingml/2006/wordprocessingDrawing" xmlns:w10="urn:schemas-microsoft-com:office:word" xmlns:w="http://schemas.openxmlformats.org/wordprocessingml/2006/main" xmlns:w14="http://schemas.microsoft.com/office/word/2010/wordml" xmlns:w15="http://schemas.microsoft.com/office/word/2012/wordml" xmlns:w16cex="http://schemas.microsoft.com/office/word/2018/wordml/cex" xmlns:w16cid="http://schemas.microsoft.com/office/word/2016/wordml/cid" xmlns:w16="http://schemas.microsoft.com/office/word/2018/wordml" xmlns:w16sdtdh="http://schemas.microsoft.com/office/word/2020/wordml/sdtdatahash" xmlns:w16se="http://schemas.microsoft.com/office/word/2015/wordml/symex" xmlns:wpg="http://schemas.microsoft.com/office/word/2010/wordprocessingGroup" xmlns:wpi="http://schemas.microsoft.com/office/word/2010/wordprocessingInk" xmlns:wne="http://schemas.microsoft.com/office/word/2006/wordml" xmlns:wps="http://schemas.microsoft.com/office/word/2010/wordprocessingShape" mc:Ignorable="w14 w15 w16se w16cid w16 w16cex w16sdtdh wp14">
+<w:hdr xmlns:wpc="http://schemas.microsoft.com/office/word/2010/wordprocessingCanvas" xmlns:cx="http://schemas.microsoft.com/office/drawing/2014/chartex" xmlns:cx1="http://schemas.microsoft.com/office/drawing/2015/9/8/chartex" xmlns:mc="http://schemas.openxmlformats.org/markup-compatibility/2006" xmlns:o="urn:schemas-microsoft-com:office:office" xmlns:r="http://schemas.openxmlformats.org/officeDocument/2006/relationships" xmlns:m="http://schemas.openxmlformats.org/officeDocument/2006/math" xmlns:v="urn:schemas-microsoft-com:vml" xmlns:wp14="http://schemas.microsoft.com/office/word/2010/wordprocessingDrawing" xmlns:wp="http://schemas.openxmlformats.org/drawingml/2006/wordprocessingDrawing" xmlns:w10="urn:schemas-microsoft-com:office:word" xmlns:w="http://schemas.openxmlformats.org/wordprocessingml/2006/main" xmlns:w14="http://schemas.microsoft.com/office/word/2010/wordml" xmlns:w15="http://schemas.microsoft.com/office/word/2012/wordml" xmlns:w16se="http://schemas.microsoft.com/office/word/2015/wordml/symex" xmlns:wpg="http://schemas.microsoft.com/office/word/2010/wordprocessingGroup" xmlns:wpi="http://schemas.microsoft.com/office/word/2010/wordprocessingInk" xmlns:wne="http://schemas.microsoft.com/office/word/2006/wordml" xmlns:wps="http://schemas.microsoft.com/office/word/2010/wordprocessingShape" mc:Ignorable="w14 w15 w16se wp14">
   <w:p>
     <w:pPr>
       <w:pStyle w:val="Header"/>
@@ -7141,7 +10498,7 @@
 </file>
 
 <file path=word/styles.xml><?xml version="1.0" encoding="utf-8"?>
-<w:styles xmlns:mc="http://schemas.openxmlformats.org/markup-compatibility/2006" xmlns:r="http://schemas.openxmlformats.org/officeDocument/2006/relationships" xmlns:w="http://schemas.openxmlformats.org/wordprocessingml/2006/main" xmlns:w14="http://schemas.microsoft.com/office/word/2010/wordml" xmlns:w15="http://schemas.microsoft.com/office/word/2012/wordml" xmlns:w16cex="http://schemas.microsoft.com/office/word/2018/wordml/cex" xmlns:w16cid="http://schemas.microsoft.com/office/word/2016/wordml/cid" xmlns:w16="http://schemas.microsoft.com/office/word/2018/wordml" xmlns:w16sdtdh="http://schemas.microsoft.com/office/word/2020/wordml/sdtdatahash" xmlns:w16se="http://schemas.microsoft.com/office/word/2015/wordml/symex" mc:Ignorable="w14 w15 w16se w16cid w16 w16cex w16sdtdh">
+<w:styles xmlns:mc="http://schemas.openxmlformats.org/markup-compatibility/2006" xmlns:r="http://schemas.openxmlformats.org/officeDocument/2006/relationships" xmlns:w="http://schemas.openxmlformats.org/wordprocessingml/2006/main" xmlns:w14="http://schemas.microsoft.com/office/word/2010/wordml" xmlns:w15="http://schemas.microsoft.com/office/word/2012/wordml" xmlns:w16se="http://schemas.microsoft.com/office/word/2015/wordml/symex" mc:Ignorable="w14 w15 w16se">
   <w:docDefaults>
     <w:rPrDefault>
       <w:rPr>
@@ -7151,7 +10508,7 @@
     </w:rPrDefault>
     <w:pPrDefault/>
   </w:docDefaults>
-  <w:latentStyles w:defLockedState="0" w:defUIPriority="99" w:defSemiHidden="0" w:defUnhideWhenUsed="0" w:defQFormat="0" w:count="376">
+  <w:latentStyles w:defLockedState="0" w:defUIPriority="99" w:defSemiHidden="0" w:defUnhideWhenUsed="0" w:defQFormat="0" w:count="371">
     <w:lsdException w:name="Normal" w:uiPriority="0" w:qFormat="1"/>
     <w:lsdException w:name="heading 1" w:uiPriority="9" w:qFormat="1"/>
     <w:lsdException w:name="heading 2" w:semiHidden="1" w:uiPriority="9" w:unhideWhenUsed="1" w:qFormat="1"/>
@@ -7523,11 +10880,6 @@
     <w:lsdException w:name="List Table 5 Dark Accent 6" w:uiPriority="50"/>
     <w:lsdException w:name="List Table 6 Colorful Accent 6" w:uiPriority="51"/>
     <w:lsdException w:name="List Table 7 Colorful Accent 6" w:uiPriority="52"/>
-    <w:lsdException w:name="Mention" w:semiHidden="1" w:unhideWhenUsed="1"/>
-    <w:lsdException w:name="Smart Hyperlink" w:semiHidden="1" w:unhideWhenUsed="1"/>
-    <w:lsdException w:name="Hashtag" w:semiHidden="1" w:unhideWhenUsed="1"/>
-    <w:lsdException w:name="Unresolved Mention" w:semiHidden="1" w:unhideWhenUsed="1"/>
-    <w:lsdException w:name="Smart Link" w:semiHidden="1" w:unhideWhenUsed="1"/>
   </w:latentStyles>
   <w:style w:type="paragraph" w:default="1" w:styleId="Normal">
     <w:name w:val="Normal"/>
@@ -7554,7 +10906,6 @@
     <w:uiPriority w:val="99"/>
     <w:semiHidden/>
     <w:unhideWhenUsed/>
-    <w:qFormat/>
     <w:tblPr>
       <w:tblInd w:w="0" w:type="dxa"/>
       <w:tblCellMar>
@@ -7948,7 +11299,7 @@
 </file>
 
 <file path=customXml/itemProps1.xml><?xml version="1.0" encoding="utf-8"?>
-<ds:datastoreItem xmlns:ds="http://schemas.openxmlformats.org/officeDocument/2006/customXml" ds:itemID="{44D23A0F-0940-4E66-B445-5E57ADA42E5A}">
+<ds:datastoreItem xmlns:ds="http://schemas.openxmlformats.org/officeDocument/2006/customXml" ds:itemID="{0B73B0CE-9230-418F-B59E-D845A6A20A7B}">
   <ds:schemaRefs>
     <ds:schemaRef ds:uri="http://schemas.openxmlformats.org/officeDocument/2006/bibliography"/>
   </ds:schemaRefs>

--- a/TS-Kramam/TS-2.2/TS 2.2 Malayalam Krama Paatam Corrections.docx
+++ b/TS-Kramam/TS-2.2/TS 2.2 Malayalam Krama Paatam Corrections.docx
@@ -23,6 +23,7 @@
         </w:rPr>
         <w:t xml:space="preserve">TS </w:t>
       </w:r>
+      <w:proofErr w:type="spellStart"/>
       <w:r>
         <w:rPr>
           <w:b/>
@@ -33,6 +34,7 @@
         </w:rPr>
         <w:t>Krama</w:t>
       </w:r>
+      <w:proofErr w:type="spellEnd"/>
       <w:r>
         <w:rPr>
           <w:b/>
@@ -41,7 +43,29 @@
           <w:szCs w:val="32"/>
           <w:u w:val="single"/>
         </w:rPr>
-        <w:t xml:space="preserve"> Paatam – TS </w:t>
+        <w:t xml:space="preserve"> </w:t>
+      </w:r>
+      <w:proofErr w:type="spellStart"/>
+      <w:r>
+        <w:rPr>
+          <w:b/>
+          <w:bCs/>
+          <w:sz w:val="32"/>
+          <w:szCs w:val="32"/>
+          <w:u w:val="single"/>
+        </w:rPr>
+        <w:t>Paatam</w:t>
+      </w:r>
+      <w:proofErr w:type="spellEnd"/>
+      <w:r>
+        <w:rPr>
+          <w:b/>
+          <w:bCs/>
+          <w:sz w:val="32"/>
+          <w:szCs w:val="32"/>
+          <w:u w:val="single"/>
+        </w:rPr>
+        <w:t xml:space="preserve"> – TS </w:t>
       </w:r>
       <w:r>
         <w:rPr>
@@ -109,10 +133,9 @@
           <w:bCs/>
           <w:sz w:val="32"/>
           <w:szCs w:val="32"/>
-          <w:highlight w:val="red"/>
           <w:u w:val="single"/>
         </w:rPr>
-        <w:t>???</w:t>
+        <w:t>31st Oct 2021</w:t>
       </w:r>
     </w:p>
     <w:p>
@@ -308,8 +331,19 @@
                 <w:sz w:val="28"/>
                 <w:szCs w:val="28"/>
               </w:rPr>
-              <w:t>- Kramam</w:t>
-            </w:r>
+              <w:t xml:space="preserve">- </w:t>
+            </w:r>
+            <w:proofErr w:type="spellStart"/>
+            <w:r>
+              <w:rPr>
+                <w:rFonts w:cs="Arial"/>
+                <w:b/>
+                <w:sz w:val="28"/>
+                <w:szCs w:val="28"/>
+              </w:rPr>
+              <w:t>Kramam</w:t>
+            </w:r>
+            <w:proofErr w:type="spellEnd"/>
           </w:p>
           <w:p>
             <w:pPr>
@@ -325,15 +359,27 @@
                 <w:szCs w:val="28"/>
               </w:rPr>
             </w:pPr>
-            <w:r>
-              <w:rPr>
-                <w:rFonts w:cs="Arial"/>
-                <w:b/>
-                <w:sz w:val="28"/>
-                <w:szCs w:val="28"/>
-              </w:rPr>
-              <w:t xml:space="preserve">Krama </w:t>
-            </w:r>
+            <w:proofErr w:type="spellStart"/>
+            <w:r>
+              <w:rPr>
+                <w:rFonts w:cs="Arial"/>
+                <w:b/>
+                <w:sz w:val="28"/>
+                <w:szCs w:val="28"/>
+              </w:rPr>
+              <w:t>Krama</w:t>
+            </w:r>
+            <w:proofErr w:type="spellEnd"/>
+            <w:r>
+              <w:rPr>
+                <w:rFonts w:cs="Arial"/>
+                <w:b/>
+                <w:sz w:val="28"/>
+                <w:szCs w:val="28"/>
+              </w:rPr>
+              <w:t xml:space="preserve"> </w:t>
+            </w:r>
+            <w:proofErr w:type="spellStart"/>
             <w:r>
               <w:rPr>
                 <w:rFonts w:cs="Arial"/>
@@ -343,6 +389,7 @@
               </w:rPr>
               <w:t>Vaakyam</w:t>
             </w:r>
+            <w:proofErr w:type="spellEnd"/>
             <w:r>
               <w:rPr>
                 <w:rFonts w:cs="Arial"/>
@@ -369,7 +416,26 @@
                 <w:szCs w:val="28"/>
               </w:rPr>
               <w:br/>
-              <w:t xml:space="preserve">Panchaati </w:t>
+            </w:r>
+            <w:proofErr w:type="spellStart"/>
+            <w:r>
+              <w:rPr>
+                <w:rFonts w:cs="Arial"/>
+                <w:b/>
+                <w:sz w:val="28"/>
+                <w:szCs w:val="28"/>
+              </w:rPr>
+              <w:t>Panchaati</w:t>
+            </w:r>
+            <w:proofErr w:type="spellEnd"/>
+            <w:r>
+              <w:rPr>
+                <w:rFonts w:cs="Arial"/>
+                <w:b/>
+                <w:sz w:val="28"/>
+                <w:szCs w:val="28"/>
+              </w:rPr>
+              <w:t xml:space="preserve"> </w:t>
             </w:r>
             <w:r>
               <w:rPr>
@@ -442,7 +508,27 @@
                 <w:sz w:val="40"/>
                 <w:szCs w:val="40"/>
               </w:rPr>
-              <w:t>¤¤pd˜I |</w:t>
+              <w:t>¤¤</w:t>
+            </w:r>
+            <w:proofErr w:type="spellStart"/>
+            <w:r>
+              <w:rPr>
+                <w:rFonts w:ascii="BRH Malayalam Extra" w:hAnsi="BRH Malayalam Extra" w:cs="BRH Malayalam Extra"/>
+                <w:color w:val="000000"/>
+                <w:sz w:val="40"/>
+                <w:szCs w:val="40"/>
+              </w:rPr>
+              <w:t>pd˜I</w:t>
+            </w:r>
+            <w:proofErr w:type="spellEnd"/>
+            <w:r>
+              <w:rPr>
+                <w:rFonts w:ascii="BRH Malayalam Extra" w:hAnsi="BRH Malayalam Extra" w:cs="BRH Malayalam Extra"/>
+                <w:color w:val="000000"/>
+                <w:sz w:val="40"/>
+                <w:szCs w:val="40"/>
+              </w:rPr>
+              <w:t xml:space="preserve"> |</w:t>
             </w:r>
           </w:p>
         </w:tc>
@@ -520,7 +606,27 @@
                 <w:sz w:val="40"/>
                 <w:szCs w:val="40"/>
               </w:rPr>
-              <w:t>¤¤pd˜I |</w:t>
+              <w:t>¤¤</w:t>
+            </w:r>
+            <w:proofErr w:type="spellStart"/>
+            <w:r>
+              <w:rPr>
+                <w:rFonts w:ascii="BRH Malayalam Extra" w:hAnsi="BRH Malayalam Extra" w:cs="BRH Malayalam Extra"/>
+                <w:color w:val="000000"/>
+                <w:sz w:val="40"/>
+                <w:szCs w:val="40"/>
+              </w:rPr>
+              <w:t>pd˜I</w:t>
+            </w:r>
+            <w:proofErr w:type="spellEnd"/>
+            <w:r>
+              <w:rPr>
+                <w:rFonts w:ascii="BRH Malayalam Extra" w:hAnsi="BRH Malayalam Extra" w:cs="BRH Malayalam Extra"/>
+                <w:color w:val="000000"/>
+                <w:sz w:val="40"/>
+                <w:szCs w:val="40"/>
+              </w:rPr>
+              <w:t xml:space="preserve"> |</w:t>
             </w:r>
           </w:p>
         </w:tc>
@@ -560,25 +666,7 @@
                 <w:sz w:val="28"/>
                 <w:szCs w:val="28"/>
               </w:rPr>
-              <w:t>TS 2.2.</w:t>
-            </w:r>
-            <w:r>
-              <w:rPr>
-                <w:rFonts w:cs="Arial"/>
-                <w:b/>
-                <w:sz w:val="28"/>
-                <w:szCs w:val="28"/>
-              </w:rPr>
-              <w:t>4</w:t>
-            </w:r>
-            <w:r>
-              <w:rPr>
-                <w:rFonts w:cs="Arial"/>
-                <w:b/>
-                <w:sz w:val="28"/>
-                <w:szCs w:val="28"/>
-              </w:rPr>
-              <w:t>.2</w:t>
+              <w:t>TS 2.2.4.2</w:t>
             </w:r>
             <w:r>
               <w:rPr>
@@ -596,8 +684,19 @@
                 <w:sz w:val="28"/>
                 <w:szCs w:val="28"/>
               </w:rPr>
-              <w:t>- Kramam</w:t>
-            </w:r>
+              <w:t xml:space="preserve">- </w:t>
+            </w:r>
+            <w:proofErr w:type="spellStart"/>
+            <w:r>
+              <w:rPr>
+                <w:rFonts w:cs="Arial"/>
+                <w:b/>
+                <w:sz w:val="28"/>
+                <w:szCs w:val="28"/>
+              </w:rPr>
+              <w:t>Kramam</w:t>
+            </w:r>
+            <w:proofErr w:type="spellEnd"/>
           </w:p>
           <w:p>
             <w:pPr>
@@ -613,15 +712,27 @@
                 <w:szCs w:val="28"/>
               </w:rPr>
             </w:pPr>
-            <w:r>
-              <w:rPr>
-                <w:rFonts w:cs="Arial"/>
-                <w:b/>
-                <w:sz w:val="28"/>
-                <w:szCs w:val="28"/>
-              </w:rPr>
-              <w:t xml:space="preserve">Krama </w:t>
-            </w:r>
+            <w:proofErr w:type="spellStart"/>
+            <w:r>
+              <w:rPr>
+                <w:rFonts w:cs="Arial"/>
+                <w:b/>
+                <w:sz w:val="28"/>
+                <w:szCs w:val="28"/>
+              </w:rPr>
+              <w:t>Krama</w:t>
+            </w:r>
+            <w:proofErr w:type="spellEnd"/>
+            <w:r>
+              <w:rPr>
+                <w:rFonts w:cs="Arial"/>
+                <w:b/>
+                <w:sz w:val="28"/>
+                <w:szCs w:val="28"/>
+              </w:rPr>
+              <w:t xml:space="preserve"> </w:t>
+            </w:r>
+            <w:proofErr w:type="spellStart"/>
             <w:r>
               <w:rPr>
                 <w:rFonts w:cs="Arial"/>
@@ -631,6 +742,7 @@
               </w:rPr>
               <w:t>Vaakyam</w:t>
             </w:r>
+            <w:proofErr w:type="spellEnd"/>
             <w:r>
               <w:rPr>
                 <w:rFonts w:cs="Arial"/>
@@ -657,25 +769,35 @@
                 <w:szCs w:val="28"/>
               </w:rPr>
               <w:br/>
-              <w:t xml:space="preserve">Panchaati </w:t>
-            </w:r>
-            <w:r>
-              <w:rPr>
-                <w:rFonts w:cs="Arial"/>
-                <w:b/>
-                <w:sz w:val="28"/>
-                <w:szCs w:val="28"/>
-              </w:rPr>
-              <w:t xml:space="preserve">No. - </w:t>
-            </w:r>
-            <w:r>
-              <w:rPr>
-                <w:rFonts w:cs="Arial"/>
-                <w:b/>
-                <w:sz w:val="28"/>
-                <w:szCs w:val="28"/>
-              </w:rPr>
-              <w:t>16</w:t>
+            </w:r>
+            <w:proofErr w:type="spellStart"/>
+            <w:r>
+              <w:rPr>
+                <w:rFonts w:cs="Arial"/>
+                <w:b/>
+                <w:sz w:val="28"/>
+                <w:szCs w:val="28"/>
+              </w:rPr>
+              <w:t>Panchaati</w:t>
+            </w:r>
+            <w:proofErr w:type="spellEnd"/>
+            <w:r>
+              <w:rPr>
+                <w:rFonts w:cs="Arial"/>
+                <w:b/>
+                <w:sz w:val="28"/>
+                <w:szCs w:val="28"/>
+              </w:rPr>
+              <w:t xml:space="preserve"> </w:t>
+            </w:r>
+            <w:r>
+              <w:rPr>
+                <w:rFonts w:cs="Arial"/>
+                <w:b/>
+                <w:sz w:val="28"/>
+                <w:szCs w:val="28"/>
+              </w:rPr>
+              <w:t>No. - 16</w:t>
             </w:r>
           </w:p>
         </w:tc>
@@ -737,6 +859,7 @@
               </w:rPr>
               <w:t>–</w:t>
             </w:r>
+            <w:proofErr w:type="spellStart"/>
             <w:r>
               <w:rPr>
                 <w:rFonts w:ascii="BRH Malayalam Extra" w:hAnsi="BRH Malayalam Extra" w:cs="BRH Malayalam Extra"/>
@@ -746,6 +869,7 @@
               </w:rPr>
               <w:t>Zõ</w:t>
             </w:r>
+            <w:proofErr w:type="spellEnd"/>
             <w:r>
               <w:rPr>
                 <w:rFonts w:ascii="BRH Malayalam Extra" w:hAnsi="BRH Malayalam Extra" w:cs="BRH Malayalam Extra"/>
@@ -822,7 +946,27 @@
                 <w:sz w:val="40"/>
                 <w:szCs w:val="40"/>
               </w:rPr>
-              <w:t>²¥j „Ë—eZ¥j |</w:t>
+              <w:t>²¥j „Ë—</w:t>
+            </w:r>
+            <w:proofErr w:type="spellStart"/>
+            <w:r>
+              <w:rPr>
+                <w:rFonts w:ascii="BRH Malayalam Extra" w:hAnsi="BRH Malayalam Extra" w:cs="BRH Malayalam Extra"/>
+                <w:color w:val="000000"/>
+                <w:sz w:val="40"/>
+                <w:szCs w:val="40"/>
+              </w:rPr>
+              <w:t>eZ¥j</w:t>
+            </w:r>
+            <w:proofErr w:type="spellEnd"/>
+            <w:r>
+              <w:rPr>
+                <w:rFonts w:ascii="BRH Malayalam Extra" w:hAnsi="BRH Malayalam Extra" w:cs="BRH Malayalam Extra"/>
+                <w:color w:val="000000"/>
+                <w:sz w:val="40"/>
+                <w:szCs w:val="40"/>
+              </w:rPr>
+              <w:t xml:space="preserve"> |</w:t>
             </w:r>
           </w:p>
         </w:tc>
@@ -884,6 +1028,7 @@
               </w:rPr>
               <w:t>–</w:t>
             </w:r>
+            <w:proofErr w:type="spellStart"/>
             <w:r>
               <w:rPr>
                 <w:rFonts w:ascii="BRH Malayalam Extra" w:hAnsi="BRH Malayalam Extra" w:cs="BRH Malayalam Extra"/>
@@ -893,6 +1038,7 @@
               </w:rPr>
               <w:t>Zõ</w:t>
             </w:r>
+            <w:proofErr w:type="spellEnd"/>
             <w:r>
               <w:rPr>
                 <w:rFonts w:ascii="BRH Malayalam Extra" w:hAnsi="BRH Malayalam Extra" w:cs="BRH Malayalam Extra"/>
@@ -969,7 +1115,27 @@
                 <w:sz w:val="40"/>
                 <w:szCs w:val="40"/>
               </w:rPr>
-              <w:t>²¥j „Ë—eZ¥j |</w:t>
+              <w:t>²¥j „Ë—</w:t>
+            </w:r>
+            <w:proofErr w:type="spellStart"/>
+            <w:r>
+              <w:rPr>
+                <w:rFonts w:ascii="BRH Malayalam Extra" w:hAnsi="BRH Malayalam Extra" w:cs="BRH Malayalam Extra"/>
+                <w:color w:val="000000"/>
+                <w:sz w:val="40"/>
+                <w:szCs w:val="40"/>
+              </w:rPr>
+              <w:t>eZ¥j</w:t>
+            </w:r>
+            <w:proofErr w:type="spellEnd"/>
+            <w:r>
+              <w:rPr>
+                <w:rFonts w:ascii="BRH Malayalam Extra" w:hAnsi="BRH Malayalam Extra" w:cs="BRH Malayalam Extra"/>
+                <w:color w:val="000000"/>
+                <w:sz w:val="40"/>
+                <w:szCs w:val="40"/>
+              </w:rPr>
+              <w:t xml:space="preserve"> |</w:t>
             </w:r>
           </w:p>
         </w:tc>
@@ -1009,16 +1175,7 @@
                 <w:sz w:val="28"/>
                 <w:szCs w:val="28"/>
               </w:rPr>
-              <w:t>TS 2.2.</w:t>
-            </w:r>
-            <w:r>
-              <w:rPr>
-                <w:rFonts w:cs="Arial"/>
-                <w:b/>
-                <w:sz w:val="28"/>
-                <w:szCs w:val="28"/>
-              </w:rPr>
-              <w:t>6.3</w:t>
+              <w:t>TS 2.2.6.3</w:t>
             </w:r>
             <w:r>
               <w:rPr>
@@ -1036,8 +1193,19 @@
                 <w:sz w:val="28"/>
                 <w:szCs w:val="28"/>
               </w:rPr>
-              <w:t>- Kramam</w:t>
-            </w:r>
+              <w:t xml:space="preserve">- </w:t>
+            </w:r>
+            <w:proofErr w:type="spellStart"/>
+            <w:r>
+              <w:rPr>
+                <w:rFonts w:cs="Arial"/>
+                <w:b/>
+                <w:sz w:val="28"/>
+                <w:szCs w:val="28"/>
+              </w:rPr>
+              <w:t>Kramam</w:t>
+            </w:r>
+            <w:proofErr w:type="spellEnd"/>
           </w:p>
           <w:p>
             <w:pPr>
@@ -1053,15 +1221,27 @@
                 <w:szCs w:val="28"/>
               </w:rPr>
             </w:pPr>
-            <w:r>
-              <w:rPr>
-                <w:rFonts w:cs="Arial"/>
-                <w:b/>
-                <w:sz w:val="28"/>
-                <w:szCs w:val="28"/>
-              </w:rPr>
-              <w:t xml:space="preserve">Krama </w:t>
-            </w:r>
+            <w:proofErr w:type="spellStart"/>
+            <w:r>
+              <w:rPr>
+                <w:rFonts w:cs="Arial"/>
+                <w:b/>
+                <w:sz w:val="28"/>
+                <w:szCs w:val="28"/>
+              </w:rPr>
+              <w:t>Krama</w:t>
+            </w:r>
+            <w:proofErr w:type="spellEnd"/>
+            <w:r>
+              <w:rPr>
+                <w:rFonts w:cs="Arial"/>
+                <w:b/>
+                <w:sz w:val="28"/>
+                <w:szCs w:val="28"/>
+              </w:rPr>
+              <w:t xml:space="preserve"> </w:t>
+            </w:r>
+            <w:proofErr w:type="spellStart"/>
             <w:r>
               <w:rPr>
                 <w:rFonts w:cs="Arial"/>
@@ -1071,6 +1251,7 @@
               </w:rPr>
               <w:t>Vaakyam</w:t>
             </w:r>
+            <w:proofErr w:type="spellEnd"/>
             <w:r>
               <w:rPr>
                 <w:rFonts w:cs="Arial"/>
@@ -1087,16 +1268,7 @@
                 <w:sz w:val="28"/>
                 <w:szCs w:val="28"/>
               </w:rPr>
-              <w:t xml:space="preserve">- </w:t>
-            </w:r>
-            <w:r>
-              <w:rPr>
-                <w:rFonts w:cs="Arial"/>
-                <w:b/>
-                <w:sz w:val="28"/>
-                <w:szCs w:val="28"/>
-              </w:rPr>
-              <w:t>53</w:t>
+              <w:t>- 53</w:t>
             </w:r>
             <w:r>
               <w:rPr>
@@ -1106,25 +1278,35 @@
                 <w:szCs w:val="28"/>
               </w:rPr>
               <w:br/>
-              <w:t xml:space="preserve">Panchaati </w:t>
-            </w:r>
-            <w:r>
-              <w:rPr>
-                <w:rFonts w:cs="Arial"/>
-                <w:b/>
-                <w:sz w:val="28"/>
-                <w:szCs w:val="28"/>
-              </w:rPr>
-              <w:t xml:space="preserve">No. - </w:t>
-            </w:r>
-            <w:r>
-              <w:rPr>
-                <w:rFonts w:cs="Arial"/>
-                <w:b/>
-                <w:sz w:val="28"/>
-                <w:szCs w:val="28"/>
-              </w:rPr>
-              <w:t>32</w:t>
+            </w:r>
+            <w:proofErr w:type="spellStart"/>
+            <w:r>
+              <w:rPr>
+                <w:rFonts w:cs="Arial"/>
+                <w:b/>
+                <w:sz w:val="28"/>
+                <w:szCs w:val="28"/>
+              </w:rPr>
+              <w:t>Panchaati</w:t>
+            </w:r>
+            <w:proofErr w:type="spellEnd"/>
+            <w:r>
+              <w:rPr>
+                <w:rFonts w:cs="Arial"/>
+                <w:b/>
+                <w:sz w:val="28"/>
+                <w:szCs w:val="28"/>
+              </w:rPr>
+              <w:t xml:space="preserve"> </w:t>
+            </w:r>
+            <w:r>
+              <w:rPr>
+                <w:rFonts w:cs="Arial"/>
+                <w:b/>
+                <w:sz w:val="28"/>
+                <w:szCs w:val="28"/>
+              </w:rPr>
+              <w:t>No. - 32</w:t>
             </w:r>
           </w:p>
         </w:tc>
@@ -1171,6 +1353,7 @@
               </w:rPr>
               <w:t>–</w:t>
             </w:r>
+            <w:proofErr w:type="spellStart"/>
             <w:r>
               <w:rPr>
                 <w:rFonts w:ascii="BRH Malayalam Extra" w:hAnsi="BRH Malayalam Extra" w:cs="BRH Malayalam Extra"/>
@@ -1180,6 +1363,7 @@
               </w:rPr>
               <w:t>qûx</w:t>
             </w:r>
+            <w:proofErr w:type="spellEnd"/>
             <w:r>
               <w:rPr>
                 <w:rFonts w:ascii="BRH Malayalam Extra" w:hAnsi="BRH Malayalam Extra" w:cs="BRH Malayalam Extra"/>
@@ -1209,14 +1393,65 @@
               </w:rPr>
               <w:t>–</w:t>
             </w:r>
-            <w:r>
-              <w:rPr>
-                <w:rFonts w:ascii="BRH Malayalam Extra" w:hAnsi="BRH Malayalam Extra" w:cs="BRH Malayalam Extra"/>
-                <w:color w:val="000000"/>
-                <w:sz w:val="40"/>
-                <w:szCs w:val="40"/>
-              </w:rPr>
-              <w:t xml:space="preserve">kI bûxb—qKexmI | </w:t>
+            <w:proofErr w:type="spellStart"/>
+            <w:r>
+              <w:rPr>
+                <w:rFonts w:ascii="BRH Malayalam Extra" w:hAnsi="BRH Malayalam Extra" w:cs="BRH Malayalam Extra"/>
+                <w:color w:val="000000"/>
+                <w:sz w:val="40"/>
+                <w:szCs w:val="40"/>
+              </w:rPr>
+              <w:t>kI</w:t>
+            </w:r>
+            <w:proofErr w:type="spellEnd"/>
+            <w:r>
+              <w:rPr>
+                <w:rFonts w:ascii="BRH Malayalam Extra" w:hAnsi="BRH Malayalam Extra" w:cs="BRH Malayalam Extra"/>
+                <w:color w:val="000000"/>
+                <w:sz w:val="40"/>
+                <w:szCs w:val="40"/>
+              </w:rPr>
+              <w:t xml:space="preserve"> </w:t>
+            </w:r>
+            <w:proofErr w:type="spellStart"/>
+            <w:r>
+              <w:rPr>
+                <w:rFonts w:ascii="BRH Malayalam Extra" w:hAnsi="BRH Malayalam Extra" w:cs="BRH Malayalam Extra"/>
+                <w:color w:val="000000"/>
+                <w:sz w:val="40"/>
+                <w:szCs w:val="40"/>
+              </w:rPr>
+              <w:t>bûxb</w:t>
+            </w:r>
+            <w:proofErr w:type="spellEnd"/>
+            <w:r>
+              <w:rPr>
+                <w:rFonts w:ascii="BRH Malayalam Extra" w:hAnsi="BRH Malayalam Extra" w:cs="BRH Malayalam Extra"/>
+                <w:color w:val="000000"/>
+                <w:sz w:val="40"/>
+                <w:szCs w:val="40"/>
+              </w:rPr>
+              <w:t>—</w:t>
+            </w:r>
+            <w:proofErr w:type="spellStart"/>
+            <w:r>
+              <w:rPr>
+                <w:rFonts w:ascii="BRH Malayalam Extra" w:hAnsi="BRH Malayalam Extra" w:cs="BRH Malayalam Extra"/>
+                <w:color w:val="000000"/>
+                <w:sz w:val="40"/>
+                <w:szCs w:val="40"/>
+              </w:rPr>
+              <w:t>qKexmI</w:t>
+            </w:r>
+            <w:proofErr w:type="spellEnd"/>
+            <w:r>
+              <w:rPr>
+                <w:rFonts w:ascii="BRH Malayalam Extra" w:hAnsi="BRH Malayalam Extra" w:cs="BRH Malayalam Extra"/>
+                <w:color w:val="000000"/>
+                <w:sz w:val="40"/>
+                <w:szCs w:val="40"/>
+              </w:rPr>
+              <w:t xml:space="preserve"> | </w:t>
             </w:r>
           </w:p>
           <w:p>
@@ -1230,6 +1465,7 @@
                 <w:cs/>
               </w:rPr>
             </w:pPr>
+            <w:proofErr w:type="spellStart"/>
             <w:r>
               <w:rPr>
                 <w:rFonts w:ascii="BRH Malayalam Extra" w:hAnsi="BRH Malayalam Extra" w:cs="BRH Malayalam Extra"/>
@@ -1240,33 +1476,65 @@
               </w:rPr>
               <w:t>bx</w:t>
             </w:r>
-            <w:r>
-              <w:rPr>
-                <w:rFonts w:ascii="BRH Malayalam Extra" w:hAnsi="BRH Malayalam Extra" w:cs="BRH Malayalam Extra"/>
-                <w:color w:val="000000"/>
-                <w:sz w:val="40"/>
-                <w:szCs w:val="40"/>
-              </w:rPr>
-              <w:t>—bqKexm</w:t>
-            </w:r>
-            <w:r>
-              <w:rPr>
-                <w:rFonts w:ascii="BRH Malayalam Extra" w:hAnsi="BRH Malayalam Extra" w:cs="BRH Malayalam Extra"/>
-                <w:b/>
-                <w:color w:val="000000"/>
-                <w:sz w:val="32"/>
-                <w:szCs w:val="40"/>
-              </w:rPr>
-              <w:t>–</w:t>
-            </w:r>
-            <w:r>
-              <w:rPr>
-                <w:rFonts w:ascii="BRH Malayalam Extra" w:hAnsi="BRH Malayalam Extra" w:cs="BRH Malayalam Extra"/>
-                <w:color w:val="000000"/>
-                <w:sz w:val="40"/>
-                <w:szCs w:val="40"/>
-              </w:rPr>
-              <w:t>I dyJ |</w:t>
+            <w:proofErr w:type="spellEnd"/>
+            <w:r>
+              <w:rPr>
+                <w:rFonts w:ascii="BRH Malayalam Extra" w:hAnsi="BRH Malayalam Extra" w:cs="BRH Malayalam Extra"/>
+                <w:color w:val="000000"/>
+                <w:sz w:val="40"/>
+                <w:szCs w:val="40"/>
+              </w:rPr>
+              <w:t>—</w:t>
+            </w:r>
+            <w:proofErr w:type="spellStart"/>
+            <w:r>
+              <w:rPr>
+                <w:rFonts w:ascii="BRH Malayalam Extra" w:hAnsi="BRH Malayalam Extra" w:cs="BRH Malayalam Extra"/>
+                <w:color w:val="000000"/>
+                <w:sz w:val="40"/>
+                <w:szCs w:val="40"/>
+              </w:rPr>
+              <w:t>bqKexm</w:t>
+            </w:r>
+            <w:proofErr w:type="spellEnd"/>
+            <w:r>
+              <w:rPr>
+                <w:rFonts w:ascii="BRH Malayalam Extra" w:hAnsi="BRH Malayalam Extra" w:cs="BRH Malayalam Extra"/>
+                <w:b/>
+                <w:color w:val="000000"/>
+                <w:sz w:val="32"/>
+                <w:szCs w:val="40"/>
+              </w:rPr>
+              <w:t>–</w:t>
+            </w:r>
+            <w:r>
+              <w:rPr>
+                <w:rFonts w:ascii="BRH Malayalam Extra" w:hAnsi="BRH Malayalam Extra" w:cs="BRH Malayalam Extra"/>
+                <w:color w:val="000000"/>
+                <w:sz w:val="40"/>
+                <w:szCs w:val="40"/>
+              </w:rPr>
+              <w:t xml:space="preserve">I </w:t>
+            </w:r>
+            <w:proofErr w:type="spellStart"/>
+            <w:r>
+              <w:rPr>
+                <w:rFonts w:ascii="BRH Malayalam Extra" w:hAnsi="BRH Malayalam Extra" w:cs="BRH Malayalam Extra"/>
+                <w:color w:val="000000"/>
+                <w:sz w:val="40"/>
+                <w:szCs w:val="40"/>
+              </w:rPr>
+              <w:t>dyJ</w:t>
+            </w:r>
+            <w:proofErr w:type="spellEnd"/>
+            <w:r>
+              <w:rPr>
+                <w:rFonts w:ascii="BRH Malayalam Extra" w:hAnsi="BRH Malayalam Extra" w:cs="BRH Malayalam Extra"/>
+                <w:color w:val="000000"/>
+                <w:sz w:val="40"/>
+                <w:szCs w:val="40"/>
+              </w:rPr>
+              <w:t xml:space="preserve"> |</w:t>
             </w:r>
           </w:p>
         </w:tc>
@@ -1313,6 +1581,7 @@
               </w:rPr>
               <w:t>–</w:t>
             </w:r>
+            <w:proofErr w:type="spellStart"/>
             <w:r>
               <w:rPr>
                 <w:rFonts w:ascii="BRH Malayalam Extra" w:hAnsi="BRH Malayalam Extra" w:cs="BRH Malayalam Extra"/>
@@ -1322,6 +1591,7 @@
               </w:rPr>
               <w:t>qûx</w:t>
             </w:r>
+            <w:proofErr w:type="spellEnd"/>
             <w:r>
               <w:rPr>
                 <w:rFonts w:ascii="BRH Malayalam Extra" w:hAnsi="BRH Malayalam Extra" w:cs="BRH Malayalam Extra"/>
@@ -1351,14 +1621,65 @@
               </w:rPr>
               <w:t>–</w:t>
             </w:r>
-            <w:r>
-              <w:rPr>
-                <w:rFonts w:ascii="BRH Malayalam Extra" w:hAnsi="BRH Malayalam Extra" w:cs="BRH Malayalam Extra"/>
-                <w:color w:val="000000"/>
-                <w:sz w:val="40"/>
-                <w:szCs w:val="40"/>
-              </w:rPr>
-              <w:t xml:space="preserve">kI bûxb—qKexmI | </w:t>
+            <w:proofErr w:type="spellStart"/>
+            <w:r>
+              <w:rPr>
+                <w:rFonts w:ascii="BRH Malayalam Extra" w:hAnsi="BRH Malayalam Extra" w:cs="BRH Malayalam Extra"/>
+                <w:color w:val="000000"/>
+                <w:sz w:val="40"/>
+                <w:szCs w:val="40"/>
+              </w:rPr>
+              <w:t>kI</w:t>
+            </w:r>
+            <w:proofErr w:type="spellEnd"/>
+            <w:r>
+              <w:rPr>
+                <w:rFonts w:ascii="BRH Malayalam Extra" w:hAnsi="BRH Malayalam Extra" w:cs="BRH Malayalam Extra"/>
+                <w:color w:val="000000"/>
+                <w:sz w:val="40"/>
+                <w:szCs w:val="40"/>
+              </w:rPr>
+              <w:t xml:space="preserve"> </w:t>
+            </w:r>
+            <w:proofErr w:type="spellStart"/>
+            <w:r>
+              <w:rPr>
+                <w:rFonts w:ascii="BRH Malayalam Extra" w:hAnsi="BRH Malayalam Extra" w:cs="BRH Malayalam Extra"/>
+                <w:color w:val="000000"/>
+                <w:sz w:val="40"/>
+                <w:szCs w:val="40"/>
+              </w:rPr>
+              <w:t>bûxb</w:t>
+            </w:r>
+            <w:proofErr w:type="spellEnd"/>
+            <w:r>
+              <w:rPr>
+                <w:rFonts w:ascii="BRH Malayalam Extra" w:hAnsi="BRH Malayalam Extra" w:cs="BRH Malayalam Extra"/>
+                <w:color w:val="000000"/>
+                <w:sz w:val="40"/>
+                <w:szCs w:val="40"/>
+              </w:rPr>
+              <w:t>—</w:t>
+            </w:r>
+            <w:proofErr w:type="spellStart"/>
+            <w:r>
+              <w:rPr>
+                <w:rFonts w:ascii="BRH Malayalam Extra" w:hAnsi="BRH Malayalam Extra" w:cs="BRH Malayalam Extra"/>
+                <w:color w:val="000000"/>
+                <w:sz w:val="40"/>
+                <w:szCs w:val="40"/>
+              </w:rPr>
+              <w:t>qKexmI</w:t>
+            </w:r>
+            <w:proofErr w:type="spellEnd"/>
+            <w:r>
+              <w:rPr>
+                <w:rFonts w:ascii="BRH Malayalam Extra" w:hAnsi="BRH Malayalam Extra" w:cs="BRH Malayalam Extra"/>
+                <w:color w:val="000000"/>
+                <w:sz w:val="40"/>
+                <w:szCs w:val="40"/>
+              </w:rPr>
+              <w:t xml:space="preserve"> | </w:t>
             </w:r>
           </w:p>
           <w:p>
@@ -1372,6 +1693,7 @@
                 <w:cs/>
               </w:rPr>
             </w:pPr>
+            <w:proofErr w:type="spellStart"/>
             <w:r>
               <w:rPr>
                 <w:rFonts w:ascii="BRH Malayalam Extra" w:hAnsi="BRH Malayalam Extra" w:cs="BRH Malayalam Extra"/>
@@ -1391,33 +1713,65 @@
               </w:rPr>
               <w:t>b</w:t>
             </w:r>
-            <w:r>
-              <w:rPr>
-                <w:rFonts w:ascii="BRH Malayalam Extra" w:hAnsi="BRH Malayalam Extra" w:cs="BRH Malayalam Extra"/>
-                <w:color w:val="000000"/>
-                <w:sz w:val="40"/>
-                <w:szCs w:val="40"/>
-              </w:rPr>
-              <w:t>—qKexm</w:t>
-            </w:r>
-            <w:r>
-              <w:rPr>
-                <w:rFonts w:ascii="BRH Malayalam Extra" w:hAnsi="BRH Malayalam Extra" w:cs="BRH Malayalam Extra"/>
-                <w:b/>
-                <w:color w:val="000000"/>
-                <w:sz w:val="32"/>
-                <w:szCs w:val="40"/>
-              </w:rPr>
-              <w:t>–</w:t>
-            </w:r>
-            <w:r>
-              <w:rPr>
-                <w:rFonts w:ascii="BRH Malayalam Extra" w:hAnsi="BRH Malayalam Extra" w:cs="BRH Malayalam Extra"/>
-                <w:color w:val="000000"/>
-                <w:sz w:val="40"/>
-                <w:szCs w:val="40"/>
-              </w:rPr>
-              <w:t>I dyJ |</w:t>
+            <w:proofErr w:type="spellEnd"/>
+            <w:r>
+              <w:rPr>
+                <w:rFonts w:ascii="BRH Malayalam Extra" w:hAnsi="BRH Malayalam Extra" w:cs="BRH Malayalam Extra"/>
+                <w:color w:val="000000"/>
+                <w:sz w:val="40"/>
+                <w:szCs w:val="40"/>
+              </w:rPr>
+              <w:t>—</w:t>
+            </w:r>
+            <w:proofErr w:type="spellStart"/>
+            <w:r>
+              <w:rPr>
+                <w:rFonts w:ascii="BRH Malayalam Extra" w:hAnsi="BRH Malayalam Extra" w:cs="BRH Malayalam Extra"/>
+                <w:color w:val="000000"/>
+                <w:sz w:val="40"/>
+                <w:szCs w:val="40"/>
+              </w:rPr>
+              <w:t>qKexm</w:t>
+            </w:r>
+            <w:proofErr w:type="spellEnd"/>
+            <w:r>
+              <w:rPr>
+                <w:rFonts w:ascii="BRH Malayalam Extra" w:hAnsi="BRH Malayalam Extra" w:cs="BRH Malayalam Extra"/>
+                <w:b/>
+                <w:color w:val="000000"/>
+                <w:sz w:val="32"/>
+                <w:szCs w:val="40"/>
+              </w:rPr>
+              <w:t>–</w:t>
+            </w:r>
+            <w:r>
+              <w:rPr>
+                <w:rFonts w:ascii="BRH Malayalam Extra" w:hAnsi="BRH Malayalam Extra" w:cs="BRH Malayalam Extra"/>
+                <w:color w:val="000000"/>
+                <w:sz w:val="40"/>
+                <w:szCs w:val="40"/>
+              </w:rPr>
+              <w:t xml:space="preserve">I </w:t>
+            </w:r>
+            <w:proofErr w:type="spellStart"/>
+            <w:r>
+              <w:rPr>
+                <w:rFonts w:ascii="BRH Malayalam Extra" w:hAnsi="BRH Malayalam Extra" w:cs="BRH Malayalam Extra"/>
+                <w:color w:val="000000"/>
+                <w:sz w:val="40"/>
+                <w:szCs w:val="40"/>
+              </w:rPr>
+              <w:t>dyJ</w:t>
+            </w:r>
+            <w:proofErr w:type="spellEnd"/>
+            <w:r>
+              <w:rPr>
+                <w:rFonts w:ascii="BRH Malayalam Extra" w:hAnsi="BRH Malayalam Extra" w:cs="BRH Malayalam Extra"/>
+                <w:color w:val="000000"/>
+                <w:sz w:val="40"/>
+                <w:szCs w:val="40"/>
+              </w:rPr>
+              <w:t xml:space="preserve"> |</w:t>
             </w:r>
           </w:p>
         </w:tc>
@@ -1457,16 +1811,7 @@
                 <w:sz w:val="28"/>
                 <w:szCs w:val="28"/>
               </w:rPr>
-              <w:t>TS 2.2.</w:t>
-            </w:r>
-            <w:r>
-              <w:rPr>
-                <w:rFonts w:cs="Arial"/>
-                <w:b/>
-                <w:sz w:val="28"/>
-                <w:szCs w:val="28"/>
-              </w:rPr>
-              <w:t>8.5</w:t>
+              <w:t>TS 2.2.8.5</w:t>
             </w:r>
             <w:r>
               <w:rPr>
@@ -1484,8 +1829,19 @@
                 <w:sz w:val="28"/>
                 <w:szCs w:val="28"/>
               </w:rPr>
-              <w:t>- Kramam</w:t>
-            </w:r>
+              <w:t xml:space="preserve">- </w:t>
+            </w:r>
+            <w:proofErr w:type="spellStart"/>
+            <w:r>
+              <w:rPr>
+                <w:rFonts w:cs="Arial"/>
+                <w:b/>
+                <w:sz w:val="28"/>
+                <w:szCs w:val="28"/>
+              </w:rPr>
+              <w:t>Kramam</w:t>
+            </w:r>
+            <w:proofErr w:type="spellEnd"/>
           </w:p>
           <w:p>
             <w:pPr>
@@ -1501,15 +1857,27 @@
                 <w:szCs w:val="28"/>
               </w:rPr>
             </w:pPr>
-            <w:r>
-              <w:rPr>
-                <w:rFonts w:cs="Arial"/>
-                <w:b/>
-                <w:sz w:val="28"/>
-                <w:szCs w:val="28"/>
-              </w:rPr>
-              <w:t xml:space="preserve">Krama </w:t>
-            </w:r>
+            <w:proofErr w:type="spellStart"/>
+            <w:r>
+              <w:rPr>
+                <w:rFonts w:cs="Arial"/>
+                <w:b/>
+                <w:sz w:val="28"/>
+                <w:szCs w:val="28"/>
+              </w:rPr>
+              <w:t>Krama</w:t>
+            </w:r>
+            <w:proofErr w:type="spellEnd"/>
+            <w:r>
+              <w:rPr>
+                <w:rFonts w:cs="Arial"/>
+                <w:b/>
+                <w:sz w:val="28"/>
+                <w:szCs w:val="28"/>
+              </w:rPr>
+              <w:t xml:space="preserve"> </w:t>
+            </w:r>
+            <w:proofErr w:type="spellStart"/>
             <w:r>
               <w:rPr>
                 <w:rFonts w:cs="Arial"/>
@@ -1519,6 +1887,7 @@
               </w:rPr>
               <w:t>Vaakyam</w:t>
             </w:r>
+            <w:proofErr w:type="spellEnd"/>
             <w:r>
               <w:rPr>
                 <w:rFonts w:cs="Arial"/>
@@ -1545,25 +1914,35 @@
                 <w:szCs w:val="28"/>
               </w:rPr>
               <w:br/>
-              <w:t xml:space="preserve">Panchaati </w:t>
-            </w:r>
-            <w:r>
-              <w:rPr>
-                <w:rFonts w:cs="Arial"/>
-                <w:b/>
-                <w:sz w:val="28"/>
-                <w:szCs w:val="28"/>
-              </w:rPr>
-              <w:t xml:space="preserve">No. - </w:t>
-            </w:r>
-            <w:r>
-              <w:rPr>
-                <w:rFonts w:cs="Arial"/>
-                <w:b/>
-                <w:sz w:val="28"/>
-                <w:szCs w:val="28"/>
-              </w:rPr>
-              <w:t>44</w:t>
+            </w:r>
+            <w:proofErr w:type="spellStart"/>
+            <w:r>
+              <w:rPr>
+                <w:rFonts w:cs="Arial"/>
+                <w:b/>
+                <w:sz w:val="28"/>
+                <w:szCs w:val="28"/>
+              </w:rPr>
+              <w:t>Panchaati</w:t>
+            </w:r>
+            <w:proofErr w:type="spellEnd"/>
+            <w:r>
+              <w:rPr>
+                <w:rFonts w:cs="Arial"/>
+                <w:b/>
+                <w:sz w:val="28"/>
+                <w:szCs w:val="28"/>
+              </w:rPr>
+              <w:t xml:space="preserve"> </w:t>
+            </w:r>
+            <w:r>
+              <w:rPr>
+                <w:rFonts w:cs="Arial"/>
+                <w:b/>
+                <w:sz w:val="28"/>
+                <w:szCs w:val="28"/>
+              </w:rPr>
+              <w:t>No. - 44</w:t>
             </w:r>
           </w:p>
         </w:tc>
@@ -1615,6 +1994,7 @@
               </w:rPr>
               <w:t xml:space="preserve">p </w:t>
             </w:r>
+            <w:proofErr w:type="spellStart"/>
             <w:r>
               <w:rPr>
                 <w:rFonts w:ascii="BRH Malayalam Extra" w:hAnsi="BRH Malayalam Extra" w:cs="BRH Malayalam Extra"/>
@@ -1632,7 +2012,17 @@
                 <w:sz w:val="40"/>
                 <w:szCs w:val="40"/>
               </w:rPr>
-              <w:t xml:space="preserve">öZxix—YI | </w:t>
+              <w:t>öZxix</w:t>
+            </w:r>
+            <w:proofErr w:type="spellEnd"/>
+            <w:r>
+              <w:rPr>
+                <w:rFonts w:ascii="BRH Malayalam Extra" w:hAnsi="BRH Malayalam Extra" w:cs="BRH Malayalam Extra"/>
+                <w:color w:val="000000"/>
+                <w:sz w:val="40"/>
+                <w:szCs w:val="40"/>
+              </w:rPr>
+              <w:t xml:space="preserve">—YI | </w:t>
             </w:r>
           </w:p>
           <w:p>
@@ -1665,14 +2055,25 @@
               </w:rPr>
               <w:t>–</w:t>
             </w:r>
-            <w:r>
-              <w:rPr>
-                <w:rFonts w:ascii="BRH Malayalam Extra" w:hAnsi="BRH Malayalam Extra" w:cs="BRH Malayalam Extra"/>
-                <w:color w:val="000000"/>
-                <w:sz w:val="40"/>
-                <w:szCs w:val="40"/>
-              </w:rPr>
-              <w:t>öZxix—Y</w:t>
+            <w:proofErr w:type="spellStart"/>
+            <w:r>
+              <w:rPr>
+                <w:rFonts w:ascii="BRH Malayalam Extra" w:hAnsi="BRH Malayalam Extra" w:cs="BRH Malayalam Extra"/>
+                <w:color w:val="000000"/>
+                <w:sz w:val="40"/>
+                <w:szCs w:val="40"/>
+              </w:rPr>
+              <w:t>öZxix</w:t>
+            </w:r>
+            <w:proofErr w:type="spellEnd"/>
+            <w:r>
+              <w:rPr>
+                <w:rFonts w:ascii="BRH Malayalam Extra" w:hAnsi="BRH Malayalam Extra" w:cs="BRH Malayalam Extra"/>
+                <w:color w:val="000000"/>
+                <w:sz w:val="40"/>
+                <w:szCs w:val="40"/>
+              </w:rPr>
+              <w:t>—Y</w:t>
             </w:r>
             <w:r>
               <w:rPr>
@@ -1710,7 +2111,27 @@
                 <w:sz w:val="40"/>
                 <w:szCs w:val="40"/>
               </w:rPr>
-              <w:t xml:space="preserve"> ¥sûd— |</w:t>
+              <w:t xml:space="preserve"> ¥</w:t>
+            </w:r>
+            <w:proofErr w:type="spellStart"/>
+            <w:r>
+              <w:rPr>
+                <w:rFonts w:ascii="BRH Malayalam Extra" w:hAnsi="BRH Malayalam Extra" w:cs="BRH Malayalam Extra"/>
+                <w:color w:val="000000"/>
+                <w:sz w:val="40"/>
+                <w:szCs w:val="40"/>
+              </w:rPr>
+              <w:t>sûd</w:t>
+            </w:r>
+            <w:proofErr w:type="spellEnd"/>
+            <w:r>
+              <w:rPr>
+                <w:rFonts w:ascii="BRH Malayalam Extra" w:hAnsi="BRH Malayalam Extra" w:cs="BRH Malayalam Extra"/>
+                <w:color w:val="000000"/>
+                <w:sz w:val="40"/>
+                <w:szCs w:val="40"/>
+              </w:rPr>
+              <w:t>— |</w:t>
             </w:r>
           </w:p>
         </w:tc>
@@ -1782,14 +2203,25 @@
               </w:rPr>
               <w:t>–</w:t>
             </w:r>
-            <w:r>
-              <w:rPr>
-                <w:rFonts w:ascii="BRH Malayalam Extra" w:hAnsi="BRH Malayalam Extra" w:cs="BRH Malayalam Extra"/>
-                <w:color w:val="000000"/>
-                <w:sz w:val="40"/>
-                <w:szCs w:val="40"/>
-              </w:rPr>
-              <w:t xml:space="preserve">öZxix—YI | </w:t>
+            <w:proofErr w:type="spellStart"/>
+            <w:r>
+              <w:rPr>
+                <w:rFonts w:ascii="BRH Malayalam Extra" w:hAnsi="BRH Malayalam Extra" w:cs="BRH Malayalam Extra"/>
+                <w:color w:val="000000"/>
+                <w:sz w:val="40"/>
+                <w:szCs w:val="40"/>
+              </w:rPr>
+              <w:t>öZxix</w:t>
+            </w:r>
+            <w:proofErr w:type="spellEnd"/>
+            <w:r>
+              <w:rPr>
+                <w:rFonts w:ascii="BRH Malayalam Extra" w:hAnsi="BRH Malayalam Extra" w:cs="BRH Malayalam Extra"/>
+                <w:color w:val="000000"/>
+                <w:sz w:val="40"/>
+                <w:szCs w:val="40"/>
+              </w:rPr>
+              <w:t xml:space="preserve">—YI | </w:t>
             </w:r>
           </w:p>
           <w:p>
@@ -1822,14 +2254,25 @@
               </w:rPr>
               <w:t>–</w:t>
             </w:r>
-            <w:r>
-              <w:rPr>
-                <w:rFonts w:ascii="BRH Malayalam Extra" w:hAnsi="BRH Malayalam Extra" w:cs="BRH Malayalam Extra"/>
-                <w:color w:val="000000"/>
-                <w:sz w:val="40"/>
-                <w:szCs w:val="40"/>
-              </w:rPr>
-              <w:t>öZxix—Y</w:t>
+            <w:proofErr w:type="spellStart"/>
+            <w:r>
+              <w:rPr>
+                <w:rFonts w:ascii="BRH Malayalam Extra" w:hAnsi="BRH Malayalam Extra" w:cs="BRH Malayalam Extra"/>
+                <w:color w:val="000000"/>
+                <w:sz w:val="40"/>
+                <w:szCs w:val="40"/>
+              </w:rPr>
+              <w:t>öZxix</w:t>
+            </w:r>
+            <w:proofErr w:type="spellEnd"/>
+            <w:r>
+              <w:rPr>
+                <w:rFonts w:ascii="BRH Malayalam Extra" w:hAnsi="BRH Malayalam Extra" w:cs="BRH Malayalam Extra"/>
+                <w:color w:val="000000"/>
+                <w:sz w:val="40"/>
+                <w:szCs w:val="40"/>
+              </w:rPr>
+              <w:t>—Y</w:t>
             </w:r>
             <w:r>
               <w:rPr>
@@ -1867,7 +2310,27 @@
                 <w:sz w:val="40"/>
                 <w:szCs w:val="40"/>
               </w:rPr>
-              <w:t xml:space="preserve"> ¥sûd— |</w:t>
+              <w:t xml:space="preserve"> ¥</w:t>
+            </w:r>
+            <w:proofErr w:type="spellStart"/>
+            <w:r>
+              <w:rPr>
+                <w:rFonts w:ascii="BRH Malayalam Extra" w:hAnsi="BRH Malayalam Extra" w:cs="BRH Malayalam Extra"/>
+                <w:color w:val="000000"/>
+                <w:sz w:val="40"/>
+                <w:szCs w:val="40"/>
+              </w:rPr>
+              <w:t>sûd</w:t>
+            </w:r>
+            <w:proofErr w:type="spellEnd"/>
+            <w:r>
+              <w:rPr>
+                <w:rFonts w:ascii="BRH Malayalam Extra" w:hAnsi="BRH Malayalam Extra" w:cs="BRH Malayalam Extra"/>
+                <w:color w:val="000000"/>
+                <w:sz w:val="40"/>
+                <w:szCs w:val="40"/>
+              </w:rPr>
+              <w:t>— |</w:t>
             </w:r>
           </w:p>
         </w:tc>
@@ -1907,16 +2370,7 @@
                 <w:sz w:val="28"/>
                 <w:szCs w:val="28"/>
               </w:rPr>
-              <w:t>TS 2.2.</w:t>
-            </w:r>
-            <w:r>
-              <w:rPr>
-                <w:rFonts w:cs="Arial"/>
-                <w:b/>
-                <w:sz w:val="28"/>
-                <w:szCs w:val="28"/>
-              </w:rPr>
-              <w:t>9.2</w:t>
+              <w:t>TS 2.2.9.2</w:t>
             </w:r>
             <w:r>
               <w:rPr>
@@ -1934,8 +2388,19 @@
                 <w:sz w:val="28"/>
                 <w:szCs w:val="28"/>
               </w:rPr>
-              <w:t>- Kramam</w:t>
-            </w:r>
+              <w:t xml:space="preserve">- </w:t>
+            </w:r>
+            <w:proofErr w:type="spellStart"/>
+            <w:r>
+              <w:rPr>
+                <w:rFonts w:cs="Arial"/>
+                <w:b/>
+                <w:sz w:val="28"/>
+                <w:szCs w:val="28"/>
+              </w:rPr>
+              <w:t>Kramam</w:t>
+            </w:r>
+            <w:proofErr w:type="spellEnd"/>
           </w:p>
           <w:p>
             <w:pPr>
@@ -1951,15 +2416,27 @@
                 <w:szCs w:val="28"/>
               </w:rPr>
             </w:pPr>
-            <w:r>
-              <w:rPr>
-                <w:rFonts w:cs="Arial"/>
-                <w:b/>
-                <w:sz w:val="28"/>
-                <w:szCs w:val="28"/>
-              </w:rPr>
-              <w:t xml:space="preserve">Krama </w:t>
-            </w:r>
+            <w:proofErr w:type="spellStart"/>
+            <w:r>
+              <w:rPr>
+                <w:rFonts w:cs="Arial"/>
+                <w:b/>
+                <w:sz w:val="28"/>
+                <w:szCs w:val="28"/>
+              </w:rPr>
+              <w:t>Krama</w:t>
+            </w:r>
+            <w:proofErr w:type="spellEnd"/>
+            <w:r>
+              <w:rPr>
+                <w:rFonts w:cs="Arial"/>
+                <w:b/>
+                <w:sz w:val="28"/>
+                <w:szCs w:val="28"/>
+              </w:rPr>
+              <w:t xml:space="preserve"> </w:t>
+            </w:r>
+            <w:proofErr w:type="spellStart"/>
             <w:r>
               <w:rPr>
                 <w:rFonts w:cs="Arial"/>
@@ -1969,6 +2446,7 @@
               </w:rPr>
               <w:t>Vaakyam</w:t>
             </w:r>
+            <w:proofErr w:type="spellEnd"/>
             <w:r>
               <w:rPr>
                 <w:rFonts w:cs="Arial"/>
@@ -1985,16 +2463,7 @@
                 <w:sz w:val="28"/>
                 <w:szCs w:val="28"/>
               </w:rPr>
-              <w:t>- 5</w:t>
-            </w:r>
-            <w:r>
-              <w:rPr>
-                <w:rFonts w:cs="Arial"/>
-                <w:b/>
-                <w:sz w:val="28"/>
-                <w:szCs w:val="28"/>
-              </w:rPr>
-              <w:t>3</w:t>
+              <w:t>- 53</w:t>
             </w:r>
             <w:r>
               <w:rPr>
@@ -2004,25 +2473,35 @@
                 <w:szCs w:val="28"/>
               </w:rPr>
               <w:br/>
-              <w:t xml:space="preserve">Panchaati </w:t>
-            </w:r>
-            <w:r>
-              <w:rPr>
-                <w:rFonts w:cs="Arial"/>
-                <w:b/>
-                <w:sz w:val="28"/>
-                <w:szCs w:val="28"/>
-              </w:rPr>
-              <w:t xml:space="preserve">No. - </w:t>
-            </w:r>
-            <w:r>
-              <w:rPr>
-                <w:rFonts w:cs="Arial"/>
-                <w:b/>
-                <w:sz w:val="28"/>
-                <w:szCs w:val="28"/>
-              </w:rPr>
-              <w:t>47</w:t>
+            </w:r>
+            <w:proofErr w:type="spellStart"/>
+            <w:r>
+              <w:rPr>
+                <w:rFonts w:cs="Arial"/>
+                <w:b/>
+                <w:sz w:val="28"/>
+                <w:szCs w:val="28"/>
+              </w:rPr>
+              <w:t>Panchaati</w:t>
+            </w:r>
+            <w:proofErr w:type="spellEnd"/>
+            <w:r>
+              <w:rPr>
+                <w:rFonts w:cs="Arial"/>
+                <w:b/>
+                <w:sz w:val="28"/>
+                <w:szCs w:val="28"/>
+              </w:rPr>
+              <w:t xml:space="preserve"> </w:t>
+            </w:r>
+            <w:r>
+              <w:rPr>
+                <w:rFonts w:cs="Arial"/>
+                <w:b/>
+                <w:sz w:val="28"/>
+                <w:szCs w:val="28"/>
+              </w:rPr>
+              <w:t>No. - 47</w:t>
             </w:r>
           </w:p>
         </w:tc>
@@ -2107,6 +2586,7 @@
               </w:rPr>
               <w:t>–</w:t>
             </w:r>
+            <w:proofErr w:type="spellStart"/>
             <w:r>
               <w:rPr>
                 <w:rFonts w:ascii="BRH Malayalam Extra" w:hAnsi="BRH Malayalam Extra" w:cs="BRH Malayalam Extra"/>
@@ -2116,16 +2596,18 @@
               </w:rPr>
               <w:t>rê</w:t>
             </w:r>
-            <w:r>
-              <w:rPr>
-                <w:rFonts w:ascii="BRH Malayalam Extra" w:hAnsi="BRH Malayalam Extra" w:cs="BRH Malayalam Extra"/>
-                <w:b/>
-                <w:color w:val="000000"/>
-                <w:sz w:val="28"/>
-                <w:szCs w:val="40"/>
-              </w:rPr>
-              <w:t>–</w:t>
-            </w:r>
+            <w:proofErr w:type="spellEnd"/>
+            <w:r>
+              <w:rPr>
+                <w:rFonts w:ascii="BRH Malayalam Extra" w:hAnsi="BRH Malayalam Extra" w:cs="BRH Malayalam Extra"/>
+                <w:b/>
+                <w:color w:val="000000"/>
+                <w:sz w:val="28"/>
+                <w:szCs w:val="40"/>
+              </w:rPr>
+              <w:t>–</w:t>
+            </w:r>
+            <w:proofErr w:type="spellStart"/>
             <w:r>
               <w:rPr>
                 <w:rFonts w:ascii="BRH Malayalam Extra" w:hAnsi="BRH Malayalam Extra" w:cs="BRH Malayalam Extra"/>
@@ -2133,7 +2615,17 @@
                 <w:sz w:val="36"/>
                 <w:szCs w:val="40"/>
               </w:rPr>
-              <w:t xml:space="preserve">pI | </w:t>
+              <w:t>pI</w:t>
+            </w:r>
+            <w:proofErr w:type="spellEnd"/>
+            <w:r>
+              <w:rPr>
+                <w:rFonts w:ascii="BRH Malayalam Extra" w:hAnsi="BRH Malayalam Extra" w:cs="BRH Malayalam Extra"/>
+                <w:color w:val="000000"/>
+                <w:sz w:val="36"/>
+                <w:szCs w:val="40"/>
+              </w:rPr>
+              <w:t xml:space="preserve"> | </w:t>
             </w:r>
           </w:p>
           <w:p>
@@ -2208,6 +2700,7 @@
               </w:rPr>
               <w:t>–</w:t>
             </w:r>
+            <w:proofErr w:type="spellStart"/>
             <w:r>
               <w:rPr>
                 <w:rFonts w:ascii="BRH Malayalam Extra" w:hAnsi="BRH Malayalam Extra" w:cs="BRH Malayalam Extra"/>
@@ -2217,6 +2710,7 @@
               </w:rPr>
               <w:t>rê</w:t>
             </w:r>
+            <w:proofErr w:type="spellEnd"/>
             <w:r>
               <w:rPr>
                 <w:rFonts w:ascii="BRH Malayalam Extra" w:hAnsi="BRH Malayalam Extra" w:cs="BRH Malayalam Extra"/>
@@ -2254,7 +2748,47 @@
                 <w:sz w:val="36"/>
                 <w:szCs w:val="40"/>
               </w:rPr>
-              <w:t xml:space="preserve">¥iKx—bqKexmI | </w:t>
+              <w:t>¥</w:t>
+            </w:r>
+            <w:proofErr w:type="spellStart"/>
+            <w:r>
+              <w:rPr>
+                <w:rFonts w:ascii="BRH Malayalam Extra" w:hAnsi="BRH Malayalam Extra" w:cs="BRH Malayalam Extra"/>
+                <w:color w:val="000000"/>
+                <w:sz w:val="36"/>
+                <w:szCs w:val="40"/>
+              </w:rPr>
+              <w:t>iKx</w:t>
+            </w:r>
+            <w:proofErr w:type="spellEnd"/>
+            <w:r>
+              <w:rPr>
+                <w:rFonts w:ascii="BRH Malayalam Extra" w:hAnsi="BRH Malayalam Extra" w:cs="BRH Malayalam Extra"/>
+                <w:color w:val="000000"/>
+                <w:sz w:val="36"/>
+                <w:szCs w:val="40"/>
+              </w:rPr>
+              <w:t>—</w:t>
+            </w:r>
+            <w:proofErr w:type="spellStart"/>
+            <w:r>
+              <w:rPr>
+                <w:rFonts w:ascii="BRH Malayalam Extra" w:hAnsi="BRH Malayalam Extra" w:cs="BRH Malayalam Extra"/>
+                <w:color w:val="000000"/>
+                <w:sz w:val="36"/>
+                <w:szCs w:val="40"/>
+              </w:rPr>
+              <w:t>bqKexmI</w:t>
+            </w:r>
+            <w:proofErr w:type="spellEnd"/>
+            <w:r>
+              <w:rPr>
+                <w:rFonts w:ascii="BRH Malayalam Extra" w:hAnsi="BRH Malayalam Extra" w:cs="BRH Malayalam Extra"/>
+                <w:color w:val="000000"/>
+                <w:sz w:val="36"/>
+                <w:szCs w:val="40"/>
+              </w:rPr>
+              <w:t xml:space="preserve"> | </w:t>
             </w:r>
           </w:p>
         </w:tc>
@@ -2339,6 +2873,7 @@
               </w:rPr>
               <w:t>–</w:t>
             </w:r>
+            <w:proofErr w:type="spellStart"/>
             <w:r>
               <w:rPr>
                 <w:rFonts w:ascii="BRH Malayalam Extra" w:hAnsi="BRH Malayalam Extra" w:cs="BRH Malayalam Extra"/>
@@ -2348,16 +2883,18 @@
               </w:rPr>
               <w:t>rê</w:t>
             </w:r>
-            <w:r>
-              <w:rPr>
-                <w:rFonts w:ascii="BRH Malayalam Extra" w:hAnsi="BRH Malayalam Extra" w:cs="BRH Malayalam Extra"/>
-                <w:b/>
-                <w:color w:val="000000"/>
-                <w:sz w:val="28"/>
-                <w:szCs w:val="40"/>
-              </w:rPr>
-              <w:t>–</w:t>
-            </w:r>
+            <w:proofErr w:type="spellEnd"/>
+            <w:r>
+              <w:rPr>
+                <w:rFonts w:ascii="BRH Malayalam Extra" w:hAnsi="BRH Malayalam Extra" w:cs="BRH Malayalam Extra"/>
+                <w:b/>
+                <w:color w:val="000000"/>
+                <w:sz w:val="28"/>
+                <w:szCs w:val="40"/>
+              </w:rPr>
+              <w:t>–</w:t>
+            </w:r>
+            <w:proofErr w:type="spellStart"/>
             <w:r>
               <w:rPr>
                 <w:rFonts w:ascii="BRH Malayalam Extra" w:hAnsi="BRH Malayalam Extra" w:cs="BRH Malayalam Extra"/>
@@ -2365,7 +2902,17 @@
                 <w:sz w:val="36"/>
                 <w:szCs w:val="40"/>
               </w:rPr>
-              <w:t xml:space="preserve">pI | </w:t>
+              <w:t>pI</w:t>
+            </w:r>
+            <w:proofErr w:type="spellEnd"/>
+            <w:r>
+              <w:rPr>
+                <w:rFonts w:ascii="BRH Malayalam Extra" w:hAnsi="BRH Malayalam Extra" w:cs="BRH Malayalam Extra"/>
+                <w:color w:val="000000"/>
+                <w:sz w:val="36"/>
+                <w:szCs w:val="40"/>
+              </w:rPr>
+              <w:t xml:space="preserve"> | </w:t>
             </w:r>
           </w:p>
           <w:p>
@@ -2436,6 +2983,7 @@
               </w:rPr>
               <w:t>–</w:t>
             </w:r>
+            <w:proofErr w:type="spellStart"/>
             <w:r>
               <w:rPr>
                 <w:rFonts w:ascii="BRH Malayalam Extra" w:hAnsi="BRH Malayalam Extra" w:cs="BRH Malayalam Extra"/>
@@ -2445,16 +2993,18 @@
               </w:rPr>
               <w:t>rê</w:t>
             </w:r>
-            <w:r>
-              <w:rPr>
-                <w:rFonts w:ascii="BRH Malayalam Extra" w:hAnsi="BRH Malayalam Extra" w:cs="BRH Malayalam Extra"/>
-                <w:b/>
-                <w:color w:val="000000"/>
-                <w:sz w:val="28"/>
-                <w:szCs w:val="40"/>
-              </w:rPr>
-              <w:t>–</w:t>
-            </w:r>
+            <w:proofErr w:type="spellEnd"/>
+            <w:r>
+              <w:rPr>
+                <w:rFonts w:ascii="BRH Malayalam Extra" w:hAnsi="BRH Malayalam Extra" w:cs="BRH Malayalam Extra"/>
+                <w:b/>
+                <w:color w:val="000000"/>
+                <w:sz w:val="28"/>
+                <w:szCs w:val="40"/>
+              </w:rPr>
+              <w:t>–</w:t>
+            </w:r>
+            <w:proofErr w:type="spellStart"/>
             <w:r>
               <w:rPr>
                 <w:rFonts w:ascii="BRH Malayalam Extra" w:hAnsi="BRH Malayalam Extra" w:cs="BRH Malayalam Extra"/>
@@ -2472,7 +3022,37 @@
                 <w:sz w:val="36"/>
                 <w:szCs w:val="40"/>
               </w:rPr>
-              <w:t>¥iKx—bqKexmI |</w:t>
+              <w:t>¥iKx</w:t>
+            </w:r>
+            <w:proofErr w:type="spellEnd"/>
+            <w:r>
+              <w:rPr>
+                <w:rFonts w:ascii="BRH Malayalam Extra" w:hAnsi="BRH Malayalam Extra" w:cs="BRH Malayalam Extra"/>
+                <w:color w:val="000000"/>
+                <w:sz w:val="36"/>
+                <w:szCs w:val="40"/>
+              </w:rPr>
+              <w:t>—</w:t>
+            </w:r>
+            <w:proofErr w:type="spellStart"/>
+            <w:r>
+              <w:rPr>
+                <w:rFonts w:ascii="BRH Malayalam Extra" w:hAnsi="BRH Malayalam Extra" w:cs="BRH Malayalam Extra"/>
+                <w:color w:val="000000"/>
+                <w:sz w:val="36"/>
+                <w:szCs w:val="40"/>
+              </w:rPr>
+              <w:t>bqKexmI</w:t>
+            </w:r>
+            <w:proofErr w:type="spellEnd"/>
+            <w:r>
+              <w:rPr>
+                <w:rFonts w:ascii="BRH Malayalam Extra" w:hAnsi="BRH Malayalam Extra" w:cs="BRH Malayalam Extra"/>
+                <w:color w:val="000000"/>
+                <w:sz w:val="36"/>
+                <w:szCs w:val="40"/>
+              </w:rPr>
+              <w:t xml:space="preserve"> |</w:t>
             </w:r>
           </w:p>
         </w:tc>
@@ -2513,16 +3093,7 @@
                 <w:szCs w:val="28"/>
               </w:rPr>
               <w:lastRenderedPageBreak/>
-              <w:t>TS 2.2.</w:t>
-            </w:r>
-            <w:r>
-              <w:rPr>
-                <w:rFonts w:cs="Arial"/>
-                <w:b/>
-                <w:sz w:val="28"/>
-                <w:szCs w:val="28"/>
-              </w:rPr>
-              <w:t>10.4</w:t>
+              <w:t>TS 2.2.10.4</w:t>
             </w:r>
             <w:r>
               <w:rPr>
@@ -2540,8 +3111,19 @@
                 <w:sz w:val="28"/>
                 <w:szCs w:val="28"/>
               </w:rPr>
-              <w:t>- Kramam</w:t>
-            </w:r>
+              <w:t xml:space="preserve">- </w:t>
+            </w:r>
+            <w:proofErr w:type="spellStart"/>
+            <w:r>
+              <w:rPr>
+                <w:rFonts w:cs="Arial"/>
+                <w:b/>
+                <w:sz w:val="28"/>
+                <w:szCs w:val="28"/>
+              </w:rPr>
+              <w:t>Kramam</w:t>
+            </w:r>
+            <w:proofErr w:type="spellEnd"/>
           </w:p>
           <w:p>
             <w:pPr>
@@ -2557,15 +3139,27 @@
                 <w:szCs w:val="28"/>
               </w:rPr>
             </w:pPr>
-            <w:r>
-              <w:rPr>
-                <w:rFonts w:cs="Arial"/>
-                <w:b/>
-                <w:sz w:val="28"/>
-                <w:szCs w:val="28"/>
-              </w:rPr>
-              <w:t xml:space="preserve">Krama </w:t>
-            </w:r>
+            <w:proofErr w:type="spellStart"/>
+            <w:r>
+              <w:rPr>
+                <w:rFonts w:cs="Arial"/>
+                <w:b/>
+                <w:sz w:val="28"/>
+                <w:szCs w:val="28"/>
+              </w:rPr>
+              <w:t>Krama</w:t>
+            </w:r>
+            <w:proofErr w:type="spellEnd"/>
+            <w:r>
+              <w:rPr>
+                <w:rFonts w:cs="Arial"/>
+                <w:b/>
+                <w:sz w:val="28"/>
+                <w:szCs w:val="28"/>
+              </w:rPr>
+              <w:t xml:space="preserve"> </w:t>
+            </w:r>
+            <w:proofErr w:type="spellStart"/>
             <w:r>
               <w:rPr>
                 <w:rFonts w:cs="Arial"/>
@@ -2575,6 +3169,7 @@
               </w:rPr>
               <w:t>Vaakyam</w:t>
             </w:r>
+            <w:proofErr w:type="spellEnd"/>
             <w:r>
               <w:rPr>
                 <w:rFonts w:cs="Arial"/>
@@ -2591,16 +3186,7 @@
                 <w:sz w:val="28"/>
                 <w:szCs w:val="28"/>
               </w:rPr>
-              <w:t xml:space="preserve">- </w:t>
-            </w:r>
-            <w:r>
-              <w:rPr>
-                <w:rFonts w:cs="Arial"/>
-                <w:b/>
-                <w:sz w:val="28"/>
-                <w:szCs w:val="28"/>
-              </w:rPr>
-              <w:t>31</w:t>
+              <w:t>- 31</w:t>
             </w:r>
             <w:r>
               <w:rPr>
@@ -2610,25 +3196,35 @@
                 <w:szCs w:val="28"/>
               </w:rPr>
               <w:br/>
-              <w:t xml:space="preserve">Panchaati </w:t>
-            </w:r>
-            <w:r>
-              <w:rPr>
-                <w:rFonts w:cs="Arial"/>
-                <w:b/>
-                <w:sz w:val="28"/>
-                <w:szCs w:val="28"/>
-              </w:rPr>
-              <w:t xml:space="preserve">No. - </w:t>
-            </w:r>
-            <w:r>
-              <w:rPr>
-                <w:rFonts w:cs="Arial"/>
-                <w:b/>
-                <w:sz w:val="28"/>
-                <w:szCs w:val="28"/>
-              </w:rPr>
-              <w:t>56</w:t>
+            </w:r>
+            <w:proofErr w:type="spellStart"/>
+            <w:r>
+              <w:rPr>
+                <w:rFonts w:cs="Arial"/>
+                <w:b/>
+                <w:sz w:val="28"/>
+                <w:szCs w:val="28"/>
+              </w:rPr>
+              <w:t>Panchaati</w:t>
+            </w:r>
+            <w:proofErr w:type="spellEnd"/>
+            <w:r>
+              <w:rPr>
+                <w:rFonts w:cs="Arial"/>
+                <w:b/>
+                <w:sz w:val="28"/>
+                <w:szCs w:val="28"/>
+              </w:rPr>
+              <w:t xml:space="preserve"> </w:t>
+            </w:r>
+            <w:r>
+              <w:rPr>
+                <w:rFonts w:cs="Arial"/>
+                <w:b/>
+                <w:sz w:val="28"/>
+                <w:szCs w:val="28"/>
+              </w:rPr>
+              <w:t>No. - 56</w:t>
             </w:r>
           </w:p>
         </w:tc>
@@ -2671,6 +3267,7 @@
               </w:rPr>
               <w:t>–</w:t>
             </w:r>
+            <w:proofErr w:type="spellStart"/>
             <w:r>
               <w:rPr>
                 <w:rFonts w:ascii="BRH Malayalam Extra" w:hAnsi="BRH Malayalam Extra" w:cs="BRH Malayalam Extra"/>
@@ -2680,16 +3277,18 @@
               </w:rPr>
               <w:t>Pâ</w:t>
             </w:r>
-            <w:r>
-              <w:rPr>
-                <w:rFonts w:ascii="BRH Malayalam Extra" w:hAnsi="BRH Malayalam Extra" w:cs="BRH Malayalam Extra"/>
-                <w:b/>
-                <w:color w:val="000000"/>
-                <w:sz w:val="32"/>
-                <w:szCs w:val="40"/>
-              </w:rPr>
-              <w:t>–</w:t>
-            </w:r>
+            <w:proofErr w:type="spellEnd"/>
+            <w:r>
+              <w:rPr>
+                <w:rFonts w:ascii="BRH Malayalam Extra" w:hAnsi="BRH Malayalam Extra" w:cs="BRH Malayalam Extra"/>
+                <w:b/>
+                <w:color w:val="000000"/>
+                <w:sz w:val="32"/>
+                <w:szCs w:val="40"/>
+              </w:rPr>
+              <w:t>–</w:t>
+            </w:r>
+            <w:proofErr w:type="spellStart"/>
             <w:r>
               <w:rPr>
                 <w:rFonts w:ascii="BRH Malayalam Extra" w:hAnsi="BRH Malayalam Extra" w:cs="BRH Malayalam Extra"/>
@@ -2699,25 +3298,37 @@
               </w:rPr>
               <w:t>Zy</w:t>
             </w:r>
-            <w:r>
-              <w:rPr>
-                <w:rFonts w:ascii="BRH Malayalam Extra" w:hAnsi="BRH Malayalam Extra" w:cs="BRH Malayalam Extra"/>
-                <w:b/>
-                <w:color w:val="000000"/>
-                <w:sz w:val="32"/>
-                <w:szCs w:val="40"/>
-              </w:rPr>
-              <w:t>–</w:t>
-            </w:r>
-            <w:r>
-              <w:rPr>
-                <w:rFonts w:ascii="BRH Malayalam Extra" w:hAnsi="BRH Malayalam Extra" w:cs="BRH Malayalam Extra"/>
-                <w:color w:val="000000"/>
-                <w:sz w:val="40"/>
-                <w:szCs w:val="40"/>
-              </w:rPr>
-              <w:t xml:space="preserve"> ¥sx</w:t>
-            </w:r>
+            <w:proofErr w:type="spellEnd"/>
+            <w:r>
+              <w:rPr>
+                <w:rFonts w:ascii="BRH Malayalam Extra" w:hAnsi="BRH Malayalam Extra" w:cs="BRH Malayalam Extra"/>
+                <w:b/>
+                <w:color w:val="000000"/>
+                <w:sz w:val="32"/>
+                <w:szCs w:val="40"/>
+              </w:rPr>
+              <w:t>–</w:t>
+            </w:r>
+            <w:r>
+              <w:rPr>
+                <w:rFonts w:ascii="BRH Malayalam Extra" w:hAnsi="BRH Malayalam Extra" w:cs="BRH Malayalam Extra"/>
+                <w:color w:val="000000"/>
+                <w:sz w:val="40"/>
+                <w:szCs w:val="40"/>
+              </w:rPr>
+              <w:t xml:space="preserve"> ¥</w:t>
+            </w:r>
+            <w:proofErr w:type="spellStart"/>
+            <w:r>
+              <w:rPr>
+                <w:rFonts w:ascii="BRH Malayalam Extra" w:hAnsi="BRH Malayalam Extra" w:cs="BRH Malayalam Extra"/>
+                <w:color w:val="000000"/>
+                <w:sz w:val="40"/>
+                <w:szCs w:val="40"/>
+              </w:rPr>
+              <w:t>sx</w:t>
+            </w:r>
+            <w:proofErr w:type="spellEnd"/>
             <w:r>
               <w:rPr>
                 <w:rFonts w:ascii="BRH Malayalam Extra" w:hAnsi="BRH Malayalam Extra" w:cs="BRH Malayalam Extra"/>
@@ -2766,14 +3377,25 @@
               </w:rPr>
               <w:t>–</w:t>
             </w:r>
-            <w:r>
-              <w:rPr>
-                <w:rFonts w:ascii="BRH Malayalam Extra" w:hAnsi="BRH Malayalam Extra" w:cs="BRH Malayalam Extra"/>
-                <w:color w:val="000000"/>
-                <w:sz w:val="40"/>
-                <w:szCs w:val="40"/>
-              </w:rPr>
-              <w:t xml:space="preserve">öbI | </w:t>
+            <w:proofErr w:type="spellStart"/>
+            <w:r>
+              <w:rPr>
+                <w:rFonts w:ascii="BRH Malayalam Extra" w:hAnsi="BRH Malayalam Extra" w:cs="BRH Malayalam Extra"/>
+                <w:color w:val="000000"/>
+                <w:sz w:val="40"/>
+                <w:szCs w:val="40"/>
+              </w:rPr>
+              <w:t>öbI</w:t>
+            </w:r>
+            <w:proofErr w:type="spellEnd"/>
+            <w:r>
+              <w:rPr>
+                <w:rFonts w:ascii="BRH Malayalam Extra" w:hAnsi="BRH Malayalam Extra" w:cs="BRH Malayalam Extra"/>
+                <w:color w:val="000000"/>
+                <w:sz w:val="40"/>
+                <w:szCs w:val="40"/>
+              </w:rPr>
+              <w:t xml:space="preserve"> | </w:t>
             </w:r>
           </w:p>
           <w:p>
@@ -2794,8 +3416,19 @@
                 <w:sz w:val="40"/>
                 <w:szCs w:val="40"/>
               </w:rPr>
-              <w:t>¥sx</w:t>
-            </w:r>
+              <w:t>¥</w:t>
+            </w:r>
+            <w:proofErr w:type="spellStart"/>
+            <w:r>
+              <w:rPr>
+                <w:rFonts w:ascii="BRH Malayalam Extra" w:hAnsi="BRH Malayalam Extra" w:cs="BRH Malayalam Extra"/>
+                <w:color w:val="000000"/>
+                <w:sz w:val="40"/>
+                <w:szCs w:val="40"/>
+              </w:rPr>
+              <w:t>sx</w:t>
+            </w:r>
+            <w:proofErr w:type="spellEnd"/>
             <w:r>
               <w:rPr>
                 <w:rFonts w:ascii="BRH Malayalam Extra" w:hAnsi="BRH Malayalam Extra" w:cs="BRH Malayalam Extra"/>
@@ -2844,6 +3477,7 @@
               </w:rPr>
               <w:t>–</w:t>
             </w:r>
+            <w:proofErr w:type="spellStart"/>
             <w:r>
               <w:rPr>
                 <w:rFonts w:ascii="BRH Malayalam Extra" w:hAnsi="BRH Malayalam Extra" w:cs="BRH Malayalam Extra"/>
@@ -2854,6 +3488,7 @@
               </w:rPr>
               <w:t>öb</w:t>
             </w:r>
+            <w:proofErr w:type="spellEnd"/>
             <w:r>
               <w:rPr>
                 <w:rFonts w:ascii="BRH Malayalam Extra" w:hAnsi="BRH Malayalam Extra" w:cs="BRH Malayalam Extra"/>
@@ -2894,14 +3529,25 @@
               </w:rPr>
               <w:t>–</w:t>
             </w:r>
-            <w:r>
-              <w:rPr>
-                <w:rFonts w:ascii="BRH Malayalam Extra" w:hAnsi="BRH Malayalam Extra" w:cs="BRH Malayalam Extra"/>
-                <w:color w:val="000000"/>
-                <w:sz w:val="40"/>
-                <w:szCs w:val="40"/>
-              </w:rPr>
-              <w:t>k¡I |</w:t>
+            <w:proofErr w:type="spellStart"/>
+            <w:r>
+              <w:rPr>
+                <w:rFonts w:ascii="BRH Malayalam Extra" w:hAnsi="BRH Malayalam Extra" w:cs="BRH Malayalam Extra"/>
+                <w:color w:val="000000"/>
+                <w:sz w:val="40"/>
+                <w:szCs w:val="40"/>
+              </w:rPr>
+              <w:t>k¡I</w:t>
+            </w:r>
+            <w:proofErr w:type="spellEnd"/>
+            <w:r>
+              <w:rPr>
+                <w:rFonts w:ascii="BRH Malayalam Extra" w:hAnsi="BRH Malayalam Extra" w:cs="BRH Malayalam Extra"/>
+                <w:color w:val="000000"/>
+                <w:sz w:val="40"/>
+                <w:szCs w:val="40"/>
+              </w:rPr>
+              <w:t xml:space="preserve"> |</w:t>
             </w:r>
           </w:p>
         </w:tc>
@@ -2944,6 +3590,7 @@
               </w:rPr>
               <w:t>–</w:t>
             </w:r>
+            <w:proofErr w:type="spellStart"/>
             <w:r>
               <w:rPr>
                 <w:rFonts w:ascii="BRH Malayalam Extra" w:hAnsi="BRH Malayalam Extra" w:cs="BRH Malayalam Extra"/>
@@ -2953,16 +3600,18 @@
               </w:rPr>
               <w:t>Pâ</w:t>
             </w:r>
-            <w:r>
-              <w:rPr>
-                <w:rFonts w:ascii="BRH Malayalam Extra" w:hAnsi="BRH Malayalam Extra" w:cs="BRH Malayalam Extra"/>
-                <w:b/>
-                <w:color w:val="000000"/>
-                <w:sz w:val="32"/>
-                <w:szCs w:val="40"/>
-              </w:rPr>
-              <w:t>–</w:t>
-            </w:r>
+            <w:proofErr w:type="spellEnd"/>
+            <w:r>
+              <w:rPr>
+                <w:rFonts w:ascii="BRH Malayalam Extra" w:hAnsi="BRH Malayalam Extra" w:cs="BRH Malayalam Extra"/>
+                <w:b/>
+                <w:color w:val="000000"/>
+                <w:sz w:val="32"/>
+                <w:szCs w:val="40"/>
+              </w:rPr>
+              <w:t>–</w:t>
+            </w:r>
+            <w:proofErr w:type="spellStart"/>
             <w:r>
               <w:rPr>
                 <w:rFonts w:ascii="BRH Malayalam Extra" w:hAnsi="BRH Malayalam Extra" w:cs="BRH Malayalam Extra"/>
@@ -2972,25 +3621,37 @@
               </w:rPr>
               <w:t>Zy</w:t>
             </w:r>
-            <w:r>
-              <w:rPr>
-                <w:rFonts w:ascii="BRH Malayalam Extra" w:hAnsi="BRH Malayalam Extra" w:cs="BRH Malayalam Extra"/>
-                <w:b/>
-                <w:color w:val="000000"/>
-                <w:sz w:val="32"/>
-                <w:szCs w:val="40"/>
-              </w:rPr>
-              <w:t>–</w:t>
-            </w:r>
-            <w:r>
-              <w:rPr>
-                <w:rFonts w:ascii="BRH Malayalam Extra" w:hAnsi="BRH Malayalam Extra" w:cs="BRH Malayalam Extra"/>
-                <w:color w:val="000000"/>
-                <w:sz w:val="40"/>
-                <w:szCs w:val="40"/>
-              </w:rPr>
-              <w:t xml:space="preserve"> ¥sx</w:t>
-            </w:r>
+            <w:proofErr w:type="spellEnd"/>
+            <w:r>
+              <w:rPr>
+                <w:rFonts w:ascii="BRH Malayalam Extra" w:hAnsi="BRH Malayalam Extra" w:cs="BRH Malayalam Extra"/>
+                <w:b/>
+                <w:color w:val="000000"/>
+                <w:sz w:val="32"/>
+                <w:szCs w:val="40"/>
+              </w:rPr>
+              <w:t>–</w:t>
+            </w:r>
+            <w:r>
+              <w:rPr>
+                <w:rFonts w:ascii="BRH Malayalam Extra" w:hAnsi="BRH Malayalam Extra" w:cs="BRH Malayalam Extra"/>
+                <w:color w:val="000000"/>
+                <w:sz w:val="40"/>
+                <w:szCs w:val="40"/>
+              </w:rPr>
+              <w:t xml:space="preserve"> ¥</w:t>
+            </w:r>
+            <w:proofErr w:type="spellStart"/>
+            <w:r>
+              <w:rPr>
+                <w:rFonts w:ascii="BRH Malayalam Extra" w:hAnsi="BRH Malayalam Extra" w:cs="BRH Malayalam Extra"/>
+                <w:color w:val="000000"/>
+                <w:sz w:val="40"/>
+                <w:szCs w:val="40"/>
+              </w:rPr>
+              <w:t>sx</w:t>
+            </w:r>
+            <w:proofErr w:type="spellEnd"/>
             <w:r>
               <w:rPr>
                 <w:rFonts w:ascii="BRH Malayalam Extra" w:hAnsi="BRH Malayalam Extra" w:cs="BRH Malayalam Extra"/>
@@ -3039,14 +3700,25 @@
               </w:rPr>
               <w:t>–</w:t>
             </w:r>
-            <w:r>
-              <w:rPr>
-                <w:rFonts w:ascii="BRH Malayalam Extra" w:hAnsi="BRH Malayalam Extra" w:cs="BRH Malayalam Extra"/>
-                <w:color w:val="000000"/>
-                <w:sz w:val="40"/>
-                <w:szCs w:val="40"/>
-              </w:rPr>
-              <w:t xml:space="preserve">öbI | </w:t>
+            <w:proofErr w:type="spellStart"/>
+            <w:r>
+              <w:rPr>
+                <w:rFonts w:ascii="BRH Malayalam Extra" w:hAnsi="BRH Malayalam Extra" w:cs="BRH Malayalam Extra"/>
+                <w:color w:val="000000"/>
+                <w:sz w:val="40"/>
+                <w:szCs w:val="40"/>
+              </w:rPr>
+              <w:t>öbI</w:t>
+            </w:r>
+            <w:proofErr w:type="spellEnd"/>
+            <w:r>
+              <w:rPr>
+                <w:rFonts w:ascii="BRH Malayalam Extra" w:hAnsi="BRH Malayalam Extra" w:cs="BRH Malayalam Extra"/>
+                <w:color w:val="000000"/>
+                <w:sz w:val="40"/>
+                <w:szCs w:val="40"/>
+              </w:rPr>
+              <w:t xml:space="preserve"> | </w:t>
             </w:r>
           </w:p>
           <w:p>
@@ -3067,8 +3739,19 @@
                 <w:sz w:val="40"/>
                 <w:szCs w:val="40"/>
               </w:rPr>
-              <w:t>¥sx</w:t>
-            </w:r>
+              <w:t>¥</w:t>
+            </w:r>
+            <w:proofErr w:type="spellStart"/>
+            <w:r>
+              <w:rPr>
+                <w:rFonts w:ascii="BRH Malayalam Extra" w:hAnsi="BRH Malayalam Extra" w:cs="BRH Malayalam Extra"/>
+                <w:color w:val="000000"/>
+                <w:sz w:val="40"/>
+                <w:szCs w:val="40"/>
+              </w:rPr>
+              <w:t>sx</w:t>
+            </w:r>
+            <w:proofErr w:type="spellEnd"/>
             <w:r>
               <w:rPr>
                 <w:rFonts w:ascii="BRH Malayalam Extra" w:hAnsi="BRH Malayalam Extra" w:cs="BRH Malayalam Extra"/>
@@ -3117,6 +3800,7 @@
               </w:rPr>
               <w:t>–</w:t>
             </w:r>
+            <w:proofErr w:type="spellStart"/>
             <w:r>
               <w:rPr>
                 <w:rFonts w:ascii="BRH Malayalam Extra" w:hAnsi="BRH Malayalam Extra" w:cs="BRH Malayalam Extra"/>
@@ -3127,6 +3811,7 @@
               </w:rPr>
               <w:t>öbI</w:t>
             </w:r>
+            <w:proofErr w:type="spellEnd"/>
             <w:r>
               <w:rPr>
                 <w:rFonts w:ascii="BRH Malayalam Extra" w:hAnsi="BRH Malayalam Extra" w:cs="BRH Malayalam Extra"/>
@@ -3146,14 +3831,25 @@
               </w:rPr>
               <w:t>–</w:t>
             </w:r>
-            <w:r>
-              <w:rPr>
-                <w:rFonts w:ascii="BRH Malayalam Extra" w:hAnsi="BRH Malayalam Extra" w:cs="BRH Malayalam Extra"/>
-                <w:color w:val="000000"/>
-                <w:sz w:val="40"/>
-                <w:szCs w:val="40"/>
-              </w:rPr>
-              <w:t>k¡I |</w:t>
+            <w:proofErr w:type="spellStart"/>
+            <w:r>
+              <w:rPr>
+                <w:rFonts w:ascii="BRH Malayalam Extra" w:hAnsi="BRH Malayalam Extra" w:cs="BRH Malayalam Extra"/>
+                <w:color w:val="000000"/>
+                <w:sz w:val="40"/>
+                <w:szCs w:val="40"/>
+              </w:rPr>
+              <w:t>k¡I</w:t>
+            </w:r>
+            <w:proofErr w:type="spellEnd"/>
+            <w:r>
+              <w:rPr>
+                <w:rFonts w:ascii="BRH Malayalam Extra" w:hAnsi="BRH Malayalam Extra" w:cs="BRH Malayalam Extra"/>
+                <w:color w:val="000000"/>
+                <w:sz w:val="40"/>
+                <w:szCs w:val="40"/>
+              </w:rPr>
+              <w:t xml:space="preserve"> |</w:t>
             </w:r>
           </w:p>
         </w:tc>
@@ -3180,8 +3876,6 @@
         </w:rPr>
         <w:t>===============</w:t>
       </w:r>
-      <w:bookmarkStart w:id="0" w:name="_GoBack"/>
-      <w:bookmarkEnd w:id="0"/>
     </w:p>
     <w:p>
       <w:pPr>
@@ -3216,6 +3910,7 @@
         </w:rPr>
         <w:t xml:space="preserve">TS </w:t>
       </w:r>
+      <w:proofErr w:type="spellStart"/>
       <w:r>
         <w:rPr>
           <w:b/>
@@ -3226,6 +3921,7 @@
         </w:rPr>
         <w:t>Krama</w:t>
       </w:r>
+      <w:proofErr w:type="spellEnd"/>
       <w:r>
         <w:rPr>
           <w:b/>
@@ -3234,7 +3930,29 @@
           <w:szCs w:val="32"/>
           <w:u w:val="single"/>
         </w:rPr>
-        <w:t xml:space="preserve"> Paatam – TS </w:t>
+        <w:t xml:space="preserve"> </w:t>
+      </w:r>
+      <w:proofErr w:type="spellStart"/>
+      <w:r>
+        <w:rPr>
+          <w:b/>
+          <w:bCs/>
+          <w:sz w:val="32"/>
+          <w:szCs w:val="32"/>
+          <w:u w:val="single"/>
+        </w:rPr>
+        <w:t>Paatam</w:t>
+      </w:r>
+      <w:proofErr w:type="spellEnd"/>
+      <w:r>
+        <w:rPr>
+          <w:b/>
+          <w:bCs/>
+          <w:sz w:val="32"/>
+          <w:szCs w:val="32"/>
+          <w:u w:val="single"/>
+        </w:rPr>
+        <w:t xml:space="preserve"> – TS </w:t>
       </w:r>
       <w:r>
         <w:rPr>
@@ -3519,14 +4237,45 @@
                 <w:szCs w:val="28"/>
               </w:rPr>
             </w:pPr>
-            <w:r>
-              <w:rPr>
-                <w:rFonts w:cs="Arial"/>
-                <w:b/>
-                <w:sz w:val="28"/>
-                <w:szCs w:val="28"/>
-              </w:rPr>
-              <w:t xml:space="preserve">Krama Padam No. </w:t>
+            <w:proofErr w:type="spellStart"/>
+            <w:r>
+              <w:rPr>
+                <w:rFonts w:cs="Arial"/>
+                <w:b/>
+                <w:sz w:val="28"/>
+                <w:szCs w:val="28"/>
+              </w:rPr>
+              <w:t>Krama</w:t>
+            </w:r>
+            <w:proofErr w:type="spellEnd"/>
+            <w:r>
+              <w:rPr>
+                <w:rFonts w:cs="Arial"/>
+                <w:b/>
+                <w:sz w:val="28"/>
+                <w:szCs w:val="28"/>
+              </w:rPr>
+              <w:t xml:space="preserve"> </w:t>
+            </w:r>
+            <w:proofErr w:type="spellStart"/>
+            <w:r>
+              <w:rPr>
+                <w:rFonts w:cs="Arial"/>
+                <w:b/>
+                <w:sz w:val="28"/>
+                <w:szCs w:val="28"/>
+              </w:rPr>
+              <w:t>Padam</w:t>
+            </w:r>
+            <w:proofErr w:type="spellEnd"/>
+            <w:r>
+              <w:rPr>
+                <w:rFonts w:cs="Arial"/>
+                <w:b/>
+                <w:sz w:val="28"/>
+                <w:szCs w:val="28"/>
+              </w:rPr>
+              <w:t xml:space="preserve"> No. </w:t>
             </w:r>
             <w:r>
               <w:rPr>
@@ -3545,7 +4294,26 @@
                 <w:szCs w:val="28"/>
               </w:rPr>
               <w:br/>
-              <w:t xml:space="preserve">Panchaati </w:t>
+            </w:r>
+            <w:proofErr w:type="spellStart"/>
+            <w:r>
+              <w:rPr>
+                <w:rFonts w:cs="Arial"/>
+                <w:b/>
+                <w:sz w:val="28"/>
+                <w:szCs w:val="28"/>
+              </w:rPr>
+              <w:t>Panchaati</w:t>
+            </w:r>
+            <w:proofErr w:type="spellEnd"/>
+            <w:r>
+              <w:rPr>
+                <w:rFonts w:cs="Arial"/>
+                <w:b/>
+                <w:sz w:val="28"/>
+                <w:szCs w:val="28"/>
+              </w:rPr>
+              <w:t xml:space="preserve"> </w:t>
             </w:r>
             <w:r>
               <w:rPr>
@@ -3598,8 +4366,19 @@
                 <w:sz w:val="40"/>
                 <w:szCs w:val="40"/>
               </w:rPr>
-              <w:t>Z¤¤i˜öÉx</w:t>
-            </w:r>
+              <w:t>Z¤¤</w:t>
+            </w:r>
+            <w:proofErr w:type="spellStart"/>
+            <w:r>
+              <w:rPr>
+                <w:rFonts w:ascii="BRH Malayalam Extra" w:hAnsi="BRH Malayalam Extra" w:cs="BRH Malayalam Extra"/>
+                <w:color w:val="000000"/>
+                <w:sz w:val="40"/>
+                <w:szCs w:val="40"/>
+              </w:rPr>
+              <w:t>i˜öÉx</w:t>
+            </w:r>
+            <w:proofErr w:type="spellEnd"/>
             <w:r>
               <w:rPr>
                 <w:rFonts w:ascii="BRH Malayalam Extra" w:hAnsi="BRH Malayalam Extra" w:cs="BRH Malayalam Extra"/>
@@ -3650,6 +4429,7 @@
               </w:rPr>
               <w:t>–</w:t>
             </w:r>
+            <w:proofErr w:type="spellStart"/>
             <w:r>
               <w:rPr>
                 <w:rFonts w:ascii="BRH Malayalam Extra" w:hAnsi="BRH Malayalam Extra" w:cs="BRH Malayalam Extra"/>
@@ -3660,6 +4440,7 @@
               </w:rPr>
               <w:t>öÉ</w:t>
             </w:r>
+            <w:proofErr w:type="spellEnd"/>
             <w:r>
               <w:rPr>
                 <w:rFonts w:ascii="BRH Malayalam Extra" w:hAnsi="BRH Malayalam Extra" w:cs="BRH Malayalam Extra"/>
@@ -3696,7 +4477,47 @@
                 <w:sz w:val="40"/>
                 <w:szCs w:val="40"/>
               </w:rPr>
-              <w:t>¥iKx—bqKexmI |</w:t>
+              <w:t>¥</w:t>
+            </w:r>
+            <w:proofErr w:type="spellStart"/>
+            <w:r>
+              <w:rPr>
+                <w:rFonts w:ascii="BRH Malayalam Extra" w:hAnsi="BRH Malayalam Extra" w:cs="BRH Malayalam Extra"/>
+                <w:color w:val="000000"/>
+                <w:sz w:val="40"/>
+                <w:szCs w:val="40"/>
+              </w:rPr>
+              <w:t>iKx</w:t>
+            </w:r>
+            <w:proofErr w:type="spellEnd"/>
+            <w:r>
+              <w:rPr>
+                <w:rFonts w:ascii="BRH Malayalam Extra" w:hAnsi="BRH Malayalam Extra" w:cs="BRH Malayalam Extra"/>
+                <w:color w:val="000000"/>
+                <w:sz w:val="40"/>
+                <w:szCs w:val="40"/>
+              </w:rPr>
+              <w:t>—</w:t>
+            </w:r>
+            <w:proofErr w:type="spellStart"/>
+            <w:r>
+              <w:rPr>
+                <w:rFonts w:ascii="BRH Malayalam Extra" w:hAnsi="BRH Malayalam Extra" w:cs="BRH Malayalam Extra"/>
+                <w:color w:val="000000"/>
+                <w:sz w:val="40"/>
+                <w:szCs w:val="40"/>
+              </w:rPr>
+              <w:t>bqKexmI</w:t>
+            </w:r>
+            <w:proofErr w:type="spellEnd"/>
+            <w:r>
+              <w:rPr>
+                <w:rFonts w:ascii="BRH Malayalam Extra" w:hAnsi="BRH Malayalam Extra" w:cs="BRH Malayalam Extra"/>
+                <w:color w:val="000000"/>
+                <w:sz w:val="40"/>
+                <w:szCs w:val="40"/>
+              </w:rPr>
+              <w:t xml:space="preserve"> |</w:t>
             </w:r>
           </w:p>
         </w:tc>
@@ -3740,8 +4561,19 @@
                 <w:sz w:val="40"/>
                 <w:szCs w:val="40"/>
               </w:rPr>
-              <w:t>Z¤¤i˜öÉx</w:t>
-            </w:r>
+              <w:t>Z¤¤</w:t>
+            </w:r>
+            <w:proofErr w:type="spellStart"/>
+            <w:r>
+              <w:rPr>
+                <w:rFonts w:ascii="BRH Malayalam Extra" w:hAnsi="BRH Malayalam Extra" w:cs="BRH Malayalam Extra"/>
+                <w:color w:val="000000"/>
+                <w:sz w:val="40"/>
+                <w:szCs w:val="40"/>
+              </w:rPr>
+              <w:t>i˜öÉx</w:t>
+            </w:r>
+            <w:proofErr w:type="spellEnd"/>
             <w:r>
               <w:rPr>
                 <w:rFonts w:ascii="BRH Malayalam Extra" w:hAnsi="BRH Malayalam Extra" w:cs="BRH Malayalam Extra"/>
@@ -3796,6 +4628,7 @@
               </w:rPr>
               <w:t>–</w:t>
             </w:r>
+            <w:proofErr w:type="spellStart"/>
             <w:r>
               <w:rPr>
                 <w:rFonts w:ascii="BRH Malayalam Extra" w:hAnsi="BRH Malayalam Extra" w:cs="BRH Malayalam Extra"/>
@@ -3806,6 +4639,7 @@
               </w:rPr>
               <w:t>öÉx</w:t>
             </w:r>
+            <w:proofErr w:type="spellEnd"/>
             <w:r>
               <w:rPr>
                 <w:rFonts w:ascii="BRH Malayalam Extra" w:hAnsi="BRH Malayalam Extra" w:cs="BRH Malayalam Extra"/>
@@ -3842,7 +4676,47 @@
                 <w:sz w:val="40"/>
                 <w:szCs w:val="40"/>
               </w:rPr>
-              <w:t>¥iKx—bqKexmI |</w:t>
+              <w:t>¥</w:t>
+            </w:r>
+            <w:proofErr w:type="spellStart"/>
+            <w:r>
+              <w:rPr>
+                <w:rFonts w:ascii="BRH Malayalam Extra" w:hAnsi="BRH Malayalam Extra" w:cs="BRH Malayalam Extra"/>
+                <w:color w:val="000000"/>
+                <w:sz w:val="40"/>
+                <w:szCs w:val="40"/>
+              </w:rPr>
+              <w:t>iKx</w:t>
+            </w:r>
+            <w:proofErr w:type="spellEnd"/>
+            <w:r>
+              <w:rPr>
+                <w:rFonts w:ascii="BRH Malayalam Extra" w:hAnsi="BRH Malayalam Extra" w:cs="BRH Malayalam Extra"/>
+                <w:color w:val="000000"/>
+                <w:sz w:val="40"/>
+                <w:szCs w:val="40"/>
+              </w:rPr>
+              <w:t>—</w:t>
+            </w:r>
+            <w:proofErr w:type="spellStart"/>
+            <w:r>
+              <w:rPr>
+                <w:rFonts w:ascii="BRH Malayalam Extra" w:hAnsi="BRH Malayalam Extra" w:cs="BRH Malayalam Extra"/>
+                <w:color w:val="000000"/>
+                <w:sz w:val="40"/>
+                <w:szCs w:val="40"/>
+              </w:rPr>
+              <w:t>bqKexmI</w:t>
+            </w:r>
+            <w:proofErr w:type="spellEnd"/>
+            <w:r>
+              <w:rPr>
+                <w:rFonts w:ascii="BRH Malayalam Extra" w:hAnsi="BRH Malayalam Extra" w:cs="BRH Malayalam Extra"/>
+                <w:color w:val="000000"/>
+                <w:sz w:val="40"/>
+                <w:szCs w:val="40"/>
+              </w:rPr>
+              <w:t xml:space="preserve"> |</w:t>
             </w:r>
           </w:p>
         </w:tc>
@@ -3899,14 +4773,45 @@
                 <w:szCs w:val="28"/>
               </w:rPr>
             </w:pPr>
-            <w:r>
-              <w:rPr>
-                <w:rFonts w:cs="Arial"/>
-                <w:b/>
-                <w:sz w:val="28"/>
-                <w:szCs w:val="28"/>
-              </w:rPr>
-              <w:t xml:space="preserve">Krama Padam No. </w:t>
+            <w:proofErr w:type="spellStart"/>
+            <w:r>
+              <w:rPr>
+                <w:rFonts w:cs="Arial"/>
+                <w:b/>
+                <w:sz w:val="28"/>
+                <w:szCs w:val="28"/>
+              </w:rPr>
+              <w:t>Krama</w:t>
+            </w:r>
+            <w:proofErr w:type="spellEnd"/>
+            <w:r>
+              <w:rPr>
+                <w:rFonts w:cs="Arial"/>
+                <w:b/>
+                <w:sz w:val="28"/>
+                <w:szCs w:val="28"/>
+              </w:rPr>
+              <w:t xml:space="preserve"> </w:t>
+            </w:r>
+            <w:proofErr w:type="spellStart"/>
+            <w:r>
+              <w:rPr>
+                <w:rFonts w:cs="Arial"/>
+                <w:b/>
+                <w:sz w:val="28"/>
+                <w:szCs w:val="28"/>
+              </w:rPr>
+              <w:t>Padam</w:t>
+            </w:r>
+            <w:proofErr w:type="spellEnd"/>
+            <w:r>
+              <w:rPr>
+                <w:rFonts w:cs="Arial"/>
+                <w:b/>
+                <w:sz w:val="28"/>
+                <w:szCs w:val="28"/>
+              </w:rPr>
+              <w:t xml:space="preserve"> No. </w:t>
             </w:r>
             <w:r>
               <w:rPr>
@@ -3925,7 +4830,26 @@
                 <w:szCs w:val="28"/>
               </w:rPr>
               <w:br/>
-              <w:t xml:space="preserve">Panchaati </w:t>
+            </w:r>
+            <w:proofErr w:type="spellStart"/>
+            <w:r>
+              <w:rPr>
+                <w:rFonts w:cs="Arial"/>
+                <w:b/>
+                <w:sz w:val="28"/>
+                <w:szCs w:val="28"/>
+              </w:rPr>
+              <w:t>Panchaati</w:t>
+            </w:r>
+            <w:proofErr w:type="spellEnd"/>
+            <w:r>
+              <w:rPr>
+                <w:rFonts w:cs="Arial"/>
+                <w:b/>
+                <w:sz w:val="28"/>
+                <w:szCs w:val="28"/>
+              </w:rPr>
+              <w:t xml:space="preserve"> </w:t>
             </w:r>
             <w:r>
               <w:rPr>
@@ -3981,6 +4905,7 @@
               </w:rPr>
               <w:t>–</w:t>
             </w:r>
+            <w:proofErr w:type="spellStart"/>
             <w:r>
               <w:rPr>
                 <w:rFonts w:ascii="BRH Malayalam Extra" w:hAnsi="BRH Malayalam Extra" w:cs="BRH Malayalam Extra"/>
@@ -3990,25 +4915,38 @@
               </w:rPr>
               <w:t>öÉy</w:t>
             </w:r>
-            <w:r>
-              <w:rPr>
-                <w:rFonts w:ascii="BRH Malayalam Extra" w:hAnsi="BRH Malayalam Extra" w:cs="BRH Malayalam Extra"/>
-                <w:b/>
-                <w:color w:val="000000"/>
-                <w:sz w:val="32"/>
-                <w:szCs w:val="40"/>
-              </w:rPr>
-              <w:t>–</w:t>
-            </w:r>
-            <w:r>
-              <w:rPr>
-                <w:rFonts w:ascii="BRH Malayalam Extra" w:hAnsi="BRH Malayalam Extra" w:cs="BRH Malayalam Extra"/>
-                <w:color w:val="000000"/>
-                <w:sz w:val="40"/>
-                <w:szCs w:val="40"/>
-              </w:rPr>
-              <w:t xml:space="preserve">jI </w:t>
-            </w:r>
+            <w:proofErr w:type="spellEnd"/>
+            <w:r>
+              <w:rPr>
+                <w:rFonts w:ascii="BRH Malayalam Extra" w:hAnsi="BRH Malayalam Extra" w:cs="BRH Malayalam Extra"/>
+                <w:b/>
+                <w:color w:val="000000"/>
+                <w:sz w:val="32"/>
+                <w:szCs w:val="40"/>
+              </w:rPr>
+              <w:t>–</w:t>
+            </w:r>
+            <w:proofErr w:type="spellStart"/>
+            <w:r>
+              <w:rPr>
+                <w:rFonts w:ascii="BRH Malayalam Extra" w:hAnsi="BRH Malayalam Extra" w:cs="BRH Malayalam Extra"/>
+                <w:color w:val="000000"/>
+                <w:sz w:val="40"/>
+                <w:szCs w:val="40"/>
+              </w:rPr>
+              <w:t>jI</w:t>
+            </w:r>
+            <w:proofErr w:type="spellEnd"/>
+            <w:r>
+              <w:rPr>
+                <w:rFonts w:ascii="BRH Malayalam Extra" w:hAnsi="BRH Malayalam Extra" w:cs="BRH Malayalam Extra"/>
+                <w:color w:val="000000"/>
+                <w:sz w:val="40"/>
+                <w:szCs w:val="40"/>
+              </w:rPr>
+              <w:t xml:space="preserve"> </w:t>
+            </w:r>
+            <w:proofErr w:type="spellStart"/>
             <w:r>
               <w:rPr>
                 <w:rFonts w:ascii="BRH Devanagari Extra" w:hAnsi="BRH Devanagari Extra" w:cs="BRH Malayalam Extra"/>
@@ -4027,24 +4965,36 @@
               </w:rPr>
               <w:t>pz</w:t>
             </w:r>
-            <w:r>
-              <w:rPr>
-                <w:rFonts w:ascii="BRH Malayalam Extra" w:hAnsi="BRH Malayalam Extra" w:cs="BRH Malayalam Extra"/>
-                <w:b/>
-                <w:color w:val="000000"/>
-                <w:sz w:val="32"/>
-                <w:szCs w:val="40"/>
-              </w:rPr>
-              <w:t>–</w:t>
-            </w:r>
-            <w:r>
-              <w:rPr>
-                <w:rFonts w:ascii="BRH Malayalam Extra" w:hAnsi="BRH Malayalam Extra" w:cs="BRH Malayalam Extra"/>
-                <w:color w:val="000000"/>
-                <w:sz w:val="40"/>
-                <w:szCs w:val="40"/>
-              </w:rPr>
-              <w:t xml:space="preserve">kõ˜I | </w:t>
+            <w:proofErr w:type="spellEnd"/>
+            <w:r>
+              <w:rPr>
+                <w:rFonts w:ascii="BRH Malayalam Extra" w:hAnsi="BRH Malayalam Extra" w:cs="BRH Malayalam Extra"/>
+                <w:b/>
+                <w:color w:val="000000"/>
+                <w:sz w:val="32"/>
+                <w:szCs w:val="40"/>
+              </w:rPr>
+              <w:t>–</w:t>
+            </w:r>
+            <w:proofErr w:type="spellStart"/>
+            <w:r>
+              <w:rPr>
+                <w:rFonts w:ascii="BRH Malayalam Extra" w:hAnsi="BRH Malayalam Extra" w:cs="BRH Malayalam Extra"/>
+                <w:color w:val="000000"/>
+                <w:sz w:val="40"/>
+                <w:szCs w:val="40"/>
+              </w:rPr>
+              <w:t>kõ˜I</w:t>
+            </w:r>
+            <w:proofErr w:type="spellEnd"/>
+            <w:r>
+              <w:rPr>
+                <w:rFonts w:ascii="BRH Malayalam Extra" w:hAnsi="BRH Malayalam Extra" w:cs="BRH Malayalam Extra"/>
+                <w:color w:val="000000"/>
+                <w:sz w:val="40"/>
+                <w:szCs w:val="40"/>
+              </w:rPr>
+              <w:t xml:space="preserve"> | </w:t>
             </w:r>
           </w:p>
           <w:p>
@@ -4058,6 +5008,7 @@
                 <w:cs/>
               </w:rPr>
             </w:pPr>
+            <w:proofErr w:type="spellStart"/>
             <w:r>
               <w:rPr>
                 <w:rFonts w:ascii="BRH Malayalam Extra" w:hAnsi="BRH Malayalam Extra" w:cs="BRH Malayalam Extra"/>
@@ -4075,7 +5026,37 @@
                 <w:sz w:val="40"/>
                 <w:szCs w:val="40"/>
               </w:rPr>
-              <w:t>kõ—I cÀJ |</w:t>
+              <w:t>kõ</w:t>
+            </w:r>
+            <w:proofErr w:type="spellEnd"/>
+            <w:r>
+              <w:rPr>
+                <w:rFonts w:ascii="BRH Malayalam Extra" w:hAnsi="BRH Malayalam Extra" w:cs="BRH Malayalam Extra"/>
+                <w:color w:val="000000"/>
+                <w:sz w:val="40"/>
+                <w:szCs w:val="40"/>
+              </w:rPr>
+              <w:t xml:space="preserve">—I </w:t>
+            </w:r>
+            <w:proofErr w:type="spellStart"/>
+            <w:r>
+              <w:rPr>
+                <w:rFonts w:ascii="BRH Malayalam Extra" w:hAnsi="BRH Malayalam Extra" w:cs="BRH Malayalam Extra"/>
+                <w:color w:val="000000"/>
+                <w:sz w:val="40"/>
+                <w:szCs w:val="40"/>
+              </w:rPr>
+              <w:t>cÀJ</w:t>
+            </w:r>
+            <w:proofErr w:type="spellEnd"/>
+            <w:r>
+              <w:rPr>
+                <w:rFonts w:ascii="BRH Malayalam Extra" w:hAnsi="BRH Malayalam Extra" w:cs="BRH Malayalam Extra"/>
+                <w:color w:val="000000"/>
+                <w:sz w:val="40"/>
+                <w:szCs w:val="40"/>
+              </w:rPr>
+              <w:t xml:space="preserve"> |</w:t>
             </w:r>
           </w:p>
         </w:tc>
@@ -4122,6 +5103,7 @@
               </w:rPr>
               <w:t>–</w:t>
             </w:r>
+            <w:proofErr w:type="spellStart"/>
             <w:r>
               <w:rPr>
                 <w:rFonts w:ascii="BRH Malayalam Extra" w:hAnsi="BRH Malayalam Extra" w:cs="BRH Malayalam Extra"/>
@@ -4131,25 +5113,38 @@
               </w:rPr>
               <w:t>öÉy</w:t>
             </w:r>
-            <w:r>
-              <w:rPr>
-                <w:rFonts w:ascii="BRH Malayalam Extra" w:hAnsi="BRH Malayalam Extra" w:cs="BRH Malayalam Extra"/>
-                <w:b/>
-                <w:color w:val="000000"/>
-                <w:sz w:val="32"/>
-                <w:szCs w:val="40"/>
-              </w:rPr>
-              <w:t>–</w:t>
-            </w:r>
-            <w:r>
-              <w:rPr>
-                <w:rFonts w:ascii="BRH Malayalam Extra" w:hAnsi="BRH Malayalam Extra" w:cs="BRH Malayalam Extra"/>
-                <w:color w:val="000000"/>
-                <w:sz w:val="40"/>
-                <w:szCs w:val="40"/>
-              </w:rPr>
-              <w:t xml:space="preserve">jI </w:t>
-            </w:r>
+            <w:proofErr w:type="spellEnd"/>
+            <w:r>
+              <w:rPr>
+                <w:rFonts w:ascii="BRH Malayalam Extra" w:hAnsi="BRH Malayalam Extra" w:cs="BRH Malayalam Extra"/>
+                <w:b/>
+                <w:color w:val="000000"/>
+                <w:sz w:val="32"/>
+                <w:szCs w:val="40"/>
+              </w:rPr>
+              <w:t>–</w:t>
+            </w:r>
+            <w:proofErr w:type="spellStart"/>
+            <w:r>
+              <w:rPr>
+                <w:rFonts w:ascii="BRH Malayalam Extra" w:hAnsi="BRH Malayalam Extra" w:cs="BRH Malayalam Extra"/>
+                <w:color w:val="000000"/>
+                <w:sz w:val="40"/>
+                <w:szCs w:val="40"/>
+              </w:rPr>
+              <w:t>jI</w:t>
+            </w:r>
+            <w:proofErr w:type="spellEnd"/>
+            <w:r>
+              <w:rPr>
+                <w:rFonts w:ascii="BRH Malayalam Extra" w:hAnsi="BRH Malayalam Extra" w:cs="BRH Malayalam Extra"/>
+                <w:color w:val="000000"/>
+                <w:sz w:val="40"/>
+                <w:szCs w:val="40"/>
+              </w:rPr>
+              <w:t xml:space="preserve"> </w:t>
+            </w:r>
+            <w:proofErr w:type="spellStart"/>
             <w:r>
               <w:rPr>
                 <w:rFonts w:ascii="BRH Devanagari Extra" w:hAnsi="BRH Devanagari Extra" w:cs="BRH Malayalam Extra"/>
@@ -4168,24 +5163,36 @@
               </w:rPr>
               <w:t>pz</w:t>
             </w:r>
-            <w:r>
-              <w:rPr>
-                <w:rFonts w:ascii="BRH Malayalam Extra" w:hAnsi="BRH Malayalam Extra" w:cs="BRH Malayalam Extra"/>
-                <w:b/>
-                <w:color w:val="000000"/>
-                <w:sz w:val="32"/>
-                <w:szCs w:val="40"/>
-              </w:rPr>
-              <w:t>–</w:t>
-            </w:r>
-            <w:r>
-              <w:rPr>
-                <w:rFonts w:ascii="BRH Malayalam Extra" w:hAnsi="BRH Malayalam Extra" w:cs="BRH Malayalam Extra"/>
-                <w:color w:val="000000"/>
-                <w:sz w:val="40"/>
-                <w:szCs w:val="40"/>
-              </w:rPr>
-              <w:t xml:space="preserve">kõ˜I | </w:t>
+            <w:proofErr w:type="spellEnd"/>
+            <w:r>
+              <w:rPr>
+                <w:rFonts w:ascii="BRH Malayalam Extra" w:hAnsi="BRH Malayalam Extra" w:cs="BRH Malayalam Extra"/>
+                <w:b/>
+                <w:color w:val="000000"/>
+                <w:sz w:val="32"/>
+                <w:szCs w:val="40"/>
+              </w:rPr>
+              <w:t>–</w:t>
+            </w:r>
+            <w:proofErr w:type="spellStart"/>
+            <w:r>
+              <w:rPr>
+                <w:rFonts w:ascii="BRH Malayalam Extra" w:hAnsi="BRH Malayalam Extra" w:cs="BRH Malayalam Extra"/>
+                <w:color w:val="000000"/>
+                <w:sz w:val="40"/>
+                <w:szCs w:val="40"/>
+              </w:rPr>
+              <w:t>kõ˜I</w:t>
+            </w:r>
+            <w:proofErr w:type="spellEnd"/>
+            <w:r>
+              <w:rPr>
+                <w:rFonts w:ascii="BRH Malayalam Extra" w:hAnsi="BRH Malayalam Extra" w:cs="BRH Malayalam Extra"/>
+                <w:color w:val="000000"/>
+                <w:sz w:val="40"/>
+                <w:szCs w:val="40"/>
+              </w:rPr>
+              <w:t xml:space="preserve"> | </w:t>
             </w:r>
           </w:p>
           <w:p>
@@ -4199,6 +5206,7 @@
                 <w:cs/>
               </w:rPr>
             </w:pPr>
+            <w:proofErr w:type="spellStart"/>
             <w:r>
               <w:rPr>
                 <w:rFonts w:ascii="BRH Malayalam Extra" w:hAnsi="BRH Malayalam Extra" w:cs="BRH Malayalam Extra"/>
@@ -4209,6 +5217,7 @@
               </w:rPr>
               <w:t>pz</w:t>
             </w:r>
+            <w:proofErr w:type="spellEnd"/>
             <w:r>
               <w:rPr>
                 <w:rFonts w:ascii="BRH Malayalam Extra" w:hAnsi="BRH Malayalam Extra" w:cs="BRH Malayalam Extra"/>
@@ -4220,14 +5229,45 @@
               </w:rPr>
               <w:t>–</w:t>
             </w:r>
-            <w:r>
-              <w:rPr>
-                <w:rFonts w:ascii="BRH Malayalam Extra" w:hAnsi="BRH Malayalam Extra" w:cs="BRH Malayalam Extra"/>
-                <w:color w:val="000000"/>
-                <w:sz w:val="40"/>
-                <w:szCs w:val="40"/>
-              </w:rPr>
-              <w:t>kõ—I cÀJ |</w:t>
+            <w:proofErr w:type="spellStart"/>
+            <w:r>
+              <w:rPr>
+                <w:rFonts w:ascii="BRH Malayalam Extra" w:hAnsi="BRH Malayalam Extra" w:cs="BRH Malayalam Extra"/>
+                <w:color w:val="000000"/>
+                <w:sz w:val="40"/>
+                <w:szCs w:val="40"/>
+              </w:rPr>
+              <w:t>kõ</w:t>
+            </w:r>
+            <w:proofErr w:type="spellEnd"/>
+            <w:r>
+              <w:rPr>
+                <w:rFonts w:ascii="BRH Malayalam Extra" w:hAnsi="BRH Malayalam Extra" w:cs="BRH Malayalam Extra"/>
+                <w:color w:val="000000"/>
+                <w:sz w:val="40"/>
+                <w:szCs w:val="40"/>
+              </w:rPr>
+              <w:t xml:space="preserve">—I </w:t>
+            </w:r>
+            <w:proofErr w:type="spellStart"/>
+            <w:r>
+              <w:rPr>
+                <w:rFonts w:ascii="BRH Malayalam Extra" w:hAnsi="BRH Malayalam Extra" w:cs="BRH Malayalam Extra"/>
+                <w:color w:val="000000"/>
+                <w:sz w:val="40"/>
+                <w:szCs w:val="40"/>
+              </w:rPr>
+              <w:t>cÀJ</w:t>
+            </w:r>
+            <w:proofErr w:type="spellEnd"/>
+            <w:r>
+              <w:rPr>
+                <w:rFonts w:ascii="BRH Malayalam Extra" w:hAnsi="BRH Malayalam Extra" w:cs="BRH Malayalam Extra"/>
+                <w:color w:val="000000"/>
+                <w:sz w:val="40"/>
+                <w:szCs w:val="40"/>
+              </w:rPr>
+              <w:t xml:space="preserve"> |</w:t>
             </w:r>
           </w:p>
         </w:tc>
@@ -4284,14 +5324,45 @@
                 <w:szCs w:val="28"/>
               </w:rPr>
             </w:pPr>
-            <w:r>
-              <w:rPr>
-                <w:rFonts w:cs="Arial"/>
-                <w:b/>
-                <w:sz w:val="28"/>
-                <w:szCs w:val="28"/>
-              </w:rPr>
-              <w:t xml:space="preserve">Krama Padam No. </w:t>
+            <w:proofErr w:type="spellStart"/>
+            <w:r>
+              <w:rPr>
+                <w:rFonts w:cs="Arial"/>
+                <w:b/>
+                <w:sz w:val="28"/>
+                <w:szCs w:val="28"/>
+              </w:rPr>
+              <w:t>Krama</w:t>
+            </w:r>
+            <w:proofErr w:type="spellEnd"/>
+            <w:r>
+              <w:rPr>
+                <w:rFonts w:cs="Arial"/>
+                <w:b/>
+                <w:sz w:val="28"/>
+                <w:szCs w:val="28"/>
+              </w:rPr>
+              <w:t xml:space="preserve"> </w:t>
+            </w:r>
+            <w:proofErr w:type="spellStart"/>
+            <w:r>
+              <w:rPr>
+                <w:rFonts w:cs="Arial"/>
+                <w:b/>
+                <w:sz w:val="28"/>
+                <w:szCs w:val="28"/>
+              </w:rPr>
+              <w:t>Padam</w:t>
+            </w:r>
+            <w:proofErr w:type="spellEnd"/>
+            <w:r>
+              <w:rPr>
+                <w:rFonts w:cs="Arial"/>
+                <w:b/>
+                <w:sz w:val="28"/>
+                <w:szCs w:val="28"/>
+              </w:rPr>
+              <w:t xml:space="preserve"> No. </w:t>
             </w:r>
             <w:r>
               <w:rPr>
@@ -4310,7 +5381,26 @@
                 <w:szCs w:val="28"/>
               </w:rPr>
               <w:br/>
-              <w:t xml:space="preserve">Panchaati </w:t>
+            </w:r>
+            <w:proofErr w:type="spellStart"/>
+            <w:r>
+              <w:rPr>
+                <w:rFonts w:cs="Arial"/>
+                <w:b/>
+                <w:sz w:val="28"/>
+                <w:szCs w:val="28"/>
+              </w:rPr>
+              <w:t>Panchaati</w:t>
+            </w:r>
+            <w:proofErr w:type="spellEnd"/>
+            <w:r>
+              <w:rPr>
+                <w:rFonts w:cs="Arial"/>
+                <w:b/>
+                <w:sz w:val="28"/>
+                <w:szCs w:val="28"/>
+              </w:rPr>
+              <w:t xml:space="preserve"> </w:t>
             </w:r>
             <w:r>
               <w:rPr>
@@ -4348,34 +5438,87 @@
                 <w:cs/>
               </w:rPr>
             </w:pPr>
-            <w:r>
-              <w:rPr>
-                <w:rFonts w:ascii="BRH Malayalam Extra" w:hAnsi="BRH Malayalam Extra" w:cs="BRH Malayalam Extra"/>
-                <w:color w:val="000000"/>
-                <w:sz w:val="40"/>
-                <w:szCs w:val="40"/>
-              </w:rPr>
-              <w:t>si—ræõx</w:t>
-            </w:r>
-            <w:r>
-              <w:rPr>
-                <w:rFonts w:ascii="BRH Malayalam Extra" w:hAnsi="BRH Malayalam Extra" w:cs="BRH Malayalam Extra"/>
-                <w:b/>
-                <w:color w:val="000000"/>
-                <w:sz w:val="32"/>
-                <w:szCs w:val="40"/>
-              </w:rPr>
-              <w:t>–</w:t>
-            </w:r>
-            <w:r>
-              <w:rPr>
-                <w:rFonts w:ascii="BRH Malayalam Extra" w:hAnsi="BRH Malayalam Extra" w:cs="BRH Malayalam Extra"/>
-                <w:color w:val="000000"/>
-                <w:sz w:val="40"/>
-                <w:szCs w:val="40"/>
-              </w:rPr>
-              <w:t xml:space="preserve"> A¥ax˜ | si</w:t>
-            </w:r>
+            <w:proofErr w:type="spellStart"/>
+            <w:r>
+              <w:rPr>
+                <w:rFonts w:ascii="BRH Malayalam Extra" w:hAnsi="BRH Malayalam Extra" w:cs="BRH Malayalam Extra"/>
+                <w:color w:val="000000"/>
+                <w:sz w:val="40"/>
+                <w:szCs w:val="40"/>
+              </w:rPr>
+              <w:t>si</w:t>
+            </w:r>
+            <w:proofErr w:type="spellEnd"/>
+            <w:r>
+              <w:rPr>
+                <w:rFonts w:ascii="BRH Malayalam Extra" w:hAnsi="BRH Malayalam Extra" w:cs="BRH Malayalam Extra"/>
+                <w:color w:val="000000"/>
+                <w:sz w:val="40"/>
+                <w:szCs w:val="40"/>
+              </w:rPr>
+              <w:t>—</w:t>
+            </w:r>
+            <w:proofErr w:type="spellStart"/>
+            <w:r>
+              <w:rPr>
+                <w:rFonts w:ascii="BRH Malayalam Extra" w:hAnsi="BRH Malayalam Extra" w:cs="BRH Malayalam Extra"/>
+                <w:color w:val="000000"/>
+                <w:sz w:val="40"/>
+                <w:szCs w:val="40"/>
+              </w:rPr>
+              <w:t>ræõx</w:t>
+            </w:r>
+            <w:proofErr w:type="spellEnd"/>
+            <w:r>
+              <w:rPr>
+                <w:rFonts w:ascii="BRH Malayalam Extra" w:hAnsi="BRH Malayalam Extra" w:cs="BRH Malayalam Extra"/>
+                <w:b/>
+                <w:color w:val="000000"/>
+                <w:sz w:val="32"/>
+                <w:szCs w:val="40"/>
+              </w:rPr>
+              <w:t>–</w:t>
+            </w:r>
+            <w:r>
+              <w:rPr>
+                <w:rFonts w:ascii="BRH Malayalam Extra" w:hAnsi="BRH Malayalam Extra" w:cs="BRH Malayalam Extra"/>
+                <w:color w:val="000000"/>
+                <w:sz w:val="40"/>
+                <w:szCs w:val="40"/>
+              </w:rPr>
+              <w:t xml:space="preserve"> </w:t>
+            </w:r>
+            <w:proofErr w:type="spellStart"/>
+            <w:r>
+              <w:rPr>
+                <w:rFonts w:ascii="BRH Malayalam Extra" w:hAnsi="BRH Malayalam Extra" w:cs="BRH Malayalam Extra"/>
+                <w:color w:val="000000"/>
+                <w:sz w:val="40"/>
+                <w:szCs w:val="40"/>
+              </w:rPr>
+              <w:t>A¥ax</w:t>
+            </w:r>
+            <w:proofErr w:type="spellEnd"/>
+            <w:r>
+              <w:rPr>
+                <w:rFonts w:ascii="BRH Malayalam Extra" w:hAnsi="BRH Malayalam Extra" w:cs="BRH Malayalam Extra"/>
+                <w:color w:val="000000"/>
+                <w:sz w:val="40"/>
+                <w:szCs w:val="40"/>
+              </w:rPr>
+              <w:t xml:space="preserve">˜ | </w:t>
+            </w:r>
+            <w:proofErr w:type="spellStart"/>
+            <w:r>
+              <w:rPr>
+                <w:rFonts w:ascii="BRH Malayalam Extra" w:hAnsi="BRH Malayalam Extra" w:cs="BRH Malayalam Extra"/>
+                <w:color w:val="000000"/>
+                <w:sz w:val="40"/>
+                <w:szCs w:val="40"/>
+              </w:rPr>
+              <w:t>si</w:t>
+            </w:r>
+            <w:proofErr w:type="spellEnd"/>
             <w:r>
               <w:rPr>
                 <w:rFonts w:ascii="BRH Malayalam Extra" w:hAnsi="BRH Malayalam Extra" w:cs="BRH Malayalam Extra"/>
@@ -4384,66 +5527,120 @@
                 <w:szCs w:val="40"/>
                 <w:highlight w:val="yellow"/>
               </w:rPr>
-              <w:t>—ræõ</w:t>
-            </w:r>
-            <w:r>
-              <w:rPr>
-                <w:rFonts w:ascii="BRH Malayalam Extra" w:hAnsi="BRH Malayalam Extra" w:cs="BRH Malayalam Extra"/>
-                <w:b/>
-                <w:color w:val="000000"/>
-                <w:sz w:val="32"/>
+              <w:t>—</w:t>
+            </w:r>
+            <w:proofErr w:type="spellStart"/>
+            <w:r>
+              <w:rPr>
+                <w:rFonts w:ascii="BRH Malayalam Extra" w:hAnsi="BRH Malayalam Extra" w:cs="BRH Malayalam Extra"/>
+                <w:color w:val="000000"/>
+                <w:sz w:val="40"/>
                 <w:szCs w:val="40"/>
                 <w:highlight w:val="yellow"/>
               </w:rPr>
-              <w:t>–</w:t>
-            </w:r>
-            <w:r>
-              <w:rPr>
-                <w:rFonts w:ascii="BRH Malayalam Extra" w:hAnsi="BRH Malayalam Extra" w:cs="BRH Malayalam Extra"/>
-                <w:color w:val="000000"/>
-                <w:sz w:val="40"/>
-                <w:szCs w:val="40"/>
-              </w:rPr>
-              <w:t xml:space="preserve"> CZy</w:t>
-            </w:r>
-            <w:r>
-              <w:rPr>
-                <w:rFonts w:ascii="BRH Malayalam Extra" w:hAnsi="BRH Malayalam Extra" w:cs="BRH Malayalam Extra"/>
-                <w:b/>
-                <w:color w:val="000000"/>
-                <w:sz w:val="32"/>
-                <w:szCs w:val="40"/>
-              </w:rPr>
-              <w:t>–</w:t>
-            </w:r>
-            <w:r>
-              <w:rPr>
-                <w:rFonts w:ascii="BRH Malayalam Extra" w:hAnsi="BRH Malayalam Extra" w:cs="BRH Malayalam Extra"/>
-                <w:color w:val="000000"/>
-                <w:sz w:val="40"/>
-                <w:szCs w:val="40"/>
-              </w:rPr>
-              <w:t xml:space="preserve"> sI - A</w:t>
-            </w:r>
-            <w:r>
-              <w:rPr>
-                <w:rFonts w:ascii="BRH Malayalam Extra" w:hAnsi="BRH Malayalam Extra" w:cs="BRH Malayalam Extra"/>
-                <w:b/>
-                <w:color w:val="000000"/>
-                <w:sz w:val="32"/>
-                <w:szCs w:val="40"/>
-              </w:rPr>
-              <w:t>–</w:t>
-            </w:r>
-            <w:r>
-              <w:rPr>
-                <w:rFonts w:ascii="BRH Malayalam Extra" w:hAnsi="BRH Malayalam Extra" w:cs="BRH Malayalam Extra"/>
-                <w:color w:val="000000"/>
-                <w:sz w:val="40"/>
-                <w:szCs w:val="40"/>
-              </w:rPr>
-              <w:t>¤¤ræõ</w:t>
-            </w:r>
+              <w:t>ræõ</w:t>
+            </w:r>
+            <w:proofErr w:type="spellEnd"/>
+            <w:r>
+              <w:rPr>
+                <w:rFonts w:ascii="BRH Malayalam Extra" w:hAnsi="BRH Malayalam Extra" w:cs="BRH Malayalam Extra"/>
+                <w:b/>
+                <w:color w:val="000000"/>
+                <w:sz w:val="32"/>
+                <w:szCs w:val="40"/>
+                <w:highlight w:val="yellow"/>
+              </w:rPr>
+              <w:t>–</w:t>
+            </w:r>
+            <w:r>
+              <w:rPr>
+                <w:rFonts w:ascii="BRH Malayalam Extra" w:hAnsi="BRH Malayalam Extra" w:cs="BRH Malayalam Extra"/>
+                <w:color w:val="000000"/>
+                <w:sz w:val="40"/>
+                <w:szCs w:val="40"/>
+              </w:rPr>
+              <w:t xml:space="preserve"> </w:t>
+            </w:r>
+            <w:proofErr w:type="spellStart"/>
+            <w:r>
+              <w:rPr>
+                <w:rFonts w:ascii="BRH Malayalam Extra" w:hAnsi="BRH Malayalam Extra" w:cs="BRH Malayalam Extra"/>
+                <w:color w:val="000000"/>
+                <w:sz w:val="40"/>
+                <w:szCs w:val="40"/>
+              </w:rPr>
+              <w:t>CZy</w:t>
+            </w:r>
+            <w:proofErr w:type="spellEnd"/>
+            <w:r>
+              <w:rPr>
+                <w:rFonts w:ascii="BRH Malayalam Extra" w:hAnsi="BRH Malayalam Extra" w:cs="BRH Malayalam Extra"/>
+                <w:b/>
+                <w:color w:val="000000"/>
+                <w:sz w:val="32"/>
+                <w:szCs w:val="40"/>
+              </w:rPr>
+              <w:t>–</w:t>
+            </w:r>
+            <w:r>
+              <w:rPr>
+                <w:rFonts w:ascii="BRH Malayalam Extra" w:hAnsi="BRH Malayalam Extra" w:cs="BRH Malayalam Extra"/>
+                <w:color w:val="000000"/>
+                <w:sz w:val="40"/>
+                <w:szCs w:val="40"/>
+              </w:rPr>
+              <w:t xml:space="preserve"> </w:t>
+            </w:r>
+            <w:proofErr w:type="spellStart"/>
+            <w:r>
+              <w:rPr>
+                <w:rFonts w:ascii="BRH Malayalam Extra" w:hAnsi="BRH Malayalam Extra" w:cs="BRH Malayalam Extra"/>
+                <w:color w:val="000000"/>
+                <w:sz w:val="40"/>
+                <w:szCs w:val="40"/>
+              </w:rPr>
+              <w:t>sI</w:t>
+            </w:r>
+            <w:proofErr w:type="spellEnd"/>
+            <w:r>
+              <w:rPr>
+                <w:rFonts w:ascii="BRH Malayalam Extra" w:hAnsi="BRH Malayalam Extra" w:cs="BRH Malayalam Extra"/>
+                <w:color w:val="000000"/>
+                <w:sz w:val="40"/>
+                <w:szCs w:val="40"/>
+              </w:rPr>
+              <w:t xml:space="preserve"> - A</w:t>
+            </w:r>
+            <w:r>
+              <w:rPr>
+                <w:rFonts w:ascii="BRH Malayalam Extra" w:hAnsi="BRH Malayalam Extra" w:cs="BRH Malayalam Extra"/>
+                <w:b/>
+                <w:color w:val="000000"/>
+                <w:sz w:val="32"/>
+                <w:szCs w:val="40"/>
+              </w:rPr>
+              <w:t>–</w:t>
+            </w:r>
+            <w:r>
+              <w:rPr>
+                <w:rFonts w:ascii="BRH Malayalam Extra" w:hAnsi="BRH Malayalam Extra" w:cs="BRH Malayalam Extra"/>
+                <w:color w:val="000000"/>
+                <w:sz w:val="40"/>
+                <w:szCs w:val="40"/>
+              </w:rPr>
+              <w:t>¤¤</w:t>
+            </w:r>
+            <w:proofErr w:type="spellStart"/>
+            <w:r>
+              <w:rPr>
+                <w:rFonts w:ascii="BRH Malayalam Extra" w:hAnsi="BRH Malayalam Extra" w:cs="BRH Malayalam Extra"/>
+                <w:color w:val="000000"/>
+                <w:sz w:val="40"/>
+                <w:szCs w:val="40"/>
+              </w:rPr>
+              <w:t>ræõ</w:t>
+            </w:r>
+            <w:proofErr w:type="spellEnd"/>
             <w:r>
               <w:rPr>
                 <w:rFonts w:ascii="BRH Malayalam Extra" w:hAnsi="BRH Malayalam Extra" w:cs="BRH Malayalam Extra"/>
@@ -4486,34 +5683,97 @@
                 <w:cs/>
               </w:rPr>
             </w:pPr>
-            <w:r>
-              <w:rPr>
-                <w:rFonts w:ascii="BRH Malayalam Extra" w:hAnsi="BRH Malayalam Extra" w:cs="BRH Malayalam Extra"/>
-                <w:color w:val="000000"/>
-                <w:sz w:val="40"/>
-                <w:szCs w:val="40"/>
-              </w:rPr>
-              <w:t>si—ræõx</w:t>
-            </w:r>
-            <w:r>
-              <w:rPr>
-                <w:rFonts w:ascii="BRH Malayalam Extra" w:hAnsi="BRH Malayalam Extra" w:cs="BRH Malayalam Extra"/>
-                <w:b/>
-                <w:color w:val="000000"/>
-                <w:sz w:val="32"/>
-                <w:szCs w:val="40"/>
-              </w:rPr>
-              <w:t>–</w:t>
-            </w:r>
-            <w:r>
-              <w:rPr>
-                <w:rFonts w:ascii="BRH Malayalam Extra" w:hAnsi="BRH Malayalam Extra" w:cs="BRH Malayalam Extra"/>
-                <w:color w:val="000000"/>
-                <w:sz w:val="40"/>
-                <w:szCs w:val="40"/>
-              </w:rPr>
-              <w:t xml:space="preserve"> A¥ax˜ | si—</w:t>
-            </w:r>
+            <w:proofErr w:type="spellStart"/>
+            <w:r>
+              <w:rPr>
+                <w:rFonts w:ascii="BRH Malayalam Extra" w:hAnsi="BRH Malayalam Extra" w:cs="BRH Malayalam Extra"/>
+                <w:color w:val="000000"/>
+                <w:sz w:val="40"/>
+                <w:szCs w:val="40"/>
+              </w:rPr>
+              <w:t>si</w:t>
+            </w:r>
+            <w:proofErr w:type="spellEnd"/>
+            <w:r>
+              <w:rPr>
+                <w:rFonts w:ascii="BRH Malayalam Extra" w:hAnsi="BRH Malayalam Extra" w:cs="BRH Malayalam Extra"/>
+                <w:color w:val="000000"/>
+                <w:sz w:val="40"/>
+                <w:szCs w:val="40"/>
+              </w:rPr>
+              <w:t>—</w:t>
+            </w:r>
+            <w:proofErr w:type="spellStart"/>
+            <w:r>
+              <w:rPr>
+                <w:rFonts w:ascii="BRH Malayalam Extra" w:hAnsi="BRH Malayalam Extra" w:cs="BRH Malayalam Extra"/>
+                <w:color w:val="000000"/>
+                <w:sz w:val="40"/>
+                <w:szCs w:val="40"/>
+              </w:rPr>
+              <w:t>ræõx</w:t>
+            </w:r>
+            <w:proofErr w:type="spellEnd"/>
+            <w:r>
+              <w:rPr>
+                <w:rFonts w:ascii="BRH Malayalam Extra" w:hAnsi="BRH Malayalam Extra" w:cs="BRH Malayalam Extra"/>
+                <w:b/>
+                <w:color w:val="000000"/>
+                <w:sz w:val="32"/>
+                <w:szCs w:val="40"/>
+              </w:rPr>
+              <w:t>–</w:t>
+            </w:r>
+            <w:r>
+              <w:rPr>
+                <w:rFonts w:ascii="BRH Malayalam Extra" w:hAnsi="BRH Malayalam Extra" w:cs="BRH Malayalam Extra"/>
+                <w:color w:val="000000"/>
+                <w:sz w:val="40"/>
+                <w:szCs w:val="40"/>
+              </w:rPr>
+              <w:t xml:space="preserve"> </w:t>
+            </w:r>
+            <w:proofErr w:type="spellStart"/>
+            <w:r>
+              <w:rPr>
+                <w:rFonts w:ascii="BRH Malayalam Extra" w:hAnsi="BRH Malayalam Extra" w:cs="BRH Malayalam Extra"/>
+                <w:color w:val="000000"/>
+                <w:sz w:val="40"/>
+                <w:szCs w:val="40"/>
+              </w:rPr>
+              <w:t>A¥ax</w:t>
+            </w:r>
+            <w:proofErr w:type="spellEnd"/>
+            <w:r>
+              <w:rPr>
+                <w:rFonts w:ascii="BRH Malayalam Extra" w:hAnsi="BRH Malayalam Extra" w:cs="BRH Malayalam Extra"/>
+                <w:color w:val="000000"/>
+                <w:sz w:val="40"/>
+                <w:szCs w:val="40"/>
+              </w:rPr>
+              <w:t xml:space="preserve">˜ | </w:t>
+            </w:r>
+            <w:proofErr w:type="spellStart"/>
+            <w:r>
+              <w:rPr>
+                <w:rFonts w:ascii="BRH Malayalam Extra" w:hAnsi="BRH Malayalam Extra" w:cs="BRH Malayalam Extra"/>
+                <w:color w:val="000000"/>
+                <w:sz w:val="40"/>
+                <w:szCs w:val="40"/>
+              </w:rPr>
+              <w:t>si</w:t>
+            </w:r>
+            <w:proofErr w:type="spellEnd"/>
+            <w:r>
+              <w:rPr>
+                <w:rFonts w:ascii="BRH Malayalam Extra" w:hAnsi="BRH Malayalam Extra" w:cs="BRH Malayalam Extra"/>
+                <w:color w:val="000000"/>
+                <w:sz w:val="40"/>
+                <w:szCs w:val="40"/>
+              </w:rPr>
+              <w:t>—</w:t>
+            </w:r>
+            <w:proofErr w:type="spellStart"/>
             <w:r>
               <w:rPr>
                 <w:rFonts w:ascii="BRH Malayalam Extra" w:hAnsi="BRH Malayalam Extra" w:cs="BRH Malayalam Extra"/>
@@ -4524,6 +5784,7 @@
               </w:rPr>
               <w:t>ræõ</w:t>
             </w:r>
+            <w:proofErr w:type="spellEnd"/>
             <w:r>
               <w:rPr>
                 <w:rFonts w:ascii="BRH Malayalam Extra" w:hAnsi="BRH Malayalam Extra" w:cs="BRH Malayalam Extra"/>
@@ -4552,46 +5813,88 @@
                 <w:sz w:val="40"/>
                 <w:szCs w:val="40"/>
               </w:rPr>
-              <w:t xml:space="preserve"> CZy</w:t>
-            </w:r>
-            <w:r>
-              <w:rPr>
-                <w:rFonts w:ascii="BRH Malayalam Extra" w:hAnsi="BRH Malayalam Extra" w:cs="BRH Malayalam Extra"/>
-                <w:b/>
-                <w:color w:val="000000"/>
-                <w:sz w:val="32"/>
-                <w:szCs w:val="40"/>
-              </w:rPr>
-              <w:t>–</w:t>
-            </w:r>
-            <w:r>
-              <w:rPr>
-                <w:rFonts w:ascii="BRH Malayalam Extra" w:hAnsi="BRH Malayalam Extra" w:cs="BRH Malayalam Extra"/>
-                <w:color w:val="000000"/>
-                <w:sz w:val="40"/>
-                <w:szCs w:val="40"/>
-              </w:rPr>
-              <w:t xml:space="preserve"> sI - A</w:t>
-            </w:r>
-            <w:r>
-              <w:rPr>
-                <w:rFonts w:ascii="BRH Malayalam Extra" w:hAnsi="BRH Malayalam Extra" w:cs="BRH Malayalam Extra"/>
-                <w:b/>
-                <w:color w:val="000000"/>
-                <w:sz w:val="32"/>
-                <w:szCs w:val="40"/>
-              </w:rPr>
-              <w:t>–</w:t>
-            </w:r>
-            <w:r>
-              <w:rPr>
-                <w:rFonts w:ascii="BRH Malayalam Extra" w:hAnsi="BRH Malayalam Extra" w:cs="BRH Malayalam Extra"/>
-                <w:color w:val="000000"/>
-                <w:sz w:val="40"/>
-                <w:szCs w:val="40"/>
-              </w:rPr>
-              <w:t>¤¤ræõ</w:t>
-            </w:r>
+              <w:t xml:space="preserve"> </w:t>
+            </w:r>
+            <w:proofErr w:type="spellStart"/>
+            <w:r>
+              <w:rPr>
+                <w:rFonts w:ascii="BRH Malayalam Extra" w:hAnsi="BRH Malayalam Extra" w:cs="BRH Malayalam Extra"/>
+                <w:color w:val="000000"/>
+                <w:sz w:val="40"/>
+                <w:szCs w:val="40"/>
+              </w:rPr>
+              <w:t>CZy</w:t>
+            </w:r>
+            <w:proofErr w:type="spellEnd"/>
+            <w:r>
+              <w:rPr>
+                <w:rFonts w:ascii="BRH Malayalam Extra" w:hAnsi="BRH Malayalam Extra" w:cs="BRH Malayalam Extra"/>
+                <w:b/>
+                <w:color w:val="000000"/>
+                <w:sz w:val="32"/>
+                <w:szCs w:val="40"/>
+              </w:rPr>
+              <w:t>–</w:t>
+            </w:r>
+            <w:r>
+              <w:rPr>
+                <w:rFonts w:ascii="BRH Malayalam Extra" w:hAnsi="BRH Malayalam Extra" w:cs="BRH Malayalam Extra"/>
+                <w:color w:val="000000"/>
+                <w:sz w:val="40"/>
+                <w:szCs w:val="40"/>
+              </w:rPr>
+              <w:t xml:space="preserve"> </w:t>
+            </w:r>
+            <w:proofErr w:type="spellStart"/>
+            <w:r>
+              <w:rPr>
+                <w:rFonts w:ascii="BRH Malayalam Extra" w:hAnsi="BRH Malayalam Extra" w:cs="BRH Malayalam Extra"/>
+                <w:color w:val="000000"/>
+                <w:sz w:val="40"/>
+                <w:szCs w:val="40"/>
+              </w:rPr>
+              <w:t>sI</w:t>
+            </w:r>
+            <w:proofErr w:type="spellEnd"/>
+            <w:r>
+              <w:rPr>
+                <w:rFonts w:ascii="BRH Malayalam Extra" w:hAnsi="BRH Malayalam Extra" w:cs="BRH Malayalam Extra"/>
+                <w:color w:val="000000"/>
+                <w:sz w:val="40"/>
+                <w:szCs w:val="40"/>
+              </w:rPr>
+              <w:t xml:space="preserve"> - A</w:t>
+            </w:r>
+            <w:r>
+              <w:rPr>
+                <w:rFonts w:ascii="BRH Malayalam Extra" w:hAnsi="BRH Malayalam Extra" w:cs="BRH Malayalam Extra"/>
+                <w:b/>
+                <w:color w:val="000000"/>
+                <w:sz w:val="32"/>
+                <w:szCs w:val="40"/>
+              </w:rPr>
+              <w:t>–</w:t>
+            </w:r>
+            <w:r>
+              <w:rPr>
+                <w:rFonts w:ascii="BRH Malayalam Extra" w:hAnsi="BRH Malayalam Extra" w:cs="BRH Malayalam Extra"/>
+                <w:color w:val="000000"/>
+                <w:sz w:val="40"/>
+                <w:szCs w:val="40"/>
+              </w:rPr>
+              <w:t>¤¤</w:t>
+            </w:r>
+            <w:proofErr w:type="spellStart"/>
+            <w:r>
+              <w:rPr>
+                <w:rFonts w:ascii="BRH Malayalam Extra" w:hAnsi="BRH Malayalam Extra" w:cs="BRH Malayalam Extra"/>
+                <w:color w:val="000000"/>
+                <w:sz w:val="40"/>
+                <w:szCs w:val="40"/>
+              </w:rPr>
+              <w:t>ræõ</w:t>
+            </w:r>
+            <w:proofErr w:type="spellEnd"/>
             <w:r>
               <w:rPr>
                 <w:rFonts w:ascii="BRH Malayalam Extra" w:hAnsi="BRH Malayalam Extra" w:cs="BRH Malayalam Extra"/>
@@ -4667,14 +5970,45 @@
                 <w:szCs w:val="28"/>
               </w:rPr>
             </w:pPr>
-            <w:r>
-              <w:rPr>
-                <w:rFonts w:cs="Arial"/>
-                <w:b/>
-                <w:sz w:val="28"/>
-                <w:szCs w:val="28"/>
-              </w:rPr>
-              <w:t xml:space="preserve">Krama Padam No. </w:t>
+            <w:proofErr w:type="spellStart"/>
+            <w:r>
+              <w:rPr>
+                <w:rFonts w:cs="Arial"/>
+                <w:b/>
+                <w:sz w:val="28"/>
+                <w:szCs w:val="28"/>
+              </w:rPr>
+              <w:t>Krama</w:t>
+            </w:r>
+            <w:proofErr w:type="spellEnd"/>
+            <w:r>
+              <w:rPr>
+                <w:rFonts w:cs="Arial"/>
+                <w:b/>
+                <w:sz w:val="28"/>
+                <w:szCs w:val="28"/>
+              </w:rPr>
+              <w:t xml:space="preserve"> </w:t>
+            </w:r>
+            <w:proofErr w:type="spellStart"/>
+            <w:r>
+              <w:rPr>
+                <w:rFonts w:cs="Arial"/>
+                <w:b/>
+                <w:sz w:val="28"/>
+                <w:szCs w:val="28"/>
+              </w:rPr>
+              <w:t>Padam</w:t>
+            </w:r>
+            <w:proofErr w:type="spellEnd"/>
+            <w:r>
+              <w:rPr>
+                <w:rFonts w:cs="Arial"/>
+                <w:b/>
+                <w:sz w:val="28"/>
+                <w:szCs w:val="28"/>
+              </w:rPr>
+              <w:t xml:space="preserve"> No. </w:t>
             </w:r>
             <w:r>
               <w:rPr>
@@ -4693,7 +6027,26 @@
                 <w:szCs w:val="28"/>
               </w:rPr>
               <w:br/>
-              <w:t xml:space="preserve">Panchaati </w:t>
+            </w:r>
+            <w:proofErr w:type="spellStart"/>
+            <w:r>
+              <w:rPr>
+                <w:rFonts w:cs="Arial"/>
+                <w:b/>
+                <w:sz w:val="28"/>
+                <w:szCs w:val="28"/>
+              </w:rPr>
+              <w:t>Panchaati</w:t>
+            </w:r>
+            <w:proofErr w:type="spellEnd"/>
+            <w:r>
+              <w:rPr>
+                <w:rFonts w:cs="Arial"/>
+                <w:b/>
+                <w:sz w:val="28"/>
+                <w:szCs w:val="28"/>
+              </w:rPr>
+              <w:t xml:space="preserve"> </w:t>
             </w:r>
             <w:r>
               <w:rPr>
@@ -4727,6 +6080,7 @@
                 <w:cs/>
               </w:rPr>
             </w:pPr>
+            <w:proofErr w:type="spellStart"/>
             <w:r>
               <w:rPr>
                 <w:rFonts w:ascii="BRH Malayalam Extra" w:hAnsi="BRH Malayalam Extra" w:cs="BRH Malayalam Extra"/>
@@ -4736,6 +6090,7 @@
               </w:rPr>
               <w:t>dy</w:t>
             </w:r>
+            <w:proofErr w:type="spellEnd"/>
             <w:r>
               <w:rPr>
                 <w:rFonts w:ascii="BRH Malayalam Extra" w:hAnsi="BRH Malayalam Extra" w:cs="BRH Malayalam Extra"/>
@@ -4753,7 +6108,57 @@
                 <w:sz w:val="36"/>
                 <w:szCs w:val="40"/>
               </w:rPr>
-              <w:t>ªpe—Zy sI</w:t>
+              <w:t>ª</w:t>
+            </w:r>
+            <w:proofErr w:type="spellStart"/>
+            <w:r>
+              <w:rPr>
+                <w:rFonts w:ascii="BRH Malayalam Extra" w:hAnsi="BRH Malayalam Extra" w:cs="BRH Malayalam Extra"/>
+                <w:color w:val="000000"/>
+                <w:sz w:val="36"/>
+                <w:szCs w:val="40"/>
+              </w:rPr>
+              <w:t>pe</w:t>
+            </w:r>
+            <w:proofErr w:type="spellEnd"/>
+            <w:r>
+              <w:rPr>
+                <w:rFonts w:ascii="BRH Malayalam Extra" w:hAnsi="BRH Malayalam Extra" w:cs="BRH Malayalam Extra"/>
+                <w:color w:val="000000"/>
+                <w:sz w:val="36"/>
+                <w:szCs w:val="40"/>
+              </w:rPr>
+              <w:t>—</w:t>
+            </w:r>
+            <w:proofErr w:type="spellStart"/>
+            <w:r>
+              <w:rPr>
+                <w:rFonts w:ascii="BRH Malayalam Extra" w:hAnsi="BRH Malayalam Extra" w:cs="BRH Malayalam Extra"/>
+                <w:color w:val="000000"/>
+                <w:sz w:val="36"/>
+                <w:szCs w:val="40"/>
+              </w:rPr>
+              <w:t>Zy</w:t>
+            </w:r>
+            <w:proofErr w:type="spellEnd"/>
+            <w:r>
+              <w:rPr>
+                <w:rFonts w:ascii="BRH Malayalam Extra" w:hAnsi="BRH Malayalam Extra" w:cs="BRH Malayalam Extra"/>
+                <w:color w:val="000000"/>
+                <w:sz w:val="36"/>
+                <w:szCs w:val="40"/>
+              </w:rPr>
+              <w:t xml:space="preserve"> </w:t>
+            </w:r>
+            <w:proofErr w:type="spellStart"/>
+            <w:r>
+              <w:rPr>
+                <w:rFonts w:ascii="BRH Malayalam Extra" w:hAnsi="BRH Malayalam Extra" w:cs="BRH Malayalam Extra"/>
+                <w:color w:val="000000"/>
+                <w:sz w:val="36"/>
+                <w:szCs w:val="40"/>
+              </w:rPr>
+              <w:t>sI</w:t>
             </w:r>
             <w:r>
               <w:rPr>
@@ -4773,16 +6178,18 @@
               </w:rPr>
               <w:t>pa§s</w:t>
             </w:r>
-            <w:r>
-              <w:rPr>
-                <w:rFonts w:ascii="BRH Malayalam Extra" w:hAnsi="BRH Malayalam Extra" w:cs="BRH Malayalam Extra"/>
-                <w:b/>
-                <w:color w:val="000000"/>
-                <w:sz w:val="28"/>
-                <w:szCs w:val="40"/>
-              </w:rPr>
-              <w:t>–</w:t>
-            </w:r>
+            <w:proofErr w:type="spellEnd"/>
+            <w:r>
+              <w:rPr>
+                <w:rFonts w:ascii="BRH Malayalam Extra" w:hAnsi="BRH Malayalam Extra" w:cs="BRH Malayalam Extra"/>
+                <w:b/>
+                <w:color w:val="000000"/>
+                <w:sz w:val="28"/>
+                <w:szCs w:val="40"/>
+              </w:rPr>
+              <w:t>–</w:t>
+            </w:r>
+            <w:proofErr w:type="spellStart"/>
             <w:r>
               <w:rPr>
                 <w:rFonts w:ascii="BRH Malayalam Extra" w:hAnsi="BRH Malayalam Extra" w:cs="BRH Malayalam Extra"/>
@@ -4790,8 +6197,39 @@
                 <w:sz w:val="36"/>
                 <w:szCs w:val="40"/>
               </w:rPr>
-              <w:t xml:space="preserve">ksx—ZxI | </w:t>
-            </w:r>
+              <w:t>ksx</w:t>
+            </w:r>
+            <w:proofErr w:type="spellEnd"/>
+            <w:r>
+              <w:rPr>
+                <w:rFonts w:ascii="BRH Malayalam Extra" w:hAnsi="BRH Malayalam Extra" w:cs="BRH Malayalam Extra"/>
+                <w:color w:val="000000"/>
+                <w:sz w:val="36"/>
+                <w:szCs w:val="40"/>
+              </w:rPr>
+              <w:t>—</w:t>
+            </w:r>
+            <w:proofErr w:type="spellStart"/>
+            <w:r>
+              <w:rPr>
+                <w:rFonts w:ascii="BRH Malayalam Extra" w:hAnsi="BRH Malayalam Extra" w:cs="BRH Malayalam Extra"/>
+                <w:color w:val="000000"/>
+                <w:sz w:val="36"/>
+                <w:szCs w:val="40"/>
+              </w:rPr>
+              <w:t>ZxI</w:t>
+            </w:r>
+            <w:proofErr w:type="spellEnd"/>
+            <w:r>
+              <w:rPr>
+                <w:rFonts w:ascii="BRH Malayalam Extra" w:hAnsi="BRH Malayalam Extra" w:cs="BRH Malayalam Extra"/>
+                <w:color w:val="000000"/>
+                <w:sz w:val="36"/>
+                <w:szCs w:val="40"/>
+              </w:rPr>
+              <w:t xml:space="preserve"> | </w:t>
+            </w:r>
+            <w:proofErr w:type="spellStart"/>
             <w:r>
               <w:rPr>
                 <w:rFonts w:ascii="BRH Malayalam Extra" w:hAnsi="BRH Malayalam Extra" w:cs="BRH Malayalam Extra"/>
@@ -4801,44 +6239,68 @@
               </w:rPr>
               <w:t>dy</w:t>
             </w:r>
-            <w:r>
-              <w:rPr>
-                <w:rFonts w:ascii="BRH Malayalam Extra" w:hAnsi="BRH Malayalam Extra" w:cs="BRH Malayalam Extra"/>
-                <w:b/>
-                <w:color w:val="000000"/>
-                <w:sz w:val="32"/>
-                <w:szCs w:val="40"/>
-              </w:rPr>
-              <w:t>–</w:t>
-            </w:r>
-            <w:r>
-              <w:rPr>
-                <w:rFonts w:ascii="BRH Malayalam Extra" w:hAnsi="BRH Malayalam Extra" w:cs="BRH Malayalam Extra"/>
-                <w:color w:val="000000"/>
-                <w:sz w:val="40"/>
-                <w:szCs w:val="40"/>
-              </w:rPr>
-              <w:t>ªpe</w:t>
-            </w:r>
-            <w:r>
-              <w:rPr>
-                <w:rFonts w:ascii="BRH Malayalam Extra" w:hAnsi="BRH Malayalam Extra" w:cs="BRH Malayalam Extra"/>
-                <w:b/>
-                <w:color w:val="000000"/>
-                <w:sz w:val="32"/>
-                <w:szCs w:val="40"/>
-              </w:rPr>
-              <w:t>–</w:t>
-            </w:r>
-            <w:r>
-              <w:rPr>
-                <w:rFonts w:ascii="BRH Malayalam Extra" w:hAnsi="BRH Malayalam Extra" w:cs="BRH Malayalam Extra"/>
-                <w:color w:val="000000"/>
-                <w:sz w:val="40"/>
-                <w:szCs w:val="40"/>
-              </w:rPr>
-              <w:t xml:space="preserve">ZzZy— </w:t>
-            </w:r>
+            <w:proofErr w:type="spellEnd"/>
+            <w:r>
+              <w:rPr>
+                <w:rFonts w:ascii="BRH Malayalam Extra" w:hAnsi="BRH Malayalam Extra" w:cs="BRH Malayalam Extra"/>
+                <w:b/>
+                <w:color w:val="000000"/>
+                <w:sz w:val="32"/>
+                <w:szCs w:val="40"/>
+              </w:rPr>
+              <w:t>–</w:t>
+            </w:r>
+            <w:r>
+              <w:rPr>
+                <w:rFonts w:ascii="BRH Malayalam Extra" w:hAnsi="BRH Malayalam Extra" w:cs="BRH Malayalam Extra"/>
+                <w:color w:val="000000"/>
+                <w:sz w:val="40"/>
+                <w:szCs w:val="40"/>
+              </w:rPr>
+              <w:t>ª</w:t>
+            </w:r>
+            <w:proofErr w:type="spellStart"/>
+            <w:r>
+              <w:rPr>
+                <w:rFonts w:ascii="BRH Malayalam Extra" w:hAnsi="BRH Malayalam Extra" w:cs="BRH Malayalam Extra"/>
+                <w:color w:val="000000"/>
+                <w:sz w:val="40"/>
+                <w:szCs w:val="40"/>
+              </w:rPr>
+              <w:t>pe</w:t>
+            </w:r>
+            <w:proofErr w:type="spellEnd"/>
+            <w:r>
+              <w:rPr>
+                <w:rFonts w:ascii="BRH Malayalam Extra" w:hAnsi="BRH Malayalam Extra" w:cs="BRH Malayalam Extra"/>
+                <w:b/>
+                <w:color w:val="000000"/>
+                <w:sz w:val="32"/>
+                <w:szCs w:val="40"/>
+              </w:rPr>
+              <w:t>–</w:t>
+            </w:r>
+            <w:proofErr w:type="spellStart"/>
+            <w:r>
+              <w:rPr>
+                <w:rFonts w:ascii="BRH Malayalam Extra" w:hAnsi="BRH Malayalam Extra" w:cs="BRH Malayalam Extra"/>
+                <w:color w:val="000000"/>
+                <w:sz w:val="40"/>
+                <w:szCs w:val="40"/>
+              </w:rPr>
+              <w:t>ZzZy</w:t>
+            </w:r>
+            <w:proofErr w:type="spellEnd"/>
+            <w:r>
+              <w:rPr>
+                <w:rFonts w:ascii="BRH Malayalam Extra" w:hAnsi="BRH Malayalam Extra" w:cs="BRH Malayalam Extra"/>
+                <w:color w:val="000000"/>
+                <w:sz w:val="40"/>
+                <w:szCs w:val="40"/>
+              </w:rPr>
+              <w:t xml:space="preserve">— </w:t>
+            </w:r>
+            <w:proofErr w:type="spellStart"/>
             <w:r>
               <w:rPr>
                 <w:rFonts w:ascii="BRH Malayalam Extra" w:hAnsi="BRH Malayalam Extra" w:cs="BRH Malayalam Extra"/>
@@ -4849,14 +6311,55 @@
               </w:rPr>
               <w:t>dzJ</w:t>
             </w:r>
-            <w:r>
-              <w:rPr>
-                <w:rFonts w:ascii="BRH Malayalam Extra" w:hAnsi="BRH Malayalam Extra" w:cs="BRH Malayalam Extra"/>
-                <w:color w:val="000000"/>
-                <w:sz w:val="40"/>
-                <w:szCs w:val="40"/>
-              </w:rPr>
-              <w:t xml:space="preserve"> - pe—Zy |</w:t>
+            <w:proofErr w:type="spellEnd"/>
+            <w:r>
+              <w:rPr>
+                <w:rFonts w:ascii="BRH Malayalam Extra" w:hAnsi="BRH Malayalam Extra" w:cs="BRH Malayalam Extra"/>
+                <w:color w:val="000000"/>
+                <w:sz w:val="40"/>
+                <w:szCs w:val="40"/>
+              </w:rPr>
+              <w:t xml:space="preserve"> - </w:t>
+            </w:r>
+            <w:proofErr w:type="spellStart"/>
+            <w:r>
+              <w:rPr>
+                <w:rFonts w:ascii="BRH Malayalam Extra" w:hAnsi="BRH Malayalam Extra" w:cs="BRH Malayalam Extra"/>
+                <w:color w:val="000000"/>
+                <w:sz w:val="40"/>
+                <w:szCs w:val="40"/>
+              </w:rPr>
+              <w:t>pe</w:t>
+            </w:r>
+            <w:proofErr w:type="spellEnd"/>
+            <w:r>
+              <w:rPr>
+                <w:rFonts w:ascii="BRH Malayalam Extra" w:hAnsi="BRH Malayalam Extra" w:cs="BRH Malayalam Extra"/>
+                <w:color w:val="000000"/>
+                <w:sz w:val="40"/>
+                <w:szCs w:val="40"/>
+              </w:rPr>
+              <w:t>—</w:t>
+            </w:r>
+            <w:proofErr w:type="spellStart"/>
+            <w:r>
+              <w:rPr>
+                <w:rFonts w:ascii="BRH Malayalam Extra" w:hAnsi="BRH Malayalam Extra" w:cs="BRH Malayalam Extra"/>
+                <w:color w:val="000000"/>
+                <w:sz w:val="40"/>
+                <w:szCs w:val="40"/>
+              </w:rPr>
+              <w:t>Zy</w:t>
+            </w:r>
+            <w:proofErr w:type="spellEnd"/>
+            <w:r>
+              <w:rPr>
+                <w:rFonts w:ascii="BRH Malayalam Extra" w:hAnsi="BRH Malayalam Extra" w:cs="BRH Malayalam Extra"/>
+                <w:color w:val="000000"/>
+                <w:sz w:val="40"/>
+                <w:szCs w:val="40"/>
+              </w:rPr>
+              <w:t xml:space="preserve"> |</w:t>
             </w:r>
           </w:p>
         </w:tc>
@@ -4881,6 +6384,7 @@
                 <w:cs/>
               </w:rPr>
             </w:pPr>
+            <w:proofErr w:type="spellStart"/>
             <w:r>
               <w:rPr>
                 <w:rFonts w:ascii="BRH Malayalam Extra" w:hAnsi="BRH Malayalam Extra" w:cs="BRH Malayalam Extra"/>
@@ -4890,6 +6394,7 @@
               </w:rPr>
               <w:t>dy</w:t>
             </w:r>
+            <w:proofErr w:type="spellEnd"/>
             <w:r>
               <w:rPr>
                 <w:rFonts w:ascii="BRH Malayalam Extra" w:hAnsi="BRH Malayalam Extra" w:cs="BRH Malayalam Extra"/>
@@ -4907,7 +6412,57 @@
                 <w:sz w:val="36"/>
                 <w:szCs w:val="40"/>
               </w:rPr>
-              <w:t>ªpe—Zy sI</w:t>
+              <w:t>ª</w:t>
+            </w:r>
+            <w:proofErr w:type="spellStart"/>
+            <w:r>
+              <w:rPr>
+                <w:rFonts w:ascii="BRH Malayalam Extra" w:hAnsi="BRH Malayalam Extra" w:cs="BRH Malayalam Extra"/>
+                <w:color w:val="000000"/>
+                <w:sz w:val="36"/>
+                <w:szCs w:val="40"/>
+              </w:rPr>
+              <w:t>pe</w:t>
+            </w:r>
+            <w:proofErr w:type="spellEnd"/>
+            <w:r>
+              <w:rPr>
+                <w:rFonts w:ascii="BRH Malayalam Extra" w:hAnsi="BRH Malayalam Extra" w:cs="BRH Malayalam Extra"/>
+                <w:color w:val="000000"/>
+                <w:sz w:val="36"/>
+                <w:szCs w:val="40"/>
+              </w:rPr>
+              <w:t>—</w:t>
+            </w:r>
+            <w:proofErr w:type="spellStart"/>
+            <w:r>
+              <w:rPr>
+                <w:rFonts w:ascii="BRH Malayalam Extra" w:hAnsi="BRH Malayalam Extra" w:cs="BRH Malayalam Extra"/>
+                <w:color w:val="000000"/>
+                <w:sz w:val="36"/>
+                <w:szCs w:val="40"/>
+              </w:rPr>
+              <w:t>Zy</w:t>
+            </w:r>
+            <w:proofErr w:type="spellEnd"/>
+            <w:r>
+              <w:rPr>
+                <w:rFonts w:ascii="BRH Malayalam Extra" w:hAnsi="BRH Malayalam Extra" w:cs="BRH Malayalam Extra"/>
+                <w:color w:val="000000"/>
+                <w:sz w:val="36"/>
+                <w:szCs w:val="40"/>
+              </w:rPr>
+              <w:t xml:space="preserve"> </w:t>
+            </w:r>
+            <w:proofErr w:type="spellStart"/>
+            <w:r>
+              <w:rPr>
+                <w:rFonts w:ascii="BRH Malayalam Extra" w:hAnsi="BRH Malayalam Extra" w:cs="BRH Malayalam Extra"/>
+                <w:color w:val="000000"/>
+                <w:sz w:val="36"/>
+                <w:szCs w:val="40"/>
+              </w:rPr>
+              <w:t>sI</w:t>
             </w:r>
             <w:r>
               <w:rPr>
@@ -4927,16 +6482,18 @@
               </w:rPr>
               <w:t>pa§s</w:t>
             </w:r>
-            <w:r>
-              <w:rPr>
-                <w:rFonts w:ascii="BRH Malayalam Extra" w:hAnsi="BRH Malayalam Extra" w:cs="BRH Malayalam Extra"/>
-                <w:b/>
-                <w:color w:val="000000"/>
-                <w:sz w:val="28"/>
-                <w:szCs w:val="40"/>
-              </w:rPr>
-              <w:t>–</w:t>
-            </w:r>
+            <w:proofErr w:type="spellEnd"/>
+            <w:r>
+              <w:rPr>
+                <w:rFonts w:ascii="BRH Malayalam Extra" w:hAnsi="BRH Malayalam Extra" w:cs="BRH Malayalam Extra"/>
+                <w:b/>
+                <w:color w:val="000000"/>
+                <w:sz w:val="28"/>
+                <w:szCs w:val="40"/>
+              </w:rPr>
+              <w:t>–</w:t>
+            </w:r>
+            <w:proofErr w:type="spellStart"/>
             <w:r>
               <w:rPr>
                 <w:rFonts w:ascii="BRH Malayalam Extra" w:hAnsi="BRH Malayalam Extra" w:cs="BRH Malayalam Extra"/>
@@ -4944,8 +6501,39 @@
                 <w:sz w:val="36"/>
                 <w:szCs w:val="40"/>
               </w:rPr>
-              <w:t xml:space="preserve">ksx—ZxI | </w:t>
-            </w:r>
+              <w:t>ksx</w:t>
+            </w:r>
+            <w:proofErr w:type="spellEnd"/>
+            <w:r>
+              <w:rPr>
+                <w:rFonts w:ascii="BRH Malayalam Extra" w:hAnsi="BRH Malayalam Extra" w:cs="BRH Malayalam Extra"/>
+                <w:color w:val="000000"/>
+                <w:sz w:val="36"/>
+                <w:szCs w:val="40"/>
+              </w:rPr>
+              <w:t>—</w:t>
+            </w:r>
+            <w:proofErr w:type="spellStart"/>
+            <w:r>
+              <w:rPr>
+                <w:rFonts w:ascii="BRH Malayalam Extra" w:hAnsi="BRH Malayalam Extra" w:cs="BRH Malayalam Extra"/>
+                <w:color w:val="000000"/>
+                <w:sz w:val="36"/>
+                <w:szCs w:val="40"/>
+              </w:rPr>
+              <w:t>ZxI</w:t>
+            </w:r>
+            <w:proofErr w:type="spellEnd"/>
+            <w:r>
+              <w:rPr>
+                <w:rFonts w:ascii="BRH Malayalam Extra" w:hAnsi="BRH Malayalam Extra" w:cs="BRH Malayalam Extra"/>
+                <w:color w:val="000000"/>
+                <w:sz w:val="36"/>
+                <w:szCs w:val="40"/>
+              </w:rPr>
+              <w:t xml:space="preserve"> | </w:t>
+            </w:r>
+            <w:proofErr w:type="spellStart"/>
             <w:r>
               <w:rPr>
                 <w:rFonts w:ascii="BRH Malayalam Extra" w:hAnsi="BRH Malayalam Extra" w:cs="BRH Malayalam Extra"/>
@@ -4955,44 +6543,68 @@
               </w:rPr>
               <w:t>dy</w:t>
             </w:r>
-            <w:r>
-              <w:rPr>
-                <w:rFonts w:ascii="BRH Malayalam Extra" w:hAnsi="BRH Malayalam Extra" w:cs="BRH Malayalam Extra"/>
-                <w:b/>
-                <w:color w:val="000000"/>
-                <w:sz w:val="32"/>
-                <w:szCs w:val="40"/>
-              </w:rPr>
-              <w:t>–</w:t>
-            </w:r>
-            <w:r>
-              <w:rPr>
-                <w:rFonts w:ascii="BRH Malayalam Extra" w:hAnsi="BRH Malayalam Extra" w:cs="BRH Malayalam Extra"/>
-                <w:color w:val="000000"/>
-                <w:sz w:val="40"/>
-                <w:szCs w:val="40"/>
-              </w:rPr>
-              <w:t>ªpe</w:t>
-            </w:r>
-            <w:r>
-              <w:rPr>
-                <w:rFonts w:ascii="BRH Malayalam Extra" w:hAnsi="BRH Malayalam Extra" w:cs="BRH Malayalam Extra"/>
-                <w:b/>
-                <w:color w:val="000000"/>
-                <w:sz w:val="32"/>
-                <w:szCs w:val="40"/>
-              </w:rPr>
-              <w:t>–</w:t>
-            </w:r>
-            <w:r>
-              <w:rPr>
-                <w:rFonts w:ascii="BRH Malayalam Extra" w:hAnsi="BRH Malayalam Extra" w:cs="BRH Malayalam Extra"/>
-                <w:color w:val="000000"/>
-                <w:sz w:val="40"/>
-                <w:szCs w:val="40"/>
-              </w:rPr>
-              <w:t xml:space="preserve">ZzZy— </w:t>
-            </w:r>
+            <w:proofErr w:type="spellEnd"/>
+            <w:r>
+              <w:rPr>
+                <w:rFonts w:ascii="BRH Malayalam Extra" w:hAnsi="BRH Malayalam Extra" w:cs="BRH Malayalam Extra"/>
+                <w:b/>
+                <w:color w:val="000000"/>
+                <w:sz w:val="32"/>
+                <w:szCs w:val="40"/>
+              </w:rPr>
+              <w:t>–</w:t>
+            </w:r>
+            <w:r>
+              <w:rPr>
+                <w:rFonts w:ascii="BRH Malayalam Extra" w:hAnsi="BRH Malayalam Extra" w:cs="BRH Malayalam Extra"/>
+                <w:color w:val="000000"/>
+                <w:sz w:val="40"/>
+                <w:szCs w:val="40"/>
+              </w:rPr>
+              <w:t>ª</w:t>
+            </w:r>
+            <w:proofErr w:type="spellStart"/>
+            <w:r>
+              <w:rPr>
+                <w:rFonts w:ascii="BRH Malayalam Extra" w:hAnsi="BRH Malayalam Extra" w:cs="BRH Malayalam Extra"/>
+                <w:color w:val="000000"/>
+                <w:sz w:val="40"/>
+                <w:szCs w:val="40"/>
+              </w:rPr>
+              <w:t>pe</w:t>
+            </w:r>
+            <w:proofErr w:type="spellEnd"/>
+            <w:r>
+              <w:rPr>
+                <w:rFonts w:ascii="BRH Malayalam Extra" w:hAnsi="BRH Malayalam Extra" w:cs="BRH Malayalam Extra"/>
+                <w:b/>
+                <w:color w:val="000000"/>
+                <w:sz w:val="32"/>
+                <w:szCs w:val="40"/>
+              </w:rPr>
+              <w:t>–</w:t>
+            </w:r>
+            <w:proofErr w:type="spellStart"/>
+            <w:r>
+              <w:rPr>
+                <w:rFonts w:ascii="BRH Malayalam Extra" w:hAnsi="BRH Malayalam Extra" w:cs="BRH Malayalam Extra"/>
+                <w:color w:val="000000"/>
+                <w:sz w:val="40"/>
+                <w:szCs w:val="40"/>
+              </w:rPr>
+              <w:t>ZzZy</w:t>
+            </w:r>
+            <w:proofErr w:type="spellEnd"/>
+            <w:r>
+              <w:rPr>
+                <w:rFonts w:ascii="BRH Malayalam Extra" w:hAnsi="BRH Malayalam Extra" w:cs="BRH Malayalam Extra"/>
+                <w:color w:val="000000"/>
+                <w:sz w:val="40"/>
+                <w:szCs w:val="40"/>
+              </w:rPr>
+              <w:t xml:space="preserve">— </w:t>
+            </w:r>
+            <w:proofErr w:type="spellStart"/>
             <w:r>
               <w:rPr>
                 <w:rFonts w:ascii="BRH Malayalam Extra" w:hAnsi="BRH Malayalam Extra" w:cs="BRH Malayalam Extra"/>
@@ -5003,14 +6615,55 @@
               </w:rPr>
               <w:t>dyJ</w:t>
             </w:r>
-            <w:r>
-              <w:rPr>
-                <w:rFonts w:ascii="BRH Malayalam Extra" w:hAnsi="BRH Malayalam Extra" w:cs="BRH Malayalam Extra"/>
-                <w:color w:val="000000"/>
-                <w:sz w:val="40"/>
-                <w:szCs w:val="40"/>
-              </w:rPr>
-              <w:t xml:space="preserve"> - pe—Zy |</w:t>
+            <w:proofErr w:type="spellEnd"/>
+            <w:r>
+              <w:rPr>
+                <w:rFonts w:ascii="BRH Malayalam Extra" w:hAnsi="BRH Malayalam Extra" w:cs="BRH Malayalam Extra"/>
+                <w:color w:val="000000"/>
+                <w:sz w:val="40"/>
+                <w:szCs w:val="40"/>
+              </w:rPr>
+              <w:t xml:space="preserve"> - </w:t>
+            </w:r>
+            <w:proofErr w:type="spellStart"/>
+            <w:r>
+              <w:rPr>
+                <w:rFonts w:ascii="BRH Malayalam Extra" w:hAnsi="BRH Malayalam Extra" w:cs="BRH Malayalam Extra"/>
+                <w:color w:val="000000"/>
+                <w:sz w:val="40"/>
+                <w:szCs w:val="40"/>
+              </w:rPr>
+              <w:t>pe</w:t>
+            </w:r>
+            <w:proofErr w:type="spellEnd"/>
+            <w:r>
+              <w:rPr>
+                <w:rFonts w:ascii="BRH Malayalam Extra" w:hAnsi="BRH Malayalam Extra" w:cs="BRH Malayalam Extra"/>
+                <w:color w:val="000000"/>
+                <w:sz w:val="40"/>
+                <w:szCs w:val="40"/>
+              </w:rPr>
+              <w:t>—</w:t>
+            </w:r>
+            <w:proofErr w:type="spellStart"/>
+            <w:r>
+              <w:rPr>
+                <w:rFonts w:ascii="BRH Malayalam Extra" w:hAnsi="BRH Malayalam Extra" w:cs="BRH Malayalam Extra"/>
+                <w:color w:val="000000"/>
+                <w:sz w:val="40"/>
+                <w:szCs w:val="40"/>
+              </w:rPr>
+              <w:t>Zy</w:t>
+            </w:r>
+            <w:proofErr w:type="spellEnd"/>
+            <w:r>
+              <w:rPr>
+                <w:rFonts w:ascii="BRH Malayalam Extra" w:hAnsi="BRH Malayalam Extra" w:cs="BRH Malayalam Extra"/>
+                <w:color w:val="000000"/>
+                <w:sz w:val="40"/>
+                <w:szCs w:val="40"/>
+              </w:rPr>
+              <w:t xml:space="preserve"> |</w:t>
             </w:r>
           </w:p>
         </w:tc>
@@ -5067,14 +6720,45 @@
                 <w:szCs w:val="28"/>
               </w:rPr>
             </w:pPr>
-            <w:r>
-              <w:rPr>
-                <w:rFonts w:cs="Arial"/>
-                <w:b/>
-                <w:sz w:val="28"/>
-                <w:szCs w:val="28"/>
-              </w:rPr>
-              <w:t xml:space="preserve">Krama Padam No. </w:t>
+            <w:proofErr w:type="spellStart"/>
+            <w:r>
+              <w:rPr>
+                <w:rFonts w:cs="Arial"/>
+                <w:b/>
+                <w:sz w:val="28"/>
+                <w:szCs w:val="28"/>
+              </w:rPr>
+              <w:t>Krama</w:t>
+            </w:r>
+            <w:proofErr w:type="spellEnd"/>
+            <w:r>
+              <w:rPr>
+                <w:rFonts w:cs="Arial"/>
+                <w:b/>
+                <w:sz w:val="28"/>
+                <w:szCs w:val="28"/>
+              </w:rPr>
+              <w:t xml:space="preserve"> </w:t>
+            </w:r>
+            <w:proofErr w:type="spellStart"/>
+            <w:r>
+              <w:rPr>
+                <w:rFonts w:cs="Arial"/>
+                <w:b/>
+                <w:sz w:val="28"/>
+                <w:szCs w:val="28"/>
+              </w:rPr>
+              <w:t>Padam</w:t>
+            </w:r>
+            <w:proofErr w:type="spellEnd"/>
+            <w:r>
+              <w:rPr>
+                <w:rFonts w:cs="Arial"/>
+                <w:b/>
+                <w:sz w:val="28"/>
+                <w:szCs w:val="28"/>
+              </w:rPr>
+              <w:t xml:space="preserve"> No. </w:t>
             </w:r>
             <w:r>
               <w:rPr>
@@ -5093,7 +6777,26 @@
                 <w:szCs w:val="28"/>
               </w:rPr>
               <w:br/>
-              <w:t xml:space="preserve">Panchaati </w:t>
+            </w:r>
+            <w:proofErr w:type="spellStart"/>
+            <w:r>
+              <w:rPr>
+                <w:rFonts w:cs="Arial"/>
+                <w:b/>
+                <w:sz w:val="28"/>
+                <w:szCs w:val="28"/>
+              </w:rPr>
+              <w:t>Panchaati</w:t>
+            </w:r>
+            <w:proofErr w:type="spellEnd"/>
+            <w:r>
+              <w:rPr>
+                <w:rFonts w:cs="Arial"/>
+                <w:b/>
+                <w:sz w:val="28"/>
+                <w:szCs w:val="28"/>
+              </w:rPr>
+              <w:t xml:space="preserve"> </w:t>
             </w:r>
             <w:r>
               <w:rPr>
@@ -5175,7 +6878,27 @@
                 <w:sz w:val="40"/>
                 <w:szCs w:val="40"/>
               </w:rPr>
-              <w:t xml:space="preserve">¥ip | </w:t>
+              <w:t>¥</w:t>
+            </w:r>
+            <w:proofErr w:type="spellStart"/>
+            <w:r>
+              <w:rPr>
+                <w:rFonts w:ascii="BRH Malayalam Extra" w:hAnsi="BRH Malayalam Extra" w:cs="BRH Malayalam Extra"/>
+                <w:color w:val="000000"/>
+                <w:sz w:val="40"/>
+                <w:szCs w:val="40"/>
+              </w:rPr>
+              <w:t>ip</w:t>
+            </w:r>
+            <w:proofErr w:type="spellEnd"/>
+            <w:r>
+              <w:rPr>
+                <w:rFonts w:ascii="BRH Malayalam Extra" w:hAnsi="BRH Malayalam Extra" w:cs="BRH Malayalam Extra"/>
+                <w:color w:val="000000"/>
+                <w:sz w:val="40"/>
+                <w:szCs w:val="40"/>
+              </w:rPr>
+              <w:t xml:space="preserve"> | </w:t>
             </w:r>
           </w:p>
           <w:p>
@@ -5208,6 +6931,7 @@
               </w:rPr>
               <w:t>–</w:t>
             </w:r>
+            <w:proofErr w:type="spellStart"/>
             <w:r>
               <w:rPr>
                 <w:rFonts w:ascii="BRH Malayalam Extra" w:hAnsi="BRH Malayalam Extra" w:cs="BRH Malayalam Extra"/>
@@ -5217,24 +6941,36 @@
               </w:rPr>
               <w:t>pxªKx˜qû¥i</w:t>
             </w:r>
-            <w:r>
-              <w:rPr>
-                <w:rFonts w:ascii="BRH Malayalam Extra" w:hAnsi="BRH Malayalam Extra" w:cs="BRH Malayalam Extra"/>
-                <w:b/>
-                <w:color w:val="000000"/>
-                <w:sz w:val="32"/>
-                <w:szCs w:val="40"/>
-              </w:rPr>
-              <w:t>–</w:t>
-            </w:r>
-            <w:r>
-              <w:rPr>
-                <w:rFonts w:ascii="BRH Malayalam Extra" w:hAnsi="BRH Malayalam Extra" w:cs="BRH Malayalam Extra"/>
-                <w:color w:val="000000"/>
-                <w:sz w:val="40"/>
-                <w:szCs w:val="40"/>
-              </w:rPr>
-              <w:t>cp—ÇI |</w:t>
+            <w:proofErr w:type="spellEnd"/>
+            <w:r>
+              <w:rPr>
+                <w:rFonts w:ascii="BRH Malayalam Extra" w:hAnsi="BRH Malayalam Extra" w:cs="BRH Malayalam Extra"/>
+                <w:b/>
+                <w:color w:val="000000"/>
+                <w:sz w:val="32"/>
+                <w:szCs w:val="40"/>
+              </w:rPr>
+              <w:t>–</w:t>
+            </w:r>
+            <w:proofErr w:type="spellStart"/>
+            <w:r>
+              <w:rPr>
+                <w:rFonts w:ascii="BRH Malayalam Extra" w:hAnsi="BRH Malayalam Extra" w:cs="BRH Malayalam Extra"/>
+                <w:color w:val="000000"/>
+                <w:sz w:val="40"/>
+                <w:szCs w:val="40"/>
+              </w:rPr>
+              <w:t>cp</w:t>
+            </w:r>
+            <w:proofErr w:type="spellEnd"/>
+            <w:r>
+              <w:rPr>
+                <w:rFonts w:ascii="BRH Malayalam Extra" w:hAnsi="BRH Malayalam Extra" w:cs="BRH Malayalam Extra"/>
+                <w:color w:val="000000"/>
+                <w:sz w:val="40"/>
+                <w:szCs w:val="40"/>
+              </w:rPr>
+              <w:t>—ÇI |</w:t>
             </w:r>
           </w:p>
         </w:tc>
@@ -5262,6 +6998,7 @@
                 <w:szCs w:val="40"/>
               </w:rPr>
             </w:pPr>
+            <w:proofErr w:type="spellStart"/>
             <w:r>
               <w:rPr>
                 <w:rFonts w:ascii="BRH Malayalam Extra" w:hAnsi="BRH Malayalam Extra" w:cs="BRH Malayalam Extra"/>
@@ -5289,8 +7026,9 @@
                 <w:szCs w:val="40"/>
                 <w:highlight w:val="green"/>
               </w:rPr>
-              <w:t>É—</w:t>
-            </w:r>
+              <w:t>É</w:t>
+            </w:r>
+            <w:proofErr w:type="spellEnd"/>
             <w:r>
               <w:rPr>
                 <w:rFonts w:ascii="BRH Malayalam Extra" w:hAnsi="BRH Malayalam Extra" w:cs="BRH Malayalam Extra"/>
@@ -5299,8 +7037,30 @@
                 <w:szCs w:val="40"/>
                 <w:highlight w:val="green"/>
               </w:rPr>
-              <w:t>¥i</w:t>
-            </w:r>
+              <w:t>—</w:t>
+            </w:r>
+            <w:r>
+              <w:rPr>
+                <w:rFonts w:ascii="BRH Malayalam Extra" w:hAnsi="BRH Malayalam Extra" w:cs="BRH Malayalam Extra"/>
+                <w:color w:val="000000"/>
+                <w:sz w:val="40"/>
+                <w:szCs w:val="40"/>
+                <w:highlight w:val="green"/>
+              </w:rPr>
+              <w:t>¥</w:t>
+            </w:r>
+            <w:proofErr w:type="spellStart"/>
+            <w:r>
+              <w:rPr>
+                <w:rFonts w:ascii="BRH Malayalam Extra" w:hAnsi="BRH Malayalam Extra" w:cs="BRH Malayalam Extra"/>
+                <w:color w:val="000000"/>
+                <w:sz w:val="40"/>
+                <w:szCs w:val="40"/>
+                <w:highlight w:val="green"/>
+              </w:rPr>
+              <w:t>i</w:t>
+            </w:r>
+            <w:proofErr w:type="spellEnd"/>
             <w:r>
               <w:rPr>
                 <w:rFonts w:ascii="BRH Malayalam Extra" w:hAnsi="BRH Malayalam Extra" w:cs="BRH Malayalam Extra"/>
@@ -5351,6 +7111,7 @@
               </w:rPr>
               <w:t>–</w:t>
             </w:r>
+            <w:proofErr w:type="spellStart"/>
             <w:r>
               <w:rPr>
                 <w:rFonts w:ascii="BRH Malayalam Extra" w:hAnsi="BRH Malayalam Extra" w:cs="BRH Malayalam Extra"/>
@@ -5360,24 +7121,36 @@
               </w:rPr>
               <w:t>pxªKx˜qû¥i</w:t>
             </w:r>
-            <w:r>
-              <w:rPr>
-                <w:rFonts w:ascii="BRH Malayalam Extra" w:hAnsi="BRH Malayalam Extra" w:cs="BRH Malayalam Extra"/>
-                <w:b/>
-                <w:color w:val="000000"/>
-                <w:sz w:val="32"/>
-                <w:szCs w:val="40"/>
-              </w:rPr>
-              <w:t>–</w:t>
-            </w:r>
-            <w:r>
-              <w:rPr>
-                <w:rFonts w:ascii="BRH Malayalam Extra" w:hAnsi="BRH Malayalam Extra" w:cs="BRH Malayalam Extra"/>
-                <w:color w:val="000000"/>
-                <w:sz w:val="40"/>
-                <w:szCs w:val="40"/>
-              </w:rPr>
-              <w:t>cp—ÇI |</w:t>
+            <w:proofErr w:type="spellEnd"/>
+            <w:r>
+              <w:rPr>
+                <w:rFonts w:ascii="BRH Malayalam Extra" w:hAnsi="BRH Malayalam Extra" w:cs="BRH Malayalam Extra"/>
+                <w:b/>
+                <w:color w:val="000000"/>
+                <w:sz w:val="32"/>
+                <w:szCs w:val="40"/>
+              </w:rPr>
+              <w:t>–</w:t>
+            </w:r>
+            <w:proofErr w:type="spellStart"/>
+            <w:r>
+              <w:rPr>
+                <w:rFonts w:ascii="BRH Malayalam Extra" w:hAnsi="BRH Malayalam Extra" w:cs="BRH Malayalam Extra"/>
+                <w:color w:val="000000"/>
+                <w:sz w:val="40"/>
+                <w:szCs w:val="40"/>
+              </w:rPr>
+              <w:t>cp</w:t>
+            </w:r>
+            <w:proofErr w:type="spellEnd"/>
+            <w:r>
+              <w:rPr>
+                <w:rFonts w:ascii="BRH Malayalam Extra" w:hAnsi="BRH Malayalam Extra" w:cs="BRH Malayalam Extra"/>
+                <w:color w:val="000000"/>
+                <w:sz w:val="40"/>
+                <w:szCs w:val="40"/>
+              </w:rPr>
+              <w:t>—ÇI |</w:t>
             </w:r>
           </w:p>
         </w:tc>
@@ -5434,14 +7207,45 @@
                 <w:szCs w:val="28"/>
               </w:rPr>
             </w:pPr>
-            <w:r>
-              <w:rPr>
-                <w:rFonts w:cs="Arial"/>
-                <w:b/>
-                <w:sz w:val="28"/>
-                <w:szCs w:val="28"/>
-              </w:rPr>
-              <w:t xml:space="preserve">Krama Padam No. </w:t>
+            <w:proofErr w:type="spellStart"/>
+            <w:r>
+              <w:rPr>
+                <w:rFonts w:cs="Arial"/>
+                <w:b/>
+                <w:sz w:val="28"/>
+                <w:szCs w:val="28"/>
+              </w:rPr>
+              <w:t>Krama</w:t>
+            </w:r>
+            <w:proofErr w:type="spellEnd"/>
+            <w:r>
+              <w:rPr>
+                <w:rFonts w:cs="Arial"/>
+                <w:b/>
+                <w:sz w:val="28"/>
+                <w:szCs w:val="28"/>
+              </w:rPr>
+              <w:t xml:space="preserve"> </w:t>
+            </w:r>
+            <w:proofErr w:type="spellStart"/>
+            <w:r>
+              <w:rPr>
+                <w:rFonts w:cs="Arial"/>
+                <w:b/>
+                <w:sz w:val="28"/>
+                <w:szCs w:val="28"/>
+              </w:rPr>
+              <w:t>Padam</w:t>
+            </w:r>
+            <w:proofErr w:type="spellEnd"/>
+            <w:r>
+              <w:rPr>
+                <w:rFonts w:cs="Arial"/>
+                <w:b/>
+                <w:sz w:val="28"/>
+                <w:szCs w:val="28"/>
+              </w:rPr>
+              <w:t xml:space="preserve"> No. </w:t>
             </w:r>
             <w:r>
               <w:rPr>
@@ -5460,7 +7264,26 @@
                 <w:szCs w:val="28"/>
               </w:rPr>
               <w:br/>
-              <w:t xml:space="preserve">Panchaati </w:t>
+            </w:r>
+            <w:proofErr w:type="spellStart"/>
+            <w:r>
+              <w:rPr>
+                <w:rFonts w:cs="Arial"/>
+                <w:b/>
+                <w:sz w:val="28"/>
+                <w:szCs w:val="28"/>
+              </w:rPr>
+              <w:t>Panchaati</w:t>
+            </w:r>
+            <w:proofErr w:type="spellEnd"/>
+            <w:r>
+              <w:rPr>
+                <w:rFonts w:cs="Arial"/>
+                <w:b/>
+                <w:sz w:val="28"/>
+                <w:szCs w:val="28"/>
+              </w:rPr>
+              <w:t xml:space="preserve"> </w:t>
             </w:r>
             <w:r>
               <w:rPr>
@@ -5512,6 +7335,7 @@
               </w:rPr>
               <w:t>–</w:t>
             </w:r>
+            <w:proofErr w:type="spellStart"/>
             <w:r>
               <w:rPr>
                 <w:rFonts w:ascii="BRH Malayalam Extra" w:hAnsi="BRH Malayalam Extra" w:cs="BRH Malayalam Extra"/>
@@ -5521,16 +7345,18 @@
               </w:rPr>
               <w:t>sôy</w:t>
             </w:r>
-            <w:r>
-              <w:rPr>
-                <w:rFonts w:ascii="BRH Malayalam Extra" w:hAnsi="BRH Malayalam Extra" w:cs="BRH Malayalam Extra"/>
-                <w:b/>
-                <w:color w:val="000000"/>
-                <w:sz w:val="32"/>
-                <w:szCs w:val="40"/>
-              </w:rPr>
-              <w:t>–</w:t>
-            </w:r>
+            <w:proofErr w:type="spellEnd"/>
+            <w:r>
+              <w:rPr>
+                <w:rFonts w:ascii="BRH Malayalam Extra" w:hAnsi="BRH Malayalam Extra" w:cs="BRH Malayalam Extra"/>
+                <w:b/>
+                <w:color w:val="000000"/>
+                <w:sz w:val="32"/>
+                <w:szCs w:val="40"/>
+              </w:rPr>
+              <w:t>–</w:t>
+            </w:r>
+            <w:proofErr w:type="spellStart"/>
             <w:r>
               <w:rPr>
                 <w:rFonts w:ascii="BRH Malayalam Extra" w:hAnsi="BRH Malayalam Extra" w:cs="BRH Malayalam Extra"/>
@@ -5550,24 +7376,36 @@
               </w:rPr>
               <w:t>öÉy</w:t>
             </w:r>
-            <w:r>
-              <w:rPr>
-                <w:rFonts w:ascii="BRH Malayalam Extra" w:hAnsi="BRH Malayalam Extra" w:cs="BRH Malayalam Extra"/>
-                <w:b/>
-                <w:color w:val="000000"/>
-                <w:sz w:val="32"/>
-                <w:szCs w:val="40"/>
-              </w:rPr>
-              <w:t>–</w:t>
-            </w:r>
-            <w:r>
-              <w:rPr>
-                <w:rFonts w:ascii="BRH Malayalam Extra" w:hAnsi="BRH Malayalam Extra" w:cs="BRH Malayalam Extra"/>
-                <w:color w:val="000000"/>
-                <w:sz w:val="40"/>
-                <w:szCs w:val="40"/>
-              </w:rPr>
-              <w:t xml:space="preserve">jI | </w:t>
+            <w:proofErr w:type="spellEnd"/>
+            <w:r>
+              <w:rPr>
+                <w:rFonts w:ascii="BRH Malayalam Extra" w:hAnsi="BRH Malayalam Extra" w:cs="BRH Malayalam Extra"/>
+                <w:b/>
+                <w:color w:val="000000"/>
+                <w:sz w:val="32"/>
+                <w:szCs w:val="40"/>
+              </w:rPr>
+              <w:t>–</w:t>
+            </w:r>
+            <w:proofErr w:type="spellStart"/>
+            <w:r>
+              <w:rPr>
+                <w:rFonts w:ascii="BRH Malayalam Extra" w:hAnsi="BRH Malayalam Extra" w:cs="BRH Malayalam Extra"/>
+                <w:color w:val="000000"/>
+                <w:sz w:val="40"/>
+                <w:szCs w:val="40"/>
+              </w:rPr>
+              <w:t>jI</w:t>
+            </w:r>
+            <w:proofErr w:type="spellEnd"/>
+            <w:r>
+              <w:rPr>
+                <w:rFonts w:ascii="BRH Malayalam Extra" w:hAnsi="BRH Malayalam Extra" w:cs="BRH Malayalam Extra"/>
+                <w:color w:val="000000"/>
+                <w:sz w:val="40"/>
+                <w:szCs w:val="40"/>
+              </w:rPr>
+              <w:t xml:space="preserve"> | </w:t>
             </w:r>
           </w:p>
           <w:p>
@@ -5600,6 +7438,7 @@
               </w:rPr>
               <w:t>–</w:t>
             </w:r>
+            <w:proofErr w:type="spellStart"/>
             <w:r>
               <w:rPr>
                 <w:rFonts w:ascii="BRH Malayalam Extra" w:hAnsi="BRH Malayalam Extra" w:cs="BRH Malayalam Extra"/>
@@ -5609,24 +7448,56 @@
               </w:rPr>
               <w:t>öÉy</w:t>
             </w:r>
-            <w:r>
-              <w:rPr>
-                <w:rFonts w:ascii="BRH Malayalam Extra" w:hAnsi="BRH Malayalam Extra" w:cs="BRH Malayalam Extra"/>
-                <w:b/>
-                <w:color w:val="000000"/>
-                <w:sz w:val="32"/>
-                <w:szCs w:val="40"/>
-              </w:rPr>
-              <w:t>–</w:t>
-            </w:r>
-            <w:r>
-              <w:rPr>
-                <w:rFonts w:ascii="BRH Malayalam Extra" w:hAnsi="BRH Malayalam Extra" w:cs="BRH Malayalam Extra"/>
-                <w:color w:val="000000"/>
-                <w:sz w:val="40"/>
-                <w:szCs w:val="40"/>
-              </w:rPr>
-              <w:t>jI b—cxZy |</w:t>
+            <w:proofErr w:type="spellEnd"/>
+            <w:r>
+              <w:rPr>
+                <w:rFonts w:ascii="BRH Malayalam Extra" w:hAnsi="BRH Malayalam Extra" w:cs="BRH Malayalam Extra"/>
+                <w:b/>
+                <w:color w:val="000000"/>
+                <w:sz w:val="32"/>
+                <w:szCs w:val="40"/>
+              </w:rPr>
+              <w:t>–</w:t>
+            </w:r>
+            <w:proofErr w:type="spellStart"/>
+            <w:r>
+              <w:rPr>
+                <w:rFonts w:ascii="BRH Malayalam Extra" w:hAnsi="BRH Malayalam Extra" w:cs="BRH Malayalam Extra"/>
+                <w:color w:val="000000"/>
+                <w:sz w:val="40"/>
+                <w:szCs w:val="40"/>
+              </w:rPr>
+              <w:t>jI</w:t>
+            </w:r>
+            <w:proofErr w:type="spellEnd"/>
+            <w:r>
+              <w:rPr>
+                <w:rFonts w:ascii="BRH Malayalam Extra" w:hAnsi="BRH Malayalam Extra" w:cs="BRH Malayalam Extra"/>
+                <w:color w:val="000000"/>
+                <w:sz w:val="40"/>
+                <w:szCs w:val="40"/>
+              </w:rPr>
+              <w:t xml:space="preserve"> b—</w:t>
+            </w:r>
+            <w:proofErr w:type="spellStart"/>
+            <w:r>
+              <w:rPr>
+                <w:rFonts w:ascii="BRH Malayalam Extra" w:hAnsi="BRH Malayalam Extra" w:cs="BRH Malayalam Extra"/>
+                <w:color w:val="000000"/>
+                <w:sz w:val="40"/>
+                <w:szCs w:val="40"/>
+              </w:rPr>
+              <w:t>cxZy</w:t>
+            </w:r>
+            <w:proofErr w:type="spellEnd"/>
+            <w:r>
+              <w:rPr>
+                <w:rFonts w:ascii="BRH Malayalam Extra" w:hAnsi="BRH Malayalam Extra" w:cs="BRH Malayalam Extra"/>
+                <w:color w:val="000000"/>
+                <w:sz w:val="40"/>
+                <w:szCs w:val="40"/>
+              </w:rPr>
+              <w:t xml:space="preserve"> |</w:t>
             </w:r>
           </w:p>
         </w:tc>
@@ -5669,6 +7540,7 @@
               </w:rPr>
               <w:t>–</w:t>
             </w:r>
+            <w:proofErr w:type="spellStart"/>
             <w:r>
               <w:rPr>
                 <w:rFonts w:ascii="BRH Malayalam Extra" w:hAnsi="BRH Malayalam Extra" w:cs="BRH Malayalam Extra"/>
@@ -5678,16 +7550,18 @@
               </w:rPr>
               <w:t>sôy</w:t>
             </w:r>
-            <w:r>
-              <w:rPr>
-                <w:rFonts w:ascii="BRH Malayalam Extra" w:hAnsi="BRH Malayalam Extra" w:cs="BRH Malayalam Extra"/>
-                <w:b/>
-                <w:color w:val="000000"/>
-                <w:sz w:val="32"/>
-                <w:szCs w:val="40"/>
-              </w:rPr>
-              <w:t>–</w:t>
-            </w:r>
+            <w:proofErr w:type="spellEnd"/>
+            <w:r>
+              <w:rPr>
+                <w:rFonts w:ascii="BRH Malayalam Extra" w:hAnsi="BRH Malayalam Extra" w:cs="BRH Malayalam Extra"/>
+                <w:b/>
+                <w:color w:val="000000"/>
+                <w:sz w:val="32"/>
+                <w:szCs w:val="40"/>
+              </w:rPr>
+              <w:t>–</w:t>
+            </w:r>
+            <w:proofErr w:type="spellStart"/>
             <w:r>
               <w:rPr>
                 <w:rFonts w:ascii="BRH Malayalam Extra" w:hAnsi="BRH Malayalam Extra" w:cs="BRH Malayalam Extra"/>
@@ -5698,6 +7572,7 @@
               </w:rPr>
               <w:t>Ëy</w:t>
             </w:r>
+            <w:proofErr w:type="spellEnd"/>
             <w:r>
               <w:rPr>
                 <w:rFonts w:ascii="BRH Malayalam Extra" w:hAnsi="BRH Malayalam Extra" w:cs="BRH Malayalam Extra"/>
@@ -5709,6 +7584,7 @@
               </w:rPr>
               <w:t>–</w:t>
             </w:r>
+            <w:proofErr w:type="spellStart"/>
             <w:r>
               <w:rPr>
                 <w:rFonts w:ascii="BRH Malayalam Extra" w:hAnsi="BRH Malayalam Extra" w:cs="BRH Malayalam Extra"/>
@@ -5718,24 +7594,36 @@
               </w:rPr>
               <w:t>öÉy</w:t>
             </w:r>
-            <w:r>
-              <w:rPr>
-                <w:rFonts w:ascii="BRH Malayalam Extra" w:hAnsi="BRH Malayalam Extra" w:cs="BRH Malayalam Extra"/>
-                <w:b/>
-                <w:color w:val="000000"/>
-                <w:sz w:val="32"/>
-                <w:szCs w:val="40"/>
-              </w:rPr>
-              <w:t>–</w:t>
-            </w:r>
-            <w:r>
-              <w:rPr>
-                <w:rFonts w:ascii="BRH Malayalam Extra" w:hAnsi="BRH Malayalam Extra" w:cs="BRH Malayalam Extra"/>
-                <w:color w:val="000000"/>
-                <w:sz w:val="40"/>
-                <w:szCs w:val="40"/>
-              </w:rPr>
-              <w:t>jI |</w:t>
+            <w:proofErr w:type="spellEnd"/>
+            <w:r>
+              <w:rPr>
+                <w:rFonts w:ascii="BRH Malayalam Extra" w:hAnsi="BRH Malayalam Extra" w:cs="BRH Malayalam Extra"/>
+                <w:b/>
+                <w:color w:val="000000"/>
+                <w:sz w:val="32"/>
+                <w:szCs w:val="40"/>
+              </w:rPr>
+              <w:t>–</w:t>
+            </w:r>
+            <w:proofErr w:type="spellStart"/>
+            <w:r>
+              <w:rPr>
+                <w:rFonts w:ascii="BRH Malayalam Extra" w:hAnsi="BRH Malayalam Extra" w:cs="BRH Malayalam Extra"/>
+                <w:color w:val="000000"/>
+                <w:sz w:val="40"/>
+                <w:szCs w:val="40"/>
+              </w:rPr>
+              <w:t>jI</w:t>
+            </w:r>
+            <w:proofErr w:type="spellEnd"/>
+            <w:r>
+              <w:rPr>
+                <w:rFonts w:ascii="BRH Malayalam Extra" w:hAnsi="BRH Malayalam Extra" w:cs="BRH Malayalam Extra"/>
+                <w:color w:val="000000"/>
+                <w:sz w:val="40"/>
+                <w:szCs w:val="40"/>
+              </w:rPr>
+              <w:t xml:space="preserve"> |</w:t>
             </w:r>
           </w:p>
           <w:p>
@@ -5768,6 +7656,7 @@
               </w:rPr>
               <w:t>–</w:t>
             </w:r>
+            <w:proofErr w:type="spellStart"/>
             <w:r>
               <w:rPr>
                 <w:rFonts w:ascii="BRH Malayalam Extra" w:hAnsi="BRH Malayalam Extra" w:cs="BRH Malayalam Extra"/>
@@ -5777,24 +7666,56 @@
               </w:rPr>
               <w:t>öÉy</w:t>
             </w:r>
-            <w:r>
-              <w:rPr>
-                <w:rFonts w:ascii="BRH Malayalam Extra" w:hAnsi="BRH Malayalam Extra" w:cs="BRH Malayalam Extra"/>
-                <w:b/>
-                <w:color w:val="000000"/>
-                <w:sz w:val="32"/>
-                <w:szCs w:val="40"/>
-              </w:rPr>
-              <w:t>–</w:t>
-            </w:r>
-            <w:r>
-              <w:rPr>
-                <w:rFonts w:ascii="BRH Malayalam Extra" w:hAnsi="BRH Malayalam Extra" w:cs="BRH Malayalam Extra"/>
-                <w:color w:val="000000"/>
-                <w:sz w:val="40"/>
-                <w:szCs w:val="40"/>
-              </w:rPr>
-              <w:t>jI b—cxZy |</w:t>
+            <w:proofErr w:type="spellEnd"/>
+            <w:r>
+              <w:rPr>
+                <w:rFonts w:ascii="BRH Malayalam Extra" w:hAnsi="BRH Malayalam Extra" w:cs="BRH Malayalam Extra"/>
+                <w:b/>
+                <w:color w:val="000000"/>
+                <w:sz w:val="32"/>
+                <w:szCs w:val="40"/>
+              </w:rPr>
+              <w:t>–</w:t>
+            </w:r>
+            <w:proofErr w:type="spellStart"/>
+            <w:r>
+              <w:rPr>
+                <w:rFonts w:ascii="BRH Malayalam Extra" w:hAnsi="BRH Malayalam Extra" w:cs="BRH Malayalam Extra"/>
+                <w:color w:val="000000"/>
+                <w:sz w:val="40"/>
+                <w:szCs w:val="40"/>
+              </w:rPr>
+              <w:t>jI</w:t>
+            </w:r>
+            <w:proofErr w:type="spellEnd"/>
+            <w:r>
+              <w:rPr>
+                <w:rFonts w:ascii="BRH Malayalam Extra" w:hAnsi="BRH Malayalam Extra" w:cs="BRH Malayalam Extra"/>
+                <w:color w:val="000000"/>
+                <w:sz w:val="40"/>
+                <w:szCs w:val="40"/>
+              </w:rPr>
+              <w:t xml:space="preserve"> b—</w:t>
+            </w:r>
+            <w:proofErr w:type="spellStart"/>
+            <w:r>
+              <w:rPr>
+                <w:rFonts w:ascii="BRH Malayalam Extra" w:hAnsi="BRH Malayalam Extra" w:cs="BRH Malayalam Extra"/>
+                <w:color w:val="000000"/>
+                <w:sz w:val="40"/>
+                <w:szCs w:val="40"/>
+              </w:rPr>
+              <w:t>cxZy</w:t>
+            </w:r>
+            <w:proofErr w:type="spellEnd"/>
+            <w:r>
+              <w:rPr>
+                <w:rFonts w:ascii="BRH Malayalam Extra" w:hAnsi="BRH Malayalam Extra" w:cs="BRH Malayalam Extra"/>
+                <w:color w:val="000000"/>
+                <w:sz w:val="40"/>
+                <w:szCs w:val="40"/>
+              </w:rPr>
+              <w:t xml:space="preserve"> |</w:t>
             </w:r>
           </w:p>
         </w:tc>
@@ -5851,14 +7772,45 @@
                 <w:szCs w:val="28"/>
               </w:rPr>
             </w:pPr>
-            <w:r>
-              <w:rPr>
-                <w:rFonts w:cs="Arial"/>
-                <w:b/>
-                <w:sz w:val="28"/>
-                <w:szCs w:val="28"/>
-              </w:rPr>
-              <w:t xml:space="preserve">Krama Padam No. </w:t>
+            <w:proofErr w:type="spellStart"/>
+            <w:r>
+              <w:rPr>
+                <w:rFonts w:cs="Arial"/>
+                <w:b/>
+                <w:sz w:val="28"/>
+                <w:szCs w:val="28"/>
+              </w:rPr>
+              <w:t>Krama</w:t>
+            </w:r>
+            <w:proofErr w:type="spellEnd"/>
+            <w:r>
+              <w:rPr>
+                <w:rFonts w:cs="Arial"/>
+                <w:b/>
+                <w:sz w:val="28"/>
+                <w:szCs w:val="28"/>
+              </w:rPr>
+              <w:t xml:space="preserve"> </w:t>
+            </w:r>
+            <w:proofErr w:type="spellStart"/>
+            <w:r>
+              <w:rPr>
+                <w:rFonts w:cs="Arial"/>
+                <w:b/>
+                <w:sz w:val="28"/>
+                <w:szCs w:val="28"/>
+              </w:rPr>
+              <w:t>Padam</w:t>
+            </w:r>
+            <w:proofErr w:type="spellEnd"/>
+            <w:r>
+              <w:rPr>
+                <w:rFonts w:cs="Arial"/>
+                <w:b/>
+                <w:sz w:val="28"/>
+                <w:szCs w:val="28"/>
+              </w:rPr>
+              <w:t xml:space="preserve"> No. </w:t>
             </w:r>
             <w:r>
               <w:rPr>
@@ -5877,7 +7829,26 @@
                 <w:szCs w:val="28"/>
               </w:rPr>
               <w:br/>
-              <w:t xml:space="preserve">Panchaati </w:t>
+            </w:r>
+            <w:proofErr w:type="spellStart"/>
+            <w:r>
+              <w:rPr>
+                <w:rFonts w:cs="Arial"/>
+                <w:b/>
+                <w:sz w:val="28"/>
+                <w:szCs w:val="28"/>
+              </w:rPr>
+              <w:t>Panchaati</w:t>
+            </w:r>
+            <w:proofErr w:type="spellEnd"/>
+            <w:r>
+              <w:rPr>
+                <w:rFonts w:cs="Arial"/>
+                <w:b/>
+                <w:sz w:val="28"/>
+                <w:szCs w:val="28"/>
+              </w:rPr>
+              <w:t xml:space="preserve"> </w:t>
             </w:r>
             <w:r>
               <w:rPr>
@@ -5914,25 +7885,48 @@
                 <w:szCs w:val="40"/>
               </w:rPr>
             </w:pPr>
-            <w:r>
-              <w:rPr>
-                <w:rFonts w:ascii="BRH Malayalam Extra" w:hAnsi="BRH Malayalam Extra" w:cs="BRH Malayalam Extra"/>
-                <w:color w:val="000000"/>
-                <w:sz w:val="40"/>
-                <w:szCs w:val="40"/>
-              </w:rPr>
-              <w:t>hp—Zõ</w:t>
-            </w:r>
-            <w:r>
-              <w:rPr>
-                <w:rFonts w:ascii="BRH Malayalam Extra" w:hAnsi="BRH Malayalam Extra" w:cs="BRH Malayalam Extra"/>
-                <w:b/>
-                <w:color w:val="000000"/>
-                <w:sz w:val="32"/>
-                <w:szCs w:val="40"/>
-              </w:rPr>
-              <w:t>–</w:t>
-            </w:r>
+            <w:proofErr w:type="spellStart"/>
+            <w:r>
+              <w:rPr>
+                <w:rFonts w:ascii="BRH Malayalam Extra" w:hAnsi="BRH Malayalam Extra" w:cs="BRH Malayalam Extra"/>
+                <w:color w:val="000000"/>
+                <w:sz w:val="40"/>
+                <w:szCs w:val="40"/>
+              </w:rPr>
+              <w:t>hp</w:t>
+            </w:r>
+            <w:proofErr w:type="spellEnd"/>
+            <w:r>
+              <w:rPr>
+                <w:rFonts w:ascii="BRH Malayalam Extra" w:hAnsi="BRH Malayalam Extra" w:cs="BRH Malayalam Extra"/>
+                <w:color w:val="000000"/>
+                <w:sz w:val="40"/>
+                <w:szCs w:val="40"/>
+              </w:rPr>
+              <w:t>—</w:t>
+            </w:r>
+            <w:proofErr w:type="spellStart"/>
+            <w:r>
+              <w:rPr>
+                <w:rFonts w:ascii="BRH Malayalam Extra" w:hAnsi="BRH Malayalam Extra" w:cs="BRH Malayalam Extra"/>
+                <w:color w:val="000000"/>
+                <w:sz w:val="40"/>
+                <w:szCs w:val="40"/>
+              </w:rPr>
+              <w:t>Zõ</w:t>
+            </w:r>
+            <w:proofErr w:type="spellEnd"/>
+            <w:r>
+              <w:rPr>
+                <w:rFonts w:ascii="BRH Malayalam Extra" w:hAnsi="BRH Malayalam Extra" w:cs="BRH Malayalam Extra"/>
+                <w:b/>
+                <w:color w:val="000000"/>
+                <w:sz w:val="32"/>
+                <w:szCs w:val="40"/>
+              </w:rPr>
+              <w:t>–</w:t>
+            </w:r>
+            <w:proofErr w:type="spellStart"/>
             <w:r>
               <w:rPr>
                 <w:rFonts w:ascii="BRH Malayalam Extra" w:hAnsi="BRH Malayalam Extra" w:cs="BRH Malayalam Extra"/>
@@ -5943,14 +7937,35 @@
               </w:rPr>
               <w:t>rçx</w:t>
             </w:r>
-            <w:r>
-              <w:rPr>
-                <w:rFonts w:ascii="BRH Malayalam Extra" w:hAnsi="BRH Malayalam Extra" w:cs="BRH Malayalam Extra"/>
-                <w:color w:val="000000"/>
-                <w:sz w:val="40"/>
-                <w:szCs w:val="40"/>
-              </w:rPr>
-              <w:t xml:space="preserve">±—kx | </w:t>
+            <w:proofErr w:type="spellEnd"/>
+            <w:r>
+              <w:rPr>
+                <w:rFonts w:ascii="BRH Malayalam Extra" w:hAnsi="BRH Malayalam Extra" w:cs="BRH Malayalam Extra"/>
+                <w:color w:val="000000"/>
+                <w:sz w:val="40"/>
+                <w:szCs w:val="40"/>
+              </w:rPr>
+              <w:t>±—</w:t>
+            </w:r>
+            <w:proofErr w:type="spellStart"/>
+            <w:r>
+              <w:rPr>
+                <w:rFonts w:ascii="BRH Malayalam Extra" w:hAnsi="BRH Malayalam Extra" w:cs="BRH Malayalam Extra"/>
+                <w:color w:val="000000"/>
+                <w:sz w:val="40"/>
+                <w:szCs w:val="40"/>
+              </w:rPr>
+              <w:t>kx</w:t>
+            </w:r>
+            <w:proofErr w:type="spellEnd"/>
+            <w:r>
+              <w:rPr>
+                <w:rFonts w:ascii="BRH Malayalam Extra" w:hAnsi="BRH Malayalam Extra" w:cs="BRH Malayalam Extra"/>
+                <w:color w:val="000000"/>
+                <w:sz w:val="40"/>
+                <w:szCs w:val="40"/>
+              </w:rPr>
+              <w:t xml:space="preserve"> | </w:t>
             </w:r>
           </w:p>
           <w:p>
@@ -5986,33 +8001,86 @@
               </w:rPr>
               <w:t>–</w:t>
             </w:r>
-            <w:r>
-              <w:rPr>
-                <w:rFonts w:ascii="BRH Malayalam Extra" w:hAnsi="BRH Malayalam Extra" w:cs="BRH Malayalam Extra"/>
-                <w:color w:val="000000"/>
-                <w:sz w:val="40"/>
-                <w:szCs w:val="40"/>
-              </w:rPr>
-              <w:t>ræx±—kx Mxj</w:t>
-            </w:r>
-            <w:r>
-              <w:rPr>
-                <w:rFonts w:ascii="BRH Malayalam Extra" w:hAnsi="BRH Malayalam Extra" w:cs="BRH Malayalam Extra"/>
-                <w:b/>
-                <w:color w:val="000000"/>
-                <w:sz w:val="32"/>
-                <w:szCs w:val="40"/>
-              </w:rPr>
-              <w:t>–</w:t>
-            </w:r>
-            <w:r>
-              <w:rPr>
-                <w:rFonts w:ascii="BRH Malayalam Extra" w:hAnsi="BRH Malayalam Extra" w:cs="BRH Malayalam Extra"/>
-                <w:color w:val="000000"/>
-                <w:sz w:val="40"/>
-                <w:szCs w:val="40"/>
-              </w:rPr>
-              <w:t>öZz |</w:t>
+            <w:proofErr w:type="spellStart"/>
+            <w:r>
+              <w:rPr>
+                <w:rFonts w:ascii="BRH Malayalam Extra" w:hAnsi="BRH Malayalam Extra" w:cs="BRH Malayalam Extra"/>
+                <w:color w:val="000000"/>
+                <w:sz w:val="40"/>
+                <w:szCs w:val="40"/>
+              </w:rPr>
+              <w:t>ræx</w:t>
+            </w:r>
+            <w:proofErr w:type="spellEnd"/>
+            <w:r>
+              <w:rPr>
+                <w:rFonts w:ascii="BRH Malayalam Extra" w:hAnsi="BRH Malayalam Extra" w:cs="BRH Malayalam Extra"/>
+                <w:color w:val="000000"/>
+                <w:sz w:val="40"/>
+                <w:szCs w:val="40"/>
+              </w:rPr>
+              <w:t>±—</w:t>
+            </w:r>
+            <w:proofErr w:type="spellStart"/>
+            <w:r>
+              <w:rPr>
+                <w:rFonts w:ascii="BRH Malayalam Extra" w:hAnsi="BRH Malayalam Extra" w:cs="BRH Malayalam Extra"/>
+                <w:color w:val="000000"/>
+                <w:sz w:val="40"/>
+                <w:szCs w:val="40"/>
+              </w:rPr>
+              <w:t>kx</w:t>
+            </w:r>
+            <w:proofErr w:type="spellEnd"/>
+            <w:r>
+              <w:rPr>
+                <w:rFonts w:ascii="BRH Malayalam Extra" w:hAnsi="BRH Malayalam Extra" w:cs="BRH Malayalam Extra"/>
+                <w:color w:val="000000"/>
+                <w:sz w:val="40"/>
+                <w:szCs w:val="40"/>
+              </w:rPr>
+              <w:t xml:space="preserve"> </w:t>
+            </w:r>
+            <w:proofErr w:type="spellStart"/>
+            <w:r>
+              <w:rPr>
+                <w:rFonts w:ascii="BRH Malayalam Extra" w:hAnsi="BRH Malayalam Extra" w:cs="BRH Malayalam Extra"/>
+                <w:color w:val="000000"/>
+                <w:sz w:val="40"/>
+                <w:szCs w:val="40"/>
+              </w:rPr>
+              <w:t>Mxj</w:t>
+            </w:r>
+            <w:proofErr w:type="spellEnd"/>
+            <w:r>
+              <w:rPr>
+                <w:rFonts w:ascii="BRH Malayalam Extra" w:hAnsi="BRH Malayalam Extra" w:cs="BRH Malayalam Extra"/>
+                <w:b/>
+                <w:color w:val="000000"/>
+                <w:sz w:val="32"/>
+                <w:szCs w:val="40"/>
+              </w:rPr>
+              <w:t>–</w:t>
+            </w:r>
+            <w:proofErr w:type="spellStart"/>
+            <w:r>
+              <w:rPr>
+                <w:rFonts w:ascii="BRH Malayalam Extra" w:hAnsi="BRH Malayalam Extra" w:cs="BRH Malayalam Extra"/>
+                <w:color w:val="000000"/>
+                <w:sz w:val="40"/>
+                <w:szCs w:val="40"/>
+              </w:rPr>
+              <w:t>öZz</w:t>
+            </w:r>
+            <w:proofErr w:type="spellEnd"/>
+            <w:r>
+              <w:rPr>
+                <w:rFonts w:ascii="BRH Malayalam Extra" w:hAnsi="BRH Malayalam Extra" w:cs="BRH Malayalam Extra"/>
+                <w:color w:val="000000"/>
+                <w:sz w:val="40"/>
+                <w:szCs w:val="40"/>
+              </w:rPr>
+              <w:t xml:space="preserve"> |</w:t>
             </w:r>
           </w:p>
         </w:tc>
@@ -6040,25 +8108,48 @@
                 <w:szCs w:val="40"/>
               </w:rPr>
             </w:pPr>
-            <w:r>
-              <w:rPr>
-                <w:rFonts w:ascii="BRH Malayalam Extra" w:hAnsi="BRH Malayalam Extra" w:cs="BRH Malayalam Extra"/>
-                <w:color w:val="000000"/>
-                <w:sz w:val="40"/>
-                <w:szCs w:val="40"/>
-              </w:rPr>
-              <w:t>hp—Zõ</w:t>
-            </w:r>
-            <w:r>
-              <w:rPr>
-                <w:rFonts w:ascii="BRH Malayalam Extra" w:hAnsi="BRH Malayalam Extra" w:cs="BRH Malayalam Extra"/>
-                <w:b/>
-                <w:color w:val="000000"/>
-                <w:sz w:val="32"/>
-                <w:szCs w:val="40"/>
-              </w:rPr>
-              <w:t>–</w:t>
-            </w:r>
+            <w:proofErr w:type="spellStart"/>
+            <w:r>
+              <w:rPr>
+                <w:rFonts w:ascii="BRH Malayalam Extra" w:hAnsi="BRH Malayalam Extra" w:cs="BRH Malayalam Extra"/>
+                <w:color w:val="000000"/>
+                <w:sz w:val="40"/>
+                <w:szCs w:val="40"/>
+              </w:rPr>
+              <w:t>hp</w:t>
+            </w:r>
+            <w:proofErr w:type="spellEnd"/>
+            <w:r>
+              <w:rPr>
+                <w:rFonts w:ascii="BRH Malayalam Extra" w:hAnsi="BRH Malayalam Extra" w:cs="BRH Malayalam Extra"/>
+                <w:color w:val="000000"/>
+                <w:sz w:val="40"/>
+                <w:szCs w:val="40"/>
+              </w:rPr>
+              <w:t>—</w:t>
+            </w:r>
+            <w:proofErr w:type="spellStart"/>
+            <w:r>
+              <w:rPr>
+                <w:rFonts w:ascii="BRH Malayalam Extra" w:hAnsi="BRH Malayalam Extra" w:cs="BRH Malayalam Extra"/>
+                <w:color w:val="000000"/>
+                <w:sz w:val="40"/>
+                <w:szCs w:val="40"/>
+              </w:rPr>
+              <w:t>Zõ</w:t>
+            </w:r>
+            <w:proofErr w:type="spellEnd"/>
+            <w:r>
+              <w:rPr>
+                <w:rFonts w:ascii="BRH Malayalam Extra" w:hAnsi="BRH Malayalam Extra" w:cs="BRH Malayalam Extra"/>
+                <w:b/>
+                <w:color w:val="000000"/>
+                <w:sz w:val="32"/>
+                <w:szCs w:val="40"/>
+              </w:rPr>
+              <w:t>–</w:t>
+            </w:r>
+            <w:proofErr w:type="spellStart"/>
             <w:r>
               <w:rPr>
                 <w:rFonts w:ascii="BRH Malayalam Extra" w:hAnsi="BRH Malayalam Extra" w:cs="BRH Malayalam Extra"/>
@@ -6076,7 +8167,37 @@
                 <w:sz w:val="40"/>
                 <w:szCs w:val="40"/>
               </w:rPr>
-              <w:t xml:space="preserve">æx±—kx | </w:t>
+              <w:t>æx</w:t>
+            </w:r>
+            <w:proofErr w:type="spellEnd"/>
+            <w:r>
+              <w:rPr>
+                <w:rFonts w:ascii="BRH Malayalam Extra" w:hAnsi="BRH Malayalam Extra" w:cs="BRH Malayalam Extra"/>
+                <w:color w:val="000000"/>
+                <w:sz w:val="40"/>
+                <w:szCs w:val="40"/>
+              </w:rPr>
+              <w:t>±—</w:t>
+            </w:r>
+            <w:proofErr w:type="spellStart"/>
+            <w:r>
+              <w:rPr>
+                <w:rFonts w:ascii="BRH Malayalam Extra" w:hAnsi="BRH Malayalam Extra" w:cs="BRH Malayalam Extra"/>
+                <w:color w:val="000000"/>
+                <w:sz w:val="40"/>
+                <w:szCs w:val="40"/>
+              </w:rPr>
+              <w:t>kx</w:t>
+            </w:r>
+            <w:proofErr w:type="spellEnd"/>
+            <w:r>
+              <w:rPr>
+                <w:rFonts w:ascii="BRH Malayalam Extra" w:hAnsi="BRH Malayalam Extra" w:cs="BRH Malayalam Extra"/>
+                <w:color w:val="000000"/>
+                <w:sz w:val="40"/>
+                <w:szCs w:val="40"/>
+              </w:rPr>
+              <w:t xml:space="preserve"> | </w:t>
             </w:r>
           </w:p>
           <w:p>
@@ -6112,33 +8233,86 @@
               </w:rPr>
               <w:t>–</w:t>
             </w:r>
-            <w:r>
-              <w:rPr>
-                <w:rFonts w:ascii="BRH Malayalam Extra" w:hAnsi="BRH Malayalam Extra" w:cs="BRH Malayalam Extra"/>
-                <w:color w:val="000000"/>
-                <w:sz w:val="40"/>
-                <w:szCs w:val="40"/>
-              </w:rPr>
-              <w:t>ræx±—kx Mxj</w:t>
-            </w:r>
-            <w:r>
-              <w:rPr>
-                <w:rFonts w:ascii="BRH Malayalam Extra" w:hAnsi="BRH Malayalam Extra" w:cs="BRH Malayalam Extra"/>
-                <w:b/>
-                <w:color w:val="000000"/>
-                <w:sz w:val="32"/>
-                <w:szCs w:val="40"/>
-              </w:rPr>
-              <w:t>–</w:t>
-            </w:r>
-            <w:r>
-              <w:rPr>
-                <w:rFonts w:ascii="BRH Malayalam Extra" w:hAnsi="BRH Malayalam Extra" w:cs="BRH Malayalam Extra"/>
-                <w:color w:val="000000"/>
-                <w:sz w:val="40"/>
-                <w:szCs w:val="40"/>
-              </w:rPr>
-              <w:t>öZz |</w:t>
+            <w:proofErr w:type="spellStart"/>
+            <w:r>
+              <w:rPr>
+                <w:rFonts w:ascii="BRH Malayalam Extra" w:hAnsi="BRH Malayalam Extra" w:cs="BRH Malayalam Extra"/>
+                <w:color w:val="000000"/>
+                <w:sz w:val="40"/>
+                <w:szCs w:val="40"/>
+              </w:rPr>
+              <w:t>ræx</w:t>
+            </w:r>
+            <w:proofErr w:type="spellEnd"/>
+            <w:r>
+              <w:rPr>
+                <w:rFonts w:ascii="BRH Malayalam Extra" w:hAnsi="BRH Malayalam Extra" w:cs="BRH Malayalam Extra"/>
+                <w:color w:val="000000"/>
+                <w:sz w:val="40"/>
+                <w:szCs w:val="40"/>
+              </w:rPr>
+              <w:t>±—</w:t>
+            </w:r>
+            <w:proofErr w:type="spellStart"/>
+            <w:r>
+              <w:rPr>
+                <w:rFonts w:ascii="BRH Malayalam Extra" w:hAnsi="BRH Malayalam Extra" w:cs="BRH Malayalam Extra"/>
+                <w:color w:val="000000"/>
+                <w:sz w:val="40"/>
+                <w:szCs w:val="40"/>
+              </w:rPr>
+              <w:t>kx</w:t>
+            </w:r>
+            <w:proofErr w:type="spellEnd"/>
+            <w:r>
+              <w:rPr>
+                <w:rFonts w:ascii="BRH Malayalam Extra" w:hAnsi="BRH Malayalam Extra" w:cs="BRH Malayalam Extra"/>
+                <w:color w:val="000000"/>
+                <w:sz w:val="40"/>
+                <w:szCs w:val="40"/>
+              </w:rPr>
+              <w:t xml:space="preserve"> </w:t>
+            </w:r>
+            <w:proofErr w:type="spellStart"/>
+            <w:r>
+              <w:rPr>
+                <w:rFonts w:ascii="BRH Malayalam Extra" w:hAnsi="BRH Malayalam Extra" w:cs="BRH Malayalam Extra"/>
+                <w:color w:val="000000"/>
+                <w:sz w:val="40"/>
+                <w:szCs w:val="40"/>
+              </w:rPr>
+              <w:t>Mxj</w:t>
+            </w:r>
+            <w:proofErr w:type="spellEnd"/>
+            <w:r>
+              <w:rPr>
+                <w:rFonts w:ascii="BRH Malayalam Extra" w:hAnsi="BRH Malayalam Extra" w:cs="BRH Malayalam Extra"/>
+                <w:b/>
+                <w:color w:val="000000"/>
+                <w:sz w:val="32"/>
+                <w:szCs w:val="40"/>
+              </w:rPr>
+              <w:t>–</w:t>
+            </w:r>
+            <w:proofErr w:type="spellStart"/>
+            <w:r>
+              <w:rPr>
+                <w:rFonts w:ascii="BRH Malayalam Extra" w:hAnsi="BRH Malayalam Extra" w:cs="BRH Malayalam Extra"/>
+                <w:color w:val="000000"/>
+                <w:sz w:val="40"/>
+                <w:szCs w:val="40"/>
+              </w:rPr>
+              <w:t>öZz</w:t>
+            </w:r>
+            <w:proofErr w:type="spellEnd"/>
+            <w:r>
+              <w:rPr>
+                <w:rFonts w:ascii="BRH Malayalam Extra" w:hAnsi="BRH Malayalam Extra" w:cs="BRH Malayalam Extra"/>
+                <w:color w:val="000000"/>
+                <w:sz w:val="40"/>
+                <w:szCs w:val="40"/>
+              </w:rPr>
+              <w:t xml:space="preserve"> |</w:t>
             </w:r>
           </w:p>
         </w:tc>
@@ -6195,14 +8369,45 @@
                 <w:szCs w:val="28"/>
               </w:rPr>
             </w:pPr>
-            <w:r>
-              <w:rPr>
-                <w:rFonts w:cs="Arial"/>
-                <w:b/>
-                <w:sz w:val="28"/>
-                <w:szCs w:val="28"/>
-              </w:rPr>
-              <w:t xml:space="preserve">Krama Padam No. </w:t>
+            <w:proofErr w:type="spellStart"/>
+            <w:r>
+              <w:rPr>
+                <w:rFonts w:cs="Arial"/>
+                <w:b/>
+                <w:sz w:val="28"/>
+                <w:szCs w:val="28"/>
+              </w:rPr>
+              <w:t>Krama</w:t>
+            </w:r>
+            <w:proofErr w:type="spellEnd"/>
+            <w:r>
+              <w:rPr>
+                <w:rFonts w:cs="Arial"/>
+                <w:b/>
+                <w:sz w:val="28"/>
+                <w:szCs w:val="28"/>
+              </w:rPr>
+              <w:t xml:space="preserve"> </w:t>
+            </w:r>
+            <w:proofErr w:type="spellStart"/>
+            <w:r>
+              <w:rPr>
+                <w:rFonts w:cs="Arial"/>
+                <w:b/>
+                <w:sz w:val="28"/>
+                <w:szCs w:val="28"/>
+              </w:rPr>
+              <w:t>Padam</w:t>
+            </w:r>
+            <w:proofErr w:type="spellEnd"/>
+            <w:r>
+              <w:rPr>
+                <w:rFonts w:cs="Arial"/>
+                <w:b/>
+                <w:sz w:val="28"/>
+                <w:szCs w:val="28"/>
+              </w:rPr>
+              <w:t xml:space="preserve"> No. </w:t>
             </w:r>
             <w:r>
               <w:rPr>
@@ -6221,7 +8426,26 @@
                 <w:szCs w:val="28"/>
               </w:rPr>
               <w:br/>
-              <w:t xml:space="preserve">Panchaati </w:t>
+            </w:r>
+            <w:proofErr w:type="spellStart"/>
+            <w:r>
+              <w:rPr>
+                <w:rFonts w:cs="Arial"/>
+                <w:b/>
+                <w:sz w:val="28"/>
+                <w:szCs w:val="28"/>
+              </w:rPr>
+              <w:t>Panchaati</w:t>
+            </w:r>
+            <w:proofErr w:type="spellEnd"/>
+            <w:r>
+              <w:rPr>
+                <w:rFonts w:cs="Arial"/>
+                <w:b/>
+                <w:sz w:val="28"/>
+                <w:szCs w:val="28"/>
+              </w:rPr>
+              <w:t xml:space="preserve"> </w:t>
             </w:r>
             <w:r>
               <w:rPr>
@@ -6255,6 +8479,7 @@
                 <w:cs/>
               </w:rPr>
             </w:pPr>
+            <w:proofErr w:type="spellStart"/>
             <w:r>
               <w:rPr>
                 <w:rFonts w:ascii="BRH Malayalam Extra" w:hAnsi="BRH Malayalam Extra" w:cs="BRH Malayalam Extra"/>
@@ -6264,16 +8489,18 @@
               </w:rPr>
               <w:t>öe</w:t>
             </w:r>
-            <w:r>
-              <w:rPr>
-                <w:rFonts w:ascii="BRH Malayalam Extra" w:hAnsi="BRH Malayalam Extra" w:cs="BRH Malayalam Extra"/>
-                <w:b/>
-                <w:color w:val="000000"/>
-                <w:sz w:val="32"/>
-                <w:szCs w:val="40"/>
-              </w:rPr>
-              <w:t>–</w:t>
-            </w:r>
+            <w:proofErr w:type="spellEnd"/>
+            <w:r>
+              <w:rPr>
+                <w:rFonts w:ascii="BRH Malayalam Extra" w:hAnsi="BRH Malayalam Extra" w:cs="BRH Malayalam Extra"/>
+                <w:b/>
+                <w:color w:val="000000"/>
+                <w:sz w:val="32"/>
+                <w:szCs w:val="40"/>
+              </w:rPr>
+              <w:t>–</w:t>
+            </w:r>
+            <w:proofErr w:type="spellStart"/>
             <w:r>
               <w:rPr>
                 <w:rFonts w:ascii="BRH Malayalam Extra" w:hAnsi="BRH Malayalam Extra" w:cs="BRH Malayalam Extra"/>
@@ -6292,15 +8519,27 @@
               </w:rPr>
               <w:t>óè</w:t>
             </w:r>
-            <w:r>
-              <w:rPr>
-                <w:rFonts w:ascii="BRH Malayalam Extra" w:hAnsi="BRH Malayalam Extra" w:cs="BRH Malayalam Extra"/>
-                <w:color w:val="000000"/>
-                <w:sz w:val="40"/>
-                <w:szCs w:val="40"/>
-              </w:rPr>
-              <w:t xml:space="preserve"> ¥sx</w:t>
-            </w:r>
+            <w:proofErr w:type="spellEnd"/>
+            <w:r>
+              <w:rPr>
+                <w:rFonts w:ascii="BRH Malayalam Extra" w:hAnsi="BRH Malayalam Extra" w:cs="BRH Malayalam Extra"/>
+                <w:color w:val="000000"/>
+                <w:sz w:val="40"/>
+                <w:szCs w:val="40"/>
+              </w:rPr>
+              <w:t xml:space="preserve"> ¥</w:t>
+            </w:r>
+            <w:proofErr w:type="spellStart"/>
+            <w:r>
+              <w:rPr>
+                <w:rFonts w:ascii="BRH Malayalam Extra" w:hAnsi="BRH Malayalam Extra" w:cs="BRH Malayalam Extra"/>
+                <w:color w:val="000000"/>
+                <w:sz w:val="40"/>
+                <w:szCs w:val="40"/>
+              </w:rPr>
+              <w:t>sx</w:t>
+            </w:r>
+            <w:proofErr w:type="spellEnd"/>
             <w:r>
               <w:rPr>
                 <w:rFonts w:ascii="BRH Malayalam Extra" w:hAnsi="BRH Malayalam Extra" w:cs="BRH Malayalam Extra"/>
@@ -6309,35 +8548,67 @@
                 <w:szCs w:val="40"/>
                 <w:highlight w:val="yellow"/>
               </w:rPr>
-              <w:t>—i</w:t>
-            </w:r>
-            <w:r>
-              <w:rPr>
-                <w:rFonts w:ascii="BRH Malayalam Extra" w:hAnsi="BRH Malayalam Extra" w:cs="BRH Malayalam Extra"/>
-                <w:color w:val="000000"/>
-                <w:sz w:val="40"/>
-                <w:szCs w:val="40"/>
-              </w:rPr>
-              <w:t>k¦</w:t>
-            </w:r>
-            <w:r>
-              <w:rPr>
-                <w:rFonts w:ascii="BRH Malayalam Extra" w:hAnsi="BRH Malayalam Extra" w:cs="BRH Malayalam Extra"/>
-                <w:b/>
-                <w:color w:val="000000"/>
-                <w:sz w:val="32"/>
-                <w:szCs w:val="40"/>
-              </w:rPr>
-              <w:t>–</w:t>
-            </w:r>
-            <w:r>
-              <w:rPr>
-                <w:rFonts w:ascii="BRH Malayalam Extra" w:hAnsi="BRH Malayalam Extra" w:cs="BRH Malayalam Extra"/>
-                <w:color w:val="000000"/>
-                <w:sz w:val="40"/>
-                <w:szCs w:val="40"/>
-              </w:rPr>
-              <w:t>öbI |</w:t>
+              <w:t>—</w:t>
+            </w:r>
+            <w:proofErr w:type="spellStart"/>
+            <w:r>
+              <w:rPr>
+                <w:rFonts w:ascii="BRH Malayalam Extra" w:hAnsi="BRH Malayalam Extra" w:cs="BRH Malayalam Extra"/>
+                <w:color w:val="000000"/>
+                <w:sz w:val="40"/>
+                <w:szCs w:val="40"/>
+                <w:highlight w:val="yellow"/>
+              </w:rPr>
+              <w:t>i</w:t>
+            </w:r>
+            <w:r>
+              <w:rPr>
+                <w:rFonts w:ascii="BRH Malayalam Extra" w:hAnsi="BRH Malayalam Extra" w:cs="BRH Malayalam Extra"/>
+                <w:color w:val="000000"/>
+                <w:sz w:val="40"/>
+                <w:szCs w:val="40"/>
+              </w:rPr>
+              <w:t>k</w:t>
+            </w:r>
+            <w:proofErr w:type="spellEnd"/>
+            <w:r>
+              <w:rPr>
+                <w:rFonts w:ascii="BRH Malayalam Extra" w:hAnsi="BRH Malayalam Extra" w:cs="BRH Malayalam Extra"/>
+                <w:color w:val="000000"/>
+                <w:sz w:val="40"/>
+                <w:szCs w:val="40"/>
+              </w:rPr>
+              <w:t>¦</w:t>
+            </w:r>
+            <w:r>
+              <w:rPr>
+                <w:rFonts w:ascii="BRH Malayalam Extra" w:hAnsi="BRH Malayalam Extra" w:cs="BRH Malayalam Extra"/>
+                <w:b/>
+                <w:color w:val="000000"/>
+                <w:sz w:val="32"/>
+                <w:szCs w:val="40"/>
+              </w:rPr>
+              <w:t>–</w:t>
+            </w:r>
+            <w:proofErr w:type="spellStart"/>
+            <w:r>
+              <w:rPr>
+                <w:rFonts w:ascii="BRH Malayalam Extra" w:hAnsi="BRH Malayalam Extra" w:cs="BRH Malayalam Extra"/>
+                <w:color w:val="000000"/>
+                <w:sz w:val="40"/>
+                <w:szCs w:val="40"/>
+              </w:rPr>
+              <w:t>öbI</w:t>
+            </w:r>
+            <w:proofErr w:type="spellEnd"/>
+            <w:r>
+              <w:rPr>
+                <w:rFonts w:ascii="BRH Malayalam Extra" w:hAnsi="BRH Malayalam Extra" w:cs="BRH Malayalam Extra"/>
+                <w:color w:val="000000"/>
+                <w:sz w:val="40"/>
+                <w:szCs w:val="40"/>
+              </w:rPr>
+              <w:t xml:space="preserve"> |</w:t>
             </w:r>
           </w:p>
         </w:tc>
@@ -6362,6 +8633,7 @@
                 <w:cs/>
               </w:rPr>
             </w:pPr>
+            <w:proofErr w:type="spellStart"/>
             <w:r>
               <w:rPr>
                 <w:rFonts w:ascii="BRH Malayalam Extra" w:hAnsi="BRH Malayalam Extra" w:cs="BRH Malayalam Extra"/>
@@ -6371,16 +8643,18 @@
               </w:rPr>
               <w:t>öe</w:t>
             </w:r>
-            <w:r>
-              <w:rPr>
-                <w:rFonts w:ascii="BRH Malayalam Extra" w:hAnsi="BRH Malayalam Extra" w:cs="BRH Malayalam Extra"/>
-                <w:b/>
-                <w:color w:val="000000"/>
-                <w:sz w:val="32"/>
-                <w:szCs w:val="40"/>
-              </w:rPr>
-              <w:t>–</w:t>
-            </w:r>
+            <w:proofErr w:type="spellEnd"/>
+            <w:r>
+              <w:rPr>
+                <w:rFonts w:ascii="BRH Malayalam Extra" w:hAnsi="BRH Malayalam Extra" w:cs="BRH Malayalam Extra"/>
+                <w:b/>
+                <w:color w:val="000000"/>
+                <w:sz w:val="32"/>
+                <w:szCs w:val="40"/>
+              </w:rPr>
+              <w:t>–</w:t>
+            </w:r>
+            <w:proofErr w:type="spellStart"/>
             <w:r>
               <w:rPr>
                 <w:rFonts w:ascii="BRH Malayalam Extra" w:hAnsi="BRH Malayalam Extra" w:cs="BRH Malayalam Extra"/>
@@ -6399,15 +8673,37 @@
               </w:rPr>
               <w:t>óè</w:t>
             </w:r>
-            <w:r>
-              <w:rPr>
-                <w:rFonts w:ascii="BRH Malayalam Extra" w:hAnsi="BRH Malayalam Extra" w:cs="BRH Malayalam Extra"/>
-                <w:color w:val="000000"/>
-                <w:sz w:val="40"/>
-                <w:szCs w:val="40"/>
-              </w:rPr>
-              <w:t xml:space="preserve"> ¥sx—</w:t>
-            </w:r>
+            <w:proofErr w:type="spellEnd"/>
+            <w:r>
+              <w:rPr>
+                <w:rFonts w:ascii="BRH Malayalam Extra" w:hAnsi="BRH Malayalam Extra" w:cs="BRH Malayalam Extra"/>
+                <w:color w:val="000000"/>
+                <w:sz w:val="40"/>
+                <w:szCs w:val="40"/>
+              </w:rPr>
+              <w:t xml:space="preserve"> ¥</w:t>
+            </w:r>
+            <w:proofErr w:type="spellStart"/>
+            <w:r>
+              <w:rPr>
+                <w:rFonts w:ascii="BRH Malayalam Extra" w:hAnsi="BRH Malayalam Extra" w:cs="BRH Malayalam Extra"/>
+                <w:color w:val="000000"/>
+                <w:sz w:val="40"/>
+                <w:szCs w:val="40"/>
+              </w:rPr>
+              <w:t>sx</w:t>
+            </w:r>
+            <w:proofErr w:type="spellEnd"/>
+            <w:r>
+              <w:rPr>
+                <w:rFonts w:ascii="BRH Malayalam Extra" w:hAnsi="BRH Malayalam Extra" w:cs="BRH Malayalam Extra"/>
+                <w:color w:val="000000"/>
+                <w:sz w:val="40"/>
+                <w:szCs w:val="40"/>
+              </w:rPr>
+              <w:t>—</w:t>
+            </w:r>
+            <w:proofErr w:type="spellStart"/>
             <w:r>
               <w:rPr>
                 <w:rFonts w:ascii="BRH Malayalam Extra" w:hAnsi="BRH Malayalam Extra" w:cs="BRH Malayalam Extra"/>
@@ -6425,26 +8721,47 @@
                 <w:sz w:val="40"/>
                 <w:szCs w:val="40"/>
               </w:rPr>
-              <w:t>k¦</w:t>
-            </w:r>
-            <w:r>
-              <w:rPr>
-                <w:rFonts w:ascii="BRH Malayalam Extra" w:hAnsi="BRH Malayalam Extra" w:cs="BRH Malayalam Extra"/>
-                <w:b/>
-                <w:color w:val="000000"/>
-                <w:sz w:val="32"/>
-                <w:szCs w:val="40"/>
-              </w:rPr>
-              <w:t>–</w:t>
-            </w:r>
-            <w:r>
-              <w:rPr>
-                <w:rFonts w:ascii="BRH Malayalam Extra" w:hAnsi="BRH Malayalam Extra" w:cs="BRH Malayalam Extra"/>
-                <w:color w:val="000000"/>
-                <w:sz w:val="40"/>
-                <w:szCs w:val="40"/>
-              </w:rPr>
-              <w:t>öbI |</w:t>
+              <w:t>k</w:t>
+            </w:r>
+            <w:proofErr w:type="spellEnd"/>
+            <w:r>
+              <w:rPr>
+                <w:rFonts w:ascii="BRH Malayalam Extra" w:hAnsi="BRH Malayalam Extra" w:cs="BRH Malayalam Extra"/>
+                <w:color w:val="000000"/>
+                <w:sz w:val="40"/>
+                <w:szCs w:val="40"/>
+              </w:rPr>
+              <w:t>¦</w:t>
+            </w:r>
+            <w:r>
+              <w:rPr>
+                <w:rFonts w:ascii="BRH Malayalam Extra" w:hAnsi="BRH Malayalam Extra" w:cs="BRH Malayalam Extra"/>
+                <w:b/>
+                <w:color w:val="000000"/>
+                <w:sz w:val="32"/>
+                <w:szCs w:val="40"/>
+              </w:rPr>
+              <w:t>–</w:t>
+            </w:r>
+            <w:proofErr w:type="spellStart"/>
+            <w:r>
+              <w:rPr>
+                <w:rFonts w:ascii="BRH Malayalam Extra" w:hAnsi="BRH Malayalam Extra" w:cs="BRH Malayalam Extra"/>
+                <w:color w:val="000000"/>
+                <w:sz w:val="40"/>
+                <w:szCs w:val="40"/>
+              </w:rPr>
+              <w:t>öbI</w:t>
+            </w:r>
+            <w:proofErr w:type="spellEnd"/>
+            <w:r>
+              <w:rPr>
+                <w:rFonts w:ascii="BRH Malayalam Extra" w:hAnsi="BRH Malayalam Extra" w:cs="BRH Malayalam Extra"/>
+                <w:color w:val="000000"/>
+                <w:sz w:val="40"/>
+                <w:szCs w:val="40"/>
+              </w:rPr>
+              <w:t xml:space="preserve"> |</w:t>
             </w:r>
           </w:p>
         </w:tc>
@@ -6484,7 +8801,6 @@
                 <w:sz w:val="28"/>
                 <w:szCs w:val="28"/>
               </w:rPr>
-              <w:lastRenderedPageBreak/>
               <w:t>TS 2.2.10.5</w:t>
             </w:r>
           </w:p>
@@ -6502,14 +8818,45 @@
                 <w:szCs w:val="28"/>
               </w:rPr>
             </w:pPr>
-            <w:r>
-              <w:rPr>
-                <w:rFonts w:cs="Arial"/>
-                <w:b/>
-                <w:sz w:val="28"/>
-                <w:szCs w:val="28"/>
-              </w:rPr>
-              <w:t xml:space="preserve">Krama Padam No. </w:t>
+            <w:proofErr w:type="spellStart"/>
+            <w:r>
+              <w:rPr>
+                <w:rFonts w:cs="Arial"/>
+                <w:b/>
+                <w:sz w:val="28"/>
+                <w:szCs w:val="28"/>
+              </w:rPr>
+              <w:t>Krama</w:t>
+            </w:r>
+            <w:proofErr w:type="spellEnd"/>
+            <w:r>
+              <w:rPr>
+                <w:rFonts w:cs="Arial"/>
+                <w:b/>
+                <w:sz w:val="28"/>
+                <w:szCs w:val="28"/>
+              </w:rPr>
+              <w:t xml:space="preserve"> </w:t>
+            </w:r>
+            <w:proofErr w:type="spellStart"/>
+            <w:r>
+              <w:rPr>
+                <w:rFonts w:cs="Arial"/>
+                <w:b/>
+                <w:sz w:val="28"/>
+                <w:szCs w:val="28"/>
+              </w:rPr>
+              <w:t>Padam</w:t>
+            </w:r>
+            <w:proofErr w:type="spellEnd"/>
+            <w:r>
+              <w:rPr>
+                <w:rFonts w:cs="Arial"/>
+                <w:b/>
+                <w:sz w:val="28"/>
+                <w:szCs w:val="28"/>
+              </w:rPr>
+              <w:t xml:space="preserve"> No. </w:t>
             </w:r>
             <w:r>
               <w:rPr>
@@ -6528,7 +8875,26 @@
                 <w:szCs w:val="28"/>
               </w:rPr>
               <w:br/>
-              <w:t xml:space="preserve">Panchaati </w:t>
+            </w:r>
+            <w:proofErr w:type="spellStart"/>
+            <w:r>
+              <w:rPr>
+                <w:rFonts w:cs="Arial"/>
+                <w:b/>
+                <w:sz w:val="28"/>
+                <w:szCs w:val="28"/>
+              </w:rPr>
+              <w:t>Panchaati</w:t>
+            </w:r>
+            <w:proofErr w:type="spellEnd"/>
+            <w:r>
+              <w:rPr>
+                <w:rFonts w:cs="Arial"/>
+                <w:b/>
+                <w:sz w:val="28"/>
+                <w:szCs w:val="28"/>
+              </w:rPr>
+              <w:t xml:space="preserve"> </w:t>
             </w:r>
             <w:r>
               <w:rPr>
@@ -6572,8 +8938,19 @@
                 <w:sz w:val="40"/>
                 <w:szCs w:val="40"/>
               </w:rPr>
-              <w:t>¥sx</w:t>
-            </w:r>
+              <w:t>¥</w:t>
+            </w:r>
+            <w:proofErr w:type="spellStart"/>
+            <w:r>
+              <w:rPr>
+                <w:rFonts w:ascii="BRH Malayalam Extra" w:hAnsi="BRH Malayalam Extra" w:cs="BRH Malayalam Extra"/>
+                <w:color w:val="000000"/>
+                <w:sz w:val="40"/>
+                <w:szCs w:val="40"/>
+              </w:rPr>
+              <w:t>sx</w:t>
+            </w:r>
+            <w:proofErr w:type="spellEnd"/>
             <w:r>
               <w:rPr>
                 <w:rFonts w:ascii="BRH Malayalam Extra" w:hAnsi="BRH Malayalam Extra" w:cs="BRH Malayalam Extra"/>
@@ -6622,6 +8999,7 @@
               </w:rPr>
               <w:t>–</w:t>
             </w:r>
+            <w:proofErr w:type="spellStart"/>
             <w:r>
               <w:rPr>
                 <w:rFonts w:ascii="BRH Malayalam Extra" w:hAnsi="BRH Malayalam Extra" w:cs="BRH Malayalam Extra"/>
@@ -6631,6 +9009,7 @@
               </w:rPr>
               <w:t>öb¥jx</w:t>
             </w:r>
+            <w:proofErr w:type="spellEnd"/>
             <w:r>
               <w:rPr>
                 <w:rFonts w:ascii="BRH Malayalam Extra" w:hAnsi="BRH Malayalam Extra" w:cs="BRH Malayalam Extra"/>
@@ -6672,8 +9051,19 @@
                 <w:sz w:val="40"/>
                 <w:szCs w:val="40"/>
               </w:rPr>
-              <w:t>¥sx</w:t>
-            </w:r>
+              <w:t>¥</w:t>
+            </w:r>
+            <w:proofErr w:type="spellStart"/>
+            <w:r>
+              <w:rPr>
+                <w:rFonts w:ascii="BRH Malayalam Extra" w:hAnsi="BRH Malayalam Extra" w:cs="BRH Malayalam Extra"/>
+                <w:color w:val="000000"/>
+                <w:sz w:val="40"/>
+                <w:szCs w:val="40"/>
+              </w:rPr>
+              <w:t>sx</w:t>
+            </w:r>
+            <w:proofErr w:type="spellEnd"/>
             <w:r>
               <w:rPr>
                 <w:rFonts w:ascii="BRH Malayalam Extra" w:hAnsi="BRH Malayalam Extra" w:cs="BRH Malayalam Extra"/>
@@ -6722,6 +9112,7 @@
               </w:rPr>
               <w:t>–</w:t>
             </w:r>
+            <w:proofErr w:type="spellStart"/>
             <w:r>
               <w:rPr>
                 <w:rFonts w:ascii="BRH Malayalam Extra" w:hAnsi="BRH Malayalam Extra" w:cs="BRH Malayalam Extra"/>
@@ -6731,16 +9122,18 @@
               </w:rPr>
               <w:t>öb¥jx</w:t>
             </w:r>
-            <w:r>
-              <w:rPr>
-                <w:rFonts w:ascii="BRH Malayalam Extra" w:hAnsi="BRH Malayalam Extra" w:cs="BRH Malayalam Extra"/>
-                <w:b/>
-                <w:color w:val="000000"/>
-                <w:sz w:val="32"/>
-                <w:szCs w:val="40"/>
-              </w:rPr>
-              <w:t>–</w:t>
-            </w:r>
+            <w:proofErr w:type="spellEnd"/>
+            <w:r>
+              <w:rPr>
+                <w:rFonts w:ascii="BRH Malayalam Extra" w:hAnsi="BRH Malayalam Extra" w:cs="BRH Malayalam Extra"/>
+                <w:b/>
+                <w:color w:val="000000"/>
+                <w:sz w:val="32"/>
+                <w:szCs w:val="40"/>
+              </w:rPr>
+              <w:t>–</w:t>
+            </w:r>
+            <w:proofErr w:type="spellStart"/>
             <w:r>
               <w:rPr>
                 <w:rFonts w:ascii="BRH Malayalam Extra" w:hAnsi="BRH Malayalam Extra" w:cs="BRH Malayalam Extra"/>
@@ -6751,14 +9144,35 @@
               </w:rPr>
               <w:t>ky</w:t>
             </w:r>
-            <w:r>
-              <w:rPr>
-                <w:rFonts w:ascii="BRH Malayalam Extra" w:hAnsi="BRH Malayalam Extra" w:cs="BRH Malayalam Extra"/>
-                <w:color w:val="000000"/>
-                <w:sz w:val="40"/>
-                <w:szCs w:val="40"/>
-              </w:rPr>
-              <w:t xml:space="preserve">—Zy </w:t>
+            <w:proofErr w:type="spellEnd"/>
+            <w:r>
+              <w:rPr>
+                <w:rFonts w:ascii="BRH Malayalam Extra" w:hAnsi="BRH Malayalam Extra" w:cs="BRH Malayalam Extra"/>
+                <w:color w:val="000000"/>
+                <w:sz w:val="40"/>
+                <w:szCs w:val="40"/>
+              </w:rPr>
+              <w:t>—</w:t>
+            </w:r>
+            <w:proofErr w:type="spellStart"/>
+            <w:r>
+              <w:rPr>
+                <w:rFonts w:ascii="BRH Malayalam Extra" w:hAnsi="BRH Malayalam Extra" w:cs="BRH Malayalam Extra"/>
+                <w:color w:val="000000"/>
+                <w:sz w:val="40"/>
+                <w:szCs w:val="40"/>
+              </w:rPr>
+              <w:t>Zy</w:t>
+            </w:r>
+            <w:proofErr w:type="spellEnd"/>
+            <w:r>
+              <w:rPr>
+                <w:rFonts w:ascii="BRH Malayalam Extra" w:hAnsi="BRH Malayalam Extra" w:cs="BRH Malayalam Extra"/>
+                <w:color w:val="000000"/>
+                <w:sz w:val="40"/>
+                <w:szCs w:val="40"/>
+              </w:rPr>
+              <w:t xml:space="preserve"> </w:t>
             </w:r>
           </w:p>
           <w:p>
@@ -6779,26 +9193,57 @@
                 <w:sz w:val="40"/>
                 <w:szCs w:val="40"/>
               </w:rPr>
-              <w:t>¥sxix - k¡</w:t>
-            </w:r>
-            <w:r>
-              <w:rPr>
-                <w:rFonts w:ascii="BRH Malayalam Extra" w:hAnsi="BRH Malayalam Extra" w:cs="BRH Malayalam Extra"/>
-                <w:b/>
-                <w:color w:val="000000"/>
-                <w:sz w:val="32"/>
-                <w:szCs w:val="40"/>
-              </w:rPr>
-              <w:t>–</w:t>
-            </w:r>
-            <w:r>
-              <w:rPr>
-                <w:rFonts w:ascii="BRH Malayalam Extra" w:hAnsi="BRH Malayalam Extra" w:cs="BRH Malayalam Extra"/>
-                <w:color w:val="000000"/>
-                <w:sz w:val="40"/>
-                <w:szCs w:val="40"/>
-              </w:rPr>
-              <w:t>öb¥jx˜J |</w:t>
+              <w:t>¥</w:t>
+            </w:r>
+            <w:proofErr w:type="spellStart"/>
+            <w:r>
+              <w:rPr>
+                <w:rFonts w:ascii="BRH Malayalam Extra" w:hAnsi="BRH Malayalam Extra" w:cs="BRH Malayalam Extra"/>
+                <w:color w:val="000000"/>
+                <w:sz w:val="40"/>
+                <w:szCs w:val="40"/>
+              </w:rPr>
+              <w:t>sxix</w:t>
+            </w:r>
+            <w:proofErr w:type="spellEnd"/>
+            <w:r>
+              <w:rPr>
+                <w:rFonts w:ascii="BRH Malayalam Extra" w:hAnsi="BRH Malayalam Extra" w:cs="BRH Malayalam Extra"/>
+                <w:color w:val="000000"/>
+                <w:sz w:val="40"/>
+                <w:szCs w:val="40"/>
+              </w:rPr>
+              <w:t xml:space="preserve"> - k¡</w:t>
+            </w:r>
+            <w:r>
+              <w:rPr>
+                <w:rFonts w:ascii="BRH Malayalam Extra" w:hAnsi="BRH Malayalam Extra" w:cs="BRH Malayalam Extra"/>
+                <w:b/>
+                <w:color w:val="000000"/>
+                <w:sz w:val="32"/>
+                <w:szCs w:val="40"/>
+              </w:rPr>
+              <w:t>–</w:t>
+            </w:r>
+            <w:proofErr w:type="spellStart"/>
+            <w:r>
+              <w:rPr>
+                <w:rFonts w:ascii="BRH Malayalam Extra" w:hAnsi="BRH Malayalam Extra" w:cs="BRH Malayalam Extra"/>
+                <w:color w:val="000000"/>
+                <w:sz w:val="40"/>
+                <w:szCs w:val="40"/>
+              </w:rPr>
+              <w:t>öb¥jx˜J</w:t>
+            </w:r>
+            <w:proofErr w:type="spellEnd"/>
+            <w:r>
+              <w:rPr>
+                <w:rFonts w:ascii="BRH Malayalam Extra" w:hAnsi="BRH Malayalam Extra" w:cs="BRH Malayalam Extra"/>
+                <w:color w:val="000000"/>
+                <w:sz w:val="40"/>
+                <w:szCs w:val="40"/>
+              </w:rPr>
+              <w:t xml:space="preserve"> |</w:t>
             </w:r>
           </w:p>
         </w:tc>
@@ -6833,8 +9278,19 @@
                 <w:sz w:val="40"/>
                 <w:szCs w:val="40"/>
               </w:rPr>
-              <w:t>¥sx</w:t>
-            </w:r>
+              <w:t>¥</w:t>
+            </w:r>
+            <w:proofErr w:type="spellStart"/>
+            <w:r>
+              <w:rPr>
+                <w:rFonts w:ascii="BRH Malayalam Extra" w:hAnsi="BRH Malayalam Extra" w:cs="BRH Malayalam Extra"/>
+                <w:color w:val="000000"/>
+                <w:sz w:val="40"/>
+                <w:szCs w:val="40"/>
+              </w:rPr>
+              <w:t>sx</w:t>
+            </w:r>
+            <w:proofErr w:type="spellEnd"/>
             <w:r>
               <w:rPr>
                 <w:rFonts w:ascii="BRH Malayalam Extra" w:hAnsi="BRH Malayalam Extra" w:cs="BRH Malayalam Extra"/>
@@ -6883,6 +9339,7 @@
               </w:rPr>
               <w:t>–</w:t>
             </w:r>
+            <w:proofErr w:type="spellStart"/>
             <w:r>
               <w:rPr>
                 <w:rFonts w:ascii="BRH Malayalam Extra" w:hAnsi="BRH Malayalam Extra" w:cs="BRH Malayalam Extra"/>
@@ -6892,6 +9349,7 @@
               </w:rPr>
               <w:t>öb¥jx</w:t>
             </w:r>
+            <w:proofErr w:type="spellEnd"/>
             <w:r>
               <w:rPr>
                 <w:rFonts w:ascii="BRH Malayalam Extra" w:hAnsi="BRH Malayalam Extra" w:cs="BRH Malayalam Extra"/>
@@ -6933,8 +9391,19 @@
                 <w:sz w:val="40"/>
                 <w:szCs w:val="40"/>
               </w:rPr>
-              <w:t>¥sx</w:t>
-            </w:r>
+              <w:t>¥</w:t>
+            </w:r>
+            <w:proofErr w:type="spellStart"/>
+            <w:r>
+              <w:rPr>
+                <w:rFonts w:ascii="BRH Malayalam Extra" w:hAnsi="BRH Malayalam Extra" w:cs="BRH Malayalam Extra"/>
+                <w:color w:val="000000"/>
+                <w:sz w:val="40"/>
+                <w:szCs w:val="40"/>
+              </w:rPr>
+              <w:t>sx</w:t>
+            </w:r>
+            <w:proofErr w:type="spellEnd"/>
             <w:r>
               <w:rPr>
                 <w:rFonts w:ascii="BRH Malayalam Extra" w:hAnsi="BRH Malayalam Extra" w:cs="BRH Malayalam Extra"/>
@@ -6983,6 +9452,7 @@
               </w:rPr>
               <w:t>–</w:t>
             </w:r>
+            <w:proofErr w:type="spellStart"/>
             <w:r>
               <w:rPr>
                 <w:rFonts w:ascii="BRH Malayalam Extra" w:hAnsi="BRH Malayalam Extra" w:cs="BRH Malayalam Extra"/>
@@ -6992,16 +9462,18 @@
               </w:rPr>
               <w:t>öb¥jx</w:t>
             </w:r>
-            <w:r>
-              <w:rPr>
-                <w:rFonts w:ascii="BRH Malayalam Extra" w:hAnsi="BRH Malayalam Extra" w:cs="BRH Malayalam Extra"/>
-                <w:b/>
-                <w:color w:val="000000"/>
-                <w:sz w:val="32"/>
-                <w:szCs w:val="40"/>
-              </w:rPr>
-              <w:t>–</w:t>
-            </w:r>
+            <w:proofErr w:type="spellEnd"/>
+            <w:r>
+              <w:rPr>
+                <w:rFonts w:ascii="BRH Malayalam Extra" w:hAnsi="BRH Malayalam Extra" w:cs="BRH Malayalam Extra"/>
+                <w:b/>
+                <w:color w:val="000000"/>
+                <w:sz w:val="32"/>
+                <w:szCs w:val="40"/>
+              </w:rPr>
+              <w:t>–</w:t>
+            </w:r>
+            <w:proofErr w:type="spellStart"/>
             <w:r>
               <w:rPr>
                 <w:rFonts w:ascii="BRH Malayalam Extra" w:hAnsi="BRH Malayalam Extra" w:cs="BRH Malayalam Extra"/>
@@ -7021,6 +9493,7 @@
               </w:rPr>
               <w:t>Zy</w:t>
             </w:r>
+            <w:proofErr w:type="spellEnd"/>
             <w:r>
               <w:rPr>
                 <w:rFonts w:ascii="BRH Malayalam Extra" w:hAnsi="BRH Malayalam Extra" w:cs="BRH Malayalam Extra"/>
@@ -7049,26 +9522,57 @@
                 <w:sz w:val="40"/>
                 <w:szCs w:val="40"/>
               </w:rPr>
-              <w:t>¥sxix - k¡</w:t>
-            </w:r>
-            <w:r>
-              <w:rPr>
-                <w:rFonts w:ascii="BRH Malayalam Extra" w:hAnsi="BRH Malayalam Extra" w:cs="BRH Malayalam Extra"/>
-                <w:b/>
-                <w:color w:val="000000"/>
-                <w:sz w:val="32"/>
-                <w:szCs w:val="40"/>
-              </w:rPr>
-              <w:t>–</w:t>
-            </w:r>
-            <w:r>
-              <w:rPr>
-                <w:rFonts w:ascii="BRH Malayalam Extra" w:hAnsi="BRH Malayalam Extra" w:cs="BRH Malayalam Extra"/>
-                <w:color w:val="000000"/>
-                <w:sz w:val="40"/>
-                <w:szCs w:val="40"/>
-              </w:rPr>
-              <w:t>öb¥jx˜J |</w:t>
+              <w:t>¥</w:t>
+            </w:r>
+            <w:proofErr w:type="spellStart"/>
+            <w:r>
+              <w:rPr>
+                <w:rFonts w:ascii="BRH Malayalam Extra" w:hAnsi="BRH Malayalam Extra" w:cs="BRH Malayalam Extra"/>
+                <w:color w:val="000000"/>
+                <w:sz w:val="40"/>
+                <w:szCs w:val="40"/>
+              </w:rPr>
+              <w:t>sxix</w:t>
+            </w:r>
+            <w:proofErr w:type="spellEnd"/>
+            <w:r>
+              <w:rPr>
+                <w:rFonts w:ascii="BRH Malayalam Extra" w:hAnsi="BRH Malayalam Extra" w:cs="BRH Malayalam Extra"/>
+                <w:color w:val="000000"/>
+                <w:sz w:val="40"/>
+                <w:szCs w:val="40"/>
+              </w:rPr>
+              <w:t xml:space="preserve"> - k¡</w:t>
+            </w:r>
+            <w:r>
+              <w:rPr>
+                <w:rFonts w:ascii="BRH Malayalam Extra" w:hAnsi="BRH Malayalam Extra" w:cs="BRH Malayalam Extra"/>
+                <w:b/>
+                <w:color w:val="000000"/>
+                <w:sz w:val="32"/>
+                <w:szCs w:val="40"/>
+              </w:rPr>
+              <w:t>–</w:t>
+            </w:r>
+            <w:proofErr w:type="spellStart"/>
+            <w:r>
+              <w:rPr>
+                <w:rFonts w:ascii="BRH Malayalam Extra" w:hAnsi="BRH Malayalam Extra" w:cs="BRH Malayalam Extra"/>
+                <w:color w:val="000000"/>
+                <w:sz w:val="40"/>
+                <w:szCs w:val="40"/>
+              </w:rPr>
+              <w:t>öb¥jx˜J</w:t>
+            </w:r>
+            <w:proofErr w:type="spellEnd"/>
+            <w:r>
+              <w:rPr>
+                <w:rFonts w:ascii="BRH Malayalam Extra" w:hAnsi="BRH Malayalam Extra" w:cs="BRH Malayalam Extra"/>
+                <w:color w:val="000000"/>
+                <w:sz w:val="40"/>
+                <w:szCs w:val="40"/>
+              </w:rPr>
+              <w:t xml:space="preserve"> |</w:t>
             </w:r>
           </w:p>
         </w:tc>
@@ -7108,6 +9612,7 @@
                 <w:sz w:val="28"/>
                 <w:szCs w:val="28"/>
               </w:rPr>
+              <w:lastRenderedPageBreak/>
               <w:t>TS 2.2.11.3</w:t>
             </w:r>
           </w:p>
@@ -7125,14 +9630,45 @@
                 <w:szCs w:val="28"/>
               </w:rPr>
             </w:pPr>
-            <w:r>
-              <w:rPr>
-                <w:rFonts w:cs="Arial"/>
-                <w:b/>
-                <w:sz w:val="28"/>
-                <w:szCs w:val="28"/>
-              </w:rPr>
-              <w:t xml:space="preserve">Krama Padam No. </w:t>
+            <w:proofErr w:type="spellStart"/>
+            <w:r>
+              <w:rPr>
+                <w:rFonts w:cs="Arial"/>
+                <w:b/>
+                <w:sz w:val="28"/>
+                <w:szCs w:val="28"/>
+              </w:rPr>
+              <w:t>Krama</w:t>
+            </w:r>
+            <w:proofErr w:type="spellEnd"/>
+            <w:r>
+              <w:rPr>
+                <w:rFonts w:cs="Arial"/>
+                <w:b/>
+                <w:sz w:val="28"/>
+                <w:szCs w:val="28"/>
+              </w:rPr>
+              <w:t xml:space="preserve"> </w:t>
+            </w:r>
+            <w:proofErr w:type="spellStart"/>
+            <w:r>
+              <w:rPr>
+                <w:rFonts w:cs="Arial"/>
+                <w:b/>
+                <w:sz w:val="28"/>
+                <w:szCs w:val="28"/>
+              </w:rPr>
+              <w:t>Padam</w:t>
+            </w:r>
+            <w:proofErr w:type="spellEnd"/>
+            <w:r>
+              <w:rPr>
+                <w:rFonts w:cs="Arial"/>
+                <w:b/>
+                <w:sz w:val="28"/>
+                <w:szCs w:val="28"/>
+              </w:rPr>
+              <w:t xml:space="preserve"> No. </w:t>
             </w:r>
             <w:r>
               <w:rPr>
@@ -7151,7 +9687,26 @@
                 <w:szCs w:val="28"/>
               </w:rPr>
               <w:br/>
-              <w:t xml:space="preserve">Panchaati </w:t>
+            </w:r>
+            <w:proofErr w:type="spellStart"/>
+            <w:r>
+              <w:rPr>
+                <w:rFonts w:cs="Arial"/>
+                <w:b/>
+                <w:sz w:val="28"/>
+                <w:szCs w:val="28"/>
+              </w:rPr>
+              <w:t>Panchaati</w:t>
+            </w:r>
+            <w:proofErr w:type="spellEnd"/>
+            <w:r>
+              <w:rPr>
+                <w:rFonts w:cs="Arial"/>
+                <w:b/>
+                <w:sz w:val="28"/>
+                <w:szCs w:val="28"/>
+              </w:rPr>
+              <w:t xml:space="preserve"> </w:t>
             </w:r>
             <w:r>
               <w:rPr>
@@ -7231,26 +9786,49 @@
                 <w:szCs w:val="40"/>
                 <w:highlight w:val="yellow"/>
               </w:rPr>
-              <w:t>¥Zõ</w:t>
-            </w:r>
-            <w:r>
-              <w:rPr>
-                <w:rFonts w:ascii="BRH Malayalam Extra" w:hAnsi="BRH Malayalam Extra" w:cs="BRH Malayalam Extra"/>
-                <w:b/>
-                <w:color w:val="000000"/>
-                <w:sz w:val="32"/>
-                <w:szCs w:val="40"/>
-              </w:rPr>
-              <w:t>–</w:t>
-            </w:r>
-            <w:r>
-              <w:rPr>
-                <w:rFonts w:ascii="BRH Malayalam Extra" w:hAnsi="BRH Malayalam Extra" w:cs="BRH Malayalam Extra"/>
-                <w:color w:val="000000"/>
-                <w:sz w:val="40"/>
-                <w:szCs w:val="40"/>
-              </w:rPr>
-              <w:t xml:space="preserve">öÉsõ— | </w:t>
+              <w:t>¥</w:t>
+            </w:r>
+            <w:proofErr w:type="spellStart"/>
+            <w:r>
+              <w:rPr>
+                <w:rFonts w:ascii="BRH Malayalam Extra" w:hAnsi="BRH Malayalam Extra" w:cs="BRH Malayalam Extra"/>
+                <w:color w:val="000000"/>
+                <w:sz w:val="40"/>
+                <w:szCs w:val="40"/>
+                <w:highlight w:val="yellow"/>
+              </w:rPr>
+              <w:t>Zõ</w:t>
+            </w:r>
+            <w:proofErr w:type="spellEnd"/>
+            <w:r>
+              <w:rPr>
+                <w:rFonts w:ascii="BRH Malayalam Extra" w:hAnsi="BRH Malayalam Extra" w:cs="BRH Malayalam Extra"/>
+                <w:b/>
+                <w:color w:val="000000"/>
+                <w:sz w:val="32"/>
+                <w:szCs w:val="40"/>
+              </w:rPr>
+              <w:t>–</w:t>
+            </w:r>
+            <w:proofErr w:type="spellStart"/>
+            <w:r>
+              <w:rPr>
+                <w:rFonts w:ascii="BRH Malayalam Extra" w:hAnsi="BRH Malayalam Extra" w:cs="BRH Malayalam Extra"/>
+                <w:color w:val="000000"/>
+                <w:sz w:val="40"/>
+                <w:szCs w:val="40"/>
+              </w:rPr>
+              <w:t>öÉsõ</w:t>
+            </w:r>
+            <w:proofErr w:type="spellEnd"/>
+            <w:r>
+              <w:rPr>
+                <w:rFonts w:ascii="BRH Malayalam Extra" w:hAnsi="BRH Malayalam Extra" w:cs="BRH Malayalam Extra"/>
+                <w:color w:val="000000"/>
+                <w:sz w:val="40"/>
+                <w:szCs w:val="40"/>
+              </w:rPr>
+              <w:t xml:space="preserve">— | </w:t>
             </w:r>
           </w:p>
           <w:p>
@@ -7282,33 +9860,55 @@
               </w:rPr>
               <w:t>–</w:t>
             </w:r>
-            <w:r>
-              <w:rPr>
-                <w:rFonts w:ascii="BRH Malayalam Extra" w:hAnsi="BRH Malayalam Extra" w:cs="BRH Malayalam Extra"/>
-                <w:color w:val="000000"/>
-                <w:sz w:val="40"/>
-                <w:szCs w:val="40"/>
-              </w:rPr>
-              <w:t>öÉsõx—p</w:t>
-            </w:r>
-            <w:r>
-              <w:rPr>
-                <w:rFonts w:ascii="BRH Malayalam Extra" w:hAnsi="BRH Malayalam Extra" w:cs="BRH Malayalam Extra"/>
-                <w:b/>
-                <w:color w:val="000000"/>
-                <w:sz w:val="32"/>
-                <w:szCs w:val="40"/>
-              </w:rPr>
-              <w:t>–</w:t>
-            </w:r>
-            <w:r>
-              <w:rPr>
-                <w:rFonts w:ascii="BRH Malayalam Extra" w:hAnsi="BRH Malayalam Extra" w:cs="BRH Malayalam Extra"/>
-                <w:color w:val="000000"/>
-                <w:sz w:val="40"/>
-                <w:szCs w:val="40"/>
-              </w:rPr>
-              <w:t>bxj— |</w:t>
+            <w:proofErr w:type="spellStart"/>
+            <w:r>
+              <w:rPr>
+                <w:rFonts w:ascii="BRH Malayalam Extra" w:hAnsi="BRH Malayalam Extra" w:cs="BRH Malayalam Extra"/>
+                <w:color w:val="000000"/>
+                <w:sz w:val="40"/>
+                <w:szCs w:val="40"/>
+              </w:rPr>
+              <w:t>öÉsõx</w:t>
+            </w:r>
+            <w:proofErr w:type="spellEnd"/>
+            <w:r>
+              <w:rPr>
+                <w:rFonts w:ascii="BRH Malayalam Extra" w:hAnsi="BRH Malayalam Extra" w:cs="BRH Malayalam Extra"/>
+                <w:color w:val="000000"/>
+                <w:sz w:val="40"/>
+                <w:szCs w:val="40"/>
+              </w:rPr>
+              <w:t>—p</w:t>
+            </w:r>
+            <w:r>
+              <w:rPr>
+                <w:rFonts w:ascii="BRH Malayalam Extra" w:hAnsi="BRH Malayalam Extra" w:cs="BRH Malayalam Extra"/>
+                <w:b/>
+                <w:color w:val="000000"/>
+                <w:sz w:val="32"/>
+                <w:szCs w:val="40"/>
+              </w:rPr>
+              <w:t>–</w:t>
+            </w:r>
+            <w:proofErr w:type="spellStart"/>
+            <w:r>
+              <w:rPr>
+                <w:rFonts w:ascii="BRH Malayalam Extra" w:hAnsi="BRH Malayalam Extra" w:cs="BRH Malayalam Extra"/>
+                <w:color w:val="000000"/>
+                <w:sz w:val="40"/>
+                <w:szCs w:val="40"/>
+              </w:rPr>
+              <w:t>bxj</w:t>
+            </w:r>
+            <w:proofErr w:type="spellEnd"/>
+            <w:r>
+              <w:rPr>
+                <w:rFonts w:ascii="BRH Malayalam Extra" w:hAnsi="BRH Malayalam Extra" w:cs="BRH Malayalam Extra"/>
+                <w:color w:val="000000"/>
+                <w:sz w:val="40"/>
+                <w:szCs w:val="40"/>
+              </w:rPr>
+              <w:t>— |</w:t>
             </w:r>
           </w:p>
         </w:tc>
@@ -7379,26 +9979,49 @@
                 <w:szCs w:val="40"/>
                 <w:highlight w:val="green"/>
               </w:rPr>
-              <w:t>¤¤Zõ</w:t>
-            </w:r>
-            <w:r>
-              <w:rPr>
-                <w:rFonts w:ascii="BRH Malayalam Extra" w:hAnsi="BRH Malayalam Extra" w:cs="BRH Malayalam Extra"/>
-                <w:b/>
-                <w:color w:val="000000"/>
-                <w:sz w:val="32"/>
-                <w:szCs w:val="40"/>
-              </w:rPr>
-              <w:t>–</w:t>
-            </w:r>
-            <w:r>
-              <w:rPr>
-                <w:rFonts w:ascii="BRH Malayalam Extra" w:hAnsi="BRH Malayalam Extra" w:cs="BRH Malayalam Extra"/>
-                <w:color w:val="000000"/>
-                <w:sz w:val="40"/>
-                <w:szCs w:val="40"/>
-              </w:rPr>
-              <w:t xml:space="preserve">öÉsõ— | </w:t>
+              <w:t>¤¤</w:t>
+            </w:r>
+            <w:proofErr w:type="spellStart"/>
+            <w:r>
+              <w:rPr>
+                <w:rFonts w:ascii="BRH Malayalam Extra" w:hAnsi="BRH Malayalam Extra" w:cs="BRH Malayalam Extra"/>
+                <w:color w:val="000000"/>
+                <w:sz w:val="40"/>
+                <w:szCs w:val="40"/>
+                <w:highlight w:val="green"/>
+              </w:rPr>
+              <w:t>Zõ</w:t>
+            </w:r>
+            <w:proofErr w:type="spellEnd"/>
+            <w:r>
+              <w:rPr>
+                <w:rFonts w:ascii="BRH Malayalam Extra" w:hAnsi="BRH Malayalam Extra" w:cs="BRH Malayalam Extra"/>
+                <w:b/>
+                <w:color w:val="000000"/>
+                <w:sz w:val="32"/>
+                <w:szCs w:val="40"/>
+              </w:rPr>
+              <w:t>–</w:t>
+            </w:r>
+            <w:proofErr w:type="spellStart"/>
+            <w:r>
+              <w:rPr>
+                <w:rFonts w:ascii="BRH Malayalam Extra" w:hAnsi="BRH Malayalam Extra" w:cs="BRH Malayalam Extra"/>
+                <w:color w:val="000000"/>
+                <w:sz w:val="40"/>
+                <w:szCs w:val="40"/>
+              </w:rPr>
+              <w:t>öÉsõ</w:t>
+            </w:r>
+            <w:proofErr w:type="spellEnd"/>
+            <w:r>
+              <w:rPr>
+                <w:rFonts w:ascii="BRH Malayalam Extra" w:hAnsi="BRH Malayalam Extra" w:cs="BRH Malayalam Extra"/>
+                <w:color w:val="000000"/>
+                <w:sz w:val="40"/>
+                <w:szCs w:val="40"/>
+              </w:rPr>
+              <w:t xml:space="preserve">— | </w:t>
             </w:r>
           </w:p>
           <w:p>
@@ -7430,33 +10053,55 @@
               </w:rPr>
               <w:t>–</w:t>
             </w:r>
-            <w:r>
-              <w:rPr>
-                <w:rFonts w:ascii="BRH Malayalam Extra" w:hAnsi="BRH Malayalam Extra" w:cs="BRH Malayalam Extra"/>
-                <w:color w:val="000000"/>
-                <w:sz w:val="40"/>
-                <w:szCs w:val="40"/>
-              </w:rPr>
-              <w:t>öÉsõx—p</w:t>
-            </w:r>
-            <w:r>
-              <w:rPr>
-                <w:rFonts w:ascii="BRH Malayalam Extra" w:hAnsi="BRH Malayalam Extra" w:cs="BRH Malayalam Extra"/>
-                <w:b/>
-                <w:color w:val="000000"/>
-                <w:sz w:val="32"/>
-                <w:szCs w:val="40"/>
-              </w:rPr>
-              <w:t>–</w:t>
-            </w:r>
-            <w:r>
-              <w:rPr>
-                <w:rFonts w:ascii="BRH Malayalam Extra" w:hAnsi="BRH Malayalam Extra" w:cs="BRH Malayalam Extra"/>
-                <w:color w:val="000000"/>
-                <w:sz w:val="40"/>
-                <w:szCs w:val="40"/>
-              </w:rPr>
-              <w:t>bxj— |</w:t>
+            <w:proofErr w:type="spellStart"/>
+            <w:r>
+              <w:rPr>
+                <w:rFonts w:ascii="BRH Malayalam Extra" w:hAnsi="BRH Malayalam Extra" w:cs="BRH Malayalam Extra"/>
+                <w:color w:val="000000"/>
+                <w:sz w:val="40"/>
+                <w:szCs w:val="40"/>
+              </w:rPr>
+              <w:t>öÉsõx</w:t>
+            </w:r>
+            <w:proofErr w:type="spellEnd"/>
+            <w:r>
+              <w:rPr>
+                <w:rFonts w:ascii="BRH Malayalam Extra" w:hAnsi="BRH Malayalam Extra" w:cs="BRH Malayalam Extra"/>
+                <w:color w:val="000000"/>
+                <w:sz w:val="40"/>
+                <w:szCs w:val="40"/>
+              </w:rPr>
+              <w:t>—p</w:t>
+            </w:r>
+            <w:r>
+              <w:rPr>
+                <w:rFonts w:ascii="BRH Malayalam Extra" w:hAnsi="BRH Malayalam Extra" w:cs="BRH Malayalam Extra"/>
+                <w:b/>
+                <w:color w:val="000000"/>
+                <w:sz w:val="32"/>
+                <w:szCs w:val="40"/>
+              </w:rPr>
+              <w:t>–</w:t>
+            </w:r>
+            <w:proofErr w:type="spellStart"/>
+            <w:r>
+              <w:rPr>
+                <w:rFonts w:ascii="BRH Malayalam Extra" w:hAnsi="BRH Malayalam Extra" w:cs="BRH Malayalam Extra"/>
+                <w:color w:val="000000"/>
+                <w:sz w:val="40"/>
+                <w:szCs w:val="40"/>
+              </w:rPr>
+              <w:t>bxj</w:t>
+            </w:r>
+            <w:proofErr w:type="spellEnd"/>
+            <w:r>
+              <w:rPr>
+                <w:rFonts w:ascii="BRH Malayalam Extra" w:hAnsi="BRH Malayalam Extra" w:cs="BRH Malayalam Extra"/>
+                <w:color w:val="000000"/>
+                <w:sz w:val="40"/>
+                <w:szCs w:val="40"/>
+              </w:rPr>
+              <w:t>— |</w:t>
             </w:r>
           </w:p>
         </w:tc>
@@ -7513,14 +10158,45 @@
                 <w:szCs w:val="28"/>
               </w:rPr>
             </w:pPr>
-            <w:r>
-              <w:rPr>
-                <w:rFonts w:cs="Arial"/>
-                <w:b/>
-                <w:sz w:val="28"/>
-                <w:szCs w:val="28"/>
-              </w:rPr>
-              <w:t xml:space="preserve">Krama Padam No. </w:t>
+            <w:proofErr w:type="spellStart"/>
+            <w:r>
+              <w:rPr>
+                <w:rFonts w:cs="Arial"/>
+                <w:b/>
+                <w:sz w:val="28"/>
+                <w:szCs w:val="28"/>
+              </w:rPr>
+              <w:t>Krama</w:t>
+            </w:r>
+            <w:proofErr w:type="spellEnd"/>
+            <w:r>
+              <w:rPr>
+                <w:rFonts w:cs="Arial"/>
+                <w:b/>
+                <w:sz w:val="28"/>
+                <w:szCs w:val="28"/>
+              </w:rPr>
+              <w:t xml:space="preserve"> </w:t>
+            </w:r>
+            <w:proofErr w:type="spellStart"/>
+            <w:r>
+              <w:rPr>
+                <w:rFonts w:cs="Arial"/>
+                <w:b/>
+                <w:sz w:val="28"/>
+                <w:szCs w:val="28"/>
+              </w:rPr>
+              <w:t>Padam</w:t>
+            </w:r>
+            <w:proofErr w:type="spellEnd"/>
+            <w:r>
+              <w:rPr>
+                <w:rFonts w:cs="Arial"/>
+                <w:b/>
+                <w:sz w:val="28"/>
+                <w:szCs w:val="28"/>
+              </w:rPr>
+              <w:t xml:space="preserve"> No. </w:t>
             </w:r>
             <w:r>
               <w:rPr>
@@ -7539,7 +10215,26 @@
                 <w:szCs w:val="28"/>
               </w:rPr>
               <w:br/>
-              <w:t xml:space="preserve">Panchaati </w:t>
+            </w:r>
+            <w:proofErr w:type="spellStart"/>
+            <w:r>
+              <w:rPr>
+                <w:rFonts w:cs="Arial"/>
+                <w:b/>
+                <w:sz w:val="28"/>
+                <w:szCs w:val="28"/>
+              </w:rPr>
+              <w:t>Panchaati</w:t>
+            </w:r>
+            <w:proofErr w:type="spellEnd"/>
+            <w:r>
+              <w:rPr>
+                <w:rFonts w:cs="Arial"/>
+                <w:b/>
+                <w:sz w:val="28"/>
+                <w:szCs w:val="28"/>
+              </w:rPr>
+              <w:t xml:space="preserve"> </w:t>
             </w:r>
             <w:r>
               <w:rPr>
@@ -7579,18 +10274,9 @@
                 <w:sz w:val="36"/>
                 <w:szCs w:val="40"/>
               </w:rPr>
-              <w:t>De—ty¤¤Zõ</w:t>
-            </w:r>
-            <w:r>
-              <w:rPr>
-                <w:rFonts w:ascii="BRH Malayalam Extra" w:hAnsi="BRH Malayalam Extra" w:cs="BRH Malayalam Extra"/>
-                <w:b/>
-                <w:color w:val="000000"/>
-                <w:sz w:val="28"/>
-                <w:szCs w:val="40"/>
-              </w:rPr>
-              <w:t>–</w:t>
-            </w:r>
+              <w:t>De—ty¤¤</w:t>
+            </w:r>
+            <w:proofErr w:type="spellStart"/>
             <w:r>
               <w:rPr>
                 <w:rFonts w:ascii="BRH Malayalam Extra" w:hAnsi="BRH Malayalam Extra" w:cs="BRH Malayalam Extra"/>
@@ -7598,7 +10284,47 @@
                 <w:sz w:val="36"/>
                 <w:szCs w:val="40"/>
               </w:rPr>
-              <w:t xml:space="preserve"> e£q§Ty—¤¤j | </w:t>
+              <w:t>Zõ</w:t>
+            </w:r>
+            <w:proofErr w:type="spellEnd"/>
+            <w:r>
+              <w:rPr>
+                <w:rFonts w:ascii="BRH Malayalam Extra" w:hAnsi="BRH Malayalam Extra" w:cs="BRH Malayalam Extra"/>
+                <w:b/>
+                <w:color w:val="000000"/>
+                <w:sz w:val="28"/>
+                <w:szCs w:val="40"/>
+              </w:rPr>
+              <w:t>–</w:t>
+            </w:r>
+            <w:r>
+              <w:rPr>
+                <w:rFonts w:ascii="BRH Malayalam Extra" w:hAnsi="BRH Malayalam Extra" w:cs="BRH Malayalam Extra"/>
+                <w:color w:val="000000"/>
+                <w:sz w:val="36"/>
+                <w:szCs w:val="40"/>
+              </w:rPr>
+              <w:t xml:space="preserve"> </w:t>
+            </w:r>
+            <w:proofErr w:type="spellStart"/>
+            <w:r>
+              <w:rPr>
+                <w:rFonts w:ascii="BRH Malayalam Extra" w:hAnsi="BRH Malayalam Extra" w:cs="BRH Malayalam Extra"/>
+                <w:color w:val="000000"/>
+                <w:sz w:val="36"/>
+                <w:szCs w:val="40"/>
+              </w:rPr>
+              <w:t>e£q§Ty</w:t>
+            </w:r>
+            <w:proofErr w:type="spellEnd"/>
+            <w:r>
+              <w:rPr>
+                <w:rFonts w:ascii="BRH Malayalam Extra" w:hAnsi="BRH Malayalam Extra" w:cs="BRH Malayalam Extra"/>
+                <w:color w:val="000000"/>
+                <w:sz w:val="36"/>
+                <w:szCs w:val="40"/>
+              </w:rPr>
+              <w:t xml:space="preserve">—¤¤j | </w:t>
             </w:r>
           </w:p>
           <w:p>
@@ -7619,18 +10345,9 @@
                 <w:sz w:val="36"/>
                 <w:szCs w:val="40"/>
               </w:rPr>
-              <w:t>De—tyZõx</w:t>
-            </w:r>
-            <w:r>
-              <w:rPr>
-                <w:rFonts w:ascii="BRH Malayalam Extra" w:hAnsi="BRH Malayalam Extra" w:cs="BRH Malayalam Extra"/>
-                <w:b/>
-                <w:color w:val="000000"/>
-                <w:sz w:val="28"/>
-                <w:szCs w:val="40"/>
-              </w:rPr>
-              <w:t>–</w:t>
-            </w:r>
+              <w:t>De—</w:t>
+            </w:r>
+            <w:proofErr w:type="spellStart"/>
             <w:r>
               <w:rPr>
                 <w:rFonts w:ascii="BRH Malayalam Extra" w:hAnsi="BRH Malayalam Extra" w:cs="BRH Malayalam Extra"/>
@@ -7638,7 +10355,18 @@
                 <w:sz w:val="36"/>
                 <w:szCs w:val="40"/>
               </w:rPr>
-              <w:t xml:space="preserve"> C</w:t>
+              <w:t>tyZõx</w:t>
+            </w:r>
+            <w:proofErr w:type="spellEnd"/>
+            <w:r>
+              <w:rPr>
+                <w:rFonts w:ascii="BRH Malayalam Extra" w:hAnsi="BRH Malayalam Extra" w:cs="BRH Malayalam Extra"/>
+                <w:b/>
+                <w:color w:val="000000"/>
+                <w:sz w:val="28"/>
+                <w:szCs w:val="40"/>
+              </w:rPr>
+              <w:t>–</w:t>
             </w:r>
             <w:r>
               <w:rPr>
@@ -7646,6 +10374,25 @@
                 <w:color w:val="000000"/>
                 <w:sz w:val="36"/>
                 <w:szCs w:val="40"/>
+              </w:rPr>
+              <w:t xml:space="preserve"> </w:t>
+            </w:r>
+            <w:proofErr w:type="spellStart"/>
+            <w:r>
+              <w:rPr>
+                <w:rFonts w:ascii="BRH Malayalam Extra" w:hAnsi="BRH Malayalam Extra" w:cs="BRH Malayalam Extra"/>
+                <w:color w:val="000000"/>
+                <w:sz w:val="36"/>
+                <w:szCs w:val="40"/>
+              </w:rPr>
+              <w:t>C</w:t>
+            </w:r>
+            <w:r>
+              <w:rPr>
+                <w:rFonts w:ascii="BRH Malayalam Extra" w:hAnsi="BRH Malayalam Extra" w:cs="BRH Malayalam Extra"/>
+                <w:color w:val="000000"/>
+                <w:sz w:val="36"/>
+                <w:szCs w:val="40"/>
                 <w:highlight w:val="yellow"/>
               </w:rPr>
               <w:t>Zõ</w:t>
@@ -7657,18 +10404,9 @@
                 <w:sz w:val="36"/>
                 <w:szCs w:val="40"/>
               </w:rPr>
-              <w:t>e—-ty</w:t>
-            </w:r>
-            <w:r>
-              <w:rPr>
-                <w:rFonts w:ascii="BRH Malayalam Extra" w:hAnsi="BRH Malayalam Extra" w:cs="BRH Malayalam Extra"/>
-                <w:b/>
-                <w:color w:val="000000"/>
-                <w:sz w:val="28"/>
-                <w:szCs w:val="40"/>
-              </w:rPr>
-              <w:t>–</w:t>
-            </w:r>
+              <w:t>e</w:t>
+            </w:r>
+            <w:proofErr w:type="spellEnd"/>
             <w:r>
               <w:rPr>
                 <w:rFonts w:ascii="BRH Malayalam Extra" w:hAnsi="BRH Malayalam Extra" w:cs="BRH Malayalam Extra"/>
@@ -7676,8 +10414,38 @@
                 <w:sz w:val="36"/>
                 <w:szCs w:val="40"/>
               </w:rPr>
-              <w:t>¤¤Zõ</w:t>
-            </w:r>
+              <w:t>—-ty</w:t>
+            </w:r>
+            <w:r>
+              <w:rPr>
+                <w:rFonts w:ascii="BRH Malayalam Extra" w:hAnsi="BRH Malayalam Extra" w:cs="BRH Malayalam Extra"/>
+                <w:b/>
+                <w:color w:val="000000"/>
+                <w:sz w:val="28"/>
+                <w:szCs w:val="40"/>
+              </w:rPr>
+              <w:t>–</w:t>
+            </w:r>
+            <w:r>
+              <w:rPr>
+                <w:rFonts w:ascii="BRH Malayalam Extra" w:hAnsi="BRH Malayalam Extra" w:cs="BRH Malayalam Extra"/>
+                <w:color w:val="000000"/>
+                <w:sz w:val="36"/>
+                <w:szCs w:val="40"/>
+              </w:rPr>
+              <w:t>¤¤</w:t>
+            </w:r>
+            <w:proofErr w:type="spellStart"/>
+            <w:r>
+              <w:rPr>
+                <w:rFonts w:ascii="BRH Malayalam Extra" w:hAnsi="BRH Malayalam Extra" w:cs="BRH Malayalam Extra"/>
+                <w:color w:val="000000"/>
+                <w:sz w:val="36"/>
+                <w:szCs w:val="40"/>
+              </w:rPr>
+              <w:t>Zõ</w:t>
+            </w:r>
+            <w:proofErr w:type="spellEnd"/>
             <w:r>
               <w:rPr>
                 <w:rFonts w:ascii="BRH Malayalam Extra" w:hAnsi="BRH Malayalam Extra" w:cs="BRH Malayalam Extra"/>
@@ -7726,18 +10494,9 @@
                 <w:sz w:val="36"/>
                 <w:szCs w:val="40"/>
               </w:rPr>
-              <w:t>De—ty¤¤Zõ</w:t>
-            </w:r>
-            <w:r>
-              <w:rPr>
-                <w:rFonts w:ascii="BRH Malayalam Extra" w:hAnsi="BRH Malayalam Extra" w:cs="BRH Malayalam Extra"/>
-                <w:b/>
-                <w:color w:val="000000"/>
-                <w:sz w:val="28"/>
-                <w:szCs w:val="40"/>
-              </w:rPr>
-              <w:t>–</w:t>
-            </w:r>
+              <w:t>De—ty¤¤</w:t>
+            </w:r>
+            <w:proofErr w:type="spellStart"/>
             <w:r>
               <w:rPr>
                 <w:rFonts w:ascii="BRH Malayalam Extra" w:hAnsi="BRH Malayalam Extra" w:cs="BRH Malayalam Extra"/>
@@ -7745,7 +10504,47 @@
                 <w:sz w:val="36"/>
                 <w:szCs w:val="40"/>
               </w:rPr>
-              <w:t xml:space="preserve"> e£q§Ty—¤¤j | </w:t>
+              <w:t>Zõ</w:t>
+            </w:r>
+            <w:proofErr w:type="spellEnd"/>
+            <w:r>
+              <w:rPr>
+                <w:rFonts w:ascii="BRH Malayalam Extra" w:hAnsi="BRH Malayalam Extra" w:cs="BRH Malayalam Extra"/>
+                <w:b/>
+                <w:color w:val="000000"/>
+                <w:sz w:val="28"/>
+                <w:szCs w:val="40"/>
+              </w:rPr>
+              <w:t>–</w:t>
+            </w:r>
+            <w:r>
+              <w:rPr>
+                <w:rFonts w:ascii="BRH Malayalam Extra" w:hAnsi="BRH Malayalam Extra" w:cs="BRH Malayalam Extra"/>
+                <w:color w:val="000000"/>
+                <w:sz w:val="36"/>
+                <w:szCs w:val="40"/>
+              </w:rPr>
+              <w:t xml:space="preserve"> </w:t>
+            </w:r>
+            <w:proofErr w:type="spellStart"/>
+            <w:r>
+              <w:rPr>
+                <w:rFonts w:ascii="BRH Malayalam Extra" w:hAnsi="BRH Malayalam Extra" w:cs="BRH Malayalam Extra"/>
+                <w:color w:val="000000"/>
+                <w:sz w:val="36"/>
+                <w:szCs w:val="40"/>
+              </w:rPr>
+              <w:t>e£q§Ty</w:t>
+            </w:r>
+            <w:proofErr w:type="spellEnd"/>
+            <w:r>
+              <w:rPr>
+                <w:rFonts w:ascii="BRH Malayalam Extra" w:hAnsi="BRH Malayalam Extra" w:cs="BRH Malayalam Extra"/>
+                <w:color w:val="000000"/>
+                <w:sz w:val="36"/>
+                <w:szCs w:val="40"/>
+              </w:rPr>
+              <w:t xml:space="preserve">—¤¤j | </w:t>
             </w:r>
           </w:p>
           <w:p>
@@ -7766,18 +10565,9 @@
                 <w:sz w:val="36"/>
                 <w:szCs w:val="40"/>
               </w:rPr>
-              <w:t>De—tyZõx</w:t>
-            </w:r>
-            <w:r>
-              <w:rPr>
-                <w:rFonts w:ascii="BRH Malayalam Extra" w:hAnsi="BRH Malayalam Extra" w:cs="BRH Malayalam Extra"/>
-                <w:b/>
-                <w:color w:val="000000"/>
-                <w:sz w:val="28"/>
-                <w:szCs w:val="40"/>
-              </w:rPr>
-              <w:t>–</w:t>
-            </w:r>
+              <w:t>De—</w:t>
+            </w:r>
+            <w:proofErr w:type="spellStart"/>
             <w:r>
               <w:rPr>
                 <w:rFonts w:ascii="BRH Malayalam Extra" w:hAnsi="BRH Malayalam Extra" w:cs="BRH Malayalam Extra"/>
@@ -7785,7 +10575,18 @@
                 <w:sz w:val="36"/>
                 <w:szCs w:val="40"/>
               </w:rPr>
-              <w:t xml:space="preserve"> C</w:t>
+              <w:t>tyZõx</w:t>
+            </w:r>
+            <w:proofErr w:type="spellEnd"/>
+            <w:r>
+              <w:rPr>
+                <w:rFonts w:ascii="BRH Malayalam Extra" w:hAnsi="BRH Malayalam Extra" w:cs="BRH Malayalam Extra"/>
+                <w:b/>
+                <w:color w:val="000000"/>
+                <w:sz w:val="28"/>
+                <w:szCs w:val="40"/>
+              </w:rPr>
+              <w:t>–</w:t>
             </w:r>
             <w:r>
               <w:rPr>
@@ -7793,6 +10594,25 @@
                 <w:color w:val="000000"/>
                 <w:sz w:val="36"/>
                 <w:szCs w:val="40"/>
+              </w:rPr>
+              <w:t xml:space="preserve"> </w:t>
+            </w:r>
+            <w:proofErr w:type="spellStart"/>
+            <w:r>
+              <w:rPr>
+                <w:rFonts w:ascii="BRH Malayalam Extra" w:hAnsi="BRH Malayalam Extra" w:cs="BRH Malayalam Extra"/>
+                <w:color w:val="000000"/>
+                <w:sz w:val="36"/>
+                <w:szCs w:val="40"/>
+              </w:rPr>
+              <w:t>C</w:t>
+            </w:r>
+            <w:r>
+              <w:rPr>
+                <w:rFonts w:ascii="BRH Malayalam Extra" w:hAnsi="BRH Malayalam Extra" w:cs="BRH Malayalam Extra"/>
+                <w:color w:val="000000"/>
+                <w:sz w:val="36"/>
+                <w:szCs w:val="40"/>
                 <w:highlight w:val="green"/>
               </w:rPr>
               <w:t>Zõ¡</w:t>
@@ -7804,18 +10624,9 @@
                 <w:sz w:val="36"/>
                 <w:szCs w:val="40"/>
               </w:rPr>
-              <w:t>e—-ty</w:t>
-            </w:r>
-            <w:r>
-              <w:rPr>
-                <w:rFonts w:ascii="BRH Malayalam Extra" w:hAnsi="BRH Malayalam Extra" w:cs="BRH Malayalam Extra"/>
-                <w:b/>
-                <w:color w:val="000000"/>
-                <w:sz w:val="28"/>
-                <w:szCs w:val="40"/>
-              </w:rPr>
-              <w:t>–</w:t>
-            </w:r>
+              <w:t>e</w:t>
+            </w:r>
+            <w:proofErr w:type="spellEnd"/>
             <w:r>
               <w:rPr>
                 <w:rFonts w:ascii="BRH Malayalam Extra" w:hAnsi="BRH Malayalam Extra" w:cs="BRH Malayalam Extra"/>
@@ -7823,8 +10634,38 @@
                 <w:sz w:val="36"/>
                 <w:szCs w:val="40"/>
               </w:rPr>
-              <w:t>¤¤Zõ</w:t>
-            </w:r>
+              <w:t>—-ty</w:t>
+            </w:r>
+            <w:r>
+              <w:rPr>
+                <w:rFonts w:ascii="BRH Malayalam Extra" w:hAnsi="BRH Malayalam Extra" w:cs="BRH Malayalam Extra"/>
+                <w:b/>
+                <w:color w:val="000000"/>
+                <w:sz w:val="28"/>
+                <w:szCs w:val="40"/>
+              </w:rPr>
+              <w:t>–</w:t>
+            </w:r>
+            <w:r>
+              <w:rPr>
+                <w:rFonts w:ascii="BRH Malayalam Extra" w:hAnsi="BRH Malayalam Extra" w:cs="BRH Malayalam Extra"/>
+                <w:color w:val="000000"/>
+                <w:sz w:val="36"/>
+                <w:szCs w:val="40"/>
+              </w:rPr>
+              <w:t>¤¤</w:t>
+            </w:r>
+            <w:proofErr w:type="spellStart"/>
+            <w:r>
+              <w:rPr>
+                <w:rFonts w:ascii="BRH Malayalam Extra" w:hAnsi="BRH Malayalam Extra" w:cs="BRH Malayalam Extra"/>
+                <w:color w:val="000000"/>
+                <w:sz w:val="36"/>
+                <w:szCs w:val="40"/>
+              </w:rPr>
+              <w:t>Zõ</w:t>
+            </w:r>
+            <w:proofErr w:type="spellEnd"/>
             <w:r>
               <w:rPr>
                 <w:rFonts w:ascii="BRH Malayalam Extra" w:hAnsi="BRH Malayalam Extra" w:cs="BRH Malayalam Extra"/>
@@ -7899,14 +10740,45 @@
                 <w:szCs w:val="28"/>
               </w:rPr>
             </w:pPr>
-            <w:r>
-              <w:rPr>
-                <w:rFonts w:cs="Arial"/>
-                <w:b/>
-                <w:sz w:val="28"/>
-                <w:szCs w:val="28"/>
-              </w:rPr>
-              <w:t>Krama Padam No.</w:t>
+            <w:proofErr w:type="spellStart"/>
+            <w:r>
+              <w:rPr>
+                <w:rFonts w:cs="Arial"/>
+                <w:b/>
+                <w:sz w:val="28"/>
+                <w:szCs w:val="28"/>
+              </w:rPr>
+              <w:t>Krama</w:t>
+            </w:r>
+            <w:proofErr w:type="spellEnd"/>
+            <w:r>
+              <w:rPr>
+                <w:rFonts w:cs="Arial"/>
+                <w:b/>
+                <w:sz w:val="28"/>
+                <w:szCs w:val="28"/>
+              </w:rPr>
+              <w:t xml:space="preserve"> </w:t>
+            </w:r>
+            <w:proofErr w:type="spellStart"/>
+            <w:r>
+              <w:rPr>
+                <w:rFonts w:cs="Arial"/>
+                <w:b/>
+                <w:sz w:val="28"/>
+                <w:szCs w:val="28"/>
+              </w:rPr>
+              <w:t>Padam</w:t>
+            </w:r>
+            <w:proofErr w:type="spellEnd"/>
+            <w:r>
+              <w:rPr>
+                <w:rFonts w:cs="Arial"/>
+                <w:b/>
+                <w:sz w:val="28"/>
+                <w:szCs w:val="28"/>
+              </w:rPr>
+              <w:t xml:space="preserve"> No.</w:t>
             </w:r>
             <w:r>
               <w:rPr>
@@ -7925,7 +10797,26 @@
                 <w:szCs w:val="28"/>
               </w:rPr>
               <w:br/>
-              <w:t xml:space="preserve">Panchaati </w:t>
+            </w:r>
+            <w:proofErr w:type="spellStart"/>
+            <w:r>
+              <w:rPr>
+                <w:rFonts w:cs="Arial"/>
+                <w:b/>
+                <w:sz w:val="28"/>
+                <w:szCs w:val="28"/>
+              </w:rPr>
+              <w:t>Panchaati</w:t>
+            </w:r>
+            <w:proofErr w:type="spellEnd"/>
+            <w:r>
+              <w:rPr>
+                <w:rFonts w:cs="Arial"/>
+                <w:b/>
+                <w:sz w:val="28"/>
+                <w:szCs w:val="28"/>
+              </w:rPr>
+              <w:t xml:space="preserve"> </w:t>
             </w:r>
             <w:r>
               <w:rPr>
@@ -7978,15 +10869,37 @@
               </w:rPr>
               <w:t>–</w:t>
             </w:r>
-            <w:r>
-              <w:rPr>
-                <w:rFonts w:ascii="BRH Malayalam Extra" w:hAnsi="BRH Malayalam Extra" w:cs="BRH Malayalam Extra"/>
-                <w:color w:val="000000"/>
-                <w:sz w:val="40"/>
-                <w:szCs w:val="40"/>
-              </w:rPr>
-              <w:t>dõ¤¤sô</w:t>
-            </w:r>
+            <w:proofErr w:type="spellStart"/>
+            <w:r>
+              <w:rPr>
+                <w:rFonts w:ascii="BRH Malayalam Extra" w:hAnsi="BRH Malayalam Extra" w:cs="BRH Malayalam Extra"/>
+                <w:color w:val="000000"/>
+                <w:sz w:val="40"/>
+                <w:szCs w:val="40"/>
+              </w:rPr>
+              <w:t>dõ</w:t>
+            </w:r>
+            <w:proofErr w:type="spellEnd"/>
+            <w:r>
+              <w:rPr>
+                <w:rFonts w:ascii="BRH Malayalam Extra" w:hAnsi="BRH Malayalam Extra" w:cs="BRH Malayalam Extra"/>
+                <w:color w:val="000000"/>
+                <w:sz w:val="40"/>
+                <w:szCs w:val="40"/>
+              </w:rPr>
+              <w:t>¤¤</w:t>
+            </w:r>
+            <w:proofErr w:type="spellStart"/>
+            <w:r>
+              <w:rPr>
+                <w:rFonts w:ascii="BRH Malayalam Extra" w:hAnsi="BRH Malayalam Extra" w:cs="BRH Malayalam Extra"/>
+                <w:color w:val="000000"/>
+                <w:sz w:val="40"/>
+                <w:szCs w:val="40"/>
+              </w:rPr>
+              <w:t>sô</w:t>
+            </w:r>
+            <w:proofErr w:type="spellEnd"/>
             <w:r>
               <w:rPr>
                 <w:rFonts w:ascii="BRH Malayalam Extra" w:hAnsi="BRH Malayalam Extra" w:cs="BRH Malayalam Extra"/>
@@ -8014,17 +10927,9 @@
                 <w:szCs w:val="40"/>
                 <w:highlight w:val="yellow"/>
               </w:rPr>
-              <w:t>¥R</w:t>
-            </w:r>
-            <w:r>
-              <w:rPr>
-                <w:rFonts w:ascii="BRH Malayalam Extra" w:hAnsi="BRH Malayalam Extra" w:cs="BRH Malayalam Extra"/>
-                <w:color w:val="000000"/>
-                <w:sz w:val="40"/>
-                <w:szCs w:val="40"/>
-              </w:rPr>
-              <w:t xml:space="preserve">õrçõx—j | </w:t>
-            </w:r>
+              <w:t>¥</w:t>
+            </w:r>
+            <w:proofErr w:type="spellStart"/>
             <w:r>
               <w:rPr>
                 <w:rFonts w:ascii="BRH Malayalam Extra" w:hAnsi="BRH Malayalam Extra" w:cs="BRH Malayalam Extra"/>
@@ -8033,7 +10938,47 @@
                 <w:szCs w:val="40"/>
                 <w:highlight w:val="yellow"/>
               </w:rPr>
-              <w:t>¥Rõ</w:t>
+              <w:t>R</w:t>
+            </w:r>
+            <w:r>
+              <w:rPr>
+                <w:rFonts w:ascii="BRH Malayalam Extra" w:hAnsi="BRH Malayalam Extra" w:cs="BRH Malayalam Extra"/>
+                <w:color w:val="000000"/>
+                <w:sz w:val="40"/>
+                <w:szCs w:val="40"/>
+              </w:rPr>
+              <w:t>õrçõx</w:t>
+            </w:r>
+            <w:proofErr w:type="spellEnd"/>
+            <w:r>
+              <w:rPr>
+                <w:rFonts w:ascii="BRH Malayalam Extra" w:hAnsi="BRH Malayalam Extra" w:cs="BRH Malayalam Extra"/>
+                <w:color w:val="000000"/>
+                <w:sz w:val="40"/>
+                <w:szCs w:val="40"/>
+              </w:rPr>
+              <w:t xml:space="preserve">—j | </w:t>
+            </w:r>
+            <w:r>
+              <w:rPr>
+                <w:rFonts w:ascii="BRH Malayalam Extra" w:hAnsi="BRH Malayalam Extra" w:cs="BRH Malayalam Extra"/>
+                <w:color w:val="000000"/>
+                <w:sz w:val="40"/>
+                <w:szCs w:val="40"/>
+                <w:highlight w:val="yellow"/>
+              </w:rPr>
+              <w:t>¥</w:t>
+            </w:r>
+            <w:proofErr w:type="spellStart"/>
+            <w:r>
+              <w:rPr>
+                <w:rFonts w:ascii="BRH Malayalam Extra" w:hAnsi="BRH Malayalam Extra" w:cs="BRH Malayalam Extra"/>
+                <w:color w:val="000000"/>
+                <w:sz w:val="40"/>
+                <w:szCs w:val="40"/>
+                <w:highlight w:val="yellow"/>
+              </w:rPr>
+              <w:t>Rõ</w:t>
             </w:r>
             <w:r>
               <w:rPr>
@@ -8044,24 +10989,56 @@
               </w:rPr>
               <w:t>rçõx</w:t>
             </w:r>
-            <w:r>
-              <w:rPr>
-                <w:rFonts w:ascii="BRH Malayalam Extra" w:hAnsi="BRH Malayalam Extra" w:cs="BRH Malayalam Extra"/>
-                <w:b/>
-                <w:color w:val="000000"/>
-                <w:sz w:val="32"/>
-                <w:szCs w:val="40"/>
-              </w:rPr>
-              <w:t>–</w:t>
-            </w:r>
-            <w:r>
-              <w:rPr>
-                <w:rFonts w:ascii="BRH Malayalam Extra" w:hAnsi="BRH Malayalam Extra" w:cs="BRH Malayalam Extra"/>
-                <w:color w:val="000000"/>
-                <w:sz w:val="40"/>
-                <w:szCs w:val="40"/>
-              </w:rPr>
-              <w:t>jxZy—rçixdxJ |</w:t>
+            <w:proofErr w:type="spellEnd"/>
+            <w:r>
+              <w:rPr>
+                <w:rFonts w:ascii="BRH Malayalam Extra" w:hAnsi="BRH Malayalam Extra" w:cs="BRH Malayalam Extra"/>
+                <w:b/>
+                <w:color w:val="000000"/>
+                <w:sz w:val="32"/>
+                <w:szCs w:val="40"/>
+              </w:rPr>
+              <w:t>–</w:t>
+            </w:r>
+            <w:proofErr w:type="spellStart"/>
+            <w:r>
+              <w:rPr>
+                <w:rFonts w:ascii="BRH Malayalam Extra" w:hAnsi="BRH Malayalam Extra" w:cs="BRH Malayalam Extra"/>
+                <w:color w:val="000000"/>
+                <w:sz w:val="40"/>
+                <w:szCs w:val="40"/>
+              </w:rPr>
+              <w:t>jxZy</w:t>
+            </w:r>
+            <w:proofErr w:type="spellEnd"/>
+            <w:r>
+              <w:rPr>
+                <w:rFonts w:ascii="BRH Malayalam Extra" w:hAnsi="BRH Malayalam Extra" w:cs="BRH Malayalam Extra"/>
+                <w:color w:val="000000"/>
+                <w:sz w:val="40"/>
+                <w:szCs w:val="40"/>
+              </w:rPr>
+              <w:t>—</w:t>
+            </w:r>
+            <w:proofErr w:type="spellStart"/>
+            <w:r>
+              <w:rPr>
+                <w:rFonts w:ascii="BRH Malayalam Extra" w:hAnsi="BRH Malayalam Extra" w:cs="BRH Malayalam Extra"/>
+                <w:color w:val="000000"/>
+                <w:sz w:val="40"/>
+                <w:szCs w:val="40"/>
+              </w:rPr>
+              <w:t>rçixdxJ</w:t>
+            </w:r>
+            <w:proofErr w:type="spellEnd"/>
+            <w:r>
+              <w:rPr>
+                <w:rFonts w:ascii="BRH Malayalam Extra" w:hAnsi="BRH Malayalam Extra" w:cs="BRH Malayalam Extra"/>
+                <w:color w:val="000000"/>
+                <w:sz w:val="40"/>
+                <w:szCs w:val="40"/>
+              </w:rPr>
+              <w:t xml:space="preserve"> |</w:t>
             </w:r>
           </w:p>
         </w:tc>
@@ -8108,15 +11085,37 @@
               </w:rPr>
               <w:t>–</w:t>
             </w:r>
-            <w:r>
-              <w:rPr>
-                <w:rFonts w:ascii="BRH Malayalam Extra" w:hAnsi="BRH Malayalam Extra" w:cs="BRH Malayalam Extra"/>
-                <w:color w:val="000000"/>
-                <w:sz w:val="40"/>
-                <w:szCs w:val="40"/>
-              </w:rPr>
-              <w:t>dõ¤¤sô</w:t>
-            </w:r>
+            <w:proofErr w:type="spellStart"/>
+            <w:r>
+              <w:rPr>
+                <w:rFonts w:ascii="BRH Malayalam Extra" w:hAnsi="BRH Malayalam Extra" w:cs="BRH Malayalam Extra"/>
+                <w:color w:val="000000"/>
+                <w:sz w:val="40"/>
+                <w:szCs w:val="40"/>
+              </w:rPr>
+              <w:t>dõ</w:t>
+            </w:r>
+            <w:proofErr w:type="spellEnd"/>
+            <w:r>
+              <w:rPr>
+                <w:rFonts w:ascii="BRH Malayalam Extra" w:hAnsi="BRH Malayalam Extra" w:cs="BRH Malayalam Extra"/>
+                <w:color w:val="000000"/>
+                <w:sz w:val="40"/>
+                <w:szCs w:val="40"/>
+              </w:rPr>
+              <w:t>¤¤</w:t>
+            </w:r>
+            <w:proofErr w:type="spellStart"/>
+            <w:r>
+              <w:rPr>
+                <w:rFonts w:ascii="BRH Malayalam Extra" w:hAnsi="BRH Malayalam Extra" w:cs="BRH Malayalam Extra"/>
+                <w:color w:val="000000"/>
+                <w:sz w:val="40"/>
+                <w:szCs w:val="40"/>
+              </w:rPr>
+              <w:t>sô</w:t>
+            </w:r>
+            <w:proofErr w:type="spellEnd"/>
             <w:r>
               <w:rPr>
                 <w:rFonts w:ascii="BRH Malayalam Extra" w:hAnsi="BRH Malayalam Extra" w:cs="BRH Malayalam Extra"/>
@@ -8147,6 +11146,7 @@
               </w:rPr>
               <w:t>¤¤R</w:t>
             </w:r>
+            <w:proofErr w:type="spellStart"/>
             <w:r>
               <w:rPr>
                 <w:rFonts w:ascii="BRH Malayalam Extra" w:hAnsi="BRH Malayalam Extra" w:cs="BRH Malayalam Extra"/>
@@ -8164,7 +11164,17 @@
                 <w:sz w:val="40"/>
                 <w:szCs w:val="40"/>
               </w:rPr>
-              <w:t xml:space="preserve">rçõx—j | </w:t>
+              <w:t>rçõx</w:t>
+            </w:r>
+            <w:proofErr w:type="spellEnd"/>
+            <w:r>
+              <w:rPr>
+                <w:rFonts w:ascii="BRH Malayalam Extra" w:hAnsi="BRH Malayalam Extra" w:cs="BRH Malayalam Extra"/>
+                <w:color w:val="000000"/>
+                <w:sz w:val="40"/>
+                <w:szCs w:val="40"/>
+              </w:rPr>
+              <w:t xml:space="preserve">—j | </w:t>
             </w:r>
             <w:r>
               <w:rPr>
@@ -8177,6 +11187,7 @@
               </w:rPr>
               <w:t>¤¤</w:t>
             </w:r>
+            <w:proofErr w:type="spellStart"/>
             <w:r>
               <w:rPr>
                 <w:rFonts w:ascii="BRH Malayalam Extra" w:hAnsi="BRH Malayalam Extra" w:cs="BRH Malayalam Extra"/>
@@ -8196,25 +11207,48 @@
               </w:rPr>
               <w:t>rçõx</w:t>
             </w:r>
-            <w:r>
-              <w:rPr>
-                <w:rFonts w:ascii="BRH Malayalam Extra" w:hAnsi="BRH Malayalam Extra" w:cs="BRH Malayalam Extra"/>
-                <w:b/>
-                <w:color w:val="000000"/>
-                <w:sz w:val="32"/>
-                <w:szCs w:val="40"/>
-              </w:rPr>
-              <w:t>–</w:t>
-            </w:r>
-            <w:r>
-              <w:rPr>
-                <w:rFonts w:ascii="BRH Malayalam Extra" w:hAnsi="BRH Malayalam Extra" w:cs="BRH Malayalam Extra"/>
-                <w:color w:val="000000"/>
-                <w:sz w:val="40"/>
-                <w:szCs w:val="40"/>
-              </w:rPr>
-              <w:t>jxZy—rçixdxJ</w:t>
-            </w:r>
+            <w:proofErr w:type="spellEnd"/>
+            <w:r>
+              <w:rPr>
+                <w:rFonts w:ascii="BRH Malayalam Extra" w:hAnsi="BRH Malayalam Extra" w:cs="BRH Malayalam Extra"/>
+                <w:b/>
+                <w:color w:val="000000"/>
+                <w:sz w:val="32"/>
+                <w:szCs w:val="40"/>
+              </w:rPr>
+              <w:t>–</w:t>
+            </w:r>
+            <w:proofErr w:type="spellStart"/>
+            <w:r>
+              <w:rPr>
+                <w:rFonts w:ascii="BRH Malayalam Extra" w:hAnsi="BRH Malayalam Extra" w:cs="BRH Malayalam Extra"/>
+                <w:color w:val="000000"/>
+                <w:sz w:val="40"/>
+                <w:szCs w:val="40"/>
+              </w:rPr>
+              <w:t>jxZy</w:t>
+            </w:r>
+            <w:proofErr w:type="spellEnd"/>
+            <w:r>
+              <w:rPr>
+                <w:rFonts w:ascii="BRH Malayalam Extra" w:hAnsi="BRH Malayalam Extra" w:cs="BRH Malayalam Extra"/>
+                <w:color w:val="000000"/>
+                <w:sz w:val="40"/>
+                <w:szCs w:val="40"/>
+              </w:rPr>
+              <w:t>—</w:t>
+            </w:r>
+            <w:proofErr w:type="spellStart"/>
+            <w:r>
+              <w:rPr>
+                <w:rFonts w:ascii="BRH Malayalam Extra" w:hAnsi="BRH Malayalam Extra" w:cs="BRH Malayalam Extra"/>
+                <w:color w:val="000000"/>
+                <w:sz w:val="40"/>
+                <w:szCs w:val="40"/>
+              </w:rPr>
+              <w:t>rçixdxJ</w:t>
+            </w:r>
+            <w:proofErr w:type="spellEnd"/>
           </w:p>
         </w:tc>
       </w:tr>
@@ -8270,14 +11304,45 @@
                 <w:szCs w:val="28"/>
               </w:rPr>
             </w:pPr>
-            <w:r>
-              <w:rPr>
-                <w:rFonts w:cs="Arial"/>
-                <w:b/>
-                <w:sz w:val="28"/>
-                <w:szCs w:val="28"/>
-              </w:rPr>
-              <w:t>Krama Padam No.</w:t>
+            <w:proofErr w:type="spellStart"/>
+            <w:r>
+              <w:rPr>
+                <w:rFonts w:cs="Arial"/>
+                <w:b/>
+                <w:sz w:val="28"/>
+                <w:szCs w:val="28"/>
+              </w:rPr>
+              <w:t>Krama</w:t>
+            </w:r>
+            <w:proofErr w:type="spellEnd"/>
+            <w:r>
+              <w:rPr>
+                <w:rFonts w:cs="Arial"/>
+                <w:b/>
+                <w:sz w:val="28"/>
+                <w:szCs w:val="28"/>
+              </w:rPr>
+              <w:t xml:space="preserve"> </w:t>
+            </w:r>
+            <w:proofErr w:type="spellStart"/>
+            <w:r>
+              <w:rPr>
+                <w:rFonts w:cs="Arial"/>
+                <w:b/>
+                <w:sz w:val="28"/>
+                <w:szCs w:val="28"/>
+              </w:rPr>
+              <w:t>Padam</w:t>
+            </w:r>
+            <w:proofErr w:type="spellEnd"/>
+            <w:r>
+              <w:rPr>
+                <w:rFonts w:cs="Arial"/>
+                <w:b/>
+                <w:sz w:val="28"/>
+                <w:szCs w:val="28"/>
+              </w:rPr>
+              <w:t xml:space="preserve"> No.</w:t>
             </w:r>
             <w:r>
               <w:rPr>
@@ -8296,7 +11361,26 @@
                 <w:szCs w:val="28"/>
               </w:rPr>
               <w:br/>
-              <w:t xml:space="preserve">Panchaati </w:t>
+            </w:r>
+            <w:proofErr w:type="spellStart"/>
+            <w:r>
+              <w:rPr>
+                <w:rFonts w:cs="Arial"/>
+                <w:b/>
+                <w:sz w:val="28"/>
+                <w:szCs w:val="28"/>
+              </w:rPr>
+              <w:t>Panchaati</w:t>
+            </w:r>
+            <w:proofErr w:type="spellEnd"/>
+            <w:r>
+              <w:rPr>
+                <w:rFonts w:cs="Arial"/>
+                <w:b/>
+                <w:sz w:val="28"/>
+                <w:szCs w:val="28"/>
+              </w:rPr>
+              <w:t xml:space="preserve"> </w:t>
             </w:r>
             <w:r>
               <w:rPr>
@@ -8349,33 +11433,55 @@
               </w:rPr>
               <w:t>–</w:t>
             </w:r>
-            <w:r>
-              <w:rPr>
-                <w:rFonts w:ascii="BRH Malayalam Extra" w:hAnsi="BRH Malayalam Extra" w:cs="BRH Malayalam Extra"/>
-                <w:color w:val="000000"/>
-                <w:sz w:val="40"/>
-                <w:szCs w:val="40"/>
-              </w:rPr>
-              <w:t>öbp—¥Z P</w:t>
-            </w:r>
-            <w:r>
-              <w:rPr>
-                <w:rFonts w:ascii="BRH Malayalam Extra" w:hAnsi="BRH Malayalam Extra" w:cs="BRH Malayalam Extra"/>
-                <w:b/>
-                <w:color w:val="000000"/>
-                <w:sz w:val="32"/>
-                <w:szCs w:val="40"/>
-              </w:rPr>
-              <w:t>–</w:t>
-            </w:r>
-            <w:r>
-              <w:rPr>
-                <w:rFonts w:ascii="BRH Malayalam Extra" w:hAnsi="BRH Malayalam Extra" w:cs="BRH Malayalam Extra"/>
-                <w:color w:val="000000"/>
-                <w:sz w:val="40"/>
-                <w:szCs w:val="40"/>
-              </w:rPr>
-              <w:t>k¡I | k¡</w:t>
+            <w:proofErr w:type="spellStart"/>
+            <w:r>
+              <w:rPr>
+                <w:rFonts w:ascii="BRH Malayalam Extra" w:hAnsi="BRH Malayalam Extra" w:cs="BRH Malayalam Extra"/>
+                <w:color w:val="000000"/>
+                <w:sz w:val="40"/>
+                <w:szCs w:val="40"/>
+              </w:rPr>
+              <w:t>öbp</w:t>
+            </w:r>
+            <w:proofErr w:type="spellEnd"/>
+            <w:r>
+              <w:rPr>
+                <w:rFonts w:ascii="BRH Malayalam Extra" w:hAnsi="BRH Malayalam Extra" w:cs="BRH Malayalam Extra"/>
+                <w:color w:val="000000"/>
+                <w:sz w:val="40"/>
+                <w:szCs w:val="40"/>
+              </w:rPr>
+              <w:t>—¥Z P</w:t>
+            </w:r>
+            <w:r>
+              <w:rPr>
+                <w:rFonts w:ascii="BRH Malayalam Extra" w:hAnsi="BRH Malayalam Extra" w:cs="BRH Malayalam Extra"/>
+                <w:b/>
+                <w:color w:val="000000"/>
+                <w:sz w:val="32"/>
+                <w:szCs w:val="40"/>
+              </w:rPr>
+              <w:t>–</w:t>
+            </w:r>
+            <w:proofErr w:type="spellStart"/>
+            <w:r>
+              <w:rPr>
+                <w:rFonts w:ascii="BRH Malayalam Extra" w:hAnsi="BRH Malayalam Extra" w:cs="BRH Malayalam Extra"/>
+                <w:color w:val="000000"/>
+                <w:sz w:val="40"/>
+                <w:szCs w:val="40"/>
+              </w:rPr>
+              <w:t>k¡I</w:t>
+            </w:r>
+            <w:proofErr w:type="spellEnd"/>
+            <w:r>
+              <w:rPr>
+                <w:rFonts w:ascii="BRH Malayalam Extra" w:hAnsi="BRH Malayalam Extra" w:cs="BRH Malayalam Extra"/>
+                <w:color w:val="000000"/>
+                <w:sz w:val="40"/>
+                <w:szCs w:val="40"/>
+              </w:rPr>
+              <w:t xml:space="preserve"> | k¡</w:t>
             </w:r>
             <w:r>
               <w:rPr>
@@ -8395,7 +11501,18 @@
                 <w:szCs w:val="40"/>
                 <w:highlight w:val="yellow"/>
               </w:rPr>
-              <w:t>b—p</w:t>
+              <w:t>b—</w:t>
+            </w:r>
+            <w:proofErr w:type="spellStart"/>
+            <w:r>
+              <w:rPr>
+                <w:rFonts w:ascii="BRH Malayalam Extra" w:hAnsi="BRH Malayalam Extra" w:cs="BRH Malayalam Extra"/>
+                <w:color w:val="000000"/>
+                <w:sz w:val="40"/>
+                <w:szCs w:val="40"/>
+                <w:highlight w:val="yellow"/>
+              </w:rPr>
+              <w:t>p</w:t>
             </w:r>
             <w:r>
               <w:rPr>
@@ -8406,43 +11523,75 @@
               </w:rPr>
               <w:t>Z</w:t>
             </w:r>
-            <w:r>
-              <w:rPr>
-                <w:rFonts w:ascii="BRH Malayalam Extra" w:hAnsi="BRH Malayalam Extra" w:cs="BRH Malayalam Extra"/>
-                <w:b/>
-                <w:color w:val="000000"/>
-                <w:sz w:val="32"/>
-                <w:szCs w:val="40"/>
-              </w:rPr>
-              <w:t>–</w:t>
-            </w:r>
-            <w:r>
-              <w:rPr>
-                <w:rFonts w:ascii="BRH Malayalam Extra" w:hAnsi="BRH Malayalam Extra" w:cs="BRH Malayalam Extra"/>
-                <w:color w:val="000000"/>
-                <w:sz w:val="40"/>
-                <w:szCs w:val="40"/>
-              </w:rPr>
-              <w:t xml:space="preserve"> CZy— k¡</w:t>
-            </w:r>
-            <w:r>
-              <w:rPr>
-                <w:rFonts w:ascii="BRH Malayalam Extra" w:hAnsi="BRH Malayalam Extra" w:cs="BRH Malayalam Extra"/>
-                <w:b/>
-                <w:color w:val="000000"/>
-                <w:sz w:val="32"/>
-                <w:szCs w:val="40"/>
-              </w:rPr>
-              <w:t>–</w:t>
-            </w:r>
-            <w:r>
-              <w:rPr>
-                <w:rFonts w:ascii="BRH Malayalam Extra" w:hAnsi="BRH Malayalam Extra" w:cs="BRH Malayalam Extra"/>
-                <w:color w:val="000000"/>
-                <w:sz w:val="40"/>
-                <w:szCs w:val="40"/>
-              </w:rPr>
-              <w:t>öb - p</w:t>
+            <w:proofErr w:type="spellEnd"/>
+            <w:r>
+              <w:rPr>
+                <w:rFonts w:ascii="BRH Malayalam Extra" w:hAnsi="BRH Malayalam Extra" w:cs="BRH Malayalam Extra"/>
+                <w:b/>
+                <w:color w:val="000000"/>
+                <w:sz w:val="32"/>
+                <w:szCs w:val="40"/>
+              </w:rPr>
+              <w:t>–</w:t>
+            </w:r>
+            <w:r>
+              <w:rPr>
+                <w:rFonts w:ascii="BRH Malayalam Extra" w:hAnsi="BRH Malayalam Extra" w:cs="BRH Malayalam Extra"/>
+                <w:color w:val="000000"/>
+                <w:sz w:val="40"/>
+                <w:szCs w:val="40"/>
+              </w:rPr>
+              <w:t xml:space="preserve"> </w:t>
+            </w:r>
+            <w:proofErr w:type="spellStart"/>
+            <w:r>
+              <w:rPr>
+                <w:rFonts w:ascii="BRH Malayalam Extra" w:hAnsi="BRH Malayalam Extra" w:cs="BRH Malayalam Extra"/>
+                <w:color w:val="000000"/>
+                <w:sz w:val="40"/>
+                <w:szCs w:val="40"/>
+              </w:rPr>
+              <w:t>CZy</w:t>
+            </w:r>
+            <w:proofErr w:type="spellEnd"/>
+            <w:r>
+              <w:rPr>
+                <w:rFonts w:ascii="BRH Malayalam Extra" w:hAnsi="BRH Malayalam Extra" w:cs="BRH Malayalam Extra"/>
+                <w:color w:val="000000"/>
+                <w:sz w:val="40"/>
+                <w:szCs w:val="40"/>
+              </w:rPr>
+              <w:t>— k¡</w:t>
+            </w:r>
+            <w:r>
+              <w:rPr>
+                <w:rFonts w:ascii="BRH Malayalam Extra" w:hAnsi="BRH Malayalam Extra" w:cs="BRH Malayalam Extra"/>
+                <w:b/>
+                <w:color w:val="000000"/>
+                <w:sz w:val="32"/>
+                <w:szCs w:val="40"/>
+              </w:rPr>
+              <w:t>–</w:t>
+            </w:r>
+            <w:proofErr w:type="spellStart"/>
+            <w:r>
+              <w:rPr>
+                <w:rFonts w:ascii="BRH Malayalam Extra" w:hAnsi="BRH Malayalam Extra" w:cs="BRH Malayalam Extra"/>
+                <w:color w:val="000000"/>
+                <w:sz w:val="40"/>
+                <w:szCs w:val="40"/>
+              </w:rPr>
+              <w:t>öb</w:t>
+            </w:r>
+            <w:proofErr w:type="spellEnd"/>
+            <w:r>
+              <w:rPr>
+                <w:rFonts w:ascii="BRH Malayalam Extra" w:hAnsi="BRH Malayalam Extra" w:cs="BRH Malayalam Extra"/>
+                <w:color w:val="000000"/>
+                <w:sz w:val="40"/>
+                <w:szCs w:val="40"/>
+              </w:rPr>
+              <w:t xml:space="preserve"> - p</w:t>
             </w:r>
             <w:r>
               <w:rPr>
@@ -8524,44 +11673,67 @@
               </w:rPr>
               <w:t>–</w:t>
             </w:r>
-            <w:r>
-              <w:rPr>
-                <w:rFonts w:ascii="BRH Malayalam Extra" w:hAnsi="BRH Malayalam Extra" w:cs="BRH Malayalam Extra"/>
-                <w:color w:val="000000"/>
-                <w:sz w:val="40"/>
-                <w:szCs w:val="40"/>
-              </w:rPr>
-              <w:t>öbp—¥Z P</w:t>
-            </w:r>
-            <w:r>
-              <w:rPr>
-                <w:rFonts w:ascii="BRH Malayalam Extra" w:hAnsi="BRH Malayalam Extra" w:cs="BRH Malayalam Extra"/>
-                <w:b/>
-                <w:color w:val="000000"/>
-                <w:sz w:val="32"/>
-                <w:szCs w:val="40"/>
-              </w:rPr>
-              <w:t>–</w:t>
-            </w:r>
-            <w:r>
-              <w:rPr>
-                <w:rFonts w:ascii="BRH Malayalam Extra" w:hAnsi="BRH Malayalam Extra" w:cs="BRH Malayalam Extra"/>
-                <w:color w:val="000000"/>
-                <w:sz w:val="40"/>
-                <w:szCs w:val="40"/>
-              </w:rPr>
-              <w:t>k¡I | k¡</w:t>
-            </w:r>
-            <w:r>
-              <w:rPr>
-                <w:rFonts w:ascii="BRH Malayalam Extra" w:hAnsi="BRH Malayalam Extra" w:cs="BRH Malayalam Extra"/>
-                <w:b/>
-                <w:color w:val="000000"/>
-                <w:sz w:val="32"/>
-                <w:szCs w:val="40"/>
-              </w:rPr>
-              <w:t>–</w:t>
-            </w:r>
+            <w:proofErr w:type="spellStart"/>
+            <w:r>
+              <w:rPr>
+                <w:rFonts w:ascii="BRH Malayalam Extra" w:hAnsi="BRH Malayalam Extra" w:cs="BRH Malayalam Extra"/>
+                <w:color w:val="000000"/>
+                <w:sz w:val="40"/>
+                <w:szCs w:val="40"/>
+              </w:rPr>
+              <w:t>öbp</w:t>
+            </w:r>
+            <w:proofErr w:type="spellEnd"/>
+            <w:r>
+              <w:rPr>
+                <w:rFonts w:ascii="BRH Malayalam Extra" w:hAnsi="BRH Malayalam Extra" w:cs="BRH Malayalam Extra"/>
+                <w:color w:val="000000"/>
+                <w:sz w:val="40"/>
+                <w:szCs w:val="40"/>
+              </w:rPr>
+              <w:t>—¥Z P</w:t>
+            </w:r>
+            <w:r>
+              <w:rPr>
+                <w:rFonts w:ascii="BRH Malayalam Extra" w:hAnsi="BRH Malayalam Extra" w:cs="BRH Malayalam Extra"/>
+                <w:b/>
+                <w:color w:val="000000"/>
+                <w:sz w:val="32"/>
+                <w:szCs w:val="40"/>
+              </w:rPr>
+              <w:t>–</w:t>
+            </w:r>
+            <w:proofErr w:type="spellStart"/>
+            <w:r>
+              <w:rPr>
+                <w:rFonts w:ascii="BRH Malayalam Extra" w:hAnsi="BRH Malayalam Extra" w:cs="BRH Malayalam Extra"/>
+                <w:color w:val="000000"/>
+                <w:sz w:val="40"/>
+                <w:szCs w:val="40"/>
+              </w:rPr>
+              <w:t>k¡I</w:t>
+            </w:r>
+            <w:proofErr w:type="spellEnd"/>
+            <w:r>
+              <w:rPr>
+                <w:rFonts w:ascii="BRH Malayalam Extra" w:hAnsi="BRH Malayalam Extra" w:cs="BRH Malayalam Extra"/>
+                <w:color w:val="000000"/>
+                <w:sz w:val="40"/>
+                <w:szCs w:val="40"/>
+              </w:rPr>
+              <w:t xml:space="preserve"> | k¡</w:t>
+            </w:r>
+            <w:r>
+              <w:rPr>
+                <w:rFonts w:ascii="BRH Malayalam Extra" w:hAnsi="BRH Malayalam Extra" w:cs="BRH Malayalam Extra"/>
+                <w:b/>
+                <w:color w:val="000000"/>
+                <w:sz w:val="32"/>
+                <w:szCs w:val="40"/>
+              </w:rPr>
+              <w:t>–</w:t>
+            </w:r>
+            <w:proofErr w:type="spellStart"/>
             <w:r>
               <w:rPr>
                 <w:rFonts w:ascii="BRH Malayalam Extra" w:hAnsi="BRH Malayalam Extra" w:cs="BRH Malayalam Extra"/>
@@ -8572,6 +11744,7 @@
               </w:rPr>
               <w:t>öbp</w:t>
             </w:r>
+            <w:proofErr w:type="spellEnd"/>
             <w:r>
               <w:rPr>
                 <w:rFonts w:ascii="BRH Malayalam Extra" w:hAnsi="BRH Malayalam Extra" w:cs="BRH Malayalam Extra"/>
@@ -8598,26 +11771,57 @@
                 <w:sz w:val="40"/>
                 <w:szCs w:val="40"/>
               </w:rPr>
-              <w:t xml:space="preserve"> CZy— k¡</w:t>
-            </w:r>
-            <w:r>
-              <w:rPr>
-                <w:rFonts w:ascii="BRH Malayalam Extra" w:hAnsi="BRH Malayalam Extra" w:cs="BRH Malayalam Extra"/>
-                <w:b/>
-                <w:color w:val="000000"/>
-                <w:sz w:val="32"/>
-                <w:szCs w:val="40"/>
-              </w:rPr>
-              <w:t>–</w:t>
-            </w:r>
-            <w:r>
-              <w:rPr>
-                <w:rFonts w:ascii="BRH Malayalam Extra" w:hAnsi="BRH Malayalam Extra" w:cs="BRH Malayalam Extra"/>
-                <w:color w:val="000000"/>
-                <w:sz w:val="40"/>
-                <w:szCs w:val="40"/>
-              </w:rPr>
-              <w:t>öb - p</w:t>
+              <w:t xml:space="preserve"> </w:t>
+            </w:r>
+            <w:proofErr w:type="spellStart"/>
+            <w:r>
+              <w:rPr>
+                <w:rFonts w:ascii="BRH Malayalam Extra" w:hAnsi="BRH Malayalam Extra" w:cs="BRH Malayalam Extra"/>
+                <w:color w:val="000000"/>
+                <w:sz w:val="40"/>
+                <w:szCs w:val="40"/>
+              </w:rPr>
+              <w:t>CZy</w:t>
+            </w:r>
+            <w:proofErr w:type="spellEnd"/>
+            <w:r>
+              <w:rPr>
+                <w:rFonts w:ascii="BRH Malayalam Extra" w:hAnsi="BRH Malayalam Extra" w:cs="BRH Malayalam Extra"/>
+                <w:color w:val="000000"/>
+                <w:sz w:val="40"/>
+                <w:szCs w:val="40"/>
+              </w:rPr>
+              <w:t>— k¡</w:t>
+            </w:r>
+            <w:r>
+              <w:rPr>
+                <w:rFonts w:ascii="BRH Malayalam Extra" w:hAnsi="BRH Malayalam Extra" w:cs="BRH Malayalam Extra"/>
+                <w:b/>
+                <w:color w:val="000000"/>
+                <w:sz w:val="32"/>
+                <w:szCs w:val="40"/>
+              </w:rPr>
+              <w:t>–</w:t>
+            </w:r>
+            <w:proofErr w:type="spellStart"/>
+            <w:r>
+              <w:rPr>
+                <w:rFonts w:ascii="BRH Malayalam Extra" w:hAnsi="BRH Malayalam Extra" w:cs="BRH Malayalam Extra"/>
+                <w:color w:val="000000"/>
+                <w:sz w:val="40"/>
+                <w:szCs w:val="40"/>
+              </w:rPr>
+              <w:t>öb</w:t>
+            </w:r>
+            <w:proofErr w:type="spellEnd"/>
+            <w:r>
+              <w:rPr>
+                <w:rFonts w:ascii="BRH Malayalam Extra" w:hAnsi="BRH Malayalam Extra" w:cs="BRH Malayalam Extra"/>
+                <w:color w:val="000000"/>
+                <w:sz w:val="40"/>
+                <w:szCs w:val="40"/>
+              </w:rPr>
+              <w:t xml:space="preserve"> - p</w:t>
             </w:r>
             <w:r>
               <w:rPr>
@@ -8712,14 +11916,45 @@
                 <w:szCs w:val="28"/>
               </w:rPr>
             </w:pPr>
-            <w:r>
-              <w:rPr>
-                <w:rFonts w:cs="Arial"/>
-                <w:b/>
-                <w:sz w:val="28"/>
-                <w:szCs w:val="28"/>
-              </w:rPr>
-              <w:t>Krama Padam No.</w:t>
+            <w:proofErr w:type="spellStart"/>
+            <w:r>
+              <w:rPr>
+                <w:rFonts w:cs="Arial"/>
+                <w:b/>
+                <w:sz w:val="28"/>
+                <w:szCs w:val="28"/>
+              </w:rPr>
+              <w:t>Krama</w:t>
+            </w:r>
+            <w:proofErr w:type="spellEnd"/>
+            <w:r>
+              <w:rPr>
+                <w:rFonts w:cs="Arial"/>
+                <w:b/>
+                <w:sz w:val="28"/>
+                <w:szCs w:val="28"/>
+              </w:rPr>
+              <w:t xml:space="preserve"> </w:t>
+            </w:r>
+            <w:proofErr w:type="spellStart"/>
+            <w:r>
+              <w:rPr>
+                <w:rFonts w:cs="Arial"/>
+                <w:b/>
+                <w:sz w:val="28"/>
+                <w:szCs w:val="28"/>
+              </w:rPr>
+              <w:t>Padam</w:t>
+            </w:r>
+            <w:proofErr w:type="spellEnd"/>
+            <w:r>
+              <w:rPr>
+                <w:rFonts w:cs="Arial"/>
+                <w:b/>
+                <w:sz w:val="28"/>
+                <w:szCs w:val="28"/>
+              </w:rPr>
+              <w:t xml:space="preserve"> No.</w:t>
             </w:r>
             <w:r>
               <w:rPr>
@@ -8738,7 +11973,26 @@
                 <w:szCs w:val="28"/>
               </w:rPr>
               <w:br/>
-              <w:t xml:space="preserve">Panchaati </w:t>
+            </w:r>
+            <w:proofErr w:type="spellStart"/>
+            <w:r>
+              <w:rPr>
+                <w:rFonts w:cs="Arial"/>
+                <w:b/>
+                <w:sz w:val="28"/>
+                <w:szCs w:val="28"/>
+              </w:rPr>
+              <w:t>Panchaati</w:t>
+            </w:r>
+            <w:proofErr w:type="spellEnd"/>
+            <w:r>
+              <w:rPr>
+                <w:rFonts w:cs="Arial"/>
+                <w:b/>
+                <w:sz w:val="28"/>
+                <w:szCs w:val="28"/>
+              </w:rPr>
+              <w:t xml:space="preserve"> </w:t>
             </w:r>
             <w:r>
               <w:rPr>
@@ -8771,6 +12025,7 @@
                 <w:szCs w:val="40"/>
               </w:rPr>
             </w:pPr>
+            <w:proofErr w:type="spellStart"/>
             <w:r>
               <w:rPr>
                 <w:rFonts w:ascii="BRH Malayalam Extra" w:hAnsi="BRH Malayalam Extra" w:cs="BRH Malayalam Extra"/>
@@ -8780,24 +12035,65 @@
               </w:rPr>
               <w:t>c¡dy</w:t>
             </w:r>
-            <w:r>
-              <w:rPr>
-                <w:rFonts w:ascii="BRH Malayalam Extra" w:hAnsi="BRH Malayalam Extra" w:cs="BRH Malayalam Extra"/>
-                <w:b/>
-                <w:color w:val="000000"/>
-                <w:sz w:val="32"/>
-                <w:szCs w:val="40"/>
-              </w:rPr>
-              <w:t>–</w:t>
-            </w:r>
-            <w:r>
-              <w:rPr>
-                <w:rFonts w:ascii="BRH Malayalam Extra" w:hAnsi="BRH Malayalam Extra" w:cs="BRH Malayalam Extra"/>
-                <w:color w:val="000000"/>
-                <w:sz w:val="40"/>
-                <w:szCs w:val="40"/>
-              </w:rPr>
-              <w:t xml:space="preserve">J qyiz—px© | </w:t>
+            <w:proofErr w:type="spellEnd"/>
+            <w:r>
+              <w:rPr>
+                <w:rFonts w:ascii="BRH Malayalam Extra" w:hAnsi="BRH Malayalam Extra" w:cs="BRH Malayalam Extra"/>
+                <w:b/>
+                <w:color w:val="000000"/>
+                <w:sz w:val="32"/>
+                <w:szCs w:val="40"/>
+              </w:rPr>
+              <w:t>–</w:t>
+            </w:r>
+            <w:r>
+              <w:rPr>
+                <w:rFonts w:ascii="BRH Malayalam Extra" w:hAnsi="BRH Malayalam Extra" w:cs="BRH Malayalam Extra"/>
+                <w:color w:val="000000"/>
+                <w:sz w:val="40"/>
+                <w:szCs w:val="40"/>
+              </w:rPr>
+              <w:t xml:space="preserve">J </w:t>
+            </w:r>
+            <w:proofErr w:type="spellStart"/>
+            <w:r>
+              <w:rPr>
+                <w:rFonts w:ascii="BRH Malayalam Extra" w:hAnsi="BRH Malayalam Extra" w:cs="BRH Malayalam Extra"/>
+                <w:color w:val="000000"/>
+                <w:sz w:val="40"/>
+                <w:szCs w:val="40"/>
+              </w:rPr>
+              <w:t>qyiz</w:t>
+            </w:r>
+            <w:proofErr w:type="spellEnd"/>
+            <w:r>
+              <w:rPr>
+                <w:rFonts w:ascii="BRH Malayalam Extra" w:hAnsi="BRH Malayalam Extra" w:cs="BRH Malayalam Extra"/>
+                <w:color w:val="000000"/>
+                <w:sz w:val="40"/>
+                <w:szCs w:val="40"/>
+              </w:rPr>
+              <w:t>—</w:t>
+            </w:r>
+            <w:proofErr w:type="spellStart"/>
+            <w:r>
+              <w:rPr>
+                <w:rFonts w:ascii="BRH Malayalam Extra" w:hAnsi="BRH Malayalam Extra" w:cs="BRH Malayalam Extra"/>
+                <w:color w:val="000000"/>
+                <w:sz w:val="40"/>
+                <w:szCs w:val="40"/>
+              </w:rPr>
+              <w:t>px</w:t>
+            </w:r>
+            <w:proofErr w:type="spellEnd"/>
+            <w:r>
+              <w:rPr>
+                <w:rFonts w:ascii="BRH Malayalam Extra" w:hAnsi="BRH Malayalam Extra" w:cs="BRH Malayalam Extra"/>
+                <w:color w:val="000000"/>
+                <w:sz w:val="40"/>
+                <w:szCs w:val="40"/>
+              </w:rPr>
+              <w:t xml:space="preserve">© | </w:t>
             </w:r>
           </w:p>
           <w:p>
@@ -8811,15 +12107,37 @@
                 <w:cs/>
               </w:rPr>
             </w:pPr>
-            <w:r>
-              <w:rPr>
-                <w:rFonts w:ascii="BRH Malayalam Extra" w:hAnsi="BRH Malayalam Extra" w:cs="BRH Malayalam Extra"/>
-                <w:color w:val="000000"/>
-                <w:sz w:val="40"/>
-                <w:szCs w:val="40"/>
-              </w:rPr>
-              <w:t>qyiz—px</w:t>
-            </w:r>
+            <w:proofErr w:type="spellStart"/>
+            <w:r>
+              <w:rPr>
+                <w:rFonts w:ascii="BRH Malayalam Extra" w:hAnsi="BRH Malayalam Extra" w:cs="BRH Malayalam Extra"/>
+                <w:color w:val="000000"/>
+                <w:sz w:val="40"/>
+                <w:szCs w:val="40"/>
+              </w:rPr>
+              <w:t>qyiz</w:t>
+            </w:r>
+            <w:proofErr w:type="spellEnd"/>
+            <w:r>
+              <w:rPr>
+                <w:rFonts w:ascii="BRH Malayalam Extra" w:hAnsi="BRH Malayalam Extra" w:cs="BRH Malayalam Extra"/>
+                <w:color w:val="000000"/>
+                <w:sz w:val="40"/>
+                <w:szCs w:val="40"/>
+              </w:rPr>
+              <w:t>—</w:t>
+            </w:r>
+            <w:proofErr w:type="spellStart"/>
+            <w:r>
+              <w:rPr>
+                <w:rFonts w:ascii="BRH Malayalam Extra" w:hAnsi="BRH Malayalam Extra" w:cs="BRH Malayalam Extra"/>
+                <w:color w:val="000000"/>
+                <w:sz w:val="40"/>
+                <w:szCs w:val="40"/>
+              </w:rPr>
+              <w:t>px</w:t>
+            </w:r>
+            <w:proofErr w:type="spellEnd"/>
             <w:r>
               <w:rPr>
                 <w:rFonts w:ascii="BRH Malayalam Extra" w:hAnsi="BRH Malayalam Extra" w:cs="BRH Malayalam Extra"/>
@@ -8871,6 +12189,7 @@
                 <w:szCs w:val="40"/>
               </w:rPr>
             </w:pPr>
+            <w:proofErr w:type="spellStart"/>
             <w:r>
               <w:rPr>
                 <w:rFonts w:ascii="BRH Malayalam Extra" w:hAnsi="BRH Malayalam Extra" w:cs="BRH Malayalam Extra"/>
@@ -8880,24 +12199,65 @@
               </w:rPr>
               <w:t>c¡dy</w:t>
             </w:r>
-            <w:r>
-              <w:rPr>
-                <w:rFonts w:ascii="BRH Malayalam Extra" w:hAnsi="BRH Malayalam Extra" w:cs="BRH Malayalam Extra"/>
-                <w:b/>
-                <w:color w:val="000000"/>
-                <w:sz w:val="32"/>
-                <w:szCs w:val="40"/>
-              </w:rPr>
-              <w:t>–</w:t>
-            </w:r>
-            <w:r>
-              <w:rPr>
-                <w:rFonts w:ascii="BRH Malayalam Extra" w:hAnsi="BRH Malayalam Extra" w:cs="BRH Malayalam Extra"/>
-                <w:color w:val="000000"/>
-                <w:sz w:val="40"/>
-                <w:szCs w:val="40"/>
-              </w:rPr>
-              <w:t xml:space="preserve">J qyiz—px© | </w:t>
+            <w:proofErr w:type="spellEnd"/>
+            <w:r>
+              <w:rPr>
+                <w:rFonts w:ascii="BRH Malayalam Extra" w:hAnsi="BRH Malayalam Extra" w:cs="BRH Malayalam Extra"/>
+                <w:b/>
+                <w:color w:val="000000"/>
+                <w:sz w:val="32"/>
+                <w:szCs w:val="40"/>
+              </w:rPr>
+              <w:t>–</w:t>
+            </w:r>
+            <w:r>
+              <w:rPr>
+                <w:rFonts w:ascii="BRH Malayalam Extra" w:hAnsi="BRH Malayalam Extra" w:cs="BRH Malayalam Extra"/>
+                <w:color w:val="000000"/>
+                <w:sz w:val="40"/>
+                <w:szCs w:val="40"/>
+              </w:rPr>
+              <w:t xml:space="preserve">J </w:t>
+            </w:r>
+            <w:proofErr w:type="spellStart"/>
+            <w:r>
+              <w:rPr>
+                <w:rFonts w:ascii="BRH Malayalam Extra" w:hAnsi="BRH Malayalam Extra" w:cs="BRH Malayalam Extra"/>
+                <w:color w:val="000000"/>
+                <w:sz w:val="40"/>
+                <w:szCs w:val="40"/>
+              </w:rPr>
+              <w:t>qyiz</w:t>
+            </w:r>
+            <w:proofErr w:type="spellEnd"/>
+            <w:r>
+              <w:rPr>
+                <w:rFonts w:ascii="BRH Malayalam Extra" w:hAnsi="BRH Malayalam Extra" w:cs="BRH Malayalam Extra"/>
+                <w:color w:val="000000"/>
+                <w:sz w:val="40"/>
+                <w:szCs w:val="40"/>
+              </w:rPr>
+              <w:t>—</w:t>
+            </w:r>
+            <w:proofErr w:type="spellStart"/>
+            <w:r>
+              <w:rPr>
+                <w:rFonts w:ascii="BRH Malayalam Extra" w:hAnsi="BRH Malayalam Extra" w:cs="BRH Malayalam Extra"/>
+                <w:color w:val="000000"/>
+                <w:sz w:val="40"/>
+                <w:szCs w:val="40"/>
+              </w:rPr>
+              <w:t>px</w:t>
+            </w:r>
+            <w:proofErr w:type="spellEnd"/>
+            <w:r>
+              <w:rPr>
+                <w:rFonts w:ascii="BRH Malayalam Extra" w:hAnsi="BRH Malayalam Extra" w:cs="BRH Malayalam Extra"/>
+                <w:color w:val="000000"/>
+                <w:sz w:val="40"/>
+                <w:szCs w:val="40"/>
+              </w:rPr>
+              <w:t xml:space="preserve">© | </w:t>
             </w:r>
           </w:p>
           <w:p>
@@ -8914,25 +12274,48 @@
                 <w:cs/>
               </w:rPr>
             </w:pPr>
-            <w:r>
-              <w:rPr>
-                <w:rFonts w:ascii="BRH Malayalam Extra" w:hAnsi="BRH Malayalam Extra" w:cs="BRH Malayalam Extra"/>
-                <w:color w:val="000000"/>
-                <w:sz w:val="40"/>
-                <w:szCs w:val="40"/>
-              </w:rPr>
-              <w:t>qyiz—px</w:t>
-            </w:r>
-            <w:r>
-              <w:rPr>
-                <w:rFonts w:ascii="BRH Malayalam Extra" w:hAnsi="BRH Malayalam Extra" w:cs="BRH Malayalam Extra"/>
-                <w:b/>
-                <w:color w:val="000000"/>
-                <w:sz w:val="32"/>
-                <w:szCs w:val="40"/>
-              </w:rPr>
-              <w:t>–</w:t>
-            </w:r>
+            <w:proofErr w:type="spellStart"/>
+            <w:r>
+              <w:rPr>
+                <w:rFonts w:ascii="BRH Malayalam Extra" w:hAnsi="BRH Malayalam Extra" w:cs="BRH Malayalam Extra"/>
+                <w:color w:val="000000"/>
+                <w:sz w:val="40"/>
+                <w:szCs w:val="40"/>
+              </w:rPr>
+              <w:t>qyiz</w:t>
+            </w:r>
+            <w:proofErr w:type="spellEnd"/>
+            <w:r>
+              <w:rPr>
+                <w:rFonts w:ascii="BRH Malayalam Extra" w:hAnsi="BRH Malayalam Extra" w:cs="BRH Malayalam Extra"/>
+                <w:color w:val="000000"/>
+                <w:sz w:val="40"/>
+                <w:szCs w:val="40"/>
+              </w:rPr>
+              <w:t>—</w:t>
+            </w:r>
+            <w:proofErr w:type="spellStart"/>
+            <w:r>
+              <w:rPr>
+                <w:rFonts w:ascii="BRH Malayalam Extra" w:hAnsi="BRH Malayalam Extra" w:cs="BRH Malayalam Extra"/>
+                <w:color w:val="000000"/>
+                <w:sz w:val="40"/>
+                <w:szCs w:val="40"/>
+              </w:rPr>
+              <w:t>px</w:t>
+            </w:r>
+            <w:proofErr w:type="spellEnd"/>
+            <w:r>
+              <w:rPr>
+                <w:rFonts w:ascii="BRH Malayalam Extra" w:hAnsi="BRH Malayalam Extra" w:cs="BRH Malayalam Extra"/>
+                <w:b/>
+                <w:color w:val="000000"/>
+                <w:sz w:val="32"/>
+                <w:szCs w:val="40"/>
+              </w:rPr>
+              <w:t>–</w:t>
+            </w:r>
+            <w:proofErr w:type="spellStart"/>
             <w:r>
               <w:rPr>
                 <w:rFonts w:ascii="BRH Malayalam" w:hAnsi="BRH Malayalam" w:cs="BRH Malayalam"/>
@@ -8954,6 +12337,7 @@
               </w:rPr>
               <w:t>â</w:t>
             </w:r>
+            <w:proofErr w:type="spellEnd"/>
             <w:r>
               <w:rPr>
                 <w:rFonts w:ascii="BRH Malayalam Extra" w:hAnsi="BRH Malayalam Extra" w:cs="BRH Malayalam Extra"/>
@@ -9001,7 +12385,6 @@
                 <w:sz w:val="28"/>
                 <w:szCs w:val="28"/>
               </w:rPr>
-              <w:lastRenderedPageBreak/>
               <w:t>TS 2.2.12.5</w:t>
             </w:r>
           </w:p>
@@ -9019,14 +12402,45 @@
                 <w:szCs w:val="28"/>
               </w:rPr>
             </w:pPr>
-            <w:r>
-              <w:rPr>
-                <w:rFonts w:cs="Arial"/>
-                <w:b/>
-                <w:sz w:val="28"/>
-                <w:szCs w:val="28"/>
-              </w:rPr>
-              <w:t>Krama Padam No.</w:t>
+            <w:proofErr w:type="spellStart"/>
+            <w:r>
+              <w:rPr>
+                <w:rFonts w:cs="Arial"/>
+                <w:b/>
+                <w:sz w:val="28"/>
+                <w:szCs w:val="28"/>
+              </w:rPr>
+              <w:t>Krama</w:t>
+            </w:r>
+            <w:proofErr w:type="spellEnd"/>
+            <w:r>
+              <w:rPr>
+                <w:rFonts w:cs="Arial"/>
+                <w:b/>
+                <w:sz w:val="28"/>
+                <w:szCs w:val="28"/>
+              </w:rPr>
+              <w:t xml:space="preserve"> </w:t>
+            </w:r>
+            <w:proofErr w:type="spellStart"/>
+            <w:r>
+              <w:rPr>
+                <w:rFonts w:cs="Arial"/>
+                <w:b/>
+                <w:sz w:val="28"/>
+                <w:szCs w:val="28"/>
+              </w:rPr>
+              <w:t>Padam</w:t>
+            </w:r>
+            <w:proofErr w:type="spellEnd"/>
+            <w:r>
+              <w:rPr>
+                <w:rFonts w:cs="Arial"/>
+                <w:b/>
+                <w:sz w:val="28"/>
+                <w:szCs w:val="28"/>
+              </w:rPr>
+              <w:t xml:space="preserve"> No.</w:t>
             </w:r>
             <w:r>
               <w:rPr>
@@ -9045,7 +12459,26 @@
                 <w:szCs w:val="28"/>
               </w:rPr>
               <w:br/>
-              <w:t xml:space="preserve">Panchaati </w:t>
+            </w:r>
+            <w:proofErr w:type="spellStart"/>
+            <w:r>
+              <w:rPr>
+                <w:rFonts w:cs="Arial"/>
+                <w:b/>
+                <w:sz w:val="28"/>
+                <w:szCs w:val="28"/>
+              </w:rPr>
+              <w:t>Panchaati</w:t>
+            </w:r>
+            <w:proofErr w:type="spellEnd"/>
+            <w:r>
+              <w:rPr>
+                <w:rFonts w:cs="Arial"/>
+                <w:b/>
+                <w:sz w:val="28"/>
+                <w:szCs w:val="28"/>
+              </w:rPr>
+              <w:t xml:space="preserve"> </w:t>
             </w:r>
             <w:r>
               <w:rPr>
@@ -9078,6 +12511,7 @@
                 <w:szCs w:val="40"/>
               </w:rPr>
             </w:pPr>
+            <w:proofErr w:type="spellStart"/>
             <w:r>
               <w:rPr>
                 <w:rFonts w:ascii="BRH Malayalam Extra" w:hAnsi="BRH Malayalam Extra" w:cs="BRH Malayalam Extra"/>
@@ -9087,6 +12521,7 @@
               </w:rPr>
               <w:t>Zûx</w:t>
             </w:r>
+            <w:proofErr w:type="spellEnd"/>
             <w:r>
               <w:rPr>
                 <w:rFonts w:ascii="BRH Malayalam Extra" w:hAnsi="BRH Malayalam Extra" w:cs="BRH Malayalam Extra"/>
@@ -9116,6 +12551,7 @@
               </w:rPr>
               <w:t>–</w:t>
             </w:r>
+            <w:proofErr w:type="spellStart"/>
             <w:r>
               <w:rPr>
                 <w:rFonts w:ascii="BRH Malayalam Extra" w:hAnsi="BRH Malayalam Extra" w:cs="BRH Malayalam Extra"/>
@@ -9125,16 +12561,18 @@
               </w:rPr>
               <w:t>Yx</w:t>
             </w:r>
-            <w:r>
-              <w:rPr>
-                <w:rFonts w:ascii="BRH Malayalam Extra" w:hAnsi="BRH Malayalam Extra" w:cs="BRH Malayalam Extra"/>
-                <w:b/>
-                <w:color w:val="000000"/>
-                <w:sz w:val="32"/>
-                <w:szCs w:val="40"/>
-              </w:rPr>
-              <w:t>–</w:t>
-            </w:r>
+            <w:proofErr w:type="spellEnd"/>
+            <w:r>
+              <w:rPr>
+                <w:rFonts w:ascii="BRH Malayalam Extra" w:hAnsi="BRH Malayalam Extra" w:cs="BRH Malayalam Extra"/>
+                <w:b/>
+                <w:color w:val="000000"/>
+                <w:sz w:val="32"/>
+                <w:szCs w:val="40"/>
+              </w:rPr>
+              <w:t>–</w:t>
+            </w:r>
+            <w:proofErr w:type="spellStart"/>
             <w:r>
               <w:rPr>
                 <w:rFonts w:ascii="BRH Malayalam Extra" w:hAnsi="BRH Malayalam Extra" w:cs="BRH Malayalam Extra"/>
@@ -9144,6 +12582,7 @@
               </w:rPr>
               <w:t>iy</w:t>
             </w:r>
+            <w:proofErr w:type="spellEnd"/>
             <w:r>
               <w:rPr>
                 <w:rFonts w:ascii="BRH Malayalam Extra" w:hAnsi="BRH Malayalam Extra" w:cs="BRH Malayalam Extra"/>
@@ -9194,6 +12633,7 @@
               </w:rPr>
               <w:t>–</w:t>
             </w:r>
+            <w:proofErr w:type="spellStart"/>
             <w:r>
               <w:rPr>
                 <w:rFonts w:ascii="BRH Malayalam Extra" w:hAnsi="BRH Malayalam Extra" w:cs="BRH Malayalam Extra"/>
@@ -9204,16 +12644,18 @@
               </w:rPr>
               <w:t>t§Yx</w:t>
             </w:r>
-            <w:r>
-              <w:rPr>
-                <w:rFonts w:ascii="BRH Malayalam Extra" w:hAnsi="BRH Malayalam Extra" w:cs="BRH Malayalam Extra"/>
-                <w:b/>
-                <w:color w:val="000000"/>
-                <w:sz w:val="32"/>
-                <w:szCs w:val="40"/>
-              </w:rPr>
-              <w:t>–</w:t>
-            </w:r>
+            <w:proofErr w:type="spellEnd"/>
+            <w:r>
+              <w:rPr>
+                <w:rFonts w:ascii="BRH Malayalam Extra" w:hAnsi="BRH Malayalam Extra" w:cs="BRH Malayalam Extra"/>
+                <w:b/>
+                <w:color w:val="000000"/>
+                <w:sz w:val="32"/>
+                <w:szCs w:val="40"/>
+              </w:rPr>
+              <w:t>–</w:t>
+            </w:r>
+            <w:proofErr w:type="spellStart"/>
             <w:r>
               <w:rPr>
                 <w:rFonts w:ascii="BRH Malayalam Extra" w:hAnsi="BRH Malayalam Extra" w:cs="BRH Malayalam Extra"/>
@@ -9223,6 +12665,7 @@
               </w:rPr>
               <w:t>iy</w:t>
             </w:r>
+            <w:proofErr w:type="spellEnd"/>
             <w:r>
               <w:rPr>
                 <w:rFonts w:ascii="BRH Malayalam Extra" w:hAnsi="BRH Malayalam Extra" w:cs="BRH Malayalam Extra"/>
@@ -9252,14 +12695,25 @@
               </w:rPr>
               <w:t>–</w:t>
             </w:r>
-            <w:r>
-              <w:rPr>
-                <w:rFonts w:ascii="BRH Malayalam Extra" w:hAnsi="BRH Malayalam Extra" w:cs="BRH Malayalam Extra"/>
-                <w:color w:val="000000"/>
-                <w:sz w:val="40"/>
-                <w:szCs w:val="40"/>
-              </w:rPr>
-              <w:t>ps˜I |</w:t>
+            <w:proofErr w:type="spellStart"/>
+            <w:r>
+              <w:rPr>
+                <w:rFonts w:ascii="BRH Malayalam Extra" w:hAnsi="BRH Malayalam Extra" w:cs="BRH Malayalam Extra"/>
+                <w:color w:val="000000"/>
+                <w:sz w:val="40"/>
+                <w:szCs w:val="40"/>
+              </w:rPr>
+              <w:t>ps˜I</w:t>
+            </w:r>
+            <w:proofErr w:type="spellEnd"/>
+            <w:r>
+              <w:rPr>
+                <w:rFonts w:ascii="BRH Malayalam Extra" w:hAnsi="BRH Malayalam Extra" w:cs="BRH Malayalam Extra"/>
+                <w:color w:val="000000"/>
+                <w:sz w:val="40"/>
+                <w:szCs w:val="40"/>
+              </w:rPr>
+              <w:t xml:space="preserve"> |</w:t>
             </w:r>
           </w:p>
         </w:tc>
@@ -9283,6 +12737,7 @@
                 <w:szCs w:val="40"/>
               </w:rPr>
             </w:pPr>
+            <w:proofErr w:type="spellStart"/>
             <w:r>
               <w:rPr>
                 <w:rFonts w:ascii="BRH Malayalam Extra" w:hAnsi="BRH Malayalam Extra" w:cs="BRH Malayalam Extra"/>
@@ -9292,6 +12747,7 @@
               </w:rPr>
               <w:t>Zûx</w:t>
             </w:r>
+            <w:proofErr w:type="spellEnd"/>
             <w:r>
               <w:rPr>
                 <w:rFonts w:ascii="BRH Malayalam Extra" w:hAnsi="BRH Malayalam Extra" w:cs="BRH Malayalam Extra"/>
@@ -9321,6 +12777,7 @@
               </w:rPr>
               <w:t>–</w:t>
             </w:r>
+            <w:proofErr w:type="spellStart"/>
             <w:r>
               <w:rPr>
                 <w:rFonts w:ascii="BRH Malayalam Extra" w:hAnsi="BRH Malayalam Extra" w:cs="BRH Malayalam Extra"/>
@@ -9330,16 +12787,18 @@
               </w:rPr>
               <w:t>Yx</w:t>
             </w:r>
-            <w:r>
-              <w:rPr>
-                <w:rFonts w:ascii="BRH Malayalam Extra" w:hAnsi="BRH Malayalam Extra" w:cs="BRH Malayalam Extra"/>
-                <w:b/>
-                <w:color w:val="000000"/>
-                <w:sz w:val="32"/>
-                <w:szCs w:val="40"/>
-              </w:rPr>
-              <w:t>–</w:t>
-            </w:r>
+            <w:proofErr w:type="spellEnd"/>
+            <w:r>
+              <w:rPr>
+                <w:rFonts w:ascii="BRH Malayalam Extra" w:hAnsi="BRH Malayalam Extra" w:cs="BRH Malayalam Extra"/>
+                <w:b/>
+                <w:color w:val="000000"/>
+                <w:sz w:val="32"/>
+                <w:szCs w:val="40"/>
+              </w:rPr>
+              <w:t>–</w:t>
+            </w:r>
+            <w:proofErr w:type="spellStart"/>
             <w:r>
               <w:rPr>
                 <w:rFonts w:ascii="BRH Malayalam Extra" w:hAnsi="BRH Malayalam Extra" w:cs="BRH Malayalam Extra"/>
@@ -9349,6 +12808,7 @@
               </w:rPr>
               <w:t>iy</w:t>
             </w:r>
+            <w:proofErr w:type="spellEnd"/>
             <w:r>
               <w:rPr>
                 <w:rFonts w:ascii="BRH Malayalam Extra" w:hAnsi="BRH Malayalam Extra" w:cs="BRH Malayalam Extra"/>
@@ -9399,6 +12859,7 @@
               </w:rPr>
               <w:t>–</w:t>
             </w:r>
+            <w:proofErr w:type="spellStart"/>
             <w:r>
               <w:rPr>
                 <w:rFonts w:ascii="BRH Malayalam Extra" w:hAnsi="BRH Malayalam Extra" w:cs="BRH Malayalam Extra"/>
@@ -9409,16 +12870,18 @@
               </w:rPr>
               <w:t>Yx</w:t>
             </w:r>
-            <w:r>
-              <w:rPr>
-                <w:rFonts w:ascii="BRH Malayalam Extra" w:hAnsi="BRH Malayalam Extra" w:cs="BRH Malayalam Extra"/>
-                <w:b/>
-                <w:color w:val="000000"/>
-                <w:sz w:val="32"/>
-                <w:szCs w:val="40"/>
-              </w:rPr>
-              <w:t>–</w:t>
-            </w:r>
+            <w:proofErr w:type="spellEnd"/>
+            <w:r>
+              <w:rPr>
+                <w:rFonts w:ascii="BRH Malayalam Extra" w:hAnsi="BRH Malayalam Extra" w:cs="BRH Malayalam Extra"/>
+                <w:b/>
+                <w:color w:val="000000"/>
+                <w:sz w:val="32"/>
+                <w:szCs w:val="40"/>
+              </w:rPr>
+              <w:t>–</w:t>
+            </w:r>
+            <w:proofErr w:type="spellStart"/>
             <w:r>
               <w:rPr>
                 <w:rFonts w:ascii="BRH Malayalam Extra" w:hAnsi="BRH Malayalam Extra" w:cs="BRH Malayalam Extra"/>
@@ -9428,6 +12891,7 @@
               </w:rPr>
               <w:t>iy</w:t>
             </w:r>
+            <w:proofErr w:type="spellEnd"/>
             <w:r>
               <w:rPr>
                 <w:rFonts w:ascii="BRH Malayalam Extra" w:hAnsi="BRH Malayalam Extra" w:cs="BRH Malayalam Extra"/>
@@ -9457,14 +12921,25 @@
               </w:rPr>
               <w:t>–</w:t>
             </w:r>
-            <w:r>
-              <w:rPr>
-                <w:rFonts w:ascii="BRH Malayalam Extra" w:hAnsi="BRH Malayalam Extra" w:cs="BRH Malayalam Extra"/>
-                <w:color w:val="000000"/>
-                <w:sz w:val="40"/>
-                <w:szCs w:val="40"/>
-              </w:rPr>
-              <w:t>ps˜I |</w:t>
+            <w:proofErr w:type="spellStart"/>
+            <w:r>
+              <w:rPr>
+                <w:rFonts w:ascii="BRH Malayalam Extra" w:hAnsi="BRH Malayalam Extra" w:cs="BRH Malayalam Extra"/>
+                <w:color w:val="000000"/>
+                <w:sz w:val="40"/>
+                <w:szCs w:val="40"/>
+              </w:rPr>
+              <w:t>ps˜I</w:t>
+            </w:r>
+            <w:proofErr w:type="spellEnd"/>
+            <w:r>
+              <w:rPr>
+                <w:rFonts w:ascii="BRH Malayalam Extra" w:hAnsi="BRH Malayalam Extra" w:cs="BRH Malayalam Extra"/>
+                <w:color w:val="000000"/>
+                <w:sz w:val="40"/>
+                <w:szCs w:val="40"/>
+              </w:rPr>
+              <w:t xml:space="preserve"> |</w:t>
             </w:r>
           </w:p>
         </w:tc>
@@ -9504,6 +12979,7 @@
                 <w:sz w:val="28"/>
                 <w:szCs w:val="28"/>
               </w:rPr>
+              <w:lastRenderedPageBreak/>
               <w:t>TS 2.2.12.7</w:t>
             </w:r>
           </w:p>
@@ -9521,14 +12997,45 @@
                 <w:szCs w:val="28"/>
               </w:rPr>
             </w:pPr>
-            <w:r>
-              <w:rPr>
-                <w:rFonts w:cs="Arial"/>
-                <w:b/>
-                <w:sz w:val="28"/>
-                <w:szCs w:val="28"/>
-              </w:rPr>
-              <w:t>Krama Padam No.</w:t>
+            <w:proofErr w:type="spellStart"/>
+            <w:r>
+              <w:rPr>
+                <w:rFonts w:cs="Arial"/>
+                <w:b/>
+                <w:sz w:val="28"/>
+                <w:szCs w:val="28"/>
+              </w:rPr>
+              <w:t>Krama</w:t>
+            </w:r>
+            <w:proofErr w:type="spellEnd"/>
+            <w:r>
+              <w:rPr>
+                <w:rFonts w:cs="Arial"/>
+                <w:b/>
+                <w:sz w:val="28"/>
+                <w:szCs w:val="28"/>
+              </w:rPr>
+              <w:t xml:space="preserve"> </w:t>
+            </w:r>
+            <w:proofErr w:type="spellStart"/>
+            <w:r>
+              <w:rPr>
+                <w:rFonts w:cs="Arial"/>
+                <w:b/>
+                <w:sz w:val="28"/>
+                <w:szCs w:val="28"/>
+              </w:rPr>
+              <w:t>Padam</w:t>
+            </w:r>
+            <w:proofErr w:type="spellEnd"/>
+            <w:r>
+              <w:rPr>
+                <w:rFonts w:cs="Arial"/>
+                <w:b/>
+                <w:sz w:val="28"/>
+                <w:szCs w:val="28"/>
+              </w:rPr>
+              <w:t xml:space="preserve"> No.</w:t>
             </w:r>
             <w:r>
               <w:rPr>
@@ -9547,7 +13054,26 @@
                 <w:szCs w:val="28"/>
               </w:rPr>
               <w:br/>
-              <w:t xml:space="preserve">Panchaati </w:t>
+            </w:r>
+            <w:proofErr w:type="spellStart"/>
+            <w:r>
+              <w:rPr>
+                <w:rFonts w:cs="Arial"/>
+                <w:b/>
+                <w:sz w:val="28"/>
+                <w:szCs w:val="28"/>
+              </w:rPr>
+              <w:t>Panchaati</w:t>
+            </w:r>
+            <w:proofErr w:type="spellEnd"/>
+            <w:r>
+              <w:rPr>
+                <w:rFonts w:cs="Arial"/>
+                <w:b/>
+                <w:sz w:val="28"/>
+                <w:szCs w:val="28"/>
+              </w:rPr>
+              <w:t xml:space="preserve"> </w:t>
             </w:r>
             <w:r>
               <w:rPr>
@@ -9580,14 +13106,25 @@
                 <w:szCs w:val="40"/>
               </w:rPr>
             </w:pPr>
-            <w:r>
-              <w:rPr>
-                <w:rFonts w:ascii="BRH Malayalam Extra" w:hAnsi="BRH Malayalam Extra" w:cs="BRH Malayalam Extra"/>
-                <w:color w:val="000000"/>
-                <w:sz w:val="40"/>
-                <w:szCs w:val="40"/>
-              </w:rPr>
-              <w:t>px¥jx— q</w:t>
+            <w:proofErr w:type="spellStart"/>
+            <w:r>
+              <w:rPr>
+                <w:rFonts w:ascii="BRH Malayalam Extra" w:hAnsi="BRH Malayalam Extra" w:cs="BRH Malayalam Extra"/>
+                <w:color w:val="000000"/>
+                <w:sz w:val="40"/>
+                <w:szCs w:val="40"/>
+              </w:rPr>
+              <w:t>px¥jx</w:t>
+            </w:r>
+            <w:proofErr w:type="spellEnd"/>
+            <w:r>
+              <w:rPr>
+                <w:rFonts w:ascii="BRH Malayalam Extra" w:hAnsi="BRH Malayalam Extra" w:cs="BRH Malayalam Extra"/>
+                <w:color w:val="000000"/>
+                <w:sz w:val="40"/>
+                <w:szCs w:val="40"/>
+              </w:rPr>
+              <w:t>— q</w:t>
             </w:r>
             <w:r>
               <w:rPr>
@@ -9620,6 +13157,7 @@
                 <w:cs/>
               </w:rPr>
             </w:pPr>
+            <w:proofErr w:type="spellStart"/>
             <w:r>
               <w:rPr>
                 <w:rFonts w:ascii="BRH Malayalam Extra" w:hAnsi="BRH Malayalam Extra" w:cs="BRH Malayalam Extra"/>
@@ -9629,24 +13167,35 @@
               </w:rPr>
               <w:t>px¥jx</w:t>
             </w:r>
-            <w:r>
-              <w:rPr>
-                <w:rFonts w:ascii="BRH Malayalam Extra" w:hAnsi="BRH Malayalam Extra" w:cs="BRH Malayalam Extra"/>
-                <w:b/>
-                <w:color w:val="000000"/>
-                <w:sz w:val="32"/>
-                <w:szCs w:val="40"/>
-              </w:rPr>
-              <w:t>–</w:t>
-            </w:r>
-            <w:r>
-              <w:rPr>
-                <w:rFonts w:ascii="BRH Malayalam Extra" w:hAnsi="BRH Malayalam Extra" w:cs="BRH Malayalam Extra"/>
-                <w:color w:val="000000"/>
-                <w:sz w:val="40"/>
-                <w:szCs w:val="40"/>
-              </w:rPr>
-              <w:t xml:space="preserve"> C</w:t>
+            <w:proofErr w:type="spellEnd"/>
+            <w:r>
+              <w:rPr>
+                <w:rFonts w:ascii="BRH Malayalam Extra" w:hAnsi="BRH Malayalam Extra" w:cs="BRH Malayalam Extra"/>
+                <w:b/>
+                <w:color w:val="000000"/>
+                <w:sz w:val="32"/>
+                <w:szCs w:val="40"/>
+              </w:rPr>
+              <w:t>–</w:t>
+            </w:r>
+            <w:r>
+              <w:rPr>
+                <w:rFonts w:ascii="BRH Malayalam Extra" w:hAnsi="BRH Malayalam Extra" w:cs="BRH Malayalam Extra"/>
+                <w:color w:val="000000"/>
+                <w:sz w:val="40"/>
+                <w:szCs w:val="40"/>
+              </w:rPr>
+              <w:t xml:space="preserve"> </w:t>
+            </w:r>
+            <w:proofErr w:type="spellStart"/>
+            <w:r>
+              <w:rPr>
+                <w:rFonts w:ascii="BRH Malayalam Extra" w:hAnsi="BRH Malayalam Extra" w:cs="BRH Malayalam Extra"/>
+                <w:color w:val="000000"/>
+                <w:sz w:val="40"/>
+                <w:szCs w:val="40"/>
+              </w:rPr>
+              <w:t>C</w:t>
             </w:r>
             <w:r>
               <w:rPr>
@@ -9658,14 +13207,35 @@
               </w:rPr>
               <w:t>Zy</w:t>
             </w:r>
-            <w:r>
-              <w:rPr>
-                <w:rFonts w:ascii="BRH Malayalam Extra" w:hAnsi="BRH Malayalam Extra" w:cs="BRH Malayalam Extra"/>
-                <w:color w:val="000000"/>
-                <w:sz w:val="40"/>
-                <w:szCs w:val="40"/>
-              </w:rPr>
-              <w:t xml:space="preserve"> px¥jx˜ |</w:t>
+            <w:proofErr w:type="spellEnd"/>
+            <w:r>
+              <w:rPr>
+                <w:rFonts w:ascii="BRH Malayalam Extra" w:hAnsi="BRH Malayalam Extra" w:cs="BRH Malayalam Extra"/>
+                <w:color w:val="000000"/>
+                <w:sz w:val="40"/>
+                <w:szCs w:val="40"/>
+              </w:rPr>
+              <w:t xml:space="preserve"> </w:t>
+            </w:r>
+            <w:proofErr w:type="spellStart"/>
+            <w:r>
+              <w:rPr>
+                <w:rFonts w:ascii="BRH Malayalam Extra" w:hAnsi="BRH Malayalam Extra" w:cs="BRH Malayalam Extra"/>
+                <w:color w:val="000000"/>
+                <w:sz w:val="40"/>
+                <w:szCs w:val="40"/>
+              </w:rPr>
+              <w:t>px¥jx</w:t>
+            </w:r>
+            <w:proofErr w:type="spellEnd"/>
+            <w:r>
+              <w:rPr>
+                <w:rFonts w:ascii="BRH Malayalam Extra" w:hAnsi="BRH Malayalam Extra" w:cs="BRH Malayalam Extra"/>
+                <w:color w:val="000000"/>
+                <w:sz w:val="40"/>
+                <w:szCs w:val="40"/>
+              </w:rPr>
+              <w:t>˜ |</w:t>
             </w:r>
           </w:p>
         </w:tc>
@@ -9689,14 +13259,25 @@
                 <w:szCs w:val="40"/>
               </w:rPr>
             </w:pPr>
-            <w:r>
-              <w:rPr>
-                <w:rFonts w:ascii="BRH Malayalam Extra" w:hAnsi="BRH Malayalam Extra" w:cs="BRH Malayalam Extra"/>
-                <w:color w:val="000000"/>
-                <w:sz w:val="40"/>
-                <w:szCs w:val="40"/>
-              </w:rPr>
-              <w:t>px¥jx— q</w:t>
+            <w:proofErr w:type="spellStart"/>
+            <w:r>
+              <w:rPr>
+                <w:rFonts w:ascii="BRH Malayalam Extra" w:hAnsi="BRH Malayalam Extra" w:cs="BRH Malayalam Extra"/>
+                <w:color w:val="000000"/>
+                <w:sz w:val="40"/>
+                <w:szCs w:val="40"/>
+              </w:rPr>
+              <w:t>px¥jx</w:t>
+            </w:r>
+            <w:proofErr w:type="spellEnd"/>
+            <w:r>
+              <w:rPr>
+                <w:rFonts w:ascii="BRH Malayalam Extra" w:hAnsi="BRH Malayalam Extra" w:cs="BRH Malayalam Extra"/>
+                <w:color w:val="000000"/>
+                <w:sz w:val="40"/>
+                <w:szCs w:val="40"/>
+              </w:rPr>
+              <w:t>— q</w:t>
             </w:r>
             <w:r>
               <w:rPr>
@@ -9729,6 +13310,7 @@
                 <w:cs/>
               </w:rPr>
             </w:pPr>
+            <w:proofErr w:type="spellStart"/>
             <w:r>
               <w:rPr>
                 <w:rFonts w:ascii="BRH Malayalam Extra" w:hAnsi="BRH Malayalam Extra" w:cs="BRH Malayalam Extra"/>
@@ -9738,24 +13320,35 @@
               </w:rPr>
               <w:t>px¥jx</w:t>
             </w:r>
-            <w:r>
-              <w:rPr>
-                <w:rFonts w:ascii="BRH Malayalam Extra" w:hAnsi="BRH Malayalam Extra" w:cs="BRH Malayalam Extra"/>
-                <w:b/>
-                <w:color w:val="000000"/>
-                <w:sz w:val="32"/>
-                <w:szCs w:val="40"/>
-              </w:rPr>
-              <w:t>–</w:t>
-            </w:r>
-            <w:r>
-              <w:rPr>
-                <w:rFonts w:ascii="BRH Malayalam Extra" w:hAnsi="BRH Malayalam Extra" w:cs="BRH Malayalam Extra"/>
-                <w:color w:val="000000"/>
-                <w:sz w:val="40"/>
-                <w:szCs w:val="40"/>
-              </w:rPr>
-              <w:t xml:space="preserve"> C</w:t>
+            <w:proofErr w:type="spellEnd"/>
+            <w:r>
+              <w:rPr>
+                <w:rFonts w:ascii="BRH Malayalam Extra" w:hAnsi="BRH Malayalam Extra" w:cs="BRH Malayalam Extra"/>
+                <w:b/>
+                <w:color w:val="000000"/>
+                <w:sz w:val="32"/>
+                <w:szCs w:val="40"/>
+              </w:rPr>
+              <w:t>–</w:t>
+            </w:r>
+            <w:r>
+              <w:rPr>
+                <w:rFonts w:ascii="BRH Malayalam Extra" w:hAnsi="BRH Malayalam Extra" w:cs="BRH Malayalam Extra"/>
+                <w:color w:val="000000"/>
+                <w:sz w:val="40"/>
+                <w:szCs w:val="40"/>
+              </w:rPr>
+              <w:t xml:space="preserve"> </w:t>
+            </w:r>
+            <w:proofErr w:type="spellStart"/>
+            <w:r>
+              <w:rPr>
+                <w:rFonts w:ascii="BRH Malayalam Extra" w:hAnsi="BRH Malayalam Extra" w:cs="BRH Malayalam Extra"/>
+                <w:color w:val="000000"/>
+                <w:sz w:val="40"/>
+                <w:szCs w:val="40"/>
+              </w:rPr>
+              <w:t>C</w:t>
             </w:r>
             <w:r>
               <w:rPr>
@@ -9767,24 +13360,45 @@
               </w:rPr>
               <w:t>Zy</w:t>
             </w:r>
-            <w:r>
-              <w:rPr>
-                <w:rFonts w:ascii="BRH Malayalam Extra" w:hAnsi="BRH Malayalam Extra" w:cs="BRH Malayalam Extra"/>
-                <w:b/>
-                <w:color w:val="000000"/>
-                <w:sz w:val="32"/>
-                <w:szCs w:val="40"/>
-              </w:rPr>
-              <w:t>–</w:t>
-            </w:r>
-            <w:r>
-              <w:rPr>
-                <w:rFonts w:ascii="BRH Malayalam Extra" w:hAnsi="BRH Malayalam Extra" w:cs="BRH Malayalam Extra"/>
-                <w:color w:val="000000"/>
-                <w:sz w:val="40"/>
-                <w:szCs w:val="40"/>
-              </w:rPr>
-              <w:t xml:space="preserve"> px¥jx˜ |</w:t>
+            <w:proofErr w:type="spellEnd"/>
+            <w:r>
+              <w:rPr>
+                <w:rFonts w:ascii="BRH Malayalam Extra" w:hAnsi="BRH Malayalam Extra" w:cs="BRH Malayalam Extra"/>
+                <w:b/>
+                <w:color w:val="000000"/>
+                <w:sz w:val="32"/>
+                <w:szCs w:val="40"/>
+              </w:rPr>
+              <w:t>–</w:t>
+            </w:r>
+            <w:r>
+              <w:rPr>
+                <w:rFonts w:ascii="BRH Malayalam Extra" w:hAnsi="BRH Malayalam Extra" w:cs="BRH Malayalam Extra"/>
+                <w:color w:val="000000"/>
+                <w:sz w:val="40"/>
+                <w:szCs w:val="40"/>
+              </w:rPr>
+              <w:t xml:space="preserve"> </w:t>
+            </w:r>
+            <w:proofErr w:type="spellStart"/>
+            <w:r>
+              <w:rPr>
+                <w:rFonts w:ascii="BRH Malayalam Extra" w:hAnsi="BRH Malayalam Extra" w:cs="BRH Malayalam Extra"/>
+                <w:color w:val="000000"/>
+                <w:sz w:val="40"/>
+                <w:szCs w:val="40"/>
+              </w:rPr>
+              <w:t>px¥jx</w:t>
+            </w:r>
+            <w:proofErr w:type="spellEnd"/>
+            <w:r>
+              <w:rPr>
+                <w:rFonts w:ascii="BRH Malayalam Extra" w:hAnsi="BRH Malayalam Extra" w:cs="BRH Malayalam Extra"/>
+                <w:color w:val="000000"/>
+                <w:sz w:val="40"/>
+                <w:szCs w:val="40"/>
+              </w:rPr>
+              <w:t>˜ |</w:t>
             </w:r>
           </w:p>
         </w:tc>
@@ -9816,7 +13430,29 @@
           <w:szCs w:val="40"/>
           <w:lang w:val="en-IN" w:eastAsia="en-IN"/>
         </w:rPr>
-        <w:t xml:space="preserve">"qï" </w:t>
+        <w:t>"</w:t>
+      </w:r>
+      <w:proofErr w:type="spellStart"/>
+      <w:r>
+        <w:rPr>
+          <w:rFonts w:ascii="BRH Malayalam" w:hAnsi="BRH Malayalam" w:cs="BRH Malayalam"/>
+          <w:color w:val="000000"/>
+          <w:sz w:val="40"/>
+          <w:szCs w:val="40"/>
+          <w:lang w:val="en-IN" w:eastAsia="en-IN"/>
+        </w:rPr>
+        <w:t>qï</w:t>
+      </w:r>
+      <w:proofErr w:type="spellEnd"/>
+      <w:r>
+        <w:rPr>
+          <w:rFonts w:ascii="BRH Malayalam" w:hAnsi="BRH Malayalam" w:cs="BRH Malayalam"/>
+          <w:color w:val="000000"/>
+          <w:sz w:val="40"/>
+          <w:szCs w:val="40"/>
+          <w:lang w:val="en-IN" w:eastAsia="en-IN"/>
+        </w:rPr>
+        <w:t xml:space="preserve">" </w:t>
       </w:r>
       <w:r>
         <w:rPr>
@@ -9824,7 +13460,16 @@
           <w:bCs/>
           <w:sz w:val="32"/>
         </w:rPr>
-        <w:t>replaced with</w:t>
+        <w:t xml:space="preserve">replaced </w:t>
+      </w:r>
+      <w:proofErr w:type="gramStart"/>
+      <w:r>
+        <w:rPr>
+          <w:b/>
+          <w:bCs/>
+          <w:sz w:val="32"/>
+        </w:rPr>
+        <w:t>with</w:t>
       </w:r>
       <w:r>
         <w:rPr>
@@ -9844,7 +13489,30 @@
           <w:szCs w:val="40"/>
           <w:lang w:val="en-IN" w:eastAsia="en-IN"/>
         </w:rPr>
-        <w:t xml:space="preserve">"q§T"  </w:t>
+        <w:t>"</w:t>
+      </w:r>
+      <w:proofErr w:type="spellStart"/>
+      <w:proofErr w:type="gramEnd"/>
+      <w:r>
+        <w:rPr>
+          <w:rFonts w:ascii="BRH Malayalam" w:hAnsi="BRH Malayalam" w:cs="BRH Malayalam"/>
+          <w:color w:val="000000"/>
+          <w:sz w:val="40"/>
+          <w:szCs w:val="40"/>
+          <w:lang w:val="en-IN" w:eastAsia="en-IN"/>
+        </w:rPr>
+        <w:t>q§T</w:t>
+      </w:r>
+      <w:proofErr w:type="spellEnd"/>
+      <w:r>
+        <w:rPr>
+          <w:rFonts w:ascii="BRH Malayalam" w:hAnsi="BRH Malayalam" w:cs="BRH Malayalam"/>
+          <w:color w:val="000000"/>
+          <w:sz w:val="40"/>
+          <w:szCs w:val="40"/>
+          <w:lang w:val="en-IN" w:eastAsia="en-IN"/>
+        </w:rPr>
+        <w:t xml:space="preserve">"  </w:t>
       </w:r>
       <w:r>
         <w:rPr>
@@ -9888,30 +13556,8 @@
           <w:u w:val="single"/>
         </w:rPr>
       </w:pPr>
-    </w:p>
-    <w:p>
-      <w:pPr>
-        <w:jc w:val="center"/>
-        <w:rPr>
-          <w:b/>
-          <w:bCs/>
-          <w:sz w:val="28"/>
-          <w:szCs w:val="32"/>
-          <w:u w:val="single"/>
-        </w:rPr>
-      </w:pPr>
-    </w:p>
-    <w:p>
-      <w:pPr>
-        <w:jc w:val="center"/>
-        <w:rPr>
-          <w:b/>
-          <w:bCs/>
-          <w:sz w:val="28"/>
-          <w:szCs w:val="32"/>
-          <w:u w:val="single"/>
-        </w:rPr>
-      </w:pPr>
+      <w:bookmarkStart w:id="0" w:name="_GoBack"/>
+      <w:bookmarkEnd w:id="0"/>
     </w:p>
     <w:p>
       <w:pPr>
@@ -9932,7 +13578,51 @@
           <w:szCs w:val="32"/>
           <w:u w:val="single"/>
         </w:rPr>
-        <w:t>TS Krama Paatam – TS 2.</w:t>
+        <w:t xml:space="preserve">TS </w:t>
+      </w:r>
+      <w:proofErr w:type="spellStart"/>
+      <w:r>
+        <w:rPr>
+          <w:b/>
+          <w:bCs/>
+          <w:sz w:val="28"/>
+          <w:szCs w:val="32"/>
+          <w:u w:val="single"/>
+        </w:rPr>
+        <w:t>Krama</w:t>
+      </w:r>
+      <w:proofErr w:type="spellEnd"/>
+      <w:r>
+        <w:rPr>
+          <w:b/>
+          <w:bCs/>
+          <w:sz w:val="28"/>
+          <w:szCs w:val="32"/>
+          <w:u w:val="single"/>
+        </w:rPr>
+        <w:t xml:space="preserve"> </w:t>
+      </w:r>
+      <w:proofErr w:type="spellStart"/>
+      <w:r>
+        <w:rPr>
+          <w:b/>
+          <w:bCs/>
+          <w:sz w:val="28"/>
+          <w:szCs w:val="32"/>
+          <w:u w:val="single"/>
+        </w:rPr>
+        <w:t>Paatam</w:t>
+      </w:r>
+      <w:proofErr w:type="spellEnd"/>
+      <w:r>
+        <w:rPr>
+          <w:b/>
+          <w:bCs/>
+          <w:sz w:val="28"/>
+          <w:szCs w:val="32"/>
+          <w:u w:val="single"/>
+        </w:rPr>
+        <w:t xml:space="preserve"> – TS 2.</w:t>
       </w:r>
       <w:r>
         <w:rPr>
@@ -10361,7 +14051,7 @@
         <w:bCs/>
         <w:noProof/>
       </w:rPr>
-      <w:t>2</w:t>
+      <w:t>4</w:t>
     </w:r>
     <w:r>
       <w:rPr>
@@ -10550,7 +14240,7 @@
         <w:bCs/>
         <w:noProof/>
       </w:rPr>
-      <w:t>1</w:t>
+      <w:t>5</w:t>
     </w:r>
     <w:r>
       <w:rPr>
@@ -11480,7 +15170,7 @@
 </file>
 
 <file path=customXml/itemProps1.xml><?xml version="1.0" encoding="utf-8"?>
-<ds:datastoreItem xmlns:ds="http://schemas.openxmlformats.org/officeDocument/2006/customXml" ds:itemID="{A0F93F52-B40E-44C6-A07C-38CFED7D3DE9}">
+<ds:datastoreItem xmlns:ds="http://schemas.openxmlformats.org/officeDocument/2006/customXml" ds:itemID="{63FF475E-524E-426F-B239-6EF21545BD34}">
   <ds:schemaRefs>
     <ds:schemaRef ds:uri="http://schemas.openxmlformats.org/officeDocument/2006/bibliography"/>
   </ds:schemaRefs>

--- a/TS-Kramam/TS-2.2/TS 2.2 Malayalam Krama Paatam Corrections.docx
+++ b/TS-Kramam/TS-2.2/TS 2.2 Malayalam Krama Paatam Corrections.docx
@@ -2,6 +2,6432 @@
 <file path=word/document.xml><?xml version="1.0" encoding="utf-8"?>
 <w:document xmlns:wpc="http://schemas.microsoft.com/office/word/2010/wordprocessingCanvas" xmlns:cx="http://schemas.microsoft.com/office/drawing/2014/chartex" xmlns:cx1="http://schemas.microsoft.com/office/drawing/2015/9/8/chartex" xmlns:mc="http://schemas.openxmlformats.org/markup-compatibility/2006" xmlns:o="urn:schemas-microsoft-com:office:office" xmlns:r="http://schemas.openxmlformats.org/officeDocument/2006/relationships" xmlns:m="http://schemas.openxmlformats.org/officeDocument/2006/math" xmlns:v="urn:schemas-microsoft-com:vml" xmlns:wp14="http://schemas.microsoft.com/office/word/2010/wordprocessingDrawing" xmlns:wp="http://schemas.openxmlformats.org/drawingml/2006/wordprocessingDrawing" xmlns:w10="urn:schemas-microsoft-com:office:word" xmlns:w="http://schemas.openxmlformats.org/wordprocessingml/2006/main" xmlns:w14="http://schemas.microsoft.com/office/word/2010/wordml" xmlns:w15="http://schemas.microsoft.com/office/word/2012/wordml" xmlns:w16se="http://schemas.microsoft.com/office/word/2015/wordml/symex" xmlns:wpg="http://schemas.microsoft.com/office/word/2010/wordprocessingGroup" xmlns:wpi="http://schemas.microsoft.com/office/word/2010/wordprocessingInk" xmlns:wne="http://schemas.microsoft.com/office/word/2006/wordml" xmlns:wps="http://schemas.microsoft.com/office/word/2010/wordprocessingShape" mc:Ignorable="w14 w15 w16se wp14">
   <w:body>
+    <w:p>
+      <w:pPr>
+        <w:jc w:val="center"/>
+        <w:rPr>
+          <w:b/>
+          <w:bCs/>
+          <w:sz w:val="32"/>
+          <w:szCs w:val="32"/>
+          <w:u w:val="single"/>
+        </w:rPr>
+      </w:pPr>
+      <w:r>
+        <w:rPr>
+          <w:b/>
+          <w:bCs/>
+          <w:sz w:val="32"/>
+          <w:szCs w:val="32"/>
+          <w:u w:val="single"/>
+        </w:rPr>
+        <w:t xml:space="preserve">TS </w:t>
+      </w:r>
+      <w:proofErr w:type="spellStart"/>
+      <w:r>
+        <w:rPr>
+          <w:b/>
+          <w:bCs/>
+          <w:sz w:val="32"/>
+          <w:szCs w:val="32"/>
+          <w:u w:val="single"/>
+        </w:rPr>
+        <w:t>Krama</w:t>
+      </w:r>
+      <w:proofErr w:type="spellEnd"/>
+      <w:r>
+        <w:rPr>
+          <w:b/>
+          <w:bCs/>
+          <w:sz w:val="32"/>
+          <w:szCs w:val="32"/>
+          <w:u w:val="single"/>
+        </w:rPr>
+        <w:t xml:space="preserve"> </w:t>
+      </w:r>
+      <w:proofErr w:type="spellStart"/>
+      <w:r>
+        <w:rPr>
+          <w:b/>
+          <w:bCs/>
+          <w:sz w:val="32"/>
+          <w:szCs w:val="32"/>
+          <w:u w:val="single"/>
+        </w:rPr>
+        <w:t>Paatam</w:t>
+      </w:r>
+      <w:proofErr w:type="spellEnd"/>
+      <w:r>
+        <w:rPr>
+          <w:b/>
+          <w:bCs/>
+          <w:sz w:val="32"/>
+          <w:szCs w:val="32"/>
+          <w:u w:val="single"/>
+        </w:rPr>
+        <w:t xml:space="preserve"> – TS </w:t>
+      </w:r>
+      <w:r>
+        <w:rPr>
+          <w:b/>
+          <w:bCs/>
+          <w:sz w:val="32"/>
+          <w:szCs w:val="32"/>
+          <w:u w:val="single"/>
+        </w:rPr>
+        <w:t>2.2</w:t>
+      </w:r>
+      <w:r>
+        <w:rPr>
+          <w:b/>
+          <w:bCs/>
+          <w:sz w:val="32"/>
+          <w:szCs w:val="32"/>
+          <w:u w:val="single"/>
+        </w:rPr>
+        <w:t xml:space="preserve"> </w:t>
+      </w:r>
+      <w:r>
+        <w:rPr>
+          <w:b/>
+          <w:bCs/>
+          <w:sz w:val="32"/>
+          <w:szCs w:val="32"/>
+          <w:u w:val="single"/>
+        </w:rPr>
+        <w:t xml:space="preserve">Malayalam </w:t>
+      </w:r>
+      <w:r>
+        <w:rPr>
+          <w:b/>
+          <w:bCs/>
+          <w:sz w:val="32"/>
+          <w:szCs w:val="32"/>
+          <w:u w:val="single"/>
+        </w:rPr>
+        <w:t>Corrections –</w:t>
+      </w:r>
+      <w:r>
+        <w:rPr>
+          <w:b/>
+          <w:bCs/>
+          <w:sz w:val="32"/>
+          <w:szCs w:val="32"/>
+          <w:u w:val="single"/>
+        </w:rPr>
+        <w:t xml:space="preserve"> </w:t>
+      </w:r>
+      <w:r>
+        <w:rPr>
+          <w:b/>
+          <w:bCs/>
+          <w:sz w:val="32"/>
+          <w:szCs w:val="32"/>
+          <w:u w:val="single"/>
+        </w:rPr>
+        <w:t xml:space="preserve">Observed </w:t>
+      </w:r>
+      <w:proofErr w:type="gramStart"/>
+      <w:r>
+        <w:rPr>
+          <w:b/>
+          <w:bCs/>
+          <w:sz w:val="32"/>
+          <w:szCs w:val="32"/>
+          <w:u w:val="single"/>
+        </w:rPr>
+        <w:t xml:space="preserve">till </w:t>
+      </w:r>
+      <w:r>
+        <w:rPr>
+          <w:b/>
+          <w:bCs/>
+          <w:sz w:val="32"/>
+          <w:szCs w:val="32"/>
+          <w:highlight w:val="red"/>
+          <w:u w:val="single"/>
+        </w:rPr>
+        <w:t>????</w:t>
+      </w:r>
+      <w:proofErr w:type="gramEnd"/>
+    </w:p>
+    <w:p>
+      <w:pPr>
+        <w:jc w:val="center"/>
+        <w:rPr>
+          <w:b/>
+          <w:bCs/>
+        </w:rPr>
+      </w:pPr>
+      <w:r>
+        <w:rPr>
+          <w:b/>
+          <w:bCs/>
+        </w:rPr>
+        <w:t>(ignore those which are already incorporated in your book’s version and date)</w:t>
+      </w:r>
+    </w:p>
+    <w:tbl>
+      <w:tblPr>
+        <w:tblW w:w="13354" w:type="dxa"/>
+        <w:tblInd w:w="108" w:type="dxa"/>
+        <w:tblBorders>
+          <w:top w:val="single" w:sz="4" w:space="0" w:color="000000"/>
+          <w:left w:val="single" w:sz="4" w:space="0" w:color="000000"/>
+          <w:bottom w:val="single" w:sz="4" w:space="0" w:color="000000"/>
+          <w:right w:val="single" w:sz="4" w:space="0" w:color="000000"/>
+          <w:insideH w:val="single" w:sz="4" w:space="0" w:color="000000"/>
+          <w:insideV w:val="single" w:sz="4" w:space="0" w:color="000000"/>
+        </w:tblBorders>
+        <w:tblLook w:val="04A0" w:firstRow="1" w:lastRow="0" w:firstColumn="1" w:lastColumn="0" w:noHBand="0" w:noVBand="1"/>
+      </w:tblPr>
+      <w:tblGrid>
+        <w:gridCol w:w="3715"/>
+        <w:gridCol w:w="4536"/>
+        <w:gridCol w:w="5103"/>
+      </w:tblGrid>
+      <w:tr>
+        <w:tc>
+          <w:tcPr>
+            <w:tcW w:w="3715" w:type="dxa"/>
+          </w:tcPr>
+          <w:p>
+            <w:pPr>
+              <w:spacing w:before="0" w:line="240" w:lineRule="auto"/>
+              <w:jc w:val="center"/>
+              <w:rPr>
+                <w:b/>
+                <w:bCs/>
+                <w:sz w:val="28"/>
+                <w:szCs w:val="28"/>
+              </w:rPr>
+            </w:pPr>
+            <w:r>
+              <w:rPr>
+                <w:b/>
+                <w:bCs/>
+                <w:sz w:val="28"/>
+                <w:szCs w:val="28"/>
+              </w:rPr>
+              <w:t>Section, Paragraph</w:t>
+            </w:r>
+          </w:p>
+          <w:p>
+            <w:pPr>
+              <w:spacing w:before="0" w:line="240" w:lineRule="auto"/>
+              <w:jc w:val="center"/>
+              <w:rPr>
+                <w:b/>
+                <w:bCs/>
+                <w:sz w:val="28"/>
+                <w:szCs w:val="28"/>
+              </w:rPr>
+            </w:pPr>
+            <w:r>
+              <w:rPr>
+                <w:b/>
+                <w:bCs/>
+                <w:sz w:val="28"/>
+                <w:szCs w:val="28"/>
+              </w:rPr>
+              <w:t>Reference</w:t>
+            </w:r>
+          </w:p>
+        </w:tc>
+        <w:tc>
+          <w:tcPr>
+            <w:tcW w:w="4536" w:type="dxa"/>
+          </w:tcPr>
+          <w:p>
+            <w:pPr>
+              <w:spacing w:before="0" w:line="240" w:lineRule="auto"/>
+              <w:jc w:val="center"/>
+              <w:rPr>
+                <w:b/>
+                <w:bCs/>
+                <w:sz w:val="28"/>
+                <w:szCs w:val="28"/>
+              </w:rPr>
+            </w:pPr>
+            <w:r>
+              <w:rPr>
+                <w:b/>
+                <w:bCs/>
+                <w:sz w:val="28"/>
+                <w:szCs w:val="28"/>
+              </w:rPr>
+              <w:t>As Printed</w:t>
+            </w:r>
+          </w:p>
+        </w:tc>
+        <w:tc>
+          <w:tcPr>
+            <w:tcW w:w="5103" w:type="dxa"/>
+          </w:tcPr>
+          <w:p>
+            <w:pPr>
+              <w:spacing w:before="0" w:line="240" w:lineRule="auto"/>
+              <w:ind w:right="-18"/>
+              <w:jc w:val="center"/>
+              <w:rPr>
+                <w:b/>
+                <w:bCs/>
+                <w:sz w:val="28"/>
+                <w:szCs w:val="28"/>
+              </w:rPr>
+            </w:pPr>
+            <w:r>
+              <w:rPr>
+                <w:b/>
+                <w:bCs/>
+                <w:sz w:val="28"/>
+                <w:szCs w:val="28"/>
+              </w:rPr>
+              <w:t>To be read as or corrected as</w:t>
+            </w:r>
+          </w:p>
+        </w:tc>
+      </w:tr>
+      <w:tr>
+        <w:trPr>
+          <w:trHeight w:val="1034"/>
+        </w:trPr>
+        <w:tc>
+          <w:tcPr>
+            <w:tcW w:w="3715" w:type="dxa"/>
+          </w:tcPr>
+          <w:p>
+            <w:pPr>
+              <w:widowControl w:val="0"/>
+              <w:autoSpaceDE w:val="0"/>
+              <w:autoSpaceDN w:val="0"/>
+              <w:adjustRightInd w:val="0"/>
+              <w:spacing w:before="0" w:line="240" w:lineRule="auto"/>
+              <w:rPr>
+                <w:rFonts w:cs="Arial"/>
+                <w:b/>
+                <w:sz w:val="28"/>
+                <w:szCs w:val="28"/>
+              </w:rPr>
+            </w:pPr>
+            <w:r>
+              <w:rPr>
+                <w:rFonts w:cs="Arial"/>
+                <w:b/>
+                <w:sz w:val="28"/>
+                <w:szCs w:val="28"/>
+              </w:rPr>
+              <w:t>TS 2.2.3.1</w:t>
+            </w:r>
+            <w:r>
+              <w:rPr>
+                <w:rFonts w:cs="Arial"/>
+                <w:b/>
+                <w:sz w:val="28"/>
+                <w:szCs w:val="28"/>
+              </w:rPr>
+              <w:t xml:space="preserve"> </w:t>
+            </w:r>
+            <w:r>
+              <w:rPr>
+                <w:rFonts w:cs="Arial"/>
+                <w:b/>
+                <w:sz w:val="28"/>
+                <w:szCs w:val="28"/>
+              </w:rPr>
+              <w:t xml:space="preserve">- </w:t>
+            </w:r>
+            <w:proofErr w:type="spellStart"/>
+            <w:r>
+              <w:rPr>
+                <w:rFonts w:cs="Arial"/>
+                <w:b/>
+                <w:sz w:val="28"/>
+                <w:szCs w:val="28"/>
+              </w:rPr>
+              <w:t>Kramam</w:t>
+            </w:r>
+            <w:proofErr w:type="spellEnd"/>
+          </w:p>
+          <w:p>
+            <w:pPr>
+              <w:widowControl w:val="0"/>
+              <w:autoSpaceDE w:val="0"/>
+              <w:autoSpaceDN w:val="0"/>
+              <w:adjustRightInd w:val="0"/>
+              <w:spacing w:before="0" w:line="240" w:lineRule="auto"/>
+              <w:rPr>
+                <w:rFonts w:cs="Arial"/>
+                <w:b/>
+                <w:sz w:val="28"/>
+                <w:szCs w:val="28"/>
+              </w:rPr>
+            </w:pPr>
+            <w:proofErr w:type="spellStart"/>
+            <w:r>
+              <w:rPr>
+                <w:rFonts w:cs="Arial"/>
+                <w:b/>
+                <w:sz w:val="28"/>
+                <w:szCs w:val="28"/>
+              </w:rPr>
+              <w:t>Krama</w:t>
+            </w:r>
+            <w:proofErr w:type="spellEnd"/>
+            <w:r>
+              <w:rPr>
+                <w:rFonts w:cs="Arial"/>
+                <w:b/>
+                <w:sz w:val="28"/>
+                <w:szCs w:val="28"/>
+              </w:rPr>
+              <w:t xml:space="preserve"> </w:t>
+            </w:r>
+            <w:proofErr w:type="spellStart"/>
+            <w:r>
+              <w:rPr>
+                <w:rFonts w:cs="Arial"/>
+                <w:b/>
+                <w:sz w:val="28"/>
+                <w:szCs w:val="28"/>
+              </w:rPr>
+              <w:t>Vaakyam</w:t>
+            </w:r>
+            <w:proofErr w:type="spellEnd"/>
+            <w:r>
+              <w:rPr>
+                <w:rFonts w:cs="Arial"/>
+                <w:b/>
+                <w:sz w:val="28"/>
+                <w:szCs w:val="28"/>
+              </w:rPr>
+              <w:t xml:space="preserve"> No. </w:t>
+            </w:r>
+            <w:r>
+              <w:rPr>
+                <w:rFonts w:cs="Arial"/>
+                <w:b/>
+                <w:sz w:val="28"/>
+                <w:szCs w:val="28"/>
+              </w:rPr>
+              <w:t>- 1</w:t>
+            </w:r>
+            <w:r>
+              <w:rPr>
+                <w:rFonts w:cs="Arial"/>
+                <w:b/>
+                <w:sz w:val="28"/>
+                <w:szCs w:val="28"/>
+              </w:rPr>
+              <w:br/>
+            </w:r>
+            <w:proofErr w:type="spellStart"/>
+            <w:r>
+              <w:rPr>
+                <w:rFonts w:cs="Arial"/>
+                <w:b/>
+                <w:sz w:val="28"/>
+                <w:szCs w:val="28"/>
+              </w:rPr>
+              <w:t>Panchaati</w:t>
+            </w:r>
+            <w:proofErr w:type="spellEnd"/>
+            <w:r>
+              <w:rPr>
+                <w:rFonts w:cs="Arial"/>
+                <w:b/>
+                <w:sz w:val="28"/>
+                <w:szCs w:val="28"/>
+              </w:rPr>
+              <w:t xml:space="preserve"> </w:t>
+            </w:r>
+            <w:r>
+              <w:rPr>
+                <w:rFonts w:cs="Arial"/>
+                <w:b/>
+                <w:sz w:val="28"/>
+                <w:szCs w:val="28"/>
+              </w:rPr>
+              <w:t>No. - 11</w:t>
+            </w:r>
+          </w:p>
+        </w:tc>
+        <w:tc>
+          <w:tcPr>
+            <w:tcW w:w="4536" w:type="dxa"/>
+          </w:tcPr>
+          <w:p>
+            <w:pPr>
+              <w:spacing w:before="0" w:line="240" w:lineRule="auto"/>
+              <w:rPr>
+                <w:rFonts w:ascii="Latha" w:hAnsi="Latha" w:cs="Latha"/>
+                <w:sz w:val="28"/>
+                <w:szCs w:val="28"/>
+                <w:cs/>
+                <w:lang w:bidi="ta-IN"/>
+              </w:rPr>
+            </w:pPr>
+            <w:r>
+              <w:rPr>
+                <w:rFonts w:ascii="BRH Malayalam Extra" w:hAnsi="BRH Malayalam Extra" w:cs="BRH Malayalam Extra"/>
+                <w:color w:val="000000"/>
+                <w:sz w:val="40"/>
+                <w:szCs w:val="40"/>
+              </w:rPr>
+              <w:t>A</w:t>
+            </w:r>
+            <w:r>
+              <w:rPr>
+                <w:rFonts w:ascii="BRH Malayalam Extra" w:hAnsi="BRH Malayalam Extra" w:cs="BRH Malayalam Extra"/>
+                <w:b/>
+                <w:color w:val="000000"/>
+                <w:sz w:val="32"/>
+                <w:szCs w:val="40"/>
+              </w:rPr>
+              <w:t>–</w:t>
+            </w:r>
+            <w:r>
+              <w:rPr>
+                <w:rFonts w:ascii="BRH Malayalam Extra" w:hAnsi="BRH Malayalam Extra" w:cs="BRH Malayalam Extra"/>
+                <w:color w:val="000000"/>
+                <w:sz w:val="40"/>
+                <w:szCs w:val="40"/>
+              </w:rPr>
+              <w:t>²¥j</w:t>
+            </w:r>
+            <w:r>
+              <w:rPr>
+                <w:rFonts w:ascii="BRH Malayalam Extra" w:hAnsi="BRH Malayalam Extra" w:cs="BRH Malayalam Extra"/>
+                <w:b/>
+                <w:color w:val="000000"/>
+                <w:sz w:val="32"/>
+                <w:szCs w:val="40"/>
+              </w:rPr>
+              <w:t>–</w:t>
+            </w:r>
+            <w:r>
+              <w:rPr>
+                <w:rFonts w:ascii="BRH Malayalam Extra" w:hAnsi="BRH Malayalam Extra" w:cs="BRH Malayalam Extra"/>
+                <w:color w:val="000000"/>
+                <w:sz w:val="40"/>
+                <w:szCs w:val="40"/>
+              </w:rPr>
+              <w:t xml:space="preserve"> </w:t>
+            </w:r>
+            <w:proofErr w:type="spellStart"/>
+            <w:r>
+              <w:rPr>
+                <w:rFonts w:ascii="BRH Malayalam Extra" w:hAnsi="BRH Malayalam Extra" w:cs="BRH Malayalam Extra"/>
+                <w:color w:val="000000"/>
+                <w:sz w:val="40"/>
+                <w:szCs w:val="40"/>
+              </w:rPr>
+              <w:t>Kx</w:t>
+            </w:r>
+            <w:r>
+              <w:rPr>
+                <w:rFonts w:ascii="BRH Malayalam Extra" w:hAnsi="BRH Malayalam Extra" w:cs="BRH Malayalam Extra"/>
+                <w:color w:val="000000"/>
+                <w:sz w:val="40"/>
+                <w:szCs w:val="40"/>
+                <w:highlight w:val="yellow"/>
+              </w:rPr>
+              <w:t>i</w:t>
+            </w:r>
+            <w:proofErr w:type="spellEnd"/>
+            <w:r>
+              <w:rPr>
+                <w:rFonts w:ascii="BRH Malayalam Extra" w:hAnsi="BRH Malayalam Extra" w:cs="BRH Malayalam Extra"/>
+                <w:color w:val="000000"/>
+                <w:sz w:val="40"/>
+                <w:szCs w:val="40"/>
+              </w:rPr>
+              <w:t xml:space="preserve">—j | </w:t>
+            </w:r>
+            <w:proofErr w:type="spellStart"/>
+            <w:r>
+              <w:rPr>
+                <w:rFonts w:ascii="BRH Malayalam Extra" w:hAnsi="BRH Malayalam Extra" w:cs="BRH Malayalam Extra"/>
+                <w:color w:val="000000"/>
+                <w:sz w:val="40"/>
+                <w:szCs w:val="40"/>
+              </w:rPr>
+              <w:t>Kxix</w:t>
+            </w:r>
+            <w:proofErr w:type="spellEnd"/>
+            <w:r>
+              <w:rPr>
+                <w:rFonts w:ascii="BRH Malayalam Extra" w:hAnsi="BRH Malayalam Extra" w:cs="BRH Malayalam Extra"/>
+                <w:color w:val="000000"/>
+                <w:sz w:val="40"/>
+                <w:szCs w:val="40"/>
+              </w:rPr>
+              <w:t>—j e¡¥</w:t>
+            </w:r>
+            <w:proofErr w:type="spellStart"/>
+            <w:r>
+              <w:rPr>
+                <w:rFonts w:ascii="BRH Malayalam Extra" w:hAnsi="BRH Malayalam Extra" w:cs="BRH Malayalam Extra"/>
+                <w:color w:val="000000"/>
+                <w:sz w:val="40"/>
+                <w:szCs w:val="40"/>
+              </w:rPr>
+              <w:t>kx</w:t>
+            </w:r>
+            <w:proofErr w:type="spellEnd"/>
+            <w:r>
+              <w:rPr>
+                <w:rFonts w:ascii="BRH Malayalam Extra" w:hAnsi="BRH Malayalam Extra" w:cs="BRH Malayalam Extra"/>
+                <w:b/>
+                <w:color w:val="000000"/>
+                <w:sz w:val="32"/>
+                <w:szCs w:val="40"/>
+              </w:rPr>
+              <w:t>–</w:t>
+            </w:r>
+            <w:proofErr w:type="spellStart"/>
+            <w:r>
+              <w:rPr>
+                <w:rFonts w:ascii="BRH Malayalam Extra" w:hAnsi="BRH Malayalam Extra" w:cs="BRH Malayalam Extra"/>
+                <w:color w:val="000000"/>
+                <w:sz w:val="40"/>
+                <w:szCs w:val="40"/>
+              </w:rPr>
+              <w:t>Wxq˜</w:t>
+            </w:r>
+            <w:r>
+              <w:rPr>
+                <w:rFonts w:ascii="BRH Malayalam Extra" w:hAnsi="BRH Malayalam Extra" w:cs="BRH Malayalam Extra"/>
+                <w:color w:val="000000"/>
+                <w:sz w:val="40"/>
+                <w:szCs w:val="40"/>
+              </w:rPr>
+              <w:t>I</w:t>
+            </w:r>
+            <w:proofErr w:type="spellEnd"/>
+            <w:r>
+              <w:rPr>
+                <w:rFonts w:ascii="BRH Malayalam Extra" w:hAnsi="BRH Malayalam Extra" w:cs="BRH Malayalam Extra"/>
+                <w:color w:val="000000"/>
+                <w:sz w:val="40"/>
+                <w:szCs w:val="40"/>
+              </w:rPr>
+              <w:t xml:space="preserve"> |</w:t>
+            </w:r>
+          </w:p>
+        </w:tc>
+        <w:tc>
+          <w:tcPr>
+            <w:tcW w:w="5103" w:type="dxa"/>
+          </w:tcPr>
+          <w:p>
+            <w:pPr>
+              <w:widowControl w:val="0"/>
+              <w:autoSpaceDE w:val="0"/>
+              <w:autoSpaceDN w:val="0"/>
+              <w:adjustRightInd w:val="0"/>
+              <w:spacing w:before="0" w:line="240" w:lineRule="auto"/>
+              <w:rPr>
+                <w:rFonts w:ascii="Latha" w:hAnsi="Latha" w:cs="Latha"/>
+                <w:sz w:val="28"/>
+                <w:szCs w:val="28"/>
+                <w:cs/>
+                <w:lang w:bidi="ta-IN"/>
+              </w:rPr>
+            </w:pPr>
+            <w:r>
+              <w:rPr>
+                <w:rFonts w:ascii="BRH Malayalam Extra" w:hAnsi="BRH Malayalam Extra" w:cs="BRH Malayalam Extra"/>
+                <w:color w:val="000000"/>
+                <w:sz w:val="40"/>
+                <w:szCs w:val="40"/>
+              </w:rPr>
+              <w:t>A</w:t>
+            </w:r>
+            <w:r>
+              <w:rPr>
+                <w:rFonts w:ascii="BRH Malayalam Extra" w:hAnsi="BRH Malayalam Extra" w:cs="BRH Malayalam Extra"/>
+                <w:b/>
+                <w:color w:val="000000"/>
+                <w:sz w:val="32"/>
+                <w:szCs w:val="40"/>
+              </w:rPr>
+              <w:t>–</w:t>
+            </w:r>
+            <w:r>
+              <w:rPr>
+                <w:rFonts w:ascii="BRH Malayalam Extra" w:hAnsi="BRH Malayalam Extra" w:cs="BRH Malayalam Extra"/>
+                <w:color w:val="000000"/>
+                <w:sz w:val="40"/>
+                <w:szCs w:val="40"/>
+              </w:rPr>
+              <w:t>²¥j</w:t>
+            </w:r>
+            <w:r>
+              <w:rPr>
+                <w:rFonts w:ascii="BRH Malayalam Extra" w:hAnsi="BRH Malayalam Extra" w:cs="BRH Malayalam Extra"/>
+                <w:b/>
+                <w:color w:val="000000"/>
+                <w:sz w:val="32"/>
+                <w:szCs w:val="40"/>
+              </w:rPr>
+              <w:t>–</w:t>
+            </w:r>
+            <w:r>
+              <w:rPr>
+                <w:rFonts w:ascii="BRH Malayalam Extra" w:hAnsi="BRH Malayalam Extra" w:cs="BRH Malayalam Extra"/>
+                <w:color w:val="000000"/>
+                <w:sz w:val="40"/>
+                <w:szCs w:val="40"/>
+              </w:rPr>
+              <w:t xml:space="preserve"> </w:t>
+            </w:r>
+            <w:proofErr w:type="spellStart"/>
+            <w:r>
+              <w:rPr>
+                <w:rFonts w:ascii="BRH Malayalam Extra" w:hAnsi="BRH Malayalam Extra" w:cs="BRH Malayalam Extra"/>
+                <w:color w:val="000000"/>
+                <w:sz w:val="40"/>
+                <w:szCs w:val="40"/>
+              </w:rPr>
+              <w:t>Kx</w:t>
+            </w:r>
+            <w:r>
+              <w:rPr>
+                <w:rFonts w:ascii="BRH Malayalam Extra" w:hAnsi="BRH Malayalam Extra" w:cs="BRH Malayalam Extra"/>
+                <w:color w:val="000000"/>
+                <w:sz w:val="40"/>
+                <w:szCs w:val="40"/>
+                <w:highlight w:val="green"/>
+              </w:rPr>
+              <w:t>i</w:t>
+            </w:r>
+            <w:proofErr w:type="spellEnd"/>
+            <w:r>
+              <w:rPr>
+                <w:rFonts w:ascii="BRH Malayalam Extra" w:hAnsi="BRH Malayalam Extra" w:cs="BRH Malayalam Extra"/>
+                <w:color w:val="000000"/>
+                <w:sz w:val="40"/>
+                <w:szCs w:val="40"/>
+                <w:highlight w:val="green"/>
+              </w:rPr>
+              <w:t>—</w:t>
+            </w:r>
+            <w:proofErr w:type="spellStart"/>
+            <w:r>
+              <w:rPr>
+                <w:rFonts w:ascii="BRH Malayalam Extra" w:hAnsi="BRH Malayalam Extra" w:cs="BRH Malayalam Extra"/>
+                <w:color w:val="000000"/>
+                <w:sz w:val="40"/>
+                <w:szCs w:val="40"/>
+                <w:highlight w:val="green"/>
+              </w:rPr>
+              <w:t>x</w:t>
+            </w:r>
+            <w:r>
+              <w:rPr>
+                <w:rFonts w:ascii="BRH Malayalam Extra" w:hAnsi="BRH Malayalam Extra" w:cs="BRH Malayalam Extra"/>
+                <w:color w:val="000000"/>
+                <w:sz w:val="40"/>
+                <w:szCs w:val="40"/>
+              </w:rPr>
+              <w:t>j</w:t>
+            </w:r>
+            <w:proofErr w:type="spellEnd"/>
+            <w:r>
+              <w:rPr>
+                <w:rFonts w:ascii="BRH Malayalam Extra" w:hAnsi="BRH Malayalam Extra" w:cs="BRH Malayalam Extra"/>
+                <w:color w:val="000000"/>
+                <w:sz w:val="40"/>
+                <w:szCs w:val="40"/>
+              </w:rPr>
+              <w:t xml:space="preserve"> | </w:t>
+            </w:r>
+            <w:proofErr w:type="spellStart"/>
+            <w:r>
+              <w:rPr>
+                <w:rFonts w:ascii="BRH Malayalam Extra" w:hAnsi="BRH Malayalam Extra" w:cs="BRH Malayalam Extra"/>
+                <w:color w:val="000000"/>
+                <w:sz w:val="40"/>
+                <w:szCs w:val="40"/>
+              </w:rPr>
+              <w:t>Kxix</w:t>
+            </w:r>
+            <w:proofErr w:type="spellEnd"/>
+            <w:r>
+              <w:rPr>
+                <w:rFonts w:ascii="BRH Malayalam Extra" w:hAnsi="BRH Malayalam Extra" w:cs="BRH Malayalam Extra"/>
+                <w:color w:val="000000"/>
+                <w:sz w:val="40"/>
+                <w:szCs w:val="40"/>
+              </w:rPr>
+              <w:t>—j e¡¥</w:t>
+            </w:r>
+            <w:proofErr w:type="spellStart"/>
+            <w:r>
+              <w:rPr>
+                <w:rFonts w:ascii="BRH Malayalam Extra" w:hAnsi="BRH Malayalam Extra" w:cs="BRH Malayalam Extra"/>
+                <w:color w:val="000000"/>
+                <w:sz w:val="40"/>
+                <w:szCs w:val="40"/>
+              </w:rPr>
+              <w:t>kx</w:t>
+            </w:r>
+            <w:proofErr w:type="spellEnd"/>
+            <w:r>
+              <w:rPr>
+                <w:rFonts w:ascii="BRH Malayalam Extra" w:hAnsi="BRH Malayalam Extra" w:cs="BRH Malayalam Extra"/>
+                <w:b/>
+                <w:color w:val="000000"/>
+                <w:sz w:val="32"/>
+                <w:szCs w:val="40"/>
+              </w:rPr>
+              <w:t>–</w:t>
+            </w:r>
+            <w:proofErr w:type="spellStart"/>
+            <w:r>
+              <w:rPr>
+                <w:rFonts w:ascii="BRH Malayalam Extra" w:hAnsi="BRH Malayalam Extra" w:cs="BRH Malayalam Extra"/>
+                <w:color w:val="000000"/>
+                <w:sz w:val="40"/>
+                <w:szCs w:val="40"/>
+              </w:rPr>
+              <w:t>Wxq˜</w:t>
+            </w:r>
+            <w:r>
+              <w:rPr>
+                <w:rFonts w:ascii="BRH Malayalam Extra" w:hAnsi="BRH Malayalam Extra" w:cs="BRH Malayalam Extra"/>
+                <w:color w:val="000000"/>
+                <w:sz w:val="40"/>
+                <w:szCs w:val="40"/>
+              </w:rPr>
+              <w:t>I</w:t>
+            </w:r>
+            <w:proofErr w:type="spellEnd"/>
+            <w:r>
+              <w:rPr>
+                <w:rFonts w:ascii="BRH Malayalam Extra" w:hAnsi="BRH Malayalam Extra" w:cs="BRH Malayalam Extra"/>
+                <w:color w:val="000000"/>
+                <w:sz w:val="40"/>
+                <w:szCs w:val="40"/>
+              </w:rPr>
+              <w:t xml:space="preserve"> |</w:t>
+            </w:r>
+          </w:p>
+        </w:tc>
+      </w:tr>
+      <w:tr>
+        <w:trPr>
+          <w:trHeight w:val="1034"/>
+        </w:trPr>
+        <w:tc>
+          <w:tcPr>
+            <w:tcW w:w="3715" w:type="dxa"/>
+            <w:tcBorders>
+              <w:top w:val="single" w:sz="4" w:space="0" w:color="000000"/>
+              <w:left w:val="single" w:sz="4" w:space="0" w:color="000000"/>
+              <w:bottom w:val="single" w:sz="4" w:space="0" w:color="000000"/>
+              <w:right w:val="single" w:sz="4" w:space="0" w:color="000000"/>
+            </w:tcBorders>
+          </w:tcPr>
+          <w:p>
+            <w:pPr>
+              <w:widowControl w:val="0"/>
+              <w:autoSpaceDE w:val="0"/>
+              <w:autoSpaceDN w:val="0"/>
+              <w:adjustRightInd w:val="0"/>
+              <w:spacing w:before="0" w:line="240" w:lineRule="auto"/>
+              <w:rPr>
+                <w:rFonts w:cs="Arial"/>
+                <w:b/>
+                <w:sz w:val="28"/>
+                <w:szCs w:val="28"/>
+              </w:rPr>
+            </w:pPr>
+            <w:r>
+              <w:rPr>
+                <w:rFonts w:cs="Arial"/>
+                <w:b/>
+                <w:sz w:val="28"/>
+                <w:szCs w:val="28"/>
+              </w:rPr>
+              <w:t>TS 2.2.3.4</w:t>
+            </w:r>
+            <w:r>
+              <w:rPr>
+                <w:rFonts w:cs="Arial"/>
+                <w:b/>
+                <w:sz w:val="28"/>
+                <w:szCs w:val="28"/>
+              </w:rPr>
+              <w:t xml:space="preserve"> </w:t>
+            </w:r>
+            <w:r>
+              <w:rPr>
+                <w:rFonts w:cs="Arial"/>
+                <w:b/>
+                <w:sz w:val="28"/>
+                <w:szCs w:val="28"/>
+              </w:rPr>
+              <w:t xml:space="preserve">- </w:t>
+            </w:r>
+            <w:proofErr w:type="spellStart"/>
+            <w:r>
+              <w:rPr>
+                <w:rFonts w:cs="Arial"/>
+                <w:b/>
+                <w:sz w:val="28"/>
+                <w:szCs w:val="28"/>
+              </w:rPr>
+              <w:t>Kramam</w:t>
+            </w:r>
+            <w:proofErr w:type="spellEnd"/>
+          </w:p>
+          <w:p>
+            <w:pPr>
+              <w:widowControl w:val="0"/>
+              <w:autoSpaceDE w:val="0"/>
+              <w:autoSpaceDN w:val="0"/>
+              <w:adjustRightInd w:val="0"/>
+              <w:spacing w:before="0" w:line="240" w:lineRule="auto"/>
+              <w:rPr>
+                <w:rFonts w:cs="Arial"/>
+                <w:b/>
+                <w:sz w:val="28"/>
+                <w:szCs w:val="28"/>
+              </w:rPr>
+            </w:pPr>
+            <w:proofErr w:type="spellStart"/>
+            <w:r>
+              <w:rPr>
+                <w:rFonts w:cs="Arial"/>
+                <w:b/>
+                <w:sz w:val="28"/>
+                <w:szCs w:val="28"/>
+              </w:rPr>
+              <w:t>Krama</w:t>
+            </w:r>
+            <w:proofErr w:type="spellEnd"/>
+            <w:r>
+              <w:rPr>
+                <w:rFonts w:cs="Arial"/>
+                <w:b/>
+                <w:sz w:val="28"/>
+                <w:szCs w:val="28"/>
+              </w:rPr>
+              <w:t xml:space="preserve"> </w:t>
+            </w:r>
+            <w:proofErr w:type="spellStart"/>
+            <w:r>
+              <w:rPr>
+                <w:rFonts w:cs="Arial"/>
+                <w:b/>
+                <w:sz w:val="28"/>
+                <w:szCs w:val="28"/>
+              </w:rPr>
+              <w:t>Vaakyam</w:t>
+            </w:r>
+            <w:proofErr w:type="spellEnd"/>
+            <w:r>
+              <w:rPr>
+                <w:rFonts w:cs="Arial"/>
+                <w:b/>
+                <w:sz w:val="28"/>
+                <w:szCs w:val="28"/>
+              </w:rPr>
+              <w:t xml:space="preserve"> No. </w:t>
+            </w:r>
+            <w:r>
+              <w:rPr>
+                <w:rFonts w:cs="Arial"/>
+                <w:b/>
+                <w:sz w:val="28"/>
+                <w:szCs w:val="28"/>
+              </w:rPr>
+              <w:t>- 36</w:t>
+            </w:r>
+            <w:r>
+              <w:rPr>
+                <w:rFonts w:cs="Arial"/>
+                <w:b/>
+                <w:sz w:val="28"/>
+                <w:szCs w:val="28"/>
+              </w:rPr>
+              <w:br/>
+            </w:r>
+            <w:proofErr w:type="spellStart"/>
+            <w:r>
+              <w:rPr>
+                <w:rFonts w:cs="Arial"/>
+                <w:b/>
+                <w:sz w:val="28"/>
+                <w:szCs w:val="28"/>
+              </w:rPr>
+              <w:t>Panchaati</w:t>
+            </w:r>
+            <w:proofErr w:type="spellEnd"/>
+            <w:r>
+              <w:rPr>
+                <w:rFonts w:cs="Arial"/>
+                <w:b/>
+                <w:sz w:val="28"/>
+                <w:szCs w:val="28"/>
+              </w:rPr>
+              <w:t xml:space="preserve"> </w:t>
+            </w:r>
+            <w:r>
+              <w:rPr>
+                <w:rFonts w:cs="Arial"/>
+                <w:b/>
+                <w:sz w:val="28"/>
+                <w:szCs w:val="28"/>
+              </w:rPr>
+              <w:t>No. - 14</w:t>
+            </w:r>
+          </w:p>
+        </w:tc>
+        <w:tc>
+          <w:tcPr>
+            <w:tcW w:w="4536" w:type="dxa"/>
+            <w:tcBorders>
+              <w:top w:val="single" w:sz="4" w:space="0" w:color="000000"/>
+              <w:left w:val="single" w:sz="4" w:space="0" w:color="000000"/>
+              <w:bottom w:val="single" w:sz="4" w:space="0" w:color="000000"/>
+              <w:right w:val="single" w:sz="4" w:space="0" w:color="000000"/>
+            </w:tcBorders>
+          </w:tcPr>
+          <w:p>
+            <w:pPr>
+              <w:widowControl w:val="0"/>
+              <w:autoSpaceDE w:val="0"/>
+              <w:autoSpaceDN w:val="0"/>
+              <w:adjustRightInd w:val="0"/>
+              <w:spacing w:before="0" w:line="240" w:lineRule="auto"/>
+              <w:rPr>
+                <w:rFonts w:ascii="BRH Malayalam Extra" w:hAnsi="BRH Malayalam Extra" w:cs="BRH Malayalam Extra"/>
+                <w:color w:val="000000"/>
+                <w:sz w:val="40"/>
+                <w:szCs w:val="40"/>
+              </w:rPr>
+            </w:pPr>
+            <w:proofErr w:type="spellStart"/>
+            <w:r>
+              <w:rPr>
+                <w:rFonts w:ascii="BRH Malayalam Extra" w:hAnsi="BRH Malayalam Extra" w:cs="BRH Malayalam Extra"/>
+                <w:color w:val="000000"/>
+                <w:sz w:val="40"/>
+                <w:szCs w:val="40"/>
+              </w:rPr>
+              <w:t>hx</w:t>
+            </w:r>
+            <w:proofErr w:type="spellEnd"/>
+            <w:r>
+              <w:rPr>
+                <w:rFonts w:ascii="BRH Malayalam Extra" w:hAnsi="BRH Malayalam Extra" w:cs="BRH Malayalam Extra"/>
+                <w:b/>
+                <w:color w:val="000000"/>
+                <w:sz w:val="32"/>
+                <w:szCs w:val="40"/>
+              </w:rPr>
+              <w:t>–</w:t>
+            </w:r>
+            <w:r>
+              <w:rPr>
+                <w:rFonts w:ascii="BRH Malayalam Extra" w:hAnsi="BRH Malayalam Extra" w:cs="BRH Malayalam Extra"/>
+                <w:color w:val="000000"/>
+                <w:sz w:val="40"/>
+                <w:szCs w:val="40"/>
+              </w:rPr>
+              <w:t>M</w:t>
+            </w:r>
+            <w:r>
+              <w:rPr>
+                <w:rFonts w:ascii="BRH Malayalam Extra" w:hAnsi="BRH Malayalam Extra" w:cs="BRH Malayalam Extra"/>
+                <w:b/>
+                <w:color w:val="000000"/>
+                <w:sz w:val="32"/>
+                <w:szCs w:val="40"/>
+              </w:rPr>
+              <w:t>–</w:t>
+            </w:r>
+            <w:r>
+              <w:rPr>
+                <w:rFonts w:ascii="BRH Malayalam Extra" w:hAnsi="BRH Malayalam Extra" w:cs="BRH Malayalam Extra"/>
+                <w:color w:val="000000"/>
+                <w:sz w:val="40"/>
+                <w:szCs w:val="40"/>
+              </w:rPr>
+              <w:t>¥</w:t>
+            </w:r>
+            <w:proofErr w:type="spellStart"/>
+            <w:r>
+              <w:rPr>
+                <w:rFonts w:ascii="BRH Malayalam Extra" w:hAnsi="BRH Malayalam Extra" w:cs="BRH Malayalam Extra"/>
+                <w:color w:val="000000"/>
+                <w:sz w:val="40"/>
+                <w:szCs w:val="40"/>
+                <w:highlight w:val="yellow"/>
+              </w:rPr>
+              <w:t>b</w:t>
+            </w:r>
+            <w:r>
+              <w:rPr>
+                <w:rFonts w:ascii="BRH Malayalam Extra" w:hAnsi="BRH Malayalam Extra" w:cs="BRH Malayalam Extra"/>
+                <w:color w:val="000000"/>
+                <w:sz w:val="40"/>
+                <w:szCs w:val="40"/>
+              </w:rPr>
+              <w:t>¥j</w:t>
+            </w:r>
+            <w:proofErr w:type="spellEnd"/>
+            <w:r>
+              <w:rPr>
+                <w:rFonts w:ascii="BRH Malayalam Extra" w:hAnsi="BRH Malayalam Extra" w:cs="BRH Malayalam Extra"/>
+                <w:b/>
+                <w:color w:val="000000"/>
+                <w:sz w:val="32"/>
+                <w:szCs w:val="40"/>
+              </w:rPr>
+              <w:t>–</w:t>
+            </w:r>
+            <w:r>
+              <w:rPr>
+                <w:rFonts w:ascii="BRH Malayalam Extra" w:hAnsi="BRH Malayalam Extra" w:cs="BRH Malayalam Extra"/>
+                <w:color w:val="000000"/>
+                <w:sz w:val="40"/>
+                <w:szCs w:val="40"/>
+              </w:rPr>
+              <w:t>¥</w:t>
+            </w:r>
+            <w:proofErr w:type="spellStart"/>
+            <w:r>
+              <w:rPr>
+                <w:rFonts w:ascii="BRH Malayalam Extra" w:hAnsi="BRH Malayalam Extra" w:cs="BRH Malayalam Extra"/>
+                <w:color w:val="000000"/>
+                <w:sz w:val="40"/>
+                <w:szCs w:val="40"/>
+              </w:rPr>
+              <w:t>dZy</w:t>
+            </w:r>
+            <w:proofErr w:type="spellEnd"/>
+            <w:r>
+              <w:rPr>
+                <w:rFonts w:ascii="BRH Malayalam Extra" w:hAnsi="BRH Malayalam Extra" w:cs="BRH Malayalam Extra"/>
+                <w:color w:val="000000"/>
+                <w:sz w:val="40"/>
+                <w:szCs w:val="40"/>
+              </w:rPr>
+              <w:t xml:space="preserve">— </w:t>
+            </w:r>
+          </w:p>
+          <w:p>
+            <w:pPr>
+              <w:widowControl w:val="0"/>
+              <w:autoSpaceDE w:val="0"/>
+              <w:autoSpaceDN w:val="0"/>
+              <w:adjustRightInd w:val="0"/>
+              <w:spacing w:before="0" w:line="240" w:lineRule="auto"/>
+              <w:rPr>
+                <w:rFonts w:ascii="BRH Devanagari Extra" w:hAnsi="BRH Devanagari Extra" w:cs="BRH Devanagari Extra"/>
+                <w:color w:val="000000"/>
+                <w:sz w:val="40"/>
+                <w:szCs w:val="40"/>
+                <w:cs/>
+              </w:rPr>
+            </w:pPr>
+            <w:proofErr w:type="spellStart"/>
+            <w:r>
+              <w:rPr>
+                <w:rFonts w:ascii="BRH Malayalam Extra" w:hAnsi="BRH Malayalam Extra" w:cs="BRH Malayalam Extra"/>
+                <w:color w:val="000000"/>
+                <w:sz w:val="40"/>
+                <w:szCs w:val="40"/>
+              </w:rPr>
+              <w:t>hxM</w:t>
+            </w:r>
+            <w:proofErr w:type="spellEnd"/>
+            <w:r>
+              <w:rPr>
+                <w:rFonts w:ascii="BRH Malayalam Extra" w:hAnsi="BRH Malayalam Extra" w:cs="BRH Malayalam Extra"/>
+                <w:color w:val="000000"/>
+                <w:sz w:val="40"/>
+                <w:szCs w:val="40"/>
+              </w:rPr>
+              <w:t xml:space="preserve"> - ¥</w:t>
+            </w:r>
+            <w:proofErr w:type="spellStart"/>
+            <w:r>
+              <w:rPr>
+                <w:rFonts w:ascii="BRH Malayalam Extra" w:hAnsi="BRH Malayalam Extra" w:cs="BRH Malayalam Extra"/>
+                <w:color w:val="000000"/>
+                <w:sz w:val="40"/>
+                <w:szCs w:val="40"/>
+              </w:rPr>
+              <w:t>c¥j</w:t>
+            </w:r>
+            <w:proofErr w:type="spellEnd"/>
+            <w:r>
+              <w:rPr>
+                <w:rFonts w:ascii="BRH Malayalam Extra" w:hAnsi="BRH Malayalam Extra" w:cs="BRH Malayalam Extra"/>
+                <w:color w:val="000000"/>
+                <w:sz w:val="40"/>
+                <w:szCs w:val="40"/>
+              </w:rPr>
+              <w:t>—d |</w:t>
+            </w:r>
+          </w:p>
+        </w:tc>
+        <w:tc>
+          <w:tcPr>
+            <w:tcW w:w="5103" w:type="dxa"/>
+            <w:tcBorders>
+              <w:top w:val="single" w:sz="4" w:space="0" w:color="000000"/>
+              <w:left w:val="single" w:sz="4" w:space="0" w:color="000000"/>
+              <w:bottom w:val="single" w:sz="4" w:space="0" w:color="000000"/>
+              <w:right w:val="single" w:sz="4" w:space="0" w:color="000000"/>
+            </w:tcBorders>
+          </w:tcPr>
+          <w:p>
+            <w:pPr>
+              <w:widowControl w:val="0"/>
+              <w:autoSpaceDE w:val="0"/>
+              <w:autoSpaceDN w:val="0"/>
+              <w:adjustRightInd w:val="0"/>
+              <w:spacing w:before="0" w:line="240" w:lineRule="auto"/>
+              <w:rPr>
+                <w:rFonts w:ascii="BRH Malayalam Extra" w:hAnsi="BRH Malayalam Extra" w:cs="BRH Malayalam Extra"/>
+                <w:color w:val="000000"/>
+                <w:sz w:val="40"/>
+                <w:szCs w:val="40"/>
+              </w:rPr>
+            </w:pPr>
+            <w:proofErr w:type="spellStart"/>
+            <w:r>
+              <w:rPr>
+                <w:rFonts w:ascii="BRH Malayalam Extra" w:hAnsi="BRH Malayalam Extra" w:cs="BRH Malayalam Extra"/>
+                <w:color w:val="000000"/>
+                <w:sz w:val="40"/>
+                <w:szCs w:val="40"/>
+              </w:rPr>
+              <w:t>hx</w:t>
+            </w:r>
+            <w:proofErr w:type="spellEnd"/>
+            <w:r>
+              <w:rPr>
+                <w:rFonts w:ascii="BRH Malayalam Extra" w:hAnsi="BRH Malayalam Extra" w:cs="BRH Malayalam Extra"/>
+                <w:b/>
+                <w:color w:val="000000"/>
+                <w:sz w:val="32"/>
+                <w:szCs w:val="40"/>
+              </w:rPr>
+              <w:t>–</w:t>
+            </w:r>
+            <w:r>
+              <w:rPr>
+                <w:rFonts w:ascii="BRH Malayalam Extra" w:hAnsi="BRH Malayalam Extra" w:cs="BRH Malayalam Extra"/>
+                <w:color w:val="000000"/>
+                <w:sz w:val="40"/>
+                <w:szCs w:val="40"/>
+              </w:rPr>
+              <w:t>M</w:t>
+            </w:r>
+            <w:r>
+              <w:rPr>
+                <w:rFonts w:ascii="BRH Malayalam Extra" w:hAnsi="BRH Malayalam Extra" w:cs="BRH Malayalam Extra"/>
+                <w:b/>
+                <w:color w:val="000000"/>
+                <w:sz w:val="32"/>
+                <w:szCs w:val="40"/>
+              </w:rPr>
+              <w:t>–</w:t>
+            </w:r>
+            <w:r>
+              <w:rPr>
+                <w:rFonts w:ascii="BRH Malayalam Extra" w:hAnsi="BRH Malayalam Extra" w:cs="BRH Malayalam Extra"/>
+                <w:color w:val="000000"/>
+                <w:sz w:val="40"/>
+                <w:szCs w:val="40"/>
+              </w:rPr>
+              <w:t>¥</w:t>
+            </w:r>
+            <w:proofErr w:type="spellStart"/>
+            <w:r>
+              <w:rPr>
+                <w:rFonts w:ascii="BRH Malayalam Extra" w:hAnsi="BRH Malayalam Extra" w:cs="BRH Malayalam Extra"/>
+                <w:color w:val="000000"/>
+                <w:sz w:val="40"/>
+                <w:szCs w:val="40"/>
+                <w:highlight w:val="green"/>
+              </w:rPr>
+              <w:t>c</w:t>
+            </w:r>
+            <w:r>
+              <w:rPr>
+                <w:rFonts w:ascii="BRH Malayalam Extra" w:hAnsi="BRH Malayalam Extra" w:cs="BRH Malayalam Extra"/>
+                <w:color w:val="000000"/>
+                <w:sz w:val="40"/>
+                <w:szCs w:val="40"/>
+              </w:rPr>
+              <w:t>¥j</w:t>
+            </w:r>
+            <w:proofErr w:type="spellEnd"/>
+            <w:r>
+              <w:rPr>
+                <w:rFonts w:ascii="BRH Malayalam Extra" w:hAnsi="BRH Malayalam Extra" w:cs="BRH Malayalam Extra"/>
+                <w:b/>
+                <w:color w:val="000000"/>
+                <w:sz w:val="32"/>
+                <w:szCs w:val="40"/>
+              </w:rPr>
+              <w:t>–</w:t>
+            </w:r>
+            <w:r>
+              <w:rPr>
+                <w:rFonts w:ascii="BRH Malayalam Extra" w:hAnsi="BRH Malayalam Extra" w:cs="BRH Malayalam Extra"/>
+                <w:color w:val="000000"/>
+                <w:sz w:val="40"/>
+                <w:szCs w:val="40"/>
+              </w:rPr>
+              <w:t>¥</w:t>
+            </w:r>
+            <w:proofErr w:type="spellStart"/>
+            <w:r>
+              <w:rPr>
+                <w:rFonts w:ascii="BRH Malayalam Extra" w:hAnsi="BRH Malayalam Extra" w:cs="BRH Malayalam Extra"/>
+                <w:color w:val="000000"/>
+                <w:sz w:val="40"/>
+                <w:szCs w:val="40"/>
+              </w:rPr>
+              <w:t>dZy</w:t>
+            </w:r>
+            <w:proofErr w:type="spellEnd"/>
+            <w:r>
+              <w:rPr>
+                <w:rFonts w:ascii="BRH Malayalam Extra" w:hAnsi="BRH Malayalam Extra" w:cs="BRH Malayalam Extra"/>
+                <w:color w:val="000000"/>
+                <w:sz w:val="40"/>
+                <w:szCs w:val="40"/>
+              </w:rPr>
+              <w:t xml:space="preserve">— </w:t>
+            </w:r>
+          </w:p>
+          <w:p>
+            <w:pPr>
+              <w:spacing w:before="0" w:line="240" w:lineRule="auto"/>
+              <w:rPr>
+                <w:rFonts w:ascii="BRH Devanagari Extra" w:hAnsi="BRH Devanagari Extra" w:cs="BRH Devanagari Extra"/>
+                <w:color w:val="000000"/>
+                <w:sz w:val="40"/>
+                <w:szCs w:val="40"/>
+                <w:cs/>
+              </w:rPr>
+            </w:pPr>
+            <w:proofErr w:type="spellStart"/>
+            <w:r>
+              <w:rPr>
+                <w:rFonts w:ascii="BRH Malayalam Extra" w:hAnsi="BRH Malayalam Extra" w:cs="BRH Malayalam Extra"/>
+                <w:color w:val="000000"/>
+                <w:sz w:val="40"/>
+                <w:szCs w:val="40"/>
+              </w:rPr>
+              <w:t>hxM</w:t>
+            </w:r>
+            <w:proofErr w:type="spellEnd"/>
+            <w:r>
+              <w:rPr>
+                <w:rFonts w:ascii="BRH Malayalam Extra" w:hAnsi="BRH Malayalam Extra" w:cs="BRH Malayalam Extra"/>
+                <w:color w:val="000000"/>
+                <w:sz w:val="40"/>
+                <w:szCs w:val="40"/>
+              </w:rPr>
+              <w:t xml:space="preserve"> - ¥</w:t>
+            </w:r>
+            <w:proofErr w:type="spellStart"/>
+            <w:r>
+              <w:rPr>
+                <w:rFonts w:ascii="BRH Malayalam Extra" w:hAnsi="BRH Malayalam Extra" w:cs="BRH Malayalam Extra"/>
+                <w:color w:val="000000"/>
+                <w:sz w:val="40"/>
+                <w:szCs w:val="40"/>
+              </w:rPr>
+              <w:t>c¥j</w:t>
+            </w:r>
+            <w:proofErr w:type="spellEnd"/>
+            <w:r>
+              <w:rPr>
+                <w:rFonts w:ascii="BRH Malayalam Extra" w:hAnsi="BRH Malayalam Extra" w:cs="BRH Malayalam Extra"/>
+                <w:color w:val="000000"/>
+                <w:sz w:val="40"/>
+                <w:szCs w:val="40"/>
+              </w:rPr>
+              <w:t>—d |</w:t>
+            </w:r>
+          </w:p>
+        </w:tc>
+      </w:tr>
+      <w:tr>
+        <w:trPr>
+          <w:trHeight w:val="1034"/>
+        </w:trPr>
+        <w:tc>
+          <w:tcPr>
+            <w:tcW w:w="3715" w:type="dxa"/>
+            <w:tcBorders>
+              <w:top w:val="single" w:sz="4" w:space="0" w:color="000000"/>
+              <w:left w:val="single" w:sz="4" w:space="0" w:color="000000"/>
+              <w:bottom w:val="single" w:sz="4" w:space="0" w:color="000000"/>
+              <w:right w:val="single" w:sz="4" w:space="0" w:color="000000"/>
+            </w:tcBorders>
+          </w:tcPr>
+          <w:p>
+            <w:pPr>
+              <w:widowControl w:val="0"/>
+              <w:autoSpaceDE w:val="0"/>
+              <w:autoSpaceDN w:val="0"/>
+              <w:adjustRightInd w:val="0"/>
+              <w:spacing w:before="0" w:line="240" w:lineRule="auto"/>
+              <w:rPr>
+                <w:rFonts w:cs="Arial"/>
+                <w:b/>
+                <w:sz w:val="28"/>
+                <w:szCs w:val="28"/>
+              </w:rPr>
+            </w:pPr>
+            <w:r>
+              <w:rPr>
+                <w:rFonts w:cs="Arial"/>
+                <w:b/>
+                <w:sz w:val="28"/>
+                <w:szCs w:val="28"/>
+              </w:rPr>
+              <w:t>TS 2.2.5.3</w:t>
+            </w:r>
+            <w:r>
+              <w:rPr>
+                <w:rFonts w:cs="Arial"/>
+                <w:b/>
+                <w:sz w:val="28"/>
+                <w:szCs w:val="28"/>
+              </w:rPr>
+              <w:t xml:space="preserve"> </w:t>
+            </w:r>
+            <w:r>
+              <w:rPr>
+                <w:rFonts w:cs="Arial"/>
+                <w:b/>
+                <w:sz w:val="28"/>
+                <w:szCs w:val="28"/>
+              </w:rPr>
+              <w:t xml:space="preserve">- </w:t>
+            </w:r>
+            <w:proofErr w:type="spellStart"/>
+            <w:r>
+              <w:rPr>
+                <w:rFonts w:cs="Arial"/>
+                <w:b/>
+                <w:sz w:val="28"/>
+                <w:szCs w:val="28"/>
+              </w:rPr>
+              <w:t>Kramam</w:t>
+            </w:r>
+            <w:proofErr w:type="spellEnd"/>
+          </w:p>
+          <w:p>
+            <w:pPr>
+              <w:widowControl w:val="0"/>
+              <w:autoSpaceDE w:val="0"/>
+              <w:autoSpaceDN w:val="0"/>
+              <w:adjustRightInd w:val="0"/>
+              <w:spacing w:before="0" w:line="240" w:lineRule="auto"/>
+              <w:rPr>
+                <w:rFonts w:cs="Arial"/>
+                <w:b/>
+                <w:sz w:val="28"/>
+                <w:szCs w:val="28"/>
+              </w:rPr>
+            </w:pPr>
+            <w:proofErr w:type="spellStart"/>
+            <w:r>
+              <w:rPr>
+                <w:rFonts w:cs="Arial"/>
+                <w:b/>
+                <w:sz w:val="28"/>
+                <w:szCs w:val="28"/>
+              </w:rPr>
+              <w:t>Krama</w:t>
+            </w:r>
+            <w:proofErr w:type="spellEnd"/>
+            <w:r>
+              <w:rPr>
+                <w:rFonts w:cs="Arial"/>
+                <w:b/>
+                <w:sz w:val="28"/>
+                <w:szCs w:val="28"/>
+              </w:rPr>
+              <w:t xml:space="preserve"> </w:t>
+            </w:r>
+            <w:proofErr w:type="spellStart"/>
+            <w:r>
+              <w:rPr>
+                <w:rFonts w:cs="Arial"/>
+                <w:b/>
+                <w:sz w:val="28"/>
+                <w:szCs w:val="28"/>
+              </w:rPr>
+              <w:t>Vaakyam</w:t>
+            </w:r>
+            <w:proofErr w:type="spellEnd"/>
+            <w:r>
+              <w:rPr>
+                <w:rFonts w:cs="Arial"/>
+                <w:b/>
+                <w:sz w:val="28"/>
+                <w:szCs w:val="28"/>
+              </w:rPr>
+              <w:t xml:space="preserve"> No. </w:t>
+            </w:r>
+            <w:r>
+              <w:rPr>
+                <w:rFonts w:cs="Arial"/>
+                <w:b/>
+                <w:sz w:val="28"/>
+                <w:szCs w:val="28"/>
+              </w:rPr>
+              <w:t>- 49</w:t>
+            </w:r>
+            <w:r>
+              <w:rPr>
+                <w:rFonts w:cs="Arial"/>
+                <w:b/>
+                <w:sz w:val="28"/>
+                <w:szCs w:val="28"/>
+              </w:rPr>
+              <w:br/>
+            </w:r>
+            <w:proofErr w:type="spellStart"/>
+            <w:r>
+              <w:rPr>
+                <w:rFonts w:cs="Arial"/>
+                <w:b/>
+                <w:sz w:val="28"/>
+                <w:szCs w:val="28"/>
+              </w:rPr>
+              <w:t>Panchaati</w:t>
+            </w:r>
+            <w:proofErr w:type="spellEnd"/>
+            <w:r>
+              <w:rPr>
+                <w:rFonts w:cs="Arial"/>
+                <w:b/>
+                <w:sz w:val="28"/>
+                <w:szCs w:val="28"/>
+              </w:rPr>
+              <w:t xml:space="preserve"> </w:t>
+            </w:r>
+            <w:r>
+              <w:rPr>
+                <w:rFonts w:cs="Arial"/>
+                <w:b/>
+                <w:sz w:val="28"/>
+                <w:szCs w:val="28"/>
+              </w:rPr>
+              <w:t>No. - 25</w:t>
+            </w:r>
+          </w:p>
+        </w:tc>
+        <w:tc>
+          <w:tcPr>
+            <w:tcW w:w="4536" w:type="dxa"/>
+            <w:tcBorders>
+              <w:top w:val="single" w:sz="4" w:space="0" w:color="000000"/>
+              <w:left w:val="single" w:sz="4" w:space="0" w:color="000000"/>
+              <w:bottom w:val="single" w:sz="4" w:space="0" w:color="000000"/>
+              <w:right w:val="single" w:sz="4" w:space="0" w:color="000000"/>
+            </w:tcBorders>
+          </w:tcPr>
+          <w:p>
+            <w:pPr>
+              <w:spacing w:before="0" w:line="240" w:lineRule="auto"/>
+              <w:rPr>
+                <w:rFonts w:ascii="BRH Malayalam Extra" w:hAnsi="BRH Malayalam Extra" w:cs="BRH Malayalam Extra"/>
+                <w:color w:val="000000"/>
+                <w:sz w:val="40"/>
+                <w:szCs w:val="40"/>
+              </w:rPr>
+            </w:pPr>
+            <w:proofErr w:type="spellStart"/>
+            <w:r>
+              <w:rPr>
+                <w:rFonts w:ascii="BRH Malayalam Extra" w:hAnsi="BRH Malayalam Extra" w:cs="BRH Malayalam Extra"/>
+                <w:color w:val="000000"/>
+                <w:sz w:val="40"/>
+                <w:szCs w:val="40"/>
+              </w:rPr>
+              <w:t>jb</w:t>
+            </w:r>
+            <w:proofErr w:type="spellEnd"/>
+            <w:r>
+              <w:rPr>
+                <w:rFonts w:ascii="BRH Malayalam Extra" w:hAnsi="BRH Malayalam Extra" w:cs="BRH Malayalam Extra"/>
+                <w:color w:val="000000"/>
+                <w:sz w:val="40"/>
+                <w:szCs w:val="40"/>
+              </w:rPr>
+              <w:t xml:space="preserve">§ </w:t>
+            </w:r>
+            <w:proofErr w:type="spellStart"/>
+            <w:r>
+              <w:rPr>
+                <w:rFonts w:ascii="BRH Malayalam Extra" w:hAnsi="BRH Malayalam Extra" w:cs="BRH Malayalam Extra"/>
+                <w:color w:val="000000"/>
+                <w:sz w:val="40"/>
+                <w:szCs w:val="40"/>
+              </w:rPr>
+              <w:t>bûxb</w:t>
+            </w:r>
+            <w:proofErr w:type="spellEnd"/>
+            <w:r>
+              <w:rPr>
+                <w:rFonts w:ascii="BRH Malayalam Extra" w:hAnsi="BRH Malayalam Extra" w:cs="BRH Malayalam Extra"/>
+                <w:color w:val="000000"/>
+                <w:sz w:val="40"/>
+                <w:szCs w:val="40"/>
+              </w:rPr>
+              <w:t>—</w:t>
+            </w:r>
+            <w:proofErr w:type="spellStart"/>
+            <w:r>
+              <w:rPr>
+                <w:rFonts w:ascii="BRH Malayalam Extra" w:hAnsi="BRH Malayalam Extra" w:cs="BRH Malayalam Extra"/>
+                <w:color w:val="000000"/>
+                <w:sz w:val="40"/>
+                <w:szCs w:val="40"/>
+              </w:rPr>
+              <w:t>qKexmJ</w:t>
+            </w:r>
+            <w:proofErr w:type="spellEnd"/>
+            <w:r>
+              <w:rPr>
+                <w:rFonts w:ascii="BRH Malayalam Extra" w:hAnsi="BRH Malayalam Extra" w:cs="BRH Malayalam Extra"/>
+                <w:color w:val="000000"/>
+                <w:sz w:val="40"/>
+                <w:szCs w:val="40"/>
+              </w:rPr>
+              <w:t xml:space="preserve"> | </w:t>
+            </w:r>
+          </w:p>
+          <w:p>
+            <w:pPr>
+              <w:spacing w:before="0" w:line="240" w:lineRule="auto"/>
+              <w:rPr>
+                <w:rFonts w:ascii="BRH Devanagari Extra" w:hAnsi="BRH Devanagari Extra" w:cs="BRH Devanagari Extra"/>
+                <w:color w:val="000000"/>
+                <w:sz w:val="40"/>
+                <w:szCs w:val="40"/>
+                <w:cs/>
+              </w:rPr>
+            </w:pPr>
+            <w:proofErr w:type="spellStart"/>
+            <w:r>
+              <w:rPr>
+                <w:rFonts w:ascii="BRH Malayalam Extra" w:hAnsi="BRH Malayalam Extra" w:cs="BRH Malayalam Extra"/>
+                <w:color w:val="000000"/>
+                <w:sz w:val="40"/>
+                <w:szCs w:val="40"/>
+              </w:rPr>
+              <w:t>bûxb</w:t>
+            </w:r>
+            <w:proofErr w:type="spellEnd"/>
+            <w:r>
+              <w:rPr>
+                <w:rFonts w:ascii="BRH Malayalam Extra" w:hAnsi="BRH Malayalam Extra" w:cs="BRH Malayalam Extra"/>
+                <w:color w:val="000000"/>
+                <w:sz w:val="40"/>
+                <w:szCs w:val="40"/>
+              </w:rPr>
+              <w:t>—</w:t>
+            </w:r>
+            <w:proofErr w:type="spellStart"/>
+            <w:r>
+              <w:rPr>
+                <w:rFonts w:ascii="BRH Malayalam Extra" w:hAnsi="BRH Malayalam Extra" w:cs="BRH Malayalam Extra"/>
+                <w:color w:val="000000"/>
+                <w:sz w:val="40"/>
+                <w:szCs w:val="40"/>
+              </w:rPr>
+              <w:t>qK</w:t>
+            </w:r>
+            <w:r>
+              <w:rPr>
+                <w:rFonts w:ascii="BRH Malayalam Extra" w:hAnsi="BRH Malayalam Extra" w:cs="BRH Malayalam Extra"/>
+                <w:color w:val="000000"/>
+                <w:sz w:val="40"/>
+                <w:szCs w:val="40"/>
+                <w:highlight w:val="yellow"/>
+              </w:rPr>
+              <w:t>e</w:t>
+            </w:r>
+            <w:r>
+              <w:rPr>
+                <w:rFonts w:ascii="BRH Malayalam Extra" w:hAnsi="BRH Malayalam Extra" w:cs="BRH Malayalam Extra"/>
+                <w:color w:val="000000"/>
+                <w:sz w:val="40"/>
+                <w:szCs w:val="40"/>
+              </w:rPr>
+              <w:t>¥mx</w:t>
+            </w:r>
+            <w:proofErr w:type="spellEnd"/>
+            <w:r>
+              <w:rPr>
+                <w:rFonts w:ascii="BRH Malayalam Extra" w:hAnsi="BRH Malayalam Extra" w:cs="BRH Malayalam Extra"/>
+                <w:b/>
+                <w:color w:val="000000"/>
+                <w:sz w:val="32"/>
+                <w:szCs w:val="40"/>
+              </w:rPr>
+              <w:t>–</w:t>
+            </w:r>
+            <w:r>
+              <w:rPr>
+                <w:rFonts w:ascii="BRH Malayalam Extra" w:hAnsi="BRH Malayalam Extra" w:cs="BRH Malayalam Extra"/>
+                <w:color w:val="000000"/>
+                <w:sz w:val="40"/>
+                <w:szCs w:val="40"/>
+              </w:rPr>
+              <w:t xml:space="preserve"> RM—</w:t>
+            </w:r>
+            <w:proofErr w:type="spellStart"/>
+            <w:r>
+              <w:rPr>
+                <w:rFonts w:ascii="BRH Malayalam Extra" w:hAnsi="BRH Malayalam Extra" w:cs="BRH Malayalam Extra"/>
+                <w:color w:val="000000"/>
+                <w:sz w:val="40"/>
+                <w:szCs w:val="40"/>
+              </w:rPr>
+              <w:t>Zõx</w:t>
+            </w:r>
+            <w:proofErr w:type="spellEnd"/>
+            <w:r>
+              <w:rPr>
+                <w:rFonts w:ascii="BRH Malayalam Extra" w:hAnsi="BRH Malayalam Extra" w:cs="BRH Malayalam Extra"/>
+                <w:color w:val="000000"/>
+                <w:sz w:val="40"/>
+                <w:szCs w:val="40"/>
+              </w:rPr>
+              <w:t xml:space="preserve"> |</w:t>
+            </w:r>
+          </w:p>
+        </w:tc>
+        <w:tc>
+          <w:tcPr>
+            <w:tcW w:w="5103" w:type="dxa"/>
+            <w:tcBorders>
+              <w:top w:val="single" w:sz="4" w:space="0" w:color="000000"/>
+              <w:left w:val="single" w:sz="4" w:space="0" w:color="000000"/>
+              <w:bottom w:val="single" w:sz="4" w:space="0" w:color="000000"/>
+              <w:right w:val="single" w:sz="4" w:space="0" w:color="000000"/>
+            </w:tcBorders>
+          </w:tcPr>
+          <w:p>
+            <w:pPr>
+              <w:spacing w:before="0" w:line="240" w:lineRule="auto"/>
+              <w:rPr>
+                <w:rFonts w:ascii="BRH Malayalam Extra" w:hAnsi="BRH Malayalam Extra" w:cs="BRH Malayalam Extra"/>
+                <w:color w:val="000000"/>
+                <w:sz w:val="40"/>
+                <w:szCs w:val="40"/>
+              </w:rPr>
+            </w:pPr>
+            <w:proofErr w:type="spellStart"/>
+            <w:r>
+              <w:rPr>
+                <w:rFonts w:ascii="BRH Malayalam Extra" w:hAnsi="BRH Malayalam Extra" w:cs="BRH Malayalam Extra"/>
+                <w:color w:val="000000"/>
+                <w:sz w:val="40"/>
+                <w:szCs w:val="40"/>
+              </w:rPr>
+              <w:t>jb</w:t>
+            </w:r>
+            <w:proofErr w:type="spellEnd"/>
+            <w:r>
+              <w:rPr>
+                <w:rFonts w:ascii="BRH Malayalam Extra" w:hAnsi="BRH Malayalam Extra" w:cs="BRH Malayalam Extra"/>
+                <w:color w:val="000000"/>
+                <w:sz w:val="40"/>
+                <w:szCs w:val="40"/>
+              </w:rPr>
+              <w:t xml:space="preserve">§ </w:t>
+            </w:r>
+            <w:proofErr w:type="spellStart"/>
+            <w:r>
+              <w:rPr>
+                <w:rFonts w:ascii="BRH Malayalam Extra" w:hAnsi="BRH Malayalam Extra" w:cs="BRH Malayalam Extra"/>
+                <w:color w:val="000000"/>
+                <w:sz w:val="40"/>
+                <w:szCs w:val="40"/>
+              </w:rPr>
+              <w:t>bûxb</w:t>
+            </w:r>
+            <w:proofErr w:type="spellEnd"/>
+            <w:r>
+              <w:rPr>
+                <w:rFonts w:ascii="BRH Malayalam Extra" w:hAnsi="BRH Malayalam Extra" w:cs="BRH Malayalam Extra"/>
+                <w:color w:val="000000"/>
+                <w:sz w:val="40"/>
+                <w:szCs w:val="40"/>
+              </w:rPr>
+              <w:t>—</w:t>
+            </w:r>
+            <w:proofErr w:type="spellStart"/>
+            <w:r>
+              <w:rPr>
+                <w:rFonts w:ascii="BRH Malayalam Extra" w:hAnsi="BRH Malayalam Extra" w:cs="BRH Malayalam Extra"/>
+                <w:color w:val="000000"/>
+                <w:sz w:val="40"/>
+                <w:szCs w:val="40"/>
+              </w:rPr>
+              <w:t>qKexmJ</w:t>
+            </w:r>
+            <w:proofErr w:type="spellEnd"/>
+            <w:r>
+              <w:rPr>
+                <w:rFonts w:ascii="BRH Malayalam Extra" w:hAnsi="BRH Malayalam Extra" w:cs="BRH Malayalam Extra"/>
+                <w:color w:val="000000"/>
+                <w:sz w:val="40"/>
+                <w:szCs w:val="40"/>
+              </w:rPr>
+              <w:t xml:space="preserve"> | </w:t>
+            </w:r>
+          </w:p>
+          <w:p>
+            <w:pPr>
+              <w:spacing w:before="0" w:line="240" w:lineRule="auto"/>
+              <w:rPr>
+                <w:rFonts w:ascii="BRH Devanagari Extra" w:hAnsi="BRH Devanagari Extra" w:cs="BRH Devanagari Extra"/>
+                <w:color w:val="000000"/>
+                <w:sz w:val="40"/>
+                <w:szCs w:val="40"/>
+                <w:cs/>
+              </w:rPr>
+            </w:pPr>
+            <w:proofErr w:type="spellStart"/>
+            <w:r>
+              <w:rPr>
+                <w:rFonts w:ascii="BRH Malayalam Extra" w:hAnsi="BRH Malayalam Extra" w:cs="BRH Malayalam Extra"/>
+                <w:color w:val="000000"/>
+                <w:sz w:val="40"/>
+                <w:szCs w:val="40"/>
+              </w:rPr>
+              <w:t>bûxb</w:t>
+            </w:r>
+            <w:proofErr w:type="spellEnd"/>
+            <w:r>
+              <w:rPr>
+                <w:rFonts w:ascii="BRH Malayalam Extra" w:hAnsi="BRH Malayalam Extra" w:cs="BRH Malayalam Extra"/>
+                <w:color w:val="000000"/>
+                <w:sz w:val="40"/>
+                <w:szCs w:val="40"/>
+              </w:rPr>
+              <w:t>—</w:t>
+            </w:r>
+            <w:proofErr w:type="spellStart"/>
+            <w:r>
+              <w:rPr>
+                <w:rFonts w:ascii="BRH Malayalam Extra" w:hAnsi="BRH Malayalam Extra" w:cs="BRH Malayalam Extra"/>
+                <w:color w:val="000000"/>
+                <w:sz w:val="40"/>
+                <w:szCs w:val="40"/>
+              </w:rPr>
+              <w:t>qK</w:t>
+            </w:r>
+            <w:r>
+              <w:rPr>
+                <w:rFonts w:ascii="BRH Malayalam Extra" w:hAnsi="BRH Malayalam Extra" w:cs="BRH Malayalam Extra"/>
+                <w:color w:val="000000"/>
+                <w:sz w:val="40"/>
+                <w:szCs w:val="40"/>
+                <w:highlight w:val="green"/>
+              </w:rPr>
+              <w:t>ex</w:t>
+            </w:r>
+            <w:r>
+              <w:rPr>
+                <w:rFonts w:ascii="BRH Malayalam Extra" w:hAnsi="BRH Malayalam Extra" w:cs="BRH Malayalam Extra"/>
+                <w:color w:val="000000"/>
+                <w:sz w:val="40"/>
+                <w:szCs w:val="40"/>
+              </w:rPr>
+              <w:t>¥mx</w:t>
+            </w:r>
+            <w:proofErr w:type="spellEnd"/>
+            <w:r>
+              <w:rPr>
+                <w:rFonts w:ascii="BRH Malayalam Extra" w:hAnsi="BRH Malayalam Extra" w:cs="BRH Malayalam Extra"/>
+                <w:b/>
+                <w:color w:val="000000"/>
+                <w:sz w:val="32"/>
+                <w:szCs w:val="40"/>
+              </w:rPr>
+              <w:t>–</w:t>
+            </w:r>
+            <w:r>
+              <w:rPr>
+                <w:rFonts w:ascii="BRH Malayalam Extra" w:hAnsi="BRH Malayalam Extra" w:cs="BRH Malayalam Extra"/>
+                <w:color w:val="000000"/>
+                <w:sz w:val="40"/>
+                <w:szCs w:val="40"/>
+              </w:rPr>
+              <w:t xml:space="preserve"> RM—</w:t>
+            </w:r>
+            <w:proofErr w:type="spellStart"/>
+            <w:r>
+              <w:rPr>
+                <w:rFonts w:ascii="BRH Malayalam Extra" w:hAnsi="BRH Malayalam Extra" w:cs="BRH Malayalam Extra"/>
+                <w:color w:val="000000"/>
+                <w:sz w:val="40"/>
+                <w:szCs w:val="40"/>
+              </w:rPr>
+              <w:t>Zõx</w:t>
+            </w:r>
+            <w:proofErr w:type="spellEnd"/>
+            <w:r>
+              <w:rPr>
+                <w:rFonts w:ascii="BRH Malayalam Extra" w:hAnsi="BRH Malayalam Extra" w:cs="BRH Malayalam Extra"/>
+                <w:color w:val="000000"/>
+                <w:sz w:val="40"/>
+                <w:szCs w:val="40"/>
+              </w:rPr>
+              <w:t xml:space="preserve"> |</w:t>
+            </w:r>
+          </w:p>
+        </w:tc>
+      </w:tr>
+      <w:tr>
+        <w:trPr>
+          <w:trHeight w:val="1034"/>
+        </w:trPr>
+        <w:tc>
+          <w:tcPr>
+            <w:tcW w:w="3715" w:type="dxa"/>
+            <w:tcBorders>
+              <w:top w:val="single" w:sz="4" w:space="0" w:color="000000"/>
+              <w:left w:val="single" w:sz="4" w:space="0" w:color="000000"/>
+              <w:bottom w:val="single" w:sz="4" w:space="0" w:color="000000"/>
+              <w:right w:val="single" w:sz="4" w:space="0" w:color="000000"/>
+            </w:tcBorders>
+          </w:tcPr>
+          <w:p>
+            <w:pPr>
+              <w:widowControl w:val="0"/>
+              <w:autoSpaceDE w:val="0"/>
+              <w:autoSpaceDN w:val="0"/>
+              <w:adjustRightInd w:val="0"/>
+              <w:spacing w:before="0" w:line="240" w:lineRule="auto"/>
+              <w:rPr>
+                <w:rFonts w:cs="Arial"/>
+                <w:b/>
+                <w:sz w:val="28"/>
+                <w:szCs w:val="28"/>
+              </w:rPr>
+            </w:pPr>
+            <w:r>
+              <w:rPr>
+                <w:rFonts w:cs="Arial"/>
+                <w:b/>
+                <w:sz w:val="28"/>
+                <w:szCs w:val="28"/>
+              </w:rPr>
+              <w:t>TS 2.2.6.2</w:t>
+            </w:r>
+            <w:r>
+              <w:rPr>
+                <w:rFonts w:cs="Arial"/>
+                <w:b/>
+                <w:sz w:val="28"/>
+                <w:szCs w:val="28"/>
+              </w:rPr>
+              <w:t xml:space="preserve"> </w:t>
+            </w:r>
+            <w:r>
+              <w:rPr>
+                <w:rFonts w:cs="Arial"/>
+                <w:b/>
+                <w:sz w:val="28"/>
+                <w:szCs w:val="28"/>
+              </w:rPr>
+              <w:t xml:space="preserve">- </w:t>
+            </w:r>
+            <w:proofErr w:type="spellStart"/>
+            <w:r>
+              <w:rPr>
+                <w:rFonts w:cs="Arial"/>
+                <w:b/>
+                <w:sz w:val="28"/>
+                <w:szCs w:val="28"/>
+              </w:rPr>
+              <w:t>Kramam</w:t>
+            </w:r>
+            <w:proofErr w:type="spellEnd"/>
+          </w:p>
+          <w:p>
+            <w:pPr>
+              <w:widowControl w:val="0"/>
+              <w:autoSpaceDE w:val="0"/>
+              <w:autoSpaceDN w:val="0"/>
+              <w:adjustRightInd w:val="0"/>
+              <w:spacing w:before="0" w:line="240" w:lineRule="auto"/>
+              <w:rPr>
+                <w:rFonts w:cs="Arial"/>
+                <w:b/>
+                <w:sz w:val="28"/>
+                <w:szCs w:val="28"/>
+              </w:rPr>
+            </w:pPr>
+            <w:proofErr w:type="spellStart"/>
+            <w:r>
+              <w:rPr>
+                <w:rFonts w:cs="Arial"/>
+                <w:b/>
+                <w:sz w:val="28"/>
+                <w:szCs w:val="28"/>
+              </w:rPr>
+              <w:t>Krama</w:t>
+            </w:r>
+            <w:proofErr w:type="spellEnd"/>
+            <w:r>
+              <w:rPr>
+                <w:rFonts w:cs="Arial"/>
+                <w:b/>
+                <w:sz w:val="28"/>
+                <w:szCs w:val="28"/>
+              </w:rPr>
+              <w:t xml:space="preserve"> </w:t>
+            </w:r>
+            <w:proofErr w:type="spellStart"/>
+            <w:r>
+              <w:rPr>
+                <w:rFonts w:cs="Arial"/>
+                <w:b/>
+                <w:sz w:val="28"/>
+                <w:szCs w:val="28"/>
+              </w:rPr>
+              <w:t>Vaakyam</w:t>
+            </w:r>
+            <w:proofErr w:type="spellEnd"/>
+            <w:r>
+              <w:rPr>
+                <w:rFonts w:cs="Arial"/>
+                <w:b/>
+                <w:sz w:val="28"/>
+                <w:szCs w:val="28"/>
+              </w:rPr>
+              <w:t xml:space="preserve"> No. </w:t>
+            </w:r>
+            <w:r>
+              <w:rPr>
+                <w:rFonts w:cs="Arial"/>
+                <w:b/>
+                <w:sz w:val="28"/>
+                <w:szCs w:val="28"/>
+              </w:rPr>
+              <w:t>- 42</w:t>
+            </w:r>
+            <w:r>
+              <w:rPr>
+                <w:rFonts w:cs="Arial"/>
+                <w:b/>
+                <w:sz w:val="28"/>
+                <w:szCs w:val="28"/>
+              </w:rPr>
+              <w:br/>
+            </w:r>
+            <w:proofErr w:type="spellStart"/>
+            <w:r>
+              <w:rPr>
+                <w:rFonts w:cs="Arial"/>
+                <w:b/>
+                <w:sz w:val="28"/>
+                <w:szCs w:val="28"/>
+              </w:rPr>
+              <w:t>Panchaati</w:t>
+            </w:r>
+            <w:proofErr w:type="spellEnd"/>
+            <w:r>
+              <w:rPr>
+                <w:rFonts w:cs="Arial"/>
+                <w:b/>
+                <w:sz w:val="28"/>
+                <w:szCs w:val="28"/>
+              </w:rPr>
+              <w:t xml:space="preserve"> </w:t>
+            </w:r>
+            <w:r>
+              <w:rPr>
+                <w:rFonts w:cs="Arial"/>
+                <w:b/>
+                <w:sz w:val="28"/>
+                <w:szCs w:val="28"/>
+              </w:rPr>
+              <w:t>No. - 31</w:t>
+            </w:r>
+          </w:p>
+        </w:tc>
+        <w:tc>
+          <w:tcPr>
+            <w:tcW w:w="4536" w:type="dxa"/>
+            <w:tcBorders>
+              <w:top w:val="single" w:sz="4" w:space="0" w:color="000000"/>
+              <w:left w:val="single" w:sz="4" w:space="0" w:color="000000"/>
+              <w:bottom w:val="single" w:sz="4" w:space="0" w:color="000000"/>
+              <w:right w:val="single" w:sz="4" w:space="0" w:color="000000"/>
+            </w:tcBorders>
+          </w:tcPr>
+          <w:p>
+            <w:pPr>
+              <w:widowControl w:val="0"/>
+              <w:autoSpaceDE w:val="0"/>
+              <w:autoSpaceDN w:val="0"/>
+              <w:adjustRightInd w:val="0"/>
+              <w:spacing w:before="0" w:line="240" w:lineRule="auto"/>
+              <w:ind w:right="-278"/>
+              <w:rPr>
+                <w:rFonts w:ascii="BRH Devanagari Extra" w:hAnsi="BRH Devanagari Extra" w:cs="BRH Devanagari Extra"/>
+                <w:color w:val="000000"/>
+                <w:sz w:val="40"/>
+                <w:szCs w:val="40"/>
+              </w:rPr>
+            </w:pPr>
+            <w:r>
+              <w:rPr>
+                <w:rFonts w:ascii="BRH Malayalam Extra" w:hAnsi="BRH Malayalam Extra" w:cs="BRH Malayalam Extra"/>
+                <w:color w:val="000000"/>
+                <w:sz w:val="36"/>
+                <w:szCs w:val="40"/>
+              </w:rPr>
+              <w:t>A</w:t>
+            </w:r>
+            <w:r>
+              <w:rPr>
+                <w:rFonts w:ascii="BRH Malayalam Extra" w:hAnsi="BRH Malayalam Extra" w:cs="BRH Malayalam Extra"/>
+                <w:b/>
+                <w:color w:val="000000"/>
+                <w:sz w:val="28"/>
+                <w:szCs w:val="40"/>
+              </w:rPr>
+              <w:t>–</w:t>
+            </w:r>
+            <w:proofErr w:type="spellStart"/>
+            <w:r>
+              <w:rPr>
+                <w:rFonts w:ascii="BRH Malayalam Extra" w:hAnsi="BRH Malayalam Extra" w:cs="BRH Malayalam Extra"/>
+                <w:color w:val="000000"/>
+                <w:sz w:val="36"/>
+                <w:szCs w:val="40"/>
+              </w:rPr>
+              <w:t>hy</w:t>
+            </w:r>
+            <w:proofErr w:type="spellEnd"/>
+            <w:r>
+              <w:rPr>
+                <w:rFonts w:ascii="BRH Malayalam Extra" w:hAnsi="BRH Malayalam Extra" w:cs="BRH Malayalam Extra"/>
+                <w:b/>
+                <w:color w:val="000000"/>
+                <w:sz w:val="28"/>
+                <w:szCs w:val="40"/>
+              </w:rPr>
+              <w:t>–</w:t>
+            </w:r>
+            <w:proofErr w:type="spellStart"/>
+            <w:r>
+              <w:rPr>
+                <w:rFonts w:ascii="BRH Malayalam Extra" w:hAnsi="BRH Malayalam Extra" w:cs="BRH Malayalam Extra"/>
+                <w:color w:val="000000"/>
+                <w:sz w:val="36"/>
+                <w:szCs w:val="40"/>
+              </w:rPr>
+              <w:t>öb¡tõ</w:t>
+            </w:r>
+            <w:proofErr w:type="spellEnd"/>
+            <w:r>
+              <w:rPr>
+                <w:rFonts w:ascii="BRH Malayalam Extra" w:hAnsi="BRH Malayalam Extra" w:cs="BRH Malayalam Extra"/>
+                <w:b/>
+                <w:color w:val="000000"/>
+                <w:sz w:val="28"/>
+                <w:szCs w:val="40"/>
+              </w:rPr>
+              <w:t>–</w:t>
+            </w:r>
+            <w:proofErr w:type="spellStart"/>
+            <w:r>
+              <w:rPr>
+                <w:rFonts w:ascii="BRH Malayalam Extra" w:hAnsi="BRH Malayalam Extra" w:cs="BRH Malayalam Extra"/>
+                <w:color w:val="000000"/>
+                <w:sz w:val="36"/>
+                <w:szCs w:val="40"/>
+              </w:rPr>
+              <w:t>ZzZõ</w:t>
+            </w:r>
+            <w:proofErr w:type="spellEnd"/>
+            <w:r>
+              <w:rPr>
+                <w:rFonts w:ascii="BRH Malayalam Extra" w:hAnsi="BRH Malayalam Extra" w:cs="BRH Malayalam Extra"/>
+                <w:color w:val="000000"/>
+                <w:sz w:val="36"/>
+                <w:szCs w:val="40"/>
+              </w:rPr>
+              <w:t>—</w:t>
+            </w:r>
+            <w:proofErr w:type="spellStart"/>
+            <w:r>
+              <w:rPr>
+                <w:rFonts w:ascii="BRH Malayalam Extra" w:hAnsi="BRH Malayalam Extra" w:cs="BRH Malayalam Extra"/>
+                <w:color w:val="000000"/>
+                <w:sz w:val="36"/>
+                <w:szCs w:val="40"/>
+              </w:rPr>
+              <w:t>hy-</w:t>
+            </w:r>
+            <w:r>
+              <w:rPr>
+                <w:rFonts w:ascii="BRH Malayalam Extra" w:hAnsi="BRH Malayalam Extra" w:cs="BRH Malayalam Extra"/>
+                <w:color w:val="000000"/>
+                <w:sz w:val="36"/>
+                <w:szCs w:val="40"/>
+                <w:highlight w:val="yellow"/>
+              </w:rPr>
+              <w:t>b¡</w:t>
+            </w:r>
+            <w:r>
+              <w:rPr>
+                <w:rFonts w:ascii="BRH Malayalam Extra" w:hAnsi="BRH Malayalam Extra" w:cs="BRH Malayalam Extra"/>
+                <w:color w:val="000000"/>
+                <w:sz w:val="36"/>
+                <w:szCs w:val="40"/>
+              </w:rPr>
+              <w:t>tõ</w:t>
+            </w:r>
+            <w:proofErr w:type="spellEnd"/>
+            <w:r>
+              <w:rPr>
+                <w:rFonts w:ascii="BRH Malayalam Extra" w:hAnsi="BRH Malayalam Extra" w:cs="BRH Malayalam Extra"/>
+                <w:color w:val="000000"/>
+                <w:sz w:val="36"/>
+                <w:szCs w:val="40"/>
+              </w:rPr>
+              <w:t>—</w:t>
+            </w:r>
+            <w:proofErr w:type="spellStart"/>
+            <w:r>
+              <w:rPr>
+                <w:rFonts w:ascii="BRH Malayalam Extra" w:hAnsi="BRH Malayalam Extra" w:cs="BRH Malayalam Extra"/>
+                <w:color w:val="000000"/>
+                <w:sz w:val="36"/>
+                <w:szCs w:val="40"/>
+              </w:rPr>
+              <w:t>Zy</w:t>
+            </w:r>
+            <w:proofErr w:type="spellEnd"/>
+            <w:r>
+              <w:rPr>
+                <w:rFonts w:ascii="BRH Malayalam Extra" w:hAnsi="BRH Malayalam Extra" w:cs="BRH Malayalam Extra"/>
+                <w:color w:val="000000"/>
+                <w:sz w:val="36"/>
+                <w:szCs w:val="40"/>
+              </w:rPr>
+              <w:t xml:space="preserve"> |</w:t>
+            </w:r>
+          </w:p>
+        </w:tc>
+        <w:tc>
+          <w:tcPr>
+            <w:tcW w:w="5103" w:type="dxa"/>
+            <w:tcBorders>
+              <w:top w:val="single" w:sz="4" w:space="0" w:color="000000"/>
+              <w:left w:val="single" w:sz="4" w:space="0" w:color="000000"/>
+              <w:bottom w:val="single" w:sz="4" w:space="0" w:color="000000"/>
+              <w:right w:val="single" w:sz="4" w:space="0" w:color="000000"/>
+            </w:tcBorders>
+          </w:tcPr>
+          <w:p>
+            <w:pPr>
+              <w:spacing w:before="0" w:line="240" w:lineRule="auto"/>
+              <w:rPr>
+                <w:rFonts w:ascii="BRH Devanagari Extra" w:hAnsi="BRH Devanagari Extra" w:cs="BRH Devanagari Extra"/>
+                <w:color w:val="000000"/>
+                <w:sz w:val="40"/>
+                <w:szCs w:val="40"/>
+              </w:rPr>
+            </w:pPr>
+            <w:r>
+              <w:rPr>
+                <w:rFonts w:ascii="BRH Malayalam Extra" w:hAnsi="BRH Malayalam Extra" w:cs="BRH Malayalam Extra"/>
+                <w:color w:val="000000"/>
+                <w:sz w:val="36"/>
+                <w:szCs w:val="40"/>
+              </w:rPr>
+              <w:t>A</w:t>
+            </w:r>
+            <w:r>
+              <w:rPr>
+                <w:rFonts w:ascii="BRH Malayalam Extra" w:hAnsi="BRH Malayalam Extra" w:cs="BRH Malayalam Extra"/>
+                <w:b/>
+                <w:color w:val="000000"/>
+                <w:sz w:val="28"/>
+                <w:szCs w:val="40"/>
+              </w:rPr>
+              <w:t>–</w:t>
+            </w:r>
+            <w:proofErr w:type="spellStart"/>
+            <w:r>
+              <w:rPr>
+                <w:rFonts w:ascii="BRH Malayalam Extra" w:hAnsi="BRH Malayalam Extra" w:cs="BRH Malayalam Extra"/>
+                <w:color w:val="000000"/>
+                <w:sz w:val="36"/>
+                <w:szCs w:val="40"/>
+              </w:rPr>
+              <w:t>hy</w:t>
+            </w:r>
+            <w:proofErr w:type="spellEnd"/>
+            <w:r>
+              <w:rPr>
+                <w:rFonts w:ascii="BRH Malayalam Extra" w:hAnsi="BRH Malayalam Extra" w:cs="BRH Malayalam Extra"/>
+                <w:b/>
+                <w:color w:val="000000"/>
+                <w:sz w:val="28"/>
+                <w:szCs w:val="40"/>
+              </w:rPr>
+              <w:t>–</w:t>
+            </w:r>
+            <w:proofErr w:type="spellStart"/>
+            <w:r>
+              <w:rPr>
+                <w:rFonts w:ascii="BRH Malayalam Extra" w:hAnsi="BRH Malayalam Extra" w:cs="BRH Malayalam Extra"/>
+                <w:color w:val="000000"/>
+                <w:sz w:val="36"/>
+                <w:szCs w:val="40"/>
+              </w:rPr>
+              <w:t>öb¡tõ</w:t>
+            </w:r>
+            <w:proofErr w:type="spellEnd"/>
+            <w:r>
+              <w:rPr>
+                <w:rFonts w:ascii="BRH Malayalam Extra" w:hAnsi="BRH Malayalam Extra" w:cs="BRH Malayalam Extra"/>
+                <w:b/>
+                <w:color w:val="000000"/>
+                <w:sz w:val="28"/>
+                <w:szCs w:val="40"/>
+              </w:rPr>
+              <w:t>–</w:t>
+            </w:r>
+            <w:proofErr w:type="spellStart"/>
+            <w:r>
+              <w:rPr>
+                <w:rFonts w:ascii="BRH Malayalam Extra" w:hAnsi="BRH Malayalam Extra" w:cs="BRH Malayalam Extra"/>
+                <w:color w:val="000000"/>
+                <w:sz w:val="36"/>
+                <w:szCs w:val="40"/>
+              </w:rPr>
+              <w:t>ZzZõ</w:t>
+            </w:r>
+            <w:proofErr w:type="spellEnd"/>
+            <w:r>
+              <w:rPr>
+                <w:rFonts w:ascii="BRH Malayalam Extra" w:hAnsi="BRH Malayalam Extra" w:cs="BRH Malayalam Extra"/>
+                <w:color w:val="000000"/>
+                <w:sz w:val="36"/>
+                <w:szCs w:val="40"/>
+              </w:rPr>
+              <w:t>—</w:t>
+            </w:r>
+            <w:proofErr w:type="spellStart"/>
+            <w:r>
+              <w:rPr>
+                <w:rFonts w:ascii="BRH Malayalam Extra" w:hAnsi="BRH Malayalam Extra" w:cs="BRH Malayalam Extra"/>
+                <w:color w:val="000000"/>
+                <w:sz w:val="36"/>
+                <w:szCs w:val="40"/>
+              </w:rPr>
+              <w:t>hy-</w:t>
+            </w:r>
+            <w:r>
+              <w:rPr>
+                <w:rFonts w:ascii="BRH Malayalam Extra" w:hAnsi="BRH Malayalam Extra" w:cs="BRH Malayalam Extra"/>
+                <w:color w:val="000000"/>
+                <w:sz w:val="36"/>
+                <w:szCs w:val="40"/>
+                <w:highlight w:val="green"/>
+              </w:rPr>
+              <w:t>öb¡</w:t>
+            </w:r>
+            <w:r>
+              <w:rPr>
+                <w:rFonts w:ascii="BRH Malayalam Extra" w:hAnsi="BRH Malayalam Extra" w:cs="BRH Malayalam Extra"/>
+                <w:color w:val="000000"/>
+                <w:sz w:val="36"/>
+                <w:szCs w:val="40"/>
+              </w:rPr>
+              <w:t>tõ</w:t>
+            </w:r>
+            <w:proofErr w:type="spellEnd"/>
+            <w:r>
+              <w:rPr>
+                <w:rFonts w:ascii="BRH Malayalam Extra" w:hAnsi="BRH Malayalam Extra" w:cs="BRH Malayalam Extra"/>
+                <w:color w:val="000000"/>
+                <w:sz w:val="36"/>
+                <w:szCs w:val="40"/>
+              </w:rPr>
+              <w:t>—</w:t>
+            </w:r>
+            <w:proofErr w:type="spellStart"/>
+            <w:r>
+              <w:rPr>
+                <w:rFonts w:ascii="BRH Malayalam Extra" w:hAnsi="BRH Malayalam Extra" w:cs="BRH Malayalam Extra"/>
+                <w:color w:val="000000"/>
+                <w:sz w:val="36"/>
+                <w:szCs w:val="40"/>
+              </w:rPr>
+              <w:t>Zy</w:t>
+            </w:r>
+            <w:proofErr w:type="spellEnd"/>
+            <w:r>
+              <w:rPr>
+                <w:rFonts w:ascii="BRH Malayalam Extra" w:hAnsi="BRH Malayalam Extra" w:cs="BRH Malayalam Extra"/>
+                <w:color w:val="000000"/>
+                <w:sz w:val="36"/>
+                <w:szCs w:val="40"/>
+              </w:rPr>
+              <w:t xml:space="preserve"> |</w:t>
+            </w:r>
+          </w:p>
+        </w:tc>
+      </w:tr>
+      <w:tr>
+        <w:trPr>
+          <w:trHeight w:val="1034"/>
+        </w:trPr>
+        <w:tc>
+          <w:tcPr>
+            <w:tcW w:w="3715" w:type="dxa"/>
+            <w:tcBorders>
+              <w:top w:val="single" w:sz="4" w:space="0" w:color="000000"/>
+              <w:left w:val="single" w:sz="4" w:space="0" w:color="000000"/>
+              <w:bottom w:val="single" w:sz="4" w:space="0" w:color="000000"/>
+              <w:right w:val="single" w:sz="4" w:space="0" w:color="000000"/>
+            </w:tcBorders>
+          </w:tcPr>
+          <w:p>
+            <w:pPr>
+              <w:widowControl w:val="0"/>
+              <w:autoSpaceDE w:val="0"/>
+              <w:autoSpaceDN w:val="0"/>
+              <w:adjustRightInd w:val="0"/>
+              <w:spacing w:before="0" w:line="240" w:lineRule="auto"/>
+              <w:rPr>
+                <w:rFonts w:cs="Arial"/>
+                <w:b/>
+                <w:sz w:val="28"/>
+                <w:szCs w:val="28"/>
+              </w:rPr>
+            </w:pPr>
+            <w:r>
+              <w:rPr>
+                <w:rFonts w:cs="Arial"/>
+                <w:b/>
+                <w:sz w:val="28"/>
+                <w:szCs w:val="28"/>
+              </w:rPr>
+              <w:t>TS 2.2.6.2</w:t>
+            </w:r>
+            <w:r>
+              <w:rPr>
+                <w:rFonts w:cs="Arial"/>
+                <w:b/>
+                <w:sz w:val="28"/>
+                <w:szCs w:val="28"/>
+              </w:rPr>
+              <w:t xml:space="preserve"> </w:t>
+            </w:r>
+            <w:r>
+              <w:rPr>
+                <w:rFonts w:cs="Arial"/>
+                <w:b/>
+                <w:sz w:val="28"/>
+                <w:szCs w:val="28"/>
+              </w:rPr>
+              <w:t xml:space="preserve">- </w:t>
+            </w:r>
+            <w:proofErr w:type="spellStart"/>
+            <w:r>
+              <w:rPr>
+                <w:rFonts w:cs="Arial"/>
+                <w:b/>
+                <w:sz w:val="28"/>
+                <w:szCs w:val="28"/>
+              </w:rPr>
+              <w:t>Kramam</w:t>
+            </w:r>
+            <w:proofErr w:type="spellEnd"/>
+          </w:p>
+          <w:p>
+            <w:pPr>
+              <w:widowControl w:val="0"/>
+              <w:autoSpaceDE w:val="0"/>
+              <w:autoSpaceDN w:val="0"/>
+              <w:adjustRightInd w:val="0"/>
+              <w:spacing w:before="0" w:line="240" w:lineRule="auto"/>
+              <w:rPr>
+                <w:rFonts w:cs="Arial"/>
+                <w:b/>
+                <w:sz w:val="28"/>
+                <w:szCs w:val="28"/>
+              </w:rPr>
+            </w:pPr>
+            <w:proofErr w:type="spellStart"/>
+            <w:r>
+              <w:rPr>
+                <w:rFonts w:cs="Arial"/>
+                <w:b/>
+                <w:sz w:val="28"/>
+                <w:szCs w:val="28"/>
+              </w:rPr>
+              <w:t>Krama</w:t>
+            </w:r>
+            <w:proofErr w:type="spellEnd"/>
+            <w:r>
+              <w:rPr>
+                <w:rFonts w:cs="Arial"/>
+                <w:b/>
+                <w:sz w:val="28"/>
+                <w:szCs w:val="28"/>
+              </w:rPr>
+              <w:t xml:space="preserve"> </w:t>
+            </w:r>
+            <w:proofErr w:type="spellStart"/>
+            <w:r>
+              <w:rPr>
+                <w:rFonts w:cs="Arial"/>
+                <w:b/>
+                <w:sz w:val="28"/>
+                <w:szCs w:val="28"/>
+              </w:rPr>
+              <w:t>Vaakyam</w:t>
+            </w:r>
+            <w:proofErr w:type="spellEnd"/>
+            <w:r>
+              <w:rPr>
+                <w:rFonts w:cs="Arial"/>
+                <w:b/>
+                <w:sz w:val="28"/>
+                <w:szCs w:val="28"/>
+              </w:rPr>
+              <w:t xml:space="preserve"> No. </w:t>
+            </w:r>
+            <w:r>
+              <w:rPr>
+                <w:rFonts w:cs="Arial"/>
+                <w:b/>
+                <w:sz w:val="28"/>
+                <w:szCs w:val="28"/>
+              </w:rPr>
+              <w:t>- 53</w:t>
+            </w:r>
+            <w:r>
+              <w:rPr>
+                <w:rFonts w:cs="Arial"/>
+                <w:b/>
+                <w:sz w:val="28"/>
+                <w:szCs w:val="28"/>
+              </w:rPr>
+              <w:br/>
+            </w:r>
+            <w:proofErr w:type="spellStart"/>
+            <w:r>
+              <w:rPr>
+                <w:rFonts w:cs="Arial"/>
+                <w:b/>
+                <w:sz w:val="28"/>
+                <w:szCs w:val="28"/>
+              </w:rPr>
+              <w:t>Panchaati</w:t>
+            </w:r>
+            <w:proofErr w:type="spellEnd"/>
+            <w:r>
+              <w:rPr>
+                <w:rFonts w:cs="Arial"/>
+                <w:b/>
+                <w:sz w:val="28"/>
+                <w:szCs w:val="28"/>
+              </w:rPr>
+              <w:t xml:space="preserve"> </w:t>
+            </w:r>
+            <w:r>
+              <w:rPr>
+                <w:rFonts w:cs="Arial"/>
+                <w:b/>
+                <w:sz w:val="28"/>
+                <w:szCs w:val="28"/>
+              </w:rPr>
+              <w:t>No. - 31</w:t>
+            </w:r>
+          </w:p>
+        </w:tc>
+        <w:tc>
+          <w:tcPr>
+            <w:tcW w:w="4536" w:type="dxa"/>
+            <w:tcBorders>
+              <w:top w:val="single" w:sz="4" w:space="0" w:color="000000"/>
+              <w:left w:val="single" w:sz="4" w:space="0" w:color="000000"/>
+              <w:bottom w:val="single" w:sz="4" w:space="0" w:color="000000"/>
+              <w:right w:val="single" w:sz="4" w:space="0" w:color="000000"/>
+            </w:tcBorders>
+          </w:tcPr>
+          <w:p>
+            <w:pPr>
+              <w:widowControl w:val="0"/>
+              <w:autoSpaceDE w:val="0"/>
+              <w:autoSpaceDN w:val="0"/>
+              <w:adjustRightInd w:val="0"/>
+              <w:spacing w:before="0" w:line="240" w:lineRule="auto"/>
+              <w:ind w:right="-278"/>
+              <w:rPr>
+                <w:rFonts w:ascii="BRH Devanagari Extra" w:hAnsi="BRH Devanagari Extra" w:cs="BRH Devanagari Extra"/>
+                <w:color w:val="000000"/>
+                <w:sz w:val="40"/>
+                <w:szCs w:val="40"/>
+                <w:cs/>
+              </w:rPr>
+            </w:pPr>
+            <w:r>
+              <w:rPr>
+                <w:rFonts w:ascii="BRH Malayalam Extra" w:hAnsi="BRH Malayalam Extra" w:cs="BRH Malayalam Extra"/>
+                <w:color w:val="000000"/>
+                <w:sz w:val="40"/>
+                <w:szCs w:val="40"/>
+              </w:rPr>
+              <w:t>e¢ª¥</w:t>
+            </w:r>
+            <w:proofErr w:type="spellStart"/>
+            <w:r>
+              <w:rPr>
+                <w:rFonts w:ascii="BRH Malayalam Extra" w:hAnsi="BRH Malayalam Extra" w:cs="BRH Malayalam Extra"/>
+                <w:color w:val="000000"/>
+                <w:sz w:val="40"/>
+                <w:szCs w:val="40"/>
+              </w:rPr>
+              <w:t>px</w:t>
+            </w:r>
+            <w:proofErr w:type="spellEnd"/>
+            <w:r>
+              <w:rPr>
+                <w:rFonts w:ascii="BRH Malayalam Extra" w:hAnsi="BRH Malayalam Extra" w:cs="BRH Malayalam Extra"/>
+                <w:color w:val="000000"/>
+                <w:sz w:val="40"/>
+                <w:szCs w:val="40"/>
+              </w:rPr>
+              <w:t>—„</w:t>
+            </w:r>
+            <w:proofErr w:type="spellStart"/>
+            <w:r>
+              <w:rPr>
+                <w:rFonts w:ascii="BRH Malayalam Extra" w:hAnsi="BRH Malayalam Extra" w:cs="BRH Malayalam Extra"/>
+                <w:color w:val="000000"/>
+                <w:sz w:val="40"/>
+                <w:szCs w:val="40"/>
+              </w:rPr>
+              <w:t>hy</w:t>
+            </w:r>
+            <w:proofErr w:type="spellEnd"/>
+            <w:r>
+              <w:rPr>
+                <w:rFonts w:ascii="BRH Malayalam Extra" w:hAnsi="BRH Malayalam Extra" w:cs="BRH Malayalam Extra"/>
+                <w:b/>
+                <w:color w:val="000000"/>
+                <w:sz w:val="32"/>
+                <w:szCs w:val="40"/>
+              </w:rPr>
+              <w:t>–</w:t>
+            </w:r>
+            <w:proofErr w:type="spellStart"/>
+            <w:r>
+              <w:rPr>
+                <w:rFonts w:ascii="BRH Malayalam Extra" w:hAnsi="BRH Malayalam Extra" w:cs="BRH Malayalam Extra"/>
+                <w:color w:val="000000"/>
+                <w:sz w:val="40"/>
+                <w:szCs w:val="40"/>
+                <w:highlight w:val="yellow"/>
+              </w:rPr>
+              <w:t>b¡</w:t>
+            </w:r>
+            <w:r>
+              <w:rPr>
+                <w:rFonts w:ascii="BRH Malayalam Extra" w:hAnsi="BRH Malayalam Extra" w:cs="BRH Malayalam Extra"/>
+                <w:color w:val="000000"/>
+                <w:sz w:val="40"/>
+                <w:szCs w:val="40"/>
+              </w:rPr>
+              <w:t>tõ</w:t>
+            </w:r>
+            <w:proofErr w:type="spellEnd"/>
+            <w:r>
+              <w:rPr>
+                <w:rFonts w:ascii="BRH Malayalam Extra" w:hAnsi="BRH Malayalam Extra" w:cs="BRH Malayalam Extra"/>
+                <w:color w:val="000000"/>
+                <w:sz w:val="40"/>
+                <w:szCs w:val="40"/>
+              </w:rPr>
+              <w:t>— | A</w:t>
+            </w:r>
+            <w:r>
+              <w:rPr>
+                <w:rFonts w:ascii="BRH Malayalam Extra" w:hAnsi="BRH Malayalam Extra" w:cs="BRH Malayalam Extra"/>
+                <w:b/>
+                <w:color w:val="000000"/>
+                <w:sz w:val="32"/>
+                <w:szCs w:val="40"/>
+              </w:rPr>
+              <w:t>–</w:t>
+            </w:r>
+            <w:proofErr w:type="spellStart"/>
+            <w:r>
+              <w:rPr>
+                <w:rFonts w:ascii="BRH Malayalam Extra" w:hAnsi="BRH Malayalam Extra" w:cs="BRH Malayalam Extra"/>
+                <w:color w:val="000000"/>
+                <w:sz w:val="40"/>
+                <w:szCs w:val="40"/>
+              </w:rPr>
+              <w:t>hy</w:t>
+            </w:r>
+            <w:proofErr w:type="spellEnd"/>
+            <w:r>
+              <w:rPr>
+                <w:rFonts w:ascii="BRH Malayalam Extra" w:hAnsi="BRH Malayalam Extra" w:cs="BRH Malayalam Extra"/>
+                <w:b/>
+                <w:color w:val="000000"/>
+                <w:sz w:val="32"/>
+                <w:szCs w:val="40"/>
+              </w:rPr>
+              <w:t>–</w:t>
+            </w:r>
+            <w:proofErr w:type="spellStart"/>
+            <w:r>
+              <w:rPr>
+                <w:rFonts w:ascii="BRH Malayalam Extra" w:hAnsi="BRH Malayalam Extra" w:cs="BRH Malayalam Extra"/>
+                <w:color w:val="000000"/>
+                <w:sz w:val="40"/>
+                <w:szCs w:val="40"/>
+              </w:rPr>
+              <w:t>öb¡tõ</w:t>
+            </w:r>
+            <w:proofErr w:type="spellEnd"/>
+            <w:r>
+              <w:rPr>
+                <w:rFonts w:ascii="BRH Malayalam Extra" w:hAnsi="BRH Malayalam Extra" w:cs="BRH Malayalam Extra"/>
+                <w:color w:val="000000"/>
+                <w:sz w:val="40"/>
+                <w:szCs w:val="40"/>
+              </w:rPr>
+              <w:t xml:space="preserve">— </w:t>
+            </w:r>
+            <w:proofErr w:type="spellStart"/>
+            <w:r>
+              <w:rPr>
+                <w:rFonts w:ascii="BRH Malayalam Extra" w:hAnsi="BRH Malayalam Extra" w:cs="BRH Malayalam Extra"/>
+                <w:color w:val="000000"/>
+                <w:sz w:val="40"/>
+                <w:szCs w:val="40"/>
+              </w:rPr>
+              <w:t>s</w:t>
+            </w:r>
+            <w:r>
+              <w:rPr>
+                <w:rFonts w:ascii="BRH Malayalam Extra" w:hAnsi="BRH Malayalam Extra" w:cs="BRH Malayalam Extra"/>
+                <w:color w:val="000000"/>
+                <w:sz w:val="40"/>
+                <w:szCs w:val="40"/>
+              </w:rPr>
+              <w:t>I</w:t>
+            </w:r>
+            <w:r>
+              <w:rPr>
+                <w:rFonts w:ascii="BRH Devanagari Extra" w:hAnsi="BRH Devanagari Extra" w:cs="BRH Malayalam Extra"/>
+                <w:color w:val="000000"/>
+                <w:sz w:val="32"/>
+                <w:szCs w:val="40"/>
+              </w:rPr>
+              <w:t>Æ</w:t>
+            </w:r>
+            <w:r>
+              <w:rPr>
+                <w:rFonts w:ascii="BRH Malayalam Extra" w:hAnsi="BRH Malayalam Extra" w:cs="BRH Malayalam Extra"/>
+                <w:color w:val="000000"/>
+                <w:sz w:val="40"/>
+                <w:szCs w:val="40"/>
+              </w:rPr>
+              <w:t>pa§s</w:t>
+            </w:r>
+            <w:proofErr w:type="spellEnd"/>
+            <w:r>
+              <w:rPr>
+                <w:rFonts w:ascii="BRH Malayalam Extra" w:hAnsi="BRH Malayalam Extra" w:cs="BRH Malayalam Extra"/>
+                <w:b/>
+                <w:color w:val="000000"/>
+                <w:sz w:val="32"/>
+                <w:szCs w:val="40"/>
+              </w:rPr>
+              <w:t>–</w:t>
+            </w:r>
+            <w:r>
+              <w:rPr>
+                <w:rFonts w:ascii="BRH Malayalam Extra" w:hAnsi="BRH Malayalam Extra" w:cs="BRH Malayalam Extra"/>
+                <w:color w:val="000000"/>
+                <w:sz w:val="40"/>
+                <w:szCs w:val="40"/>
+              </w:rPr>
+              <w:t>kJ |</w:t>
+            </w:r>
+          </w:p>
+        </w:tc>
+        <w:tc>
+          <w:tcPr>
+            <w:tcW w:w="5103" w:type="dxa"/>
+            <w:tcBorders>
+              <w:top w:val="single" w:sz="4" w:space="0" w:color="000000"/>
+              <w:left w:val="single" w:sz="4" w:space="0" w:color="000000"/>
+              <w:bottom w:val="single" w:sz="4" w:space="0" w:color="000000"/>
+              <w:right w:val="single" w:sz="4" w:space="0" w:color="000000"/>
+            </w:tcBorders>
+          </w:tcPr>
+          <w:p>
+            <w:pPr>
+              <w:spacing w:before="0" w:line="240" w:lineRule="auto"/>
+              <w:rPr>
+                <w:rFonts w:ascii="BRH Devanagari Extra" w:hAnsi="BRH Devanagari Extra" w:cs="BRH Devanagari Extra"/>
+                <w:color w:val="000000"/>
+                <w:sz w:val="40"/>
+                <w:szCs w:val="40"/>
+                <w:cs/>
+              </w:rPr>
+            </w:pPr>
+            <w:r>
+              <w:rPr>
+                <w:rFonts w:ascii="BRH Malayalam Extra" w:hAnsi="BRH Malayalam Extra" w:cs="BRH Malayalam Extra"/>
+                <w:color w:val="000000"/>
+                <w:sz w:val="40"/>
+                <w:szCs w:val="40"/>
+              </w:rPr>
+              <w:t>e¢ª¥</w:t>
+            </w:r>
+            <w:proofErr w:type="spellStart"/>
+            <w:r>
+              <w:rPr>
+                <w:rFonts w:ascii="BRH Malayalam Extra" w:hAnsi="BRH Malayalam Extra" w:cs="BRH Malayalam Extra"/>
+                <w:color w:val="000000"/>
+                <w:sz w:val="40"/>
+                <w:szCs w:val="40"/>
+              </w:rPr>
+              <w:t>px</w:t>
+            </w:r>
+            <w:proofErr w:type="spellEnd"/>
+            <w:r>
+              <w:rPr>
+                <w:rFonts w:ascii="BRH Malayalam Extra" w:hAnsi="BRH Malayalam Extra" w:cs="BRH Malayalam Extra"/>
+                <w:color w:val="000000"/>
+                <w:sz w:val="40"/>
+                <w:szCs w:val="40"/>
+              </w:rPr>
+              <w:t>—„</w:t>
+            </w:r>
+            <w:proofErr w:type="spellStart"/>
+            <w:r>
+              <w:rPr>
+                <w:rFonts w:ascii="BRH Malayalam Extra" w:hAnsi="BRH Malayalam Extra" w:cs="BRH Malayalam Extra"/>
+                <w:color w:val="000000"/>
+                <w:sz w:val="40"/>
+                <w:szCs w:val="40"/>
+              </w:rPr>
+              <w:t>hy</w:t>
+            </w:r>
+            <w:proofErr w:type="spellEnd"/>
+            <w:r>
+              <w:rPr>
+                <w:rFonts w:ascii="BRH Malayalam Extra" w:hAnsi="BRH Malayalam Extra" w:cs="BRH Malayalam Extra"/>
+                <w:b/>
+                <w:color w:val="000000"/>
+                <w:sz w:val="32"/>
+                <w:szCs w:val="40"/>
+              </w:rPr>
+              <w:t>–</w:t>
+            </w:r>
+            <w:proofErr w:type="spellStart"/>
+            <w:r>
+              <w:rPr>
+                <w:rFonts w:ascii="BRH Malayalam Extra" w:hAnsi="BRH Malayalam Extra" w:cs="BRH Malayalam Extra"/>
+                <w:color w:val="000000"/>
+                <w:sz w:val="40"/>
+                <w:szCs w:val="40"/>
+                <w:highlight w:val="green"/>
+              </w:rPr>
+              <w:t>öb¡</w:t>
+            </w:r>
+            <w:r>
+              <w:rPr>
+                <w:rFonts w:ascii="BRH Malayalam Extra" w:hAnsi="BRH Malayalam Extra" w:cs="BRH Malayalam Extra"/>
+                <w:color w:val="000000"/>
+                <w:sz w:val="40"/>
+                <w:szCs w:val="40"/>
+              </w:rPr>
+              <w:t>tõ</w:t>
+            </w:r>
+            <w:proofErr w:type="spellEnd"/>
+            <w:r>
+              <w:rPr>
+                <w:rFonts w:ascii="BRH Malayalam Extra" w:hAnsi="BRH Malayalam Extra" w:cs="BRH Malayalam Extra"/>
+                <w:color w:val="000000"/>
+                <w:sz w:val="40"/>
+                <w:szCs w:val="40"/>
+              </w:rPr>
+              <w:t>— | A</w:t>
+            </w:r>
+            <w:r>
+              <w:rPr>
+                <w:rFonts w:ascii="BRH Malayalam Extra" w:hAnsi="BRH Malayalam Extra" w:cs="BRH Malayalam Extra"/>
+                <w:b/>
+                <w:color w:val="000000"/>
+                <w:sz w:val="32"/>
+                <w:szCs w:val="40"/>
+              </w:rPr>
+              <w:t>–</w:t>
+            </w:r>
+            <w:proofErr w:type="spellStart"/>
+            <w:r>
+              <w:rPr>
+                <w:rFonts w:ascii="BRH Malayalam Extra" w:hAnsi="BRH Malayalam Extra" w:cs="BRH Malayalam Extra"/>
+                <w:color w:val="000000"/>
+                <w:sz w:val="40"/>
+                <w:szCs w:val="40"/>
+              </w:rPr>
+              <w:t>hy</w:t>
+            </w:r>
+            <w:proofErr w:type="spellEnd"/>
+            <w:r>
+              <w:rPr>
+                <w:rFonts w:ascii="BRH Malayalam Extra" w:hAnsi="BRH Malayalam Extra" w:cs="BRH Malayalam Extra"/>
+                <w:b/>
+                <w:color w:val="000000"/>
+                <w:sz w:val="32"/>
+                <w:szCs w:val="40"/>
+              </w:rPr>
+              <w:t>–</w:t>
+            </w:r>
+            <w:proofErr w:type="spellStart"/>
+            <w:r>
+              <w:rPr>
+                <w:rFonts w:ascii="BRH Malayalam Extra" w:hAnsi="BRH Malayalam Extra" w:cs="BRH Malayalam Extra"/>
+                <w:color w:val="000000"/>
+                <w:sz w:val="40"/>
+                <w:szCs w:val="40"/>
+              </w:rPr>
+              <w:t>öb¡tõ</w:t>
+            </w:r>
+            <w:proofErr w:type="spellEnd"/>
+            <w:r>
+              <w:rPr>
+                <w:rFonts w:ascii="BRH Malayalam Extra" w:hAnsi="BRH Malayalam Extra" w:cs="BRH Malayalam Extra"/>
+                <w:color w:val="000000"/>
+                <w:sz w:val="40"/>
+                <w:szCs w:val="40"/>
+              </w:rPr>
+              <w:t xml:space="preserve">— </w:t>
+            </w:r>
+            <w:proofErr w:type="spellStart"/>
+            <w:r>
+              <w:rPr>
+                <w:rFonts w:ascii="BRH Malayalam Extra" w:hAnsi="BRH Malayalam Extra" w:cs="BRH Malayalam Extra"/>
+                <w:color w:val="000000"/>
+                <w:sz w:val="40"/>
+                <w:szCs w:val="40"/>
+              </w:rPr>
+              <w:t>s</w:t>
+            </w:r>
+            <w:r>
+              <w:rPr>
+                <w:rFonts w:ascii="BRH Malayalam Extra" w:hAnsi="BRH Malayalam Extra" w:cs="BRH Malayalam Extra"/>
+                <w:color w:val="000000"/>
+                <w:sz w:val="40"/>
+                <w:szCs w:val="40"/>
+              </w:rPr>
+              <w:t>I</w:t>
+            </w:r>
+            <w:r>
+              <w:rPr>
+                <w:rFonts w:ascii="BRH Devanagari Extra" w:hAnsi="BRH Devanagari Extra" w:cs="BRH Malayalam Extra"/>
+                <w:color w:val="000000"/>
+                <w:sz w:val="32"/>
+                <w:szCs w:val="40"/>
+              </w:rPr>
+              <w:t>Æ</w:t>
+            </w:r>
+            <w:r>
+              <w:rPr>
+                <w:rFonts w:ascii="BRH Malayalam Extra" w:hAnsi="BRH Malayalam Extra" w:cs="BRH Malayalam Extra"/>
+                <w:color w:val="000000"/>
+                <w:sz w:val="40"/>
+                <w:szCs w:val="40"/>
+              </w:rPr>
+              <w:t>pa§s</w:t>
+            </w:r>
+            <w:proofErr w:type="spellEnd"/>
+            <w:r>
+              <w:rPr>
+                <w:rFonts w:ascii="BRH Malayalam Extra" w:hAnsi="BRH Malayalam Extra" w:cs="BRH Malayalam Extra"/>
+                <w:b/>
+                <w:color w:val="000000"/>
+                <w:sz w:val="32"/>
+                <w:szCs w:val="40"/>
+              </w:rPr>
+              <w:t>–</w:t>
+            </w:r>
+            <w:r>
+              <w:rPr>
+                <w:rFonts w:ascii="BRH Malayalam Extra" w:hAnsi="BRH Malayalam Extra" w:cs="BRH Malayalam Extra"/>
+                <w:color w:val="000000"/>
+                <w:sz w:val="40"/>
+                <w:szCs w:val="40"/>
+              </w:rPr>
+              <w:t>kJ |</w:t>
+            </w:r>
+          </w:p>
+        </w:tc>
+      </w:tr>
+      <w:tr>
+        <w:trPr>
+          <w:trHeight w:val="1034"/>
+        </w:trPr>
+        <w:tc>
+          <w:tcPr>
+            <w:tcW w:w="3715" w:type="dxa"/>
+            <w:tcBorders>
+              <w:top w:val="single" w:sz="4" w:space="0" w:color="000000"/>
+              <w:left w:val="single" w:sz="4" w:space="0" w:color="000000"/>
+              <w:bottom w:val="single" w:sz="4" w:space="0" w:color="000000"/>
+              <w:right w:val="single" w:sz="4" w:space="0" w:color="000000"/>
+            </w:tcBorders>
+          </w:tcPr>
+          <w:p>
+            <w:pPr>
+              <w:widowControl w:val="0"/>
+              <w:autoSpaceDE w:val="0"/>
+              <w:autoSpaceDN w:val="0"/>
+              <w:adjustRightInd w:val="0"/>
+              <w:spacing w:before="0" w:line="240" w:lineRule="auto"/>
+              <w:rPr>
+                <w:rFonts w:cs="Arial"/>
+                <w:b/>
+                <w:sz w:val="28"/>
+                <w:szCs w:val="28"/>
+              </w:rPr>
+            </w:pPr>
+            <w:r>
+              <w:rPr>
+                <w:rFonts w:cs="Arial"/>
+                <w:b/>
+                <w:sz w:val="28"/>
+                <w:szCs w:val="28"/>
+              </w:rPr>
+              <w:lastRenderedPageBreak/>
+              <w:t>TS 2.2.6.5</w:t>
+            </w:r>
+            <w:r>
+              <w:rPr>
+                <w:rFonts w:cs="Arial"/>
+                <w:b/>
+                <w:sz w:val="28"/>
+                <w:szCs w:val="28"/>
+              </w:rPr>
+              <w:t xml:space="preserve"> </w:t>
+            </w:r>
+            <w:r>
+              <w:rPr>
+                <w:rFonts w:cs="Arial"/>
+                <w:b/>
+                <w:sz w:val="28"/>
+                <w:szCs w:val="28"/>
+              </w:rPr>
+              <w:t xml:space="preserve">- </w:t>
+            </w:r>
+            <w:proofErr w:type="spellStart"/>
+            <w:r>
+              <w:rPr>
+                <w:rFonts w:cs="Arial"/>
+                <w:b/>
+                <w:sz w:val="28"/>
+                <w:szCs w:val="28"/>
+              </w:rPr>
+              <w:t>Kramam</w:t>
+            </w:r>
+            <w:proofErr w:type="spellEnd"/>
+          </w:p>
+          <w:p>
+            <w:pPr>
+              <w:widowControl w:val="0"/>
+              <w:autoSpaceDE w:val="0"/>
+              <w:autoSpaceDN w:val="0"/>
+              <w:adjustRightInd w:val="0"/>
+              <w:spacing w:before="0" w:line="240" w:lineRule="auto"/>
+              <w:rPr>
+                <w:rFonts w:cs="Arial"/>
+                <w:b/>
+                <w:sz w:val="28"/>
+                <w:szCs w:val="28"/>
+              </w:rPr>
+            </w:pPr>
+            <w:proofErr w:type="spellStart"/>
+            <w:r>
+              <w:rPr>
+                <w:rFonts w:cs="Arial"/>
+                <w:b/>
+                <w:sz w:val="28"/>
+                <w:szCs w:val="28"/>
+              </w:rPr>
+              <w:t>Krama</w:t>
+            </w:r>
+            <w:proofErr w:type="spellEnd"/>
+            <w:r>
+              <w:rPr>
+                <w:rFonts w:cs="Arial"/>
+                <w:b/>
+                <w:sz w:val="28"/>
+                <w:szCs w:val="28"/>
+              </w:rPr>
+              <w:t xml:space="preserve"> </w:t>
+            </w:r>
+            <w:proofErr w:type="spellStart"/>
+            <w:r>
+              <w:rPr>
+                <w:rFonts w:cs="Arial"/>
+                <w:b/>
+                <w:sz w:val="28"/>
+                <w:szCs w:val="28"/>
+              </w:rPr>
+              <w:t>Vaakyam</w:t>
+            </w:r>
+            <w:proofErr w:type="spellEnd"/>
+            <w:r>
+              <w:rPr>
+                <w:rFonts w:cs="Arial"/>
+                <w:b/>
+                <w:sz w:val="28"/>
+                <w:szCs w:val="28"/>
+              </w:rPr>
+              <w:t xml:space="preserve"> No. </w:t>
+            </w:r>
+            <w:r>
+              <w:rPr>
+                <w:rFonts w:cs="Arial"/>
+                <w:b/>
+                <w:sz w:val="28"/>
+                <w:szCs w:val="28"/>
+              </w:rPr>
+              <w:t>- 7</w:t>
+            </w:r>
+            <w:r>
+              <w:rPr>
+                <w:rFonts w:cs="Arial"/>
+                <w:b/>
+                <w:sz w:val="28"/>
+                <w:szCs w:val="28"/>
+              </w:rPr>
+              <w:br/>
+            </w:r>
+            <w:proofErr w:type="spellStart"/>
+            <w:r>
+              <w:rPr>
+                <w:rFonts w:cs="Arial"/>
+                <w:b/>
+                <w:sz w:val="28"/>
+                <w:szCs w:val="28"/>
+              </w:rPr>
+              <w:t>Panchaati</w:t>
+            </w:r>
+            <w:proofErr w:type="spellEnd"/>
+            <w:r>
+              <w:rPr>
+                <w:rFonts w:cs="Arial"/>
+                <w:b/>
+                <w:sz w:val="28"/>
+                <w:szCs w:val="28"/>
+              </w:rPr>
+              <w:t xml:space="preserve"> </w:t>
+            </w:r>
+            <w:r>
+              <w:rPr>
+                <w:rFonts w:cs="Arial"/>
+                <w:b/>
+                <w:sz w:val="28"/>
+                <w:szCs w:val="28"/>
+              </w:rPr>
+              <w:t>No. - 34</w:t>
+            </w:r>
+          </w:p>
+        </w:tc>
+        <w:tc>
+          <w:tcPr>
+            <w:tcW w:w="4536" w:type="dxa"/>
+            <w:tcBorders>
+              <w:top w:val="single" w:sz="4" w:space="0" w:color="000000"/>
+              <w:left w:val="single" w:sz="4" w:space="0" w:color="000000"/>
+              <w:bottom w:val="single" w:sz="4" w:space="0" w:color="000000"/>
+              <w:right w:val="single" w:sz="4" w:space="0" w:color="000000"/>
+            </w:tcBorders>
+          </w:tcPr>
+          <w:p>
+            <w:pPr>
+              <w:spacing w:before="0" w:line="240" w:lineRule="auto"/>
+              <w:rPr>
+                <w:rFonts w:ascii="BRH Devanagari Extra" w:hAnsi="BRH Devanagari Extra" w:cs="BRH Devanagari Extra"/>
+                <w:color w:val="000000"/>
+                <w:sz w:val="40"/>
+                <w:szCs w:val="40"/>
+                <w:cs/>
+              </w:rPr>
+            </w:pPr>
+            <w:r>
+              <w:rPr>
+                <w:rFonts w:ascii="BRH Malayalam Extra" w:hAnsi="BRH Malayalam Extra" w:cs="BRH Malayalam Extra"/>
+                <w:color w:val="000000"/>
+                <w:sz w:val="40"/>
+                <w:szCs w:val="40"/>
+              </w:rPr>
+              <w:t>A</w:t>
+            </w:r>
+            <w:r>
+              <w:rPr>
+                <w:rFonts w:ascii="BRH Malayalam Extra" w:hAnsi="BRH Malayalam Extra" w:cs="BRH Malayalam Extra"/>
+                <w:b/>
+                <w:color w:val="000000"/>
+                <w:sz w:val="32"/>
+                <w:szCs w:val="40"/>
+              </w:rPr>
+              <w:t>–</w:t>
+            </w:r>
+            <w:r>
+              <w:rPr>
+                <w:rFonts w:ascii="BRH Malayalam Extra" w:hAnsi="BRH Malayalam Extra" w:cs="BRH Malayalam Extra"/>
+                <w:color w:val="000000"/>
+                <w:sz w:val="40"/>
+                <w:szCs w:val="40"/>
+                <w:highlight w:val="yellow"/>
+              </w:rPr>
+              <w:t>e</w:t>
+            </w:r>
+            <w:r>
+              <w:rPr>
+                <w:rFonts w:ascii="BRH Malayalam Extra" w:hAnsi="BRH Malayalam Extra" w:cs="BRH Malayalam Extra"/>
+                <w:b/>
+                <w:color w:val="000000"/>
+                <w:sz w:val="32"/>
+                <w:szCs w:val="40"/>
+              </w:rPr>
+              <w:t>–</w:t>
+            </w:r>
+            <w:proofErr w:type="spellStart"/>
+            <w:r>
+              <w:rPr>
+                <w:rFonts w:ascii="BRH Malayalam Extra" w:hAnsi="BRH Malayalam Extra" w:cs="BRH Malayalam Extra"/>
+                <w:color w:val="000000"/>
+                <w:sz w:val="40"/>
+                <w:szCs w:val="40"/>
+              </w:rPr>
+              <w:t>Zy</w:t>
+            </w:r>
+            <w:proofErr w:type="spellEnd"/>
+            <w:r>
+              <w:rPr>
+                <w:rFonts w:ascii="BRH Malayalam Extra" w:hAnsi="BRH Malayalam Extra" w:cs="BRH Malayalam Extra"/>
+                <w:b/>
+                <w:color w:val="000000"/>
+                <w:sz w:val="32"/>
+                <w:szCs w:val="40"/>
+              </w:rPr>
+              <w:t>–</w:t>
+            </w:r>
+            <w:proofErr w:type="spellStart"/>
+            <w:r>
+              <w:rPr>
+                <w:rFonts w:ascii="BRH Malayalam Extra" w:hAnsi="BRH Malayalam Extra" w:cs="BRH Malayalam Extra"/>
+                <w:color w:val="000000"/>
+                <w:sz w:val="40"/>
+                <w:szCs w:val="40"/>
+              </w:rPr>
+              <w:t>rçx</w:t>
+            </w:r>
+            <w:proofErr w:type="spellEnd"/>
+            <w:r>
+              <w:rPr>
+                <w:rFonts w:ascii="BRH Malayalam Extra" w:hAnsi="BRH Malayalam Extra" w:cs="BRH Malayalam Extra"/>
+                <w:b/>
+                <w:color w:val="000000"/>
+                <w:sz w:val="32"/>
+                <w:szCs w:val="40"/>
+              </w:rPr>
+              <w:t>–</w:t>
+            </w:r>
+            <w:r>
+              <w:rPr>
+                <w:rFonts w:ascii="BRH Malayalam Extra" w:hAnsi="BRH Malayalam Extra" w:cs="BRH Malayalam Extra"/>
+                <w:color w:val="000000"/>
+                <w:sz w:val="40"/>
+                <w:szCs w:val="40"/>
+              </w:rPr>
+              <w:t xml:space="preserve">d </w:t>
+            </w:r>
+            <w:proofErr w:type="spellStart"/>
+            <w:r>
+              <w:rPr>
+                <w:rFonts w:ascii="BRH Malayalam Extra" w:hAnsi="BRH Malayalam Extra" w:cs="BRH Malayalam Extra"/>
+                <w:color w:val="000000"/>
+                <w:sz w:val="40"/>
+                <w:szCs w:val="40"/>
+              </w:rPr>
+              <w:t>CZõ</w:t>
+            </w:r>
+            <w:proofErr w:type="spellEnd"/>
+            <w:r>
+              <w:rPr>
+                <w:rFonts w:ascii="BRH Malayalam Extra" w:hAnsi="BRH Malayalam Extra" w:cs="BRH Malayalam Extra"/>
+                <w:color w:val="000000"/>
+                <w:sz w:val="40"/>
+                <w:szCs w:val="40"/>
+              </w:rPr>
+              <w:t>—</w:t>
+            </w:r>
+            <w:proofErr w:type="spellStart"/>
+            <w:r>
+              <w:rPr>
+                <w:rFonts w:ascii="BRH Malayalam Extra" w:hAnsi="BRH Malayalam Extra" w:cs="BRH Malayalam Extra"/>
+                <w:color w:val="000000"/>
+                <w:sz w:val="40"/>
+                <w:szCs w:val="40"/>
+              </w:rPr>
+              <w:t>öeZy</w:t>
+            </w:r>
+            <w:proofErr w:type="spellEnd"/>
+            <w:r>
+              <w:rPr>
+                <w:rFonts w:ascii="BRH Malayalam Extra" w:hAnsi="BRH Malayalam Extra" w:cs="BRH Malayalam Extra"/>
+                <w:color w:val="000000"/>
+                <w:sz w:val="40"/>
+                <w:szCs w:val="40"/>
+              </w:rPr>
+              <w:t xml:space="preserve"> - </w:t>
+            </w:r>
+            <w:proofErr w:type="spellStart"/>
+            <w:r>
+              <w:rPr>
+                <w:rFonts w:ascii="BRH Malayalam Extra" w:hAnsi="BRH Malayalam Extra" w:cs="BRH Malayalam Extra"/>
+                <w:color w:val="000000"/>
+                <w:sz w:val="40"/>
+                <w:szCs w:val="40"/>
+              </w:rPr>
+              <w:t>Óx</w:t>
+            </w:r>
+            <w:proofErr w:type="spellEnd"/>
+            <w:r>
+              <w:rPr>
+                <w:rFonts w:ascii="BRH Malayalam Extra" w:hAnsi="BRH Malayalam Extra" w:cs="BRH Malayalam Extra"/>
+                <w:b/>
+                <w:color w:val="000000"/>
+                <w:sz w:val="32"/>
+                <w:szCs w:val="40"/>
+              </w:rPr>
+              <w:t>–</w:t>
+            </w:r>
+            <w:proofErr w:type="spellStart"/>
+            <w:r>
+              <w:rPr>
+                <w:rFonts w:ascii="BRH Malayalam Extra" w:hAnsi="BRH Malayalam Extra" w:cs="BRH Malayalam Extra"/>
+                <w:color w:val="000000"/>
+                <w:sz w:val="40"/>
+                <w:szCs w:val="40"/>
+              </w:rPr>
+              <w:t>dJ</w:t>
+            </w:r>
+            <w:proofErr w:type="spellEnd"/>
+            <w:r>
+              <w:rPr>
+                <w:rFonts w:ascii="BRH Malayalam Extra" w:hAnsi="BRH Malayalam Extra" w:cs="BRH Malayalam Extra"/>
+                <w:color w:val="000000"/>
+                <w:sz w:val="40"/>
+                <w:szCs w:val="40"/>
+              </w:rPr>
+              <w:t xml:space="preserve"> |</w:t>
+            </w:r>
+          </w:p>
+        </w:tc>
+        <w:tc>
+          <w:tcPr>
+            <w:tcW w:w="5103" w:type="dxa"/>
+            <w:tcBorders>
+              <w:top w:val="single" w:sz="4" w:space="0" w:color="000000"/>
+              <w:left w:val="single" w:sz="4" w:space="0" w:color="000000"/>
+              <w:bottom w:val="single" w:sz="4" w:space="0" w:color="000000"/>
+              <w:right w:val="single" w:sz="4" w:space="0" w:color="000000"/>
+            </w:tcBorders>
+          </w:tcPr>
+          <w:p>
+            <w:pPr>
+              <w:spacing w:before="0" w:line="240" w:lineRule="auto"/>
+              <w:rPr>
+                <w:rFonts w:ascii="BRH Devanagari Extra" w:hAnsi="BRH Devanagari Extra" w:cs="BRH Devanagari Extra"/>
+                <w:color w:val="000000"/>
+                <w:sz w:val="40"/>
+                <w:szCs w:val="40"/>
+                <w:cs/>
+              </w:rPr>
+            </w:pPr>
+            <w:r>
+              <w:rPr>
+                <w:rFonts w:ascii="BRH Malayalam Extra" w:hAnsi="BRH Malayalam Extra" w:cs="BRH Malayalam Extra"/>
+                <w:color w:val="000000"/>
+                <w:sz w:val="40"/>
+                <w:szCs w:val="40"/>
+              </w:rPr>
+              <w:t>A</w:t>
+            </w:r>
+            <w:r>
+              <w:rPr>
+                <w:rFonts w:ascii="BRH Malayalam Extra" w:hAnsi="BRH Malayalam Extra" w:cs="BRH Malayalam Extra"/>
+                <w:b/>
+                <w:color w:val="000000"/>
+                <w:sz w:val="32"/>
+                <w:szCs w:val="40"/>
+              </w:rPr>
+              <w:t>–</w:t>
+            </w:r>
+            <w:proofErr w:type="spellStart"/>
+            <w:r>
+              <w:rPr>
+                <w:rFonts w:ascii="BRH Malayalam Extra" w:hAnsi="BRH Malayalam Extra" w:cs="BRH Malayalam Extra"/>
+                <w:color w:val="000000"/>
+                <w:sz w:val="40"/>
+                <w:szCs w:val="40"/>
+                <w:highlight w:val="green"/>
+              </w:rPr>
+              <w:t>öe</w:t>
+            </w:r>
+            <w:proofErr w:type="spellEnd"/>
+            <w:r>
+              <w:rPr>
+                <w:rFonts w:ascii="BRH Malayalam Extra" w:hAnsi="BRH Malayalam Extra" w:cs="BRH Malayalam Extra"/>
+                <w:b/>
+                <w:color w:val="000000"/>
+                <w:sz w:val="32"/>
+                <w:szCs w:val="40"/>
+              </w:rPr>
+              <w:t>–</w:t>
+            </w:r>
+            <w:proofErr w:type="spellStart"/>
+            <w:r>
+              <w:rPr>
+                <w:rFonts w:ascii="BRH Malayalam Extra" w:hAnsi="BRH Malayalam Extra" w:cs="BRH Malayalam Extra"/>
+                <w:color w:val="000000"/>
+                <w:sz w:val="40"/>
+                <w:szCs w:val="40"/>
+              </w:rPr>
+              <w:t>Zy</w:t>
+            </w:r>
+            <w:proofErr w:type="spellEnd"/>
+            <w:r>
+              <w:rPr>
+                <w:rFonts w:ascii="BRH Malayalam Extra" w:hAnsi="BRH Malayalam Extra" w:cs="BRH Malayalam Extra"/>
+                <w:b/>
+                <w:color w:val="000000"/>
+                <w:sz w:val="32"/>
+                <w:szCs w:val="40"/>
+              </w:rPr>
+              <w:t>–</w:t>
+            </w:r>
+            <w:proofErr w:type="spellStart"/>
+            <w:r>
+              <w:rPr>
+                <w:rFonts w:ascii="BRH Malayalam Extra" w:hAnsi="BRH Malayalam Extra" w:cs="BRH Malayalam Extra"/>
+                <w:color w:val="000000"/>
+                <w:sz w:val="40"/>
+                <w:szCs w:val="40"/>
+              </w:rPr>
+              <w:t>rçx</w:t>
+            </w:r>
+            <w:proofErr w:type="spellEnd"/>
+            <w:r>
+              <w:rPr>
+                <w:rFonts w:ascii="BRH Malayalam Extra" w:hAnsi="BRH Malayalam Extra" w:cs="BRH Malayalam Extra"/>
+                <w:b/>
+                <w:color w:val="000000"/>
+                <w:sz w:val="32"/>
+                <w:szCs w:val="40"/>
+              </w:rPr>
+              <w:t>–</w:t>
+            </w:r>
+            <w:r>
+              <w:rPr>
+                <w:rFonts w:ascii="BRH Malayalam Extra" w:hAnsi="BRH Malayalam Extra" w:cs="BRH Malayalam Extra"/>
+                <w:color w:val="000000"/>
+                <w:sz w:val="40"/>
+                <w:szCs w:val="40"/>
+              </w:rPr>
+              <w:t xml:space="preserve">d </w:t>
+            </w:r>
+            <w:proofErr w:type="spellStart"/>
+            <w:r>
+              <w:rPr>
+                <w:rFonts w:ascii="BRH Malayalam Extra" w:hAnsi="BRH Malayalam Extra" w:cs="BRH Malayalam Extra"/>
+                <w:color w:val="000000"/>
+                <w:sz w:val="40"/>
+                <w:szCs w:val="40"/>
+              </w:rPr>
+              <w:t>CZõ</w:t>
+            </w:r>
+            <w:proofErr w:type="spellEnd"/>
+            <w:r>
+              <w:rPr>
+                <w:rFonts w:ascii="BRH Malayalam Extra" w:hAnsi="BRH Malayalam Extra" w:cs="BRH Malayalam Extra"/>
+                <w:color w:val="000000"/>
+                <w:sz w:val="40"/>
+                <w:szCs w:val="40"/>
+              </w:rPr>
+              <w:t>—</w:t>
+            </w:r>
+            <w:proofErr w:type="spellStart"/>
+            <w:r>
+              <w:rPr>
+                <w:rFonts w:ascii="BRH Malayalam Extra" w:hAnsi="BRH Malayalam Extra" w:cs="BRH Malayalam Extra"/>
+                <w:color w:val="000000"/>
+                <w:sz w:val="40"/>
+                <w:szCs w:val="40"/>
+              </w:rPr>
+              <w:t>öeZy</w:t>
+            </w:r>
+            <w:proofErr w:type="spellEnd"/>
+            <w:r>
+              <w:rPr>
+                <w:rFonts w:ascii="BRH Malayalam Extra" w:hAnsi="BRH Malayalam Extra" w:cs="BRH Malayalam Extra"/>
+                <w:color w:val="000000"/>
+                <w:sz w:val="40"/>
+                <w:szCs w:val="40"/>
+              </w:rPr>
+              <w:t xml:space="preserve"> - </w:t>
+            </w:r>
+            <w:proofErr w:type="spellStart"/>
+            <w:r>
+              <w:rPr>
+                <w:rFonts w:ascii="BRH Malayalam Extra" w:hAnsi="BRH Malayalam Extra" w:cs="BRH Malayalam Extra"/>
+                <w:color w:val="000000"/>
+                <w:sz w:val="40"/>
+                <w:szCs w:val="40"/>
+              </w:rPr>
+              <w:t>Óx</w:t>
+            </w:r>
+            <w:proofErr w:type="spellEnd"/>
+            <w:r>
+              <w:rPr>
+                <w:rFonts w:ascii="BRH Malayalam Extra" w:hAnsi="BRH Malayalam Extra" w:cs="BRH Malayalam Extra"/>
+                <w:b/>
+                <w:color w:val="000000"/>
+                <w:sz w:val="32"/>
+                <w:szCs w:val="40"/>
+              </w:rPr>
+              <w:t>–</w:t>
+            </w:r>
+            <w:proofErr w:type="spellStart"/>
+            <w:r>
+              <w:rPr>
+                <w:rFonts w:ascii="BRH Malayalam Extra" w:hAnsi="BRH Malayalam Extra" w:cs="BRH Malayalam Extra"/>
+                <w:color w:val="000000"/>
+                <w:sz w:val="40"/>
+                <w:szCs w:val="40"/>
+              </w:rPr>
+              <w:t>dJ</w:t>
+            </w:r>
+            <w:proofErr w:type="spellEnd"/>
+            <w:r>
+              <w:rPr>
+                <w:rFonts w:ascii="BRH Malayalam Extra" w:hAnsi="BRH Malayalam Extra" w:cs="BRH Malayalam Extra"/>
+                <w:color w:val="000000"/>
+                <w:sz w:val="40"/>
+                <w:szCs w:val="40"/>
+              </w:rPr>
+              <w:t xml:space="preserve"> |</w:t>
+            </w:r>
+          </w:p>
+        </w:tc>
+      </w:tr>
+      <w:tr>
+        <w:trPr>
+          <w:trHeight w:val="1034"/>
+        </w:trPr>
+        <w:tc>
+          <w:tcPr>
+            <w:tcW w:w="3715" w:type="dxa"/>
+            <w:tcBorders>
+              <w:top w:val="single" w:sz="4" w:space="0" w:color="000000"/>
+              <w:left w:val="single" w:sz="4" w:space="0" w:color="000000"/>
+              <w:bottom w:val="single" w:sz="4" w:space="0" w:color="000000"/>
+              <w:right w:val="single" w:sz="4" w:space="0" w:color="000000"/>
+            </w:tcBorders>
+          </w:tcPr>
+          <w:p>
+            <w:pPr>
+              <w:widowControl w:val="0"/>
+              <w:autoSpaceDE w:val="0"/>
+              <w:autoSpaceDN w:val="0"/>
+              <w:adjustRightInd w:val="0"/>
+              <w:spacing w:before="0" w:line="240" w:lineRule="auto"/>
+              <w:rPr>
+                <w:rFonts w:cs="Arial"/>
+                <w:b/>
+                <w:sz w:val="28"/>
+                <w:szCs w:val="28"/>
+              </w:rPr>
+            </w:pPr>
+            <w:r>
+              <w:rPr>
+                <w:rFonts w:cs="Arial"/>
+                <w:b/>
+                <w:sz w:val="28"/>
+                <w:szCs w:val="28"/>
+              </w:rPr>
+              <w:t>TS 2.2.7.4</w:t>
+            </w:r>
+            <w:r>
+              <w:rPr>
+                <w:rFonts w:cs="Arial"/>
+                <w:b/>
+                <w:sz w:val="28"/>
+                <w:szCs w:val="28"/>
+              </w:rPr>
+              <w:t xml:space="preserve"> </w:t>
+            </w:r>
+            <w:r>
+              <w:rPr>
+                <w:rFonts w:cs="Arial"/>
+                <w:b/>
+                <w:sz w:val="28"/>
+                <w:szCs w:val="28"/>
+              </w:rPr>
+              <w:t xml:space="preserve">- </w:t>
+            </w:r>
+            <w:proofErr w:type="spellStart"/>
+            <w:r>
+              <w:rPr>
+                <w:rFonts w:cs="Arial"/>
+                <w:b/>
+                <w:sz w:val="28"/>
+                <w:szCs w:val="28"/>
+              </w:rPr>
+              <w:t>Kramam</w:t>
+            </w:r>
+            <w:proofErr w:type="spellEnd"/>
+          </w:p>
+          <w:p>
+            <w:pPr>
+              <w:widowControl w:val="0"/>
+              <w:autoSpaceDE w:val="0"/>
+              <w:autoSpaceDN w:val="0"/>
+              <w:adjustRightInd w:val="0"/>
+              <w:spacing w:before="0" w:line="240" w:lineRule="auto"/>
+              <w:rPr>
+                <w:rFonts w:cs="Arial"/>
+                <w:b/>
+                <w:sz w:val="28"/>
+                <w:szCs w:val="28"/>
+              </w:rPr>
+            </w:pPr>
+            <w:proofErr w:type="spellStart"/>
+            <w:r>
+              <w:rPr>
+                <w:rFonts w:cs="Arial"/>
+                <w:b/>
+                <w:sz w:val="28"/>
+                <w:szCs w:val="28"/>
+              </w:rPr>
+              <w:t>Krama</w:t>
+            </w:r>
+            <w:proofErr w:type="spellEnd"/>
+            <w:r>
+              <w:rPr>
+                <w:rFonts w:cs="Arial"/>
+                <w:b/>
+                <w:sz w:val="28"/>
+                <w:szCs w:val="28"/>
+              </w:rPr>
+              <w:t xml:space="preserve"> </w:t>
+            </w:r>
+            <w:proofErr w:type="spellStart"/>
+            <w:r>
+              <w:rPr>
+                <w:rFonts w:cs="Arial"/>
+                <w:b/>
+                <w:sz w:val="28"/>
+                <w:szCs w:val="28"/>
+              </w:rPr>
+              <w:t>Vaakyam</w:t>
+            </w:r>
+            <w:proofErr w:type="spellEnd"/>
+            <w:r>
+              <w:rPr>
+                <w:rFonts w:cs="Arial"/>
+                <w:b/>
+                <w:sz w:val="28"/>
+                <w:szCs w:val="28"/>
+              </w:rPr>
+              <w:t xml:space="preserve"> No. </w:t>
+            </w:r>
+            <w:r>
+              <w:rPr>
+                <w:rFonts w:cs="Arial"/>
+                <w:b/>
+                <w:sz w:val="28"/>
+                <w:szCs w:val="28"/>
+              </w:rPr>
+              <w:t>- 2</w:t>
+            </w:r>
+            <w:r>
+              <w:rPr>
+                <w:rFonts w:cs="Arial"/>
+                <w:b/>
+                <w:sz w:val="28"/>
+                <w:szCs w:val="28"/>
+              </w:rPr>
+              <w:br/>
+            </w:r>
+            <w:proofErr w:type="spellStart"/>
+            <w:r>
+              <w:rPr>
+                <w:rFonts w:cs="Arial"/>
+                <w:b/>
+                <w:sz w:val="28"/>
+                <w:szCs w:val="28"/>
+              </w:rPr>
+              <w:t>Panchaati</w:t>
+            </w:r>
+            <w:proofErr w:type="spellEnd"/>
+            <w:r>
+              <w:rPr>
+                <w:rFonts w:cs="Arial"/>
+                <w:b/>
+                <w:sz w:val="28"/>
+                <w:szCs w:val="28"/>
+              </w:rPr>
+              <w:t xml:space="preserve"> </w:t>
+            </w:r>
+            <w:r>
+              <w:rPr>
+                <w:rFonts w:cs="Arial"/>
+                <w:b/>
+                <w:sz w:val="28"/>
+                <w:szCs w:val="28"/>
+              </w:rPr>
+              <w:t>No. - 38</w:t>
+            </w:r>
+          </w:p>
+        </w:tc>
+        <w:tc>
+          <w:tcPr>
+            <w:tcW w:w="4536" w:type="dxa"/>
+            <w:tcBorders>
+              <w:top w:val="single" w:sz="4" w:space="0" w:color="000000"/>
+              <w:left w:val="single" w:sz="4" w:space="0" w:color="000000"/>
+              <w:bottom w:val="single" w:sz="4" w:space="0" w:color="000000"/>
+              <w:right w:val="single" w:sz="4" w:space="0" w:color="000000"/>
+            </w:tcBorders>
+          </w:tcPr>
+          <w:p>
+            <w:pPr>
+              <w:widowControl w:val="0"/>
+              <w:autoSpaceDE w:val="0"/>
+              <w:autoSpaceDN w:val="0"/>
+              <w:adjustRightInd w:val="0"/>
+              <w:spacing w:before="0" w:line="240" w:lineRule="auto"/>
+              <w:rPr>
+                <w:rFonts w:ascii="BRH Devanagari Extra" w:hAnsi="BRH Devanagari Extra" w:cs="BRH Devanagari Extra"/>
+                <w:color w:val="000000"/>
+                <w:sz w:val="40"/>
+                <w:szCs w:val="40"/>
+                <w:cs/>
+              </w:rPr>
+            </w:pPr>
+            <w:r>
+              <w:rPr>
+                <w:rFonts w:ascii="BRH Malayalam Extra" w:hAnsi="BRH Malayalam Extra" w:cs="BRH Malayalam Extra"/>
+                <w:color w:val="000000"/>
+                <w:sz w:val="40"/>
+                <w:szCs w:val="40"/>
+              </w:rPr>
+              <w:t>A</w:t>
+            </w:r>
+            <w:r>
+              <w:rPr>
+                <w:rFonts w:ascii="BRH Malayalam Extra" w:hAnsi="BRH Malayalam Extra" w:cs="BRH Malayalam Extra"/>
+                <w:b/>
+                <w:color w:val="000000"/>
+                <w:sz w:val="32"/>
+                <w:szCs w:val="40"/>
+              </w:rPr>
+              <w:t>–</w:t>
+            </w:r>
+            <w:proofErr w:type="spellStart"/>
+            <w:r>
+              <w:rPr>
+                <w:rFonts w:ascii="BRH Devanagari Extra" w:hAnsi="BRH Devanagari Extra" w:cs="BRH Malayalam Extra"/>
+                <w:color w:val="000000"/>
+                <w:sz w:val="36"/>
+                <w:szCs w:val="40"/>
+              </w:rPr>
+              <w:t>óè</w:t>
+            </w:r>
+            <w:proofErr w:type="spellEnd"/>
+            <w:r>
+              <w:rPr>
+                <w:rFonts w:ascii="BRH Malayalam Extra" w:hAnsi="BRH Malayalam Extra" w:cs="BRH Malayalam Extra"/>
+                <w:b/>
+                <w:color w:val="000000"/>
+                <w:sz w:val="32"/>
+                <w:szCs w:val="40"/>
+              </w:rPr>
+              <w:t>–</w:t>
+            </w:r>
+            <w:r>
+              <w:rPr>
+                <w:rFonts w:ascii="BRH Malayalam Extra" w:hAnsi="BRH Malayalam Extra" w:cs="BRH Malayalam Extra"/>
+                <w:color w:val="000000"/>
+                <w:sz w:val="40"/>
+                <w:szCs w:val="40"/>
+              </w:rPr>
+              <w:t>¥</w:t>
+            </w:r>
+            <w:proofErr w:type="spellStart"/>
+            <w:r>
+              <w:rPr>
+                <w:rFonts w:ascii="BRH Malayalam Extra" w:hAnsi="BRH Malayalam Extra" w:cs="BRH Malayalam Extra"/>
+                <w:color w:val="000000"/>
+                <w:sz w:val="40"/>
+                <w:szCs w:val="40"/>
+              </w:rPr>
+              <w:t>tx</w:t>
+            </w:r>
+            <w:proofErr w:type="spellEnd"/>
+            <w:r>
+              <w:rPr>
+                <w:rFonts w:ascii="BRH Malayalam Extra" w:hAnsi="BRH Malayalam Extra" w:cs="BRH Malayalam Extra"/>
+                <w:b/>
+                <w:color w:val="000000"/>
+                <w:sz w:val="32"/>
+                <w:szCs w:val="40"/>
+              </w:rPr>
+              <w:t>–</w:t>
+            </w:r>
+            <w:proofErr w:type="spellStart"/>
+            <w:r>
+              <w:rPr>
+                <w:rFonts w:ascii="BRH Malayalam Extra" w:hAnsi="BRH Malayalam Extra" w:cs="BRH Malayalam Extra"/>
+                <w:color w:val="000000"/>
+                <w:sz w:val="40"/>
+                <w:szCs w:val="40"/>
+              </w:rPr>
+              <w:t>i¡P</w:t>
+            </w:r>
+            <w:proofErr w:type="spellEnd"/>
+            <w:r>
+              <w:rPr>
+                <w:rFonts w:ascii="BRH Malayalam Extra" w:hAnsi="BRH Malayalam Extra" w:cs="BRH Malayalam Extra"/>
+                <w:b/>
+                <w:color w:val="000000"/>
+                <w:sz w:val="32"/>
+                <w:szCs w:val="40"/>
+              </w:rPr>
+              <w:t>–</w:t>
+            </w:r>
+            <w:r>
+              <w:rPr>
+                <w:rFonts w:ascii="BRH Malayalam Extra" w:hAnsi="BRH Malayalam Extra" w:cs="BRH Malayalam Extra"/>
+                <w:color w:val="000000"/>
+                <w:sz w:val="40"/>
+                <w:szCs w:val="40"/>
+              </w:rPr>
+              <w:t xml:space="preserve"> </w:t>
+            </w:r>
+            <w:proofErr w:type="spellStart"/>
+            <w:r>
+              <w:rPr>
+                <w:rFonts w:ascii="BRH Malayalam Extra" w:hAnsi="BRH Malayalam Extra" w:cs="BRH Malayalam Extra"/>
+                <w:color w:val="000000"/>
+                <w:sz w:val="40"/>
+                <w:szCs w:val="40"/>
+              </w:rPr>
+              <w:t>CZõ</w:t>
+            </w:r>
+            <w:r>
+              <w:rPr>
+                <w:rFonts w:ascii="BRH Devanagari Extra" w:hAnsi="BRH Devanagari Extra" w:cs="BRH Malayalam Extra"/>
+                <w:color w:val="000000"/>
+                <w:sz w:val="36"/>
+                <w:szCs w:val="40"/>
+              </w:rPr>
+              <w:t>óè</w:t>
+            </w:r>
+            <w:proofErr w:type="spellEnd"/>
+            <w:r>
+              <w:rPr>
+                <w:rFonts w:ascii="BRH Malayalam Extra" w:hAnsi="BRH Malayalam Extra" w:cs="BRH Malayalam Extra"/>
+                <w:color w:val="000000"/>
+                <w:sz w:val="40"/>
+                <w:szCs w:val="40"/>
+              </w:rPr>
+              <w:t>—</w:t>
+            </w:r>
+            <w:r>
+              <w:rPr>
+                <w:rFonts w:ascii="BRH Malayalam Extra" w:hAnsi="BRH Malayalam Extra" w:cs="BRH Malayalam Extra"/>
+                <w:color w:val="000000"/>
+                <w:sz w:val="40"/>
+                <w:szCs w:val="40"/>
+                <w:highlight w:val="yellow"/>
+              </w:rPr>
+              <w:t>t</w:t>
+            </w:r>
+            <w:r>
+              <w:rPr>
+                <w:rFonts w:ascii="BRH Malayalam Extra" w:hAnsi="BRH Malayalam Extra" w:cs="BRH Malayalam Extra"/>
+                <w:color w:val="000000"/>
+                <w:sz w:val="40"/>
+                <w:szCs w:val="40"/>
+              </w:rPr>
+              <w:t xml:space="preserve"> - </w:t>
+            </w:r>
+            <w:proofErr w:type="spellStart"/>
+            <w:r>
+              <w:rPr>
+                <w:rFonts w:ascii="BRH Malayalam Extra" w:hAnsi="BRH Malayalam Extra" w:cs="BRH Malayalam Extra"/>
+                <w:color w:val="000000"/>
+                <w:sz w:val="40"/>
+                <w:szCs w:val="40"/>
+              </w:rPr>
+              <w:t>i</w:t>
+            </w:r>
+            <w:proofErr w:type="spellEnd"/>
+            <w:r>
+              <w:rPr>
+                <w:rFonts w:ascii="BRH Malayalam Extra" w:hAnsi="BRH Malayalam Extra" w:cs="BRH Malayalam Extra"/>
+                <w:color w:val="000000"/>
+                <w:sz w:val="40"/>
+                <w:szCs w:val="40"/>
+              </w:rPr>
+              <w:t>¡¥P˜ |</w:t>
+            </w:r>
+          </w:p>
+        </w:tc>
+        <w:tc>
+          <w:tcPr>
+            <w:tcW w:w="5103" w:type="dxa"/>
+            <w:tcBorders>
+              <w:top w:val="single" w:sz="4" w:space="0" w:color="000000"/>
+              <w:left w:val="single" w:sz="4" w:space="0" w:color="000000"/>
+              <w:bottom w:val="single" w:sz="4" w:space="0" w:color="000000"/>
+              <w:right w:val="single" w:sz="4" w:space="0" w:color="000000"/>
+            </w:tcBorders>
+          </w:tcPr>
+          <w:p>
+            <w:pPr>
+              <w:widowControl w:val="0"/>
+              <w:autoSpaceDE w:val="0"/>
+              <w:autoSpaceDN w:val="0"/>
+              <w:adjustRightInd w:val="0"/>
+              <w:spacing w:line="252" w:lineRule="auto"/>
+              <w:rPr>
+                <w:rFonts w:ascii="BRH Devanagari Extra" w:hAnsi="BRH Devanagari Extra" w:cs="BRH Devanagari Extra"/>
+                <w:color w:val="000000"/>
+                <w:sz w:val="40"/>
+                <w:szCs w:val="40"/>
+                <w:cs/>
+              </w:rPr>
+            </w:pPr>
+            <w:r>
+              <w:rPr>
+                <w:rFonts w:ascii="BRH Malayalam Extra" w:hAnsi="BRH Malayalam Extra" w:cs="BRH Malayalam Extra"/>
+                <w:color w:val="000000"/>
+                <w:sz w:val="40"/>
+                <w:szCs w:val="40"/>
+              </w:rPr>
+              <w:t>A</w:t>
+            </w:r>
+            <w:r>
+              <w:rPr>
+                <w:rFonts w:ascii="BRH Malayalam Extra" w:hAnsi="BRH Malayalam Extra" w:cs="BRH Malayalam Extra"/>
+                <w:b/>
+                <w:color w:val="000000"/>
+                <w:sz w:val="32"/>
+                <w:szCs w:val="40"/>
+              </w:rPr>
+              <w:t>–</w:t>
+            </w:r>
+            <w:proofErr w:type="spellStart"/>
+            <w:r>
+              <w:rPr>
+                <w:rFonts w:ascii="BRH Devanagari Extra" w:hAnsi="BRH Devanagari Extra" w:cs="BRH Malayalam Extra"/>
+                <w:color w:val="000000"/>
+                <w:sz w:val="36"/>
+                <w:szCs w:val="40"/>
+              </w:rPr>
+              <w:t>óè</w:t>
+            </w:r>
+            <w:proofErr w:type="spellEnd"/>
+            <w:r>
+              <w:rPr>
+                <w:rFonts w:ascii="BRH Malayalam Extra" w:hAnsi="BRH Malayalam Extra" w:cs="BRH Malayalam Extra"/>
+                <w:b/>
+                <w:color w:val="000000"/>
+                <w:sz w:val="32"/>
+                <w:szCs w:val="40"/>
+              </w:rPr>
+              <w:t>–</w:t>
+            </w:r>
+            <w:r>
+              <w:rPr>
+                <w:rFonts w:ascii="BRH Malayalam Extra" w:hAnsi="BRH Malayalam Extra" w:cs="BRH Malayalam Extra"/>
+                <w:color w:val="000000"/>
+                <w:sz w:val="40"/>
+                <w:szCs w:val="40"/>
+              </w:rPr>
+              <w:t>¥</w:t>
+            </w:r>
+            <w:proofErr w:type="spellStart"/>
+            <w:r>
+              <w:rPr>
+                <w:rFonts w:ascii="BRH Malayalam Extra" w:hAnsi="BRH Malayalam Extra" w:cs="BRH Malayalam Extra"/>
+                <w:color w:val="000000"/>
+                <w:sz w:val="40"/>
+                <w:szCs w:val="40"/>
+              </w:rPr>
+              <w:t>tx</w:t>
+            </w:r>
+            <w:proofErr w:type="spellEnd"/>
+            <w:r>
+              <w:rPr>
+                <w:rFonts w:ascii="BRH Malayalam Extra" w:hAnsi="BRH Malayalam Extra" w:cs="BRH Malayalam Extra"/>
+                <w:b/>
+                <w:color w:val="000000"/>
+                <w:sz w:val="32"/>
+                <w:szCs w:val="40"/>
+              </w:rPr>
+              <w:t>–</w:t>
+            </w:r>
+            <w:proofErr w:type="spellStart"/>
+            <w:r>
+              <w:rPr>
+                <w:rFonts w:ascii="BRH Malayalam Extra" w:hAnsi="BRH Malayalam Extra" w:cs="BRH Malayalam Extra"/>
+                <w:color w:val="000000"/>
+                <w:sz w:val="40"/>
+                <w:szCs w:val="40"/>
+              </w:rPr>
+              <w:t>i¡P</w:t>
+            </w:r>
+            <w:proofErr w:type="spellEnd"/>
+            <w:r>
+              <w:rPr>
+                <w:rFonts w:ascii="BRH Malayalam Extra" w:hAnsi="BRH Malayalam Extra" w:cs="BRH Malayalam Extra"/>
+                <w:b/>
+                <w:color w:val="000000"/>
+                <w:sz w:val="32"/>
+                <w:szCs w:val="40"/>
+              </w:rPr>
+              <w:t>–</w:t>
+            </w:r>
+            <w:r>
+              <w:rPr>
+                <w:rFonts w:ascii="BRH Malayalam Extra" w:hAnsi="BRH Malayalam Extra" w:cs="BRH Malayalam Extra"/>
+                <w:color w:val="000000"/>
+                <w:sz w:val="40"/>
+                <w:szCs w:val="40"/>
+              </w:rPr>
+              <w:t xml:space="preserve"> </w:t>
+            </w:r>
+            <w:proofErr w:type="spellStart"/>
+            <w:r>
+              <w:rPr>
+                <w:rFonts w:ascii="BRH Malayalam Extra" w:hAnsi="BRH Malayalam Extra" w:cs="BRH Malayalam Extra"/>
+                <w:color w:val="000000"/>
+                <w:sz w:val="40"/>
+                <w:szCs w:val="40"/>
+              </w:rPr>
+              <w:t>CZõ</w:t>
+            </w:r>
+            <w:r>
+              <w:rPr>
+                <w:rFonts w:ascii="BRH Devanagari Extra" w:hAnsi="BRH Devanagari Extra" w:cs="BRH Malayalam Extra"/>
+                <w:color w:val="000000"/>
+                <w:sz w:val="36"/>
+                <w:szCs w:val="40"/>
+              </w:rPr>
+              <w:t>óè</w:t>
+            </w:r>
+            <w:proofErr w:type="spellEnd"/>
+            <w:r>
+              <w:rPr>
+                <w:rFonts w:ascii="BRH Malayalam Extra" w:hAnsi="BRH Malayalam Extra" w:cs="BRH Malayalam Extra"/>
+                <w:color w:val="000000"/>
+                <w:sz w:val="40"/>
+                <w:szCs w:val="40"/>
+              </w:rPr>
+              <w:t>—</w:t>
+            </w:r>
+            <w:proofErr w:type="spellStart"/>
+            <w:r>
+              <w:rPr>
+                <w:rFonts w:ascii="BRH Malayalam Extra" w:hAnsi="BRH Malayalam Extra" w:cs="BRH Malayalam Extra"/>
+                <w:color w:val="000000"/>
+                <w:sz w:val="40"/>
+                <w:szCs w:val="40"/>
+                <w:highlight w:val="green"/>
+              </w:rPr>
+              <w:t>tJ</w:t>
+            </w:r>
+            <w:proofErr w:type="spellEnd"/>
+            <w:r>
+              <w:rPr>
+                <w:rFonts w:ascii="BRH Malayalam Extra" w:hAnsi="BRH Malayalam Extra" w:cs="BRH Malayalam Extra"/>
+                <w:color w:val="000000"/>
+                <w:sz w:val="40"/>
+                <w:szCs w:val="40"/>
+              </w:rPr>
+              <w:t xml:space="preserve"> - </w:t>
+            </w:r>
+            <w:proofErr w:type="spellStart"/>
+            <w:r>
+              <w:rPr>
+                <w:rFonts w:ascii="BRH Malayalam Extra" w:hAnsi="BRH Malayalam Extra" w:cs="BRH Malayalam Extra"/>
+                <w:color w:val="000000"/>
+                <w:sz w:val="40"/>
+                <w:szCs w:val="40"/>
+              </w:rPr>
+              <w:t>i</w:t>
+            </w:r>
+            <w:proofErr w:type="spellEnd"/>
+            <w:r>
+              <w:rPr>
+                <w:rFonts w:ascii="BRH Malayalam Extra" w:hAnsi="BRH Malayalam Extra" w:cs="BRH Malayalam Extra"/>
+                <w:color w:val="000000"/>
+                <w:sz w:val="40"/>
+                <w:szCs w:val="40"/>
+              </w:rPr>
+              <w:t>¡¥P˜ |</w:t>
+            </w:r>
+          </w:p>
+        </w:tc>
+      </w:tr>
+      <w:tr>
+        <w:trPr>
+          <w:trHeight w:val="1034"/>
+        </w:trPr>
+        <w:tc>
+          <w:tcPr>
+            <w:tcW w:w="3715" w:type="dxa"/>
+            <w:tcBorders>
+              <w:top w:val="single" w:sz="4" w:space="0" w:color="000000"/>
+              <w:left w:val="single" w:sz="4" w:space="0" w:color="000000"/>
+              <w:bottom w:val="single" w:sz="4" w:space="0" w:color="000000"/>
+              <w:right w:val="single" w:sz="4" w:space="0" w:color="000000"/>
+            </w:tcBorders>
+          </w:tcPr>
+          <w:p>
+            <w:pPr>
+              <w:widowControl w:val="0"/>
+              <w:autoSpaceDE w:val="0"/>
+              <w:autoSpaceDN w:val="0"/>
+              <w:adjustRightInd w:val="0"/>
+              <w:spacing w:before="0" w:line="240" w:lineRule="auto"/>
+              <w:rPr>
+                <w:rFonts w:cs="Arial"/>
+                <w:b/>
+                <w:sz w:val="28"/>
+                <w:szCs w:val="28"/>
+              </w:rPr>
+            </w:pPr>
+            <w:r>
+              <w:rPr>
+                <w:rFonts w:cs="Arial"/>
+                <w:b/>
+                <w:sz w:val="28"/>
+                <w:szCs w:val="28"/>
+              </w:rPr>
+              <w:t>TS 2.2.8.2</w:t>
+            </w:r>
+            <w:r>
+              <w:rPr>
+                <w:rFonts w:cs="Arial"/>
+                <w:b/>
+                <w:sz w:val="28"/>
+                <w:szCs w:val="28"/>
+              </w:rPr>
+              <w:t xml:space="preserve"> </w:t>
+            </w:r>
+            <w:r>
+              <w:rPr>
+                <w:rFonts w:cs="Arial"/>
+                <w:b/>
+                <w:sz w:val="28"/>
+                <w:szCs w:val="28"/>
+              </w:rPr>
+              <w:t xml:space="preserve">- </w:t>
+            </w:r>
+            <w:proofErr w:type="spellStart"/>
+            <w:r>
+              <w:rPr>
+                <w:rFonts w:cs="Arial"/>
+                <w:b/>
+                <w:sz w:val="28"/>
+                <w:szCs w:val="28"/>
+              </w:rPr>
+              <w:t>Kramam</w:t>
+            </w:r>
+            <w:proofErr w:type="spellEnd"/>
+          </w:p>
+          <w:p>
+            <w:pPr>
+              <w:widowControl w:val="0"/>
+              <w:autoSpaceDE w:val="0"/>
+              <w:autoSpaceDN w:val="0"/>
+              <w:adjustRightInd w:val="0"/>
+              <w:spacing w:before="0" w:line="240" w:lineRule="auto"/>
+              <w:rPr>
+                <w:rFonts w:cs="Arial"/>
+                <w:b/>
+                <w:sz w:val="28"/>
+                <w:szCs w:val="28"/>
+              </w:rPr>
+            </w:pPr>
+            <w:proofErr w:type="spellStart"/>
+            <w:r>
+              <w:rPr>
+                <w:rFonts w:cs="Arial"/>
+                <w:b/>
+                <w:sz w:val="28"/>
+                <w:szCs w:val="28"/>
+              </w:rPr>
+              <w:t>Krama</w:t>
+            </w:r>
+            <w:proofErr w:type="spellEnd"/>
+            <w:r>
+              <w:rPr>
+                <w:rFonts w:cs="Arial"/>
+                <w:b/>
+                <w:sz w:val="28"/>
+                <w:szCs w:val="28"/>
+              </w:rPr>
+              <w:t xml:space="preserve"> </w:t>
+            </w:r>
+            <w:proofErr w:type="spellStart"/>
+            <w:r>
+              <w:rPr>
+                <w:rFonts w:cs="Arial"/>
+                <w:b/>
+                <w:sz w:val="28"/>
+                <w:szCs w:val="28"/>
+              </w:rPr>
+              <w:t>Vaakyam</w:t>
+            </w:r>
+            <w:proofErr w:type="spellEnd"/>
+            <w:r>
+              <w:rPr>
+                <w:rFonts w:cs="Arial"/>
+                <w:b/>
+                <w:sz w:val="28"/>
+                <w:szCs w:val="28"/>
+              </w:rPr>
+              <w:t xml:space="preserve"> No. </w:t>
+            </w:r>
+            <w:r>
+              <w:rPr>
+                <w:rFonts w:cs="Arial"/>
+                <w:b/>
+                <w:sz w:val="28"/>
+                <w:szCs w:val="28"/>
+              </w:rPr>
+              <w:t>– 6,7</w:t>
+            </w:r>
+            <w:r>
+              <w:rPr>
+                <w:rFonts w:cs="Arial"/>
+                <w:b/>
+                <w:sz w:val="28"/>
+                <w:szCs w:val="28"/>
+              </w:rPr>
+              <w:br/>
+            </w:r>
+            <w:proofErr w:type="spellStart"/>
+            <w:r>
+              <w:rPr>
+                <w:rFonts w:cs="Arial"/>
+                <w:b/>
+                <w:sz w:val="28"/>
+                <w:szCs w:val="28"/>
+              </w:rPr>
+              <w:t>Panchaati</w:t>
+            </w:r>
+            <w:proofErr w:type="spellEnd"/>
+            <w:r>
+              <w:rPr>
+                <w:rFonts w:cs="Arial"/>
+                <w:b/>
+                <w:sz w:val="28"/>
+                <w:szCs w:val="28"/>
+              </w:rPr>
+              <w:t xml:space="preserve"> </w:t>
+            </w:r>
+            <w:r>
+              <w:rPr>
+                <w:rFonts w:cs="Arial"/>
+                <w:b/>
+                <w:sz w:val="28"/>
+                <w:szCs w:val="28"/>
+              </w:rPr>
+              <w:t>No. - 41</w:t>
+            </w:r>
+          </w:p>
+        </w:tc>
+        <w:tc>
+          <w:tcPr>
+            <w:tcW w:w="4536" w:type="dxa"/>
+            <w:tcBorders>
+              <w:top w:val="single" w:sz="4" w:space="0" w:color="000000"/>
+              <w:left w:val="single" w:sz="4" w:space="0" w:color="000000"/>
+              <w:bottom w:val="single" w:sz="4" w:space="0" w:color="000000"/>
+              <w:right w:val="single" w:sz="4" w:space="0" w:color="000000"/>
+            </w:tcBorders>
+          </w:tcPr>
+          <w:p>
+            <w:pPr>
+              <w:widowControl w:val="0"/>
+              <w:autoSpaceDE w:val="0"/>
+              <w:autoSpaceDN w:val="0"/>
+              <w:adjustRightInd w:val="0"/>
+              <w:spacing w:line="252" w:lineRule="auto"/>
+              <w:rPr>
+                <w:rFonts w:ascii="BRH Malayalam Extra" w:hAnsi="BRH Malayalam Extra" w:cs="BRH Malayalam Extra"/>
+                <w:color w:val="000000"/>
+                <w:sz w:val="36"/>
+                <w:szCs w:val="40"/>
+              </w:rPr>
+            </w:pPr>
+            <w:proofErr w:type="spellStart"/>
+            <w:r>
+              <w:rPr>
+                <w:rFonts w:ascii="BRH Malayalam Extra" w:hAnsi="BRH Malayalam Extra" w:cs="BRH Malayalam Extra"/>
+                <w:color w:val="000000"/>
+                <w:sz w:val="36"/>
+                <w:szCs w:val="40"/>
+              </w:rPr>
+              <w:t>Acy</w:t>
+            </w:r>
+            <w:proofErr w:type="spellEnd"/>
+            <w:r>
+              <w:rPr>
+                <w:rFonts w:ascii="BRH Malayalam Extra" w:hAnsi="BRH Malayalam Extra" w:cs="BRH Malayalam Extra"/>
+                <w:color w:val="000000"/>
+                <w:sz w:val="36"/>
+                <w:szCs w:val="40"/>
+              </w:rPr>
+              <w:t>—</w:t>
+            </w:r>
+            <w:proofErr w:type="spellStart"/>
+            <w:r>
+              <w:rPr>
+                <w:rFonts w:ascii="BRH Malayalam Extra" w:hAnsi="BRH Malayalam Extra" w:cs="BRH Malayalam Extra"/>
+                <w:color w:val="000000"/>
+                <w:sz w:val="36"/>
+                <w:szCs w:val="40"/>
+                <w:highlight w:val="yellow"/>
+              </w:rPr>
+              <w:t>s</w:t>
+            </w:r>
+            <w:r>
+              <w:rPr>
+                <w:rFonts w:ascii="BRH Malayalam Extra" w:hAnsi="BRH Malayalam Extra" w:cs="BRH Malayalam Extra"/>
+                <w:color w:val="000000"/>
+                <w:sz w:val="36"/>
+                <w:szCs w:val="40"/>
+              </w:rPr>
+              <w:t>ÜËx</w:t>
+            </w:r>
+            <w:proofErr w:type="spellEnd"/>
+            <w:r>
+              <w:rPr>
+                <w:rFonts w:ascii="BRH Malayalam Extra" w:hAnsi="BRH Malayalam Extra" w:cs="BRH Malayalam Extra"/>
+                <w:b/>
+                <w:color w:val="000000"/>
+                <w:sz w:val="28"/>
+                <w:szCs w:val="40"/>
+              </w:rPr>
+              <w:t>–</w:t>
+            </w:r>
+            <w:r>
+              <w:rPr>
+                <w:rFonts w:ascii="BRH Malayalam Extra" w:hAnsi="BRH Malayalam Extra" w:cs="BRH Malayalam Extra"/>
+                <w:color w:val="000000"/>
+                <w:sz w:val="36"/>
+                <w:szCs w:val="40"/>
+              </w:rPr>
+              <w:t xml:space="preserve"> </w:t>
+            </w:r>
+            <w:proofErr w:type="spellStart"/>
+            <w:r>
+              <w:rPr>
+                <w:rFonts w:ascii="BRH Malayalam Extra" w:hAnsi="BRH Malayalam Extra" w:cs="BRH Malayalam Extra"/>
+                <w:color w:val="000000"/>
+                <w:sz w:val="36"/>
+                <w:szCs w:val="40"/>
+              </w:rPr>
+              <w:t>dõ¥i</w:t>
+            </w:r>
+            <w:proofErr w:type="spellEnd"/>
+            <w:r>
+              <w:rPr>
+                <w:rFonts w:ascii="BRH Malayalam Extra" w:hAnsi="BRH Malayalam Extra" w:cs="BRH Malayalam Extra"/>
+                <w:color w:val="000000"/>
+                <w:sz w:val="36"/>
+                <w:szCs w:val="40"/>
+              </w:rPr>
+              <w:t>—</w:t>
+            </w:r>
+            <w:proofErr w:type="spellStart"/>
+            <w:r>
+              <w:rPr>
+                <w:rFonts w:ascii="BRH Malayalam Extra" w:hAnsi="BRH Malayalam Extra" w:cs="BRH Malayalam Extra"/>
+                <w:color w:val="000000"/>
+                <w:sz w:val="36"/>
+                <w:szCs w:val="40"/>
+              </w:rPr>
+              <w:t>tZ</w:t>
+            </w:r>
+            <w:proofErr w:type="spellEnd"/>
+            <w:r>
+              <w:rPr>
+                <w:rFonts w:ascii="BRH Malayalam Extra" w:hAnsi="BRH Malayalam Extra" w:cs="BRH Malayalam Extra"/>
+                <w:color w:val="000000"/>
+                <w:sz w:val="36"/>
+                <w:szCs w:val="40"/>
+              </w:rPr>
+              <w:t xml:space="preserve">§ | </w:t>
+            </w:r>
+          </w:p>
+          <w:p>
+            <w:pPr>
+              <w:spacing w:before="0" w:line="240" w:lineRule="auto"/>
+              <w:rPr>
+                <w:rFonts w:ascii="BRH Devanagari Extra" w:hAnsi="BRH Devanagari Extra" w:cs="BRH Devanagari Extra"/>
+                <w:color w:val="000000"/>
+                <w:sz w:val="40"/>
+                <w:szCs w:val="40"/>
+                <w:cs/>
+              </w:rPr>
+            </w:pPr>
+            <w:proofErr w:type="spellStart"/>
+            <w:r>
+              <w:rPr>
+                <w:rFonts w:ascii="BRH Malayalam Extra" w:hAnsi="BRH Malayalam Extra" w:cs="BRH Malayalam Extra"/>
+                <w:color w:val="000000"/>
+                <w:sz w:val="36"/>
+                <w:szCs w:val="40"/>
+              </w:rPr>
+              <w:t>Acy</w:t>
+            </w:r>
+            <w:proofErr w:type="spellEnd"/>
+            <w:r>
+              <w:rPr>
+                <w:rFonts w:ascii="BRH Malayalam Extra" w:hAnsi="BRH Malayalam Extra" w:cs="BRH Malayalam Extra"/>
+                <w:color w:val="000000"/>
+                <w:sz w:val="36"/>
+                <w:szCs w:val="40"/>
+              </w:rPr>
+              <w:t>—</w:t>
+            </w:r>
+            <w:proofErr w:type="spellStart"/>
+            <w:r>
+              <w:rPr>
+                <w:rFonts w:ascii="BRH Malayalam Extra" w:hAnsi="BRH Malayalam Extra" w:cs="BRH Malayalam Extra"/>
+                <w:color w:val="000000"/>
+                <w:sz w:val="36"/>
+                <w:szCs w:val="40"/>
+                <w:highlight w:val="yellow"/>
+              </w:rPr>
+              <w:t>s</w:t>
+            </w:r>
+            <w:r>
+              <w:rPr>
+                <w:rFonts w:ascii="BRH Malayalam Extra" w:hAnsi="BRH Malayalam Extra" w:cs="BRH Malayalam Extra"/>
+                <w:color w:val="000000"/>
+                <w:sz w:val="36"/>
+                <w:szCs w:val="40"/>
+              </w:rPr>
+              <w:t>Ü</w:t>
+            </w:r>
+            <w:proofErr w:type="spellEnd"/>
+            <w:r>
+              <w:rPr>
+                <w:rFonts w:ascii="BRH Malayalam Extra" w:hAnsi="BRH Malayalam Extra" w:cs="BRH Malayalam Extra"/>
+                <w:b/>
+                <w:color w:val="000000"/>
+                <w:sz w:val="28"/>
+                <w:szCs w:val="40"/>
+              </w:rPr>
+              <w:t>–</w:t>
+            </w:r>
+            <w:r>
+              <w:rPr>
+                <w:rFonts w:ascii="BRH Malayalam Extra" w:hAnsi="BRH Malayalam Extra" w:cs="BRH Malayalam Extra"/>
+                <w:color w:val="000000"/>
+                <w:sz w:val="36"/>
+                <w:szCs w:val="40"/>
+              </w:rPr>
+              <w:t>¥</w:t>
+            </w:r>
+            <w:proofErr w:type="spellStart"/>
+            <w:r>
+              <w:rPr>
+                <w:rFonts w:ascii="BRH Malayalam Extra" w:hAnsi="BRH Malayalam Extra" w:cs="BRH Malayalam Extra"/>
+                <w:color w:val="000000"/>
+                <w:sz w:val="36"/>
+                <w:szCs w:val="40"/>
+              </w:rPr>
+              <w:t>ËZõcy</w:t>
+            </w:r>
+            <w:proofErr w:type="spellEnd"/>
+            <w:r>
+              <w:rPr>
+                <w:rFonts w:ascii="BRH Malayalam Extra" w:hAnsi="BRH Malayalam Extra" w:cs="BRH Malayalam Extra"/>
+                <w:color w:val="000000"/>
+                <w:sz w:val="36"/>
+                <w:szCs w:val="40"/>
+              </w:rPr>
+              <w:t xml:space="preserve">— - </w:t>
+            </w:r>
+            <w:proofErr w:type="spellStart"/>
+            <w:r>
+              <w:rPr>
+                <w:rFonts w:ascii="BRH Malayalam Extra" w:hAnsi="BRH Malayalam Extra" w:cs="BRH Malayalam Extra"/>
+                <w:color w:val="000000"/>
+                <w:sz w:val="36"/>
+                <w:szCs w:val="40"/>
+              </w:rPr>
+              <w:t>sÜ</w:t>
+            </w:r>
+            <w:proofErr w:type="spellEnd"/>
+            <w:r>
+              <w:rPr>
+                <w:rFonts w:ascii="BRH Malayalam Extra" w:hAnsi="BRH Malayalam Extra" w:cs="BRH Malayalam Extra"/>
+                <w:b/>
+                <w:color w:val="000000"/>
+                <w:sz w:val="28"/>
+                <w:szCs w:val="40"/>
+              </w:rPr>
+              <w:t>–</w:t>
+            </w:r>
+            <w:proofErr w:type="spellStart"/>
+            <w:r>
+              <w:rPr>
+                <w:rFonts w:ascii="BRH Malayalam Extra" w:hAnsi="BRH Malayalam Extra" w:cs="BRH Malayalam Extra"/>
+                <w:color w:val="000000"/>
+                <w:sz w:val="36"/>
+                <w:szCs w:val="40"/>
+              </w:rPr>
+              <w:t>Ëx</w:t>
+            </w:r>
+            <w:proofErr w:type="spellEnd"/>
+            <w:r>
+              <w:rPr>
+                <w:rFonts w:ascii="BRH Malayalam Extra" w:hAnsi="BRH Malayalam Extra" w:cs="BRH Malayalam Extra"/>
+                <w:b/>
+                <w:color w:val="000000"/>
+                <w:sz w:val="28"/>
+                <w:szCs w:val="40"/>
+              </w:rPr>
+              <w:t>–</w:t>
+            </w:r>
+            <w:r>
+              <w:rPr>
+                <w:rFonts w:ascii="BRH Malayalam Extra" w:hAnsi="BRH Malayalam Extra" w:cs="BRH Malayalam Extra"/>
+                <w:color w:val="000000"/>
+                <w:sz w:val="36"/>
+                <w:szCs w:val="40"/>
+              </w:rPr>
+              <w:t xml:space="preserve"> |</w:t>
+            </w:r>
+          </w:p>
+        </w:tc>
+        <w:tc>
+          <w:tcPr>
+            <w:tcW w:w="5103" w:type="dxa"/>
+            <w:tcBorders>
+              <w:top w:val="single" w:sz="4" w:space="0" w:color="000000"/>
+              <w:left w:val="single" w:sz="4" w:space="0" w:color="000000"/>
+              <w:bottom w:val="single" w:sz="4" w:space="0" w:color="000000"/>
+              <w:right w:val="single" w:sz="4" w:space="0" w:color="000000"/>
+            </w:tcBorders>
+          </w:tcPr>
+          <w:p>
+            <w:pPr>
+              <w:widowControl w:val="0"/>
+              <w:autoSpaceDE w:val="0"/>
+              <w:autoSpaceDN w:val="0"/>
+              <w:adjustRightInd w:val="0"/>
+              <w:spacing w:before="0" w:line="240" w:lineRule="auto"/>
+              <w:rPr>
+                <w:rFonts w:ascii="BRH Malayalam Extra" w:hAnsi="BRH Malayalam Extra" w:cs="BRH Malayalam Extra"/>
+                <w:color w:val="000000"/>
+                <w:sz w:val="36"/>
+                <w:szCs w:val="40"/>
+              </w:rPr>
+            </w:pPr>
+            <w:proofErr w:type="spellStart"/>
+            <w:r>
+              <w:rPr>
+                <w:rFonts w:ascii="BRH Malayalam Extra" w:hAnsi="BRH Malayalam Extra" w:cs="BRH Malayalam Extra"/>
+                <w:color w:val="000000"/>
+                <w:sz w:val="36"/>
+                <w:szCs w:val="40"/>
+              </w:rPr>
+              <w:t>Acy</w:t>
+            </w:r>
+            <w:proofErr w:type="spellEnd"/>
+            <w:r>
+              <w:rPr>
+                <w:rFonts w:ascii="BRH Malayalam Extra" w:hAnsi="BRH Malayalam Extra" w:cs="BRH Malayalam Extra"/>
+                <w:color w:val="000000"/>
+                <w:sz w:val="36"/>
+                <w:szCs w:val="40"/>
+              </w:rPr>
+              <w:t>—</w:t>
+            </w:r>
+            <w:proofErr w:type="spellStart"/>
+            <w:r>
+              <w:rPr>
+                <w:rFonts w:ascii="BRH Malayalam Extra" w:hAnsi="BRH Malayalam Extra" w:cs="BRH Malayalam Extra"/>
+                <w:color w:val="000000"/>
+                <w:sz w:val="36"/>
+                <w:szCs w:val="40"/>
+                <w:highlight w:val="green"/>
+              </w:rPr>
+              <w:t>r</w:t>
+            </w:r>
+            <w:r>
+              <w:rPr>
+                <w:rFonts w:ascii="BRH Malayalam Extra" w:hAnsi="BRH Malayalam Extra" w:cs="BRH Malayalam Extra"/>
+                <w:color w:val="000000"/>
+                <w:sz w:val="40"/>
+                <w:szCs w:val="40"/>
+              </w:rPr>
+              <w:t>Ü</w:t>
+            </w:r>
+            <w:r>
+              <w:rPr>
+                <w:rFonts w:ascii="BRH Malayalam Extra" w:hAnsi="BRH Malayalam Extra" w:cs="BRH Malayalam Extra"/>
+                <w:color w:val="000000"/>
+                <w:sz w:val="36"/>
+                <w:szCs w:val="40"/>
+              </w:rPr>
+              <w:t>Ëx</w:t>
+            </w:r>
+            <w:proofErr w:type="spellEnd"/>
+            <w:r>
+              <w:rPr>
+                <w:rFonts w:ascii="BRH Malayalam Extra" w:hAnsi="BRH Malayalam Extra" w:cs="BRH Malayalam Extra"/>
+                <w:b/>
+                <w:color w:val="000000"/>
+                <w:sz w:val="28"/>
+                <w:szCs w:val="40"/>
+              </w:rPr>
+              <w:t>–</w:t>
+            </w:r>
+            <w:r>
+              <w:rPr>
+                <w:rFonts w:ascii="BRH Malayalam Extra" w:hAnsi="BRH Malayalam Extra" w:cs="BRH Malayalam Extra"/>
+                <w:color w:val="000000"/>
+                <w:sz w:val="36"/>
+                <w:szCs w:val="40"/>
+              </w:rPr>
+              <w:t xml:space="preserve"> </w:t>
+            </w:r>
+            <w:proofErr w:type="spellStart"/>
+            <w:r>
+              <w:rPr>
+                <w:rFonts w:ascii="BRH Malayalam Extra" w:hAnsi="BRH Malayalam Extra" w:cs="BRH Malayalam Extra"/>
+                <w:color w:val="000000"/>
+                <w:sz w:val="36"/>
+                <w:szCs w:val="40"/>
+              </w:rPr>
+              <w:t>dõ¥i</w:t>
+            </w:r>
+            <w:proofErr w:type="spellEnd"/>
+            <w:r>
+              <w:rPr>
+                <w:rFonts w:ascii="BRH Malayalam Extra" w:hAnsi="BRH Malayalam Extra" w:cs="BRH Malayalam Extra"/>
+                <w:color w:val="000000"/>
+                <w:sz w:val="36"/>
+                <w:szCs w:val="40"/>
+              </w:rPr>
+              <w:t>—</w:t>
+            </w:r>
+            <w:proofErr w:type="spellStart"/>
+            <w:r>
+              <w:rPr>
+                <w:rFonts w:ascii="BRH Malayalam Extra" w:hAnsi="BRH Malayalam Extra" w:cs="BRH Malayalam Extra"/>
+                <w:color w:val="000000"/>
+                <w:sz w:val="36"/>
+                <w:szCs w:val="40"/>
+              </w:rPr>
+              <w:t>tZ</w:t>
+            </w:r>
+            <w:proofErr w:type="spellEnd"/>
+            <w:r>
+              <w:rPr>
+                <w:rFonts w:ascii="BRH Malayalam Extra" w:hAnsi="BRH Malayalam Extra" w:cs="BRH Malayalam Extra"/>
+                <w:color w:val="000000"/>
+                <w:sz w:val="36"/>
+                <w:szCs w:val="40"/>
+              </w:rPr>
+              <w:t xml:space="preserve">§ | </w:t>
+            </w:r>
+          </w:p>
+          <w:p>
+            <w:pPr>
+              <w:spacing w:before="0" w:line="240" w:lineRule="auto"/>
+              <w:rPr>
+                <w:rFonts w:ascii="BRH Devanagari Extra" w:hAnsi="BRH Devanagari Extra" w:cs="BRH Devanagari Extra"/>
+                <w:color w:val="000000"/>
+                <w:sz w:val="40"/>
+                <w:szCs w:val="40"/>
+                <w:cs/>
+              </w:rPr>
+            </w:pPr>
+            <w:proofErr w:type="spellStart"/>
+            <w:r>
+              <w:rPr>
+                <w:rFonts w:ascii="BRH Malayalam Extra" w:hAnsi="BRH Malayalam Extra" w:cs="BRH Malayalam Extra"/>
+                <w:color w:val="000000"/>
+                <w:sz w:val="36"/>
+                <w:szCs w:val="40"/>
+              </w:rPr>
+              <w:t>Acy</w:t>
+            </w:r>
+            <w:proofErr w:type="spellEnd"/>
+            <w:r>
+              <w:rPr>
+                <w:rFonts w:ascii="BRH Malayalam Extra" w:hAnsi="BRH Malayalam Extra" w:cs="BRH Malayalam Extra"/>
+                <w:color w:val="000000"/>
+                <w:sz w:val="36"/>
+                <w:szCs w:val="40"/>
+              </w:rPr>
+              <w:t>—</w:t>
+            </w:r>
+            <w:proofErr w:type="spellStart"/>
+            <w:r>
+              <w:rPr>
+                <w:rFonts w:ascii="BRH Malayalam Extra" w:hAnsi="BRH Malayalam Extra" w:cs="BRH Malayalam Extra"/>
+                <w:color w:val="000000"/>
+                <w:sz w:val="36"/>
+                <w:szCs w:val="40"/>
+                <w:highlight w:val="green"/>
+              </w:rPr>
+              <w:t>r</w:t>
+            </w:r>
+            <w:r>
+              <w:rPr>
+                <w:rFonts w:ascii="BRH Malayalam Extra" w:hAnsi="BRH Malayalam Extra" w:cs="BRH Malayalam Extra"/>
+                <w:color w:val="000000"/>
+                <w:sz w:val="40"/>
+                <w:szCs w:val="40"/>
+                <w:highlight w:val="green"/>
+              </w:rPr>
+              <w:t>Ü</w:t>
+            </w:r>
+            <w:proofErr w:type="spellEnd"/>
+            <w:r>
+              <w:rPr>
+                <w:rFonts w:ascii="BRH Malayalam Extra" w:hAnsi="BRH Malayalam Extra" w:cs="BRH Malayalam Extra"/>
+                <w:b/>
+                <w:color w:val="000000"/>
+                <w:sz w:val="28"/>
+                <w:szCs w:val="40"/>
+                <w:highlight w:val="green"/>
+              </w:rPr>
+              <w:t>–</w:t>
+            </w:r>
+            <w:r>
+              <w:rPr>
+                <w:rFonts w:ascii="BRH Malayalam Extra" w:hAnsi="BRH Malayalam Extra" w:cs="BRH Malayalam Extra"/>
+                <w:color w:val="000000"/>
+                <w:sz w:val="36"/>
+                <w:szCs w:val="40"/>
+              </w:rPr>
+              <w:t>¥</w:t>
+            </w:r>
+            <w:proofErr w:type="spellStart"/>
+            <w:r>
+              <w:rPr>
+                <w:rFonts w:ascii="BRH Malayalam Extra" w:hAnsi="BRH Malayalam Extra" w:cs="BRH Malayalam Extra"/>
+                <w:color w:val="000000"/>
+                <w:sz w:val="36"/>
+                <w:szCs w:val="40"/>
+              </w:rPr>
+              <w:t>ËZõcy</w:t>
+            </w:r>
+            <w:proofErr w:type="spellEnd"/>
+            <w:r>
+              <w:rPr>
+                <w:rFonts w:ascii="BRH Malayalam Extra" w:hAnsi="BRH Malayalam Extra" w:cs="BRH Malayalam Extra"/>
+                <w:color w:val="000000"/>
+                <w:sz w:val="36"/>
+                <w:szCs w:val="40"/>
+              </w:rPr>
+              <w:t xml:space="preserve">— - </w:t>
+            </w:r>
+            <w:proofErr w:type="spellStart"/>
+            <w:r>
+              <w:rPr>
+                <w:rFonts w:ascii="BRH Malayalam Extra" w:hAnsi="BRH Malayalam Extra" w:cs="BRH Malayalam Extra"/>
+                <w:color w:val="000000"/>
+                <w:sz w:val="36"/>
+                <w:szCs w:val="40"/>
+              </w:rPr>
+              <w:t>sÜ</w:t>
+            </w:r>
+            <w:proofErr w:type="spellEnd"/>
+            <w:r>
+              <w:rPr>
+                <w:rFonts w:ascii="BRH Malayalam Extra" w:hAnsi="BRH Malayalam Extra" w:cs="BRH Malayalam Extra"/>
+                <w:b/>
+                <w:color w:val="000000"/>
+                <w:sz w:val="28"/>
+                <w:szCs w:val="40"/>
+              </w:rPr>
+              <w:t>–</w:t>
+            </w:r>
+            <w:proofErr w:type="spellStart"/>
+            <w:r>
+              <w:rPr>
+                <w:rFonts w:ascii="BRH Malayalam Extra" w:hAnsi="BRH Malayalam Extra" w:cs="BRH Malayalam Extra"/>
+                <w:color w:val="000000"/>
+                <w:sz w:val="36"/>
+                <w:szCs w:val="40"/>
+              </w:rPr>
+              <w:t>Ëx</w:t>
+            </w:r>
+            <w:proofErr w:type="spellEnd"/>
+            <w:r>
+              <w:rPr>
+                <w:rFonts w:ascii="BRH Malayalam Extra" w:hAnsi="BRH Malayalam Extra" w:cs="BRH Malayalam Extra"/>
+                <w:b/>
+                <w:color w:val="000000"/>
+                <w:sz w:val="28"/>
+                <w:szCs w:val="40"/>
+              </w:rPr>
+              <w:t>–</w:t>
+            </w:r>
+            <w:r>
+              <w:rPr>
+                <w:rFonts w:ascii="BRH Malayalam Extra" w:hAnsi="BRH Malayalam Extra" w:cs="BRH Malayalam Extra"/>
+                <w:color w:val="000000"/>
+                <w:sz w:val="36"/>
+                <w:szCs w:val="40"/>
+              </w:rPr>
+              <w:t xml:space="preserve"> |</w:t>
+            </w:r>
+          </w:p>
+        </w:tc>
+      </w:tr>
+      <w:tr>
+        <w:trPr>
+          <w:trHeight w:val="1034"/>
+        </w:trPr>
+        <w:tc>
+          <w:tcPr>
+            <w:tcW w:w="3715" w:type="dxa"/>
+            <w:tcBorders>
+              <w:top w:val="single" w:sz="4" w:space="0" w:color="000000"/>
+              <w:left w:val="single" w:sz="4" w:space="0" w:color="000000"/>
+              <w:bottom w:val="single" w:sz="4" w:space="0" w:color="000000"/>
+              <w:right w:val="single" w:sz="4" w:space="0" w:color="000000"/>
+            </w:tcBorders>
+          </w:tcPr>
+          <w:p>
+            <w:pPr>
+              <w:widowControl w:val="0"/>
+              <w:autoSpaceDE w:val="0"/>
+              <w:autoSpaceDN w:val="0"/>
+              <w:adjustRightInd w:val="0"/>
+              <w:spacing w:before="0" w:line="240" w:lineRule="auto"/>
+              <w:rPr>
+                <w:rFonts w:cs="Arial"/>
+                <w:b/>
+                <w:sz w:val="28"/>
+                <w:szCs w:val="28"/>
+              </w:rPr>
+            </w:pPr>
+            <w:r>
+              <w:rPr>
+                <w:rFonts w:cs="Arial"/>
+                <w:b/>
+                <w:sz w:val="28"/>
+                <w:szCs w:val="28"/>
+              </w:rPr>
+              <w:t>TS 2.2.8.5</w:t>
+            </w:r>
+            <w:r>
+              <w:rPr>
+                <w:rFonts w:cs="Arial"/>
+                <w:b/>
+                <w:sz w:val="28"/>
+                <w:szCs w:val="28"/>
+              </w:rPr>
+              <w:t xml:space="preserve"> </w:t>
+            </w:r>
+            <w:r>
+              <w:rPr>
+                <w:rFonts w:cs="Arial"/>
+                <w:b/>
+                <w:sz w:val="28"/>
+                <w:szCs w:val="28"/>
+              </w:rPr>
+              <w:t xml:space="preserve">- </w:t>
+            </w:r>
+            <w:proofErr w:type="spellStart"/>
+            <w:r>
+              <w:rPr>
+                <w:rFonts w:cs="Arial"/>
+                <w:b/>
+                <w:sz w:val="28"/>
+                <w:szCs w:val="28"/>
+              </w:rPr>
+              <w:t>Kramam</w:t>
+            </w:r>
+            <w:proofErr w:type="spellEnd"/>
+          </w:p>
+          <w:p>
+            <w:pPr>
+              <w:widowControl w:val="0"/>
+              <w:autoSpaceDE w:val="0"/>
+              <w:autoSpaceDN w:val="0"/>
+              <w:adjustRightInd w:val="0"/>
+              <w:spacing w:before="0" w:line="240" w:lineRule="auto"/>
+              <w:rPr>
+                <w:rFonts w:cs="Arial"/>
+                <w:b/>
+                <w:sz w:val="28"/>
+                <w:szCs w:val="28"/>
+              </w:rPr>
+            </w:pPr>
+            <w:proofErr w:type="spellStart"/>
+            <w:r>
+              <w:rPr>
+                <w:rFonts w:cs="Arial"/>
+                <w:b/>
+                <w:sz w:val="28"/>
+                <w:szCs w:val="28"/>
+              </w:rPr>
+              <w:t>Krama</w:t>
+            </w:r>
+            <w:proofErr w:type="spellEnd"/>
+            <w:r>
+              <w:rPr>
+                <w:rFonts w:cs="Arial"/>
+                <w:b/>
+                <w:sz w:val="28"/>
+                <w:szCs w:val="28"/>
+              </w:rPr>
+              <w:t xml:space="preserve"> </w:t>
+            </w:r>
+            <w:proofErr w:type="spellStart"/>
+            <w:r>
+              <w:rPr>
+                <w:rFonts w:cs="Arial"/>
+                <w:b/>
+                <w:sz w:val="28"/>
+                <w:szCs w:val="28"/>
+              </w:rPr>
+              <w:t>Vaakyam</w:t>
+            </w:r>
+            <w:proofErr w:type="spellEnd"/>
+            <w:r>
+              <w:rPr>
+                <w:rFonts w:cs="Arial"/>
+                <w:b/>
+                <w:sz w:val="28"/>
+                <w:szCs w:val="28"/>
+              </w:rPr>
+              <w:t xml:space="preserve"> No. </w:t>
+            </w:r>
+            <w:r>
+              <w:rPr>
+                <w:rFonts w:cs="Arial"/>
+                <w:b/>
+                <w:sz w:val="28"/>
+                <w:szCs w:val="28"/>
+              </w:rPr>
+              <w:t>– 24</w:t>
+            </w:r>
+            <w:r>
+              <w:rPr>
+                <w:rFonts w:cs="Arial"/>
+                <w:b/>
+                <w:sz w:val="28"/>
+                <w:szCs w:val="28"/>
+              </w:rPr>
+              <w:br/>
+            </w:r>
+            <w:proofErr w:type="spellStart"/>
+            <w:r>
+              <w:rPr>
+                <w:rFonts w:cs="Arial"/>
+                <w:b/>
+                <w:sz w:val="28"/>
+                <w:szCs w:val="28"/>
+              </w:rPr>
+              <w:t>Panchaati</w:t>
+            </w:r>
+            <w:proofErr w:type="spellEnd"/>
+            <w:r>
+              <w:rPr>
+                <w:rFonts w:cs="Arial"/>
+                <w:b/>
+                <w:sz w:val="28"/>
+                <w:szCs w:val="28"/>
+              </w:rPr>
+              <w:t xml:space="preserve"> </w:t>
+            </w:r>
+            <w:r>
+              <w:rPr>
+                <w:rFonts w:cs="Arial"/>
+                <w:b/>
+                <w:sz w:val="28"/>
+                <w:szCs w:val="28"/>
+              </w:rPr>
+              <w:t>No. - 44</w:t>
+            </w:r>
+          </w:p>
+        </w:tc>
+        <w:tc>
+          <w:tcPr>
+            <w:tcW w:w="4536" w:type="dxa"/>
+            <w:tcBorders>
+              <w:top w:val="single" w:sz="4" w:space="0" w:color="000000"/>
+              <w:left w:val="single" w:sz="4" w:space="0" w:color="000000"/>
+              <w:bottom w:val="single" w:sz="4" w:space="0" w:color="000000"/>
+              <w:right w:val="single" w:sz="4" w:space="0" w:color="000000"/>
+            </w:tcBorders>
+          </w:tcPr>
+          <w:p>
+            <w:pPr>
+              <w:spacing w:before="0" w:line="240" w:lineRule="auto"/>
+              <w:rPr>
+                <w:rFonts w:ascii="BRH Devanagari Extra" w:hAnsi="BRH Devanagari Extra" w:cs="BRH Devanagari Extra"/>
+                <w:color w:val="000000"/>
+                <w:sz w:val="40"/>
+                <w:szCs w:val="40"/>
+                <w:cs/>
+              </w:rPr>
+            </w:pPr>
+            <w:r>
+              <w:rPr>
+                <w:rFonts w:ascii="BRH Malayalam Extra" w:hAnsi="BRH Malayalam Extra" w:cs="BRH Malayalam Extra"/>
+                <w:color w:val="000000"/>
+                <w:sz w:val="40"/>
+                <w:szCs w:val="40"/>
+              </w:rPr>
+              <w:t>¥b</w:t>
+            </w:r>
+            <w:r>
+              <w:rPr>
+                <w:rFonts w:ascii="BRH Malayalam Extra" w:hAnsi="BRH Malayalam Extra" w:cs="BRH Malayalam Extra"/>
+                <w:b/>
+                <w:color w:val="000000"/>
+                <w:sz w:val="32"/>
+                <w:szCs w:val="40"/>
+              </w:rPr>
+              <w:t>–</w:t>
+            </w:r>
+            <w:proofErr w:type="spellStart"/>
+            <w:r>
+              <w:rPr>
+                <w:rFonts w:ascii="BRH Malayalam Extra" w:hAnsi="BRH Malayalam Extra" w:cs="BRH Malayalam Extra"/>
+                <w:color w:val="000000"/>
+                <w:sz w:val="40"/>
+                <w:szCs w:val="40"/>
+              </w:rPr>
+              <w:t>pZx</w:t>
+            </w:r>
+            <w:proofErr w:type="spellEnd"/>
+            <w:r>
+              <w:rPr>
+                <w:rFonts w:ascii="BRH Malayalam Extra" w:hAnsi="BRH Malayalam Extra" w:cs="BRH Malayalam Extra"/>
+                <w:color w:val="000000"/>
+                <w:sz w:val="40"/>
+                <w:szCs w:val="40"/>
+              </w:rPr>
+              <w:t>—</w:t>
+            </w:r>
+            <w:proofErr w:type="spellStart"/>
+            <w:r>
+              <w:rPr>
+                <w:rFonts w:ascii="BRH Malayalam Extra" w:hAnsi="BRH Malayalam Extra" w:cs="BRH Malayalam Extra"/>
+                <w:color w:val="000000"/>
+                <w:sz w:val="40"/>
+                <w:szCs w:val="40"/>
+              </w:rPr>
+              <w:t>hykx</w:t>
+            </w:r>
+            <w:r>
+              <w:rPr>
+                <w:rFonts w:ascii="BRH Malayalam Extra" w:hAnsi="BRH Malayalam Extra" w:cs="BRH Malayalam Extra"/>
+                <w:color w:val="000000"/>
+                <w:sz w:val="40"/>
+                <w:szCs w:val="40"/>
+                <w:highlight w:val="yellow"/>
+              </w:rPr>
+              <w:t>sz</w:t>
+            </w:r>
+            <w:proofErr w:type="spellEnd"/>
+            <w:r>
+              <w:rPr>
+                <w:rFonts w:ascii="BRH Malayalam Extra" w:hAnsi="BRH Malayalam Extra" w:cs="BRH Malayalam Extra"/>
+                <w:b/>
+                <w:color w:val="000000"/>
+                <w:sz w:val="32"/>
+                <w:szCs w:val="40"/>
+              </w:rPr>
+              <w:t>–</w:t>
+            </w:r>
+            <w:r>
+              <w:rPr>
+                <w:rFonts w:ascii="BRH Malayalam Extra" w:hAnsi="BRH Malayalam Extra" w:cs="BRH Malayalam Extra"/>
+                <w:color w:val="000000"/>
+                <w:sz w:val="40"/>
+                <w:szCs w:val="40"/>
+              </w:rPr>
+              <w:t>Z§ |</w:t>
+            </w:r>
+          </w:p>
+        </w:tc>
+        <w:tc>
+          <w:tcPr>
+            <w:tcW w:w="5103" w:type="dxa"/>
+            <w:tcBorders>
+              <w:top w:val="single" w:sz="4" w:space="0" w:color="000000"/>
+              <w:left w:val="single" w:sz="4" w:space="0" w:color="000000"/>
+              <w:bottom w:val="single" w:sz="4" w:space="0" w:color="000000"/>
+              <w:right w:val="single" w:sz="4" w:space="0" w:color="000000"/>
+            </w:tcBorders>
+          </w:tcPr>
+          <w:p>
+            <w:pPr>
+              <w:spacing w:before="0" w:line="240" w:lineRule="auto"/>
+              <w:rPr>
+                <w:rFonts w:ascii="BRH Devanagari Extra" w:hAnsi="BRH Devanagari Extra" w:cs="BRH Devanagari Extra"/>
+                <w:color w:val="000000"/>
+                <w:sz w:val="40"/>
+                <w:szCs w:val="40"/>
+                <w:cs/>
+              </w:rPr>
+            </w:pPr>
+            <w:r>
+              <w:rPr>
+                <w:rFonts w:ascii="BRH Malayalam Extra" w:hAnsi="BRH Malayalam Extra" w:cs="BRH Malayalam Extra"/>
+                <w:color w:val="000000"/>
+                <w:sz w:val="40"/>
+                <w:szCs w:val="40"/>
+              </w:rPr>
+              <w:t>¥b</w:t>
+            </w:r>
+            <w:r>
+              <w:rPr>
+                <w:rFonts w:ascii="BRH Malayalam Extra" w:hAnsi="BRH Malayalam Extra" w:cs="BRH Malayalam Extra"/>
+                <w:b/>
+                <w:color w:val="000000"/>
+                <w:sz w:val="32"/>
+                <w:szCs w:val="40"/>
+              </w:rPr>
+              <w:t>–</w:t>
+            </w:r>
+            <w:proofErr w:type="spellStart"/>
+            <w:r>
+              <w:rPr>
+                <w:rFonts w:ascii="BRH Malayalam Extra" w:hAnsi="BRH Malayalam Extra" w:cs="BRH Malayalam Extra"/>
+                <w:color w:val="000000"/>
+                <w:sz w:val="40"/>
+                <w:szCs w:val="40"/>
+              </w:rPr>
+              <w:t>pZx</w:t>
+            </w:r>
+            <w:proofErr w:type="spellEnd"/>
+            <w:r>
+              <w:rPr>
+                <w:rFonts w:ascii="BRH Malayalam Extra" w:hAnsi="BRH Malayalam Extra" w:cs="BRH Malayalam Extra"/>
+                <w:color w:val="000000"/>
+                <w:sz w:val="40"/>
+                <w:szCs w:val="40"/>
+              </w:rPr>
+              <w:t>—</w:t>
+            </w:r>
+            <w:proofErr w:type="spellStart"/>
+            <w:r>
+              <w:rPr>
+                <w:rFonts w:ascii="BRH Malayalam Extra" w:hAnsi="BRH Malayalam Extra" w:cs="BRH Malayalam Extra"/>
+                <w:color w:val="000000"/>
+                <w:sz w:val="40"/>
+                <w:szCs w:val="40"/>
+              </w:rPr>
+              <w:t>hykx</w:t>
+            </w:r>
+            <w:r>
+              <w:rPr>
+                <w:rFonts w:ascii="BRH Malayalam Extra" w:hAnsi="BRH Malayalam Extra" w:cs="BRH Malayalam Extra"/>
+                <w:color w:val="000000"/>
+                <w:sz w:val="40"/>
+                <w:szCs w:val="40"/>
+                <w:highlight w:val="green"/>
+              </w:rPr>
+              <w:t>sz</w:t>
+            </w:r>
+            <w:r>
+              <w:rPr>
+                <w:rFonts w:ascii="BRH Malayalam Extra" w:hAnsi="BRH Malayalam Extra" w:cs="BRH Malayalam Extra"/>
+                <w:color w:val="000000"/>
+                <w:sz w:val="40"/>
+                <w:szCs w:val="40"/>
+              </w:rPr>
+              <w:t>Z</w:t>
+            </w:r>
+            <w:proofErr w:type="spellEnd"/>
+            <w:r>
+              <w:rPr>
+                <w:rFonts w:ascii="BRH Malayalam Extra" w:hAnsi="BRH Malayalam Extra" w:cs="BRH Malayalam Extra"/>
+                <w:color w:val="000000"/>
+                <w:sz w:val="40"/>
+                <w:szCs w:val="40"/>
+              </w:rPr>
+              <w:t>§ |</w:t>
+            </w:r>
+          </w:p>
+        </w:tc>
+      </w:tr>
+      <w:tr>
+        <w:trPr>
+          <w:trHeight w:val="1034"/>
+        </w:trPr>
+        <w:tc>
+          <w:tcPr>
+            <w:tcW w:w="3715" w:type="dxa"/>
+            <w:tcBorders>
+              <w:top w:val="single" w:sz="4" w:space="0" w:color="000000"/>
+              <w:left w:val="single" w:sz="4" w:space="0" w:color="000000"/>
+              <w:bottom w:val="single" w:sz="4" w:space="0" w:color="000000"/>
+              <w:right w:val="single" w:sz="4" w:space="0" w:color="000000"/>
+            </w:tcBorders>
+          </w:tcPr>
+          <w:p>
+            <w:pPr>
+              <w:widowControl w:val="0"/>
+              <w:autoSpaceDE w:val="0"/>
+              <w:autoSpaceDN w:val="0"/>
+              <w:adjustRightInd w:val="0"/>
+              <w:spacing w:before="0" w:line="240" w:lineRule="auto"/>
+              <w:rPr>
+                <w:rFonts w:cs="Arial"/>
+                <w:b/>
+                <w:sz w:val="28"/>
+                <w:szCs w:val="28"/>
+              </w:rPr>
+            </w:pPr>
+            <w:r>
+              <w:rPr>
+                <w:rFonts w:cs="Arial"/>
+                <w:b/>
+                <w:sz w:val="28"/>
+                <w:szCs w:val="28"/>
+              </w:rPr>
+              <w:t>TS 2.2.8.6</w:t>
+            </w:r>
+            <w:r>
+              <w:rPr>
+                <w:rFonts w:cs="Arial"/>
+                <w:b/>
+                <w:sz w:val="28"/>
+                <w:szCs w:val="28"/>
+              </w:rPr>
+              <w:t xml:space="preserve"> </w:t>
+            </w:r>
+            <w:r>
+              <w:rPr>
+                <w:rFonts w:cs="Arial"/>
+                <w:b/>
+                <w:sz w:val="28"/>
+                <w:szCs w:val="28"/>
+              </w:rPr>
+              <w:t xml:space="preserve">- </w:t>
+            </w:r>
+            <w:proofErr w:type="spellStart"/>
+            <w:r>
+              <w:rPr>
+                <w:rFonts w:cs="Arial"/>
+                <w:b/>
+                <w:sz w:val="28"/>
+                <w:szCs w:val="28"/>
+              </w:rPr>
+              <w:t>Kramam</w:t>
+            </w:r>
+            <w:proofErr w:type="spellEnd"/>
+          </w:p>
+          <w:p>
+            <w:pPr>
+              <w:widowControl w:val="0"/>
+              <w:autoSpaceDE w:val="0"/>
+              <w:autoSpaceDN w:val="0"/>
+              <w:adjustRightInd w:val="0"/>
+              <w:spacing w:before="0" w:line="240" w:lineRule="auto"/>
+              <w:rPr>
+                <w:rFonts w:cs="Arial"/>
+                <w:b/>
+                <w:sz w:val="28"/>
+                <w:szCs w:val="28"/>
+              </w:rPr>
+            </w:pPr>
+            <w:proofErr w:type="spellStart"/>
+            <w:r>
+              <w:rPr>
+                <w:rFonts w:cs="Arial"/>
+                <w:b/>
+                <w:sz w:val="28"/>
+                <w:szCs w:val="28"/>
+              </w:rPr>
+              <w:t>Krama</w:t>
+            </w:r>
+            <w:proofErr w:type="spellEnd"/>
+            <w:r>
+              <w:rPr>
+                <w:rFonts w:cs="Arial"/>
+                <w:b/>
+                <w:sz w:val="28"/>
+                <w:szCs w:val="28"/>
+              </w:rPr>
+              <w:t xml:space="preserve"> </w:t>
+            </w:r>
+            <w:proofErr w:type="spellStart"/>
+            <w:r>
+              <w:rPr>
+                <w:rFonts w:cs="Arial"/>
+                <w:b/>
+                <w:sz w:val="28"/>
+                <w:szCs w:val="28"/>
+              </w:rPr>
+              <w:t>Vaakyam</w:t>
+            </w:r>
+            <w:proofErr w:type="spellEnd"/>
+            <w:r>
+              <w:rPr>
+                <w:rFonts w:cs="Arial"/>
+                <w:b/>
+                <w:sz w:val="28"/>
+                <w:szCs w:val="28"/>
+              </w:rPr>
+              <w:t xml:space="preserve"> No. </w:t>
+            </w:r>
+            <w:r>
+              <w:rPr>
+                <w:rFonts w:cs="Arial"/>
+                <w:b/>
+                <w:sz w:val="28"/>
+                <w:szCs w:val="28"/>
+              </w:rPr>
+              <w:t>– 32</w:t>
+            </w:r>
+            <w:r>
+              <w:rPr>
+                <w:rFonts w:cs="Arial"/>
+                <w:b/>
+                <w:sz w:val="28"/>
+                <w:szCs w:val="28"/>
+              </w:rPr>
+              <w:br/>
+            </w:r>
+            <w:proofErr w:type="spellStart"/>
+            <w:r>
+              <w:rPr>
+                <w:rFonts w:cs="Arial"/>
+                <w:b/>
+                <w:sz w:val="28"/>
+                <w:szCs w:val="28"/>
+              </w:rPr>
+              <w:t>Panchaati</w:t>
+            </w:r>
+            <w:proofErr w:type="spellEnd"/>
+            <w:r>
+              <w:rPr>
+                <w:rFonts w:cs="Arial"/>
+                <w:b/>
+                <w:sz w:val="28"/>
+                <w:szCs w:val="28"/>
+              </w:rPr>
+              <w:t xml:space="preserve"> </w:t>
+            </w:r>
+            <w:r>
+              <w:rPr>
+                <w:rFonts w:cs="Arial"/>
+                <w:b/>
+                <w:sz w:val="28"/>
+                <w:szCs w:val="28"/>
+              </w:rPr>
+              <w:t>No. - 45</w:t>
+            </w:r>
+          </w:p>
+        </w:tc>
+        <w:tc>
+          <w:tcPr>
+            <w:tcW w:w="4536" w:type="dxa"/>
+            <w:tcBorders>
+              <w:top w:val="single" w:sz="4" w:space="0" w:color="000000"/>
+              <w:left w:val="single" w:sz="4" w:space="0" w:color="000000"/>
+              <w:bottom w:val="single" w:sz="4" w:space="0" w:color="000000"/>
+              <w:right w:val="single" w:sz="4" w:space="0" w:color="000000"/>
+            </w:tcBorders>
+          </w:tcPr>
+          <w:p>
+            <w:pPr>
+              <w:spacing w:before="0" w:line="240" w:lineRule="auto"/>
+              <w:rPr>
+                <w:rFonts w:ascii="BRH Devanagari Extra" w:hAnsi="BRH Devanagari Extra" w:cs="BRH Devanagari Extra"/>
+                <w:color w:val="000000"/>
+                <w:sz w:val="40"/>
+                <w:szCs w:val="40"/>
+                <w:cs/>
+              </w:rPr>
+            </w:pPr>
+            <w:r>
+              <w:rPr>
+                <w:rFonts w:ascii="BRH Malayalam Extra" w:hAnsi="BRH Malayalam Extra" w:cs="BRH Malayalam Extra"/>
+                <w:color w:val="000000"/>
+                <w:sz w:val="40"/>
+                <w:szCs w:val="40"/>
+                <w:highlight w:val="yellow"/>
+              </w:rPr>
+              <w:t>s</w:t>
+            </w:r>
+            <w:r>
+              <w:rPr>
+                <w:rFonts w:ascii="BRH Malayalam Extra" w:hAnsi="BRH Malayalam Extra" w:cs="BRH Malayalam Extra"/>
+                <w:b/>
+                <w:color w:val="000000"/>
+                <w:sz w:val="32"/>
+                <w:szCs w:val="40"/>
+                <w:highlight w:val="yellow"/>
+              </w:rPr>
+              <w:t>–</w:t>
+            </w:r>
+            <w:proofErr w:type="spellStart"/>
+            <w:r>
+              <w:rPr>
+                <w:rFonts w:ascii="BRH Malayalam Extra" w:hAnsi="BRH Malayalam Extra" w:cs="BRH Malayalam Extra"/>
+                <w:color w:val="000000"/>
+                <w:sz w:val="40"/>
+                <w:szCs w:val="40"/>
+                <w:highlight w:val="yellow"/>
+              </w:rPr>
+              <w:t>b£OyZy</w:t>
+            </w:r>
+            <w:proofErr w:type="spellEnd"/>
+            <w:r>
+              <w:rPr>
+                <w:rFonts w:ascii="BRH Malayalam Extra" w:hAnsi="BRH Malayalam Extra" w:cs="BRH Malayalam Extra"/>
+                <w:color w:val="000000"/>
+                <w:sz w:val="40"/>
+                <w:szCs w:val="40"/>
+                <w:highlight w:val="yellow"/>
+              </w:rPr>
+              <w:t xml:space="preserve">— s - </w:t>
+            </w:r>
+            <w:proofErr w:type="spellStart"/>
+            <w:r>
+              <w:rPr>
+                <w:rFonts w:ascii="BRH Malayalam Extra" w:hAnsi="BRH Malayalam Extra" w:cs="BRH Malayalam Extra"/>
+                <w:color w:val="000000"/>
+                <w:sz w:val="40"/>
+                <w:szCs w:val="40"/>
+                <w:highlight w:val="yellow"/>
+              </w:rPr>
+              <w:t>b£O§O</w:t>
+            </w:r>
+            <w:proofErr w:type="spellEnd"/>
+            <w:r>
+              <w:rPr>
+                <w:rFonts w:ascii="BRH Malayalam Extra" w:hAnsi="BRH Malayalam Extra" w:cs="BRH Malayalam Extra"/>
+                <w:color w:val="000000"/>
+                <w:sz w:val="40"/>
+                <w:szCs w:val="40"/>
+                <w:highlight w:val="yellow"/>
+              </w:rPr>
+              <w:t>§ |</w:t>
+            </w:r>
+          </w:p>
+        </w:tc>
+        <w:tc>
+          <w:tcPr>
+            <w:tcW w:w="5103" w:type="dxa"/>
+            <w:tcBorders>
+              <w:top w:val="single" w:sz="4" w:space="0" w:color="000000"/>
+              <w:left w:val="single" w:sz="4" w:space="0" w:color="000000"/>
+              <w:bottom w:val="single" w:sz="4" w:space="0" w:color="000000"/>
+              <w:right w:val="single" w:sz="4" w:space="0" w:color="000000"/>
+            </w:tcBorders>
+          </w:tcPr>
+          <w:p>
+            <w:pPr>
+              <w:spacing w:before="0" w:line="240" w:lineRule="auto"/>
+              <w:rPr>
+                <w:rFonts w:ascii="BRH Devanagari Extra" w:hAnsi="BRH Devanagari Extra" w:cs="BRH Devanagari Extra"/>
+                <w:color w:val="000000"/>
+                <w:sz w:val="40"/>
+                <w:szCs w:val="40"/>
+                <w:cs/>
+              </w:rPr>
+            </w:pPr>
+            <w:r>
+              <w:rPr>
+                <w:rFonts w:ascii="BRH Malayalam Extra" w:hAnsi="BRH Malayalam Extra" w:cs="BRH Malayalam Extra"/>
+                <w:color w:val="000000"/>
+                <w:sz w:val="40"/>
+                <w:szCs w:val="40"/>
+                <w:highlight w:val="green"/>
+              </w:rPr>
+              <w:t>s</w:t>
+            </w:r>
+            <w:r>
+              <w:rPr>
+                <w:rFonts w:ascii="BRH Malayalam Extra" w:hAnsi="BRH Malayalam Extra" w:cs="BRH Malayalam Extra"/>
+                <w:b/>
+                <w:color w:val="000000"/>
+                <w:sz w:val="32"/>
+                <w:szCs w:val="40"/>
+                <w:highlight w:val="green"/>
+              </w:rPr>
+              <w:t>–</w:t>
+            </w:r>
+            <w:proofErr w:type="spellStart"/>
+            <w:r>
+              <w:rPr>
+                <w:rFonts w:ascii="BRH Malayalam Extra" w:hAnsi="BRH Malayalam Extra" w:cs="BRH Malayalam Extra"/>
+                <w:color w:val="000000"/>
+                <w:sz w:val="40"/>
+                <w:szCs w:val="40"/>
+                <w:highlight w:val="green"/>
+              </w:rPr>
+              <w:t>b£O§OyZy</w:t>
+            </w:r>
+            <w:proofErr w:type="spellEnd"/>
+            <w:r>
+              <w:rPr>
+                <w:rFonts w:ascii="BRH Malayalam Extra" w:hAnsi="BRH Malayalam Extra" w:cs="BRH Malayalam Extra"/>
+                <w:color w:val="000000"/>
+                <w:sz w:val="40"/>
+                <w:szCs w:val="40"/>
+                <w:highlight w:val="green"/>
+              </w:rPr>
+              <w:t xml:space="preserve">— s - </w:t>
+            </w:r>
+            <w:proofErr w:type="spellStart"/>
+            <w:r>
+              <w:rPr>
+                <w:rFonts w:ascii="BRH Malayalam Extra" w:hAnsi="BRH Malayalam Extra" w:cs="BRH Malayalam Extra"/>
+                <w:color w:val="000000"/>
+                <w:sz w:val="40"/>
+                <w:szCs w:val="40"/>
+                <w:highlight w:val="green"/>
+              </w:rPr>
+              <w:t>b£O</w:t>
+            </w:r>
+            <w:proofErr w:type="spellEnd"/>
+            <w:r>
+              <w:rPr>
+                <w:rFonts w:ascii="BRH Malayalam Extra" w:hAnsi="BRH Malayalam Extra" w:cs="BRH Malayalam Extra"/>
+                <w:color w:val="000000"/>
+                <w:sz w:val="40"/>
+                <w:szCs w:val="40"/>
+              </w:rPr>
+              <w:t>§§ |</w:t>
+            </w:r>
+          </w:p>
+        </w:tc>
+      </w:tr>
+      <w:tr>
+        <w:trPr>
+          <w:trHeight w:val="1034"/>
+        </w:trPr>
+        <w:tc>
+          <w:tcPr>
+            <w:tcW w:w="3715" w:type="dxa"/>
+            <w:tcBorders>
+              <w:top w:val="single" w:sz="4" w:space="0" w:color="000000"/>
+              <w:left w:val="single" w:sz="4" w:space="0" w:color="000000"/>
+              <w:bottom w:val="single" w:sz="4" w:space="0" w:color="000000"/>
+              <w:right w:val="single" w:sz="4" w:space="0" w:color="000000"/>
+            </w:tcBorders>
+          </w:tcPr>
+          <w:p>
+            <w:pPr>
+              <w:widowControl w:val="0"/>
+              <w:autoSpaceDE w:val="0"/>
+              <w:autoSpaceDN w:val="0"/>
+              <w:adjustRightInd w:val="0"/>
+              <w:spacing w:before="0" w:line="240" w:lineRule="auto"/>
+              <w:rPr>
+                <w:rFonts w:cs="Arial"/>
+                <w:b/>
+                <w:sz w:val="28"/>
+                <w:szCs w:val="28"/>
+              </w:rPr>
+            </w:pPr>
+            <w:r>
+              <w:rPr>
+                <w:rFonts w:cs="Arial"/>
+                <w:b/>
+                <w:sz w:val="28"/>
+                <w:szCs w:val="28"/>
+              </w:rPr>
+              <w:t>TS 2.2.10.5</w:t>
+            </w:r>
+            <w:r>
+              <w:rPr>
+                <w:rFonts w:cs="Arial"/>
+                <w:b/>
+                <w:sz w:val="28"/>
+                <w:szCs w:val="28"/>
+              </w:rPr>
+              <w:t xml:space="preserve"> </w:t>
+            </w:r>
+            <w:r>
+              <w:rPr>
+                <w:rFonts w:cs="Arial"/>
+                <w:b/>
+                <w:sz w:val="28"/>
+                <w:szCs w:val="28"/>
+              </w:rPr>
+              <w:t xml:space="preserve">- </w:t>
+            </w:r>
+            <w:proofErr w:type="spellStart"/>
+            <w:r>
+              <w:rPr>
+                <w:rFonts w:cs="Arial"/>
+                <w:b/>
+                <w:sz w:val="28"/>
+                <w:szCs w:val="28"/>
+              </w:rPr>
+              <w:t>Kramam</w:t>
+            </w:r>
+            <w:proofErr w:type="spellEnd"/>
+          </w:p>
+          <w:p>
+            <w:pPr>
+              <w:widowControl w:val="0"/>
+              <w:autoSpaceDE w:val="0"/>
+              <w:autoSpaceDN w:val="0"/>
+              <w:adjustRightInd w:val="0"/>
+              <w:spacing w:before="0" w:line="240" w:lineRule="auto"/>
+              <w:rPr>
+                <w:rFonts w:cs="Arial"/>
+                <w:b/>
+                <w:sz w:val="28"/>
+                <w:szCs w:val="28"/>
+              </w:rPr>
+            </w:pPr>
+            <w:proofErr w:type="spellStart"/>
+            <w:r>
+              <w:rPr>
+                <w:rFonts w:cs="Arial"/>
+                <w:b/>
+                <w:sz w:val="28"/>
+                <w:szCs w:val="28"/>
+              </w:rPr>
+              <w:t>Krama</w:t>
+            </w:r>
+            <w:proofErr w:type="spellEnd"/>
+            <w:r>
+              <w:rPr>
+                <w:rFonts w:cs="Arial"/>
+                <w:b/>
+                <w:sz w:val="28"/>
+                <w:szCs w:val="28"/>
+              </w:rPr>
+              <w:t xml:space="preserve"> </w:t>
+            </w:r>
+            <w:proofErr w:type="spellStart"/>
+            <w:r>
+              <w:rPr>
+                <w:rFonts w:cs="Arial"/>
+                <w:b/>
+                <w:sz w:val="28"/>
+                <w:szCs w:val="28"/>
+              </w:rPr>
+              <w:t>Vaakyam</w:t>
+            </w:r>
+            <w:proofErr w:type="spellEnd"/>
+            <w:r>
+              <w:rPr>
+                <w:rFonts w:cs="Arial"/>
+                <w:b/>
+                <w:sz w:val="28"/>
+                <w:szCs w:val="28"/>
+              </w:rPr>
+              <w:t xml:space="preserve"> No. </w:t>
+            </w:r>
+            <w:r>
+              <w:rPr>
+                <w:rFonts w:cs="Arial"/>
+                <w:b/>
+                <w:sz w:val="28"/>
+                <w:szCs w:val="28"/>
+              </w:rPr>
+              <w:t>– 60</w:t>
+            </w:r>
+            <w:r>
+              <w:rPr>
+                <w:rFonts w:cs="Arial"/>
+                <w:b/>
+                <w:sz w:val="28"/>
+                <w:szCs w:val="28"/>
+              </w:rPr>
+              <w:br/>
+            </w:r>
+            <w:proofErr w:type="spellStart"/>
+            <w:r>
+              <w:rPr>
+                <w:rFonts w:cs="Arial"/>
+                <w:b/>
+                <w:sz w:val="28"/>
+                <w:szCs w:val="28"/>
+              </w:rPr>
+              <w:t>Panchaati</w:t>
+            </w:r>
+            <w:proofErr w:type="spellEnd"/>
+            <w:r>
+              <w:rPr>
+                <w:rFonts w:cs="Arial"/>
+                <w:b/>
+                <w:sz w:val="28"/>
+                <w:szCs w:val="28"/>
+              </w:rPr>
+              <w:t xml:space="preserve"> </w:t>
+            </w:r>
+            <w:r>
+              <w:rPr>
+                <w:rFonts w:cs="Arial"/>
+                <w:b/>
+                <w:sz w:val="28"/>
+                <w:szCs w:val="28"/>
+              </w:rPr>
+              <w:t>No. - 57</w:t>
+            </w:r>
+          </w:p>
+        </w:tc>
+        <w:tc>
+          <w:tcPr>
+            <w:tcW w:w="4536" w:type="dxa"/>
+            <w:tcBorders>
+              <w:top w:val="single" w:sz="4" w:space="0" w:color="000000"/>
+              <w:left w:val="single" w:sz="4" w:space="0" w:color="000000"/>
+              <w:bottom w:val="single" w:sz="4" w:space="0" w:color="000000"/>
+              <w:right w:val="single" w:sz="4" w:space="0" w:color="000000"/>
+            </w:tcBorders>
+          </w:tcPr>
+          <w:p>
+            <w:pPr>
+              <w:widowControl w:val="0"/>
+              <w:autoSpaceDE w:val="0"/>
+              <w:autoSpaceDN w:val="0"/>
+              <w:adjustRightInd w:val="0"/>
+              <w:spacing w:before="0" w:line="240" w:lineRule="auto"/>
+              <w:ind w:right="-278"/>
+              <w:rPr>
+                <w:rFonts w:ascii="BRH Devanagari Extra" w:hAnsi="BRH Devanagari Extra" w:cs="BRH Devanagari Extra"/>
+                <w:color w:val="000000"/>
+                <w:sz w:val="40"/>
+                <w:szCs w:val="40"/>
+                <w:cs/>
+              </w:rPr>
+            </w:pPr>
+            <w:r>
+              <w:rPr>
+                <w:rFonts w:ascii="BRH Malayalam Extra" w:hAnsi="BRH Malayalam Extra" w:cs="BRH Malayalam Extra"/>
+                <w:color w:val="000000"/>
+                <w:sz w:val="40"/>
+                <w:szCs w:val="40"/>
+              </w:rPr>
+              <w:t>C</w:t>
+            </w:r>
+            <w:r>
+              <w:rPr>
+                <w:rFonts w:ascii="BRH Malayalam Extra" w:hAnsi="BRH Malayalam Extra" w:cs="BRH Malayalam Extra"/>
+                <w:b/>
+                <w:color w:val="000000"/>
+                <w:sz w:val="32"/>
+                <w:szCs w:val="40"/>
+              </w:rPr>
+              <w:t>–</w:t>
+            </w:r>
+            <w:proofErr w:type="spellStart"/>
+            <w:r>
+              <w:rPr>
+                <w:rFonts w:ascii="BRH Malayalam Extra" w:hAnsi="BRH Malayalam Extra" w:cs="BRH Malayalam Extra"/>
+                <w:color w:val="000000"/>
+                <w:sz w:val="40"/>
+                <w:szCs w:val="40"/>
+              </w:rPr>
+              <w:t>Æ§isõx˜hõxb</w:t>
+            </w:r>
+            <w:r>
+              <w:rPr>
+                <w:rFonts w:ascii="BRH Malayalam Extra" w:hAnsi="BRH Malayalam Extra" w:cs="BRH Malayalam Extra"/>
+                <w:color w:val="000000"/>
+                <w:sz w:val="40"/>
+                <w:szCs w:val="40"/>
+                <w:highlight w:val="yellow"/>
+              </w:rPr>
+              <w:t>Æõx</w:t>
+            </w:r>
+            <w:proofErr w:type="spellEnd"/>
+            <w:r>
+              <w:rPr>
+                <w:rFonts w:ascii="BRH Malayalam Extra" w:hAnsi="BRH Malayalam Extra" w:cs="BRH Malayalam Extra"/>
+                <w:b/>
+                <w:color w:val="000000"/>
+                <w:sz w:val="32"/>
+                <w:szCs w:val="40"/>
+                <w:highlight w:val="yellow"/>
+              </w:rPr>
+              <w:t>–</w:t>
+            </w:r>
+            <w:r>
+              <w:rPr>
+                <w:rFonts w:ascii="BRH Malayalam Extra" w:hAnsi="BRH Malayalam Extra" w:cs="BRH Malayalam Extra"/>
+                <w:color w:val="000000"/>
+                <w:sz w:val="40"/>
+                <w:szCs w:val="40"/>
+              </w:rPr>
+              <w:t>Z§ |</w:t>
+            </w:r>
+          </w:p>
+        </w:tc>
+        <w:tc>
+          <w:tcPr>
+            <w:tcW w:w="5103" w:type="dxa"/>
+            <w:tcBorders>
+              <w:top w:val="single" w:sz="4" w:space="0" w:color="000000"/>
+              <w:left w:val="single" w:sz="4" w:space="0" w:color="000000"/>
+              <w:bottom w:val="single" w:sz="4" w:space="0" w:color="000000"/>
+              <w:right w:val="single" w:sz="4" w:space="0" w:color="000000"/>
+            </w:tcBorders>
+          </w:tcPr>
+          <w:p>
+            <w:pPr>
+              <w:spacing w:before="0" w:line="240" w:lineRule="auto"/>
+              <w:rPr>
+                <w:rFonts w:ascii="BRH Devanagari Extra" w:hAnsi="BRH Devanagari Extra" w:cs="BRH Devanagari Extra"/>
+                <w:color w:val="000000"/>
+                <w:sz w:val="40"/>
+                <w:szCs w:val="40"/>
+                <w:cs/>
+              </w:rPr>
+            </w:pPr>
+            <w:r>
+              <w:rPr>
+                <w:rFonts w:ascii="BRH Malayalam Extra" w:hAnsi="BRH Malayalam Extra" w:cs="BRH Malayalam Extra"/>
+                <w:color w:val="000000"/>
+                <w:sz w:val="40"/>
+                <w:szCs w:val="40"/>
+              </w:rPr>
+              <w:t>C</w:t>
+            </w:r>
+            <w:r>
+              <w:rPr>
+                <w:rFonts w:ascii="BRH Malayalam Extra" w:hAnsi="BRH Malayalam Extra" w:cs="BRH Malayalam Extra"/>
+                <w:b/>
+                <w:color w:val="000000"/>
+                <w:sz w:val="32"/>
+                <w:szCs w:val="40"/>
+              </w:rPr>
+              <w:t>–</w:t>
+            </w:r>
+            <w:proofErr w:type="spellStart"/>
+            <w:r>
+              <w:rPr>
+                <w:rFonts w:ascii="BRH Malayalam Extra" w:hAnsi="BRH Malayalam Extra" w:cs="BRH Malayalam Extra"/>
+                <w:color w:val="000000"/>
+                <w:sz w:val="40"/>
+                <w:szCs w:val="40"/>
+              </w:rPr>
+              <w:t>Æ§isõx˜hõxb</w:t>
+            </w:r>
+            <w:r>
+              <w:rPr>
+                <w:rFonts w:ascii="BRH Malayalam Extra" w:hAnsi="BRH Malayalam Extra" w:cs="BRH Malayalam Extra"/>
+                <w:color w:val="000000"/>
+                <w:sz w:val="40"/>
+                <w:szCs w:val="40"/>
+                <w:highlight w:val="green"/>
+              </w:rPr>
+              <w:t>Æõx</w:t>
+            </w:r>
+            <w:r>
+              <w:rPr>
+                <w:rFonts w:ascii="BRH Malayalam Extra" w:hAnsi="BRH Malayalam Extra" w:cs="BRH Malayalam Extra"/>
+                <w:color w:val="000000"/>
+                <w:sz w:val="40"/>
+                <w:szCs w:val="40"/>
+              </w:rPr>
+              <w:t>Z</w:t>
+            </w:r>
+            <w:proofErr w:type="spellEnd"/>
+            <w:r>
+              <w:rPr>
+                <w:rFonts w:ascii="BRH Malayalam Extra" w:hAnsi="BRH Malayalam Extra" w:cs="BRH Malayalam Extra"/>
+                <w:color w:val="000000"/>
+                <w:sz w:val="40"/>
+                <w:szCs w:val="40"/>
+              </w:rPr>
+              <w:t>§ |</w:t>
+            </w:r>
+          </w:p>
+        </w:tc>
+      </w:tr>
+      <w:tr>
+        <w:trPr>
+          <w:trHeight w:val="1034"/>
+        </w:trPr>
+        <w:tc>
+          <w:tcPr>
+            <w:tcW w:w="3715" w:type="dxa"/>
+            <w:tcBorders>
+              <w:top w:val="single" w:sz="4" w:space="0" w:color="000000"/>
+              <w:left w:val="single" w:sz="4" w:space="0" w:color="000000"/>
+              <w:bottom w:val="single" w:sz="4" w:space="0" w:color="000000"/>
+              <w:right w:val="single" w:sz="4" w:space="0" w:color="000000"/>
+            </w:tcBorders>
+          </w:tcPr>
+          <w:p>
+            <w:pPr>
+              <w:widowControl w:val="0"/>
+              <w:autoSpaceDE w:val="0"/>
+              <w:autoSpaceDN w:val="0"/>
+              <w:adjustRightInd w:val="0"/>
+              <w:spacing w:before="0" w:line="240" w:lineRule="auto"/>
+              <w:rPr>
+                <w:rFonts w:cs="Arial"/>
+                <w:b/>
+                <w:sz w:val="28"/>
+                <w:szCs w:val="28"/>
+              </w:rPr>
+            </w:pPr>
+            <w:r>
+              <w:rPr>
+                <w:rFonts w:cs="Arial"/>
+                <w:b/>
+                <w:sz w:val="28"/>
+                <w:szCs w:val="28"/>
+              </w:rPr>
+              <w:t>TS 2.2.11.3</w:t>
+            </w:r>
+            <w:r>
+              <w:rPr>
+                <w:rFonts w:cs="Arial"/>
+                <w:b/>
+                <w:sz w:val="28"/>
+                <w:szCs w:val="28"/>
+              </w:rPr>
+              <w:t xml:space="preserve"> </w:t>
+            </w:r>
+            <w:r>
+              <w:rPr>
+                <w:rFonts w:cs="Arial"/>
+                <w:b/>
+                <w:sz w:val="28"/>
+                <w:szCs w:val="28"/>
+              </w:rPr>
+              <w:t xml:space="preserve">- </w:t>
+            </w:r>
+            <w:proofErr w:type="spellStart"/>
+            <w:r>
+              <w:rPr>
+                <w:rFonts w:cs="Arial"/>
+                <w:b/>
+                <w:sz w:val="28"/>
+                <w:szCs w:val="28"/>
+              </w:rPr>
+              <w:t>Kramam</w:t>
+            </w:r>
+            <w:proofErr w:type="spellEnd"/>
+          </w:p>
+          <w:p>
+            <w:pPr>
+              <w:widowControl w:val="0"/>
+              <w:autoSpaceDE w:val="0"/>
+              <w:autoSpaceDN w:val="0"/>
+              <w:adjustRightInd w:val="0"/>
+              <w:spacing w:before="0" w:line="240" w:lineRule="auto"/>
+              <w:rPr>
+                <w:rFonts w:cs="Arial"/>
+                <w:b/>
+                <w:sz w:val="28"/>
+                <w:szCs w:val="28"/>
+              </w:rPr>
+            </w:pPr>
+            <w:proofErr w:type="spellStart"/>
+            <w:r>
+              <w:rPr>
+                <w:rFonts w:cs="Arial"/>
+                <w:b/>
+                <w:sz w:val="28"/>
+                <w:szCs w:val="28"/>
+              </w:rPr>
+              <w:t>Krama</w:t>
+            </w:r>
+            <w:proofErr w:type="spellEnd"/>
+            <w:r>
+              <w:rPr>
+                <w:rFonts w:cs="Arial"/>
+                <w:b/>
+                <w:sz w:val="28"/>
+                <w:szCs w:val="28"/>
+              </w:rPr>
+              <w:t xml:space="preserve"> </w:t>
+            </w:r>
+            <w:proofErr w:type="spellStart"/>
+            <w:r>
+              <w:rPr>
+                <w:rFonts w:cs="Arial"/>
+                <w:b/>
+                <w:sz w:val="28"/>
+                <w:szCs w:val="28"/>
+              </w:rPr>
+              <w:t>Vaakyam</w:t>
+            </w:r>
+            <w:proofErr w:type="spellEnd"/>
+            <w:r>
+              <w:rPr>
+                <w:rFonts w:cs="Arial"/>
+                <w:b/>
+                <w:sz w:val="28"/>
+                <w:szCs w:val="28"/>
+              </w:rPr>
+              <w:t xml:space="preserve"> No. </w:t>
+            </w:r>
+            <w:r>
+              <w:rPr>
+                <w:rFonts w:cs="Arial"/>
+                <w:b/>
+                <w:sz w:val="28"/>
+                <w:szCs w:val="28"/>
+              </w:rPr>
+              <w:t>– 56</w:t>
+            </w:r>
+            <w:r>
+              <w:rPr>
+                <w:rFonts w:cs="Arial"/>
+                <w:b/>
+                <w:sz w:val="28"/>
+                <w:szCs w:val="28"/>
+              </w:rPr>
+              <w:br/>
+            </w:r>
+            <w:proofErr w:type="spellStart"/>
+            <w:r>
+              <w:rPr>
+                <w:rFonts w:cs="Arial"/>
+                <w:b/>
+                <w:sz w:val="28"/>
+                <w:szCs w:val="28"/>
+              </w:rPr>
+              <w:t>Panchaati</w:t>
+            </w:r>
+            <w:proofErr w:type="spellEnd"/>
+            <w:r>
+              <w:rPr>
+                <w:rFonts w:cs="Arial"/>
+                <w:b/>
+                <w:sz w:val="28"/>
+                <w:szCs w:val="28"/>
+              </w:rPr>
+              <w:t xml:space="preserve"> </w:t>
+            </w:r>
+            <w:r>
+              <w:rPr>
+                <w:rFonts w:cs="Arial"/>
+                <w:b/>
+                <w:sz w:val="28"/>
+                <w:szCs w:val="28"/>
+              </w:rPr>
+              <w:t>No. - 60</w:t>
+            </w:r>
+          </w:p>
+        </w:tc>
+        <w:tc>
+          <w:tcPr>
+            <w:tcW w:w="4536" w:type="dxa"/>
+            <w:tcBorders>
+              <w:top w:val="single" w:sz="4" w:space="0" w:color="000000"/>
+              <w:left w:val="single" w:sz="4" w:space="0" w:color="000000"/>
+              <w:bottom w:val="single" w:sz="4" w:space="0" w:color="000000"/>
+              <w:right w:val="single" w:sz="4" w:space="0" w:color="000000"/>
+            </w:tcBorders>
+          </w:tcPr>
+          <w:p>
+            <w:pPr>
+              <w:spacing w:before="0" w:line="240" w:lineRule="auto"/>
+              <w:rPr>
+                <w:rFonts w:ascii="BRH Malayalam Extra" w:hAnsi="BRH Malayalam Extra" w:cs="BRH Malayalam Extra"/>
+                <w:color w:val="000000"/>
+                <w:sz w:val="40"/>
+                <w:szCs w:val="40"/>
+              </w:rPr>
+            </w:pPr>
+            <w:r>
+              <w:rPr>
+                <w:rFonts w:ascii="BRH Malayalam Extra" w:hAnsi="BRH Malayalam Extra" w:cs="BRH Malayalam Extra"/>
+                <w:color w:val="000000"/>
+                <w:sz w:val="40"/>
+                <w:szCs w:val="40"/>
+              </w:rPr>
+              <w:t>A</w:t>
+            </w:r>
+            <w:r>
+              <w:rPr>
+                <w:rFonts w:ascii="BRH Malayalam Extra" w:hAnsi="BRH Malayalam Extra" w:cs="BRH Malayalam Extra"/>
+                <w:b/>
+                <w:color w:val="000000"/>
+                <w:sz w:val="32"/>
+                <w:szCs w:val="40"/>
+              </w:rPr>
+              <w:t>–</w:t>
+            </w:r>
+            <w:r>
+              <w:rPr>
+                <w:rFonts w:ascii="BRH Malayalam Extra" w:hAnsi="BRH Malayalam Extra" w:cs="BRH Malayalam Extra"/>
+                <w:color w:val="000000"/>
+                <w:sz w:val="40"/>
+                <w:szCs w:val="40"/>
+              </w:rPr>
+              <w:t>p</w:t>
+            </w:r>
+            <w:r>
+              <w:rPr>
+                <w:rFonts w:ascii="BRH Malayalam Extra" w:hAnsi="BRH Malayalam Extra" w:cs="BRH Malayalam Extra"/>
+                <w:b/>
+                <w:color w:val="000000"/>
+                <w:sz w:val="32"/>
+                <w:szCs w:val="40"/>
+              </w:rPr>
+              <w:t>–</w:t>
+            </w:r>
+            <w:proofErr w:type="spellStart"/>
+            <w:r>
+              <w:rPr>
+                <w:rFonts w:ascii="BRH Malayalam Extra" w:hAnsi="BRH Malayalam Extra" w:cs="BRH Malayalam Extra"/>
+                <w:color w:val="000000"/>
+                <w:sz w:val="40"/>
+                <w:szCs w:val="40"/>
+              </w:rPr>
+              <w:t>bxj</w:t>
+            </w:r>
+            <w:proofErr w:type="spellEnd"/>
+            <w:r>
+              <w:rPr>
+                <w:rFonts w:ascii="BRH Malayalam Extra" w:hAnsi="BRH Malayalam Extra" w:cs="BRH Malayalam Extra"/>
+                <w:color w:val="000000"/>
+                <w:sz w:val="40"/>
+                <w:szCs w:val="40"/>
+              </w:rPr>
+              <w:t xml:space="preserve">— </w:t>
+            </w:r>
+          </w:p>
+          <w:p>
+            <w:pPr>
+              <w:spacing w:before="0" w:line="240" w:lineRule="auto"/>
+              <w:rPr>
+                <w:rFonts w:ascii="BRH Devanagari Extra" w:hAnsi="BRH Devanagari Extra" w:cs="BRH Devanagari Extra"/>
+                <w:color w:val="000000"/>
+                <w:sz w:val="40"/>
+                <w:szCs w:val="40"/>
+                <w:cs/>
+              </w:rPr>
+            </w:pPr>
+            <w:r>
+              <w:rPr>
+                <w:rFonts w:ascii="BRH Malayalam Extra" w:hAnsi="BRH Malayalam Extra" w:cs="BRH Malayalam Extra"/>
+                <w:color w:val="000000"/>
+                <w:sz w:val="40"/>
+                <w:szCs w:val="40"/>
+              </w:rPr>
+              <w:t>¤¤</w:t>
+            </w:r>
+            <w:proofErr w:type="spellStart"/>
+            <w:r>
+              <w:rPr>
+                <w:rFonts w:ascii="BRH Malayalam Extra" w:hAnsi="BRH Malayalam Extra" w:cs="BRH Malayalam Extra"/>
+                <w:color w:val="000000"/>
+                <w:sz w:val="40"/>
+                <w:szCs w:val="40"/>
+              </w:rPr>
+              <w:t>p</w:t>
+            </w:r>
+            <w:r>
+              <w:rPr>
+                <w:rFonts w:ascii="BRH Malayalam Extra" w:hAnsi="BRH Malayalam Extra" w:cs="BRH Malayalam Extra"/>
+                <w:color w:val="000000"/>
+                <w:sz w:val="40"/>
+                <w:szCs w:val="40"/>
+                <w:highlight w:val="yellow"/>
+              </w:rPr>
+              <w:t>qû</w:t>
+            </w:r>
+            <w:proofErr w:type="spellEnd"/>
+            <w:r>
+              <w:rPr>
+                <w:rFonts w:ascii="BRH Malayalam Extra" w:hAnsi="BRH Malayalam Extra" w:cs="BRH Malayalam Extra"/>
+                <w:b/>
+                <w:color w:val="000000"/>
+                <w:sz w:val="32"/>
+                <w:szCs w:val="40"/>
+                <w:highlight w:val="yellow"/>
+              </w:rPr>
+              <w:t>–</w:t>
+            </w:r>
+            <w:r>
+              <w:rPr>
+                <w:rFonts w:ascii="BRH Malayalam Extra" w:hAnsi="BRH Malayalam Extra" w:cs="BRH Malayalam Extra"/>
+                <w:color w:val="000000"/>
+                <w:sz w:val="40"/>
+                <w:szCs w:val="40"/>
+              </w:rPr>
+              <w:t>¥</w:t>
+            </w:r>
+            <w:proofErr w:type="spellStart"/>
+            <w:r>
+              <w:rPr>
+                <w:rFonts w:ascii="BRH Malayalam Extra" w:hAnsi="BRH Malayalam Extra" w:cs="BRH Malayalam Extra"/>
+                <w:color w:val="000000"/>
+                <w:sz w:val="40"/>
+                <w:szCs w:val="40"/>
+              </w:rPr>
+              <w:t>bpsõ</w:t>
+            </w:r>
+            <w:proofErr w:type="spellEnd"/>
+            <w:r>
+              <w:rPr>
+                <w:rFonts w:ascii="BRH Malayalam Extra" w:hAnsi="BRH Malayalam Extra" w:cs="BRH Malayalam Extra"/>
+                <w:color w:val="000000"/>
+                <w:sz w:val="40"/>
+                <w:szCs w:val="40"/>
+              </w:rPr>
+              <w:t>— |</w:t>
+            </w:r>
+          </w:p>
+        </w:tc>
+        <w:tc>
+          <w:tcPr>
+            <w:tcW w:w="5103" w:type="dxa"/>
+            <w:tcBorders>
+              <w:top w:val="single" w:sz="4" w:space="0" w:color="000000"/>
+              <w:left w:val="single" w:sz="4" w:space="0" w:color="000000"/>
+              <w:bottom w:val="single" w:sz="4" w:space="0" w:color="000000"/>
+              <w:right w:val="single" w:sz="4" w:space="0" w:color="000000"/>
+            </w:tcBorders>
+          </w:tcPr>
+          <w:p>
+            <w:pPr>
+              <w:spacing w:before="0" w:line="240" w:lineRule="auto"/>
+              <w:rPr>
+                <w:rFonts w:ascii="BRH Malayalam Extra" w:hAnsi="BRH Malayalam Extra" w:cs="BRH Malayalam Extra"/>
+                <w:color w:val="000000"/>
+                <w:sz w:val="40"/>
+                <w:szCs w:val="40"/>
+              </w:rPr>
+            </w:pPr>
+            <w:r>
+              <w:rPr>
+                <w:rFonts w:ascii="BRH Malayalam Extra" w:hAnsi="BRH Malayalam Extra" w:cs="BRH Malayalam Extra"/>
+                <w:color w:val="000000"/>
+                <w:sz w:val="40"/>
+                <w:szCs w:val="40"/>
+              </w:rPr>
+              <w:t>A</w:t>
+            </w:r>
+            <w:r>
+              <w:rPr>
+                <w:rFonts w:ascii="BRH Malayalam Extra" w:hAnsi="BRH Malayalam Extra" w:cs="BRH Malayalam Extra"/>
+                <w:b/>
+                <w:color w:val="000000"/>
+                <w:sz w:val="32"/>
+                <w:szCs w:val="40"/>
+              </w:rPr>
+              <w:t>–</w:t>
+            </w:r>
+            <w:r>
+              <w:rPr>
+                <w:rFonts w:ascii="BRH Malayalam Extra" w:hAnsi="BRH Malayalam Extra" w:cs="BRH Malayalam Extra"/>
+                <w:color w:val="000000"/>
+                <w:sz w:val="40"/>
+                <w:szCs w:val="40"/>
+              </w:rPr>
+              <w:t>p</w:t>
+            </w:r>
+            <w:r>
+              <w:rPr>
+                <w:rFonts w:ascii="BRH Malayalam Extra" w:hAnsi="BRH Malayalam Extra" w:cs="BRH Malayalam Extra"/>
+                <w:b/>
+                <w:color w:val="000000"/>
+                <w:sz w:val="32"/>
+                <w:szCs w:val="40"/>
+              </w:rPr>
+              <w:t>–</w:t>
+            </w:r>
+            <w:proofErr w:type="spellStart"/>
+            <w:r>
+              <w:rPr>
+                <w:rFonts w:ascii="BRH Malayalam Extra" w:hAnsi="BRH Malayalam Extra" w:cs="BRH Malayalam Extra"/>
+                <w:color w:val="000000"/>
+                <w:sz w:val="40"/>
+                <w:szCs w:val="40"/>
+              </w:rPr>
+              <w:t>bxj</w:t>
+            </w:r>
+            <w:proofErr w:type="spellEnd"/>
+            <w:r>
+              <w:rPr>
+                <w:rFonts w:ascii="BRH Malayalam Extra" w:hAnsi="BRH Malayalam Extra" w:cs="BRH Malayalam Extra"/>
+                <w:color w:val="000000"/>
+                <w:sz w:val="40"/>
+                <w:szCs w:val="40"/>
+              </w:rPr>
+              <w:t xml:space="preserve">— </w:t>
+            </w:r>
+          </w:p>
+          <w:p>
+            <w:pPr>
+              <w:spacing w:before="0" w:line="240" w:lineRule="auto"/>
+              <w:rPr>
+                <w:rFonts w:ascii="BRH Devanagari Extra" w:hAnsi="BRH Devanagari Extra" w:cs="BRH Devanagari Extra"/>
+                <w:color w:val="000000"/>
+                <w:sz w:val="40"/>
+                <w:szCs w:val="40"/>
+                <w:cs/>
+              </w:rPr>
+            </w:pPr>
+            <w:r>
+              <w:rPr>
+                <w:rFonts w:ascii="BRH Malayalam Extra" w:hAnsi="BRH Malayalam Extra" w:cs="BRH Malayalam Extra"/>
+                <w:color w:val="000000"/>
+                <w:sz w:val="40"/>
+                <w:szCs w:val="40"/>
+              </w:rPr>
+              <w:t>¤¤</w:t>
+            </w:r>
+            <w:proofErr w:type="spellStart"/>
+            <w:r>
+              <w:rPr>
+                <w:rFonts w:ascii="BRH Malayalam Extra" w:hAnsi="BRH Malayalam Extra" w:cs="BRH Malayalam Extra"/>
+                <w:color w:val="000000"/>
+                <w:sz w:val="40"/>
+                <w:szCs w:val="40"/>
+              </w:rPr>
+              <w:t>pqû</w:t>
+            </w:r>
+            <w:r>
+              <w:rPr>
+                <w:rFonts w:ascii="BRH Malayalam Extra" w:hAnsi="BRH Malayalam Extra" w:cs="BRH Malayalam Extra"/>
+                <w:color w:val="000000"/>
+                <w:sz w:val="40"/>
+                <w:szCs w:val="40"/>
+                <w:highlight w:val="green"/>
+              </w:rPr>
+              <w:t>¥b</w:t>
+            </w:r>
+            <w:proofErr w:type="spellEnd"/>
+            <w:r>
+              <w:rPr>
+                <w:rFonts w:ascii="BRH Malayalam Extra" w:hAnsi="BRH Malayalam Extra" w:cs="BRH Malayalam Extra"/>
+                <w:b/>
+                <w:color w:val="000000"/>
+                <w:sz w:val="32"/>
+                <w:szCs w:val="40"/>
+                <w:highlight w:val="green"/>
+              </w:rPr>
+              <w:t>–</w:t>
+            </w:r>
+            <w:proofErr w:type="spellStart"/>
+            <w:r>
+              <w:rPr>
+                <w:rFonts w:ascii="BRH Malayalam Extra" w:hAnsi="BRH Malayalam Extra" w:cs="BRH Malayalam Extra"/>
+                <w:color w:val="000000"/>
+                <w:sz w:val="40"/>
+                <w:szCs w:val="40"/>
+              </w:rPr>
+              <w:t>psõ</w:t>
+            </w:r>
+            <w:proofErr w:type="spellEnd"/>
+            <w:r>
+              <w:rPr>
+                <w:rFonts w:ascii="BRH Malayalam Extra" w:hAnsi="BRH Malayalam Extra" w:cs="BRH Malayalam Extra"/>
+                <w:color w:val="000000"/>
+                <w:sz w:val="40"/>
+                <w:szCs w:val="40"/>
+              </w:rPr>
+              <w:t>— |</w:t>
+            </w:r>
+          </w:p>
+        </w:tc>
+      </w:tr>
+    </w:tbl>
+    <w:p>
+      <w:pPr>
+        <w:jc w:val="center"/>
+        <w:rPr>
+          <w:b/>
+          <w:bCs/>
+          <w:sz w:val="32"/>
+          <w:szCs w:val="32"/>
+          <w:u w:val="single"/>
+        </w:rPr>
+      </w:pPr>
+      <w:r>
+        <w:rPr>
+          <w:b/>
+          <w:bCs/>
+          <w:sz w:val="32"/>
+          <w:szCs w:val="32"/>
+          <w:u w:val="single"/>
+        </w:rPr>
+        <w:t>=============</w:t>
+      </w:r>
+      <w:bookmarkStart w:id="0" w:name="_GoBack"/>
+      <w:bookmarkEnd w:id="0"/>
+    </w:p>
+    <w:p>
+      <w:pPr>
+        <w:jc w:val="center"/>
+        <w:rPr>
+          <w:b/>
+          <w:bCs/>
+          <w:sz w:val="32"/>
+          <w:szCs w:val="32"/>
+          <w:u w:val="single"/>
+        </w:rPr>
+      </w:pPr>
+    </w:p>
     <w:p>
       <w:pPr>
         <w:jc w:val="center"/>
@@ -13556,8 +19982,6 @@
           <w:u w:val="single"/>
         </w:rPr>
       </w:pPr>
-      <w:bookmarkStart w:id="0" w:name="_GoBack"/>
-      <w:bookmarkEnd w:id="0"/>
     </w:p>
     <w:p>
       <w:pPr>
@@ -14051,7 +20475,7 @@
         <w:bCs/>
         <w:noProof/>
       </w:rPr>
-      <w:t>4</w:t>
+      <w:t>2</w:t>
     </w:r>
     <w:r>
       <w:rPr>
@@ -14094,7 +20518,7 @@
         <w:bCs/>
         <w:noProof/>
       </w:rPr>
-      <w:t>5</w:t>
+      <w:t>7</w:t>
     </w:r>
     <w:r>
       <w:rPr>
@@ -14240,7 +20664,7 @@
         <w:bCs/>
         <w:noProof/>
       </w:rPr>
-      <w:t>5</w:t>
+      <w:t>3</w:t>
     </w:r>
     <w:r>
       <w:rPr>
@@ -14283,7 +20707,7 @@
         <w:bCs/>
         <w:noProof/>
       </w:rPr>
-      <w:t>5</w:t>
+      <w:t>7</w:t>
     </w:r>
     <w:r>
       <w:rPr>
@@ -15170,7 +21594,7 @@
 </file>
 
 <file path=customXml/itemProps1.xml><?xml version="1.0" encoding="utf-8"?>
-<ds:datastoreItem xmlns:ds="http://schemas.openxmlformats.org/officeDocument/2006/customXml" ds:itemID="{63FF475E-524E-426F-B239-6EF21545BD34}">
+<ds:datastoreItem xmlns:ds="http://schemas.openxmlformats.org/officeDocument/2006/customXml" ds:itemID="{C80AAA33-AC38-4EA3-ADEF-5B6822E1AC9D}">
   <ds:schemaRefs>
     <ds:schemaRef ds:uri="http://schemas.openxmlformats.org/officeDocument/2006/bibliography"/>
   </ds:schemaRefs>

--- a/TS-Kramam/TS-2.2/TS 2.2 Malayalam Krama Paatam Corrections.docx
+++ b/TS-Kramam/TS-2.2/TS 2.2 Malayalam Krama Paatam Corrections.docx
@@ -125,9 +125,8 @@
           <w:szCs w:val="32"/>
           <w:u w:val="single"/>
         </w:rPr>
-        <w:t xml:space="preserve">Observed </w:t>
+        <w:t xml:space="preserve">Observed till </w:t>
       </w:r>
-      <w:proofErr w:type="gramStart"/>
       <w:r>
         <w:rPr>
           <w:b/>
@@ -136,20 +135,8 @@
           <w:szCs w:val="32"/>
           <w:u w:val="single"/>
         </w:rPr>
-        <w:t xml:space="preserve">till </w:t>
+        <w:t>31st July 2022</w:t>
       </w:r>
-      <w:r>
-        <w:rPr>
-          <w:b/>
-          <w:bCs/>
-          <w:sz w:val="32"/>
-          <w:szCs w:val="32"/>
-          <w:highlight w:val="red"/>
-          <w:u w:val="single"/>
-        </w:rPr>
-        <w:t>????</w:t>
-      </w:r>
-      <w:proofErr w:type="gramEnd"/>
     </w:p>
     <w:p>
       <w:pPr>
@@ -20393,6 +20380,7 @@
       <w:pBdr>
         <w:top w:val="single" w:sz="4" w:space="1" w:color="auto"/>
       </w:pBdr>
+      <w:jc w:val="right"/>
     </w:pPr>
     <w:r>
       <w:rPr>
@@ -20475,7 +20463,7 @@
         <w:bCs/>
         <w:noProof/>
       </w:rPr>
-      <w:t>2</w:t>
+      <w:t>6</w:t>
     </w:r>
     <w:r>
       <w:rPr>
@@ -20538,6 +20526,7 @@
       <w:pBdr>
         <w:top w:val="single" w:sz="4" w:space="0" w:color="auto"/>
       </w:pBdr>
+      <w:jc w:val="right"/>
       <w:rPr>
         <w:b/>
         <w:bCs/>
@@ -20664,7 +20653,7 @@
         <w:bCs/>
         <w:noProof/>
       </w:rPr>
-      <w:t>3</w:t>
+      <w:t>5</w:t>
     </w:r>
     <w:r>
       <w:rPr>
@@ -21594,7 +21583,7 @@
 </file>
 
 <file path=customXml/itemProps1.xml><?xml version="1.0" encoding="utf-8"?>
-<ds:datastoreItem xmlns:ds="http://schemas.openxmlformats.org/officeDocument/2006/customXml" ds:itemID="{C80AAA33-AC38-4EA3-ADEF-5B6822E1AC9D}">
+<ds:datastoreItem xmlns:ds="http://schemas.openxmlformats.org/officeDocument/2006/customXml" ds:itemID="{219F71D5-32B5-4E15-8F23-C8380F69C7B7}">
   <ds:schemaRefs>
     <ds:schemaRef ds:uri="http://schemas.openxmlformats.org/officeDocument/2006/bibliography"/>
   </ds:schemaRefs>
